--- a/Documento de organización del proyecto CI2611.docx
+++ b/Documento de organización del proyecto CI2611.docx
@@ -80,27 +80,13 @@
           <w:b/>
           <w:bCs/>
         </w:rPr>
-        <w:t>lienzo</w:t>
-      </w:r>
-      <w:r>
-        <w:rPr>
-          <w:rFonts w:ascii="Cambria Math" w:hAnsi="Cambria Math"/>
-          <w:b/>
-          <w:bCs/>
-        </w:rPr>
-        <w:t xml:space="preserve"> </w:t>
-      </w:r>
-      <w:r>
-        <w:rPr>
-          <w:rFonts w:ascii="Cambria Math" w:hAnsi="Cambria Math"/>
-        </w:rPr>
-        <w:t>que contenga las dimensiones esperadas.</w:t>
-      </w:r>
-      <w:r>
-        <w:rPr>
-          <w:rFonts w:ascii="Cambria Math" w:hAnsi="Cambria Math"/>
-        </w:rPr>
-        <w:t xml:space="preserve"> (Vamos a poder mover el </w:t>
+        <w:t xml:space="preserve">lienzo </w:t>
+      </w:r>
+      <w:r>
+        <w:rPr>
+          <w:rFonts w:ascii="Cambria Math" w:hAnsi="Cambria Math"/>
+        </w:rPr>
+        <w:t xml:space="preserve">que contenga las dimensiones esperadas. (Vamos a poder mover el </w:t>
       </w:r>
       <w:proofErr w:type="spellStart"/>
       <w:r>
@@ -114,13 +100,7 @@
         <w:rPr>
           <w:rFonts w:ascii="Cambria Math" w:hAnsi="Cambria Math"/>
         </w:rPr>
-        <w:t>)</w:t>
-      </w:r>
-      <w:r>
-        <w:rPr>
-          <w:rFonts w:ascii="Cambria Math" w:hAnsi="Cambria Math"/>
-        </w:rPr>
-        <w:t xml:space="preserve"> </w:t>
+        <w:t xml:space="preserve">) </w:t>
       </w:r>
     </w:p>
     <w:p>
@@ -160,19 +140,7 @@
         <w:rPr>
           <w:rFonts w:ascii="Cambria Math" w:hAnsi="Cambria Math"/>
         </w:rPr>
-        <w:t xml:space="preserve"> </w:t>
-      </w:r>
-      <w:r>
-        <w:rPr>
-          <w:rFonts w:ascii="Cambria Math" w:hAnsi="Cambria Math"/>
-        </w:rPr>
-        <w:t>con las dimensiones que deberían tener las casillas</w:t>
-      </w:r>
-      <w:r>
-        <w:rPr>
-          <w:rFonts w:ascii="Cambria Math" w:hAnsi="Cambria Math"/>
-        </w:rPr>
-        <w:t>.</w:t>
+        <w:t xml:space="preserve"> con las dimensiones que deberían tener las casillas.</w:t>
       </w:r>
     </w:p>
     <w:p>
@@ -505,15 +473,7 @@
                                 <w:b/>
                                 <w:bCs/>
                               </w:rPr>
-                              <w:t>C</w:t>
-                            </w:r>
-                            <w:r>
-                              <w:rPr>
-                                <w:rFonts w:ascii="Cambria Math" w:hAnsi="Cambria Math"/>
-                                <w:b/>
-                                <w:bCs/>
-                              </w:rPr>
-                              <w:t>uadro</w:t>
+                              <w:t>Cuadro</w:t>
                             </w:r>
                           </w:p>
                         </w:txbxContent>
@@ -558,15 +518,7 @@
                           <w:b/>
                           <w:bCs/>
                         </w:rPr>
-                        <w:t>C</w:t>
-                      </w:r>
-                      <w:r>
-                        <w:rPr>
-                          <w:rFonts w:ascii="Cambria Math" w:hAnsi="Cambria Math"/>
-                          <w:b/>
-                          <w:bCs/>
-                        </w:rPr>
-                        <w:t>uadro</w:t>
+                        <w:t>Cuadro</w:t>
                       </w:r>
                     </w:p>
                   </w:txbxContent>
@@ -1032,6 +984,534 @@
         </mc:AlternateContent>
       </w:r>
     </w:p>
+    <w:p>
+      <w:pPr>
+        <w:rPr>
+          <w:rFonts w:ascii="Cambria Math" w:hAnsi="Cambria Math"/>
+        </w:rPr>
+      </w:pPr>
+    </w:p>
+    <w:p>
+      <w:pPr>
+        <w:rPr>
+          <w:rFonts w:ascii="Cambria Math" w:hAnsi="Cambria Math"/>
+        </w:rPr>
+      </w:pPr>
+    </w:p>
+    <w:p>
+      <w:pPr>
+        <w:rPr>
+          <w:rFonts w:ascii="Cambria Math" w:hAnsi="Cambria Math"/>
+        </w:rPr>
+      </w:pPr>
+    </w:p>
+    <w:p>
+      <w:pPr>
+        <w:rPr>
+          <w:rFonts w:ascii="Cambria Math" w:hAnsi="Cambria Math"/>
+          <w:b/>
+          <w:bCs/>
+        </w:rPr>
+      </w:pPr>
+      <w:r>
+        <w:rPr>
+          <w:rFonts w:ascii="Cambria Math" w:hAnsi="Cambria Math"/>
+          <w:b/>
+          <w:bCs/>
+        </w:rPr>
+        <w:t>¿Cómo resolver el problema de la creación de l</w:t>
+      </w:r>
+      <w:r>
+        <w:rPr>
+          <w:rFonts w:ascii="Cambria Math" w:hAnsi="Cambria Math"/>
+          <w:b/>
+          <w:bCs/>
+        </w:rPr>
+        <w:t>as diversas casillas</w:t>
+      </w:r>
+      <w:r>
+        <w:rPr>
+          <w:rFonts w:ascii="Cambria Math" w:hAnsi="Cambria Math"/>
+          <w:b/>
+          <w:bCs/>
+        </w:rPr>
+        <w:t>?</w:t>
+      </w:r>
+    </w:p>
+    <w:p>
+      <w:pPr>
+        <w:rPr>
+          <w:rFonts w:ascii="Cambria Math" w:hAnsi="Cambria Math"/>
+        </w:rPr>
+      </w:pPr>
+      <w:r>
+        <w:rPr>
+          <w:rFonts w:ascii="Cambria Math" w:hAnsi="Cambria Math"/>
+        </w:rPr>
+        <w:t xml:space="preserve">Se me ocurre que podríamos </w:t>
+      </w:r>
+      <w:r>
+        <w:rPr>
+          <w:rFonts w:ascii="Cambria Math" w:hAnsi="Cambria Math"/>
+        </w:rPr>
+        <w:t>crear una clase que se</w:t>
+      </w:r>
+      <w:r>
+        <w:rPr>
+          <w:rFonts w:ascii="Cambria Math" w:hAnsi="Cambria Math"/>
+        </w:rPr>
+        <w:t>a la plantilla de las casillas.</w:t>
+      </w:r>
+    </w:p>
+    <w:p>
+      <w:pPr>
+        <w:rPr>
+          <w:rFonts w:ascii="Cambria Math" w:eastAsiaTheme="minorEastAsia" w:hAnsi="Cambria Math"/>
+        </w:rPr>
+      </w:pPr>
+      <w:r>
+        <w:rPr>
+          <w:rFonts w:ascii="Cambria Math" w:hAnsi="Cambria Math"/>
+        </w:rPr>
+        <w:t>Cada casilla debe tener una serie de atributos: lienzo, x, y, ancho, alto, estado</w:t>
+      </w:r>
+      <w:r>
+        <w:rPr>
+          <w:rFonts w:ascii="Cambria Math" w:eastAsiaTheme="minorEastAsia" w:hAnsi="Cambria Math"/>
+        </w:rPr>
+        <w:t>.</w:t>
+      </w:r>
+    </w:p>
+    <w:p>
+      <w:pPr>
+        <w:rPr>
+          <w:rFonts w:ascii="Cambria Math" w:eastAsiaTheme="minorEastAsia" w:hAnsi="Cambria Math"/>
+        </w:rPr>
+      </w:pPr>
+      <w:r>
+        <w:rPr>
+          <w:rFonts w:ascii="Cambria Math" w:eastAsiaTheme="minorEastAsia" w:hAnsi="Cambria Math"/>
+        </w:rPr>
+        <w:t>También</w:t>
+      </w:r>
+      <w:r>
+        <w:rPr>
+          <w:rFonts w:ascii="Cambria Math" w:eastAsiaTheme="minorEastAsia" w:hAnsi="Cambria Math"/>
+        </w:rPr>
+        <w:t xml:space="preserve"> por lo menos el método </w:t>
+      </w:r>
+      <w:proofErr w:type="spellStart"/>
+      <w:r>
+        <w:rPr>
+          <w:rFonts w:ascii="Cambria Math" w:eastAsiaTheme="minorEastAsia" w:hAnsi="Cambria Math"/>
+        </w:rPr>
+        <w:t>crear_casilla</w:t>
+      </w:r>
+      <w:proofErr w:type="spellEnd"/>
+      <w:r>
+        <w:rPr>
+          <w:rFonts w:ascii="Cambria Math" w:eastAsiaTheme="minorEastAsia" w:hAnsi="Cambria Math"/>
+        </w:rPr>
+        <w:t>(lienzo, x, y, ancho, alto)</w:t>
+      </w:r>
+    </w:p>
+    <w:p>
+      <w:pPr>
+        <w:rPr>
+          <w:rFonts w:ascii="Cambria Math" w:hAnsi="Cambria Math"/>
+        </w:rPr>
+      </w:pPr>
+    </w:p>
+    <w:p>
+      <w:pPr>
+        <w:rPr>
+          <w:rFonts w:ascii="Cambria Math" w:hAnsi="Cambria Math"/>
+          <w:b/>
+          <w:bCs/>
+        </w:rPr>
+      </w:pPr>
+      <w:r>
+        <w:rPr>
+          <w:rFonts w:ascii="Cambria Math" w:hAnsi="Cambria Math"/>
+          <w:b/>
+          <w:bCs/>
+        </w:rPr>
+        <w:t>Distribución de las casillas:</w:t>
+      </w:r>
+    </w:p>
+    <w:p>
+      <w:pPr>
+        <w:rPr>
+          <w:rFonts w:ascii="Cambria Math" w:hAnsi="Cambria Math"/>
+        </w:rPr>
+      </w:pPr>
+      <w:r>
+        <w:rPr>
+          <w:rFonts w:ascii="Cambria Math" w:hAnsi="Cambria Math"/>
+        </w:rPr>
+        <w:t>Supongamos que el lienzo tiene tamaño M de píxeles.</w:t>
+      </w:r>
+    </w:p>
+    <w:p>
+      <w:pPr>
+        <w:rPr>
+          <w:rFonts w:ascii="Cambria Math" w:hAnsi="Cambria Math"/>
+          <w:b/>
+          <w:bCs/>
+        </w:rPr>
+      </w:pPr>
+      <w:r>
+        <w:rPr>
+          <w:rFonts w:ascii="Cambria Math" w:hAnsi="Cambria Math"/>
+        </w:rPr>
+        <w:t xml:space="preserve">Cuando el usuario indique cuántas casillas desea (N), lo que haremos es dividir M sobre N. Eso determinará el ancho de las casillas. Una vez tenemos el ancho, se me ocurre crear las casillas con una función que sea, por ejemplo, </w:t>
+      </w:r>
+      <w:proofErr w:type="spellStart"/>
+      <w:r>
+        <w:rPr>
+          <w:rFonts w:ascii="Cambria Math" w:hAnsi="Cambria Math"/>
+          <w:b/>
+          <w:bCs/>
+        </w:rPr>
+        <w:t>generar_tablero</w:t>
+      </w:r>
+      <w:proofErr w:type="spellEnd"/>
+      <w:r>
+        <w:rPr>
+          <w:rFonts w:ascii="Cambria Math" w:hAnsi="Cambria Math"/>
+          <w:b/>
+          <w:bCs/>
+        </w:rPr>
+        <w:t>().</w:t>
+      </w:r>
+    </w:p>
+    <w:p>
+      <w:pPr>
+        <w:rPr>
+          <w:rFonts w:ascii="Cambria Math" w:hAnsi="Cambria Math"/>
+        </w:rPr>
+      </w:pPr>
+      <w:r>
+        <w:rPr>
+          <w:rFonts w:ascii="Cambria Math" w:hAnsi="Cambria Math"/>
+        </w:rPr>
+        <w:t>En ella debería haber un bucle parecido a este:</w:t>
+      </w:r>
+    </w:p>
+    <w:p>
+      <w:pPr>
+        <w:rPr>
+          <w:rFonts w:ascii="Cambria Math" w:eastAsiaTheme="minorEastAsia" w:hAnsi="Cambria Math"/>
+        </w:rPr>
+      </w:pPr>
+      <m:oMathPara>
+        <m:oMathParaPr>
+          <m:jc m:val="left"/>
+        </m:oMathParaPr>
+        <m:oMath>
+          <m:r>
+            <w:rPr>
+              <w:rFonts w:ascii="Cambria Math" w:hAnsi="Cambria Math"/>
+            </w:rPr>
+            <m:t>y :int=</m:t>
+          </m:r>
+          <m:r>
+            <w:rPr>
+              <w:rFonts w:ascii="Cambria Math" w:hAnsi="Cambria Math"/>
+            </w:rPr>
+            <m:t>0</m:t>
+          </m:r>
+        </m:oMath>
+      </m:oMathPara>
+    </w:p>
+    <w:p>
+      <w:pPr>
+        <w:rPr>
+          <w:rFonts w:ascii="Cambria Math" w:hAnsi="Cambria Math"/>
+        </w:rPr>
+      </w:pPr>
+      <m:oMath>
+        <m:r>
+          <w:rPr>
+            <w:rFonts w:ascii="Cambria Math" w:hAnsi="Cambria Math"/>
+          </w:rPr>
+          <m:t>x :int=0</m:t>
+        </m:r>
+      </m:oMath>
+      <w:r>
+        <w:rPr>
+          <w:rFonts w:ascii="Cambria Math" w:hAnsi="Cambria Math"/>
+        </w:rPr>
+        <w:t xml:space="preserve"> </w:t>
+      </w:r>
+    </w:p>
+    <w:p>
+      <w:pPr>
+        <w:rPr>
+          <w:rFonts w:ascii="Cambria Math" w:eastAsiaTheme="minorEastAsia" w:hAnsi="Cambria Math"/>
+        </w:rPr>
+      </w:pPr>
+      <m:oMathPara>
+        <m:oMathParaPr>
+          <m:jc m:val="left"/>
+        </m:oMathParaPr>
+        <m:oMath>
+          <m:r>
+            <m:rPr>
+              <m:sty m:val="bi"/>
+            </m:rPr>
+            <w:rPr>
+              <w:rFonts w:ascii="Cambria Math" w:hAnsi="Cambria Math"/>
+            </w:rPr>
+            <m:t>while</m:t>
+          </m:r>
+          <m:r>
+            <w:rPr>
+              <w:rFonts w:ascii="Cambria Math" w:hAnsi="Cambria Math"/>
+            </w:rPr>
+            <m:t xml:space="preserve"> alto&lt;M-alto</m:t>
+          </m:r>
+        </m:oMath>
+      </m:oMathPara>
+    </w:p>
+    <w:p>
+      <w:pPr>
+        <w:rPr>
+          <w:rFonts w:ascii="Cambria Math" w:eastAsiaTheme="minorEastAsia" w:hAnsi="Cambria Math"/>
+        </w:rPr>
+      </w:pPr>
+      <w:r>
+        <w:rPr>
+          <w:rFonts w:ascii="Cambria Math" w:eastAsiaTheme="minorEastAsia" w:hAnsi="Cambria Math"/>
+        </w:rPr>
+        <w:tab/>
+      </w:r>
+      <m:oMath>
+        <m:r>
+          <w:rPr>
+            <w:rFonts w:ascii="Cambria Math" w:eastAsiaTheme="minorEastAsia" w:hAnsi="Cambria Math"/>
+          </w:rPr>
+          <m:t>x=0</m:t>
+        </m:r>
+      </m:oMath>
+    </w:p>
+    <w:p>
+      <w:pPr>
+        <w:rPr>
+          <w:rFonts w:ascii="Cambria Math" w:eastAsiaTheme="minorEastAsia" w:hAnsi="Cambria Math"/>
+        </w:rPr>
+      </w:pPr>
+      <w:r>
+        <w:rPr>
+          <w:rFonts w:ascii="Cambria Math" w:eastAsiaTheme="minorEastAsia" w:hAnsi="Cambria Math"/>
+        </w:rPr>
+        <w:tab/>
+      </w:r>
+      <m:oMath>
+        <m:r>
+          <m:rPr>
+            <m:sty m:val="bi"/>
+          </m:rPr>
+          <w:rPr>
+            <w:rFonts w:ascii="Cambria Math" w:eastAsiaTheme="minorEastAsia" w:hAnsi="Cambria Math"/>
+          </w:rPr>
+          <m:t>while</m:t>
+        </m:r>
+        <m:r>
+          <w:rPr>
+            <w:rFonts w:ascii="Cambria Math" w:eastAsiaTheme="minorEastAsia" w:hAnsi="Cambria Math"/>
+          </w:rPr>
+          <m:t xml:space="preserve"> ancho&lt;M-ancho</m:t>
+        </m:r>
+      </m:oMath>
+    </w:p>
+    <w:p>
+      <w:pPr>
+        <w:rPr>
+          <w:rFonts w:ascii="Cambria Math" w:eastAsiaTheme="minorEastAsia" w:hAnsi="Cambria Math"/>
+        </w:rPr>
+      </w:pPr>
+      <w:r>
+        <w:rPr>
+          <w:rFonts w:ascii="Cambria Math" w:eastAsiaTheme="minorEastAsia" w:hAnsi="Cambria Math"/>
+        </w:rPr>
+        <w:tab/>
+      </w:r>
+      <w:r>
+        <w:rPr>
+          <w:rFonts w:ascii="Cambria Math" w:eastAsiaTheme="minorEastAsia" w:hAnsi="Cambria Math"/>
+        </w:rPr>
+        <w:tab/>
+      </w:r>
+      <m:oMath>
+        <m:r>
+          <w:rPr>
+            <w:rFonts w:ascii="Cambria Math" w:eastAsiaTheme="minorEastAsia" w:hAnsi="Cambria Math"/>
+          </w:rPr>
+          <m:t>crear_casilla</m:t>
+        </m:r>
+        <m:d>
+          <m:dPr>
+            <m:ctrlPr>
+              <w:rPr>
+                <w:rFonts w:ascii="Cambria Math" w:eastAsiaTheme="minorEastAsia" w:hAnsi="Cambria Math"/>
+                <w:i/>
+              </w:rPr>
+            </m:ctrlPr>
+          </m:dPr>
+          <m:e>
+            <m:r>
+              <w:rPr>
+                <w:rFonts w:ascii="Cambria Math" w:eastAsiaTheme="minorEastAsia" w:hAnsi="Cambria Math"/>
+              </w:rPr>
+              <m:t>x,y,x+ancho,y+alto</m:t>
+            </m:r>
+          </m:e>
+        </m:d>
+      </m:oMath>
+    </w:p>
+    <w:p>
+      <w:pPr>
+        <w:rPr>
+          <w:rFonts w:ascii="Cambria Math" w:eastAsiaTheme="minorEastAsia" w:hAnsi="Cambria Math"/>
+        </w:rPr>
+      </w:pPr>
+      <w:r>
+        <w:rPr>
+          <w:rFonts w:ascii="Cambria Math" w:eastAsiaTheme="minorEastAsia" w:hAnsi="Cambria Math"/>
+        </w:rPr>
+        <w:tab/>
+      </w:r>
+      <w:r>
+        <w:rPr>
+          <w:rFonts w:ascii="Cambria Math" w:eastAsiaTheme="minorEastAsia" w:hAnsi="Cambria Math"/>
+        </w:rPr>
+        <w:tab/>
+      </w:r>
+      <m:oMath>
+        <m:r>
+          <w:rPr>
+            <w:rFonts w:ascii="Cambria Math" w:eastAsiaTheme="minorEastAsia" w:hAnsi="Cambria Math"/>
+          </w:rPr>
+          <m:t>x += ancho</m:t>
+        </m:r>
+      </m:oMath>
+    </w:p>
+    <w:p>
+      <w:pPr>
+        <w:rPr>
+          <w:rFonts w:ascii="Cambria Math" w:eastAsiaTheme="minorEastAsia" w:hAnsi="Cambria Math"/>
+        </w:rPr>
+      </w:pPr>
+      <w:r>
+        <w:rPr>
+          <w:rFonts w:ascii="Cambria Math" w:eastAsiaTheme="minorEastAsia" w:hAnsi="Cambria Math"/>
+        </w:rPr>
+        <w:tab/>
+      </w:r>
+      <m:oMath>
+        <m:r>
+          <w:rPr>
+            <w:rFonts w:ascii="Cambria Math" w:eastAsiaTheme="minorEastAsia" w:hAnsi="Cambria Math"/>
+          </w:rPr>
+          <m:t>y += alto</m:t>
+        </m:r>
+      </m:oMath>
+    </w:p>
+    <w:p>
+      <w:pPr>
+        <w:rPr>
+          <w:rFonts w:ascii="Cambria Math" w:eastAsiaTheme="minorEastAsia" w:hAnsi="Cambria Math"/>
+        </w:rPr>
+      </w:pPr>
+    </w:p>
+    <w:p>
+      <w:pPr>
+        <w:rPr>
+          <w:rFonts w:ascii="Cambria Math" w:eastAsiaTheme="minorEastAsia" w:hAnsi="Cambria Math"/>
+        </w:rPr>
+      </w:pPr>
+    </w:p>
+    <w:p>
+      <w:pPr>
+        <w:rPr>
+          <w:rFonts w:ascii="Cambria Math" w:eastAsiaTheme="minorEastAsia" w:hAnsi="Cambria Math"/>
+        </w:rPr>
+      </w:pPr>
+      <w:r>
+        <w:rPr>
+          <w:rFonts w:ascii="Cambria Math" w:eastAsiaTheme="minorEastAsia" w:hAnsi="Cambria Math"/>
+        </w:rPr>
+        <w:lastRenderedPageBreak/>
+        <w:t xml:space="preserve">Siendo </w:t>
+      </w:r>
+      <m:oMath>
+        <m:r>
+          <w:rPr>
+            <w:rFonts w:ascii="Cambria Math" w:eastAsiaTheme="minorEastAsia" w:hAnsi="Cambria Math"/>
+          </w:rPr>
+          <m:t>ancho=</m:t>
+        </m:r>
+        <m:f>
+          <m:fPr>
+            <m:ctrlPr>
+              <w:rPr>
+                <w:rFonts w:ascii="Cambria Math" w:eastAsiaTheme="minorEastAsia" w:hAnsi="Cambria Math"/>
+                <w:i/>
+              </w:rPr>
+            </m:ctrlPr>
+          </m:fPr>
+          <m:num>
+            <m:r>
+              <w:rPr>
+                <w:rFonts w:ascii="Cambria Math" w:eastAsiaTheme="minorEastAsia" w:hAnsi="Cambria Math"/>
+              </w:rPr>
+              <m:t>M</m:t>
+            </m:r>
+          </m:num>
+          <m:den>
+            <m:r>
+              <w:rPr>
+                <w:rFonts w:ascii="Cambria Math" w:eastAsiaTheme="minorEastAsia" w:hAnsi="Cambria Math"/>
+              </w:rPr>
+              <m:t>N</m:t>
+            </m:r>
+          </m:den>
+        </m:f>
+        <m:r>
+          <w:rPr>
+            <w:rFonts w:ascii="Cambria Math" w:eastAsiaTheme="minorEastAsia" w:hAnsi="Cambria Math"/>
+          </w:rPr>
+          <m:t xml:space="preserve">    y   alto=</m:t>
+        </m:r>
+        <m:f>
+          <m:fPr>
+            <m:ctrlPr>
+              <w:rPr>
+                <w:rFonts w:ascii="Cambria Math" w:eastAsiaTheme="minorEastAsia" w:hAnsi="Cambria Math"/>
+                <w:i/>
+              </w:rPr>
+            </m:ctrlPr>
+          </m:fPr>
+          <m:num>
+            <m:r>
+              <w:rPr>
+                <w:rFonts w:ascii="Cambria Math" w:eastAsiaTheme="minorEastAsia" w:hAnsi="Cambria Math"/>
+              </w:rPr>
+              <m:t>M</m:t>
+            </m:r>
+          </m:num>
+          <m:den>
+            <m:r>
+              <w:rPr>
+                <w:rFonts w:ascii="Cambria Math" w:eastAsiaTheme="minorEastAsia" w:hAnsi="Cambria Math"/>
+              </w:rPr>
+              <m:t>N</m:t>
+            </m:r>
+          </m:den>
+        </m:f>
+      </m:oMath>
+    </w:p>
     <w:sectPr>
       <w:pgSz w:w="12240" w:h="15840"/>
       <w:pgMar w:top="720" w:right="720" w:bottom="720" w:left="720" w:header="708" w:footer="708" w:gutter="0"/>
@@ -1446,6 +1926,7 @@
     <w:lsdException w:name="HTML Sample" w:semiHidden="1" w:unhideWhenUsed="1"/>
     <w:lsdException w:name="HTML Typewriter" w:semiHidden="1" w:unhideWhenUsed="1"/>
     <w:lsdException w:name="HTML Variable" w:semiHidden="1" w:unhideWhenUsed="1"/>
+    <w:lsdException w:name="Normal Table" w:semiHidden="1" w:unhideWhenUsed="1"/>
     <w:lsdException w:name="annotation subject" w:semiHidden="1" w:unhideWhenUsed="1"/>
     <w:lsdException w:name="No List" w:semiHidden="1" w:unhideWhenUsed="1"/>
     <w:lsdException w:name="Outline List 1" w:semiHidden="1" w:unhideWhenUsed="1"/>
@@ -1492,8 +1973,10 @@
     <w:lsdException w:name="Table Subtle 2" w:semiHidden="1" w:unhideWhenUsed="1"/>
     <w:lsdException w:name="Table Web 1" w:semiHidden="1" w:unhideWhenUsed="1"/>
     <w:lsdException w:name="Table Web 2" w:semiHidden="1" w:unhideWhenUsed="1"/>
+    <w:lsdException w:name="Table Web 3" w:semiHidden="1" w:unhideWhenUsed="1"/>
     <w:lsdException w:name="Balloon Text" w:semiHidden="1" w:unhideWhenUsed="1"/>
     <w:lsdException w:name="Table Grid" w:uiPriority="39"/>
+    <w:lsdException w:name="Table Theme" w:semiHidden="1" w:unhideWhenUsed="1"/>
     <w:lsdException w:name="Placeholder Text" w:semiHidden="1"/>
     <w:lsdException w:name="No Spacing" w:uiPriority="1" w:qFormat="1"/>
     <w:lsdException w:name="Light Shading" w:uiPriority="60"/>

--- a/Documento de organización del proyecto CI2611.docx
+++ b/Documento de organización del proyecto CI2611.docx
@@ -1,13 +1,623 @@
 
 <file path=word/document.xml><?xml version="1.0" encoding="utf-8"?>
-<w:document xmlns:wpc="http://schemas.microsoft.com/office/word/2010/wordprocessingCanvas" xmlns:cx="http://schemas.microsoft.com/office/drawing/2014/chartex" xmlns:cx1="http://schemas.microsoft.com/office/drawing/2015/9/8/chartex" xmlns:cx2="http://schemas.microsoft.com/office/drawing/2015/10/21/chartex" xmlns:cx3="http://schemas.microsoft.com/office/drawing/2016/5/9/chartex" xmlns:cx4="http://schemas.microsoft.com/office/drawing/2016/5/10/chartex" xmlns:cx5="http://schemas.microsoft.com/office/drawing/2016/5/11/chartex" xmlns:cx6="http://schemas.microsoft.com/office/drawing/2016/5/12/chartex" xmlns:cx7="http://schemas.microsoft.com/office/drawing/2016/5/13/chartex" xmlns:cx8="http://schemas.microsoft.com/office/drawing/2016/5/14/chartex" xmlns:mc="http://schemas.openxmlformats.org/markup-compatibility/2006" xmlns:aink="http://schemas.microsoft.com/office/drawing/2016/ink" xmlns:am3d="http://schemas.microsoft.com/office/drawing/2017/model3d" xmlns:o="urn:schemas-microsoft-com:office:office" xmlns:r="http://schemas.openxmlformats.org/officeDocument/2006/relationships" xmlns:m="http://schemas.openxmlformats.org/officeDocument/2006/math" xmlns:v="urn:schemas-microsoft-com:vml" xmlns:wp14="http://schemas.microsoft.com/office/word/2010/wordprocessingDrawing" xmlns:wp="http://schemas.openxmlformats.org/drawingml/2006/wordprocessingDrawing" xmlns:w10="urn:schemas-microsoft-com:office:word" xmlns:w="http://schemas.openxmlformats.org/wordprocessingml/2006/main" xmlns:w14="http://schemas.microsoft.com/office/word/2010/wordml" xmlns:w15="http://schemas.microsoft.com/office/word/2012/wordml" xmlns:w16cex="http://schemas.microsoft.com/office/word/2018/wordml/cex" xmlns:w16cid="http://schemas.microsoft.com/office/word/2016/wordml/cid" xmlns:w16="http://schemas.microsoft.com/office/word/2018/wordml" xmlns:w16sdtdh="http://schemas.microsoft.com/office/word/2020/wordml/sdtdatahash" xmlns:w16se="http://schemas.microsoft.com/office/word/2015/wordml/symex" xmlns:wpg="http://schemas.microsoft.com/office/word/2010/wordprocessingGroup" xmlns:wpi="http://schemas.microsoft.com/office/word/2010/wordprocessingInk" xmlns:wne="http://schemas.microsoft.com/office/word/2006/wordml" xmlns:wps="http://schemas.microsoft.com/office/word/2010/wordprocessingShape" mc:Ignorable="w14 w15 w16se w16cid w16 w16cex w16sdtdh wp14">
+<w:document xmlns:wpc="http://schemas.microsoft.com/office/word/2010/wordprocessingCanvas" xmlns:cx="http://schemas.microsoft.com/office/drawing/2014/chartex" xmlns:cx1="http://schemas.microsoft.com/office/drawing/2015/9/8/chartex" xmlns:cx2="http://schemas.microsoft.com/office/drawing/2015/10/21/chartex" xmlns:cx3="http://schemas.microsoft.com/office/drawing/2016/5/9/chartex" xmlns:cx4="http://schemas.microsoft.com/office/drawing/2016/5/10/chartex" xmlns:cx5="http://schemas.microsoft.com/office/drawing/2016/5/11/chartex" xmlns:cx6="http://schemas.microsoft.com/office/drawing/2016/5/12/chartex" xmlns:cx7="http://schemas.microsoft.com/office/drawing/2016/5/13/chartex" xmlns:cx8="http://schemas.microsoft.com/office/drawing/2016/5/14/chartex" xmlns:mc="http://schemas.openxmlformats.org/markup-compatibility/2006" xmlns:aink="http://schemas.microsoft.com/office/drawing/2016/ink" xmlns:am3d="http://schemas.microsoft.com/office/drawing/2017/model3d" xmlns:o="urn:schemas-microsoft-com:office:office" xmlns:oel="http://schemas.microsoft.com/office/2019/extlst" xmlns:r="http://schemas.openxmlformats.org/officeDocument/2006/relationships" xmlns:m="http://schemas.openxmlformats.org/officeDocument/2006/math" xmlns:v="urn:schemas-microsoft-com:vml" xmlns:wp14="http://schemas.microsoft.com/office/word/2010/wordprocessingDrawing" xmlns:wp="http://schemas.openxmlformats.org/drawingml/2006/wordprocessingDrawing" xmlns:w10="urn:schemas-microsoft-com:office:word" xmlns:w="http://schemas.openxmlformats.org/wordprocessingml/2006/main" xmlns:w14="http://schemas.microsoft.com/office/word/2010/wordml" xmlns:w15="http://schemas.microsoft.com/office/word/2012/wordml" xmlns:w16cex="http://schemas.microsoft.com/office/word/2018/wordml/cex" xmlns:w16cid="http://schemas.microsoft.com/office/word/2016/wordml/cid" xmlns:w16="http://schemas.microsoft.com/office/word/2018/wordml" xmlns:w16sdtdh="http://schemas.microsoft.com/office/word/2020/wordml/sdtdatahash" xmlns:w16se="http://schemas.microsoft.com/office/word/2015/wordml/symex" xmlns:wpg="http://schemas.microsoft.com/office/word/2010/wordprocessingGroup" xmlns:wpi="http://schemas.microsoft.com/office/word/2010/wordprocessingInk" xmlns:wne="http://schemas.microsoft.com/office/word/2006/wordml" xmlns:wps="http://schemas.microsoft.com/office/word/2010/wordprocessingShape" mc:Ignorable="w14 w15 w16se w16cid w16 w16cex w16sdtdh wp14">
   <w:body>
     <w:p>
       <w:pPr>
         <w:rPr>
           <w:rFonts w:ascii="Cambria Math" w:hAnsi="Cambria Math"/>
-        </w:rPr>
-      </w:pPr>
+          <w:b/>
+          <w:bCs/>
+        </w:rPr>
+      </w:pPr>
+      <w:r>
+        <w:rPr>
+          <w:rFonts w:ascii="Cambria Math" w:hAnsi="Cambria Math"/>
+          <w:b/>
+          <w:bCs/>
+        </w:rPr>
+        <w:t>IDEAS:</w:t>
+      </w:r>
+    </w:p>
+    <w:p>
+      <w:pPr>
+        <w:rPr>
+          <w:rFonts w:ascii="Cambria Math" w:hAnsi="Cambria Math"/>
+        </w:rPr>
+      </w:pPr>
+      <w:r>
+        <w:rPr>
+          <w:rFonts w:ascii="Cambria Math" w:hAnsi="Cambria Math"/>
+          <w:i/>
+          <w:iCs/>
+        </w:rPr>
+        <w:t>Creación del tablero:</w:t>
+      </w:r>
+    </w:p>
+    <w:p>
+      <w:pPr>
+        <w:rPr>
+          <w:rFonts w:ascii="Cambria Math" w:hAnsi="Cambria Math"/>
+        </w:rPr>
+      </w:pPr>
+      <w:r>
+        <w:rPr>
+          <w:rFonts w:ascii="Cambria Math" w:hAnsi="Cambria Math"/>
+        </w:rPr>
+        <w:t xml:space="preserve">Creamos una ‘clase madre’ llamada Tablero y una ‘clase hija’ llamada Casilla. Tablero se compone de Casillas. </w:t>
+      </w:r>
+    </w:p>
+    <w:p>
+      <w:pPr>
+        <w:pStyle w:val="Prrafodelista"/>
+        <w:numPr>
+          <w:ilvl w:val="0"/>
+          <w:numId w:val="4"/>
+        </w:numPr>
+        <w:rPr>
+          <w:rFonts w:ascii="Cambria Math" w:hAnsi="Cambria Math"/>
+        </w:rPr>
+      </w:pPr>
+      <w:r>
+        <w:rPr>
+          <w:rFonts w:ascii="Cambria Math" w:hAnsi="Cambria Math"/>
+        </w:rPr>
+        <w:t xml:space="preserve">Tablero: </w:t>
+      </w:r>
+    </w:p>
+    <w:p>
+      <w:pPr>
+        <w:pStyle w:val="Prrafodelista"/>
+        <w:numPr>
+          <w:ilvl w:val="1"/>
+          <w:numId w:val="4"/>
+        </w:numPr>
+        <w:rPr>
+          <w:rFonts w:ascii="Cambria Math" w:hAnsi="Cambria Math"/>
+        </w:rPr>
+      </w:pPr>
+      <w:r>
+        <w:rPr>
+          <w:rFonts w:ascii="Cambria Math" w:hAnsi="Cambria Math"/>
+        </w:rPr>
+        <w:t>Atributos:</w:t>
+      </w:r>
+    </w:p>
+    <w:p>
+      <w:pPr>
+        <w:pStyle w:val="Prrafodelista"/>
+        <w:numPr>
+          <w:ilvl w:val="2"/>
+          <w:numId w:val="4"/>
+        </w:numPr>
+        <w:rPr>
+          <w:rFonts w:ascii="Cambria Math" w:hAnsi="Cambria Math"/>
+        </w:rPr>
+      </w:pPr>
+      <w:r>
+        <w:rPr>
+          <w:rFonts w:ascii="Cambria Math" w:hAnsi="Cambria Math"/>
+        </w:rPr>
+        <w:t>List[</w:t>
+      </w:r>
+      <w:r>
+        <w:rPr>
+          <w:rFonts w:ascii="Cambria Math" w:hAnsi="Cambria Math"/>
+        </w:rPr>
+        <w:t>List[</w:t>
+      </w:r>
+      <w:r>
+        <w:rPr>
+          <w:rFonts w:ascii="Cambria Math" w:hAnsi="Cambria Math"/>
+        </w:rPr>
+        <w:t>Casilla</w:t>
+      </w:r>
+      <w:r>
+        <w:rPr>
+          <w:rFonts w:ascii="Cambria Math" w:hAnsi="Cambria Math"/>
+        </w:rPr>
+        <w:t>]</w:t>
+      </w:r>
+      <w:r>
+        <w:rPr>
+          <w:rFonts w:ascii="Cambria Math" w:hAnsi="Cambria Math"/>
+        </w:rPr>
+        <w:t>]</w:t>
+      </w:r>
+    </w:p>
+    <w:p>
+      <w:pPr>
+        <w:pStyle w:val="Prrafodelista"/>
+        <w:numPr>
+          <w:ilvl w:val="2"/>
+          <w:numId w:val="4"/>
+        </w:numPr>
+        <w:rPr>
+          <w:rFonts w:ascii="Cambria Math" w:hAnsi="Cambria Math"/>
+        </w:rPr>
+      </w:pPr>
+      <w:r>
+        <w:rPr>
+          <w:rFonts w:ascii="Cambria Math" w:hAnsi="Cambria Math"/>
+        </w:rPr>
+        <w:t>Estado: “Ganado” o “En Juego”</w:t>
+      </w:r>
+    </w:p>
+    <w:p>
+      <w:pPr>
+        <w:pStyle w:val="Prrafodelista"/>
+        <w:numPr>
+          <w:ilvl w:val="2"/>
+          <w:numId w:val="4"/>
+        </w:numPr>
+        <w:rPr>
+          <w:rFonts w:ascii="Cambria Math" w:hAnsi="Cambria Math"/>
+        </w:rPr>
+      </w:pPr>
+      <w:r>
+        <w:rPr>
+          <w:rFonts w:ascii="Cambria Math" w:hAnsi="Cambria Math"/>
+        </w:rPr>
+        <w:t>Lado: int</w:t>
+      </w:r>
+    </w:p>
+    <w:p>
+      <w:pPr>
+        <w:pStyle w:val="Prrafodelista"/>
+        <w:numPr>
+          <w:ilvl w:val="2"/>
+          <w:numId w:val="4"/>
+        </w:numPr>
+        <w:rPr>
+          <w:rFonts w:ascii="Cambria Math" w:hAnsi="Cambria Math"/>
+        </w:rPr>
+      </w:pPr>
+      <w:r>
+        <w:rPr>
+          <w:rFonts w:ascii="Cambria Math" w:hAnsi="Cambria Math"/>
+        </w:rPr>
+        <w:t>Turno: int</w:t>
+      </w:r>
+    </w:p>
+    <w:p>
+      <w:pPr>
+        <w:pStyle w:val="Prrafodelista"/>
+        <w:numPr>
+          <w:ilvl w:val="1"/>
+          <w:numId w:val="4"/>
+        </w:numPr>
+        <w:rPr>
+          <w:rFonts w:ascii="Cambria Math" w:hAnsi="Cambria Math"/>
+        </w:rPr>
+      </w:pPr>
+      <w:r>
+        <w:rPr>
+          <w:rFonts w:ascii="Cambria Math" w:hAnsi="Cambria Math"/>
+        </w:rPr>
+        <w:t>Métodos:</w:t>
+      </w:r>
+    </w:p>
+    <w:p>
+      <w:pPr>
+        <w:pStyle w:val="Prrafodelista"/>
+        <w:numPr>
+          <w:ilvl w:val="2"/>
+          <w:numId w:val="4"/>
+        </w:numPr>
+        <w:rPr>
+          <w:rFonts w:ascii="Cambria Math" w:hAnsi="Cambria Math"/>
+        </w:rPr>
+      </w:pPr>
+      <w:r>
+        <w:rPr>
+          <w:rFonts w:ascii="Cambria Math" w:hAnsi="Cambria Math"/>
+        </w:rPr>
+        <w:t>Dibujar_Tablero():</w:t>
+      </w:r>
+    </w:p>
+    <w:p>
+      <w:pPr>
+        <w:pStyle w:val="Prrafodelista"/>
+        <w:numPr>
+          <w:ilvl w:val="3"/>
+          <w:numId w:val="4"/>
+        </w:numPr>
+        <w:rPr>
+          <w:rFonts w:ascii="Cambria Math" w:hAnsi="Cambria Math"/>
+        </w:rPr>
+      </w:pPr>
+      <w:r>
+        <w:rPr>
+          <w:rFonts w:ascii="Cambria Math" w:hAnsi="Cambria Math"/>
+        </w:rPr>
+        <w:t>Crear_Casilla():</w:t>
+      </w:r>
+    </w:p>
+    <w:p>
+      <w:pPr>
+        <w:pStyle w:val="Prrafodelista"/>
+        <w:numPr>
+          <w:ilvl w:val="2"/>
+          <w:numId w:val="4"/>
+        </w:numPr>
+        <w:rPr>
+          <w:rFonts w:ascii="Cambria Math" w:hAnsi="Cambria Math"/>
+        </w:rPr>
+      </w:pPr>
+      <w:r>
+        <w:rPr>
+          <w:rFonts w:ascii="Cambria Math" w:hAnsi="Cambria Math"/>
+        </w:rPr>
+        <w:t>Eliminar_Tablero():</w:t>
+      </w:r>
+    </w:p>
+    <w:p>
+      <w:pPr>
+        <w:pStyle w:val="Prrafodelista"/>
+        <w:numPr>
+          <w:ilvl w:val="2"/>
+          <w:numId w:val="4"/>
+        </w:numPr>
+        <w:rPr>
+          <w:rFonts w:ascii="Cambria Math" w:hAnsi="Cambria Math"/>
+        </w:rPr>
+      </w:pPr>
+      <w:r>
+        <w:rPr>
+          <w:rFonts w:ascii="Cambria Math" w:hAnsi="Cambria Math"/>
+        </w:rPr>
+        <w:t>Ganar_Tablero():</w:t>
+      </w:r>
+    </w:p>
+    <w:p>
+      <w:pPr>
+        <w:pStyle w:val="Prrafodelista"/>
+        <w:numPr>
+          <w:ilvl w:val="2"/>
+          <w:numId w:val="4"/>
+        </w:numPr>
+        <w:rPr>
+          <w:rFonts w:ascii="Cambria Math" w:hAnsi="Cambria Math"/>
+        </w:rPr>
+      </w:pPr>
+      <w:r>
+        <w:rPr>
+          <w:rFonts w:ascii="Cambria Math" w:hAnsi="Cambria Math"/>
+        </w:rPr>
+        <w:t>Empatar_Tablero():</w:t>
+      </w:r>
+    </w:p>
+    <w:p>
+      <w:pPr>
+        <w:pStyle w:val="Prrafodelista"/>
+        <w:numPr>
+          <w:ilvl w:val="2"/>
+          <w:numId w:val="4"/>
+        </w:numPr>
+        <w:rPr>
+          <w:rFonts w:ascii="Cambria Math" w:hAnsi="Cambria Math"/>
+        </w:rPr>
+      </w:pPr>
+      <w:r>
+        <w:rPr>
+          <w:rFonts w:ascii="Cambria Math" w:hAnsi="Cambria Math"/>
+        </w:rPr>
+        <w:t>Reiniciar_Tablero():</w:t>
+      </w:r>
+    </w:p>
+    <w:p>
+      <w:pPr>
+        <w:pStyle w:val="Prrafodelista"/>
+        <w:numPr>
+          <w:ilvl w:val="0"/>
+          <w:numId w:val="4"/>
+        </w:numPr>
+        <w:rPr>
+          <w:rFonts w:ascii="Cambria Math" w:hAnsi="Cambria Math"/>
+        </w:rPr>
+      </w:pPr>
+      <w:r>
+        <w:rPr>
+          <w:rFonts w:ascii="Cambria Math" w:hAnsi="Cambria Math"/>
+        </w:rPr>
+        <w:t>Casilla:</w:t>
+      </w:r>
+    </w:p>
+    <w:p>
+      <w:pPr>
+        <w:pStyle w:val="Prrafodelista"/>
+        <w:numPr>
+          <w:ilvl w:val="1"/>
+          <w:numId w:val="4"/>
+        </w:numPr>
+        <w:rPr>
+          <w:rFonts w:ascii="Cambria Math" w:hAnsi="Cambria Math"/>
+        </w:rPr>
+      </w:pPr>
+      <w:r>
+        <w:rPr>
+          <w:rFonts w:ascii="Cambria Math" w:hAnsi="Cambria Math"/>
+        </w:rPr>
+        <w:t>Atributos:</w:t>
+      </w:r>
+    </w:p>
+    <w:p>
+      <w:pPr>
+        <w:pStyle w:val="Prrafodelista"/>
+        <w:numPr>
+          <w:ilvl w:val="2"/>
+          <w:numId w:val="4"/>
+        </w:numPr>
+        <w:rPr>
+          <w:rFonts w:ascii="Cambria Math" w:hAnsi="Cambria Math"/>
+        </w:rPr>
+      </w:pPr>
+      <w:r>
+        <w:rPr>
+          <w:rFonts w:ascii="Cambria Math" w:hAnsi="Cambria Math"/>
+        </w:rPr>
+        <w:t>Estado: int</w:t>
+      </w:r>
+    </w:p>
+    <w:p>
+      <w:pPr>
+        <w:pStyle w:val="Prrafodelista"/>
+        <w:numPr>
+          <w:ilvl w:val="2"/>
+          <w:numId w:val="4"/>
+        </w:numPr>
+        <w:rPr>
+          <w:rFonts w:ascii="Cambria Math" w:hAnsi="Cambria Math"/>
+        </w:rPr>
+      </w:pPr>
+      <w:r>
+        <w:rPr>
+          <w:rFonts w:ascii="Cambria Math" w:hAnsi="Cambria Math"/>
+        </w:rPr>
+        <w:t>Posicion: Tuple</w:t>
+      </w:r>
+      <w:r>
+        <w:rPr>
+          <w:rFonts w:ascii="Cambria Math" w:hAnsi="Cambria Math"/>
+        </w:rPr>
+        <w:t>[int,int]</w:t>
+      </w:r>
+    </w:p>
+    <w:p>
+      <w:pPr>
+        <w:pStyle w:val="Prrafodelista"/>
+        <w:numPr>
+          <w:ilvl w:val="2"/>
+          <w:numId w:val="4"/>
+        </w:numPr>
+        <w:rPr>
+          <w:rFonts w:ascii="Cambria Math" w:hAnsi="Cambria Math"/>
+        </w:rPr>
+      </w:pPr>
+      <w:r>
+        <w:rPr>
+          <w:rFonts w:ascii="Cambria Math" w:hAnsi="Cambria Math"/>
+        </w:rPr>
+        <w:t>Lado: int</w:t>
+      </w:r>
+    </w:p>
+    <w:p>
+      <w:pPr>
+        <w:pStyle w:val="Prrafodelista"/>
+        <w:numPr>
+          <w:ilvl w:val="2"/>
+          <w:numId w:val="4"/>
+        </w:numPr>
+        <w:rPr>
+          <w:rFonts w:ascii="Cambria Math" w:hAnsi="Cambria Math"/>
+        </w:rPr>
+      </w:pPr>
+      <w:r>
+        <w:rPr>
+          <w:rFonts w:ascii="Cambria Math" w:hAnsi="Cambria Math"/>
+        </w:rPr>
+        <w:t>Tablero: Tablero</w:t>
+      </w:r>
+    </w:p>
+    <w:p>
+      <w:pPr>
+        <w:pStyle w:val="Prrafodelista"/>
+        <w:numPr>
+          <w:ilvl w:val="1"/>
+          <w:numId w:val="4"/>
+        </w:numPr>
+        <w:rPr>
+          <w:rFonts w:ascii="Cambria Math" w:hAnsi="Cambria Math"/>
+        </w:rPr>
+      </w:pPr>
+      <w:r>
+        <w:rPr>
+          <w:rFonts w:ascii="Cambria Math" w:hAnsi="Cambria Math"/>
+        </w:rPr>
+        <w:t>Métodos:</w:t>
+      </w:r>
+    </w:p>
+    <w:p>
+      <w:pPr>
+        <w:pStyle w:val="Prrafodelista"/>
+        <w:numPr>
+          <w:ilvl w:val="2"/>
+          <w:numId w:val="4"/>
+        </w:numPr>
+        <w:rPr>
+          <w:rFonts w:ascii="Cambria Math" w:hAnsi="Cambria Math"/>
+        </w:rPr>
+      </w:pPr>
+      <w:r>
+        <w:rPr>
+          <w:rFonts w:ascii="Cambria Math" w:hAnsi="Cambria Math"/>
+        </w:rPr>
+        <w:t>Dibujar_Casilla():</w:t>
+      </w:r>
+    </w:p>
+    <w:p>
+      <w:pPr>
+        <w:rPr>
+          <w:rFonts w:ascii="Cambria Math" w:hAnsi="Cambria Math"/>
+        </w:rPr>
+      </w:pPr>
+      <w:r>
+        <w:rPr>
+          <w:rFonts w:ascii="Cambria Math" w:hAnsi="Cambria Math"/>
+        </w:rPr>
+        <w:t>Sobre los métodos de la clase Casilla:</w:t>
+      </w:r>
+    </w:p>
+    <w:p>
+      <w:pPr>
+        <w:pStyle w:val="Prrafodelista"/>
+        <w:numPr>
+          <w:ilvl w:val="0"/>
+          <w:numId w:val="5"/>
+        </w:numPr>
+        <w:rPr>
+          <w:rFonts w:ascii="Cambria Math" w:hAnsi="Cambria Math"/>
+        </w:rPr>
+      </w:pPr>
+      <w:r>
+        <w:rPr>
+          <w:rFonts w:ascii="Cambria Math" w:hAnsi="Cambria Math"/>
+        </w:rPr>
+        <w:t>Dibujar_Casilla():</w:t>
+      </w:r>
+    </w:p>
+    <w:p>
+      <w:pPr>
+        <w:pStyle w:val="Prrafodelista"/>
+        <w:numPr>
+          <w:ilvl w:val="1"/>
+          <w:numId w:val="5"/>
+        </w:numPr>
+        <w:rPr>
+          <w:rFonts w:ascii="Cambria Math" w:hAnsi="Cambria Math"/>
+        </w:rPr>
+      </w:pPr>
+      <w:r>
+        <w:rPr>
+          <w:rFonts w:ascii="Cambria Math" w:hAnsi="Cambria Math"/>
+        </w:rPr>
+        <w:t>Crear_cuadrado(</w:t>
+      </w:r>
+      <w:r>
+        <w:rPr>
+          <w:rFonts w:ascii="Cambria Math" w:hAnsi="Cambria Math"/>
+        </w:rPr>
+        <w:t>args*, color</w:t>
+      </w:r>
+      <w:r>
+        <w:rPr>
+          <w:rFonts w:ascii="Cambria Math" w:hAnsi="Cambria Math"/>
+        </w:rPr>
+        <w:t>)</w:t>
+      </w:r>
+    </w:p>
+    <w:p>
+      <w:pPr>
+        <w:pStyle w:val="Prrafodelista"/>
+        <w:numPr>
+          <w:ilvl w:val="2"/>
+          <w:numId w:val="5"/>
+        </w:numPr>
+        <w:rPr>
+          <w:rFonts w:ascii="Cambria Math" w:hAnsi="Cambria Math"/>
+        </w:rPr>
+      </w:pPr>
+      <w:r>
+        <w:rPr>
+          <w:rFonts w:ascii="Cambria Math" w:hAnsi="Cambria Math"/>
+        </w:rPr>
+        <w:t>Crear_Evento(&lt;Botton-1&gt;)</w:t>
+      </w:r>
+    </w:p>
+    <w:p>
+      <w:pPr>
+        <w:pStyle w:val="Prrafodelista"/>
+        <w:numPr>
+          <w:ilvl w:val="3"/>
+          <w:numId w:val="5"/>
+        </w:numPr>
+        <w:rPr>
+          <w:rFonts w:ascii="Cambria Math" w:hAnsi="Cambria Math"/>
+        </w:rPr>
+      </w:pPr>
+      <w:r>
+        <w:rPr>
+          <w:rFonts w:ascii="Cambria Math" w:hAnsi="Cambria Math"/>
+        </w:rPr>
+        <w:t>Editar_Estado()</w:t>
+      </w:r>
+    </w:p>
+    <w:p>
+      <w:pPr>
+        <w:pStyle w:val="Prrafodelista"/>
+        <w:numPr>
+          <w:ilvl w:val="0"/>
+          <w:numId w:val="5"/>
+        </w:numPr>
+        <w:rPr>
+          <w:rFonts w:ascii="Cambria Math" w:hAnsi="Cambria Math"/>
+        </w:rPr>
+      </w:pPr>
+      <w:r>
+        <w:rPr>
+          <w:rFonts w:ascii="Cambria Math" w:hAnsi="Cambria Math"/>
+        </w:rPr>
+        <w:t>Editar_Estado():</w:t>
+      </w:r>
+    </w:p>
+    <w:p>
+      <w:pPr>
+        <w:pStyle w:val="Prrafodelista"/>
+        <w:numPr>
+          <w:ilvl w:val="1"/>
+          <w:numId w:val="5"/>
+        </w:numPr>
+        <w:rPr>
+          <w:rFonts w:ascii="Cambria Math" w:hAnsi="Cambria Math"/>
+        </w:rPr>
+      </w:pPr>
+      <w:r>
+        <w:rPr>
+          <w:rFonts w:ascii="Cambria Math" w:hAnsi="Cambria Math"/>
+        </w:rPr>
+        <w:t xml:space="preserve"> Condicionales (por definir)</w:t>
+      </w:r>
+    </w:p>
+    <w:p>
+      <w:pPr>
+        <w:pStyle w:val="Prrafodelista"/>
+        <w:numPr>
+          <w:ilvl w:val="2"/>
+          <w:numId w:val="5"/>
+        </w:numPr>
+        <w:rPr>
+          <w:rFonts w:ascii="Cambria Math" w:hAnsi="Cambria Math"/>
+        </w:rPr>
+      </w:pPr>
+      <w:r>
+        <w:rPr>
+          <w:rFonts w:ascii="Cambria Math" w:hAnsi="Cambria Math"/>
+        </w:rPr>
+        <w:t>Al_cambiar() #llama a Cambiar_Turno</w:t>
+      </w:r>
+    </w:p>
+    <w:p>
+      <w:pPr>
+        <w:rPr>
+          <w:rFonts w:ascii="Cambria Math" w:hAnsi="Cambria Math"/>
+        </w:rPr>
+      </w:pPr>
+      <w:r>
+        <w:rPr>
+          <w:rFonts w:ascii="Cambria Math" w:hAnsi="Cambria Math"/>
+        </w:rPr>
+        <w:br w:type="page"/>
+      </w:r>
     </w:p>
     <w:p>
       <w:pPr>
@@ -86,21 +696,7 @@
         <w:rPr>
           <w:rFonts w:ascii="Cambria Math" w:hAnsi="Cambria Math"/>
         </w:rPr>
-        <w:t xml:space="preserve">que contenga las dimensiones esperadas. (Vamos a poder mover el </w:t>
-      </w:r>
-      <w:proofErr w:type="spellStart"/>
-      <w:r>
-        <w:rPr>
-          <w:rFonts w:ascii="Cambria Math" w:hAnsi="Cambria Math"/>
-        </w:rPr>
-        <w:t>canvas</w:t>
-      </w:r>
-      <w:proofErr w:type="spellEnd"/>
-      <w:r>
-        <w:rPr>
-          <w:rFonts w:ascii="Cambria Math" w:hAnsi="Cambria Math"/>
-        </w:rPr>
-        <w:t xml:space="preserve">) </w:t>
+        <w:t xml:space="preserve">que contenga las dimensiones esperadas. (Vamos a poder mover el canvas) </w:t>
       </w:r>
     </w:p>
     <w:p>
@@ -499,7 +1095,7 @@
                 <v:stroke joinstyle="miter"/>
                 <v:path gradientshapeok="t" o:connecttype="rect"/>
               </v:shapetype>
-              <v:shape id="Cuadro de texto 2" o:spid="_x0000_s1026" type="#_x0000_t202" style="position:absolute;left:0;text-align:left;margin-left:154.15pt;margin-top:5.6pt;width:59.45pt;height:21.05pt;z-index:251665408;visibility:visible;mso-wrap-style:square;mso-width-percent:0;mso-height-percent:0;mso-wrap-distance-left:9pt;mso-wrap-distance-top:3.6pt;mso-wrap-distance-right:9pt;mso-wrap-distance-bottom:3.6pt;mso-position-horizontal:absolute;mso-position-horizontal-relative:text;mso-position-vertical:absolute;mso-position-vertical-relative:text;mso-width-percent:0;mso-height-percent:0;mso-width-relative:margin;mso-height-relative:margin;v-text-anchor:top" o:gfxdata="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" filled="f" stroked="f">
+              <v:shape id="Cuadro de texto 2" o:spid="_x0000_s1026" type="#_x0000_t202" style="position:absolute;left:0;text-align:left;margin-left:154.15pt;margin-top:5.6pt;width:59.45pt;height:21.05pt;z-index:251665408;visibility:visible;mso-wrap-style:square;mso-width-percent:0;mso-height-percent:0;mso-wrap-distance-left:9pt;mso-wrap-distance-top:3.6pt;mso-wrap-distance-right:9pt;mso-wrap-distance-bottom:3.6pt;mso-position-horizontal:absolute;mso-position-horizontal-relative:text;mso-position-vertical:absolute;mso-position-vertical-relative:text;mso-width-percent:0;mso-height-percent:0;mso-width-relative:margin;mso-height-relative:margin;v-text-anchor:top" o:gfxdata="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" filled="f" stroked="f">
                 <v:textbox>
                   <w:txbxContent>
                     <w:p>
@@ -953,7 +1549,7 @@
           </mc:Choice>
           <mc:Fallback>
             <w:pict>
-              <v:shape w14:anchorId="7BFC41B4" id="_x0000_s1027" type="#_x0000_t202" style="position:absolute;margin-left:189.35pt;margin-top:1.6pt;width:68.85pt;height:110.6pt;z-index:251661312;visibility:visible;mso-wrap-style:square;mso-width-percent:0;mso-height-percent:200;mso-wrap-distance-left:9pt;mso-wrap-distance-top:3.6pt;mso-wrap-distance-right:9pt;mso-wrap-distance-bottom:3.6pt;mso-position-horizontal:absolute;mso-position-horizontal-relative:text;mso-position-vertical:absolute;mso-position-vertical-relative:text;mso-width-percent:0;mso-height-percent:200;mso-width-relative:margin;mso-height-relative:margin;v-text-anchor:top" o:gfxdata="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" filled="f" stroked="f">
+              <v:shape w14:anchorId="7BFC41B4" id="_x0000_s1027" type="#_x0000_t202" style="position:absolute;margin-left:189.35pt;margin-top:1.6pt;width:68.85pt;height:110.6pt;z-index:251661312;visibility:visible;mso-wrap-style:square;mso-width-percent:0;mso-height-percent:200;mso-wrap-distance-left:9pt;mso-wrap-distance-top:3.6pt;mso-wrap-distance-right:9pt;mso-wrap-distance-bottom:3.6pt;mso-position-horizontal:absolute;mso-position-horizontal-relative:text;mso-position-vertical:absolute;mso-position-vertical-relative:text;mso-width-percent:0;mso-height-percent:200;mso-width-relative:margin;mso-height-relative:margin;v-text-anchor:top" o:gfxdata="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" filled="f" stroked="f">
                 <v:textbox style="mso-fit-shape-to-text:t">
                   <w:txbxContent>
                     <w:p>
@@ -1098,21 +1694,7 @@
         <w:rPr>
           <w:rFonts w:ascii="Cambria Math" w:eastAsiaTheme="minorEastAsia" w:hAnsi="Cambria Math"/>
         </w:rPr>
-        <w:t xml:space="preserve"> por lo menos el método </w:t>
-      </w:r>
-      <w:proofErr w:type="spellStart"/>
-      <w:r>
-        <w:rPr>
-          <w:rFonts w:ascii="Cambria Math" w:eastAsiaTheme="minorEastAsia" w:hAnsi="Cambria Math"/>
-        </w:rPr>
-        <w:t>crear_casilla</w:t>
-      </w:r>
-      <w:proofErr w:type="spellEnd"/>
-      <w:r>
-        <w:rPr>
-          <w:rFonts w:ascii="Cambria Math" w:eastAsiaTheme="minorEastAsia" w:hAnsi="Cambria Math"/>
-        </w:rPr>
-        <w:t>(lienzo, x, y, ancho, alto)</w:t>
+        <w:t xml:space="preserve"> por lo menos el método crear_casilla(lienzo, x, y, ancho, alto)</w:t>
       </w:r>
     </w:p>
     <w:p>
@@ -1166,23 +1748,13 @@
         </w:rPr>
         <w:t xml:space="preserve">Cuando el usuario indique cuántas casillas desea (N), lo que haremos es dividir M sobre N. Eso determinará el ancho de las casillas. Una vez tenemos el ancho, se me ocurre crear las casillas con una función que sea, por ejemplo, </w:t>
       </w:r>
-      <w:proofErr w:type="spellStart"/>
       <w:r>
         <w:rPr>
           <w:rFonts w:ascii="Cambria Math" w:hAnsi="Cambria Math"/>
           <w:b/>
           <w:bCs/>
         </w:rPr>
-        <w:t>generar_tablero</w:t>
-      </w:r>
-      <w:proofErr w:type="spellEnd"/>
-      <w:r>
-        <w:rPr>
-          <w:rFonts w:ascii="Cambria Math" w:hAnsi="Cambria Math"/>
-          <w:b/>
-          <w:bCs/>
-        </w:rPr>
-        <w:t>().</w:t>
+        <w:t>generar_tablero().</w:t>
       </w:r>
     </w:p>
     <w:p>
@@ -1213,13 +1785,7 @@
             <w:rPr>
               <w:rFonts w:ascii="Cambria Math" w:hAnsi="Cambria Math"/>
             </w:rPr>
-            <m:t>y :int=</m:t>
-          </m:r>
-          <m:r>
-            <w:rPr>
-              <w:rFonts w:ascii="Cambria Math" w:hAnsi="Cambria Math"/>
-            </w:rPr>
-            <m:t>0</m:t>
+            <m:t>y :int=0</m:t>
           </m:r>
         </m:oMath>
       </m:oMathPara>
@@ -1442,7 +2008,6 @@
         <w:rPr>
           <w:rFonts w:ascii="Cambria Math" w:eastAsiaTheme="minorEastAsia" w:hAnsi="Cambria Math"/>
         </w:rPr>
-        <w:lastRenderedPageBreak/>
         <w:t xml:space="preserve">Siendo </w:t>
       </w:r>
       <m:oMath>
@@ -1523,8 +2088,121 @@
 </file>
 
 <file path=word/numbering.xml><?xml version="1.0" encoding="utf-8"?>
-<w:numbering xmlns:wpc="http://schemas.microsoft.com/office/word/2010/wordprocessingCanvas" xmlns:cx="http://schemas.microsoft.com/office/drawing/2014/chartex" xmlns:cx1="http://schemas.microsoft.com/office/drawing/2015/9/8/chartex" xmlns:cx2="http://schemas.microsoft.com/office/drawing/2015/10/21/chartex" xmlns:cx3="http://schemas.microsoft.com/office/drawing/2016/5/9/chartex" xmlns:cx4="http://schemas.microsoft.com/office/drawing/2016/5/10/chartex" xmlns:cx5="http://schemas.microsoft.com/office/drawing/2016/5/11/chartex" xmlns:cx6="http://schemas.microsoft.com/office/drawing/2016/5/12/chartex" xmlns:cx7="http://schemas.microsoft.com/office/drawing/2016/5/13/chartex" xmlns:cx8="http://schemas.microsoft.com/office/drawing/2016/5/14/chartex" xmlns:mc="http://schemas.openxmlformats.org/markup-compatibility/2006" xmlns:aink="http://schemas.microsoft.com/office/drawing/2016/ink" xmlns:am3d="http://schemas.microsoft.com/office/drawing/2017/model3d" xmlns:o="urn:schemas-microsoft-com:office:office" xmlns:r="http://schemas.openxmlformats.org/officeDocument/2006/relationships" xmlns:m="http://schemas.openxmlformats.org/officeDocument/2006/math" xmlns:v="urn:schemas-microsoft-com:vml" xmlns:wp14="http://schemas.microsoft.com/office/word/2010/wordprocessingDrawing" xmlns:wp="http://schemas.openxmlformats.org/drawingml/2006/wordprocessingDrawing" xmlns:w10="urn:schemas-microsoft-com:office:word" xmlns:w="http://schemas.openxmlformats.org/wordprocessingml/2006/main" xmlns:w14="http://schemas.microsoft.com/office/word/2010/wordml" xmlns:w15="http://schemas.microsoft.com/office/word/2012/wordml" xmlns:w16cex="http://schemas.microsoft.com/office/word/2018/wordml/cex" xmlns:w16cid="http://schemas.microsoft.com/office/word/2016/wordml/cid" xmlns:w16="http://schemas.microsoft.com/office/word/2018/wordml" xmlns:w16sdtdh="http://schemas.microsoft.com/office/word/2020/wordml/sdtdatahash" xmlns:w16se="http://schemas.microsoft.com/office/word/2015/wordml/symex" xmlns:wpg="http://schemas.microsoft.com/office/word/2010/wordprocessingGroup" xmlns:wpi="http://schemas.microsoft.com/office/word/2010/wordprocessingInk" xmlns:wne="http://schemas.microsoft.com/office/word/2006/wordml" xmlns:wps="http://schemas.microsoft.com/office/word/2010/wordprocessingShape" mc:Ignorable="w14 w15 w16se w16cid w16 w16cex w16sdtdh wp14">
+<w:numbering xmlns:wpc="http://schemas.microsoft.com/office/word/2010/wordprocessingCanvas" xmlns:cx="http://schemas.microsoft.com/office/drawing/2014/chartex" xmlns:cx1="http://schemas.microsoft.com/office/drawing/2015/9/8/chartex" xmlns:cx2="http://schemas.microsoft.com/office/drawing/2015/10/21/chartex" xmlns:cx3="http://schemas.microsoft.com/office/drawing/2016/5/9/chartex" xmlns:cx4="http://schemas.microsoft.com/office/drawing/2016/5/10/chartex" xmlns:cx5="http://schemas.microsoft.com/office/drawing/2016/5/11/chartex" xmlns:cx6="http://schemas.microsoft.com/office/drawing/2016/5/12/chartex" xmlns:cx7="http://schemas.microsoft.com/office/drawing/2016/5/13/chartex" xmlns:cx8="http://schemas.microsoft.com/office/drawing/2016/5/14/chartex" xmlns:mc="http://schemas.openxmlformats.org/markup-compatibility/2006" xmlns:aink="http://schemas.microsoft.com/office/drawing/2016/ink" xmlns:am3d="http://schemas.microsoft.com/office/drawing/2017/model3d" xmlns:o="urn:schemas-microsoft-com:office:office" xmlns:oel="http://schemas.microsoft.com/office/2019/extlst" xmlns:r="http://schemas.openxmlformats.org/officeDocument/2006/relationships" xmlns:m="http://schemas.openxmlformats.org/officeDocument/2006/math" xmlns:v="urn:schemas-microsoft-com:vml" xmlns:wp14="http://schemas.microsoft.com/office/word/2010/wordprocessingDrawing" xmlns:wp="http://schemas.openxmlformats.org/drawingml/2006/wordprocessingDrawing" xmlns:w10="urn:schemas-microsoft-com:office:word" xmlns:w="http://schemas.openxmlformats.org/wordprocessingml/2006/main" xmlns:w14="http://schemas.microsoft.com/office/word/2010/wordml" xmlns:w15="http://schemas.microsoft.com/office/word/2012/wordml" xmlns:w16cex="http://schemas.microsoft.com/office/word/2018/wordml/cex" xmlns:w16cid="http://schemas.microsoft.com/office/word/2016/wordml/cid" xmlns:w16="http://schemas.microsoft.com/office/word/2018/wordml" xmlns:w16sdtdh="http://schemas.microsoft.com/office/word/2020/wordml/sdtdatahash" xmlns:w16se="http://schemas.microsoft.com/office/word/2015/wordml/symex" xmlns:wpg="http://schemas.microsoft.com/office/word/2010/wordprocessingGroup" xmlns:wpi="http://schemas.microsoft.com/office/word/2010/wordprocessingInk" xmlns:wne="http://schemas.microsoft.com/office/word/2006/wordml" xmlns:wps="http://schemas.microsoft.com/office/word/2010/wordprocessingShape" mc:Ignorable="w14 w15 w16se w16cid w16 w16cex w16sdtdh wp14">
   <w:abstractNum w:abstractNumId="0" w15:restartNumberingAfterBreak="0">
+    <w:nsid w:val="14F76935"/>
+    <w:multiLevelType w:val="hybridMultilevel"/>
+    <w:tmpl w:val="85800102"/>
+    <w:lvl w:ilvl="0" w:tplc="04090005">
+      <w:start w:val="1"/>
+      <w:numFmt w:val="bullet"/>
+      <w:lvlText w:val=""/>
+      <w:lvlJc w:val="left"/>
+      <w:pPr>
+        <w:ind w:left="720" w:hanging="360"/>
+      </w:pPr>
+      <w:rPr>
+        <w:rFonts w:ascii="Wingdings" w:hAnsi="Wingdings" w:hint="default"/>
+      </w:rPr>
+    </w:lvl>
+    <w:lvl w:ilvl="1" w:tplc="04090003">
+      <w:start w:val="1"/>
+      <w:numFmt w:val="bullet"/>
+      <w:lvlText w:val="o"/>
+      <w:lvlJc w:val="left"/>
+      <w:pPr>
+        <w:ind w:left="1440" w:hanging="360"/>
+      </w:pPr>
+      <w:rPr>
+        <w:rFonts w:ascii="Courier New" w:hAnsi="Courier New" w:cs="Courier New" w:hint="default"/>
+      </w:rPr>
+    </w:lvl>
+    <w:lvl w:ilvl="2" w:tplc="04090005">
+      <w:start w:val="1"/>
+      <w:numFmt w:val="bullet"/>
+      <w:lvlText w:val=""/>
+      <w:lvlJc w:val="left"/>
+      <w:pPr>
+        <w:ind w:left="2160" w:hanging="360"/>
+      </w:pPr>
+      <w:rPr>
+        <w:rFonts w:ascii="Wingdings" w:hAnsi="Wingdings" w:hint="default"/>
+      </w:rPr>
+    </w:lvl>
+    <w:lvl w:ilvl="3" w:tplc="04090001">
+      <w:start w:val="1"/>
+      <w:numFmt w:val="bullet"/>
+      <w:lvlText w:val=""/>
+      <w:lvlJc w:val="left"/>
+      <w:pPr>
+        <w:ind w:left="2880" w:hanging="360"/>
+      </w:pPr>
+      <w:rPr>
+        <w:rFonts w:ascii="Symbol" w:hAnsi="Symbol" w:hint="default"/>
+      </w:rPr>
+    </w:lvl>
+    <w:lvl w:ilvl="4" w:tplc="04090003" w:tentative="1">
+      <w:start w:val="1"/>
+      <w:numFmt w:val="bullet"/>
+      <w:lvlText w:val="o"/>
+      <w:lvlJc w:val="left"/>
+      <w:pPr>
+        <w:ind w:left="3600" w:hanging="360"/>
+      </w:pPr>
+      <w:rPr>
+        <w:rFonts w:ascii="Courier New" w:hAnsi="Courier New" w:cs="Courier New" w:hint="default"/>
+      </w:rPr>
+    </w:lvl>
+    <w:lvl w:ilvl="5" w:tplc="04090005" w:tentative="1">
+      <w:start w:val="1"/>
+      <w:numFmt w:val="bullet"/>
+      <w:lvlText w:val=""/>
+      <w:lvlJc w:val="left"/>
+      <w:pPr>
+        <w:ind w:left="4320" w:hanging="360"/>
+      </w:pPr>
+      <w:rPr>
+        <w:rFonts w:ascii="Wingdings" w:hAnsi="Wingdings" w:hint="default"/>
+      </w:rPr>
+    </w:lvl>
+    <w:lvl w:ilvl="6" w:tplc="04090001" w:tentative="1">
+      <w:start w:val="1"/>
+      <w:numFmt w:val="bullet"/>
+      <w:lvlText w:val=""/>
+      <w:lvlJc w:val="left"/>
+      <w:pPr>
+        <w:ind w:left="5040" w:hanging="360"/>
+      </w:pPr>
+      <w:rPr>
+        <w:rFonts w:ascii="Symbol" w:hAnsi="Symbol" w:hint="default"/>
+      </w:rPr>
+    </w:lvl>
+    <w:lvl w:ilvl="7" w:tplc="04090003" w:tentative="1">
+      <w:start w:val="1"/>
+      <w:numFmt w:val="bullet"/>
+      <w:lvlText w:val="o"/>
+      <w:lvlJc w:val="left"/>
+      <w:pPr>
+        <w:ind w:left="5760" w:hanging="360"/>
+      </w:pPr>
+      <w:rPr>
+        <w:rFonts w:ascii="Courier New" w:hAnsi="Courier New" w:cs="Courier New" w:hint="default"/>
+      </w:rPr>
+    </w:lvl>
+    <w:lvl w:ilvl="8" w:tplc="04090005" w:tentative="1">
+      <w:start w:val="1"/>
+      <w:numFmt w:val="bullet"/>
+      <w:lvlText w:val=""/>
+      <w:lvlJc w:val="left"/>
+      <w:pPr>
+        <w:ind w:left="6480" w:hanging="360"/>
+      </w:pPr>
+      <w:rPr>
+        <w:rFonts w:ascii="Wingdings" w:hAnsi="Wingdings" w:hint="default"/>
+      </w:rPr>
+    </w:lvl>
+  </w:abstractNum>
+  <w:abstractNum w:abstractNumId="1" w15:restartNumberingAfterBreak="0">
     <w:nsid w:val="1C965E59"/>
     <w:multiLevelType w:val="hybridMultilevel"/>
     <w:tmpl w:val="94AC1504"/>
@@ -1613,7 +2291,7 @@
       </w:pPr>
     </w:lvl>
   </w:abstractNum>
-  <w:abstractNum w:abstractNumId="1" w15:restartNumberingAfterBreak="0">
+  <w:abstractNum w:abstractNumId="2" w15:restartNumberingAfterBreak="0">
     <w:nsid w:val="41650D48"/>
     <w:multiLevelType w:val="hybridMultilevel"/>
     <w:tmpl w:val="201E775A"/>
@@ -1702,7 +2380,7 @@
       </w:pPr>
     </w:lvl>
   </w:abstractNum>
-  <w:abstractNum w:abstractNumId="2" w15:restartNumberingAfterBreak="0">
+  <w:abstractNum w:abstractNumId="3" w15:restartNumberingAfterBreak="0">
     <w:nsid w:val="51252D48"/>
     <w:multiLevelType w:val="hybridMultilevel"/>
     <w:tmpl w:val="201E775A"/>
@@ -1791,14 +2469,133 @@
       </w:pPr>
     </w:lvl>
   </w:abstractNum>
-  <w:num w:numId="1">
-    <w:abstractNumId w:val="0"/>
+  <w:abstractNum w:abstractNumId="4" w15:restartNumberingAfterBreak="0">
+    <w:nsid w:val="7C0109B5"/>
+    <w:multiLevelType w:val="hybridMultilevel"/>
+    <w:tmpl w:val="C2C22B7A"/>
+    <w:lvl w:ilvl="0" w:tplc="04090001">
+      <w:start w:val="1"/>
+      <w:numFmt w:val="bullet"/>
+      <w:lvlText w:val=""/>
+      <w:lvlJc w:val="left"/>
+      <w:pPr>
+        <w:ind w:left="720" w:hanging="360"/>
+      </w:pPr>
+      <w:rPr>
+        <w:rFonts w:ascii="Symbol" w:hAnsi="Symbol" w:hint="default"/>
+      </w:rPr>
+    </w:lvl>
+    <w:lvl w:ilvl="1" w:tplc="04090003">
+      <w:start w:val="1"/>
+      <w:numFmt w:val="bullet"/>
+      <w:lvlText w:val="o"/>
+      <w:lvlJc w:val="left"/>
+      <w:pPr>
+        <w:ind w:left="1440" w:hanging="360"/>
+      </w:pPr>
+      <w:rPr>
+        <w:rFonts w:ascii="Courier New" w:hAnsi="Courier New" w:cs="Courier New" w:hint="default"/>
+      </w:rPr>
+    </w:lvl>
+    <w:lvl w:ilvl="2" w:tplc="04090005">
+      <w:start w:val="1"/>
+      <w:numFmt w:val="bullet"/>
+      <w:lvlText w:val=""/>
+      <w:lvlJc w:val="left"/>
+      <w:pPr>
+        <w:ind w:left="2160" w:hanging="360"/>
+      </w:pPr>
+      <w:rPr>
+        <w:rFonts w:ascii="Wingdings" w:hAnsi="Wingdings" w:hint="default"/>
+      </w:rPr>
+    </w:lvl>
+    <w:lvl w:ilvl="3" w:tplc="04090001">
+      <w:start w:val="1"/>
+      <w:numFmt w:val="bullet"/>
+      <w:lvlText w:val=""/>
+      <w:lvlJc w:val="left"/>
+      <w:pPr>
+        <w:ind w:left="2880" w:hanging="360"/>
+      </w:pPr>
+      <w:rPr>
+        <w:rFonts w:ascii="Symbol" w:hAnsi="Symbol" w:hint="default"/>
+      </w:rPr>
+    </w:lvl>
+    <w:lvl w:ilvl="4" w:tplc="04090003" w:tentative="1">
+      <w:start w:val="1"/>
+      <w:numFmt w:val="bullet"/>
+      <w:lvlText w:val="o"/>
+      <w:lvlJc w:val="left"/>
+      <w:pPr>
+        <w:ind w:left="3600" w:hanging="360"/>
+      </w:pPr>
+      <w:rPr>
+        <w:rFonts w:ascii="Courier New" w:hAnsi="Courier New" w:cs="Courier New" w:hint="default"/>
+      </w:rPr>
+    </w:lvl>
+    <w:lvl w:ilvl="5" w:tplc="04090005" w:tentative="1">
+      <w:start w:val="1"/>
+      <w:numFmt w:val="bullet"/>
+      <w:lvlText w:val=""/>
+      <w:lvlJc w:val="left"/>
+      <w:pPr>
+        <w:ind w:left="4320" w:hanging="360"/>
+      </w:pPr>
+      <w:rPr>
+        <w:rFonts w:ascii="Wingdings" w:hAnsi="Wingdings" w:hint="default"/>
+      </w:rPr>
+    </w:lvl>
+    <w:lvl w:ilvl="6" w:tplc="04090001" w:tentative="1">
+      <w:start w:val="1"/>
+      <w:numFmt w:val="bullet"/>
+      <w:lvlText w:val=""/>
+      <w:lvlJc w:val="left"/>
+      <w:pPr>
+        <w:ind w:left="5040" w:hanging="360"/>
+      </w:pPr>
+      <w:rPr>
+        <w:rFonts w:ascii="Symbol" w:hAnsi="Symbol" w:hint="default"/>
+      </w:rPr>
+    </w:lvl>
+    <w:lvl w:ilvl="7" w:tplc="04090003" w:tentative="1">
+      <w:start w:val="1"/>
+      <w:numFmt w:val="bullet"/>
+      <w:lvlText w:val="o"/>
+      <w:lvlJc w:val="left"/>
+      <w:pPr>
+        <w:ind w:left="5760" w:hanging="360"/>
+      </w:pPr>
+      <w:rPr>
+        <w:rFonts w:ascii="Courier New" w:hAnsi="Courier New" w:cs="Courier New" w:hint="default"/>
+      </w:rPr>
+    </w:lvl>
+    <w:lvl w:ilvl="8" w:tplc="04090005" w:tentative="1">
+      <w:start w:val="1"/>
+      <w:numFmt w:val="bullet"/>
+      <w:lvlText w:val=""/>
+      <w:lvlJc w:val="left"/>
+      <w:pPr>
+        <w:ind w:left="6480" w:hanging="360"/>
+      </w:pPr>
+      <w:rPr>
+        <w:rFonts w:ascii="Wingdings" w:hAnsi="Wingdings" w:hint="default"/>
+      </w:rPr>
+    </w:lvl>
+  </w:abstractNum>
+  <w:num w:numId="1" w16cid:durableId="1249921695">
+    <w:abstractNumId w:val="1"/>
   </w:num>
-  <w:num w:numId="2">
+  <w:num w:numId="2" w16cid:durableId="404031074">
+    <w:abstractNumId w:val="3"/>
+  </w:num>
+  <w:num w:numId="3" w16cid:durableId="760687852">
     <w:abstractNumId w:val="2"/>
   </w:num>
-  <w:num w:numId="3">
-    <w:abstractNumId w:val="1"/>
+  <w:num w:numId="4" w16cid:durableId="291253633">
+    <w:abstractNumId w:val="4"/>
+  </w:num>
+  <w:num w:numId="5" w16cid:durableId="1931116522">
+    <w:abstractNumId w:val="0"/>
   </w:num>
 </w:numbering>
 </file>

--- a/Documento de organización del proyecto CI2611.docx
+++ b/Documento de organización del proyecto CI2611.docx
@@ -1,21 +1,4931 @@
 
 <file path=word/document.xml><?xml version="1.0" encoding="utf-8"?>
-<w:document xmlns:wpc="http://schemas.microsoft.com/office/word/2010/wordprocessingCanvas" xmlns:cx="http://schemas.microsoft.com/office/drawing/2014/chartex" xmlns:cx1="http://schemas.microsoft.com/office/drawing/2015/9/8/chartex" xmlns:cx2="http://schemas.microsoft.com/office/drawing/2015/10/21/chartex" xmlns:cx3="http://schemas.microsoft.com/office/drawing/2016/5/9/chartex" xmlns:cx4="http://schemas.microsoft.com/office/drawing/2016/5/10/chartex" xmlns:cx5="http://schemas.microsoft.com/office/drawing/2016/5/11/chartex" xmlns:cx6="http://schemas.microsoft.com/office/drawing/2016/5/12/chartex" xmlns:cx7="http://schemas.microsoft.com/office/drawing/2016/5/13/chartex" xmlns:cx8="http://schemas.microsoft.com/office/drawing/2016/5/14/chartex" xmlns:mc="http://schemas.openxmlformats.org/markup-compatibility/2006" xmlns:aink="http://schemas.microsoft.com/office/drawing/2016/ink" xmlns:am3d="http://schemas.microsoft.com/office/drawing/2017/model3d" xmlns:o="urn:schemas-microsoft-com:office:office" xmlns:oel="http://schemas.microsoft.com/office/2019/extlst" xmlns:r="http://schemas.openxmlformats.org/officeDocument/2006/relationships" xmlns:m="http://schemas.openxmlformats.org/officeDocument/2006/math" xmlns:v="urn:schemas-microsoft-com:vml" xmlns:wp14="http://schemas.microsoft.com/office/word/2010/wordprocessingDrawing" xmlns:wp="http://schemas.openxmlformats.org/drawingml/2006/wordprocessingDrawing" xmlns:w10="urn:schemas-microsoft-com:office:word" xmlns:w="http://schemas.openxmlformats.org/wordprocessingml/2006/main" xmlns:w14="http://schemas.microsoft.com/office/word/2010/wordml" xmlns:w15="http://schemas.microsoft.com/office/word/2012/wordml" xmlns:w16cex="http://schemas.microsoft.com/office/word/2018/wordml/cex" xmlns:w16cid="http://schemas.microsoft.com/office/word/2016/wordml/cid" xmlns:w16="http://schemas.microsoft.com/office/word/2018/wordml" xmlns:w16sdtdh="http://schemas.microsoft.com/office/word/2020/wordml/sdtdatahash" xmlns:w16se="http://schemas.microsoft.com/office/word/2015/wordml/symex" xmlns:wpg="http://schemas.microsoft.com/office/word/2010/wordprocessingGroup" xmlns:wpi="http://schemas.microsoft.com/office/word/2010/wordprocessingInk" xmlns:wne="http://schemas.microsoft.com/office/word/2006/wordml" xmlns:wps="http://schemas.microsoft.com/office/word/2010/wordprocessingShape" mc:Ignorable="w14 w15 w16se w16cid w16 w16cex w16sdtdh wp14">
+<w:document xmlns:wpc="http://schemas.microsoft.com/office/word/2010/wordprocessingCanvas" xmlns:cx="http://schemas.microsoft.com/office/drawing/2014/chartex" xmlns:cx1="http://schemas.microsoft.com/office/drawing/2015/9/8/chartex" xmlns:cx2="http://schemas.microsoft.com/office/drawing/2015/10/21/chartex" xmlns:cx3="http://schemas.microsoft.com/office/drawing/2016/5/9/chartex" xmlns:cx4="http://schemas.microsoft.com/office/drawing/2016/5/10/chartex" xmlns:cx5="http://schemas.microsoft.com/office/drawing/2016/5/11/chartex" xmlns:cx6="http://schemas.microsoft.com/office/drawing/2016/5/12/chartex" xmlns:cx7="http://schemas.microsoft.com/office/drawing/2016/5/13/chartex" xmlns:cx8="http://schemas.microsoft.com/office/drawing/2016/5/14/chartex" xmlns:mc="http://schemas.openxmlformats.org/markup-compatibility/2006" xmlns:aink="http://schemas.microsoft.com/office/drawing/2016/ink" xmlns:am3d="http://schemas.microsoft.com/office/drawing/2017/model3d" xmlns:o="urn:schemas-microsoft-com:office:office" xmlns:r="http://schemas.openxmlformats.org/officeDocument/2006/relationships" xmlns:m="http://schemas.openxmlformats.org/officeDocument/2006/math" xmlns:v="urn:schemas-microsoft-com:vml" xmlns:wp14="http://schemas.microsoft.com/office/word/2010/wordprocessingDrawing" xmlns:wp="http://schemas.openxmlformats.org/drawingml/2006/wordprocessingDrawing" xmlns:w10="urn:schemas-microsoft-com:office:word" xmlns:w="http://schemas.openxmlformats.org/wordprocessingml/2006/main" xmlns:w14="http://schemas.microsoft.com/office/word/2010/wordml" xmlns:w15="http://schemas.microsoft.com/office/word/2012/wordml" xmlns:w16cex="http://schemas.microsoft.com/office/word/2018/wordml/cex" xmlns:w16cid="http://schemas.microsoft.com/office/word/2016/wordml/cid" xmlns:w16="http://schemas.microsoft.com/office/word/2018/wordml" xmlns:w16sdtdh="http://schemas.microsoft.com/office/word/2020/wordml/sdtdatahash" xmlns:w16se="http://schemas.microsoft.com/office/word/2015/wordml/symex" xmlns:wpg="http://schemas.microsoft.com/office/word/2010/wordprocessingGroup" xmlns:wpi="http://schemas.microsoft.com/office/word/2010/wordprocessingInk" xmlns:wne="http://schemas.microsoft.com/office/word/2006/wordml" xmlns:wps="http://schemas.microsoft.com/office/word/2010/wordprocessingShape" mc:Ignorable="w14 w15 w16se w16cid w16 w16cex w16sdtdh wp14">
   <w:body>
     <w:p>
       <w:pPr>
         <w:rPr>
           <w:rFonts w:ascii="Cambria Math" w:hAnsi="Cambria Math"/>
-          <w:b/>
-          <w:bCs/>
-        </w:rPr>
-      </w:pPr>
-      <w:r>
-        <w:rPr>
-          <w:rFonts w:ascii="Cambria Math" w:hAnsi="Cambria Math"/>
-          <w:b/>
-          <w:bCs/>
-        </w:rPr>
+        </w:rPr>
+      </w:pPr>
+      <w:r>
+        <w:rPr>
+          <w:rFonts w:ascii="Cambria Math" w:hAnsi="Cambria Math"/>
+        </w:rPr>
+        <w:t>Universidad Simón Bolívar</w:t>
+      </w:r>
+    </w:p>
+    <w:p>
+      <w:pPr>
+        <w:rPr>
+          <w:rFonts w:ascii="Cambria Math" w:hAnsi="Cambria Math"/>
+        </w:rPr>
+      </w:pPr>
+      <w:r>
+        <w:rPr>
+          <w:rFonts w:ascii="Cambria Math" w:hAnsi="Cambria Math"/>
+        </w:rPr>
+        <w:t>Departamento de Computación y Tecnología de la Información</w:t>
+      </w:r>
+    </w:p>
+    <w:p>
+      <w:pPr>
+        <w:rPr>
+          <w:rFonts w:ascii="Cambria Math" w:hAnsi="Cambria Math"/>
+        </w:rPr>
+      </w:pPr>
+      <w:r>
+        <w:rPr>
+          <w:rFonts w:ascii="Cambria Math" w:hAnsi="Cambria Math"/>
+        </w:rPr>
+        <w:t>C</w:t>
+      </w:r>
+      <w:r>
+        <w:rPr>
+          <w:rFonts w:ascii="Cambria Math" w:hAnsi="Cambria Math"/>
+        </w:rPr>
+        <w:t>I2691 – Laboratorio de Algoritmos y Estructuras I</w:t>
+      </w:r>
+    </w:p>
+    <w:p>
+      <w:pPr>
+        <w:rPr>
+          <w:rFonts w:ascii="Cambria Math" w:hAnsi="Cambria Math"/>
+        </w:rPr>
+      </w:pPr>
+      <w:r>
+        <w:rPr>
+          <w:rFonts w:ascii="Cambria Math" w:hAnsi="Cambria Math"/>
+        </w:rPr>
+        <w:t xml:space="preserve">Enero – </w:t>
+      </w:r>
+      <w:proofErr w:type="gramStart"/>
+      <w:r>
+        <w:rPr>
+          <w:rFonts w:ascii="Cambria Math" w:hAnsi="Cambria Math"/>
+        </w:rPr>
+        <w:t>Marzo</w:t>
+      </w:r>
+      <w:proofErr w:type="gramEnd"/>
+      <w:r>
+        <w:rPr>
+          <w:rFonts w:ascii="Cambria Math" w:hAnsi="Cambria Math"/>
+        </w:rPr>
+        <w:t xml:space="preserve"> 2024</w:t>
+      </w:r>
+    </w:p>
+    <w:p>
+      <w:pPr>
+        <w:jc w:val="center"/>
+        <w:rPr>
+          <w:rFonts w:ascii="Cambria Math" w:hAnsi="Cambria Math"/>
+          <w:b/>
+          <w:bCs/>
+        </w:rPr>
+      </w:pPr>
+      <w:r>
+        <w:rPr>
+          <w:rFonts w:ascii="Cambria Math" w:hAnsi="Cambria Math"/>
+          <w:b/>
+          <w:bCs/>
+        </w:rPr>
+        <w:t>N en Raya – 3D</w:t>
+      </w:r>
+    </w:p>
+    <w:p>
+      <w:pPr>
+        <w:jc w:val="center"/>
+        <w:rPr>
+          <w:rFonts w:ascii="Cambria Math" w:hAnsi="Cambria Math"/>
+          <w:b/>
+          <w:bCs/>
+        </w:rPr>
+      </w:pPr>
+    </w:p>
+    <w:p>
+      <w:pPr>
+        <w:jc w:val="center"/>
+        <w:rPr>
+          <w:rFonts w:ascii="Cambria Math" w:hAnsi="Cambria Math"/>
+          <w:b/>
+          <w:bCs/>
+        </w:rPr>
+      </w:pPr>
+    </w:p>
+    <w:p>
+      <w:pPr>
+        <w:jc w:val="center"/>
+        <w:rPr>
+          <w:rFonts w:ascii="Cambria Math" w:hAnsi="Cambria Math"/>
+          <w:b/>
+          <w:bCs/>
+        </w:rPr>
+      </w:pPr>
+    </w:p>
+    <w:p>
+      <w:pPr>
+        <w:jc w:val="center"/>
+        <w:rPr>
+          <w:rFonts w:ascii="Cambria Math" w:hAnsi="Cambria Math"/>
+          <w:b/>
+          <w:bCs/>
+        </w:rPr>
+      </w:pPr>
+    </w:p>
+    <w:p>
+      <w:pPr>
+        <w:jc w:val="center"/>
+        <w:rPr>
+          <w:rFonts w:ascii="Cambria Math" w:hAnsi="Cambria Math"/>
+          <w:b/>
+          <w:bCs/>
+        </w:rPr>
+      </w:pPr>
+    </w:p>
+    <w:p>
+      <w:pPr>
+        <w:jc w:val="center"/>
+        <w:rPr>
+          <w:rFonts w:ascii="Cambria Math" w:hAnsi="Cambria Math"/>
+          <w:b/>
+          <w:bCs/>
+        </w:rPr>
+      </w:pPr>
+    </w:p>
+    <w:p>
+      <w:pPr>
+        <w:jc w:val="center"/>
+        <w:rPr>
+          <w:rFonts w:ascii="Cambria Math" w:hAnsi="Cambria Math"/>
+          <w:b/>
+          <w:bCs/>
+        </w:rPr>
+      </w:pPr>
+    </w:p>
+    <w:p>
+      <w:pPr>
+        <w:jc w:val="center"/>
+        <w:rPr>
+          <w:rFonts w:ascii="Cambria Math" w:hAnsi="Cambria Math"/>
+          <w:b/>
+          <w:bCs/>
+        </w:rPr>
+      </w:pPr>
+    </w:p>
+    <w:p>
+      <w:pPr>
+        <w:jc w:val="center"/>
+        <w:rPr>
+          <w:rFonts w:ascii="Cambria Math" w:hAnsi="Cambria Math"/>
+          <w:b/>
+          <w:bCs/>
+        </w:rPr>
+      </w:pPr>
+    </w:p>
+    <w:p>
+      <w:pPr>
+        <w:jc w:val="center"/>
+        <w:rPr>
+          <w:rFonts w:ascii="Cambria Math" w:hAnsi="Cambria Math"/>
+          <w:b/>
+          <w:bCs/>
+        </w:rPr>
+      </w:pPr>
+    </w:p>
+    <w:p>
+      <w:pPr>
+        <w:jc w:val="center"/>
+        <w:rPr>
+          <w:rFonts w:ascii="Cambria Math" w:hAnsi="Cambria Math"/>
+          <w:b/>
+          <w:bCs/>
+        </w:rPr>
+      </w:pPr>
+    </w:p>
+    <w:p>
+      <w:pPr>
+        <w:jc w:val="center"/>
+        <w:rPr>
+          <w:rFonts w:ascii="Cambria Math" w:hAnsi="Cambria Math"/>
+          <w:b/>
+          <w:bCs/>
+        </w:rPr>
+      </w:pPr>
+    </w:p>
+    <w:p>
+      <w:pPr>
+        <w:jc w:val="center"/>
+        <w:rPr>
+          <w:rFonts w:ascii="Cambria Math" w:hAnsi="Cambria Math"/>
+          <w:b/>
+          <w:bCs/>
+        </w:rPr>
+      </w:pPr>
+    </w:p>
+    <w:p>
+      <w:pPr>
+        <w:jc w:val="center"/>
+        <w:rPr>
+          <w:rFonts w:ascii="Cambria Math" w:hAnsi="Cambria Math"/>
+          <w:b/>
+          <w:bCs/>
+        </w:rPr>
+      </w:pPr>
+    </w:p>
+    <w:p>
+      <w:pPr>
+        <w:jc w:val="center"/>
+        <w:rPr>
+          <w:rFonts w:ascii="Cambria Math" w:hAnsi="Cambria Math"/>
+          <w:b/>
+          <w:bCs/>
+        </w:rPr>
+      </w:pPr>
+    </w:p>
+    <w:p>
+      <w:pPr>
+        <w:jc w:val="center"/>
+        <w:rPr>
+          <w:rFonts w:ascii="Cambria Math" w:hAnsi="Cambria Math"/>
+          <w:b/>
+          <w:bCs/>
+        </w:rPr>
+      </w:pPr>
+    </w:p>
+    <w:p>
+      <w:pPr>
+        <w:jc w:val="center"/>
+        <w:rPr>
+          <w:rFonts w:ascii="Cambria Math" w:hAnsi="Cambria Math"/>
+          <w:b/>
+          <w:bCs/>
+        </w:rPr>
+      </w:pPr>
+    </w:p>
+    <w:p>
+      <w:pPr>
+        <w:jc w:val="center"/>
+        <w:rPr>
+          <w:rFonts w:ascii="Cambria Math" w:hAnsi="Cambria Math"/>
+          <w:b/>
+          <w:bCs/>
+        </w:rPr>
+      </w:pPr>
+    </w:p>
+    <w:p>
+      <w:pPr>
+        <w:jc w:val="center"/>
+        <w:rPr>
+          <w:rFonts w:ascii="Cambria Math" w:hAnsi="Cambria Math"/>
+          <w:b/>
+          <w:bCs/>
+        </w:rPr>
+      </w:pPr>
+    </w:p>
+    <w:p>
+      <w:pPr>
+        <w:jc w:val="center"/>
+        <w:rPr>
+          <w:rFonts w:ascii="Cambria Math" w:hAnsi="Cambria Math"/>
+          <w:b/>
+          <w:bCs/>
+        </w:rPr>
+      </w:pPr>
+    </w:p>
+    <w:p>
+      <w:pPr>
+        <w:jc w:val="center"/>
+        <w:rPr>
+          <w:rFonts w:ascii="Cambria Math" w:hAnsi="Cambria Math"/>
+          <w:b/>
+          <w:bCs/>
+        </w:rPr>
+      </w:pPr>
+    </w:p>
+    <w:p>
+      <w:pPr>
+        <w:jc w:val="center"/>
+        <w:rPr>
+          <w:rFonts w:ascii="Cambria Math" w:hAnsi="Cambria Math"/>
+          <w:b/>
+          <w:bCs/>
+        </w:rPr>
+      </w:pPr>
+    </w:p>
+    <w:p>
+      <w:pPr>
+        <w:jc w:val="center"/>
+        <w:rPr>
+          <w:rFonts w:ascii="Cambria Math" w:hAnsi="Cambria Math"/>
+          <w:b/>
+          <w:bCs/>
+        </w:rPr>
+      </w:pPr>
+    </w:p>
+    <w:p>
+      <w:pPr>
+        <w:rPr>
+          <w:rFonts w:ascii="Cambria Math" w:hAnsi="Cambria Math"/>
+        </w:rPr>
+      </w:pPr>
+      <w:r>
+        <w:rPr>
+          <w:rFonts w:ascii="Cambria Math" w:hAnsi="Cambria Math"/>
+        </w:rPr>
+        <w:t>Profesor: Amin Arriaga</w:t>
+      </w:r>
+    </w:p>
+    <w:p>
+      <w:pPr>
+        <w:rPr>
+          <w:rFonts w:ascii="Cambria Math" w:hAnsi="Cambria Math"/>
+        </w:rPr>
+      </w:pPr>
+      <w:r>
+        <w:rPr>
+          <w:rFonts w:ascii="Cambria Math" w:hAnsi="Cambria Math"/>
+        </w:rPr>
+        <w:t xml:space="preserve">Estudiantes: David Díaz y Alan </w:t>
+      </w:r>
+      <w:proofErr w:type="spellStart"/>
+      <w:r>
+        <w:rPr>
+          <w:rFonts w:ascii="Cambria Math" w:hAnsi="Cambria Math"/>
+        </w:rPr>
+        <w:t>Argotte</w:t>
+      </w:r>
+      <w:proofErr w:type="spellEnd"/>
+      <w:r>
+        <w:rPr>
+          <w:rFonts w:ascii="Cambria Math" w:hAnsi="Cambria Math"/>
+        </w:rPr>
+        <w:t xml:space="preserve"> </w:t>
+      </w:r>
+    </w:p>
+    <w:p>
+      <w:pPr>
+        <w:rPr>
+          <w:rFonts w:ascii="Cambria Math" w:hAnsi="Cambria Math"/>
+          <w:b/>
+          <w:bCs/>
+        </w:rPr>
+      </w:pPr>
+      <w:r>
+        <w:rPr>
+          <w:rFonts w:ascii="Cambria Math" w:hAnsi="Cambria Math"/>
+          <w:b/>
+          <w:bCs/>
+        </w:rPr>
+        <w:br w:type="page"/>
+      </w:r>
+    </w:p>
+    <w:p>
+      <w:pPr>
+        <w:rPr>
+          <w:rFonts w:ascii="Cambria Math" w:hAnsi="Cambria Math"/>
+          <w:b/>
+          <w:bCs/>
+          <w:sz w:val="70"/>
+          <w:szCs w:val="70"/>
+        </w:rPr>
+      </w:pPr>
+      <w:r>
+        <w:rPr>
+          <w:rFonts w:ascii="Cambria Math" w:hAnsi="Cambria Math"/>
+          <w:b/>
+          <w:bCs/>
+          <w:sz w:val="70"/>
+          <w:szCs w:val="70"/>
+        </w:rPr>
+        <w:lastRenderedPageBreak/>
+        <w:t xml:space="preserve">Diseño del proyecto: </w:t>
+      </w:r>
+    </w:p>
+    <w:p>
+      <w:pPr>
+        <w:rPr>
+          <w:rFonts w:ascii="Cambria Math" w:hAnsi="Cambria Math"/>
+          <w:b/>
+          <w:bCs/>
+        </w:rPr>
+      </w:pPr>
+      <w:r>
+        <w:rPr>
+          <w:rFonts w:ascii="Cambria Math" w:hAnsi="Cambria Math"/>
+          <w:b/>
+          <w:bCs/>
+        </w:rPr>
+        <w:t>Menú principal</w:t>
+      </w:r>
+      <w:r>
+        <w:rPr>
+          <w:rFonts w:ascii="Cambria Math" w:hAnsi="Cambria Math"/>
+          <w:b/>
+          <w:bCs/>
+        </w:rPr>
+        <w:t xml:space="preserve">: </w:t>
+      </w:r>
+    </w:p>
+    <w:p>
+      <w:pPr>
+        <w:rPr>
+          <w:rFonts w:ascii="Cambria Math" w:hAnsi="Cambria Math"/>
+          <w:b/>
+          <w:bCs/>
+        </w:rPr>
+      </w:pPr>
+      <w:r>
+        <w:rPr>
+          <w:rFonts w:ascii="Cambria Math" w:hAnsi="Cambria Math"/>
+          <w:b/>
+          <w:bCs/>
+          <w:noProof/>
+        </w:rPr>
+        <w:drawing>
+          <wp:anchor distT="0" distB="0" distL="114300" distR="114300" simplePos="0" relativeHeight="251762688" behindDoc="0" locked="0" layoutInCell="1" allowOverlap="1" wp14:anchorId="76C6EBA2" wp14:editId="1423FFBC">
+            <wp:simplePos x="0" y="0"/>
+            <wp:positionH relativeFrom="margin">
+              <wp:align>right</wp:align>
+            </wp:positionH>
+            <wp:positionV relativeFrom="paragraph">
+              <wp:posOffset>90006</wp:posOffset>
+            </wp:positionV>
+            <wp:extent cx="2454746" cy="2117250"/>
+            <wp:effectExtent l="0" t="0" r="3175" b="0"/>
+            <wp:wrapNone/>
+            <wp:docPr id="205" name="Imagen 205"/>
+            <wp:cNvGraphicFramePr>
+              <a:graphicFrameLocks xmlns:a="http://schemas.openxmlformats.org/drawingml/2006/main" noChangeAspect="1"/>
+            </wp:cNvGraphicFramePr>
+            <a:graphic xmlns:a="http://schemas.openxmlformats.org/drawingml/2006/main">
+              <a:graphicData uri="http://schemas.openxmlformats.org/drawingml/2006/picture">
+                <pic:pic xmlns:pic="http://schemas.openxmlformats.org/drawingml/2006/picture">
+                  <pic:nvPicPr>
+                    <pic:cNvPr id="0" name="Picture 2"/>
+                    <pic:cNvPicPr>
+                      <a:picLocks noChangeAspect="1" noChangeArrowheads="1"/>
+                    </pic:cNvPicPr>
+                  </pic:nvPicPr>
+                  <pic:blipFill>
+                    <a:blip r:embed="rId5">
+                      <a:extLst>
+                        <a:ext uri="{28A0092B-C50C-407E-A947-70E740481C1C}">
+                          <a14:useLocalDpi xmlns:a14="http://schemas.microsoft.com/office/drawing/2010/main" val="0"/>
+                        </a:ext>
+                      </a:extLst>
+                    </a:blip>
+                    <a:srcRect/>
+                    <a:stretch>
+                      <a:fillRect/>
+                    </a:stretch>
+                  </pic:blipFill>
+                  <pic:spPr bwMode="auto">
+                    <a:xfrm>
+                      <a:off x="0" y="0"/>
+                      <a:ext cx="2454746" cy="2117250"/>
+                    </a:xfrm>
+                    <a:prstGeom prst="rect">
+                      <a:avLst/>
+                    </a:prstGeom>
+                    <a:noFill/>
+                    <a:ln>
+                      <a:noFill/>
+                    </a:ln>
+                  </pic:spPr>
+                </pic:pic>
+              </a:graphicData>
+            </a:graphic>
+            <wp14:sizeRelH relativeFrom="page">
+              <wp14:pctWidth>0</wp14:pctWidth>
+            </wp14:sizeRelH>
+            <wp14:sizeRelV relativeFrom="page">
+              <wp14:pctHeight>0</wp14:pctHeight>
+            </wp14:sizeRelV>
+          </wp:anchor>
+        </w:drawing>
+      </w:r>
+      <w:r>
+        <w:rPr>
+          <w:rFonts w:ascii="Cambria Math" w:hAnsi="Cambria Math"/>
+          <w:b/>
+          <w:bCs/>
+          <w:noProof/>
+        </w:rPr>
+        <mc:AlternateContent>
+          <mc:Choice Requires="wps">
+            <w:drawing>
+              <wp:anchor distT="0" distB="0" distL="114300" distR="114300" simplePos="0" relativeHeight="251675648" behindDoc="0" locked="0" layoutInCell="1" allowOverlap="1" wp14:anchorId="3E6E181F" wp14:editId="04EE8517">
+                <wp:simplePos x="0" y="0"/>
+                <wp:positionH relativeFrom="column">
+                  <wp:posOffset>1114746</wp:posOffset>
+                </wp:positionH>
+                <wp:positionV relativeFrom="paragraph">
+                  <wp:posOffset>192954</wp:posOffset>
+                </wp:positionV>
+                <wp:extent cx="2750478" cy="1995656"/>
+                <wp:effectExtent l="0" t="0" r="12065" b="24130"/>
+                <wp:wrapNone/>
+                <wp:docPr id="1" name="Rectángulo 1"/>
+                <wp:cNvGraphicFramePr/>
+                <a:graphic xmlns:a="http://schemas.openxmlformats.org/drawingml/2006/main">
+                  <a:graphicData uri="http://schemas.microsoft.com/office/word/2010/wordprocessingShape">
+                    <wps:wsp>
+                      <wps:cNvSpPr/>
+                      <wps:spPr>
+                        <a:xfrm>
+                          <a:off x="0" y="0"/>
+                          <a:ext cx="2750478" cy="1995656"/>
+                        </a:xfrm>
+                        <a:prstGeom prst="rect">
+                          <a:avLst/>
+                        </a:prstGeom>
+                        <a:ln>
+                          <a:solidFill>
+                            <a:schemeClr val="tx1"/>
+                          </a:solidFill>
+                        </a:ln>
+                      </wps:spPr>
+                      <wps:style>
+                        <a:lnRef idx="2">
+                          <a:schemeClr val="accent6"/>
+                        </a:lnRef>
+                        <a:fillRef idx="1">
+                          <a:schemeClr val="lt1"/>
+                        </a:fillRef>
+                        <a:effectRef idx="0">
+                          <a:schemeClr val="accent6"/>
+                        </a:effectRef>
+                        <a:fontRef idx="minor">
+                          <a:schemeClr val="dk1"/>
+                        </a:fontRef>
+                      </wps:style>
+                      <wps:bodyPr rot="0" spcFirstLastPara="0" vertOverflow="overflow" horzOverflow="overflow" vert="horz" wrap="square" lIns="91440" tIns="45720" rIns="91440" bIns="45720" numCol="1" spcCol="0" rtlCol="0" fromWordArt="0" anchor="ctr" anchorCtr="0" forceAA="0" compatLnSpc="1">
+                        <a:prstTxWarp prst="textNoShape">
+                          <a:avLst/>
+                        </a:prstTxWarp>
+                        <a:noAutofit/>
+                      </wps:bodyPr>
+                    </wps:wsp>
+                  </a:graphicData>
+                </a:graphic>
+                <wp14:sizeRelH relativeFrom="margin">
+                  <wp14:pctWidth>0</wp14:pctWidth>
+                </wp14:sizeRelH>
+                <wp14:sizeRelV relativeFrom="margin">
+                  <wp14:pctHeight>0</wp14:pctHeight>
+                </wp14:sizeRelV>
+              </wp:anchor>
+            </w:drawing>
+          </mc:Choice>
+          <mc:Fallback>
+            <w:pict>
+              <v:rect w14:anchorId="67590419" id="Rectángulo 1" o:spid="_x0000_s1026" style="position:absolute;margin-left:87.8pt;margin-top:15.2pt;width:216.55pt;height:157.15pt;z-index:251675648;visibility:visible;mso-wrap-style:square;mso-width-percent:0;mso-height-percent:0;mso-wrap-distance-left:9pt;mso-wrap-distance-top:0;mso-wrap-distance-right:9pt;mso-wrap-distance-bottom:0;mso-position-horizontal:absolute;mso-position-horizontal-relative:text;mso-position-vertical:absolute;mso-position-vertical-relative:text;mso-width-percent:0;mso-height-percent:0;mso-width-relative:margin;mso-height-relative:margin;v-text-anchor:middle" o:gfxdata="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" fillcolor="white [3201]" strokecolor="black [3213]" strokeweight="1pt"/>
+            </w:pict>
+          </mc:Fallback>
+        </mc:AlternateContent>
+      </w:r>
+    </w:p>
+    <w:p>
+      <w:pPr>
+        <w:rPr>
+          <w:rFonts w:ascii="Cambria Math" w:hAnsi="Cambria Math"/>
+          <w:b/>
+          <w:bCs/>
+        </w:rPr>
+      </w:pPr>
+      <w:r>
+        <w:rPr>
+          <w:rFonts w:ascii="Cambria Math" w:hAnsi="Cambria Math"/>
+          <w:b/>
+          <w:bCs/>
+          <w:noProof/>
+        </w:rPr>
+        <mc:AlternateContent>
+          <mc:Choice Requires="wps">
+            <w:drawing>
+              <wp:anchor distT="45720" distB="45720" distL="114300" distR="114300" simplePos="0" relativeHeight="251706368" behindDoc="0" locked="0" layoutInCell="1" allowOverlap="1" wp14:anchorId="57597C51" wp14:editId="77F7BD07">
+                <wp:simplePos x="0" y="0"/>
+                <wp:positionH relativeFrom="column">
+                  <wp:posOffset>1457439</wp:posOffset>
+                </wp:positionH>
+                <wp:positionV relativeFrom="paragraph">
+                  <wp:posOffset>101015</wp:posOffset>
+                </wp:positionV>
+                <wp:extent cx="2066925" cy="514350"/>
+                <wp:effectExtent l="0" t="0" r="0" b="0"/>
+                <wp:wrapSquare wrapText="bothSides"/>
+                <wp:docPr id="28" name="Cuadro de texto 2"/>
+                <wp:cNvGraphicFramePr>
+                  <a:graphicFrameLocks xmlns:a="http://schemas.openxmlformats.org/drawingml/2006/main"/>
+                </wp:cNvGraphicFramePr>
+                <a:graphic xmlns:a="http://schemas.openxmlformats.org/drawingml/2006/main">
+                  <a:graphicData uri="http://schemas.microsoft.com/office/word/2010/wordprocessingShape">
+                    <wps:wsp>
+                      <wps:cNvSpPr txBox="1">
+                        <a:spLocks noChangeArrowheads="1"/>
+                      </wps:cNvSpPr>
+                      <wps:spPr bwMode="auto">
+                        <a:xfrm>
+                          <a:off x="0" y="0"/>
+                          <a:ext cx="2066925" cy="514350"/>
+                        </a:xfrm>
+                        <a:prstGeom prst="rect">
+                          <a:avLst/>
+                        </a:prstGeom>
+                        <a:noFill/>
+                        <a:ln w="9525">
+                          <a:noFill/>
+                          <a:miter lim="800000"/>
+                          <a:headEnd/>
+                          <a:tailEnd/>
+                        </a:ln>
+                      </wps:spPr>
+                      <wps:txbx>
+                        <w:txbxContent>
+                          <w:p>
+                            <w:pPr>
+                              <w:jc w:val="center"/>
+                              <w:rPr>
+                                <w:rFonts w:ascii="Arial Black" w:hAnsi="Arial Black"/>
+                                <w:sz w:val="40"/>
+                                <w:szCs w:val="40"/>
+                              </w:rPr>
+                            </w:pPr>
+                            <w:r>
+                              <w:rPr>
+                                <w:rFonts w:ascii="Arial Black" w:hAnsi="Arial Black"/>
+                                <w:sz w:val="40"/>
+                                <w:szCs w:val="40"/>
+                              </w:rPr>
+                              <w:t>N en Raya 3D</w:t>
+                            </w:r>
+                          </w:p>
+                        </w:txbxContent>
+                      </wps:txbx>
+                      <wps:bodyPr rot="0" vert="horz" wrap="square" lIns="91440" tIns="45720" rIns="91440" bIns="45720" anchor="t" anchorCtr="0">
+                        <a:noAutofit/>
+                      </wps:bodyPr>
+                    </wps:wsp>
+                  </a:graphicData>
+                </a:graphic>
+                <wp14:sizeRelH relativeFrom="margin">
+                  <wp14:pctWidth>0</wp14:pctWidth>
+                </wp14:sizeRelH>
+                <wp14:sizeRelV relativeFrom="margin">
+                  <wp14:pctHeight>0</wp14:pctHeight>
+                </wp14:sizeRelV>
+              </wp:anchor>
+            </w:drawing>
+          </mc:Choice>
+          <mc:Fallback>
+            <w:pict>
+              <v:shapetype w14:anchorId="57597C51" id="_x0000_t202" coordsize="21600,21600" o:spt="202" path="m,l,21600r21600,l21600,xe">
+                <v:stroke joinstyle="miter"/>
+                <v:path gradientshapeok="t" o:connecttype="rect"/>
+              </v:shapetype>
+              <v:shape id="Cuadro de texto 2" o:spid="_x0000_s1026" type="#_x0000_t202" style="position:absolute;margin-left:114.75pt;margin-top:7.95pt;width:162.75pt;height:40.5pt;z-index:251706368;visibility:visible;mso-wrap-style:square;mso-width-percent:0;mso-height-percent:0;mso-wrap-distance-left:9pt;mso-wrap-distance-top:3.6pt;mso-wrap-distance-right:9pt;mso-wrap-distance-bottom:3.6pt;mso-position-horizontal:absolute;mso-position-horizontal-relative:text;mso-position-vertical:absolute;mso-position-vertical-relative:text;mso-width-percent:0;mso-height-percent:0;mso-width-relative:margin;mso-height-relative:margin;v-text-anchor:top" o:gfxdata="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" filled="f" stroked="f">
+                <v:textbox>
+                  <w:txbxContent>
+                    <w:p>
+                      <w:pPr>
+                        <w:jc w:val="center"/>
+                        <w:rPr>
+                          <w:rFonts w:ascii="Arial Black" w:hAnsi="Arial Black"/>
+                          <w:sz w:val="40"/>
+                          <w:szCs w:val="40"/>
+                        </w:rPr>
+                      </w:pPr>
+                      <w:r>
+                        <w:rPr>
+                          <w:rFonts w:ascii="Arial Black" w:hAnsi="Arial Black"/>
+                          <w:sz w:val="40"/>
+                          <w:szCs w:val="40"/>
+                        </w:rPr>
+                        <w:t>N en Raya 3D</w:t>
+                      </w:r>
+                    </w:p>
+                  </w:txbxContent>
+                </v:textbox>
+                <w10:wrap type="square"/>
+              </v:shape>
+            </w:pict>
+          </mc:Fallback>
+        </mc:AlternateContent>
+      </w:r>
+    </w:p>
+    <w:p>
+      <w:pPr>
+        <w:rPr>
+          <w:rFonts w:ascii="Cambria Math" w:hAnsi="Cambria Math"/>
+          <w:b/>
+          <w:bCs/>
+        </w:rPr>
+      </w:pPr>
+    </w:p>
+    <w:p>
+      <w:pPr>
+        <w:rPr>
+          <w:rFonts w:ascii="Cambria Math" w:hAnsi="Cambria Math"/>
+          <w:b/>
+          <w:bCs/>
+        </w:rPr>
+      </w:pPr>
+      <w:r>
+        <w:rPr>
+          <w:rFonts w:ascii="Cambria Math" w:hAnsi="Cambria Math"/>
+          <w:b/>
+          <w:bCs/>
+          <w:noProof/>
+        </w:rPr>
+        <mc:AlternateContent>
+          <mc:Choice Requires="wps">
+            <w:drawing>
+              <wp:anchor distT="45720" distB="45720" distL="114300" distR="114300" simplePos="0" relativeHeight="251686912" behindDoc="0" locked="0" layoutInCell="1" allowOverlap="1" wp14:anchorId="4F4A7532" wp14:editId="3554CB2B">
+                <wp:simplePos x="0" y="0"/>
+                <wp:positionH relativeFrom="column">
+                  <wp:posOffset>2032000</wp:posOffset>
+                </wp:positionH>
+                <wp:positionV relativeFrom="paragraph">
+                  <wp:posOffset>269875</wp:posOffset>
+                </wp:positionV>
+                <wp:extent cx="798195" cy="286385"/>
+                <wp:effectExtent l="0" t="0" r="0" b="0"/>
+                <wp:wrapSquare wrapText="bothSides"/>
+                <wp:docPr id="15" name="Cuadro de texto 2"/>
+                <wp:cNvGraphicFramePr>
+                  <a:graphicFrameLocks xmlns:a="http://schemas.openxmlformats.org/drawingml/2006/main"/>
+                </wp:cNvGraphicFramePr>
+                <a:graphic xmlns:a="http://schemas.openxmlformats.org/drawingml/2006/main">
+                  <a:graphicData uri="http://schemas.microsoft.com/office/word/2010/wordprocessingShape">
+                    <wps:wsp>
+                      <wps:cNvSpPr txBox="1">
+                        <a:spLocks noChangeArrowheads="1"/>
+                      </wps:cNvSpPr>
+                      <wps:spPr bwMode="auto">
+                        <a:xfrm>
+                          <a:off x="0" y="0"/>
+                          <a:ext cx="798195" cy="286385"/>
+                        </a:xfrm>
+                        <a:prstGeom prst="rect">
+                          <a:avLst/>
+                        </a:prstGeom>
+                        <a:noFill/>
+                        <a:ln w="9525">
+                          <a:noFill/>
+                          <a:miter lim="800000"/>
+                          <a:headEnd/>
+                          <a:tailEnd/>
+                        </a:ln>
+                      </wps:spPr>
+                      <wps:txbx>
+                        <w:txbxContent>
+                          <w:p>
+                            <w:pPr>
+                              <w:jc w:val="center"/>
+                              <w:rPr>
+                                <w:rFonts w:ascii="Arial Black" w:hAnsi="Arial Black"/>
+                              </w:rPr>
+                            </w:pPr>
+                            <w:r>
+                              <w:rPr>
+                                <w:rFonts w:ascii="Arial Black" w:hAnsi="Arial Black"/>
+                              </w:rPr>
+                              <w:t>Jugar</w:t>
+                            </w:r>
+                          </w:p>
+                        </w:txbxContent>
+                      </wps:txbx>
+                      <wps:bodyPr rot="0" vert="horz" wrap="square" lIns="91440" tIns="45720" rIns="91440" bIns="45720" anchor="t" anchorCtr="0">
+                        <a:noAutofit/>
+                      </wps:bodyPr>
+                    </wps:wsp>
+                  </a:graphicData>
+                </a:graphic>
+                <wp14:sizeRelH relativeFrom="margin">
+                  <wp14:pctWidth>0</wp14:pctWidth>
+                </wp14:sizeRelH>
+                <wp14:sizeRelV relativeFrom="margin">
+                  <wp14:pctHeight>0</wp14:pctHeight>
+                </wp14:sizeRelV>
+              </wp:anchor>
+            </w:drawing>
+          </mc:Choice>
+          <mc:Fallback>
+            <w:pict>
+              <v:shape w14:anchorId="4F4A7532" id="_x0000_s1027" type="#_x0000_t202" style="position:absolute;margin-left:160pt;margin-top:21.25pt;width:62.85pt;height:22.55pt;z-index:251686912;visibility:visible;mso-wrap-style:square;mso-width-percent:0;mso-height-percent:0;mso-wrap-distance-left:9pt;mso-wrap-distance-top:3.6pt;mso-wrap-distance-right:9pt;mso-wrap-distance-bottom:3.6pt;mso-position-horizontal:absolute;mso-position-horizontal-relative:text;mso-position-vertical:absolute;mso-position-vertical-relative:text;mso-width-percent:0;mso-height-percent:0;mso-width-relative:margin;mso-height-relative:margin;v-text-anchor:top" o:gfxdata="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" filled="f" stroked="f">
+                <v:textbox>
+                  <w:txbxContent>
+                    <w:p>
+                      <w:pPr>
+                        <w:jc w:val="center"/>
+                        <w:rPr>
+                          <w:rFonts w:ascii="Arial Black" w:hAnsi="Arial Black"/>
+                        </w:rPr>
+                      </w:pPr>
+                      <w:r>
+                        <w:rPr>
+                          <w:rFonts w:ascii="Arial Black" w:hAnsi="Arial Black"/>
+                        </w:rPr>
+                        <w:t>Jugar</w:t>
+                      </w:r>
+                    </w:p>
+                  </w:txbxContent>
+                </v:textbox>
+                <w10:wrap type="square"/>
+              </v:shape>
+            </w:pict>
+          </mc:Fallback>
+        </mc:AlternateContent>
+      </w:r>
+      <w:r>
+        <w:rPr>
+          <w:rFonts w:ascii="Cambria Math" w:hAnsi="Cambria Math"/>
+          <w:b/>
+          <w:bCs/>
+          <w:noProof/>
+        </w:rPr>
+        <mc:AlternateContent>
+          <mc:Choice Requires="wps">
+            <w:drawing>
+              <wp:anchor distT="0" distB="0" distL="114300" distR="114300" simplePos="0" relativeHeight="251680768" behindDoc="0" locked="0" layoutInCell="1" allowOverlap="1" wp14:anchorId="704F608F" wp14:editId="1102F4CF">
+                <wp:simplePos x="0" y="0"/>
+                <wp:positionH relativeFrom="column">
+                  <wp:posOffset>1828800</wp:posOffset>
+                </wp:positionH>
+                <wp:positionV relativeFrom="paragraph">
+                  <wp:posOffset>271448</wp:posOffset>
+                </wp:positionV>
+                <wp:extent cx="1219835" cy="287655"/>
+                <wp:effectExtent l="0" t="0" r="18415" b="17145"/>
+                <wp:wrapNone/>
+                <wp:docPr id="12" name="Rectángulo: esquinas redondeadas 12"/>
+                <wp:cNvGraphicFramePr/>
+                <a:graphic xmlns:a="http://schemas.openxmlformats.org/drawingml/2006/main">
+                  <a:graphicData uri="http://schemas.microsoft.com/office/word/2010/wordprocessingShape">
+                    <wps:wsp>
+                      <wps:cNvSpPr/>
+                      <wps:spPr>
+                        <a:xfrm>
+                          <a:off x="0" y="0"/>
+                          <a:ext cx="1219835" cy="287655"/>
+                        </a:xfrm>
+                        <a:prstGeom prst="roundRect">
+                          <a:avLst/>
+                        </a:prstGeom>
+                        <a:solidFill>
+                          <a:schemeClr val="bg1"/>
+                        </a:solidFill>
+                        <a:ln>
+                          <a:solidFill>
+                            <a:schemeClr val="tx1"/>
+                          </a:solidFill>
+                        </a:ln>
+                      </wps:spPr>
+                      <wps:style>
+                        <a:lnRef idx="2">
+                          <a:schemeClr val="accent1">
+                            <a:shade val="50000"/>
+                          </a:schemeClr>
+                        </a:lnRef>
+                        <a:fillRef idx="1">
+                          <a:schemeClr val="accent1"/>
+                        </a:fillRef>
+                        <a:effectRef idx="0">
+                          <a:schemeClr val="accent1"/>
+                        </a:effectRef>
+                        <a:fontRef idx="minor">
+                          <a:schemeClr val="lt1"/>
+                        </a:fontRef>
+                      </wps:style>
+                      <wps:bodyPr rot="0" spcFirstLastPara="0" vertOverflow="overflow" horzOverflow="overflow" vert="horz" wrap="square" lIns="91440" tIns="45720" rIns="91440" bIns="45720" numCol="1" spcCol="0" rtlCol="0" fromWordArt="0" anchor="ctr" anchorCtr="0" forceAA="0" compatLnSpc="1">
+                        <a:prstTxWarp prst="textNoShape">
+                          <a:avLst/>
+                        </a:prstTxWarp>
+                        <a:noAutofit/>
+                      </wps:bodyPr>
+                    </wps:wsp>
+                  </a:graphicData>
+                </a:graphic>
+                <wp14:sizeRelH relativeFrom="margin">
+                  <wp14:pctWidth>0</wp14:pctWidth>
+                </wp14:sizeRelH>
+              </wp:anchor>
+            </w:drawing>
+          </mc:Choice>
+          <mc:Fallback>
+            <w:pict>
+              <v:roundrect w14:anchorId="59F22F47" id="Rectángulo: esquinas redondeadas 12" o:spid="_x0000_s1026" style="position:absolute;margin-left:2in;margin-top:21.35pt;width:96.05pt;height:22.65pt;z-index:251680768;visibility:visible;mso-wrap-style:square;mso-width-percent:0;mso-wrap-distance-left:9pt;mso-wrap-distance-top:0;mso-wrap-distance-right:9pt;mso-wrap-distance-bottom:0;mso-position-horizontal:absolute;mso-position-horizontal-relative:text;mso-position-vertical:absolute;mso-position-vertical-relative:text;mso-width-percent:0;mso-width-relative:margin;v-text-anchor:middle" arcsize="10923f" o:gfxdata="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" fillcolor="white [3212]" strokecolor="black [3213]" strokeweight="1pt">
+                <v:stroke joinstyle="miter"/>
+              </v:roundrect>
+            </w:pict>
+          </mc:Fallback>
+        </mc:AlternateContent>
+      </w:r>
+    </w:p>
+    <w:p>
+      <w:pPr>
+        <w:rPr>
+          <w:rFonts w:ascii="Cambria Math" w:hAnsi="Cambria Math"/>
+          <w:b/>
+          <w:bCs/>
+        </w:rPr>
+      </w:pPr>
+      <w:r>
+        <w:rPr>
+          <w:rFonts w:ascii="Cambria Math" w:hAnsi="Cambria Math"/>
+          <w:b/>
+          <w:bCs/>
+          <w:noProof/>
+        </w:rPr>
+        <mc:AlternateContent>
+          <mc:Choice Requires="wps">
+            <w:drawing>
+              <wp:anchor distT="0" distB="0" distL="114300" distR="114300" simplePos="0" relativeHeight="251703296" behindDoc="0" locked="0" layoutInCell="1" allowOverlap="1" wp14:anchorId="05F06335" wp14:editId="397667EA">
+                <wp:simplePos x="0" y="0"/>
+                <wp:positionH relativeFrom="column">
+                  <wp:posOffset>1631164</wp:posOffset>
+                </wp:positionH>
+                <wp:positionV relativeFrom="paragraph">
+                  <wp:posOffset>62230</wp:posOffset>
+                </wp:positionV>
+                <wp:extent cx="156847" cy="131858"/>
+                <wp:effectExtent l="0" t="25400" r="46355" b="46355"/>
+                <wp:wrapNone/>
+                <wp:docPr id="26" name="Triángulo isósceles 26"/>
+                <wp:cNvGraphicFramePr/>
+                <a:graphic xmlns:a="http://schemas.openxmlformats.org/drawingml/2006/main">
+                  <a:graphicData uri="http://schemas.microsoft.com/office/word/2010/wordprocessingShape">
+                    <wps:wsp>
+                      <wps:cNvSpPr/>
+                      <wps:spPr>
+                        <a:xfrm rot="5400000">
+                          <a:off x="0" y="0"/>
+                          <a:ext cx="156847" cy="131858"/>
+                        </a:xfrm>
+                        <a:prstGeom prst="triangle">
+                          <a:avLst/>
+                        </a:prstGeom>
+                      </wps:spPr>
+                      <wps:style>
+                        <a:lnRef idx="2">
+                          <a:schemeClr val="dk1">
+                            <a:shade val="50000"/>
+                          </a:schemeClr>
+                        </a:lnRef>
+                        <a:fillRef idx="1">
+                          <a:schemeClr val="dk1"/>
+                        </a:fillRef>
+                        <a:effectRef idx="0">
+                          <a:schemeClr val="dk1"/>
+                        </a:effectRef>
+                        <a:fontRef idx="minor">
+                          <a:schemeClr val="lt1"/>
+                        </a:fontRef>
+                      </wps:style>
+                      <wps:bodyPr rot="0" spcFirstLastPara="0" vertOverflow="overflow" horzOverflow="overflow" vert="horz" wrap="square" lIns="91440" tIns="45720" rIns="91440" bIns="45720" numCol="1" spcCol="0" rtlCol="0" fromWordArt="0" anchor="ctr" anchorCtr="0" forceAA="0" compatLnSpc="1">
+                        <a:prstTxWarp prst="textNoShape">
+                          <a:avLst/>
+                        </a:prstTxWarp>
+                        <a:noAutofit/>
+                      </wps:bodyPr>
+                    </wps:wsp>
+                  </a:graphicData>
+                </a:graphic>
+                <wp14:sizeRelH relativeFrom="margin">
+                  <wp14:pctWidth>0</wp14:pctWidth>
+                </wp14:sizeRelH>
+                <wp14:sizeRelV relativeFrom="margin">
+                  <wp14:pctHeight>0</wp14:pctHeight>
+                </wp14:sizeRelV>
+              </wp:anchor>
+            </w:drawing>
+          </mc:Choice>
+          <mc:Fallback>
+            <w:pict>
+              <v:shapetype w14:anchorId="12CE7ABB" id="_x0000_t5" coordsize="21600,21600" o:spt="5" adj="10800" path="m@0,l,21600r21600,xe">
+                <v:stroke joinstyle="miter"/>
+                <v:formulas>
+                  <v:f eqn="val #0"/>
+                  <v:f eqn="prod #0 1 2"/>
+                  <v:f eqn="sum @1 10800 0"/>
+                </v:formulas>
+                <v:path gradientshapeok="t" o:connecttype="custom" o:connectlocs="@0,0;@1,10800;0,21600;10800,21600;21600,21600;@2,10800" textboxrect="0,10800,10800,18000;5400,10800,16200,18000;10800,10800,21600,18000;0,7200,7200,21600;7200,7200,14400,21600;14400,7200,21600,21600"/>
+                <v:handles>
+                  <v:h position="#0,topLeft" xrange="0,21600"/>
+                </v:handles>
+              </v:shapetype>
+              <v:shape id="Triángulo isósceles 26" o:spid="_x0000_s1026" type="#_x0000_t5" style="position:absolute;margin-left:128.45pt;margin-top:4.9pt;width:12.35pt;height:10.4pt;rotation:90;z-index:251703296;visibility:visible;mso-wrap-style:square;mso-width-percent:0;mso-height-percent:0;mso-wrap-distance-left:9pt;mso-wrap-distance-top:0;mso-wrap-distance-right:9pt;mso-wrap-distance-bottom:0;mso-position-horizontal:absolute;mso-position-horizontal-relative:text;mso-position-vertical:absolute;mso-position-vertical-relative:text;mso-width-percent:0;mso-height-percent:0;mso-width-relative:margin;mso-height-relative:margin;v-text-anchor:middle" o:gfxdata="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" fillcolor="black [3200]" strokecolor="black [1600]" strokeweight="1pt"/>
+            </w:pict>
+          </mc:Fallback>
+        </mc:AlternateContent>
+      </w:r>
+    </w:p>
+    <w:p>
+      <w:pPr>
+        <w:rPr>
+          <w:rFonts w:ascii="Cambria Math" w:hAnsi="Cambria Math"/>
+          <w:b/>
+          <w:bCs/>
+        </w:rPr>
+      </w:pPr>
+      <w:r>
+        <w:rPr>
+          <w:rFonts w:ascii="Cambria Math" w:hAnsi="Cambria Math"/>
+          <w:b/>
+          <w:bCs/>
+          <w:noProof/>
+        </w:rPr>
+        <mc:AlternateContent>
+          <mc:Choice Requires="wps">
+            <w:drawing>
+              <wp:anchor distT="45720" distB="45720" distL="114300" distR="114300" simplePos="0" relativeHeight="251701248" behindDoc="0" locked="0" layoutInCell="1" allowOverlap="1" wp14:anchorId="5605E3DC" wp14:editId="0E7D5720">
+                <wp:simplePos x="0" y="0"/>
+                <wp:positionH relativeFrom="column">
+                  <wp:posOffset>1807845</wp:posOffset>
+                </wp:positionH>
+                <wp:positionV relativeFrom="paragraph">
+                  <wp:posOffset>27779</wp:posOffset>
+                </wp:positionV>
+                <wp:extent cx="1262380" cy="286385"/>
+                <wp:effectExtent l="0" t="0" r="0" b="0"/>
+                <wp:wrapSquare wrapText="bothSides"/>
+                <wp:docPr id="24" name="Cuadro de texto 2"/>
+                <wp:cNvGraphicFramePr>
+                  <a:graphicFrameLocks xmlns:a="http://schemas.openxmlformats.org/drawingml/2006/main"/>
+                </wp:cNvGraphicFramePr>
+                <a:graphic xmlns:a="http://schemas.openxmlformats.org/drawingml/2006/main">
+                  <a:graphicData uri="http://schemas.microsoft.com/office/word/2010/wordprocessingShape">
+                    <wps:wsp>
+                      <wps:cNvSpPr txBox="1">
+                        <a:spLocks noChangeArrowheads="1"/>
+                      </wps:cNvSpPr>
+                      <wps:spPr bwMode="auto">
+                        <a:xfrm>
+                          <a:off x="0" y="0"/>
+                          <a:ext cx="1262380" cy="286385"/>
+                        </a:xfrm>
+                        <a:prstGeom prst="rect">
+                          <a:avLst/>
+                        </a:prstGeom>
+                        <a:noFill/>
+                        <a:ln w="9525">
+                          <a:noFill/>
+                          <a:miter lim="800000"/>
+                          <a:headEnd/>
+                          <a:tailEnd/>
+                        </a:ln>
+                      </wps:spPr>
+                      <wps:txbx>
+                        <w:txbxContent>
+                          <w:p>
+                            <w:pPr>
+                              <w:jc w:val="center"/>
+                              <w:rPr>
+                                <w:rFonts w:ascii="Arial Black" w:hAnsi="Arial Black"/>
+                              </w:rPr>
+                            </w:pPr>
+                            <w:r>
+                              <w:rPr>
+                                <w:rFonts w:ascii="Arial Black" w:hAnsi="Arial Black"/>
+                              </w:rPr>
+                              <w:t>Configuración</w:t>
+                            </w:r>
+                          </w:p>
+                        </w:txbxContent>
+                      </wps:txbx>
+                      <wps:bodyPr rot="0" vert="horz" wrap="square" lIns="91440" tIns="45720" rIns="91440" bIns="45720" anchor="t" anchorCtr="0">
+                        <a:noAutofit/>
+                      </wps:bodyPr>
+                    </wps:wsp>
+                  </a:graphicData>
+                </a:graphic>
+                <wp14:sizeRelH relativeFrom="margin">
+                  <wp14:pctWidth>0</wp14:pctWidth>
+                </wp14:sizeRelH>
+                <wp14:sizeRelV relativeFrom="margin">
+                  <wp14:pctHeight>0</wp14:pctHeight>
+                </wp14:sizeRelV>
+              </wp:anchor>
+            </w:drawing>
+          </mc:Choice>
+          <mc:Fallback>
+            <w:pict>
+              <v:shape w14:anchorId="5605E3DC" id="_x0000_s1028" type="#_x0000_t202" style="position:absolute;margin-left:142.35pt;margin-top:2.2pt;width:99.4pt;height:22.55pt;z-index:251701248;visibility:visible;mso-wrap-style:square;mso-width-percent:0;mso-height-percent:0;mso-wrap-distance-left:9pt;mso-wrap-distance-top:3.6pt;mso-wrap-distance-right:9pt;mso-wrap-distance-bottom:3.6pt;mso-position-horizontal:absolute;mso-position-horizontal-relative:text;mso-position-vertical:absolute;mso-position-vertical-relative:text;mso-width-percent:0;mso-height-percent:0;mso-width-relative:margin;mso-height-relative:margin;v-text-anchor:top" o:gfxdata="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" filled="f" stroked="f">
+                <v:textbox>
+                  <w:txbxContent>
+                    <w:p>
+                      <w:pPr>
+                        <w:jc w:val="center"/>
+                        <w:rPr>
+                          <w:rFonts w:ascii="Arial Black" w:hAnsi="Arial Black"/>
+                        </w:rPr>
+                      </w:pPr>
+                      <w:r>
+                        <w:rPr>
+                          <w:rFonts w:ascii="Arial Black" w:hAnsi="Arial Black"/>
+                        </w:rPr>
+                        <w:t>Configuración</w:t>
+                      </w:r>
+                    </w:p>
+                  </w:txbxContent>
+                </v:textbox>
+                <w10:wrap type="square"/>
+              </v:shape>
+            </w:pict>
+          </mc:Fallback>
+        </mc:AlternateContent>
+      </w:r>
+      <w:r>
+        <w:rPr>
+          <w:rFonts w:ascii="Cambria Math" w:hAnsi="Cambria Math"/>
+          <w:b/>
+          <w:bCs/>
+          <w:noProof/>
+        </w:rPr>
+        <w:drawing>
+          <wp:anchor distT="0" distB="0" distL="114300" distR="114300" simplePos="0" relativeHeight="251704320" behindDoc="0" locked="0" layoutInCell="1" allowOverlap="1" wp14:anchorId="6C8EA44F" wp14:editId="7984154D">
+            <wp:simplePos x="0" y="0"/>
+            <wp:positionH relativeFrom="margin">
+              <wp:posOffset>1556233</wp:posOffset>
+            </wp:positionH>
+            <wp:positionV relativeFrom="paragraph">
+              <wp:posOffset>62183</wp:posOffset>
+            </wp:positionV>
+            <wp:extent cx="252484" cy="252484"/>
+            <wp:effectExtent l="0" t="0" r="0" b="0"/>
+            <wp:wrapNone/>
+            <wp:docPr id="27" name="Gráfico 27" descr="Engranajes con relleno sólido"/>
+            <wp:cNvGraphicFramePr>
+              <a:graphicFrameLocks xmlns:a="http://schemas.openxmlformats.org/drawingml/2006/main" noChangeAspect="1"/>
+            </wp:cNvGraphicFramePr>
+            <a:graphic xmlns:a="http://schemas.openxmlformats.org/drawingml/2006/main">
+              <a:graphicData uri="http://schemas.openxmlformats.org/drawingml/2006/picture">
+                <pic:pic xmlns:pic="http://schemas.openxmlformats.org/drawingml/2006/picture">
+                  <pic:nvPicPr>
+                    <pic:cNvPr id="27" name="Gráfico 27" descr="Engranajes con relleno sólido"/>
+                    <pic:cNvPicPr/>
+                  </pic:nvPicPr>
+                  <pic:blipFill>
+                    <a:blip r:embed="rId6" cstate="print">
+                      <a:extLst>
+                        <a:ext uri="{28A0092B-C50C-407E-A947-70E740481C1C}">
+                          <a14:useLocalDpi xmlns:a14="http://schemas.microsoft.com/office/drawing/2010/main" val="0"/>
+                        </a:ext>
+                        <a:ext uri="{96DAC541-7B7A-43D3-8B79-37D633B846F1}">
+                          <asvg:svgBlip xmlns:asvg="http://schemas.microsoft.com/office/drawing/2016/SVG/main" r:embed="rId7"/>
+                        </a:ext>
+                      </a:extLst>
+                    </a:blip>
+                    <a:stretch>
+                      <a:fillRect/>
+                    </a:stretch>
+                  </pic:blipFill>
+                  <pic:spPr>
+                    <a:xfrm>
+                      <a:off x="0" y="0"/>
+                      <a:ext cx="252484" cy="252484"/>
+                    </a:xfrm>
+                    <a:prstGeom prst="rect">
+                      <a:avLst/>
+                    </a:prstGeom>
+                  </pic:spPr>
+                </pic:pic>
+              </a:graphicData>
+            </a:graphic>
+            <wp14:sizeRelH relativeFrom="margin">
+              <wp14:pctWidth>0</wp14:pctWidth>
+            </wp14:sizeRelH>
+            <wp14:sizeRelV relativeFrom="margin">
+              <wp14:pctHeight>0</wp14:pctHeight>
+            </wp14:sizeRelV>
+          </wp:anchor>
+        </w:drawing>
+      </w:r>
+      <w:r>
+        <w:rPr>
+          <w:rFonts w:ascii="Cambria Math" w:hAnsi="Cambria Math"/>
+          <w:b/>
+          <w:bCs/>
+          <w:noProof/>
+        </w:rPr>
+        <mc:AlternateContent>
+          <mc:Choice Requires="wps">
+            <w:drawing>
+              <wp:anchor distT="0" distB="0" distL="114300" distR="114300" simplePos="0" relativeHeight="251682816" behindDoc="0" locked="0" layoutInCell="1" allowOverlap="1" wp14:anchorId="20AB3D51" wp14:editId="5B323165">
+                <wp:simplePos x="0" y="0"/>
+                <wp:positionH relativeFrom="column">
+                  <wp:posOffset>1828800</wp:posOffset>
+                </wp:positionH>
+                <wp:positionV relativeFrom="paragraph">
+                  <wp:posOffset>42100</wp:posOffset>
+                </wp:positionV>
+                <wp:extent cx="1219835" cy="288235"/>
+                <wp:effectExtent l="0" t="0" r="18415" b="17145"/>
+                <wp:wrapNone/>
+                <wp:docPr id="13" name="Rectángulo: esquinas redondeadas 13"/>
+                <wp:cNvGraphicFramePr/>
+                <a:graphic xmlns:a="http://schemas.openxmlformats.org/drawingml/2006/main">
+                  <a:graphicData uri="http://schemas.microsoft.com/office/word/2010/wordprocessingShape">
+                    <wps:wsp>
+                      <wps:cNvSpPr/>
+                      <wps:spPr>
+                        <a:xfrm>
+                          <a:off x="0" y="0"/>
+                          <a:ext cx="1219835" cy="288235"/>
+                        </a:xfrm>
+                        <a:prstGeom prst="roundRect">
+                          <a:avLst/>
+                        </a:prstGeom>
+                        <a:solidFill>
+                          <a:schemeClr val="bg1"/>
+                        </a:solidFill>
+                        <a:ln>
+                          <a:solidFill>
+                            <a:schemeClr val="tx1"/>
+                          </a:solidFill>
+                        </a:ln>
+                      </wps:spPr>
+                      <wps:style>
+                        <a:lnRef idx="2">
+                          <a:schemeClr val="accent1">
+                            <a:shade val="50000"/>
+                          </a:schemeClr>
+                        </a:lnRef>
+                        <a:fillRef idx="1">
+                          <a:schemeClr val="accent1"/>
+                        </a:fillRef>
+                        <a:effectRef idx="0">
+                          <a:schemeClr val="accent1"/>
+                        </a:effectRef>
+                        <a:fontRef idx="minor">
+                          <a:schemeClr val="lt1"/>
+                        </a:fontRef>
+                      </wps:style>
+                      <wps:bodyPr rot="0" spcFirstLastPara="0" vertOverflow="overflow" horzOverflow="overflow" vert="horz" wrap="square" lIns="91440" tIns="45720" rIns="91440" bIns="45720" numCol="1" spcCol="0" rtlCol="0" fromWordArt="0" anchor="ctr" anchorCtr="0" forceAA="0" compatLnSpc="1">
+                        <a:prstTxWarp prst="textNoShape">
+                          <a:avLst/>
+                        </a:prstTxWarp>
+                        <a:noAutofit/>
+                      </wps:bodyPr>
+                    </wps:wsp>
+                  </a:graphicData>
+                </a:graphic>
+                <wp14:sizeRelH relativeFrom="margin">
+                  <wp14:pctWidth>0</wp14:pctWidth>
+                </wp14:sizeRelH>
+              </wp:anchor>
+            </w:drawing>
+          </mc:Choice>
+          <mc:Fallback>
+            <w:pict>
+              <v:roundrect w14:anchorId="2AFD5297" id="Rectángulo: esquinas redondeadas 13" o:spid="_x0000_s1026" style="position:absolute;margin-left:2in;margin-top:3.3pt;width:96.05pt;height:22.7pt;z-index:251682816;visibility:visible;mso-wrap-style:square;mso-width-percent:0;mso-wrap-distance-left:9pt;mso-wrap-distance-top:0;mso-wrap-distance-right:9pt;mso-wrap-distance-bottom:0;mso-position-horizontal:absolute;mso-position-horizontal-relative:text;mso-position-vertical:absolute;mso-position-vertical-relative:text;mso-width-percent:0;mso-width-relative:margin;v-text-anchor:middle" arcsize="10923f" o:gfxdata="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" fillcolor="white [3212]" strokecolor="black [3213]" strokeweight="1pt">
+                <v:stroke joinstyle="miter"/>
+              </v:roundrect>
+            </w:pict>
+          </mc:Fallback>
+        </mc:AlternateContent>
+      </w:r>
+    </w:p>
+    <w:p>
+      <w:pPr>
+        <w:rPr>
+          <w:rFonts w:ascii="Cambria Math" w:hAnsi="Cambria Math"/>
+          <w:b/>
+          <w:bCs/>
+        </w:rPr>
+      </w:pPr>
+      <w:r>
+        <w:rPr>
+          <w:rFonts w:ascii="Cambria Math" w:hAnsi="Cambria Math"/>
+          <w:b/>
+          <w:bCs/>
+          <w:noProof/>
+        </w:rPr>
+        <w:drawing>
+          <wp:anchor distT="0" distB="0" distL="114300" distR="114300" simplePos="0" relativeHeight="251699200" behindDoc="0" locked="0" layoutInCell="1" allowOverlap="1" wp14:anchorId="7AE75ED4" wp14:editId="2F9DC470">
+            <wp:simplePos x="0" y="0"/>
+            <wp:positionH relativeFrom="margin">
+              <wp:posOffset>3616512</wp:posOffset>
+            </wp:positionH>
+            <wp:positionV relativeFrom="paragraph">
+              <wp:posOffset>282575</wp:posOffset>
+            </wp:positionV>
+            <wp:extent cx="163773" cy="163773"/>
+            <wp:effectExtent l="0" t="0" r="8255" b="8255"/>
+            <wp:wrapNone/>
+            <wp:docPr id="23" name="Gráfico 23" descr="Música con relleno sólido"/>
+            <wp:cNvGraphicFramePr>
+              <a:graphicFrameLocks xmlns:a="http://schemas.openxmlformats.org/drawingml/2006/main" noChangeAspect="1"/>
+            </wp:cNvGraphicFramePr>
+            <a:graphic xmlns:a="http://schemas.openxmlformats.org/drawingml/2006/main">
+              <a:graphicData uri="http://schemas.openxmlformats.org/drawingml/2006/picture">
+                <pic:pic xmlns:pic="http://schemas.openxmlformats.org/drawingml/2006/picture">
+                  <pic:nvPicPr>
+                    <pic:cNvPr id="23" name="Gráfico 23" descr="Música con relleno sólido"/>
+                    <pic:cNvPicPr/>
+                  </pic:nvPicPr>
+                  <pic:blipFill>
+                    <a:blip r:embed="rId8" cstate="print">
+                      <a:extLst>
+                        <a:ext uri="{28A0092B-C50C-407E-A947-70E740481C1C}">
+                          <a14:useLocalDpi xmlns:a14="http://schemas.microsoft.com/office/drawing/2010/main" val="0"/>
+                        </a:ext>
+                        <a:ext uri="{96DAC541-7B7A-43D3-8B79-37D633B846F1}">
+                          <asvg:svgBlip xmlns:asvg="http://schemas.microsoft.com/office/drawing/2016/SVG/main" r:embed="rId9"/>
+                        </a:ext>
+                      </a:extLst>
+                    </a:blip>
+                    <a:stretch>
+                      <a:fillRect/>
+                    </a:stretch>
+                  </pic:blipFill>
+                  <pic:spPr>
+                    <a:xfrm>
+                      <a:off x="0" y="0"/>
+                      <a:ext cx="163773" cy="163773"/>
+                    </a:xfrm>
+                    <a:prstGeom prst="rect">
+                      <a:avLst/>
+                    </a:prstGeom>
+                  </pic:spPr>
+                </pic:pic>
+              </a:graphicData>
+            </a:graphic>
+            <wp14:sizeRelH relativeFrom="margin">
+              <wp14:pctWidth>0</wp14:pctWidth>
+            </wp14:sizeRelH>
+            <wp14:sizeRelV relativeFrom="margin">
+              <wp14:pctHeight>0</wp14:pctHeight>
+            </wp14:sizeRelV>
+          </wp:anchor>
+        </w:drawing>
+      </w:r>
+      <w:r>
+        <w:rPr>
+          <w:rFonts w:ascii="Cambria Math" w:hAnsi="Cambria Math"/>
+          <w:b/>
+          <w:bCs/>
+          <w:noProof/>
+        </w:rPr>
+        <w:drawing>
+          <wp:anchor distT="0" distB="0" distL="114300" distR="114300" simplePos="0" relativeHeight="251702272" behindDoc="0" locked="0" layoutInCell="1" allowOverlap="1" wp14:anchorId="70E924F4" wp14:editId="5285C0DF">
+            <wp:simplePos x="0" y="0"/>
+            <wp:positionH relativeFrom="margin">
+              <wp:posOffset>1602854</wp:posOffset>
+            </wp:positionH>
+            <wp:positionV relativeFrom="paragraph">
+              <wp:posOffset>139065</wp:posOffset>
+            </wp:positionV>
+            <wp:extent cx="170512" cy="170512"/>
+            <wp:effectExtent l="0" t="0" r="1270" b="1270"/>
+            <wp:wrapNone/>
+            <wp:docPr id="25" name="Gráfico 25" descr="Cerrar con relleno sólido"/>
+            <wp:cNvGraphicFramePr>
+              <a:graphicFrameLocks xmlns:a="http://schemas.openxmlformats.org/drawingml/2006/main" noChangeAspect="1"/>
+            </wp:cNvGraphicFramePr>
+            <a:graphic xmlns:a="http://schemas.openxmlformats.org/drawingml/2006/main">
+              <a:graphicData uri="http://schemas.openxmlformats.org/drawingml/2006/picture">
+                <pic:pic xmlns:pic="http://schemas.openxmlformats.org/drawingml/2006/picture">
+                  <pic:nvPicPr>
+                    <pic:cNvPr id="25" name="Gráfico 25" descr="Cerrar con relleno sólido"/>
+                    <pic:cNvPicPr/>
+                  </pic:nvPicPr>
+                  <pic:blipFill>
+                    <a:blip r:embed="rId10" cstate="print">
+                      <a:extLst>
+                        <a:ext uri="{28A0092B-C50C-407E-A947-70E740481C1C}">
+                          <a14:useLocalDpi xmlns:a14="http://schemas.microsoft.com/office/drawing/2010/main" val="0"/>
+                        </a:ext>
+                        <a:ext uri="{96DAC541-7B7A-43D3-8B79-37D633B846F1}">
+                          <asvg:svgBlip xmlns:asvg="http://schemas.microsoft.com/office/drawing/2016/SVG/main" r:embed="rId11"/>
+                        </a:ext>
+                      </a:extLst>
+                    </a:blip>
+                    <a:stretch>
+                      <a:fillRect/>
+                    </a:stretch>
+                  </pic:blipFill>
+                  <pic:spPr>
+                    <a:xfrm>
+                      <a:off x="0" y="0"/>
+                      <a:ext cx="170512" cy="170512"/>
+                    </a:xfrm>
+                    <a:prstGeom prst="rect">
+                      <a:avLst/>
+                    </a:prstGeom>
+                  </pic:spPr>
+                </pic:pic>
+              </a:graphicData>
+            </a:graphic>
+            <wp14:sizeRelH relativeFrom="margin">
+              <wp14:pctWidth>0</wp14:pctWidth>
+            </wp14:sizeRelH>
+            <wp14:sizeRelV relativeFrom="margin">
+              <wp14:pctHeight>0</wp14:pctHeight>
+            </wp14:sizeRelV>
+          </wp:anchor>
+        </w:drawing>
+      </w:r>
+      <w:r>
+        <w:rPr>
+          <w:rFonts w:ascii="Cambria Math" w:hAnsi="Cambria Math"/>
+          <w:b/>
+          <w:bCs/>
+          <w:noProof/>
+        </w:rPr>
+        <mc:AlternateContent>
+          <mc:Choice Requires="wps">
+            <w:drawing>
+              <wp:anchor distT="45720" distB="45720" distL="114300" distR="114300" simplePos="0" relativeHeight="251688960" behindDoc="0" locked="0" layoutInCell="1" allowOverlap="1" wp14:anchorId="09E738C4" wp14:editId="70451016">
+                <wp:simplePos x="0" y="0"/>
+                <wp:positionH relativeFrom="column">
+                  <wp:posOffset>2041373</wp:posOffset>
+                </wp:positionH>
+                <wp:positionV relativeFrom="paragraph">
+                  <wp:posOffset>73811</wp:posOffset>
+                </wp:positionV>
+                <wp:extent cx="798195" cy="286385"/>
+                <wp:effectExtent l="0" t="0" r="0" b="0"/>
+                <wp:wrapSquare wrapText="bothSides"/>
+                <wp:docPr id="16" name="Cuadro de texto 2"/>
+                <wp:cNvGraphicFramePr>
+                  <a:graphicFrameLocks xmlns:a="http://schemas.openxmlformats.org/drawingml/2006/main"/>
+                </wp:cNvGraphicFramePr>
+                <a:graphic xmlns:a="http://schemas.openxmlformats.org/drawingml/2006/main">
+                  <a:graphicData uri="http://schemas.microsoft.com/office/word/2010/wordprocessingShape">
+                    <wps:wsp>
+                      <wps:cNvSpPr txBox="1">
+                        <a:spLocks noChangeArrowheads="1"/>
+                      </wps:cNvSpPr>
+                      <wps:spPr bwMode="auto">
+                        <a:xfrm>
+                          <a:off x="0" y="0"/>
+                          <a:ext cx="798195" cy="286385"/>
+                        </a:xfrm>
+                        <a:prstGeom prst="rect">
+                          <a:avLst/>
+                        </a:prstGeom>
+                        <a:noFill/>
+                        <a:ln w="9525">
+                          <a:noFill/>
+                          <a:miter lim="800000"/>
+                          <a:headEnd/>
+                          <a:tailEnd/>
+                        </a:ln>
+                      </wps:spPr>
+                      <wps:txbx>
+                        <w:txbxContent>
+                          <w:p>
+                            <w:pPr>
+                              <w:jc w:val="center"/>
+                              <w:rPr>
+                                <w:rFonts w:ascii="Arial Black" w:hAnsi="Arial Black"/>
+                              </w:rPr>
+                            </w:pPr>
+                            <w:r>
+                              <w:rPr>
+                                <w:rFonts w:ascii="Arial Black" w:hAnsi="Arial Black"/>
+                              </w:rPr>
+                              <w:t>Sali</w:t>
+                            </w:r>
+                            <w:r>
+                              <w:rPr>
+                                <w:rFonts w:ascii="Arial Black" w:hAnsi="Arial Black"/>
+                              </w:rPr>
+                              <w:t>r</w:t>
+                            </w:r>
+                          </w:p>
+                        </w:txbxContent>
+                      </wps:txbx>
+                      <wps:bodyPr rot="0" vert="horz" wrap="square" lIns="91440" tIns="45720" rIns="91440" bIns="45720" anchor="t" anchorCtr="0">
+                        <a:noAutofit/>
+                      </wps:bodyPr>
+                    </wps:wsp>
+                  </a:graphicData>
+                </a:graphic>
+                <wp14:sizeRelH relativeFrom="margin">
+                  <wp14:pctWidth>0</wp14:pctWidth>
+                </wp14:sizeRelH>
+                <wp14:sizeRelV relativeFrom="margin">
+                  <wp14:pctHeight>0</wp14:pctHeight>
+                </wp14:sizeRelV>
+              </wp:anchor>
+            </w:drawing>
+          </mc:Choice>
+          <mc:Fallback>
+            <w:pict>
+              <v:shape w14:anchorId="09E738C4" id="_x0000_s1029" type="#_x0000_t202" style="position:absolute;margin-left:160.75pt;margin-top:5.8pt;width:62.85pt;height:22.55pt;z-index:251688960;visibility:visible;mso-wrap-style:square;mso-width-percent:0;mso-height-percent:0;mso-wrap-distance-left:9pt;mso-wrap-distance-top:3.6pt;mso-wrap-distance-right:9pt;mso-wrap-distance-bottom:3.6pt;mso-position-horizontal:absolute;mso-position-horizontal-relative:text;mso-position-vertical:absolute;mso-position-vertical-relative:text;mso-width-percent:0;mso-height-percent:0;mso-width-relative:margin;mso-height-relative:margin;v-text-anchor:top" o:gfxdata="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" filled="f" stroked="f">
+                <v:textbox>
+                  <w:txbxContent>
+                    <w:p>
+                      <w:pPr>
+                        <w:jc w:val="center"/>
+                        <w:rPr>
+                          <w:rFonts w:ascii="Arial Black" w:hAnsi="Arial Black"/>
+                        </w:rPr>
+                      </w:pPr>
+                      <w:r>
+                        <w:rPr>
+                          <w:rFonts w:ascii="Arial Black" w:hAnsi="Arial Black"/>
+                        </w:rPr>
+                        <w:t>Sali</w:t>
+                      </w:r>
+                      <w:r>
+                        <w:rPr>
+                          <w:rFonts w:ascii="Arial Black" w:hAnsi="Arial Black"/>
+                        </w:rPr>
+                        <w:t>r</w:t>
+                      </w:r>
+                    </w:p>
+                  </w:txbxContent>
+                </v:textbox>
+                <w10:wrap type="square"/>
+              </v:shape>
+            </w:pict>
+          </mc:Fallback>
+        </mc:AlternateContent>
+      </w:r>
+      <w:r>
+        <w:rPr>
+          <w:rFonts w:ascii="Cambria Math" w:hAnsi="Cambria Math"/>
+          <w:b/>
+          <w:bCs/>
+          <w:noProof/>
+        </w:rPr>
+        <mc:AlternateContent>
+          <mc:Choice Requires="wps">
+            <w:drawing>
+              <wp:anchor distT="0" distB="0" distL="114300" distR="114300" simplePos="0" relativeHeight="251684864" behindDoc="0" locked="0" layoutInCell="1" allowOverlap="1" wp14:anchorId="138011A1" wp14:editId="24871D78">
+                <wp:simplePos x="0" y="0"/>
+                <wp:positionH relativeFrom="column">
+                  <wp:posOffset>1828800</wp:posOffset>
+                </wp:positionH>
+                <wp:positionV relativeFrom="paragraph">
+                  <wp:posOffset>77868</wp:posOffset>
+                </wp:positionV>
+                <wp:extent cx="1220261" cy="287655"/>
+                <wp:effectExtent l="0" t="0" r="18415" b="17145"/>
+                <wp:wrapNone/>
+                <wp:docPr id="14" name="Rectángulo: esquinas redondeadas 14"/>
+                <wp:cNvGraphicFramePr/>
+                <a:graphic xmlns:a="http://schemas.openxmlformats.org/drawingml/2006/main">
+                  <a:graphicData uri="http://schemas.microsoft.com/office/word/2010/wordprocessingShape">
+                    <wps:wsp>
+                      <wps:cNvSpPr/>
+                      <wps:spPr>
+                        <a:xfrm>
+                          <a:off x="0" y="0"/>
+                          <a:ext cx="1220261" cy="287655"/>
+                        </a:xfrm>
+                        <a:prstGeom prst="roundRect">
+                          <a:avLst/>
+                        </a:prstGeom>
+                        <a:solidFill>
+                          <a:schemeClr val="bg1"/>
+                        </a:solidFill>
+                        <a:ln>
+                          <a:solidFill>
+                            <a:schemeClr val="tx1"/>
+                          </a:solidFill>
+                        </a:ln>
+                      </wps:spPr>
+                      <wps:style>
+                        <a:lnRef idx="2">
+                          <a:schemeClr val="accent1">
+                            <a:shade val="50000"/>
+                          </a:schemeClr>
+                        </a:lnRef>
+                        <a:fillRef idx="1">
+                          <a:schemeClr val="accent1"/>
+                        </a:fillRef>
+                        <a:effectRef idx="0">
+                          <a:schemeClr val="accent1"/>
+                        </a:effectRef>
+                        <a:fontRef idx="minor">
+                          <a:schemeClr val="lt1"/>
+                        </a:fontRef>
+                      </wps:style>
+                      <wps:bodyPr rot="0" spcFirstLastPara="0" vertOverflow="overflow" horzOverflow="overflow" vert="horz" wrap="square" lIns="91440" tIns="45720" rIns="91440" bIns="45720" numCol="1" spcCol="0" rtlCol="0" fromWordArt="0" anchor="ctr" anchorCtr="0" forceAA="0" compatLnSpc="1">
+                        <a:prstTxWarp prst="textNoShape">
+                          <a:avLst/>
+                        </a:prstTxWarp>
+                        <a:noAutofit/>
+                      </wps:bodyPr>
+                    </wps:wsp>
+                  </a:graphicData>
+                </a:graphic>
+                <wp14:sizeRelH relativeFrom="margin">
+                  <wp14:pctWidth>0</wp14:pctWidth>
+                </wp14:sizeRelH>
+              </wp:anchor>
+            </w:drawing>
+          </mc:Choice>
+          <mc:Fallback>
+            <w:pict>
+              <v:roundrect w14:anchorId="34EA1FDF" id="Rectángulo: esquinas redondeadas 14" o:spid="_x0000_s1026" style="position:absolute;margin-left:2in;margin-top:6.15pt;width:96.1pt;height:22.65pt;z-index:251684864;visibility:visible;mso-wrap-style:square;mso-width-percent:0;mso-wrap-distance-left:9pt;mso-wrap-distance-top:0;mso-wrap-distance-right:9pt;mso-wrap-distance-bottom:0;mso-position-horizontal:absolute;mso-position-horizontal-relative:text;mso-position-vertical:absolute;mso-position-vertical-relative:text;mso-width-percent:0;mso-width-relative:margin;v-text-anchor:middle" arcsize="10923f" o:gfxdata="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" fillcolor="white [3212]" strokecolor="black [3213]" strokeweight="1pt">
+                <v:stroke joinstyle="miter"/>
+              </v:roundrect>
+            </w:pict>
+          </mc:Fallback>
+        </mc:AlternateContent>
+      </w:r>
+    </w:p>
+    <w:p>
+      <w:pPr>
+        <w:rPr>
+          <w:rFonts w:ascii="Cambria Math" w:hAnsi="Cambria Math"/>
+          <w:b/>
+          <w:bCs/>
+        </w:rPr>
+      </w:pPr>
+    </w:p>
+    <w:p>
+      <w:pPr>
+        <w:rPr>
+          <w:rFonts w:ascii="Cambria Math" w:hAnsi="Cambria Math"/>
+          <w:b/>
+          <w:bCs/>
+        </w:rPr>
+      </w:pPr>
+    </w:p>
+    <w:p>
+      <w:pPr>
+        <w:rPr>
+          <w:rFonts w:ascii="Cambria Math" w:hAnsi="Cambria Math"/>
+          <w:b/>
+          <w:bCs/>
+        </w:rPr>
+      </w:pPr>
+      <w:r>
+        <w:rPr>
+          <w:rFonts w:ascii="Cambria Math" w:hAnsi="Cambria Math"/>
+          <w:b/>
+          <w:bCs/>
+          <w:noProof/>
+        </w:rPr>
+        <mc:AlternateContent>
+          <mc:Choice Requires="wps">
+            <w:drawing>
+              <wp:anchor distT="0" distB="0" distL="114300" distR="114300" simplePos="0" relativeHeight="251677696" behindDoc="0" locked="0" layoutInCell="1" allowOverlap="1" wp14:anchorId="1E7137F4" wp14:editId="63BA18B7">
+                <wp:simplePos x="0" y="0"/>
+                <wp:positionH relativeFrom="margin">
+                  <wp:posOffset>1077310</wp:posOffset>
+                </wp:positionH>
+                <wp:positionV relativeFrom="paragraph">
+                  <wp:posOffset>236461</wp:posOffset>
+                </wp:positionV>
+                <wp:extent cx="2818130" cy="1965172"/>
+                <wp:effectExtent l="0" t="0" r="20320" b="16510"/>
+                <wp:wrapNone/>
+                <wp:docPr id="10" name="Rectángulo 10"/>
+                <wp:cNvGraphicFramePr/>
+                <a:graphic xmlns:a="http://schemas.openxmlformats.org/drawingml/2006/main">
+                  <a:graphicData uri="http://schemas.microsoft.com/office/word/2010/wordprocessingShape">
+                    <wps:wsp>
+                      <wps:cNvSpPr/>
+                      <wps:spPr>
+                        <a:xfrm>
+                          <a:off x="0" y="0"/>
+                          <a:ext cx="2818130" cy="1965172"/>
+                        </a:xfrm>
+                        <a:prstGeom prst="rect">
+                          <a:avLst/>
+                        </a:prstGeom>
+                        <a:ln>
+                          <a:solidFill>
+                            <a:schemeClr val="tx1"/>
+                          </a:solidFill>
+                        </a:ln>
+                      </wps:spPr>
+                      <wps:style>
+                        <a:lnRef idx="2">
+                          <a:schemeClr val="accent6"/>
+                        </a:lnRef>
+                        <a:fillRef idx="1">
+                          <a:schemeClr val="lt1"/>
+                        </a:fillRef>
+                        <a:effectRef idx="0">
+                          <a:schemeClr val="accent6"/>
+                        </a:effectRef>
+                        <a:fontRef idx="minor">
+                          <a:schemeClr val="dk1"/>
+                        </a:fontRef>
+                      </wps:style>
+                      <wps:bodyPr rot="0" spcFirstLastPara="0" vertOverflow="overflow" horzOverflow="overflow" vert="horz" wrap="square" lIns="91440" tIns="45720" rIns="91440" bIns="45720" numCol="1" spcCol="0" rtlCol="0" fromWordArt="0" anchor="ctr" anchorCtr="0" forceAA="0" compatLnSpc="1">
+                        <a:prstTxWarp prst="textNoShape">
+                          <a:avLst/>
+                        </a:prstTxWarp>
+                        <a:noAutofit/>
+                      </wps:bodyPr>
+                    </wps:wsp>
+                  </a:graphicData>
+                </a:graphic>
+                <wp14:sizeRelH relativeFrom="margin">
+                  <wp14:pctWidth>0</wp14:pctWidth>
+                </wp14:sizeRelH>
+                <wp14:sizeRelV relativeFrom="margin">
+                  <wp14:pctHeight>0</wp14:pctHeight>
+                </wp14:sizeRelV>
+              </wp:anchor>
+            </w:drawing>
+          </mc:Choice>
+          <mc:Fallback>
+            <w:pict>
+              <v:rect w14:anchorId="549B8445" id="Rectángulo 10" o:spid="_x0000_s1026" style="position:absolute;margin-left:84.85pt;margin-top:18.6pt;width:221.9pt;height:154.75pt;z-index:251677696;visibility:visible;mso-wrap-style:square;mso-width-percent:0;mso-height-percent:0;mso-wrap-distance-left:9pt;mso-wrap-distance-top:0;mso-wrap-distance-right:9pt;mso-wrap-distance-bottom:0;mso-position-horizontal:absolute;mso-position-horizontal-relative:margin;mso-position-vertical:absolute;mso-position-vertical-relative:text;mso-width-percent:0;mso-height-percent:0;mso-width-relative:margin;mso-height-relative:margin;v-text-anchor:middle" o:gfxdata="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" fillcolor="white [3201]" strokecolor="black [3213]" strokeweight="1pt">
+                <w10:wrap anchorx="margin"/>
+              </v:rect>
+            </w:pict>
+          </mc:Fallback>
+        </mc:AlternateContent>
+      </w:r>
+      <w:r>
+        <w:rPr>
+          <w:rFonts w:ascii="Cambria Math" w:hAnsi="Cambria Math"/>
+          <w:b/>
+          <w:bCs/>
+        </w:rPr>
+        <w:t>Menú pre-juego</w:t>
+      </w:r>
+      <w:r>
+        <w:rPr>
+          <w:rFonts w:ascii="Cambria Math" w:hAnsi="Cambria Math"/>
+          <w:b/>
+          <w:bCs/>
+        </w:rPr>
+        <w:t>:</w:t>
+      </w:r>
+    </w:p>
+    <w:p>
+      <w:pPr>
+        <w:rPr>
+          <w:rFonts w:ascii="Cambria Math" w:hAnsi="Cambria Math"/>
+          <w:b/>
+          <w:bCs/>
+        </w:rPr>
+      </w:pPr>
+    </w:p>
+    <w:p>
+      <w:pPr>
+        <w:rPr>
+          <w:rFonts w:ascii="Cambria Math" w:hAnsi="Cambria Math"/>
+          <w:b/>
+          <w:bCs/>
+        </w:rPr>
+      </w:pPr>
+      <w:r>
+        <w:rPr>
+          <w:rFonts w:ascii="Cambria Math" w:hAnsi="Cambria Math"/>
+          <w:b/>
+          <w:bCs/>
+          <w:noProof/>
+        </w:rPr>
+        <mc:AlternateContent>
+          <mc:Choice Requires="wps">
+            <w:drawing>
+              <wp:anchor distT="45720" distB="45720" distL="114300" distR="114300" simplePos="0" relativeHeight="251708416" behindDoc="0" locked="0" layoutInCell="1" allowOverlap="1" wp14:anchorId="04764679" wp14:editId="19B5A247">
+                <wp:simplePos x="0" y="0"/>
+                <wp:positionH relativeFrom="column">
+                  <wp:posOffset>1350426</wp:posOffset>
+                </wp:positionH>
+                <wp:positionV relativeFrom="paragraph">
+                  <wp:posOffset>26100</wp:posOffset>
+                </wp:positionV>
+                <wp:extent cx="1481455" cy="286385"/>
+                <wp:effectExtent l="0" t="0" r="0" b="0"/>
+                <wp:wrapSquare wrapText="bothSides"/>
+                <wp:docPr id="29" name="Cuadro de texto 2"/>
+                <wp:cNvGraphicFramePr>
+                  <a:graphicFrameLocks xmlns:a="http://schemas.openxmlformats.org/drawingml/2006/main"/>
+                </wp:cNvGraphicFramePr>
+                <a:graphic xmlns:a="http://schemas.openxmlformats.org/drawingml/2006/main">
+                  <a:graphicData uri="http://schemas.microsoft.com/office/word/2010/wordprocessingShape">
+                    <wps:wsp>
+                      <wps:cNvSpPr txBox="1">
+                        <a:spLocks noChangeArrowheads="1"/>
+                      </wps:cNvSpPr>
+                      <wps:spPr bwMode="auto">
+                        <a:xfrm>
+                          <a:off x="0" y="0"/>
+                          <a:ext cx="1481455" cy="286385"/>
+                        </a:xfrm>
+                        <a:prstGeom prst="rect">
+                          <a:avLst/>
+                        </a:prstGeom>
+                        <a:noFill/>
+                        <a:ln w="9525">
+                          <a:noFill/>
+                          <a:miter lim="800000"/>
+                          <a:headEnd/>
+                          <a:tailEnd/>
+                        </a:ln>
+                      </wps:spPr>
+                      <wps:txbx>
+                        <w:txbxContent>
+                          <w:p>
+                            <w:pPr>
+                              <w:jc w:val="center"/>
+                              <w:rPr>
+                                <w:rFonts w:ascii="Arial Black" w:hAnsi="Arial Black"/>
+                                <w:sz w:val="20"/>
+                                <w:szCs w:val="20"/>
+                              </w:rPr>
+                            </w:pPr>
+                            <w:r>
+                              <w:rPr>
+                                <w:rFonts w:ascii="Arial Black" w:hAnsi="Arial Black"/>
+                                <w:sz w:val="20"/>
+                                <w:szCs w:val="20"/>
+                              </w:rPr>
+                              <w:t>Datos de juego</w:t>
+                            </w:r>
+                          </w:p>
+                        </w:txbxContent>
+                      </wps:txbx>
+                      <wps:bodyPr rot="0" vert="horz" wrap="square" lIns="91440" tIns="45720" rIns="91440" bIns="45720" anchor="t" anchorCtr="0">
+                        <a:noAutofit/>
+                      </wps:bodyPr>
+                    </wps:wsp>
+                  </a:graphicData>
+                </a:graphic>
+                <wp14:sizeRelH relativeFrom="margin">
+                  <wp14:pctWidth>0</wp14:pctWidth>
+                </wp14:sizeRelH>
+                <wp14:sizeRelV relativeFrom="margin">
+                  <wp14:pctHeight>0</wp14:pctHeight>
+                </wp14:sizeRelV>
+              </wp:anchor>
+            </w:drawing>
+          </mc:Choice>
+          <mc:Fallback>
+            <w:pict>
+              <v:shape w14:anchorId="04764679" id="_x0000_s1030" type="#_x0000_t202" style="position:absolute;margin-left:106.35pt;margin-top:2.05pt;width:116.65pt;height:22.55pt;z-index:251708416;visibility:visible;mso-wrap-style:square;mso-width-percent:0;mso-height-percent:0;mso-wrap-distance-left:9pt;mso-wrap-distance-top:3.6pt;mso-wrap-distance-right:9pt;mso-wrap-distance-bottom:3.6pt;mso-position-horizontal:absolute;mso-position-horizontal-relative:text;mso-position-vertical:absolute;mso-position-vertical-relative:text;mso-width-percent:0;mso-height-percent:0;mso-width-relative:margin;mso-height-relative:margin;v-text-anchor:top" o:gfxdata="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" filled="f" stroked="f">
+                <v:textbox>
+                  <w:txbxContent>
+                    <w:p>
+                      <w:pPr>
+                        <w:jc w:val="center"/>
+                        <w:rPr>
+                          <w:rFonts w:ascii="Arial Black" w:hAnsi="Arial Black"/>
+                          <w:sz w:val="20"/>
+                          <w:szCs w:val="20"/>
+                        </w:rPr>
+                      </w:pPr>
+                      <w:r>
+                        <w:rPr>
+                          <w:rFonts w:ascii="Arial Black" w:hAnsi="Arial Black"/>
+                          <w:sz w:val="20"/>
+                          <w:szCs w:val="20"/>
+                        </w:rPr>
+                        <w:t>Datos de juego</w:t>
+                      </w:r>
+                    </w:p>
+                  </w:txbxContent>
+                </v:textbox>
+                <w10:wrap type="square"/>
+              </v:shape>
+            </w:pict>
+          </mc:Fallback>
+        </mc:AlternateContent>
+      </w:r>
+    </w:p>
+    <w:p>
+      <w:pPr>
+        <w:rPr>
+          <w:rFonts w:ascii="Cambria Math" w:hAnsi="Cambria Math"/>
+          <w:b/>
+          <w:bCs/>
+        </w:rPr>
+      </w:pPr>
+      <w:r>
+        <w:rPr>
+          <w:rFonts w:ascii="Cambria Math" w:hAnsi="Cambria Math"/>
+          <w:b/>
+          <w:bCs/>
+          <w:noProof/>
+        </w:rPr>
+        <mc:AlternateContent>
+          <mc:Choice Requires="wps">
+            <w:drawing>
+              <wp:anchor distT="45720" distB="45720" distL="114300" distR="114300" simplePos="0" relativeHeight="251696128" behindDoc="0" locked="0" layoutInCell="1" allowOverlap="1" wp14:anchorId="14F88094" wp14:editId="681F2C2C">
+                <wp:simplePos x="0" y="0"/>
+                <wp:positionH relativeFrom="column">
+                  <wp:posOffset>1603375</wp:posOffset>
+                </wp:positionH>
+                <wp:positionV relativeFrom="paragraph">
+                  <wp:posOffset>5080</wp:posOffset>
+                </wp:positionV>
+                <wp:extent cx="1363980" cy="177165"/>
+                <wp:effectExtent l="0" t="0" r="0" b="0"/>
+                <wp:wrapSquare wrapText="bothSides"/>
+                <wp:docPr id="20" name="Cuadro de texto 2"/>
+                <wp:cNvGraphicFramePr>
+                  <a:graphicFrameLocks xmlns:a="http://schemas.openxmlformats.org/drawingml/2006/main"/>
+                </wp:cNvGraphicFramePr>
+                <a:graphic xmlns:a="http://schemas.openxmlformats.org/drawingml/2006/main">
+                  <a:graphicData uri="http://schemas.microsoft.com/office/word/2010/wordprocessingShape">
+                    <wps:wsp>
+                      <wps:cNvSpPr txBox="1">
+                        <a:spLocks noChangeArrowheads="1"/>
+                      </wps:cNvSpPr>
+                      <wps:spPr bwMode="auto">
+                        <a:xfrm>
+                          <a:off x="0" y="0"/>
+                          <a:ext cx="1363980" cy="177165"/>
+                        </a:xfrm>
+                        <a:prstGeom prst="rect">
+                          <a:avLst/>
+                        </a:prstGeom>
+                        <a:noFill/>
+                        <a:ln w="9525">
+                          <a:noFill/>
+                          <a:miter lim="800000"/>
+                          <a:headEnd/>
+                          <a:tailEnd/>
+                        </a:ln>
+                      </wps:spPr>
+                      <wps:txbx>
+                        <w:txbxContent>
+                          <w:p>
+                            <w:pPr>
+                              <w:jc w:val="center"/>
+                              <w:rPr>
+                                <w:rFonts w:ascii="Arial Black" w:hAnsi="Arial Black"/>
+                                <w:sz w:val="10"/>
+                                <w:szCs w:val="10"/>
+                              </w:rPr>
+                            </w:pPr>
+                            <w:r>
+                              <w:rPr>
+                                <w:rFonts w:ascii="Arial Black" w:hAnsi="Arial Black"/>
+                                <w:sz w:val="10"/>
+                                <w:szCs w:val="10"/>
+                              </w:rPr>
+                              <w:t>Ingrese el nombre del jugador 1</w:t>
+                            </w:r>
+                            <w:r>
+                              <w:rPr>
+                                <w:rFonts w:ascii="Arial Black" w:hAnsi="Arial Black"/>
+                                <w:sz w:val="10"/>
+                                <w:szCs w:val="10"/>
+                              </w:rPr>
+                              <w:t>:</w:t>
+                            </w:r>
+                          </w:p>
+                        </w:txbxContent>
+                      </wps:txbx>
+                      <wps:bodyPr rot="0" vert="horz" wrap="square" lIns="91440" tIns="45720" rIns="91440" bIns="45720" anchor="t" anchorCtr="0">
+                        <a:noAutofit/>
+                      </wps:bodyPr>
+                    </wps:wsp>
+                  </a:graphicData>
+                </a:graphic>
+                <wp14:sizeRelH relativeFrom="margin">
+                  <wp14:pctWidth>0</wp14:pctWidth>
+                </wp14:sizeRelH>
+                <wp14:sizeRelV relativeFrom="margin">
+                  <wp14:pctHeight>0</wp14:pctHeight>
+                </wp14:sizeRelV>
+              </wp:anchor>
+            </w:drawing>
+          </mc:Choice>
+          <mc:Fallback>
+            <w:pict>
+              <v:shape w14:anchorId="14F88094" id="_x0000_s1031" type="#_x0000_t202" style="position:absolute;margin-left:126.25pt;margin-top:.4pt;width:107.4pt;height:13.95pt;z-index:251696128;visibility:visible;mso-wrap-style:square;mso-width-percent:0;mso-height-percent:0;mso-wrap-distance-left:9pt;mso-wrap-distance-top:3.6pt;mso-wrap-distance-right:9pt;mso-wrap-distance-bottom:3.6pt;mso-position-horizontal:absolute;mso-position-horizontal-relative:text;mso-position-vertical:absolute;mso-position-vertical-relative:text;mso-width-percent:0;mso-height-percent:0;mso-width-relative:margin;mso-height-relative:margin;v-text-anchor:top" o:gfxdata="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" filled="f" stroked="f">
+                <v:textbox>
+                  <w:txbxContent>
+                    <w:p>
+                      <w:pPr>
+                        <w:jc w:val="center"/>
+                        <w:rPr>
+                          <w:rFonts w:ascii="Arial Black" w:hAnsi="Arial Black"/>
+                          <w:sz w:val="10"/>
+                          <w:szCs w:val="10"/>
+                        </w:rPr>
+                      </w:pPr>
+                      <w:r>
+                        <w:rPr>
+                          <w:rFonts w:ascii="Arial Black" w:hAnsi="Arial Black"/>
+                          <w:sz w:val="10"/>
+                          <w:szCs w:val="10"/>
+                        </w:rPr>
+                        <w:t>Ingrese el nombre del jugador 1</w:t>
+                      </w:r>
+                      <w:r>
+                        <w:rPr>
+                          <w:rFonts w:ascii="Arial Black" w:hAnsi="Arial Black"/>
+                          <w:sz w:val="10"/>
+                          <w:szCs w:val="10"/>
+                        </w:rPr>
+                        <w:t>:</w:t>
+                      </w:r>
+                    </w:p>
+                  </w:txbxContent>
+                </v:textbox>
+                <w10:wrap type="square"/>
+              </v:shape>
+            </w:pict>
+          </mc:Fallback>
+        </mc:AlternateContent>
+      </w:r>
+      <w:r>
+        <w:rPr>
+          <w:rFonts w:ascii="Cambria Math" w:hAnsi="Cambria Math"/>
+          <w:b/>
+          <w:bCs/>
+          <w:noProof/>
+        </w:rPr>
+        <mc:AlternateContent>
+          <mc:Choice Requires="wps">
+            <w:drawing>
+              <wp:anchor distT="0" distB="0" distL="114300" distR="114300" simplePos="0" relativeHeight="251692032" behindDoc="0" locked="0" layoutInCell="1" allowOverlap="1" wp14:anchorId="2F3A9936" wp14:editId="0EEE7E89">
+                <wp:simplePos x="0" y="0"/>
+                <wp:positionH relativeFrom="column">
+                  <wp:posOffset>1733266</wp:posOffset>
+                </wp:positionH>
+                <wp:positionV relativeFrom="paragraph">
+                  <wp:posOffset>176217</wp:posOffset>
+                </wp:positionV>
+                <wp:extent cx="1446662" cy="163773"/>
+                <wp:effectExtent l="0" t="0" r="20320" b="27305"/>
+                <wp:wrapNone/>
+                <wp:docPr id="18" name="Rectángulo 18"/>
+                <wp:cNvGraphicFramePr/>
+                <a:graphic xmlns:a="http://schemas.openxmlformats.org/drawingml/2006/main">
+                  <a:graphicData uri="http://schemas.microsoft.com/office/word/2010/wordprocessingShape">
+                    <wps:wsp>
+                      <wps:cNvSpPr/>
+                      <wps:spPr>
+                        <a:xfrm>
+                          <a:off x="0" y="0"/>
+                          <a:ext cx="1446662" cy="163773"/>
+                        </a:xfrm>
+                        <a:prstGeom prst="rect">
+                          <a:avLst/>
+                        </a:prstGeom>
+                        <a:ln>
+                          <a:solidFill>
+                            <a:schemeClr val="tx1"/>
+                          </a:solidFill>
+                        </a:ln>
+                      </wps:spPr>
+                      <wps:style>
+                        <a:lnRef idx="2">
+                          <a:schemeClr val="accent6"/>
+                        </a:lnRef>
+                        <a:fillRef idx="1">
+                          <a:schemeClr val="lt1"/>
+                        </a:fillRef>
+                        <a:effectRef idx="0">
+                          <a:schemeClr val="accent6"/>
+                        </a:effectRef>
+                        <a:fontRef idx="minor">
+                          <a:schemeClr val="dk1"/>
+                        </a:fontRef>
+                      </wps:style>
+                      <wps:bodyPr rot="0" spcFirstLastPara="0" vertOverflow="overflow" horzOverflow="overflow" vert="horz" wrap="square" lIns="91440" tIns="45720" rIns="91440" bIns="45720" numCol="1" spcCol="0" rtlCol="0" fromWordArt="0" anchor="ctr" anchorCtr="0" forceAA="0" compatLnSpc="1">
+                        <a:prstTxWarp prst="textNoShape">
+                          <a:avLst/>
+                        </a:prstTxWarp>
+                        <a:noAutofit/>
+                      </wps:bodyPr>
+                    </wps:wsp>
+                  </a:graphicData>
+                </a:graphic>
+              </wp:anchor>
+            </w:drawing>
+          </mc:Choice>
+          <mc:Fallback>
+            <w:pict>
+              <v:rect w14:anchorId="0B0A5590" id="Rectángulo 18" o:spid="_x0000_s1026" style="position:absolute;margin-left:136.5pt;margin-top:13.9pt;width:113.9pt;height:12.9pt;z-index:251692032;visibility:visible;mso-wrap-style:square;mso-wrap-distance-left:9pt;mso-wrap-distance-top:0;mso-wrap-distance-right:9pt;mso-wrap-distance-bottom:0;mso-position-horizontal:absolute;mso-position-horizontal-relative:text;mso-position-vertical:absolute;mso-position-vertical-relative:text;v-text-anchor:middle" o:gfxdata="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" fillcolor="white [3201]" strokecolor="black [3213]" strokeweight="1pt"/>
+            </w:pict>
+          </mc:Fallback>
+        </mc:AlternateContent>
+      </w:r>
+      <w:r>
+        <w:rPr>
+          <w:rFonts w:ascii="Cambria Math" w:hAnsi="Cambria Math"/>
+          <w:b/>
+          <w:bCs/>
+          <w:noProof/>
+        </w:rPr>
+        <mc:AlternateContent>
+          <mc:Choice Requires="wps">
+            <w:drawing>
+              <wp:anchor distT="0" distB="0" distL="114300" distR="114300" simplePos="0" relativeHeight="251691008" behindDoc="0" locked="0" layoutInCell="1" allowOverlap="1" wp14:anchorId="75FB6DCA" wp14:editId="31CE224A">
+                <wp:simplePos x="0" y="0"/>
+                <wp:positionH relativeFrom="column">
+                  <wp:posOffset>1555845</wp:posOffset>
+                </wp:positionH>
+                <wp:positionV relativeFrom="paragraph">
+                  <wp:posOffset>5620</wp:posOffset>
+                </wp:positionV>
+                <wp:extent cx="1801315" cy="812042"/>
+                <wp:effectExtent l="0" t="0" r="27940" b="26670"/>
+                <wp:wrapNone/>
+                <wp:docPr id="17" name="Rectángulo: esquinas redondeadas 17"/>
+                <wp:cNvGraphicFramePr/>
+                <a:graphic xmlns:a="http://schemas.openxmlformats.org/drawingml/2006/main">
+                  <a:graphicData uri="http://schemas.microsoft.com/office/word/2010/wordprocessingShape">
+                    <wps:wsp>
+                      <wps:cNvSpPr/>
+                      <wps:spPr>
+                        <a:xfrm>
+                          <a:off x="0" y="0"/>
+                          <a:ext cx="1801315" cy="812042"/>
+                        </a:xfrm>
+                        <a:prstGeom prst="roundRect">
+                          <a:avLst/>
+                        </a:prstGeom>
+                        <a:solidFill>
+                          <a:schemeClr val="bg1"/>
+                        </a:solidFill>
+                        <a:ln>
+                          <a:solidFill>
+                            <a:schemeClr val="tx1"/>
+                          </a:solidFill>
+                        </a:ln>
+                      </wps:spPr>
+                      <wps:style>
+                        <a:lnRef idx="2">
+                          <a:schemeClr val="accent1">
+                            <a:shade val="50000"/>
+                          </a:schemeClr>
+                        </a:lnRef>
+                        <a:fillRef idx="1">
+                          <a:schemeClr val="accent1"/>
+                        </a:fillRef>
+                        <a:effectRef idx="0">
+                          <a:schemeClr val="accent1"/>
+                        </a:effectRef>
+                        <a:fontRef idx="minor">
+                          <a:schemeClr val="lt1"/>
+                        </a:fontRef>
+                      </wps:style>
+                      <wps:bodyPr rot="0" spcFirstLastPara="0" vertOverflow="overflow" horzOverflow="overflow" vert="horz" wrap="square" lIns="91440" tIns="45720" rIns="91440" bIns="45720" numCol="1" spcCol="0" rtlCol="0" fromWordArt="0" anchor="ctr" anchorCtr="0" forceAA="0" compatLnSpc="1">
+                        <a:prstTxWarp prst="textNoShape">
+                          <a:avLst/>
+                        </a:prstTxWarp>
+                        <a:noAutofit/>
+                      </wps:bodyPr>
+                    </wps:wsp>
+                  </a:graphicData>
+                </a:graphic>
+                <wp14:sizeRelH relativeFrom="margin">
+                  <wp14:pctWidth>0</wp14:pctWidth>
+                </wp14:sizeRelH>
+                <wp14:sizeRelV relativeFrom="margin">
+                  <wp14:pctHeight>0</wp14:pctHeight>
+                </wp14:sizeRelV>
+              </wp:anchor>
+            </w:drawing>
+          </mc:Choice>
+          <mc:Fallback>
+            <w:pict>
+              <v:roundrect w14:anchorId="6A7FBEB9" id="Rectángulo: esquinas redondeadas 17" o:spid="_x0000_s1026" style="position:absolute;margin-left:122.5pt;margin-top:.45pt;width:141.85pt;height:63.95pt;z-index:251691008;visibility:visible;mso-wrap-style:square;mso-width-percent:0;mso-height-percent:0;mso-wrap-distance-left:9pt;mso-wrap-distance-top:0;mso-wrap-distance-right:9pt;mso-wrap-distance-bottom:0;mso-position-horizontal:absolute;mso-position-horizontal-relative:text;mso-position-vertical:absolute;mso-position-vertical-relative:text;mso-width-percent:0;mso-height-percent:0;mso-width-relative:margin;mso-height-relative:margin;v-text-anchor:middle" arcsize="10923f" o:gfxdata="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" fillcolor="white [3212]" strokecolor="black [3213]" strokeweight="1pt">
+                <v:stroke joinstyle="miter"/>
+              </v:roundrect>
+            </w:pict>
+          </mc:Fallback>
+        </mc:AlternateContent>
+      </w:r>
+    </w:p>
+    <w:p>
+      <w:pPr>
+        <w:rPr>
+          <w:rFonts w:ascii="Cambria Math" w:hAnsi="Cambria Math"/>
+          <w:b/>
+          <w:bCs/>
+        </w:rPr>
+      </w:pPr>
+      <w:r>
+        <w:rPr>
+          <w:rFonts w:ascii="Cambria Math" w:hAnsi="Cambria Math"/>
+          <w:b/>
+          <w:bCs/>
+          <w:noProof/>
+        </w:rPr>
+        <mc:AlternateContent>
+          <mc:Choice Requires="wps">
+            <w:drawing>
+              <wp:anchor distT="45720" distB="45720" distL="114300" distR="114300" simplePos="0" relativeHeight="251698176" behindDoc="0" locked="0" layoutInCell="1" allowOverlap="1" wp14:anchorId="0994CF83" wp14:editId="7C99A35A">
+                <wp:simplePos x="0" y="0"/>
+                <wp:positionH relativeFrom="column">
+                  <wp:posOffset>1632945</wp:posOffset>
+                </wp:positionH>
+                <wp:positionV relativeFrom="paragraph">
+                  <wp:posOffset>104538</wp:posOffset>
+                </wp:positionV>
+                <wp:extent cx="1363980" cy="177165"/>
+                <wp:effectExtent l="0" t="0" r="0" b="0"/>
+                <wp:wrapSquare wrapText="bothSides"/>
+                <wp:docPr id="21" name="Cuadro de texto 2"/>
+                <wp:cNvGraphicFramePr>
+                  <a:graphicFrameLocks xmlns:a="http://schemas.openxmlformats.org/drawingml/2006/main"/>
+                </wp:cNvGraphicFramePr>
+                <a:graphic xmlns:a="http://schemas.openxmlformats.org/drawingml/2006/main">
+                  <a:graphicData uri="http://schemas.microsoft.com/office/word/2010/wordprocessingShape">
+                    <wps:wsp>
+                      <wps:cNvSpPr txBox="1">
+                        <a:spLocks noChangeArrowheads="1"/>
+                      </wps:cNvSpPr>
+                      <wps:spPr bwMode="auto">
+                        <a:xfrm>
+                          <a:off x="0" y="0"/>
+                          <a:ext cx="1363980" cy="177165"/>
+                        </a:xfrm>
+                        <a:prstGeom prst="rect">
+                          <a:avLst/>
+                        </a:prstGeom>
+                        <a:noFill/>
+                        <a:ln w="9525">
+                          <a:noFill/>
+                          <a:miter lim="800000"/>
+                          <a:headEnd/>
+                          <a:tailEnd/>
+                        </a:ln>
+                      </wps:spPr>
+                      <wps:txbx>
+                        <w:txbxContent>
+                          <w:p>
+                            <w:pPr>
+                              <w:jc w:val="center"/>
+                              <w:rPr>
+                                <w:rFonts w:ascii="Arial Black" w:hAnsi="Arial Black"/>
+                                <w:sz w:val="10"/>
+                                <w:szCs w:val="10"/>
+                              </w:rPr>
+                            </w:pPr>
+                            <w:r>
+                              <w:rPr>
+                                <w:rFonts w:ascii="Arial Black" w:hAnsi="Arial Black"/>
+                                <w:sz w:val="10"/>
+                                <w:szCs w:val="10"/>
+                              </w:rPr>
+                              <w:t xml:space="preserve">Ingrese el nombre del jugador </w:t>
+                            </w:r>
+                            <w:r>
+                              <w:rPr>
+                                <w:rFonts w:ascii="Arial Black" w:hAnsi="Arial Black"/>
+                                <w:sz w:val="10"/>
+                                <w:szCs w:val="10"/>
+                              </w:rPr>
+                              <w:t>2</w:t>
+                            </w:r>
+                            <w:r>
+                              <w:rPr>
+                                <w:rFonts w:ascii="Arial Black" w:hAnsi="Arial Black"/>
+                                <w:sz w:val="10"/>
+                                <w:szCs w:val="10"/>
+                              </w:rPr>
+                              <w:t>:</w:t>
+                            </w:r>
+                          </w:p>
+                        </w:txbxContent>
+                      </wps:txbx>
+                      <wps:bodyPr rot="0" vert="horz" wrap="square" lIns="91440" tIns="45720" rIns="91440" bIns="45720" anchor="t" anchorCtr="0">
+                        <a:noAutofit/>
+                      </wps:bodyPr>
+                    </wps:wsp>
+                  </a:graphicData>
+                </a:graphic>
+                <wp14:sizeRelH relativeFrom="margin">
+                  <wp14:pctWidth>0</wp14:pctWidth>
+                </wp14:sizeRelH>
+                <wp14:sizeRelV relativeFrom="margin">
+                  <wp14:pctHeight>0</wp14:pctHeight>
+                </wp14:sizeRelV>
+              </wp:anchor>
+            </w:drawing>
+          </mc:Choice>
+          <mc:Fallback>
+            <w:pict>
+              <v:shape w14:anchorId="0994CF83" id="_x0000_s1032" type="#_x0000_t202" style="position:absolute;margin-left:128.6pt;margin-top:8.25pt;width:107.4pt;height:13.95pt;z-index:251698176;visibility:visible;mso-wrap-style:square;mso-width-percent:0;mso-height-percent:0;mso-wrap-distance-left:9pt;mso-wrap-distance-top:3.6pt;mso-wrap-distance-right:9pt;mso-wrap-distance-bottom:3.6pt;mso-position-horizontal:absolute;mso-position-horizontal-relative:text;mso-position-vertical:absolute;mso-position-vertical-relative:text;mso-width-percent:0;mso-height-percent:0;mso-width-relative:margin;mso-height-relative:margin;v-text-anchor:top" o:gfxdata="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" filled="f" stroked="f">
+                <v:textbox>
+                  <w:txbxContent>
+                    <w:p>
+                      <w:pPr>
+                        <w:jc w:val="center"/>
+                        <w:rPr>
+                          <w:rFonts w:ascii="Arial Black" w:hAnsi="Arial Black"/>
+                          <w:sz w:val="10"/>
+                          <w:szCs w:val="10"/>
+                        </w:rPr>
+                      </w:pPr>
+                      <w:r>
+                        <w:rPr>
+                          <w:rFonts w:ascii="Arial Black" w:hAnsi="Arial Black"/>
+                          <w:sz w:val="10"/>
+                          <w:szCs w:val="10"/>
+                        </w:rPr>
+                        <w:t xml:space="preserve">Ingrese el nombre del jugador </w:t>
+                      </w:r>
+                      <w:r>
+                        <w:rPr>
+                          <w:rFonts w:ascii="Arial Black" w:hAnsi="Arial Black"/>
+                          <w:sz w:val="10"/>
+                          <w:szCs w:val="10"/>
+                        </w:rPr>
+                        <w:t>2</w:t>
+                      </w:r>
+                      <w:r>
+                        <w:rPr>
+                          <w:rFonts w:ascii="Arial Black" w:hAnsi="Arial Black"/>
+                          <w:sz w:val="10"/>
+                          <w:szCs w:val="10"/>
+                        </w:rPr>
+                        <w:t>:</w:t>
+                      </w:r>
+                    </w:p>
+                  </w:txbxContent>
+                </v:textbox>
+                <w10:wrap type="square"/>
+              </v:shape>
+            </w:pict>
+          </mc:Fallback>
+        </mc:AlternateContent>
+      </w:r>
+      <w:r>
+        <w:rPr>
+          <w:rFonts w:ascii="Cambria Math" w:hAnsi="Cambria Math"/>
+          <w:b/>
+          <w:bCs/>
+          <w:noProof/>
+        </w:rPr>
+        <mc:AlternateContent>
+          <mc:Choice Requires="wps">
+            <w:drawing>
+              <wp:anchor distT="0" distB="0" distL="114300" distR="114300" simplePos="0" relativeHeight="251694080" behindDoc="0" locked="0" layoutInCell="1" allowOverlap="1" wp14:anchorId="2FCB7304" wp14:editId="2F0515F1">
+                <wp:simplePos x="0" y="0"/>
+                <wp:positionH relativeFrom="column">
+                  <wp:posOffset>1742014</wp:posOffset>
+                </wp:positionH>
+                <wp:positionV relativeFrom="paragraph">
+                  <wp:posOffset>268529</wp:posOffset>
+                </wp:positionV>
+                <wp:extent cx="1446662" cy="163773"/>
+                <wp:effectExtent l="0" t="0" r="20320" b="27305"/>
+                <wp:wrapNone/>
+                <wp:docPr id="19" name="Rectángulo 19"/>
+                <wp:cNvGraphicFramePr/>
+                <a:graphic xmlns:a="http://schemas.openxmlformats.org/drawingml/2006/main">
+                  <a:graphicData uri="http://schemas.microsoft.com/office/word/2010/wordprocessingShape">
+                    <wps:wsp>
+                      <wps:cNvSpPr/>
+                      <wps:spPr>
+                        <a:xfrm>
+                          <a:off x="0" y="0"/>
+                          <a:ext cx="1446662" cy="163773"/>
+                        </a:xfrm>
+                        <a:prstGeom prst="rect">
+                          <a:avLst/>
+                        </a:prstGeom>
+                        <a:ln>
+                          <a:solidFill>
+                            <a:schemeClr val="tx1"/>
+                          </a:solidFill>
+                        </a:ln>
+                      </wps:spPr>
+                      <wps:style>
+                        <a:lnRef idx="2">
+                          <a:schemeClr val="accent6"/>
+                        </a:lnRef>
+                        <a:fillRef idx="1">
+                          <a:schemeClr val="lt1"/>
+                        </a:fillRef>
+                        <a:effectRef idx="0">
+                          <a:schemeClr val="accent6"/>
+                        </a:effectRef>
+                        <a:fontRef idx="minor">
+                          <a:schemeClr val="dk1"/>
+                        </a:fontRef>
+                      </wps:style>
+                      <wps:bodyPr rot="0" spcFirstLastPara="0" vertOverflow="overflow" horzOverflow="overflow" vert="horz" wrap="square" lIns="91440" tIns="45720" rIns="91440" bIns="45720" numCol="1" spcCol="0" rtlCol="0" fromWordArt="0" anchor="ctr" anchorCtr="0" forceAA="0" compatLnSpc="1">
+                        <a:prstTxWarp prst="textNoShape">
+                          <a:avLst/>
+                        </a:prstTxWarp>
+                        <a:noAutofit/>
+                      </wps:bodyPr>
+                    </wps:wsp>
+                  </a:graphicData>
+                </a:graphic>
+              </wp:anchor>
+            </w:drawing>
+          </mc:Choice>
+          <mc:Fallback>
+            <w:pict>
+              <v:rect w14:anchorId="5F35248F" id="Rectángulo 19" o:spid="_x0000_s1026" style="position:absolute;margin-left:137.15pt;margin-top:21.15pt;width:113.9pt;height:12.9pt;z-index:251694080;visibility:visible;mso-wrap-style:square;mso-wrap-distance-left:9pt;mso-wrap-distance-top:0;mso-wrap-distance-right:9pt;mso-wrap-distance-bottom:0;mso-position-horizontal:absolute;mso-position-horizontal-relative:text;mso-position-vertical:absolute;mso-position-vertical-relative:text;v-text-anchor:middle" o:gfxdata="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" fillcolor="white [3201]" strokecolor="black [3213]" strokeweight="1pt"/>
+            </w:pict>
+          </mc:Fallback>
+        </mc:AlternateContent>
+      </w:r>
+    </w:p>
+    <w:p>
+      <w:pPr>
+        <w:rPr>
+          <w:rFonts w:ascii="Cambria Math" w:hAnsi="Cambria Math"/>
+          <w:b/>
+          <w:bCs/>
+        </w:rPr>
+      </w:pPr>
+      <w:r>
+        <w:rPr>
+          <w:rFonts w:ascii="Cambria Math" w:hAnsi="Cambria Math"/>
+          <w:b/>
+          <w:bCs/>
+        </w:rPr>
+        <mc:AlternateContent>
+          <mc:Choice Requires="wps">
+            <w:drawing>
+              <wp:anchor distT="45720" distB="45720" distL="114300" distR="114300" simplePos="0" relativeHeight="251759616" behindDoc="0" locked="0" layoutInCell="1" allowOverlap="1" wp14:anchorId="5F96A980" wp14:editId="0318D206">
+                <wp:simplePos x="0" y="0"/>
+                <wp:positionH relativeFrom="column">
+                  <wp:posOffset>2970166</wp:posOffset>
+                </wp:positionH>
+                <wp:positionV relativeFrom="paragraph">
+                  <wp:posOffset>248285</wp:posOffset>
+                </wp:positionV>
+                <wp:extent cx="501650" cy="210820"/>
+                <wp:effectExtent l="0" t="0" r="0" b="0"/>
+                <wp:wrapSquare wrapText="bothSides"/>
+                <wp:docPr id="203" name="Cuadro de texto 2"/>
+                <wp:cNvGraphicFramePr>
+                  <a:graphicFrameLocks xmlns:a="http://schemas.openxmlformats.org/drawingml/2006/main"/>
+                </wp:cNvGraphicFramePr>
+                <a:graphic xmlns:a="http://schemas.openxmlformats.org/drawingml/2006/main">
+                  <a:graphicData uri="http://schemas.microsoft.com/office/word/2010/wordprocessingShape">
+                    <wps:wsp>
+                      <wps:cNvSpPr txBox="1">
+                        <a:spLocks noChangeArrowheads="1"/>
+                      </wps:cNvSpPr>
+                      <wps:spPr bwMode="auto">
+                        <a:xfrm>
+                          <a:off x="0" y="0"/>
+                          <a:ext cx="501650" cy="210820"/>
+                        </a:xfrm>
+                        <a:prstGeom prst="rect">
+                          <a:avLst/>
+                        </a:prstGeom>
+                        <a:noFill/>
+                        <a:ln w="9525">
+                          <a:noFill/>
+                          <a:miter lim="800000"/>
+                          <a:headEnd/>
+                          <a:tailEnd/>
+                        </a:ln>
+                      </wps:spPr>
+                      <wps:txbx>
+                        <w:txbxContent>
+                          <w:p>
+                            <w:pPr>
+                              <w:jc w:val="center"/>
+                              <w:rPr>
+                                <w:rFonts w:ascii="Arial Black" w:hAnsi="Arial Black"/>
+                                <w:sz w:val="12"/>
+                                <w:szCs w:val="12"/>
+                              </w:rPr>
+                            </w:pPr>
+                            <w:r>
+                              <w:rPr>
+                                <w:rFonts w:ascii="Arial Black" w:hAnsi="Arial Black"/>
+                                <w:sz w:val="12"/>
+                                <w:szCs w:val="12"/>
+                              </w:rPr>
+                              <w:t>Iniciar</w:t>
+                            </w:r>
+                          </w:p>
+                        </w:txbxContent>
+                      </wps:txbx>
+                      <wps:bodyPr rot="0" vert="horz" wrap="square" lIns="91440" tIns="45720" rIns="91440" bIns="45720" anchor="t" anchorCtr="0">
+                        <a:noAutofit/>
+                      </wps:bodyPr>
+                    </wps:wsp>
+                  </a:graphicData>
+                </a:graphic>
+                <wp14:sizeRelH relativeFrom="margin">
+                  <wp14:pctWidth>0</wp14:pctWidth>
+                </wp14:sizeRelH>
+                <wp14:sizeRelV relativeFrom="margin">
+                  <wp14:pctHeight>0</wp14:pctHeight>
+                </wp14:sizeRelV>
+              </wp:anchor>
+            </w:drawing>
+          </mc:Choice>
+          <mc:Fallback>
+            <w:pict>
+              <v:shape w14:anchorId="5F96A980" id="_x0000_s1033" type="#_x0000_t202" style="position:absolute;margin-left:233.85pt;margin-top:19.55pt;width:39.5pt;height:16.6pt;z-index:251759616;visibility:visible;mso-wrap-style:square;mso-width-percent:0;mso-height-percent:0;mso-wrap-distance-left:9pt;mso-wrap-distance-top:3.6pt;mso-wrap-distance-right:9pt;mso-wrap-distance-bottom:3.6pt;mso-position-horizontal:absolute;mso-position-horizontal-relative:text;mso-position-vertical:absolute;mso-position-vertical-relative:text;mso-width-percent:0;mso-height-percent:0;mso-width-relative:margin;mso-height-relative:margin;v-text-anchor:top" o:gfxdata="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" filled="f" stroked="f">
+                <v:textbox>
+                  <w:txbxContent>
+                    <w:p>
+                      <w:pPr>
+                        <w:jc w:val="center"/>
+                        <w:rPr>
+                          <w:rFonts w:ascii="Arial Black" w:hAnsi="Arial Black"/>
+                          <w:sz w:val="12"/>
+                          <w:szCs w:val="12"/>
+                        </w:rPr>
+                      </w:pPr>
+                      <w:r>
+                        <w:rPr>
+                          <w:rFonts w:ascii="Arial Black" w:hAnsi="Arial Black"/>
+                          <w:sz w:val="12"/>
+                          <w:szCs w:val="12"/>
+                        </w:rPr>
+                        <w:t>Iniciar</w:t>
+                      </w:r>
+                    </w:p>
+                  </w:txbxContent>
+                </v:textbox>
+                <w10:wrap type="square"/>
+              </v:shape>
+            </w:pict>
+          </mc:Fallback>
+        </mc:AlternateContent>
+      </w:r>
+      <w:r>
+        <w:rPr>
+          <w:rFonts w:ascii="Cambria Math" w:hAnsi="Cambria Math"/>
+          <w:b/>
+          <w:bCs/>
+        </w:rPr>
+        <mc:AlternateContent>
+          <mc:Choice Requires="wps">
+            <w:drawing>
+              <wp:anchor distT="45720" distB="45720" distL="114300" distR="114300" simplePos="0" relativeHeight="251757568" behindDoc="0" locked="0" layoutInCell="1" allowOverlap="1" wp14:anchorId="27D9A54C" wp14:editId="60B2ACE2">
+                <wp:simplePos x="0" y="0"/>
+                <wp:positionH relativeFrom="column">
+                  <wp:posOffset>1423549</wp:posOffset>
+                </wp:positionH>
+                <wp:positionV relativeFrom="paragraph">
+                  <wp:posOffset>252444</wp:posOffset>
+                </wp:positionV>
+                <wp:extent cx="591820" cy="232410"/>
+                <wp:effectExtent l="0" t="0" r="0" b="0"/>
+                <wp:wrapSquare wrapText="bothSides"/>
+                <wp:docPr id="202" name="Cuadro de texto 2"/>
+                <wp:cNvGraphicFramePr>
+                  <a:graphicFrameLocks xmlns:a="http://schemas.openxmlformats.org/drawingml/2006/main"/>
+                </wp:cNvGraphicFramePr>
+                <a:graphic xmlns:a="http://schemas.openxmlformats.org/drawingml/2006/main">
+                  <a:graphicData uri="http://schemas.microsoft.com/office/word/2010/wordprocessingShape">
+                    <wps:wsp>
+                      <wps:cNvSpPr txBox="1">
+                        <a:spLocks noChangeArrowheads="1"/>
+                      </wps:cNvSpPr>
+                      <wps:spPr bwMode="auto">
+                        <a:xfrm>
+                          <a:off x="0" y="0"/>
+                          <a:ext cx="591820" cy="232410"/>
+                        </a:xfrm>
+                        <a:prstGeom prst="rect">
+                          <a:avLst/>
+                        </a:prstGeom>
+                        <a:noFill/>
+                        <a:ln w="9525">
+                          <a:noFill/>
+                          <a:miter lim="800000"/>
+                          <a:headEnd/>
+                          <a:tailEnd/>
+                        </a:ln>
+                      </wps:spPr>
+                      <wps:txbx>
+                        <w:txbxContent>
+                          <w:p>
+                            <w:pPr>
+                              <w:jc w:val="center"/>
+                              <w:rPr>
+                                <w:rFonts w:ascii="Arial Black" w:hAnsi="Arial Black"/>
+                                <w:sz w:val="12"/>
+                                <w:szCs w:val="12"/>
+                              </w:rPr>
+                            </w:pPr>
+                            <w:r>
+                              <w:rPr>
+                                <w:rFonts w:ascii="Arial Black" w:hAnsi="Arial Black"/>
+                                <w:sz w:val="12"/>
+                                <w:szCs w:val="12"/>
+                              </w:rPr>
+                              <w:t>Regresar</w:t>
+                            </w:r>
+                          </w:p>
+                        </w:txbxContent>
+                      </wps:txbx>
+                      <wps:bodyPr rot="0" vert="horz" wrap="square" lIns="91440" tIns="45720" rIns="91440" bIns="45720" anchor="t" anchorCtr="0">
+                        <a:noAutofit/>
+                      </wps:bodyPr>
+                    </wps:wsp>
+                  </a:graphicData>
+                </a:graphic>
+                <wp14:sizeRelH relativeFrom="margin">
+                  <wp14:pctWidth>0</wp14:pctWidth>
+                </wp14:sizeRelH>
+                <wp14:sizeRelV relativeFrom="margin">
+                  <wp14:pctHeight>0</wp14:pctHeight>
+                </wp14:sizeRelV>
+              </wp:anchor>
+            </w:drawing>
+          </mc:Choice>
+          <mc:Fallback>
+            <w:pict>
+              <v:shape w14:anchorId="27D9A54C" id="_x0000_s1034" type="#_x0000_t202" style="position:absolute;margin-left:112.1pt;margin-top:19.9pt;width:46.6pt;height:18.3pt;z-index:251757568;visibility:visible;mso-wrap-style:square;mso-width-percent:0;mso-height-percent:0;mso-wrap-distance-left:9pt;mso-wrap-distance-top:3.6pt;mso-wrap-distance-right:9pt;mso-wrap-distance-bottom:3.6pt;mso-position-horizontal:absolute;mso-position-horizontal-relative:text;mso-position-vertical:absolute;mso-position-vertical-relative:text;mso-width-percent:0;mso-height-percent:0;mso-width-relative:margin;mso-height-relative:margin;v-text-anchor:top" o:gfxdata="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" filled="f" stroked="f">
+                <v:textbox>
+                  <w:txbxContent>
+                    <w:p>
+                      <w:pPr>
+                        <w:jc w:val="center"/>
+                        <w:rPr>
+                          <w:rFonts w:ascii="Arial Black" w:hAnsi="Arial Black"/>
+                          <w:sz w:val="12"/>
+                          <w:szCs w:val="12"/>
+                        </w:rPr>
+                      </w:pPr>
+                      <w:r>
+                        <w:rPr>
+                          <w:rFonts w:ascii="Arial Black" w:hAnsi="Arial Black"/>
+                          <w:sz w:val="12"/>
+                          <w:szCs w:val="12"/>
+                        </w:rPr>
+                        <w:t>Regresar</w:t>
+                      </w:r>
+                    </w:p>
+                  </w:txbxContent>
+                </v:textbox>
+                <w10:wrap type="square"/>
+              </v:shape>
+            </w:pict>
+          </mc:Fallback>
+        </mc:AlternateContent>
+      </w:r>
+    </w:p>
+    <w:p>
+      <w:pPr>
+        <w:rPr>
+          <w:rFonts w:ascii="Cambria Math" w:hAnsi="Cambria Math"/>
+          <w:b/>
+          <w:bCs/>
+        </w:rPr>
+      </w:pPr>
+      <w:r>
+        <w:rPr>
+          <w:rFonts w:ascii="Cambria Math" w:hAnsi="Cambria Math"/>
+          <w:b/>
+          <w:bCs/>
+        </w:rPr>
+        <mc:AlternateContent>
+          <mc:Choice Requires="wps">
+            <w:drawing>
+              <wp:anchor distT="0" distB="0" distL="114300" distR="114300" simplePos="0" relativeHeight="251755520" behindDoc="0" locked="0" layoutInCell="1" allowOverlap="1" wp14:anchorId="0A747349" wp14:editId="7310E41E">
+                <wp:simplePos x="0" y="0"/>
+                <wp:positionH relativeFrom="column">
+                  <wp:posOffset>2981681</wp:posOffset>
+                </wp:positionH>
+                <wp:positionV relativeFrom="paragraph">
+                  <wp:posOffset>16099</wp:posOffset>
+                </wp:positionV>
+                <wp:extent cx="470413" cy="126853"/>
+                <wp:effectExtent l="0" t="0" r="25400" b="26035"/>
+                <wp:wrapNone/>
+                <wp:docPr id="201" name="Rectángulo: esquinas redondeadas 201"/>
+                <wp:cNvGraphicFramePr/>
+                <a:graphic xmlns:a="http://schemas.openxmlformats.org/drawingml/2006/main">
+                  <a:graphicData uri="http://schemas.microsoft.com/office/word/2010/wordprocessingShape">
+                    <wps:wsp>
+                      <wps:cNvSpPr/>
+                      <wps:spPr>
+                        <a:xfrm>
+                          <a:off x="0" y="0"/>
+                          <a:ext cx="470413" cy="126853"/>
+                        </a:xfrm>
+                        <a:prstGeom prst="roundRect">
+                          <a:avLst/>
+                        </a:prstGeom>
+                        <a:solidFill>
+                          <a:schemeClr val="bg1"/>
+                        </a:solidFill>
+                        <a:ln>
+                          <a:solidFill>
+                            <a:schemeClr val="tx1"/>
+                          </a:solidFill>
+                        </a:ln>
+                      </wps:spPr>
+                      <wps:style>
+                        <a:lnRef idx="2">
+                          <a:schemeClr val="accent1">
+                            <a:shade val="50000"/>
+                          </a:schemeClr>
+                        </a:lnRef>
+                        <a:fillRef idx="1">
+                          <a:schemeClr val="accent1"/>
+                        </a:fillRef>
+                        <a:effectRef idx="0">
+                          <a:schemeClr val="accent1"/>
+                        </a:effectRef>
+                        <a:fontRef idx="minor">
+                          <a:schemeClr val="lt1"/>
+                        </a:fontRef>
+                      </wps:style>
+                      <wps:bodyPr rot="0" spcFirstLastPara="0" vertOverflow="overflow" horzOverflow="overflow" vert="horz" wrap="square" lIns="91440" tIns="45720" rIns="91440" bIns="45720" numCol="1" spcCol="0" rtlCol="0" fromWordArt="0" anchor="ctr" anchorCtr="0" forceAA="0" compatLnSpc="1">
+                        <a:prstTxWarp prst="textNoShape">
+                          <a:avLst/>
+                        </a:prstTxWarp>
+                        <a:noAutofit/>
+                      </wps:bodyPr>
+                    </wps:wsp>
+                  </a:graphicData>
+                </a:graphic>
+                <wp14:sizeRelH relativeFrom="margin">
+                  <wp14:pctWidth>0</wp14:pctWidth>
+                </wp14:sizeRelH>
+                <wp14:sizeRelV relativeFrom="margin">
+                  <wp14:pctHeight>0</wp14:pctHeight>
+                </wp14:sizeRelV>
+              </wp:anchor>
+            </w:drawing>
+          </mc:Choice>
+          <mc:Fallback>
+            <w:pict>
+              <v:roundrect w14:anchorId="06A10585" id="Rectángulo: esquinas redondeadas 201" o:spid="_x0000_s1026" style="position:absolute;margin-left:234.8pt;margin-top:1.25pt;width:37.05pt;height:10pt;z-index:251755520;visibility:visible;mso-wrap-style:square;mso-width-percent:0;mso-height-percent:0;mso-wrap-distance-left:9pt;mso-wrap-distance-top:0;mso-wrap-distance-right:9pt;mso-wrap-distance-bottom:0;mso-position-horizontal:absolute;mso-position-horizontal-relative:text;mso-position-vertical:absolute;mso-position-vertical-relative:text;mso-width-percent:0;mso-height-percent:0;mso-width-relative:margin;mso-height-relative:margin;v-text-anchor:middle" arcsize="10923f" o:gfxdata="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" fillcolor="white [3212]" strokecolor="black [3213]" strokeweight="1pt">
+                <v:stroke joinstyle="miter"/>
+              </v:roundrect>
+            </w:pict>
+          </mc:Fallback>
+        </mc:AlternateContent>
+      </w:r>
+      <w:r>
+        <w:rPr>
+          <w:rFonts w:ascii="Cambria Math" w:hAnsi="Cambria Math"/>
+          <w:b/>
+          <w:bCs/>
+        </w:rPr>
+        <mc:AlternateContent>
+          <mc:Choice Requires="wps">
+            <w:drawing>
+              <wp:anchor distT="0" distB="0" distL="114300" distR="114300" simplePos="0" relativeHeight="251752448" behindDoc="0" locked="0" layoutInCell="1" allowOverlap="1" wp14:anchorId="431105A6" wp14:editId="7956EBE8">
+                <wp:simplePos x="0" y="0"/>
+                <wp:positionH relativeFrom="column">
+                  <wp:posOffset>1482597</wp:posOffset>
+                </wp:positionH>
+                <wp:positionV relativeFrom="paragraph">
+                  <wp:posOffset>17446</wp:posOffset>
+                </wp:positionV>
+                <wp:extent cx="470413" cy="126853"/>
+                <wp:effectExtent l="0" t="0" r="25400" b="26035"/>
+                <wp:wrapNone/>
+                <wp:docPr id="199" name="Rectángulo: esquinas redondeadas 199"/>
+                <wp:cNvGraphicFramePr/>
+                <a:graphic xmlns:a="http://schemas.openxmlformats.org/drawingml/2006/main">
+                  <a:graphicData uri="http://schemas.microsoft.com/office/word/2010/wordprocessingShape">
+                    <wps:wsp>
+                      <wps:cNvSpPr/>
+                      <wps:spPr>
+                        <a:xfrm>
+                          <a:off x="0" y="0"/>
+                          <a:ext cx="470413" cy="126853"/>
+                        </a:xfrm>
+                        <a:prstGeom prst="roundRect">
+                          <a:avLst/>
+                        </a:prstGeom>
+                        <a:solidFill>
+                          <a:schemeClr val="bg1"/>
+                        </a:solidFill>
+                        <a:ln>
+                          <a:solidFill>
+                            <a:schemeClr val="tx1"/>
+                          </a:solidFill>
+                        </a:ln>
+                      </wps:spPr>
+                      <wps:style>
+                        <a:lnRef idx="2">
+                          <a:schemeClr val="accent1">
+                            <a:shade val="50000"/>
+                          </a:schemeClr>
+                        </a:lnRef>
+                        <a:fillRef idx="1">
+                          <a:schemeClr val="accent1"/>
+                        </a:fillRef>
+                        <a:effectRef idx="0">
+                          <a:schemeClr val="accent1"/>
+                        </a:effectRef>
+                        <a:fontRef idx="minor">
+                          <a:schemeClr val="lt1"/>
+                        </a:fontRef>
+                      </wps:style>
+                      <wps:bodyPr rot="0" spcFirstLastPara="0" vertOverflow="overflow" horzOverflow="overflow" vert="horz" wrap="square" lIns="91440" tIns="45720" rIns="91440" bIns="45720" numCol="1" spcCol="0" rtlCol="0" fromWordArt="0" anchor="ctr" anchorCtr="0" forceAA="0" compatLnSpc="1">
+                        <a:prstTxWarp prst="textNoShape">
+                          <a:avLst/>
+                        </a:prstTxWarp>
+                        <a:noAutofit/>
+                      </wps:bodyPr>
+                    </wps:wsp>
+                  </a:graphicData>
+                </a:graphic>
+                <wp14:sizeRelH relativeFrom="margin">
+                  <wp14:pctWidth>0</wp14:pctWidth>
+                </wp14:sizeRelH>
+                <wp14:sizeRelV relativeFrom="margin">
+                  <wp14:pctHeight>0</wp14:pctHeight>
+                </wp14:sizeRelV>
+              </wp:anchor>
+            </w:drawing>
+          </mc:Choice>
+          <mc:Fallback>
+            <w:pict>
+              <v:roundrect w14:anchorId="08126609" id="Rectángulo: esquinas redondeadas 199" o:spid="_x0000_s1026" style="position:absolute;margin-left:116.75pt;margin-top:1.35pt;width:37.05pt;height:10pt;z-index:251752448;visibility:visible;mso-wrap-style:square;mso-width-percent:0;mso-height-percent:0;mso-wrap-distance-left:9pt;mso-wrap-distance-top:0;mso-wrap-distance-right:9pt;mso-wrap-distance-bottom:0;mso-position-horizontal:absolute;mso-position-horizontal-relative:text;mso-position-vertical:absolute;mso-position-vertical-relative:text;mso-width-percent:0;mso-height-percent:0;mso-width-relative:margin;mso-height-relative:margin;v-text-anchor:middle" arcsize="10923f" o:gfxdata="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" fillcolor="white [3212]" strokecolor="black [3213]" strokeweight="1pt">
+                <v:stroke joinstyle="miter"/>
+              </v:roundrect>
+            </w:pict>
+          </mc:Fallback>
+        </mc:AlternateContent>
+      </w:r>
+    </w:p>
+    <w:p>
+      <w:pPr>
+        <w:rPr>
+          <w:rFonts w:ascii="Cambria Math" w:hAnsi="Cambria Math"/>
+          <w:b/>
+          <w:bCs/>
+        </w:rPr>
+      </w:pPr>
+      <w:r>
+        <w:rPr>
+          <w:rFonts w:ascii="Cambria Math" w:hAnsi="Cambria Math"/>
+          <w:b/>
+          <w:bCs/>
+          <w:noProof/>
+        </w:rPr>
+        <w:drawing>
+          <wp:anchor distT="0" distB="0" distL="114300" distR="114300" simplePos="0" relativeHeight="251710464" behindDoc="0" locked="0" layoutInCell="1" allowOverlap="1" wp14:anchorId="5625B7F2" wp14:editId="00AA3EDB">
+            <wp:simplePos x="0" y="0"/>
+            <wp:positionH relativeFrom="margin">
+              <wp:posOffset>3688715</wp:posOffset>
+            </wp:positionH>
+            <wp:positionV relativeFrom="paragraph">
+              <wp:posOffset>27305</wp:posOffset>
+            </wp:positionV>
+            <wp:extent cx="163195" cy="163195"/>
+            <wp:effectExtent l="0" t="0" r="8255" b="8255"/>
+            <wp:wrapNone/>
+            <wp:docPr id="30" name="Gráfico 30" descr="Música con relleno sólido"/>
+            <wp:cNvGraphicFramePr>
+              <a:graphicFrameLocks xmlns:a="http://schemas.openxmlformats.org/drawingml/2006/main" noChangeAspect="1"/>
+            </wp:cNvGraphicFramePr>
+            <a:graphic xmlns:a="http://schemas.openxmlformats.org/drawingml/2006/main">
+              <a:graphicData uri="http://schemas.openxmlformats.org/drawingml/2006/picture">
+                <pic:pic xmlns:pic="http://schemas.openxmlformats.org/drawingml/2006/picture">
+                  <pic:nvPicPr>
+                    <pic:cNvPr id="23" name="Gráfico 23" descr="Música con relleno sólido"/>
+                    <pic:cNvPicPr/>
+                  </pic:nvPicPr>
+                  <pic:blipFill>
+                    <a:blip r:embed="rId8" cstate="print">
+                      <a:extLst>
+                        <a:ext uri="{28A0092B-C50C-407E-A947-70E740481C1C}">
+                          <a14:useLocalDpi xmlns:a14="http://schemas.microsoft.com/office/drawing/2010/main" val="0"/>
+                        </a:ext>
+                        <a:ext uri="{96DAC541-7B7A-43D3-8B79-37D633B846F1}">
+                          <asvg:svgBlip xmlns:asvg="http://schemas.microsoft.com/office/drawing/2016/SVG/main" r:embed="rId9"/>
+                        </a:ext>
+                      </a:extLst>
+                    </a:blip>
+                    <a:stretch>
+                      <a:fillRect/>
+                    </a:stretch>
+                  </pic:blipFill>
+                  <pic:spPr>
+                    <a:xfrm>
+                      <a:off x="0" y="0"/>
+                      <a:ext cx="163195" cy="163195"/>
+                    </a:xfrm>
+                    <a:prstGeom prst="rect">
+                      <a:avLst/>
+                    </a:prstGeom>
+                  </pic:spPr>
+                </pic:pic>
+              </a:graphicData>
+            </a:graphic>
+            <wp14:sizeRelH relativeFrom="margin">
+              <wp14:pctWidth>0</wp14:pctWidth>
+            </wp14:sizeRelH>
+            <wp14:sizeRelV relativeFrom="margin">
+              <wp14:pctHeight>0</wp14:pctHeight>
+            </wp14:sizeRelV>
+          </wp:anchor>
+        </w:drawing>
+      </w:r>
+    </w:p>
+    <w:p>
+      <w:pPr>
+        <w:rPr>
+          <w:rFonts w:ascii="Cambria Math" w:hAnsi="Cambria Math"/>
+          <w:b/>
+          <w:bCs/>
+        </w:rPr>
+      </w:pPr>
+    </w:p>
+    <w:p>
+      <w:pPr>
+        <w:rPr>
+          <w:rFonts w:ascii="Cambria Math" w:hAnsi="Cambria Math"/>
+          <w:b/>
+          <w:bCs/>
+        </w:rPr>
+      </w:pPr>
+    </w:p>
+    <w:p>
+      <w:pPr>
+        <w:rPr>
+          <w:rFonts w:ascii="Cambria Math" w:hAnsi="Cambria Math"/>
+          <w:b/>
+          <w:bCs/>
+        </w:rPr>
+      </w:pPr>
+      <w:r>
+        <w:rPr>
+          <w:rFonts w:ascii="Cambria Math" w:hAnsi="Cambria Math"/>
+          <w:b/>
+          <w:bCs/>
+        </w:rPr>
+        <w:t>Interfaz</w:t>
+      </w:r>
+      <w:r>
+        <w:rPr>
+          <w:rFonts w:ascii="Cambria Math" w:hAnsi="Cambria Math"/>
+          <w:b/>
+          <w:bCs/>
+        </w:rPr>
+        <w:t xml:space="preserve"> </w:t>
+      </w:r>
+      <w:r>
+        <w:rPr>
+          <w:rFonts w:ascii="Cambria Math" w:hAnsi="Cambria Math"/>
+          <w:b/>
+          <w:bCs/>
+        </w:rPr>
+        <w:t xml:space="preserve">de </w:t>
+      </w:r>
+      <w:r>
+        <w:rPr>
+          <w:rFonts w:ascii="Cambria Math" w:hAnsi="Cambria Math"/>
+          <w:b/>
+          <w:bCs/>
+        </w:rPr>
+        <w:t>juego:</w:t>
+      </w:r>
+    </w:p>
+    <w:p>
+      <w:pPr>
+        <w:rPr>
+          <w:rFonts w:ascii="Cambria Math" w:hAnsi="Cambria Math"/>
+          <w:b/>
+          <w:bCs/>
+        </w:rPr>
+      </w:pPr>
+      <w:r>
+        <w:rPr>
+          <w:rFonts w:ascii="Cambria Math" w:hAnsi="Cambria Math"/>
+          <w:b/>
+          <w:bCs/>
+          <w:noProof/>
+        </w:rPr>
+        <mc:AlternateContent>
+          <mc:Choice Requires="wps">
+            <w:drawing>
+              <wp:anchor distT="0" distB="0" distL="114300" distR="114300" simplePos="0" relativeHeight="251740160" behindDoc="0" locked="0" layoutInCell="1" allowOverlap="1" wp14:anchorId="0614FDB6" wp14:editId="123CDD7C">
+                <wp:simplePos x="0" y="0"/>
+                <wp:positionH relativeFrom="column">
+                  <wp:posOffset>1665670</wp:posOffset>
+                </wp:positionH>
+                <wp:positionV relativeFrom="paragraph">
+                  <wp:posOffset>135606</wp:posOffset>
+                </wp:positionV>
+                <wp:extent cx="168166" cy="147145"/>
+                <wp:effectExtent l="0" t="0" r="3810" b="5715"/>
+                <wp:wrapNone/>
+                <wp:docPr id="46" name="Signo de multiplicación 46"/>
+                <wp:cNvGraphicFramePr/>
+                <a:graphic xmlns:a="http://schemas.openxmlformats.org/drawingml/2006/main">
+                  <a:graphicData uri="http://schemas.microsoft.com/office/word/2010/wordprocessingShape">
+                    <wps:wsp>
+                      <wps:cNvSpPr/>
+                      <wps:spPr>
+                        <a:xfrm>
+                          <a:off x="0" y="0"/>
+                          <a:ext cx="168166" cy="147145"/>
+                        </a:xfrm>
+                        <a:prstGeom prst="mathMultiply">
+                          <a:avLst/>
+                        </a:prstGeom>
+                      </wps:spPr>
+                      <wps:style>
+                        <a:lnRef idx="2">
+                          <a:schemeClr val="dk1">
+                            <a:shade val="50000"/>
+                          </a:schemeClr>
+                        </a:lnRef>
+                        <a:fillRef idx="1">
+                          <a:schemeClr val="dk1"/>
+                        </a:fillRef>
+                        <a:effectRef idx="0">
+                          <a:schemeClr val="dk1"/>
+                        </a:effectRef>
+                        <a:fontRef idx="minor">
+                          <a:schemeClr val="lt1"/>
+                        </a:fontRef>
+                      </wps:style>
+                      <wps:bodyPr rot="0" spcFirstLastPara="0" vertOverflow="overflow" horzOverflow="overflow" vert="horz" wrap="square" lIns="91440" tIns="45720" rIns="91440" bIns="45720" numCol="1" spcCol="0" rtlCol="0" fromWordArt="0" anchor="ctr" anchorCtr="0" forceAA="0" compatLnSpc="1">
+                        <a:prstTxWarp prst="textNoShape">
+                          <a:avLst/>
+                        </a:prstTxWarp>
+                        <a:noAutofit/>
+                      </wps:bodyPr>
+                    </wps:wsp>
+                  </a:graphicData>
+                </a:graphic>
+                <wp14:sizeRelH relativeFrom="margin">
+                  <wp14:pctWidth>0</wp14:pctWidth>
+                </wp14:sizeRelH>
+                <wp14:sizeRelV relativeFrom="margin">
+                  <wp14:pctHeight>0</wp14:pctHeight>
+                </wp14:sizeRelV>
+              </wp:anchor>
+            </w:drawing>
+          </mc:Choice>
+          <mc:Fallback>
+            <w:pict>
+              <v:shape w14:anchorId="59982622" id="Signo de multiplicación 46" o:spid="_x0000_s1026" style="position:absolute;margin-left:131.15pt;margin-top:10.7pt;width:13.25pt;height:11.6pt;z-index:251740160;visibility:visible;mso-wrap-style:square;mso-width-percent:0;mso-height-percent:0;mso-wrap-distance-left:9pt;mso-wrap-distance-top:0;mso-wrap-distance-right:9pt;mso-wrap-distance-bottom:0;mso-position-horizontal:absolute;mso-position-horizontal-relative:text;mso-position-vertical:absolute;mso-position-vertical-relative:text;mso-width-percent:0;mso-height-percent:0;mso-width-relative:margin;mso-height-relative:margin;v-text-anchor:middle" coordsize="168166,147145" o:gfxdata="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" path="m28994,48363l51784,22318,84083,50579,116382,22318r22790,26045l110361,73573r28811,25209l116382,124827,84083,96566,51784,124827,28994,98782,57805,73573,28994,48363xe" fillcolor="black [3200]" strokecolor="black [1600]" strokeweight="1pt">
+                <v:stroke joinstyle="miter"/>
+                <v:path arrowok="t" o:connecttype="custom" o:connectlocs="28994,48363;51784,22318;84083,50579;116382,22318;139172,48363;110361,73573;139172,98782;116382,124827;84083,96566;51784,124827;28994,98782;57805,73573;28994,48363" o:connectangles="0,0,0,0,0,0,0,0,0,0,0,0,0"/>
+              </v:shape>
+            </w:pict>
+          </mc:Fallback>
+        </mc:AlternateContent>
+      </w:r>
+      <w:r>
+        <w:rPr>
+          <w:rFonts w:ascii="Cambria Math" w:hAnsi="Cambria Math"/>
+          <w:b/>
+          <w:bCs/>
+          <w:noProof/>
+        </w:rPr>
+        <mc:AlternateContent>
+          <mc:Choice Requires="wps">
+            <w:drawing>
+              <wp:anchor distT="45720" distB="45720" distL="114300" distR="114300" simplePos="0" relativeHeight="251734016" behindDoc="0" locked="0" layoutInCell="1" allowOverlap="1" wp14:anchorId="688A66B2" wp14:editId="4409945F">
+                <wp:simplePos x="0" y="0"/>
+                <wp:positionH relativeFrom="column">
+                  <wp:posOffset>1064260</wp:posOffset>
+                </wp:positionH>
+                <wp:positionV relativeFrom="paragraph">
+                  <wp:posOffset>89535</wp:posOffset>
+                </wp:positionV>
+                <wp:extent cx="746125" cy="286385"/>
+                <wp:effectExtent l="0" t="0" r="0" b="0"/>
+                <wp:wrapSquare wrapText="bothSides"/>
+                <wp:docPr id="42" name="Cuadro de texto 2"/>
+                <wp:cNvGraphicFramePr>
+                  <a:graphicFrameLocks xmlns:a="http://schemas.openxmlformats.org/drawingml/2006/main"/>
+                </wp:cNvGraphicFramePr>
+                <a:graphic xmlns:a="http://schemas.openxmlformats.org/drawingml/2006/main">
+                  <a:graphicData uri="http://schemas.microsoft.com/office/word/2010/wordprocessingShape">
+                    <wps:wsp>
+                      <wps:cNvSpPr txBox="1">
+                        <a:spLocks noChangeArrowheads="1"/>
+                      </wps:cNvSpPr>
+                      <wps:spPr bwMode="auto">
+                        <a:xfrm>
+                          <a:off x="0" y="0"/>
+                          <a:ext cx="746125" cy="286385"/>
+                        </a:xfrm>
+                        <a:prstGeom prst="rect">
+                          <a:avLst/>
+                        </a:prstGeom>
+                        <a:noFill/>
+                        <a:ln w="9525">
+                          <a:noFill/>
+                          <a:miter lim="800000"/>
+                          <a:headEnd/>
+                          <a:tailEnd/>
+                        </a:ln>
+                      </wps:spPr>
+                      <wps:txbx>
+                        <w:txbxContent>
+                          <w:p>
+                            <w:pPr>
+                              <w:jc w:val="center"/>
+                              <w:rPr>
+                                <w:rFonts w:ascii="Arial Black" w:hAnsi="Arial Black"/>
+                                <w:sz w:val="16"/>
+                                <w:szCs w:val="16"/>
+                              </w:rPr>
+                            </w:pPr>
+                            <w:r>
+                              <w:rPr>
+                                <w:rFonts w:ascii="Arial Black" w:hAnsi="Arial Black"/>
+                                <w:sz w:val="16"/>
+                                <w:szCs w:val="16"/>
+                              </w:rPr>
+                              <w:t>Turno</w:t>
+                            </w:r>
+                            <w:r>
+                              <w:rPr>
+                                <w:rFonts w:ascii="Arial Black" w:hAnsi="Arial Black"/>
+                                <w:sz w:val="16"/>
+                                <w:szCs w:val="16"/>
+                              </w:rPr>
+                              <w:t>:</w:t>
+                            </w:r>
+                          </w:p>
+                        </w:txbxContent>
+                      </wps:txbx>
+                      <wps:bodyPr rot="0" vert="horz" wrap="square" lIns="91440" tIns="45720" rIns="91440" bIns="45720" anchor="t" anchorCtr="0">
+                        <a:noAutofit/>
+                      </wps:bodyPr>
+                    </wps:wsp>
+                  </a:graphicData>
+                </a:graphic>
+                <wp14:sizeRelH relativeFrom="margin">
+                  <wp14:pctWidth>0</wp14:pctWidth>
+                </wp14:sizeRelH>
+                <wp14:sizeRelV relativeFrom="margin">
+                  <wp14:pctHeight>0</wp14:pctHeight>
+                </wp14:sizeRelV>
+              </wp:anchor>
+            </w:drawing>
+          </mc:Choice>
+          <mc:Fallback>
+            <w:pict>
+              <v:shape w14:anchorId="688A66B2" id="_x0000_s1035" type="#_x0000_t202" style="position:absolute;margin-left:83.8pt;margin-top:7.05pt;width:58.75pt;height:22.55pt;z-index:251734016;visibility:visible;mso-wrap-style:square;mso-width-percent:0;mso-height-percent:0;mso-wrap-distance-left:9pt;mso-wrap-distance-top:3.6pt;mso-wrap-distance-right:9pt;mso-wrap-distance-bottom:3.6pt;mso-position-horizontal:absolute;mso-position-horizontal-relative:text;mso-position-vertical:absolute;mso-position-vertical-relative:text;mso-width-percent:0;mso-height-percent:0;mso-width-relative:margin;mso-height-relative:margin;v-text-anchor:top" o:gfxdata="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" filled="f" stroked="f">
+                <v:textbox>
+                  <w:txbxContent>
+                    <w:p>
+                      <w:pPr>
+                        <w:jc w:val="center"/>
+                        <w:rPr>
+                          <w:rFonts w:ascii="Arial Black" w:hAnsi="Arial Black"/>
+                          <w:sz w:val="16"/>
+                          <w:szCs w:val="16"/>
+                        </w:rPr>
+                      </w:pPr>
+                      <w:r>
+                        <w:rPr>
+                          <w:rFonts w:ascii="Arial Black" w:hAnsi="Arial Black"/>
+                          <w:sz w:val="16"/>
+                          <w:szCs w:val="16"/>
+                        </w:rPr>
+                        <w:t>Turno</w:t>
+                      </w:r>
+                      <w:r>
+                        <w:rPr>
+                          <w:rFonts w:ascii="Arial Black" w:hAnsi="Arial Black"/>
+                          <w:sz w:val="16"/>
+                          <w:szCs w:val="16"/>
+                        </w:rPr>
+                        <w:t>:</w:t>
+                      </w:r>
+                    </w:p>
+                  </w:txbxContent>
+                </v:textbox>
+                <w10:wrap type="square"/>
+              </v:shape>
+            </w:pict>
+          </mc:Fallback>
+        </mc:AlternateContent>
+      </w:r>
+      <w:r>
+        <w:rPr>
+          <w:rFonts w:ascii="Cambria Math" w:hAnsi="Cambria Math"/>
+          <w:b/>
+          <w:bCs/>
+          <w:noProof/>
+        </w:rPr>
+        <mc:AlternateContent>
+          <mc:Choice Requires="wps">
+            <w:drawing>
+              <wp:anchor distT="0" distB="0" distL="114300" distR="114300" simplePos="0" relativeHeight="251739136" behindDoc="0" locked="0" layoutInCell="1" allowOverlap="1" wp14:anchorId="01CCD8BD" wp14:editId="3E8DCE70">
+                <wp:simplePos x="0" y="0"/>
+                <wp:positionH relativeFrom="column">
+                  <wp:posOffset>1864010</wp:posOffset>
+                </wp:positionH>
+                <wp:positionV relativeFrom="paragraph">
+                  <wp:posOffset>156210</wp:posOffset>
+                </wp:positionV>
+                <wp:extent cx="115570" cy="103505"/>
+                <wp:effectExtent l="0" t="0" r="17780" b="10795"/>
+                <wp:wrapNone/>
+                <wp:docPr id="45" name="Círculo: vacío 45"/>
+                <wp:cNvGraphicFramePr/>
+                <a:graphic xmlns:a="http://schemas.openxmlformats.org/drawingml/2006/main">
+                  <a:graphicData uri="http://schemas.microsoft.com/office/word/2010/wordprocessingShape">
+                    <wps:wsp>
+                      <wps:cNvSpPr/>
+                      <wps:spPr>
+                        <a:xfrm>
+                          <a:off x="0" y="0"/>
+                          <a:ext cx="115570" cy="103505"/>
+                        </a:xfrm>
+                        <a:prstGeom prst="donut">
+                          <a:avLst/>
+                        </a:prstGeom>
+                      </wps:spPr>
+                      <wps:style>
+                        <a:lnRef idx="2">
+                          <a:schemeClr val="dk1">
+                            <a:shade val="50000"/>
+                          </a:schemeClr>
+                        </a:lnRef>
+                        <a:fillRef idx="1">
+                          <a:schemeClr val="dk1"/>
+                        </a:fillRef>
+                        <a:effectRef idx="0">
+                          <a:schemeClr val="dk1"/>
+                        </a:effectRef>
+                        <a:fontRef idx="minor">
+                          <a:schemeClr val="lt1"/>
+                        </a:fontRef>
+                      </wps:style>
+                      <wps:bodyPr rot="0" spcFirstLastPara="0" vertOverflow="overflow" horzOverflow="overflow" vert="horz" wrap="square" lIns="91440" tIns="45720" rIns="91440" bIns="45720" numCol="1" spcCol="0" rtlCol="0" fromWordArt="0" anchor="ctr" anchorCtr="0" forceAA="0" compatLnSpc="1">
+                        <a:prstTxWarp prst="textNoShape">
+                          <a:avLst/>
+                        </a:prstTxWarp>
+                        <a:noAutofit/>
+                      </wps:bodyPr>
+                    </wps:wsp>
+                  </a:graphicData>
+                </a:graphic>
+                <wp14:sizeRelH relativeFrom="margin">
+                  <wp14:pctWidth>0</wp14:pctWidth>
+                </wp14:sizeRelH>
+                <wp14:sizeRelV relativeFrom="margin">
+                  <wp14:pctHeight>0</wp14:pctHeight>
+                </wp14:sizeRelV>
+              </wp:anchor>
+            </w:drawing>
+          </mc:Choice>
+          <mc:Fallback>
+            <w:pict>
+              <v:shapetype w14:anchorId="0D75BF65" id="_x0000_t23" coordsize="21600,21600" o:spt="23" adj="5400" path="m,10800qy10800,,21600,10800,10800,21600,,10800xm@0,10800qy10800@2@1,10800,10800@0@0,10800xe">
+                <v:formulas>
+                  <v:f eqn="val #0"/>
+                  <v:f eqn="sum width 0 #0"/>
+                  <v:f eqn="sum height 0 #0"/>
+                  <v:f eqn="prod @0 2929 10000"/>
+                  <v:f eqn="sum width 0 @3"/>
+                  <v:f eqn="sum height 0 @3"/>
+                </v:formulas>
+                <v:path o:connecttype="custom" o:connectlocs="10800,0;3163,3163;0,10800;3163,18437;10800,21600;18437,18437;21600,10800;18437,3163" textboxrect="3163,3163,18437,18437"/>
+                <v:handles>
+                  <v:h position="#0,center" xrange="0,10800"/>
+                </v:handles>
+              </v:shapetype>
+              <v:shape id="Círculo: vacío 45" o:spid="_x0000_s1026" type="#_x0000_t23" style="position:absolute;margin-left:146.75pt;margin-top:12.3pt;width:9.1pt;height:8.15pt;z-index:251739136;visibility:visible;mso-wrap-style:square;mso-width-percent:0;mso-height-percent:0;mso-wrap-distance-left:9pt;mso-wrap-distance-top:0;mso-wrap-distance-right:9pt;mso-wrap-distance-bottom:0;mso-position-horizontal:absolute;mso-position-horizontal-relative:text;mso-position-vertical:absolute;mso-position-vertical-relative:text;mso-width-percent:0;mso-height-percent:0;mso-width-relative:margin;mso-height-relative:margin;v-text-anchor:middle" o:gfxdata="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" adj="4836" fillcolor="black [3200]" strokecolor="black [1600]" strokeweight="1pt">
+                <v:stroke joinstyle="miter"/>
+              </v:shape>
+            </w:pict>
+          </mc:Fallback>
+        </mc:AlternateContent>
+      </w:r>
+      <w:r>
+        <w:rPr>
+          <w:rFonts w:ascii="Cambria Math" w:hAnsi="Cambria Math"/>
+          <w:b/>
+          <w:bCs/>
+          <w:noProof/>
+        </w:rPr>
+        <mc:AlternateContent>
+          <mc:Choice Requires="wps">
+            <w:drawing>
+              <wp:anchor distT="45720" distB="45720" distL="114300" distR="114300" simplePos="0" relativeHeight="251731968" behindDoc="0" locked="0" layoutInCell="1" allowOverlap="1" wp14:anchorId="58ACB3F9" wp14:editId="613574EE">
+                <wp:simplePos x="0" y="0"/>
+                <wp:positionH relativeFrom="column">
+                  <wp:posOffset>3281329</wp:posOffset>
+                </wp:positionH>
+                <wp:positionV relativeFrom="paragraph">
+                  <wp:posOffset>89119</wp:posOffset>
+                </wp:positionV>
+                <wp:extent cx="725170" cy="286385"/>
+                <wp:effectExtent l="0" t="0" r="0" b="0"/>
+                <wp:wrapSquare wrapText="bothSides"/>
+                <wp:docPr id="41" name="Cuadro de texto 2"/>
+                <wp:cNvGraphicFramePr>
+                  <a:graphicFrameLocks xmlns:a="http://schemas.openxmlformats.org/drawingml/2006/main"/>
+                </wp:cNvGraphicFramePr>
+                <a:graphic xmlns:a="http://schemas.openxmlformats.org/drawingml/2006/main">
+                  <a:graphicData uri="http://schemas.microsoft.com/office/word/2010/wordprocessingShape">
+                    <wps:wsp>
+                      <wps:cNvSpPr txBox="1">
+                        <a:spLocks noChangeArrowheads="1"/>
+                      </wps:cNvSpPr>
+                      <wps:spPr bwMode="auto">
+                        <a:xfrm>
+                          <a:off x="0" y="0"/>
+                          <a:ext cx="725170" cy="286385"/>
+                        </a:xfrm>
+                        <a:prstGeom prst="rect">
+                          <a:avLst/>
+                        </a:prstGeom>
+                        <a:noFill/>
+                        <a:ln w="9525">
+                          <a:noFill/>
+                          <a:miter lim="800000"/>
+                          <a:headEnd/>
+                          <a:tailEnd/>
+                        </a:ln>
+                      </wps:spPr>
+                      <wps:txbx>
+                        <w:txbxContent>
+                          <w:p>
+                            <w:pPr>
+                              <w:jc w:val="center"/>
+                              <w:rPr>
+                                <w:rFonts w:ascii="Arial Black" w:hAnsi="Arial Black"/>
+                                <w:sz w:val="20"/>
+                                <w:szCs w:val="20"/>
+                              </w:rPr>
+                            </w:pPr>
+                            <w:r>
+                              <w:rPr>
+                                <w:rFonts w:ascii="Arial Black" w:hAnsi="Arial Black"/>
+                                <w:sz w:val="20"/>
+                                <w:szCs w:val="20"/>
+                              </w:rPr>
+                              <w:t xml:space="preserve">0 </w:t>
+                            </w:r>
+                            <w:r>
+                              <w:rPr>
+                                <w:rFonts w:ascii="Arial Black" w:hAnsi="Arial Black"/>
+                                <w:sz w:val="20"/>
+                                <w:szCs w:val="20"/>
+                              </w:rPr>
+                              <w:t>–</w:t>
+                            </w:r>
+                            <w:r>
+                              <w:rPr>
+                                <w:rFonts w:ascii="Arial Black" w:hAnsi="Arial Black"/>
+                                <w:sz w:val="20"/>
+                                <w:szCs w:val="20"/>
+                              </w:rPr>
+                              <w:t xml:space="preserve"> 0</w:t>
+                            </w:r>
+                          </w:p>
+                        </w:txbxContent>
+                      </wps:txbx>
+                      <wps:bodyPr rot="0" vert="horz" wrap="square" lIns="91440" tIns="45720" rIns="91440" bIns="45720" anchor="t" anchorCtr="0">
+                        <a:noAutofit/>
+                      </wps:bodyPr>
+                    </wps:wsp>
+                  </a:graphicData>
+                </a:graphic>
+                <wp14:sizeRelH relativeFrom="margin">
+                  <wp14:pctWidth>0</wp14:pctWidth>
+                </wp14:sizeRelH>
+                <wp14:sizeRelV relativeFrom="margin">
+                  <wp14:pctHeight>0</wp14:pctHeight>
+                </wp14:sizeRelV>
+              </wp:anchor>
+            </w:drawing>
+          </mc:Choice>
+          <mc:Fallback>
+            <w:pict>
+              <v:shape w14:anchorId="58ACB3F9" id="_x0000_s1036" type="#_x0000_t202" style="position:absolute;margin-left:258.35pt;margin-top:7pt;width:57.1pt;height:22.55pt;z-index:251731968;visibility:visible;mso-wrap-style:square;mso-width-percent:0;mso-height-percent:0;mso-wrap-distance-left:9pt;mso-wrap-distance-top:3.6pt;mso-wrap-distance-right:9pt;mso-wrap-distance-bottom:3.6pt;mso-position-horizontal:absolute;mso-position-horizontal-relative:text;mso-position-vertical:absolute;mso-position-vertical-relative:text;mso-width-percent:0;mso-height-percent:0;mso-width-relative:margin;mso-height-relative:margin;v-text-anchor:top" o:gfxdata="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" filled="f" stroked="f">
+                <v:textbox>
+                  <w:txbxContent>
+                    <w:p>
+                      <w:pPr>
+                        <w:jc w:val="center"/>
+                        <w:rPr>
+                          <w:rFonts w:ascii="Arial Black" w:hAnsi="Arial Black"/>
+                          <w:sz w:val="20"/>
+                          <w:szCs w:val="20"/>
+                        </w:rPr>
+                      </w:pPr>
+                      <w:r>
+                        <w:rPr>
+                          <w:rFonts w:ascii="Arial Black" w:hAnsi="Arial Black"/>
+                          <w:sz w:val="20"/>
+                          <w:szCs w:val="20"/>
+                        </w:rPr>
+                        <w:t xml:space="preserve">0 </w:t>
+                      </w:r>
+                      <w:r>
+                        <w:rPr>
+                          <w:rFonts w:ascii="Arial Black" w:hAnsi="Arial Black"/>
+                          <w:sz w:val="20"/>
+                          <w:szCs w:val="20"/>
+                        </w:rPr>
+                        <w:t>–</w:t>
+                      </w:r>
+                      <w:r>
+                        <w:rPr>
+                          <w:rFonts w:ascii="Arial Black" w:hAnsi="Arial Black"/>
+                          <w:sz w:val="20"/>
+                          <w:szCs w:val="20"/>
+                        </w:rPr>
+                        <w:t xml:space="preserve"> 0</w:t>
+                      </w:r>
+                    </w:p>
+                  </w:txbxContent>
+                </v:textbox>
+                <w10:wrap type="square"/>
+              </v:shape>
+            </w:pict>
+          </mc:Fallback>
+        </mc:AlternateContent>
+      </w:r>
+      <w:r>
+        <w:rPr>
+          <w:rFonts w:ascii="Cambria Math" w:hAnsi="Cambria Math"/>
+          <w:b/>
+          <w:bCs/>
+          <w:noProof/>
+        </w:rPr>
+        <mc:AlternateContent>
+          <mc:Choice Requires="wps">
+            <w:drawing>
+              <wp:anchor distT="45720" distB="45720" distL="114300" distR="114300" simplePos="0" relativeHeight="251736064" behindDoc="0" locked="0" layoutInCell="1" allowOverlap="1" wp14:anchorId="232C3B50" wp14:editId="5AD3AAEC">
+                <wp:simplePos x="0" y="0"/>
+                <wp:positionH relativeFrom="column">
+                  <wp:posOffset>3240340</wp:posOffset>
+                </wp:positionH>
+                <wp:positionV relativeFrom="paragraph">
+                  <wp:posOffset>230023</wp:posOffset>
+                </wp:positionV>
+                <wp:extent cx="798195" cy="286385"/>
+                <wp:effectExtent l="0" t="0" r="0" b="0"/>
+                <wp:wrapSquare wrapText="bothSides"/>
+                <wp:docPr id="43" name="Cuadro de texto 2"/>
+                <wp:cNvGraphicFramePr>
+                  <a:graphicFrameLocks xmlns:a="http://schemas.openxmlformats.org/drawingml/2006/main"/>
+                </wp:cNvGraphicFramePr>
+                <a:graphic xmlns:a="http://schemas.openxmlformats.org/drawingml/2006/main">
+                  <a:graphicData uri="http://schemas.microsoft.com/office/word/2010/wordprocessingShape">
+                    <wps:wsp>
+                      <wps:cNvSpPr txBox="1">
+                        <a:spLocks noChangeArrowheads="1"/>
+                      </wps:cNvSpPr>
+                      <wps:spPr bwMode="auto">
+                        <a:xfrm>
+                          <a:off x="0" y="0"/>
+                          <a:ext cx="798195" cy="286385"/>
+                        </a:xfrm>
+                        <a:prstGeom prst="rect">
+                          <a:avLst/>
+                        </a:prstGeom>
+                        <a:noFill/>
+                        <a:ln w="9525">
+                          <a:noFill/>
+                          <a:miter lim="800000"/>
+                          <a:headEnd/>
+                          <a:tailEnd/>
+                        </a:ln>
+                      </wps:spPr>
+                      <wps:txbx>
+                        <w:txbxContent>
+                          <w:p>
+                            <w:pPr>
+                              <w:jc w:val="center"/>
+                              <w:rPr>
+                                <w:rFonts w:ascii="Arial Black" w:hAnsi="Arial Black"/>
+                                <w:sz w:val="12"/>
+                                <w:szCs w:val="12"/>
+                              </w:rPr>
+                            </w:pPr>
+                            <w:r>
+                              <w:rPr>
+                                <w:rFonts w:ascii="Arial Black" w:hAnsi="Arial Black"/>
+                                <w:sz w:val="12"/>
+                                <w:szCs w:val="12"/>
+                              </w:rPr>
+                              <w:t>David</w:t>
+                            </w:r>
+                            <w:r>
+                              <w:rPr>
+                                <w:rFonts w:ascii="Arial Black" w:hAnsi="Arial Black"/>
+                                <w:sz w:val="12"/>
+                                <w:szCs w:val="12"/>
+                              </w:rPr>
+                              <w:t xml:space="preserve"> – </w:t>
+                            </w:r>
+                            <w:r>
+                              <w:rPr>
+                                <w:rFonts w:ascii="Arial Black" w:hAnsi="Arial Black"/>
+                                <w:sz w:val="12"/>
+                                <w:szCs w:val="12"/>
+                              </w:rPr>
+                              <w:t>Alan</w:t>
+                            </w:r>
+                          </w:p>
+                        </w:txbxContent>
+                      </wps:txbx>
+                      <wps:bodyPr rot="0" vert="horz" wrap="square" lIns="91440" tIns="45720" rIns="91440" bIns="45720" anchor="t" anchorCtr="0">
+                        <a:noAutofit/>
+                      </wps:bodyPr>
+                    </wps:wsp>
+                  </a:graphicData>
+                </a:graphic>
+                <wp14:sizeRelH relativeFrom="margin">
+                  <wp14:pctWidth>0</wp14:pctWidth>
+                </wp14:sizeRelH>
+                <wp14:sizeRelV relativeFrom="margin">
+                  <wp14:pctHeight>0</wp14:pctHeight>
+                </wp14:sizeRelV>
+              </wp:anchor>
+            </w:drawing>
+          </mc:Choice>
+          <mc:Fallback>
+            <w:pict>
+              <v:shape w14:anchorId="232C3B50" id="_x0000_s1037" type="#_x0000_t202" style="position:absolute;margin-left:255.15pt;margin-top:18.1pt;width:62.85pt;height:22.55pt;z-index:251736064;visibility:visible;mso-wrap-style:square;mso-width-percent:0;mso-height-percent:0;mso-wrap-distance-left:9pt;mso-wrap-distance-top:3.6pt;mso-wrap-distance-right:9pt;mso-wrap-distance-bottom:3.6pt;mso-position-horizontal:absolute;mso-position-horizontal-relative:text;mso-position-vertical:absolute;mso-position-vertical-relative:text;mso-width-percent:0;mso-height-percent:0;mso-width-relative:margin;mso-height-relative:margin;v-text-anchor:top" o:gfxdata="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" filled="f" stroked="f">
+                <v:textbox>
+                  <w:txbxContent>
+                    <w:p>
+                      <w:pPr>
+                        <w:jc w:val="center"/>
+                        <w:rPr>
+                          <w:rFonts w:ascii="Arial Black" w:hAnsi="Arial Black"/>
+                          <w:sz w:val="12"/>
+                          <w:szCs w:val="12"/>
+                        </w:rPr>
+                      </w:pPr>
+                      <w:r>
+                        <w:rPr>
+                          <w:rFonts w:ascii="Arial Black" w:hAnsi="Arial Black"/>
+                          <w:sz w:val="12"/>
+                          <w:szCs w:val="12"/>
+                        </w:rPr>
+                        <w:t>David</w:t>
+                      </w:r>
+                      <w:r>
+                        <w:rPr>
+                          <w:rFonts w:ascii="Arial Black" w:hAnsi="Arial Black"/>
+                          <w:sz w:val="12"/>
+                          <w:szCs w:val="12"/>
+                        </w:rPr>
+                        <w:t xml:space="preserve"> – </w:t>
+                      </w:r>
+                      <w:r>
+                        <w:rPr>
+                          <w:rFonts w:ascii="Arial Black" w:hAnsi="Arial Black"/>
+                          <w:sz w:val="12"/>
+                          <w:szCs w:val="12"/>
+                        </w:rPr>
+                        <w:t>Alan</w:t>
+                      </w:r>
+                    </w:p>
+                  </w:txbxContent>
+                </v:textbox>
+                <w10:wrap type="square"/>
+              </v:shape>
+            </w:pict>
+          </mc:Fallback>
+        </mc:AlternateContent>
+      </w:r>
+      <w:r>
+        <w:rPr>
+          <w:rFonts w:ascii="Cambria Math" w:hAnsi="Cambria Math"/>
+          <w:b/>
+          <w:bCs/>
+          <w:noProof/>
+        </w:rPr>
+        <mc:AlternateContent>
+          <mc:Choice Requires="wps">
+            <w:drawing>
+              <wp:anchor distT="0" distB="0" distL="114300" distR="114300" simplePos="0" relativeHeight="251712512" behindDoc="0" locked="0" layoutInCell="1" allowOverlap="1" wp14:anchorId="3A497CC7" wp14:editId="0550FF1F">
+                <wp:simplePos x="0" y="0"/>
+                <wp:positionH relativeFrom="margin">
+                  <wp:posOffset>1119352</wp:posOffset>
+                </wp:positionH>
+                <wp:positionV relativeFrom="paragraph">
+                  <wp:posOffset>105499</wp:posOffset>
+                </wp:positionV>
+                <wp:extent cx="2931795" cy="2343040"/>
+                <wp:effectExtent l="0" t="0" r="20955" b="19685"/>
+                <wp:wrapNone/>
+                <wp:docPr id="31" name="Rectángulo 31"/>
+                <wp:cNvGraphicFramePr/>
+                <a:graphic xmlns:a="http://schemas.openxmlformats.org/drawingml/2006/main">
+                  <a:graphicData uri="http://schemas.microsoft.com/office/word/2010/wordprocessingShape">
+                    <wps:wsp>
+                      <wps:cNvSpPr/>
+                      <wps:spPr>
+                        <a:xfrm>
+                          <a:off x="0" y="0"/>
+                          <a:ext cx="2931795" cy="2343040"/>
+                        </a:xfrm>
+                        <a:prstGeom prst="rect">
+                          <a:avLst/>
+                        </a:prstGeom>
+                        <a:solidFill>
+                          <a:schemeClr val="bg1"/>
+                        </a:solidFill>
+                        <a:ln>
+                          <a:solidFill>
+                            <a:schemeClr val="tx1"/>
+                          </a:solidFill>
+                        </a:ln>
+                      </wps:spPr>
+                      <wps:style>
+                        <a:lnRef idx="2">
+                          <a:schemeClr val="accent6"/>
+                        </a:lnRef>
+                        <a:fillRef idx="1">
+                          <a:schemeClr val="lt1"/>
+                        </a:fillRef>
+                        <a:effectRef idx="0">
+                          <a:schemeClr val="accent6"/>
+                        </a:effectRef>
+                        <a:fontRef idx="minor">
+                          <a:schemeClr val="dk1"/>
+                        </a:fontRef>
+                      </wps:style>
+                      <wps:bodyPr rot="0" spcFirstLastPara="0" vertOverflow="overflow" horzOverflow="overflow" vert="horz" wrap="square" lIns="91440" tIns="45720" rIns="91440" bIns="45720" numCol="1" spcCol="0" rtlCol="0" fromWordArt="0" anchor="ctr" anchorCtr="0" forceAA="0" compatLnSpc="1">
+                        <a:prstTxWarp prst="textNoShape">
+                          <a:avLst/>
+                        </a:prstTxWarp>
+                        <a:noAutofit/>
+                      </wps:bodyPr>
+                    </wps:wsp>
+                  </a:graphicData>
+                </a:graphic>
+                <wp14:sizeRelH relativeFrom="margin">
+                  <wp14:pctWidth>0</wp14:pctWidth>
+                </wp14:sizeRelH>
+                <wp14:sizeRelV relativeFrom="margin">
+                  <wp14:pctHeight>0</wp14:pctHeight>
+                </wp14:sizeRelV>
+              </wp:anchor>
+            </w:drawing>
+          </mc:Choice>
+          <mc:Fallback>
+            <w:pict>
+              <v:rect w14:anchorId="26B26A69" id="Rectángulo 31" o:spid="_x0000_s1026" style="position:absolute;margin-left:88.15pt;margin-top:8.3pt;width:230.85pt;height:184.5pt;z-index:251712512;visibility:visible;mso-wrap-style:square;mso-width-percent:0;mso-height-percent:0;mso-wrap-distance-left:9pt;mso-wrap-distance-top:0;mso-wrap-distance-right:9pt;mso-wrap-distance-bottom:0;mso-position-horizontal:absolute;mso-position-horizontal-relative:margin;mso-position-vertical:absolute;mso-position-vertical-relative:text;mso-width-percent:0;mso-height-percent:0;mso-width-relative:margin;mso-height-relative:margin;v-text-anchor:middle" o:gfxdata="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" fillcolor="white [3212]" strokecolor="black [3213]" strokeweight="1pt">
+                <w10:wrap anchorx="margin"/>
+              </v:rect>
+            </w:pict>
+          </mc:Fallback>
+        </mc:AlternateContent>
+      </w:r>
+      <w:r>
+        <w:rPr>
+          <w:rFonts w:ascii="Cambria Math" w:hAnsi="Cambria Math"/>
+          <w:b/>
+          <w:bCs/>
+        </w:rPr>
+        <w:t xml:space="preserve"> </w:t>
+      </w:r>
+    </w:p>
+    <w:p>
+      <w:pPr>
+        <w:rPr>
+          <w:rFonts w:ascii="Cambria Math" w:hAnsi="Cambria Math"/>
+          <w:b/>
+          <w:bCs/>
+        </w:rPr>
+      </w:pPr>
+      <w:r>
+        <w:rPr>
+          <w:rFonts w:ascii="Cambria Math" w:hAnsi="Cambria Math"/>
+          <w:b/>
+          <w:bCs/>
+          <w:noProof/>
+        </w:rPr>
+        <w:drawing>
+          <wp:anchor distT="0" distB="0" distL="114300" distR="114300" simplePos="0" relativeHeight="251761664" behindDoc="0" locked="0" layoutInCell="1" allowOverlap="1" wp14:anchorId="603A64B5" wp14:editId="4A046FBD">
+            <wp:simplePos x="0" y="0"/>
+            <wp:positionH relativeFrom="margin">
+              <wp:posOffset>3839431</wp:posOffset>
+            </wp:positionH>
+            <wp:positionV relativeFrom="paragraph">
+              <wp:posOffset>1977012</wp:posOffset>
+            </wp:positionV>
+            <wp:extent cx="163195" cy="163195"/>
+            <wp:effectExtent l="0" t="0" r="8255" b="8255"/>
+            <wp:wrapNone/>
+            <wp:docPr id="204" name="Gráfico 204" descr="Música con relleno sólido"/>
+            <wp:cNvGraphicFramePr>
+              <a:graphicFrameLocks xmlns:a="http://schemas.openxmlformats.org/drawingml/2006/main" noChangeAspect="1"/>
+            </wp:cNvGraphicFramePr>
+            <a:graphic xmlns:a="http://schemas.openxmlformats.org/drawingml/2006/main">
+              <a:graphicData uri="http://schemas.openxmlformats.org/drawingml/2006/picture">
+                <pic:pic xmlns:pic="http://schemas.openxmlformats.org/drawingml/2006/picture">
+                  <pic:nvPicPr>
+                    <pic:cNvPr id="23" name="Gráfico 23" descr="Música con relleno sólido"/>
+                    <pic:cNvPicPr/>
+                  </pic:nvPicPr>
+                  <pic:blipFill>
+                    <a:blip r:embed="rId8" cstate="print">
+                      <a:extLst>
+                        <a:ext uri="{28A0092B-C50C-407E-A947-70E740481C1C}">
+                          <a14:useLocalDpi xmlns:a14="http://schemas.microsoft.com/office/drawing/2010/main" val="0"/>
+                        </a:ext>
+                        <a:ext uri="{96DAC541-7B7A-43D3-8B79-37D633B846F1}">
+                          <asvg:svgBlip xmlns:asvg="http://schemas.microsoft.com/office/drawing/2016/SVG/main" r:embed="rId9"/>
+                        </a:ext>
+                      </a:extLst>
+                    </a:blip>
+                    <a:stretch>
+                      <a:fillRect/>
+                    </a:stretch>
+                  </pic:blipFill>
+                  <pic:spPr>
+                    <a:xfrm>
+                      <a:off x="0" y="0"/>
+                      <a:ext cx="163195" cy="163195"/>
+                    </a:xfrm>
+                    <a:prstGeom prst="rect">
+                      <a:avLst/>
+                    </a:prstGeom>
+                  </pic:spPr>
+                </pic:pic>
+              </a:graphicData>
+            </a:graphic>
+            <wp14:sizeRelH relativeFrom="margin">
+              <wp14:pctWidth>0</wp14:pctWidth>
+            </wp14:sizeRelH>
+            <wp14:sizeRelV relativeFrom="margin">
+              <wp14:pctHeight>0</wp14:pctHeight>
+            </wp14:sizeRelV>
+          </wp:anchor>
+        </w:drawing>
+      </w:r>
+      <w:r>
+        <w:rPr>
+          <w:rFonts w:ascii="Cambria Math" w:hAnsi="Cambria Math"/>
+          <w:b/>
+          <w:bCs/>
+          <w:noProof/>
+        </w:rPr>
+        <mc:AlternateContent>
+          <mc:Choice Requires="wpg">
+            <w:drawing>
+              <wp:anchor distT="0" distB="0" distL="114300" distR="114300" simplePos="0" relativeHeight="251729920" behindDoc="0" locked="0" layoutInCell="1" allowOverlap="1" wp14:anchorId="517D4983" wp14:editId="56B5E760">
+                <wp:simplePos x="0" y="0"/>
+                <wp:positionH relativeFrom="column">
+                  <wp:posOffset>1527175</wp:posOffset>
+                </wp:positionH>
+                <wp:positionV relativeFrom="paragraph">
+                  <wp:posOffset>299567</wp:posOffset>
+                </wp:positionV>
+                <wp:extent cx="1345324" cy="1093076"/>
+                <wp:effectExtent l="0" t="0" r="26670" b="12065"/>
+                <wp:wrapNone/>
+                <wp:docPr id="49" name="Grupo 49"/>
+                <wp:cNvGraphicFramePr/>
+                <a:graphic xmlns:a="http://schemas.openxmlformats.org/drawingml/2006/main">
+                  <a:graphicData uri="http://schemas.microsoft.com/office/word/2010/wordprocessingGroup">
+                    <wpg:wgp>
+                      <wpg:cNvGrpSpPr/>
+                      <wpg:grpSpPr>
+                        <a:xfrm>
+                          <a:off x="0" y="0"/>
+                          <a:ext cx="1345324" cy="1093076"/>
+                          <a:chOff x="0" y="0"/>
+                          <a:chExt cx="1789780" cy="1513490"/>
+                        </a:xfrm>
+                      </wpg:grpSpPr>
+                      <wps:wsp>
+                        <wps:cNvPr id="33" name="Rectángulo 33"/>
+                        <wps:cNvSpPr/>
+                        <wps:spPr>
+                          <a:xfrm>
+                            <a:off x="0" y="10511"/>
+                            <a:ext cx="588010" cy="1502541"/>
+                          </a:xfrm>
+                          <a:prstGeom prst="rect">
+                            <a:avLst/>
+                          </a:prstGeom>
+                          <a:solidFill>
+                            <a:schemeClr val="bg1"/>
+                          </a:solidFill>
+                          <a:ln>
+                            <a:solidFill>
+                              <a:schemeClr val="tx1"/>
+                            </a:solidFill>
+                          </a:ln>
+                        </wps:spPr>
+                        <wps:style>
+                          <a:lnRef idx="2">
+                            <a:schemeClr val="accent1">
+                              <a:shade val="50000"/>
+                            </a:schemeClr>
+                          </a:lnRef>
+                          <a:fillRef idx="1">
+                            <a:schemeClr val="accent1"/>
+                          </a:fillRef>
+                          <a:effectRef idx="0">
+                            <a:schemeClr val="accent1"/>
+                          </a:effectRef>
+                          <a:fontRef idx="minor">
+                            <a:schemeClr val="lt1"/>
+                          </a:fontRef>
+                        </wps:style>
+                        <wps:bodyPr rot="0" spcFirstLastPara="0" vertOverflow="overflow" horzOverflow="overflow" vert="horz" wrap="square" lIns="91440" tIns="45720" rIns="91440" bIns="45720" numCol="1" spcCol="0" rtlCol="0" fromWordArt="0" anchor="ctr" anchorCtr="0" forceAA="0" compatLnSpc="1">
+                          <a:prstTxWarp prst="textNoShape">
+                            <a:avLst/>
+                          </a:prstTxWarp>
+                          <a:noAutofit/>
+                        </wps:bodyPr>
+                      </wps:wsp>
+                      <wps:wsp>
+                        <wps:cNvPr id="34" name="Rectángulo 34"/>
+                        <wps:cNvSpPr/>
+                        <wps:spPr>
+                          <a:xfrm>
+                            <a:off x="599090" y="10511"/>
+                            <a:ext cx="619760" cy="1502541"/>
+                          </a:xfrm>
+                          <a:prstGeom prst="rect">
+                            <a:avLst/>
+                          </a:prstGeom>
+                          <a:solidFill>
+                            <a:schemeClr val="bg1"/>
+                          </a:solidFill>
+                          <a:ln>
+                            <a:solidFill>
+                              <a:schemeClr val="tx1"/>
+                            </a:solidFill>
+                          </a:ln>
+                        </wps:spPr>
+                        <wps:style>
+                          <a:lnRef idx="2">
+                            <a:schemeClr val="accent1">
+                              <a:shade val="50000"/>
+                            </a:schemeClr>
+                          </a:lnRef>
+                          <a:fillRef idx="1">
+                            <a:schemeClr val="accent1"/>
+                          </a:fillRef>
+                          <a:effectRef idx="0">
+                            <a:schemeClr val="accent1"/>
+                          </a:effectRef>
+                          <a:fontRef idx="minor">
+                            <a:schemeClr val="lt1"/>
+                          </a:fontRef>
+                        </wps:style>
+                        <wps:bodyPr rot="0" spcFirstLastPara="0" vertOverflow="overflow" horzOverflow="overflow" vert="horz" wrap="square" lIns="91440" tIns="45720" rIns="91440" bIns="45720" numCol="1" spcCol="0" rtlCol="0" fromWordArt="0" anchor="ctr" anchorCtr="0" forceAA="0" compatLnSpc="1">
+                          <a:prstTxWarp prst="textNoShape">
+                            <a:avLst/>
+                          </a:prstTxWarp>
+                          <a:noAutofit/>
+                        </wps:bodyPr>
+                      </wps:wsp>
+                      <wps:wsp>
+                        <wps:cNvPr id="35" name="Rectángulo 35"/>
+                        <wps:cNvSpPr/>
+                        <wps:spPr>
+                          <a:xfrm>
+                            <a:off x="1229710" y="10511"/>
+                            <a:ext cx="560070" cy="1502541"/>
+                          </a:xfrm>
+                          <a:prstGeom prst="rect">
+                            <a:avLst/>
+                          </a:prstGeom>
+                          <a:solidFill>
+                            <a:schemeClr val="bg1"/>
+                          </a:solidFill>
+                          <a:ln>
+                            <a:solidFill>
+                              <a:schemeClr val="tx1"/>
+                            </a:solidFill>
+                          </a:ln>
+                        </wps:spPr>
+                        <wps:style>
+                          <a:lnRef idx="2">
+                            <a:schemeClr val="accent1">
+                              <a:shade val="50000"/>
+                            </a:schemeClr>
+                          </a:lnRef>
+                          <a:fillRef idx="1">
+                            <a:schemeClr val="accent1"/>
+                          </a:fillRef>
+                          <a:effectRef idx="0">
+                            <a:schemeClr val="accent1"/>
+                          </a:effectRef>
+                          <a:fontRef idx="minor">
+                            <a:schemeClr val="lt1"/>
+                          </a:fontRef>
+                        </wps:style>
+                        <wps:bodyPr rot="0" spcFirstLastPara="0" vertOverflow="overflow" horzOverflow="overflow" vert="horz" wrap="square" lIns="91440" tIns="45720" rIns="91440" bIns="45720" numCol="1" spcCol="0" rtlCol="0" fromWordArt="0" anchor="ctr" anchorCtr="0" forceAA="0" compatLnSpc="1">
+                          <a:prstTxWarp prst="textNoShape">
+                            <a:avLst/>
+                          </a:prstTxWarp>
+                          <a:noAutofit/>
+                        </wps:bodyPr>
+                      </wps:wsp>
+                      <wps:wsp>
+                        <wps:cNvPr id="36" name="Rectángulo 36"/>
+                        <wps:cNvSpPr/>
+                        <wps:spPr>
+                          <a:xfrm>
+                            <a:off x="0" y="0"/>
+                            <a:ext cx="1789780" cy="504496"/>
+                          </a:xfrm>
+                          <a:prstGeom prst="rect">
+                            <a:avLst/>
+                          </a:prstGeom>
+                          <a:noFill/>
+                          <a:ln>
+                            <a:solidFill>
+                              <a:schemeClr val="tx1"/>
+                            </a:solidFill>
+                          </a:ln>
+                        </wps:spPr>
+                        <wps:style>
+                          <a:lnRef idx="2">
+                            <a:schemeClr val="accent1">
+                              <a:shade val="50000"/>
+                            </a:schemeClr>
+                          </a:lnRef>
+                          <a:fillRef idx="1">
+                            <a:schemeClr val="accent1"/>
+                          </a:fillRef>
+                          <a:effectRef idx="0">
+                            <a:schemeClr val="accent1"/>
+                          </a:effectRef>
+                          <a:fontRef idx="minor">
+                            <a:schemeClr val="lt1"/>
+                          </a:fontRef>
+                        </wps:style>
+                        <wps:bodyPr rot="0" spcFirstLastPara="0" vertOverflow="overflow" horzOverflow="overflow" vert="horz" wrap="square" lIns="91440" tIns="45720" rIns="91440" bIns="45720" numCol="1" spcCol="0" rtlCol="0" fromWordArt="0" anchor="ctr" anchorCtr="0" forceAA="0" compatLnSpc="1">
+                          <a:prstTxWarp prst="textNoShape">
+                            <a:avLst/>
+                          </a:prstTxWarp>
+                          <a:noAutofit/>
+                        </wps:bodyPr>
+                      </wps:wsp>
+                      <wps:wsp>
+                        <wps:cNvPr id="39" name="Rectángulo 39"/>
+                        <wps:cNvSpPr/>
+                        <wps:spPr>
+                          <a:xfrm>
+                            <a:off x="0" y="504497"/>
+                            <a:ext cx="1789780" cy="504496"/>
+                          </a:xfrm>
+                          <a:prstGeom prst="rect">
+                            <a:avLst/>
+                          </a:prstGeom>
+                          <a:noFill/>
+                          <a:ln>
+                            <a:solidFill>
+                              <a:schemeClr val="tx1"/>
+                            </a:solidFill>
+                          </a:ln>
+                        </wps:spPr>
+                        <wps:style>
+                          <a:lnRef idx="2">
+                            <a:schemeClr val="accent1">
+                              <a:shade val="50000"/>
+                            </a:schemeClr>
+                          </a:lnRef>
+                          <a:fillRef idx="1">
+                            <a:schemeClr val="accent1"/>
+                          </a:fillRef>
+                          <a:effectRef idx="0">
+                            <a:schemeClr val="accent1"/>
+                          </a:effectRef>
+                          <a:fontRef idx="minor">
+                            <a:schemeClr val="lt1"/>
+                          </a:fontRef>
+                        </wps:style>
+                        <wps:bodyPr rot="0" spcFirstLastPara="0" vertOverflow="overflow" horzOverflow="overflow" vert="horz" wrap="square" lIns="91440" tIns="45720" rIns="91440" bIns="45720" numCol="1" spcCol="0" rtlCol="0" fromWordArt="0" anchor="ctr" anchorCtr="0" forceAA="0" compatLnSpc="1">
+                          <a:prstTxWarp prst="textNoShape">
+                            <a:avLst/>
+                          </a:prstTxWarp>
+                          <a:noAutofit/>
+                        </wps:bodyPr>
+                      </wps:wsp>
+                      <wps:wsp>
+                        <wps:cNvPr id="40" name="Rectángulo 40"/>
+                        <wps:cNvSpPr/>
+                        <wps:spPr>
+                          <a:xfrm>
+                            <a:off x="0" y="1008994"/>
+                            <a:ext cx="1789780" cy="504496"/>
+                          </a:xfrm>
+                          <a:prstGeom prst="rect">
+                            <a:avLst/>
+                          </a:prstGeom>
+                          <a:noFill/>
+                          <a:ln>
+                            <a:solidFill>
+                              <a:schemeClr val="tx1"/>
+                            </a:solidFill>
+                          </a:ln>
+                        </wps:spPr>
+                        <wps:style>
+                          <a:lnRef idx="2">
+                            <a:schemeClr val="accent1">
+                              <a:shade val="50000"/>
+                            </a:schemeClr>
+                          </a:lnRef>
+                          <a:fillRef idx="1">
+                            <a:schemeClr val="accent1"/>
+                          </a:fillRef>
+                          <a:effectRef idx="0">
+                            <a:schemeClr val="accent1"/>
+                          </a:effectRef>
+                          <a:fontRef idx="minor">
+                            <a:schemeClr val="lt1"/>
+                          </a:fontRef>
+                        </wps:style>
+                        <wps:bodyPr rot="0" spcFirstLastPara="0" vertOverflow="overflow" horzOverflow="overflow" vert="horz" wrap="square" lIns="91440" tIns="45720" rIns="91440" bIns="45720" numCol="1" spcCol="0" rtlCol="0" fromWordArt="0" anchor="ctr" anchorCtr="0" forceAA="0" compatLnSpc="1">
+                          <a:prstTxWarp prst="textNoShape">
+                            <a:avLst/>
+                          </a:prstTxWarp>
+                          <a:noAutofit/>
+                        </wps:bodyPr>
+                      </wps:wsp>
+                    </wpg:wgp>
+                  </a:graphicData>
+                </a:graphic>
+                <wp14:sizeRelH relativeFrom="margin">
+                  <wp14:pctWidth>0</wp14:pctWidth>
+                </wp14:sizeRelH>
+                <wp14:sizeRelV relativeFrom="margin">
+                  <wp14:pctHeight>0</wp14:pctHeight>
+                </wp14:sizeRelV>
+              </wp:anchor>
+            </w:drawing>
+          </mc:Choice>
+          <mc:Fallback>
+            <w:pict>
+              <v:group w14:anchorId="4E2DB6D4" id="Grupo 49" o:spid="_x0000_s1026" style="position:absolute;margin-left:120.25pt;margin-top:23.6pt;width:105.95pt;height:86.05pt;z-index:251729920;mso-width-relative:margin;mso-height-relative:margin" coordsize="17897,15134" o:gfxdata="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">
+                <v:rect id="Rectángulo 33" o:spid="_x0000_s1027" style="position:absolute;top:105;width:5880;height:15025;visibility:visible;mso-wrap-style:square;v-text-anchor:middle" o:gfxdata="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" fillcolor="white [3212]" strokecolor="black [3213]" strokeweight="1pt"/>
+                <v:rect id="Rectángulo 34" o:spid="_x0000_s1028" style="position:absolute;left:5990;top:105;width:6198;height:15025;visibility:visible;mso-wrap-style:square;v-text-anchor:middle" o:gfxdata="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" fillcolor="white [3212]" strokecolor="black [3213]" strokeweight="1pt"/>
+                <v:rect id="Rectángulo 35" o:spid="_x0000_s1029" style="position:absolute;left:12297;top:105;width:5600;height:15025;visibility:visible;mso-wrap-style:square;v-text-anchor:middle" o:gfxdata="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" fillcolor="white [3212]" strokecolor="black [3213]" strokeweight="1pt"/>
+                <v:rect id="Rectángulo 36" o:spid="_x0000_s1030" style="position:absolute;width:17897;height:5044;visibility:visible;mso-wrap-style:square;v-text-anchor:middle" o:gfxdata="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" filled="f" strokecolor="black [3213]" strokeweight="1pt"/>
+                <v:rect id="Rectángulo 39" o:spid="_x0000_s1031" style="position:absolute;top:5044;width:17897;height:5045;visibility:visible;mso-wrap-style:square;v-text-anchor:middle" o:gfxdata="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" filled="f" strokecolor="black [3213]" strokeweight="1pt"/>
+                <v:rect id="Rectángulo 40" o:spid="_x0000_s1032" style="position:absolute;top:10089;width:17897;height:5045;visibility:visible;mso-wrap-style:square;v-text-anchor:middle" o:gfxdata="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" filled="f" strokecolor="black [3213]" strokeweight="1pt"/>
+              </v:group>
+            </w:pict>
+          </mc:Fallback>
+        </mc:AlternateContent>
+      </w:r>
+      <w:r>
+        <w:rPr>
+          <w:rFonts w:ascii="Cambria Math" w:hAnsi="Cambria Math"/>
+          <w:b/>
+          <w:bCs/>
+          <w:noProof/>
+        </w:rPr>
+        <mc:AlternateContent>
+          <mc:Choice Requires="wpg">
+            <w:drawing>
+              <wp:anchor distT="0" distB="0" distL="114300" distR="114300" simplePos="0" relativeHeight="251750400" behindDoc="0" locked="0" layoutInCell="1" allowOverlap="1" wp14:anchorId="677A8DDB" wp14:editId="1C00CBA0">
+                <wp:simplePos x="0" y="0"/>
+                <wp:positionH relativeFrom="column">
+                  <wp:posOffset>2404307</wp:posOffset>
+                </wp:positionH>
+                <wp:positionV relativeFrom="paragraph">
+                  <wp:posOffset>626023</wp:posOffset>
+                </wp:positionV>
+                <wp:extent cx="1345324" cy="1093076"/>
+                <wp:effectExtent l="0" t="0" r="26670" b="12065"/>
+                <wp:wrapNone/>
+                <wp:docPr id="192" name="Grupo 192"/>
+                <wp:cNvGraphicFramePr/>
+                <a:graphic xmlns:a="http://schemas.openxmlformats.org/drawingml/2006/main">
+                  <a:graphicData uri="http://schemas.microsoft.com/office/word/2010/wordprocessingGroup">
+                    <wpg:wgp>
+                      <wpg:cNvGrpSpPr/>
+                      <wpg:grpSpPr>
+                        <a:xfrm>
+                          <a:off x="0" y="0"/>
+                          <a:ext cx="1345324" cy="1093076"/>
+                          <a:chOff x="0" y="0"/>
+                          <a:chExt cx="1789780" cy="1513490"/>
+                        </a:xfrm>
+                      </wpg:grpSpPr>
+                      <wps:wsp>
+                        <wps:cNvPr id="193" name="Rectángulo 193"/>
+                        <wps:cNvSpPr/>
+                        <wps:spPr>
+                          <a:xfrm>
+                            <a:off x="0" y="10511"/>
+                            <a:ext cx="588010" cy="1502541"/>
+                          </a:xfrm>
+                          <a:prstGeom prst="rect">
+                            <a:avLst/>
+                          </a:prstGeom>
+                          <a:solidFill>
+                            <a:schemeClr val="bg1"/>
+                          </a:solidFill>
+                          <a:ln>
+                            <a:solidFill>
+                              <a:schemeClr val="tx1"/>
+                            </a:solidFill>
+                          </a:ln>
+                        </wps:spPr>
+                        <wps:style>
+                          <a:lnRef idx="2">
+                            <a:schemeClr val="accent1">
+                              <a:shade val="50000"/>
+                            </a:schemeClr>
+                          </a:lnRef>
+                          <a:fillRef idx="1">
+                            <a:schemeClr val="accent1"/>
+                          </a:fillRef>
+                          <a:effectRef idx="0">
+                            <a:schemeClr val="accent1"/>
+                          </a:effectRef>
+                          <a:fontRef idx="minor">
+                            <a:schemeClr val="lt1"/>
+                          </a:fontRef>
+                        </wps:style>
+                        <wps:bodyPr rot="0" spcFirstLastPara="0" vertOverflow="overflow" horzOverflow="overflow" vert="horz" wrap="square" lIns="91440" tIns="45720" rIns="91440" bIns="45720" numCol="1" spcCol="0" rtlCol="0" fromWordArt="0" anchor="ctr" anchorCtr="0" forceAA="0" compatLnSpc="1">
+                          <a:prstTxWarp prst="textNoShape">
+                            <a:avLst/>
+                          </a:prstTxWarp>
+                          <a:noAutofit/>
+                        </wps:bodyPr>
+                      </wps:wsp>
+                      <wps:wsp>
+                        <wps:cNvPr id="194" name="Rectángulo 194"/>
+                        <wps:cNvSpPr/>
+                        <wps:spPr>
+                          <a:xfrm>
+                            <a:off x="599090" y="10511"/>
+                            <a:ext cx="619760" cy="1502541"/>
+                          </a:xfrm>
+                          <a:prstGeom prst="rect">
+                            <a:avLst/>
+                          </a:prstGeom>
+                          <a:solidFill>
+                            <a:schemeClr val="bg1"/>
+                          </a:solidFill>
+                          <a:ln>
+                            <a:solidFill>
+                              <a:schemeClr val="tx1"/>
+                            </a:solidFill>
+                          </a:ln>
+                        </wps:spPr>
+                        <wps:style>
+                          <a:lnRef idx="2">
+                            <a:schemeClr val="accent1">
+                              <a:shade val="50000"/>
+                            </a:schemeClr>
+                          </a:lnRef>
+                          <a:fillRef idx="1">
+                            <a:schemeClr val="accent1"/>
+                          </a:fillRef>
+                          <a:effectRef idx="0">
+                            <a:schemeClr val="accent1"/>
+                          </a:effectRef>
+                          <a:fontRef idx="minor">
+                            <a:schemeClr val="lt1"/>
+                          </a:fontRef>
+                        </wps:style>
+                        <wps:bodyPr rot="0" spcFirstLastPara="0" vertOverflow="overflow" horzOverflow="overflow" vert="horz" wrap="square" lIns="91440" tIns="45720" rIns="91440" bIns="45720" numCol="1" spcCol="0" rtlCol="0" fromWordArt="0" anchor="ctr" anchorCtr="0" forceAA="0" compatLnSpc="1">
+                          <a:prstTxWarp prst="textNoShape">
+                            <a:avLst/>
+                          </a:prstTxWarp>
+                          <a:noAutofit/>
+                        </wps:bodyPr>
+                      </wps:wsp>
+                      <wps:wsp>
+                        <wps:cNvPr id="195" name="Rectángulo 195"/>
+                        <wps:cNvSpPr/>
+                        <wps:spPr>
+                          <a:xfrm>
+                            <a:off x="1229710" y="10511"/>
+                            <a:ext cx="560070" cy="1502541"/>
+                          </a:xfrm>
+                          <a:prstGeom prst="rect">
+                            <a:avLst/>
+                          </a:prstGeom>
+                          <a:solidFill>
+                            <a:schemeClr val="bg1"/>
+                          </a:solidFill>
+                          <a:ln>
+                            <a:solidFill>
+                              <a:schemeClr val="tx1"/>
+                            </a:solidFill>
+                          </a:ln>
+                        </wps:spPr>
+                        <wps:style>
+                          <a:lnRef idx="2">
+                            <a:schemeClr val="accent1">
+                              <a:shade val="50000"/>
+                            </a:schemeClr>
+                          </a:lnRef>
+                          <a:fillRef idx="1">
+                            <a:schemeClr val="accent1"/>
+                          </a:fillRef>
+                          <a:effectRef idx="0">
+                            <a:schemeClr val="accent1"/>
+                          </a:effectRef>
+                          <a:fontRef idx="minor">
+                            <a:schemeClr val="lt1"/>
+                          </a:fontRef>
+                        </wps:style>
+                        <wps:bodyPr rot="0" spcFirstLastPara="0" vertOverflow="overflow" horzOverflow="overflow" vert="horz" wrap="square" lIns="91440" tIns="45720" rIns="91440" bIns="45720" numCol="1" spcCol="0" rtlCol="0" fromWordArt="0" anchor="ctr" anchorCtr="0" forceAA="0" compatLnSpc="1">
+                          <a:prstTxWarp prst="textNoShape">
+                            <a:avLst/>
+                          </a:prstTxWarp>
+                          <a:noAutofit/>
+                        </wps:bodyPr>
+                      </wps:wsp>
+                      <wps:wsp>
+                        <wps:cNvPr id="196" name="Rectángulo 196"/>
+                        <wps:cNvSpPr/>
+                        <wps:spPr>
+                          <a:xfrm>
+                            <a:off x="0" y="0"/>
+                            <a:ext cx="1789780" cy="504496"/>
+                          </a:xfrm>
+                          <a:prstGeom prst="rect">
+                            <a:avLst/>
+                          </a:prstGeom>
+                          <a:noFill/>
+                          <a:ln>
+                            <a:solidFill>
+                              <a:schemeClr val="tx1"/>
+                            </a:solidFill>
+                          </a:ln>
+                        </wps:spPr>
+                        <wps:style>
+                          <a:lnRef idx="2">
+                            <a:schemeClr val="accent1">
+                              <a:shade val="50000"/>
+                            </a:schemeClr>
+                          </a:lnRef>
+                          <a:fillRef idx="1">
+                            <a:schemeClr val="accent1"/>
+                          </a:fillRef>
+                          <a:effectRef idx="0">
+                            <a:schemeClr val="accent1"/>
+                          </a:effectRef>
+                          <a:fontRef idx="minor">
+                            <a:schemeClr val="lt1"/>
+                          </a:fontRef>
+                        </wps:style>
+                        <wps:bodyPr rot="0" spcFirstLastPara="0" vertOverflow="overflow" horzOverflow="overflow" vert="horz" wrap="square" lIns="91440" tIns="45720" rIns="91440" bIns="45720" numCol="1" spcCol="0" rtlCol="0" fromWordArt="0" anchor="ctr" anchorCtr="0" forceAA="0" compatLnSpc="1">
+                          <a:prstTxWarp prst="textNoShape">
+                            <a:avLst/>
+                          </a:prstTxWarp>
+                          <a:noAutofit/>
+                        </wps:bodyPr>
+                      </wps:wsp>
+                      <wps:wsp>
+                        <wps:cNvPr id="197" name="Rectángulo 197"/>
+                        <wps:cNvSpPr/>
+                        <wps:spPr>
+                          <a:xfrm>
+                            <a:off x="0" y="504497"/>
+                            <a:ext cx="1789780" cy="504496"/>
+                          </a:xfrm>
+                          <a:prstGeom prst="rect">
+                            <a:avLst/>
+                          </a:prstGeom>
+                          <a:noFill/>
+                          <a:ln>
+                            <a:solidFill>
+                              <a:schemeClr val="tx1"/>
+                            </a:solidFill>
+                          </a:ln>
+                        </wps:spPr>
+                        <wps:style>
+                          <a:lnRef idx="2">
+                            <a:schemeClr val="accent1">
+                              <a:shade val="50000"/>
+                            </a:schemeClr>
+                          </a:lnRef>
+                          <a:fillRef idx="1">
+                            <a:schemeClr val="accent1"/>
+                          </a:fillRef>
+                          <a:effectRef idx="0">
+                            <a:schemeClr val="accent1"/>
+                          </a:effectRef>
+                          <a:fontRef idx="minor">
+                            <a:schemeClr val="lt1"/>
+                          </a:fontRef>
+                        </wps:style>
+                        <wps:bodyPr rot="0" spcFirstLastPara="0" vertOverflow="overflow" horzOverflow="overflow" vert="horz" wrap="square" lIns="91440" tIns="45720" rIns="91440" bIns="45720" numCol="1" spcCol="0" rtlCol="0" fromWordArt="0" anchor="ctr" anchorCtr="0" forceAA="0" compatLnSpc="1">
+                          <a:prstTxWarp prst="textNoShape">
+                            <a:avLst/>
+                          </a:prstTxWarp>
+                          <a:noAutofit/>
+                        </wps:bodyPr>
+                      </wps:wsp>
+                      <wps:wsp>
+                        <wps:cNvPr id="198" name="Rectángulo 198"/>
+                        <wps:cNvSpPr/>
+                        <wps:spPr>
+                          <a:xfrm>
+                            <a:off x="0" y="1008994"/>
+                            <a:ext cx="1789780" cy="504496"/>
+                          </a:xfrm>
+                          <a:prstGeom prst="rect">
+                            <a:avLst/>
+                          </a:prstGeom>
+                          <a:noFill/>
+                          <a:ln>
+                            <a:solidFill>
+                              <a:schemeClr val="tx1"/>
+                            </a:solidFill>
+                          </a:ln>
+                        </wps:spPr>
+                        <wps:style>
+                          <a:lnRef idx="2">
+                            <a:schemeClr val="accent1">
+                              <a:shade val="50000"/>
+                            </a:schemeClr>
+                          </a:lnRef>
+                          <a:fillRef idx="1">
+                            <a:schemeClr val="accent1"/>
+                          </a:fillRef>
+                          <a:effectRef idx="0">
+                            <a:schemeClr val="accent1"/>
+                          </a:effectRef>
+                          <a:fontRef idx="minor">
+                            <a:schemeClr val="lt1"/>
+                          </a:fontRef>
+                        </wps:style>
+                        <wps:bodyPr rot="0" spcFirstLastPara="0" vertOverflow="overflow" horzOverflow="overflow" vert="horz" wrap="square" lIns="91440" tIns="45720" rIns="91440" bIns="45720" numCol="1" spcCol="0" rtlCol="0" fromWordArt="0" anchor="ctr" anchorCtr="0" forceAA="0" compatLnSpc="1">
+                          <a:prstTxWarp prst="textNoShape">
+                            <a:avLst/>
+                          </a:prstTxWarp>
+                          <a:noAutofit/>
+                        </wps:bodyPr>
+                      </wps:wsp>
+                    </wpg:wgp>
+                  </a:graphicData>
+                </a:graphic>
+                <wp14:sizeRelH relativeFrom="margin">
+                  <wp14:pctWidth>0</wp14:pctWidth>
+                </wp14:sizeRelH>
+                <wp14:sizeRelV relativeFrom="margin">
+                  <wp14:pctHeight>0</wp14:pctHeight>
+                </wp14:sizeRelV>
+              </wp:anchor>
+            </w:drawing>
+          </mc:Choice>
+          <mc:Fallback>
+            <w:pict>
+              <v:group w14:anchorId="0285200C" id="Grupo 192" o:spid="_x0000_s1026" style="position:absolute;margin-left:189.3pt;margin-top:49.3pt;width:105.95pt;height:86.05pt;z-index:251750400;mso-width-relative:margin;mso-height-relative:margin" coordsize="17897,15134" o:gfxdata="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">
+                <v:rect id="Rectángulo 193" o:spid="_x0000_s1027" style="position:absolute;top:105;width:5880;height:15025;visibility:visible;mso-wrap-style:square;v-text-anchor:middle" o:gfxdata="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" fillcolor="white [3212]" strokecolor="black [3213]" strokeweight="1pt"/>
+                <v:rect id="Rectángulo 194" o:spid="_x0000_s1028" style="position:absolute;left:5990;top:105;width:6198;height:15025;visibility:visible;mso-wrap-style:square;v-text-anchor:middle" o:gfxdata="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" fillcolor="white [3212]" strokecolor="black [3213]" strokeweight="1pt"/>
+                <v:rect id="Rectángulo 195" o:spid="_x0000_s1029" style="position:absolute;left:12297;top:105;width:5600;height:15025;visibility:visible;mso-wrap-style:square;v-text-anchor:middle" o:gfxdata="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" fillcolor="white [3212]" strokecolor="black [3213]" strokeweight="1pt"/>
+                <v:rect id="Rectángulo 196" o:spid="_x0000_s1030" style="position:absolute;width:17897;height:5044;visibility:visible;mso-wrap-style:square;v-text-anchor:middle" o:gfxdata="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" filled="f" strokecolor="black [3213]" strokeweight="1pt"/>
+                <v:rect id="Rectángulo 197" o:spid="_x0000_s1031" style="position:absolute;top:5044;width:17897;height:5045;visibility:visible;mso-wrap-style:square;v-text-anchor:middle" o:gfxdata="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" filled="f" strokecolor="black [3213]" strokeweight="1pt"/>
+                <v:rect id="Rectángulo 198" o:spid="_x0000_s1032" style="position:absolute;top:10089;width:17897;height:5045;visibility:visible;mso-wrap-style:square;v-text-anchor:middle" o:gfxdata="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" filled="f" strokecolor="black [3213]" strokeweight="1pt"/>
+              </v:group>
+            </w:pict>
+          </mc:Fallback>
+        </mc:AlternateContent>
+      </w:r>
+      <w:r>
+        <w:rPr>
+          <w:rFonts w:ascii="Cambria Math" w:hAnsi="Cambria Math"/>
+          <w:b/>
+          <w:bCs/>
+          <w:noProof/>
+        </w:rPr>
+        <mc:AlternateContent>
+          <mc:Choice Requires="wpg">
+            <w:drawing>
+              <wp:anchor distT="0" distB="0" distL="114300" distR="114300" simplePos="0" relativeHeight="251748352" behindDoc="0" locked="0" layoutInCell="1" allowOverlap="1" wp14:anchorId="2FBFA114" wp14:editId="60EBAE2F">
+                <wp:simplePos x="0" y="0"/>
+                <wp:positionH relativeFrom="column">
+                  <wp:posOffset>1901606</wp:posOffset>
+                </wp:positionH>
+                <wp:positionV relativeFrom="paragraph">
+                  <wp:posOffset>444084</wp:posOffset>
+                </wp:positionV>
+                <wp:extent cx="1345324" cy="1093076"/>
+                <wp:effectExtent l="0" t="0" r="26670" b="12065"/>
+                <wp:wrapNone/>
+                <wp:docPr id="57" name="Grupo 57"/>
+                <wp:cNvGraphicFramePr/>
+                <a:graphic xmlns:a="http://schemas.openxmlformats.org/drawingml/2006/main">
+                  <a:graphicData uri="http://schemas.microsoft.com/office/word/2010/wordprocessingGroup">
+                    <wpg:wgp>
+                      <wpg:cNvGrpSpPr/>
+                      <wpg:grpSpPr>
+                        <a:xfrm>
+                          <a:off x="0" y="0"/>
+                          <a:ext cx="1345324" cy="1093076"/>
+                          <a:chOff x="0" y="0"/>
+                          <a:chExt cx="1789780" cy="1513490"/>
+                        </a:xfrm>
+                      </wpg:grpSpPr>
+                      <wps:wsp>
+                        <wps:cNvPr id="58" name="Rectángulo 58"/>
+                        <wps:cNvSpPr/>
+                        <wps:spPr>
+                          <a:xfrm>
+                            <a:off x="0" y="10511"/>
+                            <a:ext cx="588010" cy="1502541"/>
+                          </a:xfrm>
+                          <a:prstGeom prst="rect">
+                            <a:avLst/>
+                          </a:prstGeom>
+                          <a:solidFill>
+                            <a:schemeClr val="bg1"/>
+                          </a:solidFill>
+                          <a:ln>
+                            <a:solidFill>
+                              <a:schemeClr val="tx1"/>
+                            </a:solidFill>
+                          </a:ln>
+                        </wps:spPr>
+                        <wps:style>
+                          <a:lnRef idx="2">
+                            <a:schemeClr val="accent1">
+                              <a:shade val="50000"/>
+                            </a:schemeClr>
+                          </a:lnRef>
+                          <a:fillRef idx="1">
+                            <a:schemeClr val="accent1"/>
+                          </a:fillRef>
+                          <a:effectRef idx="0">
+                            <a:schemeClr val="accent1"/>
+                          </a:effectRef>
+                          <a:fontRef idx="minor">
+                            <a:schemeClr val="lt1"/>
+                          </a:fontRef>
+                        </wps:style>
+                        <wps:bodyPr rot="0" spcFirstLastPara="0" vertOverflow="overflow" horzOverflow="overflow" vert="horz" wrap="square" lIns="91440" tIns="45720" rIns="91440" bIns="45720" numCol="1" spcCol="0" rtlCol="0" fromWordArt="0" anchor="ctr" anchorCtr="0" forceAA="0" compatLnSpc="1">
+                          <a:prstTxWarp prst="textNoShape">
+                            <a:avLst/>
+                          </a:prstTxWarp>
+                          <a:noAutofit/>
+                        </wps:bodyPr>
+                      </wps:wsp>
+                      <wps:wsp>
+                        <wps:cNvPr id="59" name="Rectángulo 59"/>
+                        <wps:cNvSpPr/>
+                        <wps:spPr>
+                          <a:xfrm>
+                            <a:off x="599090" y="10511"/>
+                            <a:ext cx="619760" cy="1502541"/>
+                          </a:xfrm>
+                          <a:prstGeom prst="rect">
+                            <a:avLst/>
+                          </a:prstGeom>
+                          <a:solidFill>
+                            <a:schemeClr val="bg1"/>
+                          </a:solidFill>
+                          <a:ln>
+                            <a:solidFill>
+                              <a:schemeClr val="tx1"/>
+                            </a:solidFill>
+                          </a:ln>
+                        </wps:spPr>
+                        <wps:style>
+                          <a:lnRef idx="2">
+                            <a:schemeClr val="accent1">
+                              <a:shade val="50000"/>
+                            </a:schemeClr>
+                          </a:lnRef>
+                          <a:fillRef idx="1">
+                            <a:schemeClr val="accent1"/>
+                          </a:fillRef>
+                          <a:effectRef idx="0">
+                            <a:schemeClr val="accent1"/>
+                          </a:effectRef>
+                          <a:fontRef idx="minor">
+                            <a:schemeClr val="lt1"/>
+                          </a:fontRef>
+                        </wps:style>
+                        <wps:bodyPr rot="0" spcFirstLastPara="0" vertOverflow="overflow" horzOverflow="overflow" vert="horz" wrap="square" lIns="91440" tIns="45720" rIns="91440" bIns="45720" numCol="1" spcCol="0" rtlCol="0" fromWordArt="0" anchor="ctr" anchorCtr="0" forceAA="0" compatLnSpc="1">
+                          <a:prstTxWarp prst="textNoShape">
+                            <a:avLst/>
+                          </a:prstTxWarp>
+                          <a:noAutofit/>
+                        </wps:bodyPr>
+                      </wps:wsp>
+                      <wps:wsp>
+                        <wps:cNvPr id="60" name="Rectángulo 60"/>
+                        <wps:cNvSpPr/>
+                        <wps:spPr>
+                          <a:xfrm>
+                            <a:off x="1229710" y="10511"/>
+                            <a:ext cx="560070" cy="1502541"/>
+                          </a:xfrm>
+                          <a:prstGeom prst="rect">
+                            <a:avLst/>
+                          </a:prstGeom>
+                          <a:solidFill>
+                            <a:schemeClr val="bg1"/>
+                          </a:solidFill>
+                          <a:ln>
+                            <a:solidFill>
+                              <a:schemeClr val="tx1"/>
+                            </a:solidFill>
+                          </a:ln>
+                        </wps:spPr>
+                        <wps:style>
+                          <a:lnRef idx="2">
+                            <a:schemeClr val="accent1">
+                              <a:shade val="50000"/>
+                            </a:schemeClr>
+                          </a:lnRef>
+                          <a:fillRef idx="1">
+                            <a:schemeClr val="accent1"/>
+                          </a:fillRef>
+                          <a:effectRef idx="0">
+                            <a:schemeClr val="accent1"/>
+                          </a:effectRef>
+                          <a:fontRef idx="minor">
+                            <a:schemeClr val="lt1"/>
+                          </a:fontRef>
+                        </wps:style>
+                        <wps:bodyPr rot="0" spcFirstLastPara="0" vertOverflow="overflow" horzOverflow="overflow" vert="horz" wrap="square" lIns="91440" tIns="45720" rIns="91440" bIns="45720" numCol="1" spcCol="0" rtlCol="0" fromWordArt="0" anchor="ctr" anchorCtr="0" forceAA="0" compatLnSpc="1">
+                          <a:prstTxWarp prst="textNoShape">
+                            <a:avLst/>
+                          </a:prstTxWarp>
+                          <a:noAutofit/>
+                        </wps:bodyPr>
+                      </wps:wsp>
+                      <wps:wsp>
+                        <wps:cNvPr id="61" name="Rectángulo 61"/>
+                        <wps:cNvSpPr/>
+                        <wps:spPr>
+                          <a:xfrm>
+                            <a:off x="0" y="0"/>
+                            <a:ext cx="1789780" cy="504496"/>
+                          </a:xfrm>
+                          <a:prstGeom prst="rect">
+                            <a:avLst/>
+                          </a:prstGeom>
+                          <a:noFill/>
+                          <a:ln>
+                            <a:solidFill>
+                              <a:schemeClr val="tx1"/>
+                            </a:solidFill>
+                          </a:ln>
+                        </wps:spPr>
+                        <wps:style>
+                          <a:lnRef idx="2">
+                            <a:schemeClr val="accent1">
+                              <a:shade val="50000"/>
+                            </a:schemeClr>
+                          </a:lnRef>
+                          <a:fillRef idx="1">
+                            <a:schemeClr val="accent1"/>
+                          </a:fillRef>
+                          <a:effectRef idx="0">
+                            <a:schemeClr val="accent1"/>
+                          </a:effectRef>
+                          <a:fontRef idx="minor">
+                            <a:schemeClr val="lt1"/>
+                          </a:fontRef>
+                        </wps:style>
+                        <wps:bodyPr rot="0" spcFirstLastPara="0" vertOverflow="overflow" horzOverflow="overflow" vert="horz" wrap="square" lIns="91440" tIns="45720" rIns="91440" bIns="45720" numCol="1" spcCol="0" rtlCol="0" fromWordArt="0" anchor="ctr" anchorCtr="0" forceAA="0" compatLnSpc="1">
+                          <a:prstTxWarp prst="textNoShape">
+                            <a:avLst/>
+                          </a:prstTxWarp>
+                          <a:noAutofit/>
+                        </wps:bodyPr>
+                      </wps:wsp>
+                      <wps:wsp>
+                        <wps:cNvPr id="62" name="Rectángulo 62"/>
+                        <wps:cNvSpPr/>
+                        <wps:spPr>
+                          <a:xfrm>
+                            <a:off x="0" y="504497"/>
+                            <a:ext cx="1789780" cy="504496"/>
+                          </a:xfrm>
+                          <a:prstGeom prst="rect">
+                            <a:avLst/>
+                          </a:prstGeom>
+                          <a:noFill/>
+                          <a:ln>
+                            <a:solidFill>
+                              <a:schemeClr val="tx1"/>
+                            </a:solidFill>
+                          </a:ln>
+                        </wps:spPr>
+                        <wps:style>
+                          <a:lnRef idx="2">
+                            <a:schemeClr val="accent1">
+                              <a:shade val="50000"/>
+                            </a:schemeClr>
+                          </a:lnRef>
+                          <a:fillRef idx="1">
+                            <a:schemeClr val="accent1"/>
+                          </a:fillRef>
+                          <a:effectRef idx="0">
+                            <a:schemeClr val="accent1"/>
+                          </a:effectRef>
+                          <a:fontRef idx="minor">
+                            <a:schemeClr val="lt1"/>
+                          </a:fontRef>
+                        </wps:style>
+                        <wps:bodyPr rot="0" spcFirstLastPara="0" vertOverflow="overflow" horzOverflow="overflow" vert="horz" wrap="square" lIns="91440" tIns="45720" rIns="91440" bIns="45720" numCol="1" spcCol="0" rtlCol="0" fromWordArt="0" anchor="ctr" anchorCtr="0" forceAA="0" compatLnSpc="1">
+                          <a:prstTxWarp prst="textNoShape">
+                            <a:avLst/>
+                          </a:prstTxWarp>
+                          <a:noAutofit/>
+                        </wps:bodyPr>
+                      </wps:wsp>
+                      <wps:wsp>
+                        <wps:cNvPr id="63" name="Rectángulo 63"/>
+                        <wps:cNvSpPr/>
+                        <wps:spPr>
+                          <a:xfrm>
+                            <a:off x="0" y="1008994"/>
+                            <a:ext cx="1789780" cy="504496"/>
+                          </a:xfrm>
+                          <a:prstGeom prst="rect">
+                            <a:avLst/>
+                          </a:prstGeom>
+                          <a:noFill/>
+                          <a:ln>
+                            <a:solidFill>
+                              <a:schemeClr val="tx1"/>
+                            </a:solidFill>
+                          </a:ln>
+                        </wps:spPr>
+                        <wps:style>
+                          <a:lnRef idx="2">
+                            <a:schemeClr val="accent1">
+                              <a:shade val="50000"/>
+                            </a:schemeClr>
+                          </a:lnRef>
+                          <a:fillRef idx="1">
+                            <a:schemeClr val="accent1"/>
+                          </a:fillRef>
+                          <a:effectRef idx="0">
+                            <a:schemeClr val="accent1"/>
+                          </a:effectRef>
+                          <a:fontRef idx="minor">
+                            <a:schemeClr val="lt1"/>
+                          </a:fontRef>
+                        </wps:style>
+                        <wps:bodyPr rot="0" spcFirstLastPara="0" vertOverflow="overflow" horzOverflow="overflow" vert="horz" wrap="square" lIns="91440" tIns="45720" rIns="91440" bIns="45720" numCol="1" spcCol="0" rtlCol="0" fromWordArt="0" anchor="ctr" anchorCtr="0" forceAA="0" compatLnSpc="1">
+                          <a:prstTxWarp prst="textNoShape">
+                            <a:avLst/>
+                          </a:prstTxWarp>
+                          <a:noAutofit/>
+                        </wps:bodyPr>
+                      </wps:wsp>
+                    </wpg:wgp>
+                  </a:graphicData>
+                </a:graphic>
+                <wp14:sizeRelH relativeFrom="margin">
+                  <wp14:pctWidth>0</wp14:pctWidth>
+                </wp14:sizeRelH>
+                <wp14:sizeRelV relativeFrom="margin">
+                  <wp14:pctHeight>0</wp14:pctHeight>
+                </wp14:sizeRelV>
+              </wp:anchor>
+            </w:drawing>
+          </mc:Choice>
+          <mc:Fallback>
+            <w:pict>
+              <v:group w14:anchorId="4D5FC935" id="Grupo 57" o:spid="_x0000_s1026" style="position:absolute;margin-left:149.75pt;margin-top:34.95pt;width:105.95pt;height:86.05pt;z-index:251748352;mso-width-relative:margin;mso-height-relative:margin" coordsize="17897,15134" o:gfxdata="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">
+                <v:rect id="Rectángulo 58" o:spid="_x0000_s1027" style="position:absolute;top:105;width:5880;height:15025;visibility:visible;mso-wrap-style:square;v-text-anchor:middle" o:gfxdata="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" fillcolor="white [3212]" strokecolor="black [3213]" strokeweight="1pt"/>
+                <v:rect id="Rectángulo 59" o:spid="_x0000_s1028" style="position:absolute;left:5990;top:105;width:6198;height:15025;visibility:visible;mso-wrap-style:square;v-text-anchor:middle" o:gfxdata="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" fillcolor="white [3212]" strokecolor="black [3213]" strokeweight="1pt"/>
+                <v:rect id="Rectángulo 60" o:spid="_x0000_s1029" style="position:absolute;left:12297;top:105;width:5600;height:15025;visibility:visible;mso-wrap-style:square;v-text-anchor:middle" o:gfxdata="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" fillcolor="white [3212]" strokecolor="black [3213]" strokeweight="1pt"/>
+                <v:rect id="Rectángulo 61" o:spid="_x0000_s1030" style="position:absolute;width:17897;height:5044;visibility:visible;mso-wrap-style:square;v-text-anchor:middle" o:gfxdata="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" filled="f" strokecolor="black [3213]" strokeweight="1pt"/>
+                <v:rect id="Rectángulo 62" o:spid="_x0000_s1031" style="position:absolute;top:5044;width:17897;height:5045;visibility:visible;mso-wrap-style:square;v-text-anchor:middle" o:gfxdata="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" filled="f" strokecolor="black [3213]" strokeweight="1pt"/>
+                <v:rect id="Rectángulo 63" o:spid="_x0000_s1032" style="position:absolute;top:10089;width:17897;height:5045;visibility:visible;mso-wrap-style:square;v-text-anchor:middle" o:gfxdata="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" filled="f" strokecolor="black [3213]" strokeweight="1pt"/>
+              </v:group>
+            </w:pict>
+          </mc:Fallback>
+        </mc:AlternateContent>
+      </w:r>
+      <w:r>
+        <w:rPr>
+          <w:rFonts w:ascii="Cambria Math" w:hAnsi="Cambria Math"/>
+          <w:b/>
+          <w:bCs/>
+          <w:noProof/>
+        </w:rPr>
+        <mc:AlternateContent>
+          <mc:Choice Requires="wps">
+            <w:drawing>
+              <wp:anchor distT="45720" distB="45720" distL="114300" distR="114300" simplePos="0" relativeHeight="251744256" behindDoc="0" locked="0" layoutInCell="1" allowOverlap="1" wp14:anchorId="4AB62BA8" wp14:editId="3EB1A434">
+                <wp:simplePos x="0" y="0"/>
+                <wp:positionH relativeFrom="column">
+                  <wp:posOffset>1644694</wp:posOffset>
+                </wp:positionH>
+                <wp:positionV relativeFrom="paragraph">
+                  <wp:posOffset>1907540</wp:posOffset>
+                </wp:positionV>
+                <wp:extent cx="1870710" cy="231140"/>
+                <wp:effectExtent l="0" t="0" r="0" b="0"/>
+                <wp:wrapSquare wrapText="bothSides"/>
+                <wp:docPr id="48" name="Cuadro de texto 2"/>
+                <wp:cNvGraphicFramePr>
+                  <a:graphicFrameLocks xmlns:a="http://schemas.openxmlformats.org/drawingml/2006/main"/>
+                </wp:cNvGraphicFramePr>
+                <a:graphic xmlns:a="http://schemas.openxmlformats.org/drawingml/2006/main">
+                  <a:graphicData uri="http://schemas.microsoft.com/office/word/2010/wordprocessingShape">
+                    <wps:wsp>
+                      <wps:cNvSpPr txBox="1">
+                        <a:spLocks noChangeArrowheads="1"/>
+                      </wps:cNvSpPr>
+                      <wps:spPr bwMode="auto">
+                        <a:xfrm>
+                          <a:off x="0" y="0"/>
+                          <a:ext cx="1870710" cy="231140"/>
+                        </a:xfrm>
+                        <a:prstGeom prst="rect">
+                          <a:avLst/>
+                        </a:prstGeom>
+                        <a:noFill/>
+                        <a:ln w="9525">
+                          <a:noFill/>
+                          <a:miter lim="800000"/>
+                          <a:headEnd/>
+                          <a:tailEnd/>
+                        </a:ln>
+                      </wps:spPr>
+                      <wps:txbx>
+                        <w:txbxContent>
+                          <w:p>
+                            <w:pPr>
+                              <w:jc w:val="center"/>
+                              <w:rPr>
+                                <w:rFonts w:ascii="Arial Black" w:hAnsi="Arial Black"/>
+                                <w:sz w:val="10"/>
+                                <w:szCs w:val="10"/>
+                              </w:rPr>
+                            </w:pPr>
+                            <w:r>
+                              <w:rPr>
+                                <w:rFonts w:ascii="Arial Black" w:hAnsi="Arial Black"/>
+                                <w:sz w:val="10"/>
+                                <w:szCs w:val="10"/>
+                              </w:rPr>
+                              <w:t>David ha ganado</w:t>
+                            </w:r>
+                            <w:r>
+                              <w:rPr>
+                                <w:rFonts w:ascii="Arial Black" w:hAnsi="Arial Black"/>
+                                <w:sz w:val="10"/>
+                                <w:szCs w:val="10"/>
+                              </w:rPr>
+                              <w:t xml:space="preserve"> (como era de esperarse)</w:t>
+                            </w:r>
+                          </w:p>
+                        </w:txbxContent>
+                      </wps:txbx>
+                      <wps:bodyPr rot="0" vert="horz" wrap="square" lIns="91440" tIns="45720" rIns="91440" bIns="45720" anchor="t" anchorCtr="0">
+                        <a:noAutofit/>
+                      </wps:bodyPr>
+                    </wps:wsp>
+                  </a:graphicData>
+                </a:graphic>
+                <wp14:sizeRelH relativeFrom="margin">
+                  <wp14:pctWidth>0</wp14:pctWidth>
+                </wp14:sizeRelH>
+                <wp14:sizeRelV relativeFrom="margin">
+                  <wp14:pctHeight>0</wp14:pctHeight>
+                </wp14:sizeRelV>
+              </wp:anchor>
+            </w:drawing>
+          </mc:Choice>
+          <mc:Fallback>
+            <w:pict>
+              <v:shape w14:anchorId="4AB62BA8" id="_x0000_s1038" type="#_x0000_t202" style="position:absolute;margin-left:129.5pt;margin-top:150.2pt;width:147.3pt;height:18.2pt;z-index:251744256;visibility:visible;mso-wrap-style:square;mso-width-percent:0;mso-height-percent:0;mso-wrap-distance-left:9pt;mso-wrap-distance-top:3.6pt;mso-wrap-distance-right:9pt;mso-wrap-distance-bottom:3.6pt;mso-position-horizontal:absolute;mso-position-horizontal-relative:text;mso-position-vertical:absolute;mso-position-vertical-relative:text;mso-width-percent:0;mso-height-percent:0;mso-width-relative:margin;mso-height-relative:margin;v-text-anchor:top" o:gfxdata="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" filled="f" stroked="f">
+                <v:textbox>
+                  <w:txbxContent>
+                    <w:p>
+                      <w:pPr>
+                        <w:jc w:val="center"/>
+                        <w:rPr>
+                          <w:rFonts w:ascii="Arial Black" w:hAnsi="Arial Black"/>
+                          <w:sz w:val="10"/>
+                          <w:szCs w:val="10"/>
+                        </w:rPr>
+                      </w:pPr>
+                      <w:r>
+                        <w:rPr>
+                          <w:rFonts w:ascii="Arial Black" w:hAnsi="Arial Black"/>
+                          <w:sz w:val="10"/>
+                          <w:szCs w:val="10"/>
+                        </w:rPr>
+                        <w:t>David ha ganado</w:t>
+                      </w:r>
+                      <w:r>
+                        <w:rPr>
+                          <w:rFonts w:ascii="Arial Black" w:hAnsi="Arial Black"/>
+                          <w:sz w:val="10"/>
+                          <w:szCs w:val="10"/>
+                        </w:rPr>
+                        <w:t xml:space="preserve"> (como era de esperarse)</w:t>
+                      </w:r>
+                    </w:p>
+                  </w:txbxContent>
+                </v:textbox>
+                <w10:wrap type="square"/>
+              </v:shape>
+            </w:pict>
+          </mc:Fallback>
+        </mc:AlternateContent>
+      </w:r>
+      <w:r>
+        <w:rPr>
+          <w:rFonts w:ascii="Cambria Math" w:hAnsi="Cambria Math"/>
+          <w:b/>
+          <w:bCs/>
+          <w:noProof/>
+        </w:rPr>
+        <mc:AlternateContent>
+          <mc:Choice Requires="wps">
+            <w:drawing>
+              <wp:anchor distT="0" distB="0" distL="114300" distR="114300" simplePos="0" relativeHeight="251742208" behindDoc="0" locked="0" layoutInCell="1" allowOverlap="1" wp14:anchorId="6C7B90CE" wp14:editId="3E86D937">
+                <wp:simplePos x="0" y="0"/>
+                <wp:positionH relativeFrom="column">
+                  <wp:posOffset>1644825</wp:posOffset>
+                </wp:positionH>
+                <wp:positionV relativeFrom="paragraph">
+                  <wp:posOffset>1897029</wp:posOffset>
+                </wp:positionV>
+                <wp:extent cx="1828800" cy="208608"/>
+                <wp:effectExtent l="0" t="0" r="19050" b="20320"/>
+                <wp:wrapNone/>
+                <wp:docPr id="47" name="Rectángulo: esquinas redondeadas 47"/>
+                <wp:cNvGraphicFramePr/>
+                <a:graphic xmlns:a="http://schemas.openxmlformats.org/drawingml/2006/main">
+                  <a:graphicData uri="http://schemas.microsoft.com/office/word/2010/wordprocessingShape">
+                    <wps:wsp>
+                      <wps:cNvSpPr/>
+                      <wps:spPr>
+                        <a:xfrm>
+                          <a:off x="0" y="0"/>
+                          <a:ext cx="1828800" cy="208608"/>
+                        </a:xfrm>
+                        <a:prstGeom prst="roundRect">
+                          <a:avLst/>
+                        </a:prstGeom>
+                        <a:solidFill>
+                          <a:schemeClr val="bg1"/>
+                        </a:solidFill>
+                        <a:ln>
+                          <a:solidFill>
+                            <a:schemeClr val="tx1"/>
+                          </a:solidFill>
+                        </a:ln>
+                      </wps:spPr>
+                      <wps:style>
+                        <a:lnRef idx="2">
+                          <a:schemeClr val="accent1">
+                            <a:shade val="50000"/>
+                          </a:schemeClr>
+                        </a:lnRef>
+                        <a:fillRef idx="1">
+                          <a:schemeClr val="accent1"/>
+                        </a:fillRef>
+                        <a:effectRef idx="0">
+                          <a:schemeClr val="accent1"/>
+                        </a:effectRef>
+                        <a:fontRef idx="minor">
+                          <a:schemeClr val="lt1"/>
+                        </a:fontRef>
+                      </wps:style>
+                      <wps:bodyPr rot="0" spcFirstLastPara="0" vertOverflow="overflow" horzOverflow="overflow" vert="horz" wrap="square" lIns="91440" tIns="45720" rIns="91440" bIns="45720" numCol="1" spcCol="0" rtlCol="0" fromWordArt="0" anchor="ctr" anchorCtr="0" forceAA="0" compatLnSpc="1">
+                        <a:prstTxWarp prst="textNoShape">
+                          <a:avLst/>
+                        </a:prstTxWarp>
+                        <a:noAutofit/>
+                      </wps:bodyPr>
+                    </wps:wsp>
+                  </a:graphicData>
+                </a:graphic>
+                <wp14:sizeRelH relativeFrom="margin">
+                  <wp14:pctWidth>0</wp14:pctWidth>
+                </wp14:sizeRelH>
+                <wp14:sizeRelV relativeFrom="margin">
+                  <wp14:pctHeight>0</wp14:pctHeight>
+                </wp14:sizeRelV>
+              </wp:anchor>
+            </w:drawing>
+          </mc:Choice>
+          <mc:Fallback>
+            <w:pict>
+              <v:roundrect w14:anchorId="7DCEA93A" id="Rectángulo: esquinas redondeadas 47" o:spid="_x0000_s1026" style="position:absolute;margin-left:129.5pt;margin-top:149.35pt;width:2in;height:16.45pt;z-index:251742208;visibility:visible;mso-wrap-style:square;mso-width-percent:0;mso-height-percent:0;mso-wrap-distance-left:9pt;mso-wrap-distance-top:0;mso-wrap-distance-right:9pt;mso-wrap-distance-bottom:0;mso-position-horizontal:absolute;mso-position-horizontal-relative:text;mso-position-vertical:absolute;mso-position-vertical-relative:text;mso-width-percent:0;mso-height-percent:0;mso-width-relative:margin;mso-height-relative:margin;v-text-anchor:middle" arcsize="10923f" o:gfxdata="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" fillcolor="white [3212]" strokecolor="black [3213]" strokeweight="1pt">
+                <v:stroke joinstyle="miter"/>
+              </v:roundrect>
+            </w:pict>
+          </mc:Fallback>
+        </mc:AlternateContent>
+      </w:r>
+      <w:r>
+        <w:rPr>
+          <w:rFonts w:ascii="Cambria Math" w:hAnsi="Cambria Math"/>
+          <w:b/>
+          <w:bCs/>
+        </w:rPr>
+        <w:br w:type="page"/>
+      </w:r>
+    </w:p>
+    <w:p>
+      <w:pPr>
+        <w:rPr>
+          <w:rFonts w:ascii="Cambria Math" w:hAnsi="Cambria Math"/>
+          <w:b/>
+          <w:bCs/>
+        </w:rPr>
+      </w:pPr>
+      <w:r>
+        <w:rPr>
+          <w:rFonts w:ascii="Cambria Math" w:hAnsi="Cambria Math"/>
+          <w:b/>
+          <w:bCs/>
+        </w:rPr>
+        <w:lastRenderedPageBreak/>
         <w:t>IDEAS:</w:t>
       </w:r>
     </w:p>
@@ -94,17 +5004,35 @@
           <w:rFonts w:ascii="Cambria Math" w:hAnsi="Cambria Math"/>
         </w:rPr>
       </w:pPr>
-      <w:r>
-        <w:rPr>
-          <w:rFonts w:ascii="Cambria Math" w:hAnsi="Cambria Math"/>
-        </w:rPr>
-        <w:t>List[</w:t>
-      </w:r>
-      <w:r>
-        <w:rPr>
-          <w:rFonts w:ascii="Cambria Math" w:hAnsi="Cambria Math"/>
-        </w:rPr>
-        <w:t>List[</w:t>
+      <w:proofErr w:type="spellStart"/>
+      <w:proofErr w:type="gramStart"/>
+      <w:r>
+        <w:rPr>
+          <w:rFonts w:ascii="Cambria Math" w:hAnsi="Cambria Math"/>
+        </w:rPr>
+        <w:t>List</w:t>
+      </w:r>
+      <w:proofErr w:type="spellEnd"/>
+      <w:r>
+        <w:rPr>
+          <w:rFonts w:ascii="Cambria Math" w:hAnsi="Cambria Math"/>
+        </w:rPr>
+        <w:t>[</w:t>
+      </w:r>
+      <w:proofErr w:type="spellStart"/>
+      <w:proofErr w:type="gramEnd"/>
+      <w:r>
+        <w:rPr>
+          <w:rFonts w:ascii="Cambria Math" w:hAnsi="Cambria Math"/>
+        </w:rPr>
+        <w:t>List</w:t>
+      </w:r>
+      <w:proofErr w:type="spellEnd"/>
+      <w:r>
+        <w:rPr>
+          <w:rFonts w:ascii="Cambria Math" w:hAnsi="Cambria Math"/>
+        </w:rPr>
+        <w:t>[</w:t>
       </w:r>
       <w:r>
         <w:rPr>
@@ -158,8 +5086,16 @@
         <w:rPr>
           <w:rFonts w:ascii="Cambria Math" w:hAnsi="Cambria Math"/>
         </w:rPr>
-        <w:t>Lado: int</w:t>
-      </w:r>
+        <w:t xml:space="preserve">Lado: </w:t>
+      </w:r>
+      <w:proofErr w:type="spellStart"/>
+      <w:r>
+        <w:rPr>
+          <w:rFonts w:ascii="Cambria Math" w:hAnsi="Cambria Math"/>
+        </w:rPr>
+        <w:t>int</w:t>
+      </w:r>
+      <w:proofErr w:type="spellEnd"/>
     </w:p>
     <w:p>
       <w:pPr>
@@ -176,8 +5112,16 @@
         <w:rPr>
           <w:rFonts w:ascii="Cambria Math" w:hAnsi="Cambria Math"/>
         </w:rPr>
-        <w:t>Turno: int</w:t>
-      </w:r>
+        <w:t xml:space="preserve">Turno: </w:t>
+      </w:r>
+      <w:proofErr w:type="spellStart"/>
+      <w:r>
+        <w:rPr>
+          <w:rFonts w:ascii="Cambria Math" w:hAnsi="Cambria Math"/>
+        </w:rPr>
+        <w:t>int</w:t>
+      </w:r>
+      <w:proofErr w:type="spellEnd"/>
     </w:p>
     <w:p>
       <w:pPr>
@@ -208,11 +5152,33 @@
           <w:rFonts w:ascii="Cambria Math" w:hAnsi="Cambria Math"/>
         </w:rPr>
       </w:pPr>
-      <w:r>
-        <w:rPr>
-          <w:rFonts w:ascii="Cambria Math" w:hAnsi="Cambria Math"/>
-        </w:rPr>
-        <w:t>Dibujar_Tablero():</w:t>
+      <w:proofErr w:type="spellStart"/>
+      <w:r>
+        <w:rPr>
+          <w:rFonts w:ascii="Cambria Math" w:hAnsi="Cambria Math"/>
+        </w:rPr>
+        <w:t>Dibujar_</w:t>
+      </w:r>
+      <w:proofErr w:type="gramStart"/>
+      <w:r>
+        <w:rPr>
+          <w:rFonts w:ascii="Cambria Math" w:hAnsi="Cambria Math"/>
+        </w:rPr>
+        <w:t>Tablero</w:t>
+      </w:r>
+      <w:proofErr w:type="spellEnd"/>
+      <w:r>
+        <w:rPr>
+          <w:rFonts w:ascii="Cambria Math" w:hAnsi="Cambria Math"/>
+        </w:rPr>
+        <w:t>(</w:t>
+      </w:r>
+      <w:proofErr w:type="gramEnd"/>
+      <w:r>
+        <w:rPr>
+          <w:rFonts w:ascii="Cambria Math" w:hAnsi="Cambria Math"/>
+        </w:rPr>
+        <w:t>):</w:t>
       </w:r>
     </w:p>
     <w:p>
@@ -226,11 +5192,33 @@
           <w:rFonts w:ascii="Cambria Math" w:hAnsi="Cambria Math"/>
         </w:rPr>
       </w:pPr>
-      <w:r>
-        <w:rPr>
-          <w:rFonts w:ascii="Cambria Math" w:hAnsi="Cambria Math"/>
-        </w:rPr>
-        <w:t>Crear_Casilla():</w:t>
+      <w:proofErr w:type="spellStart"/>
+      <w:r>
+        <w:rPr>
+          <w:rFonts w:ascii="Cambria Math" w:hAnsi="Cambria Math"/>
+        </w:rPr>
+        <w:t>Crear_</w:t>
+      </w:r>
+      <w:proofErr w:type="gramStart"/>
+      <w:r>
+        <w:rPr>
+          <w:rFonts w:ascii="Cambria Math" w:hAnsi="Cambria Math"/>
+        </w:rPr>
+        <w:t>Casilla</w:t>
+      </w:r>
+      <w:proofErr w:type="spellEnd"/>
+      <w:r>
+        <w:rPr>
+          <w:rFonts w:ascii="Cambria Math" w:hAnsi="Cambria Math"/>
+        </w:rPr>
+        <w:t>(</w:t>
+      </w:r>
+      <w:proofErr w:type="gramEnd"/>
+      <w:r>
+        <w:rPr>
+          <w:rFonts w:ascii="Cambria Math" w:hAnsi="Cambria Math"/>
+        </w:rPr>
+        <w:t>):</w:t>
       </w:r>
     </w:p>
     <w:p>
@@ -244,11 +5232,33 @@
           <w:rFonts w:ascii="Cambria Math" w:hAnsi="Cambria Math"/>
         </w:rPr>
       </w:pPr>
-      <w:r>
-        <w:rPr>
-          <w:rFonts w:ascii="Cambria Math" w:hAnsi="Cambria Math"/>
-        </w:rPr>
-        <w:t>Eliminar_Tablero():</w:t>
+      <w:proofErr w:type="spellStart"/>
+      <w:r>
+        <w:rPr>
+          <w:rFonts w:ascii="Cambria Math" w:hAnsi="Cambria Math"/>
+        </w:rPr>
+        <w:t>Eliminar_</w:t>
+      </w:r>
+      <w:proofErr w:type="gramStart"/>
+      <w:r>
+        <w:rPr>
+          <w:rFonts w:ascii="Cambria Math" w:hAnsi="Cambria Math"/>
+        </w:rPr>
+        <w:t>Tablero</w:t>
+      </w:r>
+      <w:proofErr w:type="spellEnd"/>
+      <w:r>
+        <w:rPr>
+          <w:rFonts w:ascii="Cambria Math" w:hAnsi="Cambria Math"/>
+        </w:rPr>
+        <w:t>(</w:t>
+      </w:r>
+      <w:proofErr w:type="gramEnd"/>
+      <w:r>
+        <w:rPr>
+          <w:rFonts w:ascii="Cambria Math" w:hAnsi="Cambria Math"/>
+        </w:rPr>
+        <w:t>):</w:t>
       </w:r>
     </w:p>
     <w:p>
@@ -262,11 +5272,33 @@
           <w:rFonts w:ascii="Cambria Math" w:hAnsi="Cambria Math"/>
         </w:rPr>
       </w:pPr>
-      <w:r>
-        <w:rPr>
-          <w:rFonts w:ascii="Cambria Math" w:hAnsi="Cambria Math"/>
-        </w:rPr>
-        <w:t>Ganar_Tablero():</w:t>
+      <w:proofErr w:type="spellStart"/>
+      <w:r>
+        <w:rPr>
+          <w:rFonts w:ascii="Cambria Math" w:hAnsi="Cambria Math"/>
+        </w:rPr>
+        <w:t>Ganar_</w:t>
+      </w:r>
+      <w:proofErr w:type="gramStart"/>
+      <w:r>
+        <w:rPr>
+          <w:rFonts w:ascii="Cambria Math" w:hAnsi="Cambria Math"/>
+        </w:rPr>
+        <w:t>Tablero</w:t>
+      </w:r>
+      <w:proofErr w:type="spellEnd"/>
+      <w:r>
+        <w:rPr>
+          <w:rFonts w:ascii="Cambria Math" w:hAnsi="Cambria Math"/>
+        </w:rPr>
+        <w:t>(</w:t>
+      </w:r>
+      <w:proofErr w:type="gramEnd"/>
+      <w:r>
+        <w:rPr>
+          <w:rFonts w:ascii="Cambria Math" w:hAnsi="Cambria Math"/>
+        </w:rPr>
+        <w:t>):</w:t>
       </w:r>
     </w:p>
     <w:p>
@@ -280,11 +5312,33 @@
           <w:rFonts w:ascii="Cambria Math" w:hAnsi="Cambria Math"/>
         </w:rPr>
       </w:pPr>
-      <w:r>
-        <w:rPr>
-          <w:rFonts w:ascii="Cambria Math" w:hAnsi="Cambria Math"/>
-        </w:rPr>
-        <w:t>Empatar_Tablero():</w:t>
+      <w:proofErr w:type="spellStart"/>
+      <w:r>
+        <w:rPr>
+          <w:rFonts w:ascii="Cambria Math" w:hAnsi="Cambria Math"/>
+        </w:rPr>
+        <w:t>Empatar_</w:t>
+      </w:r>
+      <w:proofErr w:type="gramStart"/>
+      <w:r>
+        <w:rPr>
+          <w:rFonts w:ascii="Cambria Math" w:hAnsi="Cambria Math"/>
+        </w:rPr>
+        <w:t>Tablero</w:t>
+      </w:r>
+      <w:proofErr w:type="spellEnd"/>
+      <w:r>
+        <w:rPr>
+          <w:rFonts w:ascii="Cambria Math" w:hAnsi="Cambria Math"/>
+        </w:rPr>
+        <w:t>(</w:t>
+      </w:r>
+      <w:proofErr w:type="gramEnd"/>
+      <w:r>
+        <w:rPr>
+          <w:rFonts w:ascii="Cambria Math" w:hAnsi="Cambria Math"/>
+        </w:rPr>
+        <w:t>):</w:t>
       </w:r>
     </w:p>
     <w:p>
@@ -298,11 +5352,33 @@
           <w:rFonts w:ascii="Cambria Math" w:hAnsi="Cambria Math"/>
         </w:rPr>
       </w:pPr>
-      <w:r>
-        <w:rPr>
-          <w:rFonts w:ascii="Cambria Math" w:hAnsi="Cambria Math"/>
-        </w:rPr>
-        <w:t>Reiniciar_Tablero():</w:t>
+      <w:proofErr w:type="spellStart"/>
+      <w:r>
+        <w:rPr>
+          <w:rFonts w:ascii="Cambria Math" w:hAnsi="Cambria Math"/>
+        </w:rPr>
+        <w:t>Reiniciar_</w:t>
+      </w:r>
+      <w:proofErr w:type="gramStart"/>
+      <w:r>
+        <w:rPr>
+          <w:rFonts w:ascii="Cambria Math" w:hAnsi="Cambria Math"/>
+        </w:rPr>
+        <w:t>Tablero</w:t>
+      </w:r>
+      <w:proofErr w:type="spellEnd"/>
+      <w:r>
+        <w:rPr>
+          <w:rFonts w:ascii="Cambria Math" w:hAnsi="Cambria Math"/>
+        </w:rPr>
+        <w:t>(</w:t>
+      </w:r>
+      <w:proofErr w:type="gramEnd"/>
+      <w:r>
+        <w:rPr>
+          <w:rFonts w:ascii="Cambria Math" w:hAnsi="Cambria Math"/>
+        </w:rPr>
+        <w:t>):</w:t>
       </w:r>
     </w:p>
     <w:p>
@@ -356,8 +5432,16 @@
         <w:rPr>
           <w:rFonts w:ascii="Cambria Math" w:hAnsi="Cambria Math"/>
         </w:rPr>
-        <w:t>Estado: int</w:t>
-      </w:r>
+        <w:t xml:space="preserve">Estado: </w:t>
+      </w:r>
+      <w:proofErr w:type="spellStart"/>
+      <w:r>
+        <w:rPr>
+          <w:rFonts w:ascii="Cambria Math" w:hAnsi="Cambria Math"/>
+        </w:rPr>
+        <w:t>int</w:t>
+      </w:r>
+      <w:proofErr w:type="spellEnd"/>
     </w:p>
     <w:p>
       <w:pPr>
@@ -370,17 +5454,49 @@
           <w:rFonts w:ascii="Cambria Math" w:hAnsi="Cambria Math"/>
         </w:rPr>
       </w:pPr>
-      <w:r>
-        <w:rPr>
-          <w:rFonts w:ascii="Cambria Math" w:hAnsi="Cambria Math"/>
-        </w:rPr>
-        <w:t>Posicion: Tuple</w:t>
-      </w:r>
-      <w:r>
-        <w:rPr>
-          <w:rFonts w:ascii="Cambria Math" w:hAnsi="Cambria Math"/>
-        </w:rPr>
-        <w:t>[int,int]</w:t>
+      <w:proofErr w:type="spellStart"/>
+      <w:r>
+        <w:rPr>
+          <w:rFonts w:ascii="Cambria Math" w:hAnsi="Cambria Math"/>
+        </w:rPr>
+        <w:t>Posicion</w:t>
+      </w:r>
+      <w:proofErr w:type="spellEnd"/>
+      <w:r>
+        <w:rPr>
+          <w:rFonts w:ascii="Cambria Math" w:hAnsi="Cambria Math"/>
+        </w:rPr>
+        <w:t xml:space="preserve">: </w:t>
+      </w:r>
+      <w:proofErr w:type="spellStart"/>
+      <w:r>
+        <w:rPr>
+          <w:rFonts w:ascii="Cambria Math" w:hAnsi="Cambria Math"/>
+        </w:rPr>
+        <w:t>Tuple</w:t>
+      </w:r>
+      <w:proofErr w:type="spellEnd"/>
+      <w:r>
+        <w:rPr>
+          <w:rFonts w:ascii="Cambria Math" w:hAnsi="Cambria Math"/>
+        </w:rPr>
+        <w:t>[</w:t>
+      </w:r>
+      <w:proofErr w:type="spellStart"/>
+      <w:proofErr w:type="gramStart"/>
+      <w:r>
+        <w:rPr>
+          <w:rFonts w:ascii="Cambria Math" w:hAnsi="Cambria Math"/>
+        </w:rPr>
+        <w:t>int,int</w:t>
+      </w:r>
+      <w:proofErr w:type="spellEnd"/>
+      <w:proofErr w:type="gramEnd"/>
+      <w:r>
+        <w:rPr>
+          <w:rFonts w:ascii="Cambria Math" w:hAnsi="Cambria Math"/>
+        </w:rPr>
+        <w:t>]</w:t>
       </w:r>
     </w:p>
     <w:p>
@@ -398,8 +5514,16 @@
         <w:rPr>
           <w:rFonts w:ascii="Cambria Math" w:hAnsi="Cambria Math"/>
         </w:rPr>
-        <w:t>Lado: int</w:t>
-      </w:r>
+        <w:t xml:space="preserve">Lado: </w:t>
+      </w:r>
+      <w:proofErr w:type="spellStart"/>
+      <w:r>
+        <w:rPr>
+          <w:rFonts w:ascii="Cambria Math" w:hAnsi="Cambria Math"/>
+        </w:rPr>
+        <w:t>int</w:t>
+      </w:r>
+      <w:proofErr w:type="spellEnd"/>
     </w:p>
     <w:p>
       <w:pPr>
@@ -448,11 +5572,33 @@
           <w:rFonts w:ascii="Cambria Math" w:hAnsi="Cambria Math"/>
         </w:rPr>
       </w:pPr>
-      <w:r>
-        <w:rPr>
-          <w:rFonts w:ascii="Cambria Math" w:hAnsi="Cambria Math"/>
-        </w:rPr>
-        <w:t>Dibujar_Casilla():</w:t>
+      <w:proofErr w:type="spellStart"/>
+      <w:r>
+        <w:rPr>
+          <w:rFonts w:ascii="Cambria Math" w:hAnsi="Cambria Math"/>
+        </w:rPr>
+        <w:t>Dibujar_</w:t>
+      </w:r>
+      <w:proofErr w:type="gramStart"/>
+      <w:r>
+        <w:rPr>
+          <w:rFonts w:ascii="Cambria Math" w:hAnsi="Cambria Math"/>
+        </w:rPr>
+        <w:t>Casilla</w:t>
+      </w:r>
+      <w:proofErr w:type="spellEnd"/>
+      <w:r>
+        <w:rPr>
+          <w:rFonts w:ascii="Cambria Math" w:hAnsi="Cambria Math"/>
+        </w:rPr>
+        <w:t>(</w:t>
+      </w:r>
+      <w:proofErr w:type="gramEnd"/>
+      <w:r>
+        <w:rPr>
+          <w:rFonts w:ascii="Cambria Math" w:hAnsi="Cambria Math"/>
+        </w:rPr>
+        <w:t>):</w:t>
       </w:r>
     </w:p>
     <w:p>
@@ -479,11 +5625,33 @@
           <w:rFonts w:ascii="Cambria Math" w:hAnsi="Cambria Math"/>
         </w:rPr>
       </w:pPr>
-      <w:r>
-        <w:rPr>
-          <w:rFonts w:ascii="Cambria Math" w:hAnsi="Cambria Math"/>
-        </w:rPr>
-        <w:t>Dibujar_Casilla():</w:t>
+      <w:proofErr w:type="spellStart"/>
+      <w:r>
+        <w:rPr>
+          <w:rFonts w:ascii="Cambria Math" w:hAnsi="Cambria Math"/>
+        </w:rPr>
+        <w:t>Dibujar_</w:t>
+      </w:r>
+      <w:proofErr w:type="gramStart"/>
+      <w:r>
+        <w:rPr>
+          <w:rFonts w:ascii="Cambria Math" w:hAnsi="Cambria Math"/>
+        </w:rPr>
+        <w:t>Casilla</w:t>
+      </w:r>
+      <w:proofErr w:type="spellEnd"/>
+      <w:r>
+        <w:rPr>
+          <w:rFonts w:ascii="Cambria Math" w:hAnsi="Cambria Math"/>
+        </w:rPr>
+        <w:t>(</w:t>
+      </w:r>
+      <w:proofErr w:type="gramEnd"/>
+      <w:r>
+        <w:rPr>
+          <w:rFonts w:ascii="Cambria Math" w:hAnsi="Cambria Math"/>
+        </w:rPr>
+        <w:t>):</w:t>
       </w:r>
     </w:p>
     <w:p>
@@ -497,17 +5665,41 @@
           <w:rFonts w:ascii="Cambria Math" w:hAnsi="Cambria Math"/>
         </w:rPr>
       </w:pPr>
-      <w:r>
-        <w:rPr>
-          <w:rFonts w:ascii="Cambria Math" w:hAnsi="Cambria Math"/>
-        </w:rPr>
-        <w:t>Crear_cuadrado(</w:t>
-      </w:r>
-      <w:r>
-        <w:rPr>
-          <w:rFonts w:ascii="Cambria Math" w:hAnsi="Cambria Math"/>
-        </w:rPr>
-        <w:t>args*, color</w:t>
+      <w:proofErr w:type="spellStart"/>
+      <w:r>
+        <w:rPr>
+          <w:rFonts w:ascii="Cambria Math" w:hAnsi="Cambria Math"/>
+        </w:rPr>
+        <w:t>Crear_</w:t>
+      </w:r>
+      <w:proofErr w:type="gramStart"/>
+      <w:r>
+        <w:rPr>
+          <w:rFonts w:ascii="Cambria Math" w:hAnsi="Cambria Math"/>
+        </w:rPr>
+        <w:t>cuadrado</w:t>
+      </w:r>
+      <w:proofErr w:type="spellEnd"/>
+      <w:r>
+        <w:rPr>
+          <w:rFonts w:ascii="Cambria Math" w:hAnsi="Cambria Math"/>
+        </w:rPr>
+        <w:t>(</w:t>
+      </w:r>
+      <w:proofErr w:type="spellStart"/>
+      <w:proofErr w:type="gramEnd"/>
+      <w:r>
+        <w:rPr>
+          <w:rFonts w:ascii="Cambria Math" w:hAnsi="Cambria Math"/>
+        </w:rPr>
+        <w:t>args</w:t>
+      </w:r>
+      <w:proofErr w:type="spellEnd"/>
+      <w:r>
+        <w:rPr>
+          <w:rFonts w:ascii="Cambria Math" w:hAnsi="Cambria Math"/>
+        </w:rPr>
+        <w:t>*, color</w:t>
       </w:r>
       <w:r>
         <w:rPr>
@@ -527,11 +5719,19 @@
           <w:rFonts w:ascii="Cambria Math" w:hAnsi="Cambria Math"/>
         </w:rPr>
       </w:pPr>
-      <w:r>
-        <w:rPr>
-          <w:rFonts w:ascii="Cambria Math" w:hAnsi="Cambria Math"/>
-        </w:rPr>
-        <w:t>Crear_Evento(&lt;Botton-1&gt;)</w:t>
+      <w:proofErr w:type="spellStart"/>
+      <w:r>
+        <w:rPr>
+          <w:rFonts w:ascii="Cambria Math" w:hAnsi="Cambria Math"/>
+        </w:rPr>
+        <w:t>Crear_Evento</w:t>
+      </w:r>
+      <w:proofErr w:type="spellEnd"/>
+      <w:r>
+        <w:rPr>
+          <w:rFonts w:ascii="Cambria Math" w:hAnsi="Cambria Math"/>
+        </w:rPr>
+        <w:t>(&lt;Botton-1&gt;)</w:t>
       </w:r>
     </w:p>
     <w:p>
@@ -545,11 +5745,33 @@
           <w:rFonts w:ascii="Cambria Math" w:hAnsi="Cambria Math"/>
         </w:rPr>
       </w:pPr>
-      <w:r>
-        <w:rPr>
-          <w:rFonts w:ascii="Cambria Math" w:hAnsi="Cambria Math"/>
-        </w:rPr>
-        <w:t>Editar_Estado()</w:t>
+      <w:proofErr w:type="spellStart"/>
+      <w:r>
+        <w:rPr>
+          <w:rFonts w:ascii="Cambria Math" w:hAnsi="Cambria Math"/>
+        </w:rPr>
+        <w:t>Editar_</w:t>
+      </w:r>
+      <w:proofErr w:type="gramStart"/>
+      <w:r>
+        <w:rPr>
+          <w:rFonts w:ascii="Cambria Math" w:hAnsi="Cambria Math"/>
+        </w:rPr>
+        <w:t>Estado</w:t>
+      </w:r>
+      <w:proofErr w:type="spellEnd"/>
+      <w:r>
+        <w:rPr>
+          <w:rFonts w:ascii="Cambria Math" w:hAnsi="Cambria Math"/>
+        </w:rPr>
+        <w:t>(</w:t>
+      </w:r>
+      <w:proofErr w:type="gramEnd"/>
+      <w:r>
+        <w:rPr>
+          <w:rFonts w:ascii="Cambria Math" w:hAnsi="Cambria Math"/>
+        </w:rPr>
+        <w:t>)</w:t>
       </w:r>
     </w:p>
     <w:p>
@@ -563,11 +5785,33 @@
           <w:rFonts w:ascii="Cambria Math" w:hAnsi="Cambria Math"/>
         </w:rPr>
       </w:pPr>
-      <w:r>
-        <w:rPr>
-          <w:rFonts w:ascii="Cambria Math" w:hAnsi="Cambria Math"/>
-        </w:rPr>
-        <w:t>Editar_Estado():</w:t>
+      <w:proofErr w:type="spellStart"/>
+      <w:r>
+        <w:rPr>
+          <w:rFonts w:ascii="Cambria Math" w:hAnsi="Cambria Math"/>
+        </w:rPr>
+        <w:t>Editar_</w:t>
+      </w:r>
+      <w:proofErr w:type="gramStart"/>
+      <w:r>
+        <w:rPr>
+          <w:rFonts w:ascii="Cambria Math" w:hAnsi="Cambria Math"/>
+        </w:rPr>
+        <w:t>Estado</w:t>
+      </w:r>
+      <w:proofErr w:type="spellEnd"/>
+      <w:r>
+        <w:rPr>
+          <w:rFonts w:ascii="Cambria Math" w:hAnsi="Cambria Math"/>
+        </w:rPr>
+        <w:t>(</w:t>
+      </w:r>
+      <w:proofErr w:type="gramEnd"/>
+      <w:r>
+        <w:rPr>
+          <w:rFonts w:ascii="Cambria Math" w:hAnsi="Cambria Math"/>
+        </w:rPr>
+        <w:t>):</w:t>
       </w:r>
     </w:p>
     <w:p>
@@ -599,12 +5843,42 @@
           <w:rFonts w:ascii="Cambria Math" w:hAnsi="Cambria Math"/>
         </w:rPr>
       </w:pPr>
-      <w:r>
-        <w:rPr>
-          <w:rFonts w:ascii="Cambria Math" w:hAnsi="Cambria Math"/>
-        </w:rPr>
-        <w:t>Al_cambiar() #llama a Cambiar_Turno</w:t>
-      </w:r>
+      <w:proofErr w:type="spellStart"/>
+      <w:r>
+        <w:rPr>
+          <w:rFonts w:ascii="Cambria Math" w:hAnsi="Cambria Math"/>
+        </w:rPr>
+        <w:t>Al_</w:t>
+      </w:r>
+      <w:proofErr w:type="gramStart"/>
+      <w:r>
+        <w:rPr>
+          <w:rFonts w:ascii="Cambria Math" w:hAnsi="Cambria Math"/>
+        </w:rPr>
+        <w:t>cambiar</w:t>
+      </w:r>
+      <w:proofErr w:type="spellEnd"/>
+      <w:r>
+        <w:rPr>
+          <w:rFonts w:ascii="Cambria Math" w:hAnsi="Cambria Math"/>
+        </w:rPr>
+        <w:t>(</w:t>
+      </w:r>
+      <w:proofErr w:type="gramEnd"/>
+      <w:r>
+        <w:rPr>
+          <w:rFonts w:ascii="Cambria Math" w:hAnsi="Cambria Math"/>
+        </w:rPr>
+        <w:t xml:space="preserve">) #llama a </w:t>
+      </w:r>
+      <w:proofErr w:type="spellStart"/>
+      <w:r>
+        <w:rPr>
+          <w:rFonts w:ascii="Cambria Math" w:hAnsi="Cambria Math"/>
+        </w:rPr>
+        <w:t>Cambiar_Turno</w:t>
+      </w:r>
+      <w:proofErr w:type="spellEnd"/>
     </w:p>
     <w:p>
       <w:pPr>
@@ -696,7 +5970,21 @@
         <w:rPr>
           <w:rFonts w:ascii="Cambria Math" w:hAnsi="Cambria Math"/>
         </w:rPr>
-        <w:t xml:space="preserve">que contenga las dimensiones esperadas. (Vamos a poder mover el canvas) </w:t>
+        <w:t xml:space="preserve">que contenga las dimensiones esperadas. (Vamos a poder mover el </w:t>
+      </w:r>
+      <w:proofErr w:type="spellStart"/>
+      <w:r>
+        <w:rPr>
+          <w:rFonts w:ascii="Cambria Math" w:hAnsi="Cambria Math"/>
+        </w:rPr>
+        <w:t>canvas</w:t>
+      </w:r>
+      <w:proofErr w:type="spellEnd"/>
+      <w:r>
+        <w:rPr>
+          <w:rFonts w:ascii="Cambria Math" w:hAnsi="Cambria Math"/>
+        </w:rPr>
+        <w:t xml:space="preserve">) </w:t>
       </w:r>
     </w:p>
     <w:p>
@@ -772,7 +6060,7 @@
         <mc:AlternateContent>
           <mc:Choice Requires="wps">
             <w:drawing>
-              <wp:anchor distT="0" distB="0" distL="114300" distR="114300" simplePos="0" relativeHeight="251659264" behindDoc="0" locked="0" layoutInCell="1" allowOverlap="1" wp14:anchorId="73DD71A1" wp14:editId="1C75B3B5">
+              <wp:anchor distT="0" distB="0" distL="114300" distR="114300" simplePos="0" relativeHeight="251658240" behindDoc="0" locked="0" layoutInCell="1" allowOverlap="1" wp14:anchorId="73DD71A1" wp14:editId="3A387604">
                 <wp:simplePos x="0" y="0"/>
                 <wp:positionH relativeFrom="column">
                   <wp:posOffset>2047462</wp:posOffset>
@@ -837,7 +6125,7 @@
           </mc:Choice>
           <mc:Fallback>
             <w:pict>
-              <v:rect w14:anchorId="69AB0282" id="Rectángulo 2" o:spid="_x0000_s1026" style="position:absolute;margin-left:161.2pt;margin-top:.9pt;width:129.1pt;height:101.7pt;z-index:251659264;visibility:visible;mso-wrap-style:square;mso-width-percent:0;mso-wrap-distance-left:9pt;mso-wrap-distance-top:0;mso-wrap-distance-right:9pt;mso-wrap-distance-bottom:0;mso-position-horizontal:absolute;mso-position-horizontal-relative:text;mso-position-vertical:absolute;mso-position-vertical-relative:text;mso-width-percent:0;mso-width-relative:margin;v-text-anchor:middle" o:gfxdata="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" filled="f" strokecolor="red" strokeweight="1pt"/>
+              <v:rect w14:anchorId="592D4B13" id="Rectángulo 2" o:spid="_x0000_s1026" style="position:absolute;margin-left:161.2pt;margin-top:.9pt;width:129.1pt;height:101.7pt;z-index:251658240;visibility:visible;mso-wrap-style:square;mso-width-percent:0;mso-wrap-distance-left:9pt;mso-wrap-distance-top:0;mso-wrap-distance-right:9pt;mso-wrap-distance-bottom:0;mso-position-horizontal:absolute;mso-position-horizontal-relative:text;mso-position-vertical:absolute;mso-position-vertical-relative:text;mso-width-percent:0;mso-width-relative:margin;v-text-anchor:middle" o:gfxdata="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" filled="f" strokecolor="red" strokeweight="1pt"/>
             </w:pict>
           </mc:Fallback>
         </mc:AlternateContent>
@@ -850,7 +6138,7 @@
         <mc:AlternateContent>
           <mc:Choice Requires="wps">
             <w:drawing>
-              <wp:anchor distT="0" distB="0" distL="114300" distR="114300" simplePos="0" relativeHeight="251669504" behindDoc="0" locked="0" layoutInCell="1" allowOverlap="1" wp14:anchorId="4E90F272" wp14:editId="6CD54E1B">
+              <wp:anchor distT="0" distB="0" distL="114300" distR="114300" simplePos="0" relativeHeight="251668480" behindDoc="0" locked="0" layoutInCell="1" allowOverlap="1" wp14:anchorId="4E90F272" wp14:editId="23144D2C">
                 <wp:simplePos x="0" y="0"/>
                 <wp:positionH relativeFrom="margin">
                   <wp:align>center</wp:align>
@@ -918,7 +6206,7 @@
           </mc:Choice>
           <mc:Fallback>
             <w:pict>
-              <v:rect w14:anchorId="422C1BDD" id="Rectángulo 6" o:spid="_x0000_s1026" style="position:absolute;margin-left:0;margin-top:1.15pt;width:43pt;height:31.3pt;z-index:251669504;visibility:visible;mso-wrap-style:square;mso-width-percent:0;mso-height-percent:0;mso-wrap-distance-left:9pt;mso-wrap-distance-top:0;mso-wrap-distance-right:9pt;mso-wrap-distance-bottom:0;mso-position-horizontal:center;mso-position-horizontal-relative:margin;mso-position-vertical:absolute;mso-position-vertical-relative:text;mso-width-percent:0;mso-height-percent:0;mso-width-relative:margin;mso-height-relative:margin;v-text-anchor:middle" o:gfxdata="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" filled="f" strokecolor="#00b0f0" strokeweight="1pt">
+              <v:rect w14:anchorId="1AEF265A" id="Rectángulo 6" o:spid="_x0000_s1026" style="position:absolute;margin-left:0;margin-top:1.15pt;width:43pt;height:31.3pt;z-index:251668480;visibility:visible;mso-wrap-style:square;mso-width-percent:0;mso-height-percent:0;mso-wrap-distance-left:9pt;mso-wrap-distance-top:0;mso-wrap-distance-right:9pt;mso-wrap-distance-bottom:0;mso-position-horizontal:center;mso-position-horizontal-relative:margin;mso-position-vertical:absolute;mso-position-vertical-relative:text;mso-width-percent:0;mso-height-percent:0;mso-width-relative:margin;mso-height-relative:margin;v-text-anchor:middle" o:gfxdata="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" filled="f" strokecolor="#00b0f0" strokeweight="1pt">
                 <w10:wrap anchorx="margin"/>
               </v:rect>
             </w:pict>
@@ -933,7 +6221,7 @@
         <mc:AlternateContent>
           <mc:Choice Requires="wps">
             <w:drawing>
-              <wp:anchor distT="0" distB="0" distL="114300" distR="114300" simplePos="0" relativeHeight="251667456" behindDoc="0" locked="0" layoutInCell="1" allowOverlap="1" wp14:anchorId="695A5D37" wp14:editId="7F9C0BB8">
+              <wp:anchor distT="0" distB="0" distL="114300" distR="114300" simplePos="0" relativeHeight="251666432" behindDoc="0" locked="0" layoutInCell="1" allowOverlap="1" wp14:anchorId="695A5D37" wp14:editId="5CE16308">
                 <wp:simplePos x="0" y="0"/>
                 <wp:positionH relativeFrom="column">
                   <wp:posOffset>2596653</wp:posOffset>
@@ -1001,7 +6289,7 @@
           </mc:Choice>
           <mc:Fallback>
             <w:pict>
-              <v:rect w14:anchorId="3542914F" id="Rectángulo 5" o:spid="_x0000_s1026" style="position:absolute;margin-left:204.45pt;margin-top:1.15pt;width:43pt;height:31.3pt;z-index:251667456;visibility:visible;mso-wrap-style:square;mso-width-percent:0;mso-height-percent:0;mso-wrap-distance-left:9pt;mso-wrap-distance-top:0;mso-wrap-distance-right:9pt;mso-wrap-distance-bottom:0;mso-position-horizontal:absolute;mso-position-horizontal-relative:text;mso-position-vertical:absolute;mso-position-vertical-relative:text;mso-width-percent:0;mso-height-percent:0;mso-width-relative:margin;mso-height-relative:margin;v-text-anchor:middle" o:gfxdata="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" filled="f" strokecolor="#00b0f0" strokeweight="1pt"/>
+              <v:rect w14:anchorId="15661B8F" id="Rectángulo 5" o:spid="_x0000_s1026" style="position:absolute;margin-left:204.45pt;margin-top:1.15pt;width:43pt;height:31.3pt;z-index:251666432;visibility:visible;mso-wrap-style:square;mso-width-percent:0;mso-height-percent:0;mso-wrap-distance-left:9pt;mso-wrap-distance-top:0;mso-wrap-distance-right:9pt;mso-wrap-distance-bottom:0;mso-position-horizontal:absolute;mso-position-horizontal-relative:text;mso-position-vertical:absolute;mso-position-vertical-relative:text;mso-width-percent:0;mso-height-percent:0;mso-width-relative:margin;mso-height-relative:margin;v-text-anchor:middle" o:gfxdata="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" filled="f" strokecolor="#00b0f0" strokeweight="1pt"/>
             </w:pict>
           </mc:Fallback>
         </mc:AlternateContent>
@@ -1014,7 +6302,7 @@
         <mc:AlternateContent>
           <mc:Choice Requires="wps">
             <w:drawing>
-              <wp:anchor distT="45720" distB="45720" distL="114300" distR="114300" simplePos="0" relativeHeight="251665408" behindDoc="0" locked="0" layoutInCell="1" allowOverlap="1" wp14:anchorId="559B2E02" wp14:editId="1B84444B">
+              <wp:anchor distT="45720" distB="45720" distL="114300" distR="114300" simplePos="0" relativeHeight="251664384" behindDoc="0" locked="0" layoutInCell="1" allowOverlap="1" wp14:anchorId="559B2E02" wp14:editId="4DA0FFC6">
                 <wp:simplePos x="0" y="0"/>
                 <wp:positionH relativeFrom="column">
                   <wp:posOffset>1957705</wp:posOffset>
@@ -1091,11 +6379,7 @@
           </mc:Choice>
           <mc:Fallback>
             <w:pict>
-              <v:shapetype w14:anchorId="559B2E02" id="_x0000_t202" coordsize="21600,21600" o:spt="202" path="m,l,21600r21600,l21600,xe">
-                <v:stroke joinstyle="miter"/>
-                <v:path gradientshapeok="t" o:connecttype="rect"/>
-              </v:shapetype>
-              <v:shape id="Cuadro de texto 2" o:spid="_x0000_s1026" type="#_x0000_t202" style="position:absolute;left:0;text-align:left;margin-left:154.15pt;margin-top:5.6pt;width:59.45pt;height:21.05pt;z-index:251665408;visibility:visible;mso-wrap-style:square;mso-width-percent:0;mso-height-percent:0;mso-wrap-distance-left:9pt;mso-wrap-distance-top:3.6pt;mso-wrap-distance-right:9pt;mso-wrap-distance-bottom:3.6pt;mso-position-horizontal:absolute;mso-position-horizontal-relative:text;mso-position-vertical:absolute;mso-position-vertical-relative:text;mso-width-percent:0;mso-height-percent:0;mso-width-relative:margin;mso-height-relative:margin;v-text-anchor:top" o:gfxdata="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" filled="f" stroked="f">
+              <v:shape w14:anchorId="559B2E02" id="_x0000_s1039" type="#_x0000_t202" style="position:absolute;left:0;text-align:left;margin-left:154.15pt;margin-top:5.6pt;width:59.45pt;height:21.05pt;z-index:251664384;visibility:visible;mso-wrap-style:square;mso-width-percent:0;mso-height-percent:0;mso-wrap-distance-left:9pt;mso-wrap-distance-top:3.6pt;mso-wrap-distance-right:9pt;mso-wrap-distance-bottom:3.6pt;mso-position-horizontal:absolute;mso-position-horizontal-relative:text;mso-position-vertical:absolute;mso-position-vertical-relative:text;mso-width-percent:0;mso-height-percent:0;mso-width-relative:margin;mso-height-relative:margin;v-text-anchor:top" o:gfxdata="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" filled="f" stroked="f">
                 <v:textbox>
                   <w:txbxContent>
                     <w:p>
@@ -1132,7 +6416,7 @@
         <mc:AlternateContent>
           <mc:Choice Requires="wps">
             <w:drawing>
-              <wp:anchor distT="0" distB="0" distL="114300" distR="114300" simplePos="0" relativeHeight="251663360" behindDoc="0" locked="0" layoutInCell="1" allowOverlap="1" wp14:anchorId="3C5E5F94" wp14:editId="0EBED89A">
+              <wp:anchor distT="0" distB="0" distL="114300" distR="114300" simplePos="0" relativeHeight="251662336" behindDoc="0" locked="0" layoutInCell="1" allowOverlap="1" wp14:anchorId="3C5E5F94" wp14:editId="34812EEA">
                 <wp:simplePos x="0" y="0"/>
                 <wp:positionH relativeFrom="column">
                   <wp:posOffset>2046854</wp:posOffset>
@@ -1200,7 +6484,7 @@
           </mc:Choice>
           <mc:Fallback>
             <w:pict>
-              <v:rect w14:anchorId="74EF808F" id="Rectángulo 3" o:spid="_x0000_s1026" style="position:absolute;margin-left:161.15pt;margin-top:.9pt;width:43pt;height:31.3pt;z-index:251663360;visibility:visible;mso-wrap-style:square;mso-width-percent:0;mso-height-percent:0;mso-wrap-distance-left:9pt;mso-wrap-distance-top:0;mso-wrap-distance-right:9pt;mso-wrap-distance-bottom:0;mso-position-horizontal:absolute;mso-position-horizontal-relative:text;mso-position-vertical:absolute;mso-position-vertical-relative:text;mso-width-percent:0;mso-height-percent:0;mso-width-relative:margin;mso-height-relative:margin;v-text-anchor:middle" o:gfxdata="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" filled="f" strokecolor="#00b0f0" strokeweight="1pt"/>
+              <v:rect w14:anchorId="413483B3" id="Rectángulo 3" o:spid="_x0000_s1026" style="position:absolute;margin-left:161.15pt;margin-top:.9pt;width:43pt;height:31.3pt;z-index:251662336;visibility:visible;mso-wrap-style:square;mso-width-percent:0;mso-height-percent:0;mso-wrap-distance-left:9pt;mso-wrap-distance-top:0;mso-wrap-distance-right:9pt;mso-wrap-distance-bottom:0;mso-position-horizontal:absolute;mso-position-horizontal-relative:text;mso-position-vertical:absolute;mso-position-vertical-relative:text;mso-width-percent:0;mso-height-percent:0;mso-width-relative:margin;mso-height-relative:margin;v-text-anchor:middle" o:gfxdata="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" filled="f" strokecolor="#00b0f0" strokeweight="1pt"/>
             </w:pict>
           </mc:Fallback>
         </mc:AlternateContent>
@@ -1227,7 +6511,7 @@
         <mc:AlternateContent>
           <mc:Choice Requires="wps">
             <w:drawing>
-              <wp:anchor distT="0" distB="0" distL="114300" distR="114300" simplePos="0" relativeHeight="251675648" behindDoc="0" locked="0" layoutInCell="1" allowOverlap="1" wp14:anchorId="6773A3EE" wp14:editId="2F9081CA">
+              <wp:anchor distT="0" distB="0" distL="114300" distR="114300" simplePos="0" relativeHeight="251674624" behindDoc="0" locked="0" layoutInCell="1" allowOverlap="1" wp14:anchorId="6773A3EE" wp14:editId="5AF194A2">
                 <wp:simplePos x="0" y="0"/>
                 <wp:positionH relativeFrom="margin">
                   <wp:align>center</wp:align>
@@ -1295,7 +6579,7 @@
           </mc:Choice>
           <mc:Fallback>
             <w:pict>
-              <v:rect w14:anchorId="7093FEBF" id="Rectángulo 9" o:spid="_x0000_s1026" style="position:absolute;margin-left:0;margin-top:28.4pt;width:43pt;height:31.3pt;z-index:251675648;visibility:visible;mso-wrap-style:square;mso-width-percent:0;mso-height-percent:0;mso-wrap-distance-left:9pt;mso-wrap-distance-top:0;mso-wrap-distance-right:9pt;mso-wrap-distance-bottom:0;mso-position-horizontal:center;mso-position-horizontal-relative:margin;mso-position-vertical:absolute;mso-position-vertical-relative:text;mso-width-percent:0;mso-height-percent:0;mso-width-relative:margin;mso-height-relative:margin;v-text-anchor:middle" o:gfxdata="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" filled="f" strokecolor="#00b0f0" strokeweight="1pt">
+              <v:rect w14:anchorId="03526432" id="Rectángulo 9" o:spid="_x0000_s1026" style="position:absolute;margin-left:0;margin-top:28.4pt;width:43pt;height:31.3pt;z-index:251674624;visibility:visible;mso-wrap-style:square;mso-width-percent:0;mso-height-percent:0;mso-wrap-distance-left:9pt;mso-wrap-distance-top:0;mso-wrap-distance-right:9pt;mso-wrap-distance-bottom:0;mso-position-horizontal:center;mso-position-horizontal-relative:margin;mso-position-vertical:absolute;mso-position-vertical-relative:text;mso-width-percent:0;mso-height-percent:0;mso-width-relative:margin;mso-height-relative:margin;v-text-anchor:middle" o:gfxdata="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" filled="f" strokecolor="#00b0f0" strokeweight="1pt">
                 <w10:wrap anchorx="margin"/>
               </v:rect>
             </w:pict>
@@ -1310,7 +6594,7 @@
         <mc:AlternateContent>
           <mc:Choice Requires="wps">
             <w:drawing>
-              <wp:anchor distT="0" distB="0" distL="114300" distR="114300" simplePos="0" relativeHeight="251673600" behindDoc="0" locked="0" layoutInCell="1" allowOverlap="1" wp14:anchorId="529982C1" wp14:editId="784144D5">
+              <wp:anchor distT="0" distB="0" distL="114300" distR="114300" simplePos="0" relativeHeight="251672576" behindDoc="0" locked="0" layoutInCell="1" allowOverlap="1" wp14:anchorId="529982C1" wp14:editId="00DFEB97">
                 <wp:simplePos x="0" y="0"/>
                 <wp:positionH relativeFrom="column">
                   <wp:posOffset>2597757</wp:posOffset>
@@ -1378,7 +6662,7 @@
           </mc:Choice>
           <mc:Fallback>
             <w:pict>
-              <v:rect w14:anchorId="5AAFE65A" id="Rectángulo 8" o:spid="_x0000_s1026" style="position:absolute;margin-left:204.55pt;margin-top:28.5pt;width:43pt;height:31.3pt;z-index:251673600;visibility:visible;mso-wrap-style:square;mso-width-percent:0;mso-height-percent:0;mso-wrap-distance-left:9pt;mso-wrap-distance-top:0;mso-wrap-distance-right:9pt;mso-wrap-distance-bottom:0;mso-position-horizontal:absolute;mso-position-horizontal-relative:text;mso-position-vertical:absolute;mso-position-vertical-relative:text;mso-width-percent:0;mso-height-percent:0;mso-width-relative:margin;mso-height-relative:margin;v-text-anchor:middle" o:gfxdata="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" filled="f" strokecolor="#00b0f0" strokeweight="1pt"/>
+              <v:rect w14:anchorId="661D9886" id="Rectángulo 8" o:spid="_x0000_s1026" style="position:absolute;margin-left:204.55pt;margin-top:28.5pt;width:43pt;height:31.3pt;z-index:251672576;visibility:visible;mso-wrap-style:square;mso-width-percent:0;mso-height-percent:0;mso-wrap-distance-left:9pt;mso-wrap-distance-top:0;mso-wrap-distance-right:9pt;mso-wrap-distance-bottom:0;mso-position-horizontal:absolute;mso-position-horizontal-relative:text;mso-position-vertical:absolute;mso-position-vertical-relative:text;mso-width-percent:0;mso-height-percent:0;mso-width-relative:margin;mso-height-relative:margin;v-text-anchor:middle" o:gfxdata="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" filled="f" strokecolor="#00b0f0" strokeweight="1pt"/>
             </w:pict>
           </mc:Fallback>
         </mc:AlternateContent>
@@ -1391,7 +6675,7 @@
         <mc:AlternateContent>
           <mc:Choice Requires="wps">
             <w:drawing>
-              <wp:anchor distT="0" distB="0" distL="114300" distR="114300" simplePos="0" relativeHeight="251671552" behindDoc="0" locked="0" layoutInCell="1" allowOverlap="1" wp14:anchorId="1606CB49" wp14:editId="616A8999">
+              <wp:anchor distT="0" distB="0" distL="114300" distR="114300" simplePos="0" relativeHeight="251670528" behindDoc="0" locked="0" layoutInCell="1" allowOverlap="1" wp14:anchorId="1606CB49" wp14:editId="295DA014">
                 <wp:simplePos x="0" y="0"/>
                 <wp:positionH relativeFrom="column">
                   <wp:posOffset>2051188</wp:posOffset>
@@ -1459,7 +6743,7 @@
           </mc:Choice>
           <mc:Fallback>
             <w:pict>
-              <v:rect w14:anchorId="7CDB3D9B" id="Rectángulo 7" o:spid="_x0000_s1026" style="position:absolute;margin-left:161.5pt;margin-top:28.55pt;width:43pt;height:31.3pt;z-index:251671552;visibility:visible;mso-wrap-style:square;mso-width-percent:0;mso-height-percent:0;mso-wrap-distance-left:9pt;mso-wrap-distance-top:0;mso-wrap-distance-right:9pt;mso-wrap-distance-bottom:0;mso-position-horizontal:absolute;mso-position-horizontal-relative:text;mso-position-vertical:absolute;mso-position-vertical-relative:text;mso-width-percent:0;mso-height-percent:0;mso-width-relative:margin;mso-height-relative:margin;v-text-anchor:middle" o:gfxdata="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" filled="f" strokecolor="#00b0f0" strokeweight="1pt"/>
+              <v:rect w14:anchorId="318F5DB8" id="Rectángulo 7" o:spid="_x0000_s1026" style="position:absolute;margin-left:161.5pt;margin-top:28.55pt;width:43pt;height:31.3pt;z-index:251670528;visibility:visible;mso-wrap-style:square;mso-width-percent:0;mso-height-percent:0;mso-wrap-distance-left:9pt;mso-wrap-distance-top:0;mso-wrap-distance-right:9pt;mso-wrap-distance-bottom:0;mso-position-horizontal:absolute;mso-position-horizontal-relative:text;mso-position-vertical:absolute;mso-position-vertical-relative:text;mso-width-percent:0;mso-height-percent:0;mso-width-relative:margin;mso-height-relative:margin;v-text-anchor:middle" o:gfxdata="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" filled="f" strokecolor="#00b0f0" strokeweight="1pt"/>
             </w:pict>
           </mc:Fallback>
         </mc:AlternateContent>
@@ -1472,7 +6756,7 @@
         <mc:AlternateContent>
           <mc:Choice Requires="wps">
             <w:drawing>
-              <wp:anchor distT="45720" distB="45720" distL="114300" distR="114300" simplePos="0" relativeHeight="251661312" behindDoc="0" locked="0" layoutInCell="1" allowOverlap="1" wp14:anchorId="7BFC41B4" wp14:editId="2DCDEDB3">
+              <wp:anchor distT="45720" distB="45720" distL="114300" distR="114300" simplePos="0" relativeHeight="251660288" behindDoc="0" locked="0" layoutInCell="1" allowOverlap="1" wp14:anchorId="7BFC41B4" wp14:editId="07D2D6CB">
                 <wp:simplePos x="0" y="0"/>
                 <wp:positionH relativeFrom="column">
                   <wp:posOffset>2404745</wp:posOffset>
@@ -1549,7 +6833,7 @@
           </mc:Choice>
           <mc:Fallback>
             <w:pict>
-              <v:shape w14:anchorId="7BFC41B4" id="_x0000_s1027" type="#_x0000_t202" style="position:absolute;margin-left:189.35pt;margin-top:1.6pt;width:68.85pt;height:110.6pt;z-index:251661312;visibility:visible;mso-wrap-style:square;mso-width-percent:0;mso-height-percent:200;mso-wrap-distance-left:9pt;mso-wrap-distance-top:3.6pt;mso-wrap-distance-right:9pt;mso-wrap-distance-bottom:3.6pt;mso-position-horizontal:absolute;mso-position-horizontal-relative:text;mso-position-vertical:absolute;mso-position-vertical-relative:text;mso-width-percent:0;mso-height-percent:200;mso-width-relative:margin;mso-height-relative:margin;v-text-anchor:top" o:gfxdata="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" filled="f" stroked="f">
+              <v:shape w14:anchorId="7BFC41B4" id="_x0000_s1040" type="#_x0000_t202" style="position:absolute;margin-left:189.35pt;margin-top:1.6pt;width:68.85pt;height:110.6pt;z-index:251660288;visibility:visible;mso-wrap-style:square;mso-width-percent:0;mso-height-percent:200;mso-wrap-distance-left:9pt;mso-wrap-distance-top:3.6pt;mso-wrap-distance-right:9pt;mso-wrap-distance-bottom:3.6pt;mso-position-horizontal:absolute;mso-position-horizontal-relative:text;mso-position-vertical:absolute;mso-position-vertical-relative:text;mso-width-percent:0;mso-height-percent:200;mso-width-relative:margin;mso-height-relative:margin;v-text-anchor:top" o:gfxdata="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" filled="f" stroked="f">
                 <v:textbox style="mso-fit-shape-to-text:t">
                   <w:txbxContent>
                     <w:p>
@@ -1694,7 +6978,35 @@
         <w:rPr>
           <w:rFonts w:ascii="Cambria Math" w:eastAsiaTheme="minorEastAsia" w:hAnsi="Cambria Math"/>
         </w:rPr>
-        <w:t xml:space="preserve"> por lo menos el método crear_casilla(lienzo, x, y, ancho, alto)</w:t>
+        <w:t xml:space="preserve"> por lo menos el método </w:t>
+      </w:r>
+      <w:proofErr w:type="spellStart"/>
+      <w:r>
+        <w:rPr>
+          <w:rFonts w:ascii="Cambria Math" w:eastAsiaTheme="minorEastAsia" w:hAnsi="Cambria Math"/>
+        </w:rPr>
+        <w:t>crear_</w:t>
+      </w:r>
+      <w:proofErr w:type="gramStart"/>
+      <w:r>
+        <w:rPr>
+          <w:rFonts w:ascii="Cambria Math" w:eastAsiaTheme="minorEastAsia" w:hAnsi="Cambria Math"/>
+        </w:rPr>
+        <w:t>casilla</w:t>
+      </w:r>
+      <w:proofErr w:type="spellEnd"/>
+      <w:r>
+        <w:rPr>
+          <w:rFonts w:ascii="Cambria Math" w:eastAsiaTheme="minorEastAsia" w:hAnsi="Cambria Math"/>
+        </w:rPr>
+        <w:t>(</w:t>
+      </w:r>
+      <w:proofErr w:type="gramEnd"/>
+      <w:r>
+        <w:rPr>
+          <w:rFonts w:ascii="Cambria Math" w:eastAsiaTheme="minorEastAsia" w:hAnsi="Cambria Math"/>
+        </w:rPr>
+        <w:t>lienzo, x, y, ancho, alto)</w:t>
       </w:r>
     </w:p>
     <w:p>
@@ -1748,13 +7060,41 @@
         </w:rPr>
         <w:t xml:space="preserve">Cuando el usuario indique cuántas casillas desea (N), lo que haremos es dividir M sobre N. Eso determinará el ancho de las casillas. Una vez tenemos el ancho, se me ocurre crear las casillas con una función que sea, por ejemplo, </w:t>
       </w:r>
-      <w:r>
-        <w:rPr>
-          <w:rFonts w:ascii="Cambria Math" w:hAnsi="Cambria Math"/>
-          <w:b/>
-          <w:bCs/>
-        </w:rPr>
-        <w:t>generar_tablero().</w:t>
+      <w:proofErr w:type="spellStart"/>
+      <w:r>
+        <w:rPr>
+          <w:rFonts w:ascii="Cambria Math" w:hAnsi="Cambria Math"/>
+          <w:b/>
+          <w:bCs/>
+        </w:rPr>
+        <w:t>generar_</w:t>
+      </w:r>
+      <w:proofErr w:type="gramStart"/>
+      <w:r>
+        <w:rPr>
+          <w:rFonts w:ascii="Cambria Math" w:hAnsi="Cambria Math"/>
+          <w:b/>
+          <w:bCs/>
+        </w:rPr>
+        <w:t>tablero</w:t>
+      </w:r>
+      <w:proofErr w:type="spellEnd"/>
+      <w:r>
+        <w:rPr>
+          <w:rFonts w:ascii="Cambria Math" w:hAnsi="Cambria Math"/>
+          <w:b/>
+          <w:bCs/>
+        </w:rPr>
+        <w:t>(</w:t>
+      </w:r>
+      <w:proofErr w:type="gramEnd"/>
+      <w:r>
+        <w:rPr>
+          <w:rFonts w:ascii="Cambria Math" w:hAnsi="Cambria Math"/>
+          <w:b/>
+          <w:bCs/>
+        </w:rPr>
+        <w:t>).</w:t>
       </w:r>
     </w:p>
     <w:p>
@@ -2088,7 +7428,7 @@
 </file>
 
 <file path=word/numbering.xml><?xml version="1.0" encoding="utf-8"?>
-<w:numbering xmlns:wpc="http://schemas.microsoft.com/office/word/2010/wordprocessingCanvas" xmlns:cx="http://schemas.microsoft.com/office/drawing/2014/chartex" xmlns:cx1="http://schemas.microsoft.com/office/drawing/2015/9/8/chartex" xmlns:cx2="http://schemas.microsoft.com/office/drawing/2015/10/21/chartex" xmlns:cx3="http://schemas.microsoft.com/office/drawing/2016/5/9/chartex" xmlns:cx4="http://schemas.microsoft.com/office/drawing/2016/5/10/chartex" xmlns:cx5="http://schemas.microsoft.com/office/drawing/2016/5/11/chartex" xmlns:cx6="http://schemas.microsoft.com/office/drawing/2016/5/12/chartex" xmlns:cx7="http://schemas.microsoft.com/office/drawing/2016/5/13/chartex" xmlns:cx8="http://schemas.microsoft.com/office/drawing/2016/5/14/chartex" xmlns:mc="http://schemas.openxmlformats.org/markup-compatibility/2006" xmlns:aink="http://schemas.microsoft.com/office/drawing/2016/ink" xmlns:am3d="http://schemas.microsoft.com/office/drawing/2017/model3d" xmlns:o="urn:schemas-microsoft-com:office:office" xmlns:oel="http://schemas.microsoft.com/office/2019/extlst" xmlns:r="http://schemas.openxmlformats.org/officeDocument/2006/relationships" xmlns:m="http://schemas.openxmlformats.org/officeDocument/2006/math" xmlns:v="urn:schemas-microsoft-com:vml" xmlns:wp14="http://schemas.microsoft.com/office/word/2010/wordprocessingDrawing" xmlns:wp="http://schemas.openxmlformats.org/drawingml/2006/wordprocessingDrawing" xmlns:w10="urn:schemas-microsoft-com:office:word" xmlns:w="http://schemas.openxmlformats.org/wordprocessingml/2006/main" xmlns:w14="http://schemas.microsoft.com/office/word/2010/wordml" xmlns:w15="http://schemas.microsoft.com/office/word/2012/wordml" xmlns:w16cex="http://schemas.microsoft.com/office/word/2018/wordml/cex" xmlns:w16cid="http://schemas.microsoft.com/office/word/2016/wordml/cid" xmlns:w16="http://schemas.microsoft.com/office/word/2018/wordml" xmlns:w16sdtdh="http://schemas.microsoft.com/office/word/2020/wordml/sdtdatahash" xmlns:w16se="http://schemas.microsoft.com/office/word/2015/wordml/symex" xmlns:wpg="http://schemas.microsoft.com/office/word/2010/wordprocessingGroup" xmlns:wpi="http://schemas.microsoft.com/office/word/2010/wordprocessingInk" xmlns:wne="http://schemas.microsoft.com/office/word/2006/wordml" xmlns:wps="http://schemas.microsoft.com/office/word/2010/wordprocessingShape" mc:Ignorable="w14 w15 w16se w16cid w16 w16cex w16sdtdh wp14">
+<w:numbering xmlns:wpc="http://schemas.microsoft.com/office/word/2010/wordprocessingCanvas" xmlns:cx="http://schemas.microsoft.com/office/drawing/2014/chartex" xmlns:cx1="http://schemas.microsoft.com/office/drawing/2015/9/8/chartex" xmlns:cx2="http://schemas.microsoft.com/office/drawing/2015/10/21/chartex" xmlns:cx3="http://schemas.microsoft.com/office/drawing/2016/5/9/chartex" xmlns:cx4="http://schemas.microsoft.com/office/drawing/2016/5/10/chartex" xmlns:cx5="http://schemas.microsoft.com/office/drawing/2016/5/11/chartex" xmlns:cx6="http://schemas.microsoft.com/office/drawing/2016/5/12/chartex" xmlns:cx7="http://schemas.microsoft.com/office/drawing/2016/5/13/chartex" xmlns:cx8="http://schemas.microsoft.com/office/drawing/2016/5/14/chartex" xmlns:mc="http://schemas.openxmlformats.org/markup-compatibility/2006" xmlns:aink="http://schemas.microsoft.com/office/drawing/2016/ink" xmlns:am3d="http://schemas.microsoft.com/office/drawing/2017/model3d" xmlns:o="urn:schemas-microsoft-com:office:office" xmlns:r="http://schemas.openxmlformats.org/officeDocument/2006/relationships" xmlns:m="http://schemas.openxmlformats.org/officeDocument/2006/math" xmlns:v="urn:schemas-microsoft-com:vml" xmlns:wp14="http://schemas.microsoft.com/office/word/2010/wordprocessingDrawing" xmlns:wp="http://schemas.openxmlformats.org/drawingml/2006/wordprocessingDrawing" xmlns:w10="urn:schemas-microsoft-com:office:word" xmlns:w="http://schemas.openxmlformats.org/wordprocessingml/2006/main" xmlns:w14="http://schemas.microsoft.com/office/word/2010/wordml" xmlns:w15="http://schemas.microsoft.com/office/word/2012/wordml" xmlns:w16cex="http://schemas.microsoft.com/office/word/2018/wordml/cex" xmlns:w16cid="http://schemas.microsoft.com/office/word/2016/wordml/cid" xmlns:w16="http://schemas.microsoft.com/office/word/2018/wordml" xmlns:w16sdtdh="http://schemas.microsoft.com/office/word/2020/wordml/sdtdatahash" xmlns:w16se="http://schemas.microsoft.com/office/word/2015/wordml/symex" xmlns:wpg="http://schemas.microsoft.com/office/word/2010/wordprocessingGroup" xmlns:wpi="http://schemas.microsoft.com/office/word/2010/wordprocessingInk" xmlns:wne="http://schemas.microsoft.com/office/word/2006/wordml" xmlns:wps="http://schemas.microsoft.com/office/word/2010/wordprocessingShape" mc:Ignorable="w14 w15 w16se w16cid w16 w16cex w16sdtdh wp14">
   <w:abstractNum w:abstractNumId="0" w15:restartNumberingAfterBreak="0">
     <w:nsid w:val="14F76935"/>
     <w:multiLevelType w:val="hybridMultilevel"/>
@@ -2582,19 +7922,19 @@
       </w:rPr>
     </w:lvl>
   </w:abstractNum>
-  <w:num w:numId="1" w16cid:durableId="1249921695">
+  <w:num w:numId="1">
     <w:abstractNumId w:val="1"/>
   </w:num>
-  <w:num w:numId="2" w16cid:durableId="404031074">
+  <w:num w:numId="2">
     <w:abstractNumId w:val="3"/>
   </w:num>
-  <w:num w:numId="3" w16cid:durableId="760687852">
+  <w:num w:numId="3">
     <w:abstractNumId w:val="2"/>
   </w:num>
-  <w:num w:numId="4" w16cid:durableId="291253633">
+  <w:num w:numId="4">
     <w:abstractNumId w:val="4"/>
   </w:num>
-  <w:num w:numId="5" w16cid:durableId="1931116522">
+  <w:num w:numId="5">
     <w:abstractNumId w:val="0"/>
   </w:num>
 </w:numbering>

--- a/Documento de organización del proyecto CI2611.docx
+++ b/Documento de organización del proyecto CI2611.docx
@@ -442,7 +442,7 @@
           <w:noProof/>
         </w:rPr>
         <w:drawing>
-          <wp:anchor distT="0" distB="0" distL="114300" distR="114300" simplePos="0" relativeHeight="251762688" behindDoc="0" locked="0" layoutInCell="1" allowOverlap="1" wp14:anchorId="76C6EBA2" wp14:editId="1423FFBC">
+          <wp:anchor distT="0" distB="0" distL="114300" distR="114300" simplePos="0" relativeHeight="251762688" behindDoc="0" locked="0" layoutInCell="1" allowOverlap="1" wp14:anchorId="76C6EBA2" wp14:editId="27A29B63">
             <wp:simplePos x="0" y="0"/>
             <wp:positionH relativeFrom="margin">
               <wp:align>right</wp:align>
@@ -467,7 +467,7 @@
                     </pic:cNvPicPr>
                   </pic:nvPicPr>
                   <pic:blipFill>
-                    <a:blip r:embed="rId5">
+                    <a:blip r:embed="rId8">
                       <a:extLst>
                         <a:ext uri="{28A0092B-C50C-407E-A947-70E740481C1C}">
                           <a14:useLocalDpi xmlns:a14="http://schemas.microsoft.com/office/drawing/2010/main" val="0"/>
@@ -603,15 +603,15 @@
         <mc:AlternateContent>
           <mc:Choice Requires="wps">
             <w:drawing>
-              <wp:anchor distT="45720" distB="45720" distL="114300" distR="114300" simplePos="0" relativeHeight="251706368" behindDoc="0" locked="0" layoutInCell="1" allowOverlap="1" wp14:anchorId="57597C51" wp14:editId="77F7BD07">
+              <wp:anchor distT="45720" distB="45720" distL="114300" distR="114300" simplePos="0" relativeHeight="251706368" behindDoc="0" locked="0" layoutInCell="1" allowOverlap="1" wp14:anchorId="57597C51" wp14:editId="7D551C3A">
                 <wp:simplePos x="0" y="0"/>
                 <wp:positionH relativeFrom="column">
-                  <wp:posOffset>1457439</wp:posOffset>
+                  <wp:posOffset>1435744</wp:posOffset>
                 </wp:positionH>
                 <wp:positionV relativeFrom="paragraph">
-                  <wp:posOffset>101015</wp:posOffset>
+                  <wp:posOffset>169840</wp:posOffset>
                 </wp:positionV>
-                <wp:extent cx="2066925" cy="514350"/>
+                <wp:extent cx="2131060" cy="430530"/>
                 <wp:effectExtent l="0" t="0" r="0" b="0"/>
                 <wp:wrapSquare wrapText="bothSides"/>
                 <wp:docPr id="28" name="Cuadro de texto 2"/>
@@ -627,7 +627,7 @@
                       <wps:spPr bwMode="auto">
                         <a:xfrm>
                           <a:off x="0" y="0"/>
-                          <a:ext cx="2066925" cy="514350"/>
+                          <a:ext cx="2131060" cy="430530"/>
                         </a:xfrm>
                         <a:prstGeom prst="rect">
                           <a:avLst/>
@@ -683,7 +683,7 @@
                 <v:stroke joinstyle="miter"/>
                 <v:path gradientshapeok="t" o:connecttype="rect"/>
               </v:shapetype>
-              <v:shape id="Cuadro de texto 2" o:spid="_x0000_s1026" type="#_x0000_t202" style="position:absolute;margin-left:114.75pt;margin-top:7.95pt;width:162.75pt;height:40.5pt;z-index:251706368;visibility:visible;mso-wrap-style:square;mso-width-percent:0;mso-height-percent:0;mso-wrap-distance-left:9pt;mso-wrap-distance-top:3.6pt;mso-wrap-distance-right:9pt;mso-wrap-distance-bottom:3.6pt;mso-position-horizontal:absolute;mso-position-horizontal-relative:text;mso-position-vertical:absolute;mso-position-vertical-relative:text;mso-width-percent:0;mso-height-percent:0;mso-width-relative:margin;mso-height-relative:margin;v-text-anchor:top" o:gfxdata="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" filled="f" stroked="f">
+              <v:shape id="Cuadro de texto 2" o:spid="_x0000_s1026" type="#_x0000_t202" style="position:absolute;margin-left:113.05pt;margin-top:13.35pt;width:167.8pt;height:33.9pt;z-index:251706368;visibility:visible;mso-wrap-style:square;mso-width-percent:0;mso-height-percent:0;mso-wrap-distance-left:9pt;mso-wrap-distance-top:3.6pt;mso-wrap-distance-right:9pt;mso-wrap-distance-bottom:3.6pt;mso-position-horizontal:absolute;mso-position-horizontal-relative:text;mso-position-vertical:absolute;mso-position-vertical-relative:text;mso-width-percent:0;mso-height-percent:0;mso-width-relative:margin;mso-height-relative:margin;v-text-anchor:top" o:gfxdata="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" filled="f" stroked="f">
                 <v:textbox>
                   <w:txbxContent>
                     <w:p>
@@ -740,7 +740,7 @@
         <mc:AlternateContent>
           <mc:Choice Requires="wps">
             <w:drawing>
-              <wp:anchor distT="45720" distB="45720" distL="114300" distR="114300" simplePos="0" relativeHeight="251686912" behindDoc="0" locked="0" layoutInCell="1" allowOverlap="1" wp14:anchorId="4F4A7532" wp14:editId="3554CB2B">
+              <wp:anchor distT="45720" distB="45720" distL="114300" distR="114300" simplePos="0" relativeHeight="251686912" behindDoc="0" locked="0" layoutInCell="1" allowOverlap="1" wp14:anchorId="4F4A7532" wp14:editId="36A07719">
                 <wp:simplePos x="0" y="0"/>
                 <wp:positionH relativeFrom="column">
                   <wp:posOffset>2032000</wp:posOffset>
@@ -812,7 +812,7 @@
           </mc:Choice>
           <mc:Fallback>
             <w:pict>
-              <v:shape w14:anchorId="4F4A7532" id="_x0000_s1027" type="#_x0000_t202" style="position:absolute;margin-left:160pt;margin-top:21.25pt;width:62.85pt;height:22.55pt;z-index:251686912;visibility:visible;mso-wrap-style:square;mso-width-percent:0;mso-height-percent:0;mso-wrap-distance-left:9pt;mso-wrap-distance-top:3.6pt;mso-wrap-distance-right:9pt;mso-wrap-distance-bottom:3.6pt;mso-position-horizontal:absolute;mso-position-horizontal-relative:text;mso-position-vertical:absolute;mso-position-vertical-relative:text;mso-width-percent:0;mso-height-percent:0;mso-width-relative:margin;mso-height-relative:margin;v-text-anchor:top" o:gfxdata="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" filled="f" stroked="f">
+              <v:shape w14:anchorId="4F4A7532" id="_x0000_s1027" type="#_x0000_t202" style="position:absolute;margin-left:160pt;margin-top:21.25pt;width:62.85pt;height:22.55pt;z-index:251686912;visibility:visible;mso-wrap-style:square;mso-width-percent:0;mso-height-percent:0;mso-wrap-distance-left:9pt;mso-wrap-distance-top:3.6pt;mso-wrap-distance-right:9pt;mso-wrap-distance-bottom:3.6pt;mso-position-horizontal:absolute;mso-position-horizontal-relative:text;mso-position-vertical:absolute;mso-position-vertical-relative:text;mso-width-percent:0;mso-height-percent:0;mso-width-relative:margin;mso-height-relative:margin;v-text-anchor:top" o:gfxdata="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" filled="f" stroked="f">
                 <v:textbox>
                   <w:txbxContent>
                     <w:p>
@@ -940,7 +940,7 @@
         <mc:AlternateContent>
           <mc:Choice Requires="wps">
             <w:drawing>
-              <wp:anchor distT="0" distB="0" distL="114300" distR="114300" simplePos="0" relativeHeight="251703296" behindDoc="0" locked="0" layoutInCell="1" allowOverlap="1" wp14:anchorId="05F06335" wp14:editId="397667EA">
+              <wp:anchor distT="0" distB="0" distL="114300" distR="114300" simplePos="0" relativeHeight="251703296" behindDoc="0" locked="0" layoutInCell="1" allowOverlap="1" wp14:anchorId="05F06335" wp14:editId="60E816A3">
                 <wp:simplePos x="0" y="0"/>
                 <wp:positionH relativeFrom="column">
                   <wp:posOffset>1631164</wp:posOffset>
@@ -1002,7 +1002,7 @@
           </mc:Choice>
           <mc:Fallback>
             <w:pict>
-              <v:shapetype w14:anchorId="12CE7ABB" id="_x0000_t5" coordsize="21600,21600" o:spt="5" adj="10800" path="m@0,l,21600r21600,xe">
+              <v:shapetype w14:anchorId="3182BCD1" id="_x0000_t5" coordsize="21600,21600" o:spt="5" adj="10800" path="m@0,l,21600r21600,xe">
                 <v:stroke joinstyle="miter"/>
                 <v:formulas>
                   <v:f eqn="val #0"/>
@@ -1035,10 +1035,76 @@
           <w:bCs/>
           <w:noProof/>
         </w:rPr>
+        <w:drawing>
+          <wp:anchor distT="0" distB="0" distL="114300" distR="114300" simplePos="0" relativeHeight="251704320" behindDoc="0" locked="0" layoutInCell="1" allowOverlap="1" wp14:anchorId="6C8EA44F" wp14:editId="6636CF33">
+            <wp:simplePos x="0" y="0"/>
+            <wp:positionH relativeFrom="margin">
+              <wp:posOffset>1553943</wp:posOffset>
+            </wp:positionH>
+            <wp:positionV relativeFrom="paragraph">
+              <wp:posOffset>42277</wp:posOffset>
+            </wp:positionV>
+            <wp:extent cx="252484" cy="252484"/>
+            <wp:effectExtent l="0" t="0" r="0" b="0"/>
+            <wp:wrapNone/>
+            <wp:docPr id="27" name="Gráfico 27" descr="Engranajes con relleno sólido"/>
+            <wp:cNvGraphicFramePr>
+              <a:graphicFrameLocks xmlns:a="http://schemas.openxmlformats.org/drawingml/2006/main" noChangeAspect="1"/>
+            </wp:cNvGraphicFramePr>
+            <a:graphic xmlns:a="http://schemas.openxmlformats.org/drawingml/2006/main">
+              <a:graphicData uri="http://schemas.openxmlformats.org/drawingml/2006/picture">
+                <pic:pic xmlns:pic="http://schemas.openxmlformats.org/drawingml/2006/picture">
+                  <pic:nvPicPr>
+                    <pic:cNvPr id="27" name="Gráfico 27" descr="Engranajes con relleno sólido"/>
+                    <pic:cNvPicPr/>
+                  </pic:nvPicPr>
+                  <pic:blipFill>
+                    <a:blip r:embed="rId9" cstate="print">
+                      <a:extLst>
+                        <a:ext uri="{28A0092B-C50C-407E-A947-70E740481C1C}">
+                          <a14:useLocalDpi xmlns:a14="http://schemas.microsoft.com/office/drawing/2010/main" val="0"/>
+                        </a:ext>
+                        <a:ext uri="{96DAC541-7B7A-43D3-8B79-37D633B846F1}">
+                          <asvg:svgBlip xmlns:asvg="http://schemas.microsoft.com/office/drawing/2016/SVG/main" r:embed="rId10"/>
+                        </a:ext>
+                      </a:extLst>
+                    </a:blip>
+                    <a:stretch>
+                      <a:fillRect/>
+                    </a:stretch>
+                  </pic:blipFill>
+                  <pic:spPr>
+                    <a:xfrm>
+                      <a:off x="0" y="0"/>
+                      <a:ext cx="252484" cy="252484"/>
+                    </a:xfrm>
+                    <a:prstGeom prst="rect">
+                      <a:avLst/>
+                    </a:prstGeom>
+                  </pic:spPr>
+                </pic:pic>
+              </a:graphicData>
+            </a:graphic>
+            <wp14:sizeRelH relativeFrom="margin">
+              <wp14:pctWidth>0</wp14:pctWidth>
+            </wp14:sizeRelH>
+            <wp14:sizeRelV relativeFrom="margin">
+              <wp14:pctHeight>0</wp14:pctHeight>
+            </wp14:sizeRelV>
+          </wp:anchor>
+        </w:drawing>
+      </w:r>
+      <w:r>
+        <w:rPr>
+          <w:rFonts w:ascii="Cambria Math" w:hAnsi="Cambria Math"/>
+          <w:b/>
+          <w:bCs/>
+          <w:noProof/>
+        </w:rPr>
         <mc:AlternateContent>
           <mc:Choice Requires="wps">
             <w:drawing>
-              <wp:anchor distT="45720" distB="45720" distL="114300" distR="114300" simplePos="0" relativeHeight="251701248" behindDoc="0" locked="0" layoutInCell="1" allowOverlap="1" wp14:anchorId="5605E3DC" wp14:editId="0E7D5720">
+              <wp:anchor distT="45720" distB="45720" distL="114300" distR="114300" simplePos="0" relativeHeight="251701248" behindDoc="0" locked="0" layoutInCell="1" allowOverlap="1" wp14:anchorId="5605E3DC" wp14:editId="2CB0F770">
                 <wp:simplePos x="0" y="0"/>
                 <wp:positionH relativeFrom="column">
                   <wp:posOffset>1807845</wp:posOffset>
@@ -1110,7 +1176,7 @@
           </mc:Choice>
           <mc:Fallback>
             <w:pict>
-              <v:shape w14:anchorId="5605E3DC" id="_x0000_s1028" type="#_x0000_t202" style="position:absolute;margin-left:142.35pt;margin-top:2.2pt;width:99.4pt;height:22.55pt;z-index:251701248;visibility:visible;mso-wrap-style:square;mso-width-percent:0;mso-height-percent:0;mso-wrap-distance-left:9pt;mso-wrap-distance-top:3.6pt;mso-wrap-distance-right:9pt;mso-wrap-distance-bottom:3.6pt;mso-position-horizontal:absolute;mso-position-horizontal-relative:text;mso-position-vertical:absolute;mso-position-vertical-relative:text;mso-width-percent:0;mso-height-percent:0;mso-width-relative:margin;mso-height-relative:margin;v-text-anchor:top" o:gfxdata="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" filled="f" stroked="f">
+              <v:shape w14:anchorId="5605E3DC" id="_x0000_s1028" type="#_x0000_t202" style="position:absolute;margin-left:142.35pt;margin-top:2.2pt;width:99.4pt;height:22.55pt;z-index:251701248;visibility:visible;mso-wrap-style:square;mso-width-percent:0;mso-height-percent:0;mso-wrap-distance-left:9pt;mso-wrap-distance-top:3.6pt;mso-wrap-distance-right:9pt;mso-wrap-distance-bottom:3.6pt;mso-position-horizontal:absolute;mso-position-horizontal-relative:text;mso-position-vertical:absolute;mso-position-vertical-relative:text;mso-width-percent:0;mso-height-percent:0;mso-width-relative:margin;mso-height-relative:margin;v-text-anchor:top" o:gfxdata="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" filled="f" stroked="f">
                 <v:textbox>
                   <w:txbxContent>
                     <w:p>
@@ -1134,72 +1200,6 @@
             </w:pict>
           </mc:Fallback>
         </mc:AlternateContent>
-      </w:r>
-      <w:r>
-        <w:rPr>
-          <w:rFonts w:ascii="Cambria Math" w:hAnsi="Cambria Math"/>
-          <w:b/>
-          <w:bCs/>
-          <w:noProof/>
-        </w:rPr>
-        <w:drawing>
-          <wp:anchor distT="0" distB="0" distL="114300" distR="114300" simplePos="0" relativeHeight="251704320" behindDoc="0" locked="0" layoutInCell="1" allowOverlap="1" wp14:anchorId="6C8EA44F" wp14:editId="7984154D">
-            <wp:simplePos x="0" y="0"/>
-            <wp:positionH relativeFrom="margin">
-              <wp:posOffset>1556233</wp:posOffset>
-            </wp:positionH>
-            <wp:positionV relativeFrom="paragraph">
-              <wp:posOffset>62183</wp:posOffset>
-            </wp:positionV>
-            <wp:extent cx="252484" cy="252484"/>
-            <wp:effectExtent l="0" t="0" r="0" b="0"/>
-            <wp:wrapNone/>
-            <wp:docPr id="27" name="Gráfico 27" descr="Engranajes con relleno sólido"/>
-            <wp:cNvGraphicFramePr>
-              <a:graphicFrameLocks xmlns:a="http://schemas.openxmlformats.org/drawingml/2006/main" noChangeAspect="1"/>
-            </wp:cNvGraphicFramePr>
-            <a:graphic xmlns:a="http://schemas.openxmlformats.org/drawingml/2006/main">
-              <a:graphicData uri="http://schemas.openxmlformats.org/drawingml/2006/picture">
-                <pic:pic xmlns:pic="http://schemas.openxmlformats.org/drawingml/2006/picture">
-                  <pic:nvPicPr>
-                    <pic:cNvPr id="27" name="Gráfico 27" descr="Engranajes con relleno sólido"/>
-                    <pic:cNvPicPr/>
-                  </pic:nvPicPr>
-                  <pic:blipFill>
-                    <a:blip r:embed="rId6" cstate="print">
-                      <a:extLst>
-                        <a:ext uri="{28A0092B-C50C-407E-A947-70E740481C1C}">
-                          <a14:useLocalDpi xmlns:a14="http://schemas.microsoft.com/office/drawing/2010/main" val="0"/>
-                        </a:ext>
-                        <a:ext uri="{96DAC541-7B7A-43D3-8B79-37D633B846F1}">
-                          <asvg:svgBlip xmlns:asvg="http://schemas.microsoft.com/office/drawing/2016/SVG/main" r:embed="rId7"/>
-                        </a:ext>
-                      </a:extLst>
-                    </a:blip>
-                    <a:stretch>
-                      <a:fillRect/>
-                    </a:stretch>
-                  </pic:blipFill>
-                  <pic:spPr>
-                    <a:xfrm>
-                      <a:off x="0" y="0"/>
-                      <a:ext cx="252484" cy="252484"/>
-                    </a:xfrm>
-                    <a:prstGeom prst="rect">
-                      <a:avLst/>
-                    </a:prstGeom>
-                  </pic:spPr>
-                </pic:pic>
-              </a:graphicData>
-            </a:graphic>
-            <wp14:sizeRelH relativeFrom="margin">
-              <wp14:pctWidth>0</wp14:pctWidth>
-            </wp14:sizeRelH>
-            <wp14:sizeRelV relativeFrom="margin">
-              <wp14:pctHeight>0</wp14:pctHeight>
-            </wp14:sizeRelV>
-          </wp:anchor>
-        </w:drawing>
       </w:r>
       <w:r>
         <w:rPr>
@@ -1302,7 +1302,7 @@
           <w:noProof/>
         </w:rPr>
         <w:drawing>
-          <wp:anchor distT="0" distB="0" distL="114300" distR="114300" simplePos="0" relativeHeight="251699200" behindDoc="0" locked="0" layoutInCell="1" allowOverlap="1" wp14:anchorId="7AE75ED4" wp14:editId="2F9DC470">
+          <wp:anchor distT="0" distB="0" distL="114300" distR="114300" simplePos="0" relativeHeight="251699200" behindDoc="0" locked="0" layoutInCell="1" allowOverlap="1" wp14:anchorId="7AE75ED4" wp14:editId="47024FE4">
             <wp:simplePos x="0" y="0"/>
             <wp:positionH relativeFrom="margin">
               <wp:posOffset>3616512</wp:posOffset>
@@ -1325,13 +1325,13 @@
                     <pic:cNvPicPr/>
                   </pic:nvPicPr>
                   <pic:blipFill>
-                    <a:blip r:embed="rId8" cstate="print">
+                    <a:blip r:embed="rId11" cstate="print">
                       <a:extLst>
                         <a:ext uri="{28A0092B-C50C-407E-A947-70E740481C1C}">
                           <a14:useLocalDpi xmlns:a14="http://schemas.microsoft.com/office/drawing/2010/main" val="0"/>
                         </a:ext>
                         <a:ext uri="{96DAC541-7B7A-43D3-8B79-37D633B846F1}">
-                          <asvg:svgBlip xmlns:asvg="http://schemas.microsoft.com/office/drawing/2016/SVG/main" r:embed="rId9"/>
+                          <asvg:svgBlip xmlns:asvg="http://schemas.microsoft.com/office/drawing/2016/SVG/main" r:embed="rId12"/>
                         </a:ext>
                       </a:extLst>
                     </a:blip>
@@ -1391,13 +1391,13 @@
                     <pic:cNvPicPr/>
                   </pic:nvPicPr>
                   <pic:blipFill>
-                    <a:blip r:embed="rId10" cstate="print">
+                    <a:blip r:embed="rId13" cstate="print">
                       <a:extLst>
                         <a:ext uri="{28A0092B-C50C-407E-A947-70E740481C1C}">
                           <a14:useLocalDpi xmlns:a14="http://schemas.microsoft.com/office/drawing/2010/main" val="0"/>
                         </a:ext>
                         <a:ext uri="{96DAC541-7B7A-43D3-8B79-37D633B846F1}">
-                          <asvg:svgBlip xmlns:asvg="http://schemas.microsoft.com/office/drawing/2016/SVG/main" r:embed="rId11"/>
+                          <asvg:svgBlip xmlns:asvg="http://schemas.microsoft.com/office/drawing/2016/SVG/main" r:embed="rId14"/>
                         </a:ext>
                       </a:extLst>
                     </a:blip>
@@ -1486,13 +1486,7 @@
                               <w:rPr>
                                 <w:rFonts w:ascii="Arial Black" w:hAnsi="Arial Black"/>
                               </w:rPr>
-                              <w:t>Sali</w:t>
-                            </w:r>
-                            <w:r>
-                              <w:rPr>
-                                <w:rFonts w:ascii="Arial Black" w:hAnsi="Arial Black"/>
-                              </w:rPr>
-                              <w:t>r</w:t>
+                              <w:t>Salir</w:t>
                             </w:r>
                           </w:p>
                         </w:txbxContent>
@@ -1528,13 +1522,7 @@
                         <w:rPr>
                           <w:rFonts w:ascii="Arial Black" w:hAnsi="Arial Black"/>
                         </w:rPr>
-                        <w:t>Sali</w:t>
-                      </w:r>
-                      <w:r>
-                        <w:rPr>
-                          <w:rFonts w:ascii="Arial Black" w:hAnsi="Arial Black"/>
-                        </w:rPr>
-                        <w:t>r</w:t>
+                        <w:t>Salir</w:t>
                       </w:r>
                     </w:p>
                   </w:txbxContent>
@@ -1666,7 +1654,7 @@
         <mc:AlternateContent>
           <mc:Choice Requires="wps">
             <w:drawing>
-              <wp:anchor distT="0" distB="0" distL="114300" distR="114300" simplePos="0" relativeHeight="251677696" behindDoc="0" locked="0" layoutInCell="1" allowOverlap="1" wp14:anchorId="1E7137F4" wp14:editId="63BA18B7">
+              <wp:anchor distT="0" distB="0" distL="114300" distR="114300" simplePos="0" relativeHeight="251677696" behindDoc="0" locked="0" layoutInCell="1" allowOverlap="1" wp14:anchorId="1E7137F4" wp14:editId="2BE84C6F">
                 <wp:simplePos x="0" y="0"/>
                 <wp:positionH relativeFrom="margin">
                   <wp:posOffset>1077310</wp:posOffset>
@@ -1731,7 +1719,7 @@
           </mc:Choice>
           <mc:Fallback>
             <w:pict>
-              <v:rect w14:anchorId="549B8445" id="Rectángulo 10" o:spid="_x0000_s1026" style="position:absolute;margin-left:84.85pt;margin-top:18.6pt;width:221.9pt;height:154.75pt;z-index:251677696;visibility:visible;mso-wrap-style:square;mso-width-percent:0;mso-height-percent:0;mso-wrap-distance-left:9pt;mso-wrap-distance-top:0;mso-wrap-distance-right:9pt;mso-wrap-distance-bottom:0;mso-position-horizontal:absolute;mso-position-horizontal-relative:margin;mso-position-vertical:absolute;mso-position-vertical-relative:text;mso-width-percent:0;mso-height-percent:0;mso-width-relative:margin;mso-height-relative:margin;v-text-anchor:middle" o:gfxdata="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" fillcolor="white [3201]" strokecolor="black [3213]" strokeweight="1pt">
+              <v:rect w14:anchorId="62DABA1A" id="Rectángulo 10" o:spid="_x0000_s1026" style="position:absolute;margin-left:84.85pt;margin-top:18.6pt;width:221.9pt;height:154.75pt;z-index:251677696;visibility:visible;mso-wrap-style:square;mso-width-percent:0;mso-height-percent:0;mso-wrap-distance-left:9pt;mso-wrap-distance-top:0;mso-wrap-distance-right:9pt;mso-wrap-distance-bottom:0;mso-position-horizontal:absolute;mso-position-horizontal-relative:margin;mso-position-vertical:absolute;mso-position-vertical-relative:text;mso-width-percent:0;mso-height-percent:0;mso-width-relative:margin;mso-height-relative:margin;v-text-anchor:middle" o:gfxdata="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" fillcolor="white [3201]" strokecolor="black [3213]" strokeweight="1pt">
                 <w10:wrap anchorx="margin"/>
               </v:rect>
             </w:pict>
@@ -1744,8 +1732,18 @@
           <w:b/>
           <w:bCs/>
         </w:rPr>
-        <w:t>Menú pre-juego</w:t>
-      </w:r>
+        <w:t xml:space="preserve">Menú </w:t>
+      </w:r>
+      <w:proofErr w:type="spellStart"/>
+      <w:r>
+        <w:rPr>
+          <w:rFonts w:ascii="Cambria Math" w:hAnsi="Cambria Math"/>
+          <w:b/>
+          <w:bCs/>
+        </w:rPr>
+        <w:t>pre-juego</w:t>
+      </w:r>
+      <w:proofErr w:type="spellEnd"/>
       <w:r>
         <w:rPr>
           <w:rFonts w:ascii="Cambria Math" w:hAnsi="Cambria Math"/>
@@ -1782,7 +1780,7 @@
         <mc:AlternateContent>
           <mc:Choice Requires="wps">
             <w:drawing>
-              <wp:anchor distT="45720" distB="45720" distL="114300" distR="114300" simplePos="0" relativeHeight="251708416" behindDoc="0" locked="0" layoutInCell="1" allowOverlap="1" wp14:anchorId="04764679" wp14:editId="19B5A247">
+              <wp:anchor distT="45720" distB="45720" distL="114300" distR="114300" simplePos="0" relativeHeight="251708416" behindDoc="0" locked="0" layoutInCell="1" allowOverlap="1" wp14:anchorId="04764679" wp14:editId="5335F6AE">
                 <wp:simplePos x="0" y="0"/>
                 <wp:positionH relativeFrom="column">
                   <wp:posOffset>1350426</wp:posOffset>
@@ -1858,7 +1856,7 @@
           </mc:Choice>
           <mc:Fallback>
             <w:pict>
-              <v:shape w14:anchorId="04764679" id="_x0000_s1030" type="#_x0000_t202" style="position:absolute;margin-left:106.35pt;margin-top:2.05pt;width:116.65pt;height:22.55pt;z-index:251708416;visibility:visible;mso-wrap-style:square;mso-width-percent:0;mso-height-percent:0;mso-wrap-distance-left:9pt;mso-wrap-distance-top:3.6pt;mso-wrap-distance-right:9pt;mso-wrap-distance-bottom:3.6pt;mso-position-horizontal:absolute;mso-position-horizontal-relative:text;mso-position-vertical:absolute;mso-position-vertical-relative:text;mso-width-percent:0;mso-height-percent:0;mso-width-relative:margin;mso-height-relative:margin;v-text-anchor:top" o:gfxdata="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" filled="f" stroked="f">
+              <v:shape w14:anchorId="04764679" id="_x0000_s1030" type="#_x0000_t202" style="position:absolute;margin-left:106.35pt;margin-top:2.05pt;width:116.65pt;height:22.55pt;z-index:251708416;visibility:visible;mso-wrap-style:square;mso-width-percent:0;mso-height-percent:0;mso-wrap-distance-left:9pt;mso-wrap-distance-top:3.6pt;mso-wrap-distance-right:9pt;mso-wrap-distance-bottom:3.6pt;mso-position-horizontal:absolute;mso-position-horizontal-relative:text;mso-position-vertical:absolute;mso-position-vertical-relative:text;mso-width-percent:0;mso-height-percent:0;mso-width-relative:margin;mso-height-relative:margin;v-text-anchor:top" o:gfxdata="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" filled="f" stroked="f">
                 <v:textbox>
                   <w:txbxContent>
                     <w:p>
@@ -1990,7 +1988,7 @@
           </mc:Choice>
           <mc:Fallback>
             <w:pict>
-              <v:shape w14:anchorId="14F88094" id="_x0000_s1031" type="#_x0000_t202" style="position:absolute;margin-left:126.25pt;margin-top:.4pt;width:107.4pt;height:13.95pt;z-index:251696128;visibility:visible;mso-wrap-style:square;mso-width-percent:0;mso-height-percent:0;mso-wrap-distance-left:9pt;mso-wrap-distance-top:3.6pt;mso-wrap-distance-right:9pt;mso-wrap-distance-bottom:3.6pt;mso-position-horizontal:absolute;mso-position-horizontal-relative:text;mso-position-vertical:absolute;mso-position-vertical-relative:text;mso-width-percent:0;mso-height-percent:0;mso-width-relative:margin;mso-height-relative:margin;v-text-anchor:top" o:gfxdata="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" filled="f" stroked="f">
+              <v:shape w14:anchorId="14F88094" id="_x0000_s1031" type="#_x0000_t202" style="position:absolute;margin-left:126.25pt;margin-top:.4pt;width:107.4pt;height:13.95pt;z-index:251696128;visibility:visible;mso-wrap-style:square;mso-width-percent:0;mso-height-percent:0;mso-wrap-distance-left:9pt;mso-wrap-distance-top:3.6pt;mso-wrap-distance-right:9pt;mso-wrap-distance-bottom:3.6pt;mso-position-horizontal:absolute;mso-position-horizontal-relative:text;mso-position-vertical:absolute;mso-position-vertical-relative:text;mso-width-percent:0;mso-height-percent:0;mso-width-relative:margin;mso-height-relative:margin;v-text-anchor:top" o:gfxdata="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" filled="f" stroked="f">
                 <v:textbox>
                   <w:txbxContent>
                     <w:p>
@@ -2207,7 +2205,7 @@
         <mc:AlternateContent>
           <mc:Choice Requires="wps">
             <w:drawing>
-              <wp:anchor distT="45720" distB="45720" distL="114300" distR="114300" simplePos="0" relativeHeight="251698176" behindDoc="0" locked="0" layoutInCell="1" allowOverlap="1" wp14:anchorId="0994CF83" wp14:editId="7C99A35A">
+              <wp:anchor distT="45720" distB="45720" distL="114300" distR="114300" simplePos="0" relativeHeight="251698176" behindDoc="0" locked="0" layoutInCell="1" allowOverlap="1" wp14:anchorId="0994CF83" wp14:editId="2D8435C4">
                 <wp:simplePos x="0" y="0"/>
                 <wp:positionH relativeFrom="column">
                   <wp:posOffset>1632945</wp:posOffset>
@@ -2269,15 +2267,7 @@
                                 <w:sz w:val="10"/>
                                 <w:szCs w:val="10"/>
                               </w:rPr>
-                              <w:t>2</w:t>
-                            </w:r>
-                            <w:r>
-                              <w:rPr>
-                                <w:rFonts w:ascii="Arial Black" w:hAnsi="Arial Black"/>
-                                <w:sz w:val="10"/>
-                                <w:szCs w:val="10"/>
-                              </w:rPr>
-                              <w:t>:</w:t>
+                              <w:t>2:</w:t>
                             </w:r>
                           </w:p>
                         </w:txbxContent>
@@ -2299,7 +2289,7 @@
           </mc:Choice>
           <mc:Fallback>
             <w:pict>
-              <v:shape w14:anchorId="0994CF83" id="_x0000_s1032" type="#_x0000_t202" style="position:absolute;margin-left:128.6pt;margin-top:8.25pt;width:107.4pt;height:13.95pt;z-index:251698176;visibility:visible;mso-wrap-style:square;mso-width-percent:0;mso-height-percent:0;mso-wrap-distance-left:9pt;mso-wrap-distance-top:3.6pt;mso-wrap-distance-right:9pt;mso-wrap-distance-bottom:3.6pt;mso-position-horizontal:absolute;mso-position-horizontal-relative:text;mso-position-vertical:absolute;mso-position-vertical-relative:text;mso-width-percent:0;mso-height-percent:0;mso-width-relative:margin;mso-height-relative:margin;v-text-anchor:top" o:gfxdata="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" filled="f" stroked="f">
+              <v:shape w14:anchorId="0994CF83" id="_x0000_s1032" type="#_x0000_t202" style="position:absolute;margin-left:128.6pt;margin-top:8.25pt;width:107.4pt;height:13.95pt;z-index:251698176;visibility:visible;mso-wrap-style:square;mso-width-percent:0;mso-height-percent:0;mso-wrap-distance-left:9pt;mso-wrap-distance-top:3.6pt;mso-wrap-distance-right:9pt;mso-wrap-distance-bottom:3.6pt;mso-position-horizontal:absolute;mso-position-horizontal-relative:text;mso-position-vertical:absolute;mso-position-vertical-relative:text;mso-width-percent:0;mso-height-percent:0;mso-width-relative:margin;mso-height-relative:margin;v-text-anchor:top" o:gfxdata="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" filled="f" stroked="f">
                 <v:textbox>
                   <w:txbxContent>
                     <w:p>
@@ -2325,15 +2315,7 @@
                           <w:sz w:val="10"/>
                           <w:szCs w:val="10"/>
                         </w:rPr>
-                        <w:t>2</w:t>
-                      </w:r>
-                      <w:r>
-                        <w:rPr>
-                          <w:rFonts w:ascii="Arial Black" w:hAnsi="Arial Black"/>
-                          <w:sz w:val="10"/>
-                          <w:szCs w:val="10"/>
-                        </w:rPr>
-                        <w:t>:</w:t>
+                        <w:t>2:</w:t>
                       </w:r>
                     </w:p>
                   </w:txbxContent>
@@ -2432,6 +2414,7 @@
           <w:rFonts w:ascii="Cambria Math" w:hAnsi="Cambria Math"/>
           <w:b/>
           <w:bCs/>
+          <w:noProof/>
         </w:rPr>
         <mc:AlternateContent>
           <mc:Choice Requires="wps">
@@ -2512,7 +2495,7 @@
           </mc:Choice>
           <mc:Fallback>
             <w:pict>
-              <v:shape w14:anchorId="5F96A980" id="_x0000_s1033" type="#_x0000_t202" style="position:absolute;margin-left:233.85pt;margin-top:19.55pt;width:39.5pt;height:16.6pt;z-index:251759616;visibility:visible;mso-wrap-style:square;mso-width-percent:0;mso-height-percent:0;mso-wrap-distance-left:9pt;mso-wrap-distance-top:3.6pt;mso-wrap-distance-right:9pt;mso-wrap-distance-bottom:3.6pt;mso-position-horizontal:absolute;mso-position-horizontal-relative:text;mso-position-vertical:absolute;mso-position-vertical-relative:text;mso-width-percent:0;mso-height-percent:0;mso-width-relative:margin;mso-height-relative:margin;v-text-anchor:top" o:gfxdata="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" filled="f" stroked="f">
+              <v:shape w14:anchorId="5F96A980" id="_x0000_s1033" type="#_x0000_t202" style="position:absolute;margin-left:233.85pt;margin-top:19.55pt;width:39.5pt;height:16.6pt;z-index:251759616;visibility:visible;mso-wrap-style:square;mso-width-percent:0;mso-height-percent:0;mso-wrap-distance-left:9pt;mso-wrap-distance-top:3.6pt;mso-wrap-distance-right:9pt;mso-wrap-distance-bottom:3.6pt;mso-position-horizontal:absolute;mso-position-horizontal-relative:text;mso-position-vertical:absolute;mso-position-vertical-relative:text;mso-width-percent:0;mso-height-percent:0;mso-width-relative:margin;mso-height-relative:margin;v-text-anchor:top" o:gfxdata="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" filled="f" stroked="f">
                 <v:textbox>
                   <w:txbxContent>
                     <w:p>
@@ -2546,6 +2529,7 @@
           <w:rFonts w:ascii="Cambria Math" w:hAnsi="Cambria Math"/>
           <w:b/>
           <w:bCs/>
+          <w:noProof/>
         </w:rPr>
         <mc:AlternateContent>
           <mc:Choice Requires="wps">
@@ -2626,7 +2610,7 @@
           </mc:Choice>
           <mc:Fallback>
             <w:pict>
-              <v:shape w14:anchorId="27D9A54C" id="_x0000_s1034" type="#_x0000_t202" style="position:absolute;margin-left:112.1pt;margin-top:19.9pt;width:46.6pt;height:18.3pt;z-index:251757568;visibility:visible;mso-wrap-style:square;mso-width-percent:0;mso-height-percent:0;mso-wrap-distance-left:9pt;mso-wrap-distance-top:3.6pt;mso-wrap-distance-right:9pt;mso-wrap-distance-bottom:3.6pt;mso-position-horizontal:absolute;mso-position-horizontal-relative:text;mso-position-vertical:absolute;mso-position-vertical-relative:text;mso-width-percent:0;mso-height-percent:0;mso-width-relative:margin;mso-height-relative:margin;v-text-anchor:top" o:gfxdata="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" filled="f" stroked="f">
+              <v:shape w14:anchorId="27D9A54C" id="_x0000_s1034" type="#_x0000_t202" style="position:absolute;margin-left:112.1pt;margin-top:19.9pt;width:46.6pt;height:18.3pt;z-index:251757568;visibility:visible;mso-wrap-style:square;mso-width-percent:0;mso-height-percent:0;mso-wrap-distance-left:9pt;mso-wrap-distance-top:3.6pt;mso-wrap-distance-right:9pt;mso-wrap-distance-bottom:3.6pt;mso-position-horizontal:absolute;mso-position-horizontal-relative:text;mso-position-vertical:absolute;mso-position-vertical-relative:text;mso-width-percent:0;mso-height-percent:0;mso-width-relative:margin;mso-height-relative:margin;v-text-anchor:top" o:gfxdata="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" filled="f" stroked="f">
                 <v:textbox>
                   <w:txbxContent>
                     <w:p>
@@ -2669,6 +2653,7 @@
           <w:rFonts w:ascii="Cambria Math" w:hAnsi="Cambria Math"/>
           <w:b/>
           <w:bCs/>
+          <w:noProof/>
         </w:rPr>
         <mc:AlternateContent>
           <mc:Choice Requires="wps">
@@ -2755,6 +2740,7 @@
           <w:rFonts w:ascii="Cambria Math" w:hAnsi="Cambria Math"/>
           <w:b/>
           <w:bCs/>
+          <w:noProof/>
         </w:rPr>
         <mc:AlternateContent>
           <mc:Choice Requires="wps">
@@ -2876,13 +2862,13 @@
                     <pic:cNvPicPr/>
                   </pic:nvPicPr>
                   <pic:blipFill>
-                    <a:blip r:embed="rId8" cstate="print">
+                    <a:blip r:embed="rId11" cstate="print">
                       <a:extLst>
                         <a:ext uri="{28A0092B-C50C-407E-A947-70E740481C1C}">
                           <a14:useLocalDpi xmlns:a14="http://schemas.microsoft.com/office/drawing/2010/main" val="0"/>
                         </a:ext>
                         <a:ext uri="{96DAC541-7B7A-43D3-8B79-37D633B846F1}">
-                          <asvg:svgBlip xmlns:asvg="http://schemas.microsoft.com/office/drawing/2016/SVG/main" r:embed="rId9"/>
+                          <asvg:svgBlip xmlns:asvg="http://schemas.microsoft.com/office/drawing/2016/SVG/main" r:embed="rId12"/>
                         </a:ext>
                       </a:extLst>
                     </a:blip>
@@ -2944,31 +2930,7 @@
           <w:b/>
           <w:bCs/>
         </w:rPr>
-        <w:t>Interfaz</w:t>
-      </w:r>
-      <w:r>
-        <w:rPr>
-          <w:rFonts w:ascii="Cambria Math" w:hAnsi="Cambria Math"/>
-          <w:b/>
-          <w:bCs/>
-        </w:rPr>
-        <w:t xml:space="preserve"> </w:t>
-      </w:r>
-      <w:r>
-        <w:rPr>
-          <w:rFonts w:ascii="Cambria Math" w:hAnsi="Cambria Math"/>
-          <w:b/>
-          <w:bCs/>
-        </w:rPr>
-        <w:t xml:space="preserve">de </w:t>
-      </w:r>
-      <w:r>
-        <w:rPr>
-          <w:rFonts w:ascii="Cambria Math" w:hAnsi="Cambria Math"/>
-          <w:b/>
-          <w:bCs/>
-        </w:rPr>
-        <w:t>juego:</w:t>
+        <w:t>Interfaz de juego:</w:t>
       </w:r>
     </w:p>
     <w:p>
@@ -3123,15 +3085,7 @@
                                 <w:sz w:val="16"/>
                                 <w:szCs w:val="16"/>
                               </w:rPr>
-                              <w:t>Turno</w:t>
-                            </w:r>
-                            <w:r>
-                              <w:rPr>
-                                <w:rFonts w:ascii="Arial Black" w:hAnsi="Arial Black"/>
-                                <w:sz w:val="16"/>
-                                <w:szCs w:val="16"/>
-                              </w:rPr>
-                              <w:t>:</w:t>
+                              <w:t>Turno:</w:t>
                             </w:r>
                           </w:p>
                         </w:txbxContent>
@@ -3153,7 +3107,7 @@
           </mc:Choice>
           <mc:Fallback>
             <w:pict>
-              <v:shape w14:anchorId="688A66B2" id="_x0000_s1035" type="#_x0000_t202" style="position:absolute;margin-left:83.8pt;margin-top:7.05pt;width:58.75pt;height:22.55pt;z-index:251734016;visibility:visible;mso-wrap-style:square;mso-width-percent:0;mso-height-percent:0;mso-wrap-distance-left:9pt;mso-wrap-distance-top:3.6pt;mso-wrap-distance-right:9pt;mso-wrap-distance-bottom:3.6pt;mso-position-horizontal:absolute;mso-position-horizontal-relative:text;mso-position-vertical:absolute;mso-position-vertical-relative:text;mso-width-percent:0;mso-height-percent:0;mso-width-relative:margin;mso-height-relative:margin;v-text-anchor:top" o:gfxdata="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" filled="f" stroked="f">
+              <v:shape w14:anchorId="688A66B2" id="_x0000_s1035" type="#_x0000_t202" style="position:absolute;margin-left:83.8pt;margin-top:7.05pt;width:58.75pt;height:22.55pt;z-index:251734016;visibility:visible;mso-wrap-style:square;mso-width-percent:0;mso-height-percent:0;mso-wrap-distance-left:9pt;mso-wrap-distance-top:3.6pt;mso-wrap-distance-right:9pt;mso-wrap-distance-bottom:3.6pt;mso-position-horizontal:absolute;mso-position-horizontal-relative:text;mso-position-vertical:absolute;mso-position-vertical-relative:text;mso-width-percent:0;mso-height-percent:0;mso-width-relative:margin;mso-height-relative:margin;v-text-anchor:top" o:gfxdata="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" filled="f" stroked="f">
                 <v:textbox>
                   <w:txbxContent>
                     <w:p>
@@ -3171,15 +3125,7 @@
                           <w:sz w:val="16"/>
                           <w:szCs w:val="16"/>
                         </w:rPr>
-                        <w:t>Turno</w:t>
-                      </w:r>
-                      <w:r>
-                        <w:rPr>
-                          <w:rFonts w:ascii="Arial Black" w:hAnsi="Arial Black"/>
-                          <w:sz w:val="16"/>
-                          <w:szCs w:val="16"/>
-                        </w:rPr>
-                        <w:t>:</w:t>
+                        <w:t>Turno:</w:t>
                       </w:r>
                     </w:p>
                   </w:txbxContent>
@@ -3385,7 +3331,7 @@
           </mc:Choice>
           <mc:Fallback>
             <w:pict>
-              <v:shape w14:anchorId="58ACB3F9" id="_x0000_s1036" type="#_x0000_t202" style="position:absolute;margin-left:258.35pt;margin-top:7pt;width:57.1pt;height:22.55pt;z-index:251731968;visibility:visible;mso-wrap-style:square;mso-width-percent:0;mso-height-percent:0;mso-wrap-distance-left:9pt;mso-wrap-distance-top:3.6pt;mso-wrap-distance-right:9pt;mso-wrap-distance-bottom:3.6pt;mso-position-horizontal:absolute;mso-position-horizontal-relative:text;mso-position-vertical:absolute;mso-position-vertical-relative:text;mso-width-percent:0;mso-height-percent:0;mso-width-relative:margin;mso-height-relative:margin;v-text-anchor:top" o:gfxdata="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" filled="f" stroked="f">
+              <v:shape w14:anchorId="58ACB3F9" id="_x0000_s1036" type="#_x0000_t202" style="position:absolute;margin-left:258.35pt;margin-top:7pt;width:57.1pt;height:22.55pt;z-index:251731968;visibility:visible;mso-wrap-style:square;mso-width-percent:0;mso-height-percent:0;mso-wrap-distance-left:9pt;mso-wrap-distance-top:3.6pt;mso-wrap-distance-right:9pt;mso-wrap-distance-bottom:3.6pt;mso-position-horizontal:absolute;mso-position-horizontal-relative:text;mso-position-vertical:absolute;mso-position-vertical-relative:text;mso-width-percent:0;mso-height-percent:0;mso-width-relative:margin;mso-height-relative:margin;v-text-anchor:top" o:gfxdata="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" filled="f" stroked="f">
                 <v:textbox>
                   <w:txbxContent>
                     <w:p>
@@ -3494,23 +3440,7 @@
                                 <w:sz w:val="12"/>
                                 <w:szCs w:val="12"/>
                               </w:rPr>
-                              <w:t>David</w:t>
-                            </w:r>
-                            <w:r>
-                              <w:rPr>
-                                <w:rFonts w:ascii="Arial Black" w:hAnsi="Arial Black"/>
-                                <w:sz w:val="12"/>
-                                <w:szCs w:val="12"/>
-                              </w:rPr>
-                              <w:t xml:space="preserve"> – </w:t>
-                            </w:r>
-                            <w:r>
-                              <w:rPr>
-                                <w:rFonts w:ascii="Arial Black" w:hAnsi="Arial Black"/>
-                                <w:sz w:val="12"/>
-                                <w:szCs w:val="12"/>
-                              </w:rPr>
-                              <w:t>Alan</w:t>
+                              <w:t>David – Alan</w:t>
                             </w:r>
                           </w:p>
                         </w:txbxContent>
@@ -3550,23 +3480,7 @@
                           <w:sz w:val="12"/>
                           <w:szCs w:val="12"/>
                         </w:rPr>
-                        <w:t>David</w:t>
-                      </w:r>
-                      <w:r>
-                        <w:rPr>
-                          <w:rFonts w:ascii="Arial Black" w:hAnsi="Arial Black"/>
-                          <w:sz w:val="12"/>
-                          <w:szCs w:val="12"/>
-                        </w:rPr>
-                        <w:t xml:space="preserve"> – </w:t>
-                      </w:r>
-                      <w:r>
-                        <w:rPr>
-                          <w:rFonts w:ascii="Arial Black" w:hAnsi="Arial Black"/>
-                          <w:sz w:val="12"/>
-                          <w:szCs w:val="12"/>
-                        </w:rPr>
-                        <w:t>Alan</w:t>
+                        <w:t>David – Alan</w:t>
                       </w:r>
                     </w:p>
                   </w:txbxContent>
@@ -3710,13 +3624,13 @@
                     <pic:cNvPicPr/>
                   </pic:nvPicPr>
                   <pic:blipFill>
-                    <a:blip r:embed="rId8" cstate="print">
+                    <a:blip r:embed="rId11" cstate="print">
                       <a:extLst>
                         <a:ext uri="{28A0092B-C50C-407E-A947-70E740481C1C}">
                           <a14:useLocalDpi xmlns:a14="http://schemas.microsoft.com/office/drawing/2010/main" val="0"/>
                         </a:ext>
                         <a:ext uri="{96DAC541-7B7A-43D3-8B79-37D633B846F1}">
-                          <asvg:svgBlip xmlns:asvg="http://schemas.microsoft.com/office/drawing/2016/SVG/main" r:embed="rId9"/>
+                          <asvg:svgBlip xmlns:asvg="http://schemas.microsoft.com/office/drawing/2016/SVG/main" r:embed="rId12"/>
                         </a:ext>
                       </a:extLst>
                     </a:blip>
@@ -6379,7 +6293,7 @@
           </mc:Choice>
           <mc:Fallback>
             <w:pict>
-              <v:shape w14:anchorId="559B2E02" id="_x0000_s1039" type="#_x0000_t202" style="position:absolute;left:0;text-align:left;margin-left:154.15pt;margin-top:5.6pt;width:59.45pt;height:21.05pt;z-index:251664384;visibility:visible;mso-wrap-style:square;mso-width-percent:0;mso-height-percent:0;mso-wrap-distance-left:9pt;mso-wrap-distance-top:3.6pt;mso-wrap-distance-right:9pt;mso-wrap-distance-bottom:3.6pt;mso-position-horizontal:absolute;mso-position-horizontal-relative:text;mso-position-vertical:absolute;mso-position-vertical-relative:text;mso-width-percent:0;mso-height-percent:0;mso-width-relative:margin;mso-height-relative:margin;v-text-anchor:top" o:gfxdata="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" filled="f" stroked="f">
+              <v:shape w14:anchorId="559B2E02" id="_x0000_s1039" type="#_x0000_t202" style="position:absolute;left:0;text-align:left;margin-left:154.15pt;margin-top:5.6pt;width:59.45pt;height:21.05pt;z-index:251664384;visibility:visible;mso-wrap-style:square;mso-width-percent:0;mso-height-percent:0;mso-wrap-distance-left:9pt;mso-wrap-distance-top:3.6pt;mso-wrap-distance-right:9pt;mso-wrap-distance-bottom:3.6pt;mso-position-horizontal:absolute;mso-position-horizontal-relative:text;mso-position-vertical:absolute;mso-position-vertical-relative:text;mso-width-percent:0;mso-height-percent:0;mso-width-relative:margin;mso-height-relative:margin;v-text-anchor:top" o:gfxdata="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" filled="f" stroked="f">
                 <v:textbox>
                   <w:txbxContent>
                     <w:p>
@@ -6833,7 +6747,7 @@
           </mc:Choice>
           <mc:Fallback>
             <w:pict>
-              <v:shape w14:anchorId="7BFC41B4" id="_x0000_s1040" type="#_x0000_t202" style="position:absolute;margin-left:189.35pt;margin-top:1.6pt;width:68.85pt;height:110.6pt;z-index:251660288;visibility:visible;mso-wrap-style:square;mso-width-percent:0;mso-height-percent:200;mso-wrap-distance-left:9pt;mso-wrap-distance-top:3.6pt;mso-wrap-distance-right:9pt;mso-wrap-distance-bottom:3.6pt;mso-position-horizontal:absolute;mso-position-horizontal-relative:text;mso-position-vertical:absolute;mso-position-vertical-relative:text;mso-width-percent:0;mso-height-percent:200;mso-width-relative:margin;mso-height-relative:margin;v-text-anchor:top" o:gfxdata="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" filled="f" stroked="f">
+              <v:shape w14:anchorId="7BFC41B4" id="_x0000_s1040" type="#_x0000_t202" style="position:absolute;margin-left:189.35pt;margin-top:1.6pt;width:68.85pt;height:110.6pt;z-index:251660288;visibility:visible;mso-wrap-style:square;mso-width-percent:0;mso-height-percent:200;mso-wrap-distance-left:9pt;mso-wrap-distance-top:3.6pt;mso-wrap-distance-right:9pt;mso-wrap-distance-bottom:3.6pt;mso-position-horizontal:absolute;mso-position-horizontal-relative:text;mso-position-vertical:absolute;mso-position-vertical-relative:text;mso-width-percent:0;mso-height-percent:200;mso-width-relative:margin;mso-height-relative:margin;v-text-anchor:top" o:gfxdata="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" filled="f" stroked="f">
                 <v:textbox style="mso-fit-shape-to-text:t">
                   <w:txbxContent>
                     <w:p>
@@ -7425,6 +7339,56 @@
     </w:sectPr>
   </w:body>
 </w:document>
+</file>
+
+<file path=word/endnotes.xml><?xml version="1.0" encoding="utf-8"?>
+<w:endnotes xmlns:wpc="http://schemas.microsoft.com/office/word/2010/wordprocessingCanvas" xmlns:cx="http://schemas.microsoft.com/office/drawing/2014/chartex" xmlns:cx1="http://schemas.microsoft.com/office/drawing/2015/9/8/chartex" xmlns:cx2="http://schemas.microsoft.com/office/drawing/2015/10/21/chartex" xmlns:cx3="http://schemas.microsoft.com/office/drawing/2016/5/9/chartex" xmlns:cx4="http://schemas.microsoft.com/office/drawing/2016/5/10/chartex" xmlns:cx5="http://schemas.microsoft.com/office/drawing/2016/5/11/chartex" xmlns:cx6="http://schemas.microsoft.com/office/drawing/2016/5/12/chartex" xmlns:cx7="http://schemas.microsoft.com/office/drawing/2016/5/13/chartex" xmlns:cx8="http://schemas.microsoft.com/office/drawing/2016/5/14/chartex" xmlns:mc="http://schemas.openxmlformats.org/markup-compatibility/2006" xmlns:aink="http://schemas.microsoft.com/office/drawing/2016/ink" xmlns:am3d="http://schemas.microsoft.com/office/drawing/2017/model3d" xmlns:o="urn:schemas-microsoft-com:office:office" xmlns:r="http://schemas.openxmlformats.org/officeDocument/2006/relationships" xmlns:m="http://schemas.openxmlformats.org/officeDocument/2006/math" xmlns:v="urn:schemas-microsoft-com:vml" xmlns:wp14="http://schemas.microsoft.com/office/word/2010/wordprocessingDrawing" xmlns:wp="http://schemas.openxmlformats.org/drawingml/2006/wordprocessingDrawing" xmlns:w10="urn:schemas-microsoft-com:office:word" xmlns:w="http://schemas.openxmlformats.org/wordprocessingml/2006/main" xmlns:w14="http://schemas.microsoft.com/office/word/2010/wordml" xmlns:w15="http://schemas.microsoft.com/office/word/2012/wordml" xmlns:w16cex="http://schemas.microsoft.com/office/word/2018/wordml/cex" xmlns:w16cid="http://schemas.microsoft.com/office/word/2016/wordml/cid" xmlns:w16="http://schemas.microsoft.com/office/word/2018/wordml" xmlns:w16sdtdh="http://schemas.microsoft.com/office/word/2020/wordml/sdtdatahash" xmlns:w16se="http://schemas.microsoft.com/office/word/2015/wordml/symex" xmlns:wpg="http://schemas.microsoft.com/office/word/2010/wordprocessingGroup" xmlns:wpi="http://schemas.microsoft.com/office/word/2010/wordprocessingInk" xmlns:wne="http://schemas.microsoft.com/office/word/2006/wordml" xmlns:wps="http://schemas.microsoft.com/office/word/2010/wordprocessingShape" mc:Ignorable="w14 w15 w16se w16cid w16 w16cex w16sdtdh wp14">
+  <w:endnote w:type="separator" w:id="-1">
+    <w:p>
+      <w:pPr>
+        <w:spacing w:after="0" w:line="240" w:lineRule="auto"/>
+      </w:pPr>
+      <w:r>
+        <w:separator/>
+      </w:r>
+    </w:p>
+  </w:endnote>
+  <w:endnote w:type="continuationSeparator" w:id="0">
+    <w:p>
+      <w:pPr>
+        <w:spacing w:after="0" w:line="240" w:lineRule="auto"/>
+      </w:pPr>
+      <w:r>
+        <w:continuationSeparator/>
+      </w:r>
+    </w:p>
+  </w:endnote>
+</w:endnotes>
+</file>
+
+<file path=word/footnotes.xml><?xml version="1.0" encoding="utf-8"?>
+<w:footnotes xmlns:wpc="http://schemas.microsoft.com/office/word/2010/wordprocessingCanvas" xmlns:cx="http://schemas.microsoft.com/office/drawing/2014/chartex" xmlns:cx1="http://schemas.microsoft.com/office/drawing/2015/9/8/chartex" xmlns:cx2="http://schemas.microsoft.com/office/drawing/2015/10/21/chartex" xmlns:cx3="http://schemas.microsoft.com/office/drawing/2016/5/9/chartex" xmlns:cx4="http://schemas.microsoft.com/office/drawing/2016/5/10/chartex" xmlns:cx5="http://schemas.microsoft.com/office/drawing/2016/5/11/chartex" xmlns:cx6="http://schemas.microsoft.com/office/drawing/2016/5/12/chartex" xmlns:cx7="http://schemas.microsoft.com/office/drawing/2016/5/13/chartex" xmlns:cx8="http://schemas.microsoft.com/office/drawing/2016/5/14/chartex" xmlns:mc="http://schemas.openxmlformats.org/markup-compatibility/2006" xmlns:aink="http://schemas.microsoft.com/office/drawing/2016/ink" xmlns:am3d="http://schemas.microsoft.com/office/drawing/2017/model3d" xmlns:o="urn:schemas-microsoft-com:office:office" xmlns:r="http://schemas.openxmlformats.org/officeDocument/2006/relationships" xmlns:m="http://schemas.openxmlformats.org/officeDocument/2006/math" xmlns:v="urn:schemas-microsoft-com:vml" xmlns:wp14="http://schemas.microsoft.com/office/word/2010/wordprocessingDrawing" xmlns:wp="http://schemas.openxmlformats.org/drawingml/2006/wordprocessingDrawing" xmlns:w10="urn:schemas-microsoft-com:office:word" xmlns:w="http://schemas.openxmlformats.org/wordprocessingml/2006/main" xmlns:w14="http://schemas.microsoft.com/office/word/2010/wordml" xmlns:w15="http://schemas.microsoft.com/office/word/2012/wordml" xmlns:w16cex="http://schemas.microsoft.com/office/word/2018/wordml/cex" xmlns:w16cid="http://schemas.microsoft.com/office/word/2016/wordml/cid" xmlns:w16="http://schemas.microsoft.com/office/word/2018/wordml" xmlns:w16sdtdh="http://schemas.microsoft.com/office/word/2020/wordml/sdtdatahash" xmlns:w16se="http://schemas.microsoft.com/office/word/2015/wordml/symex" xmlns:wpg="http://schemas.microsoft.com/office/word/2010/wordprocessingGroup" xmlns:wpi="http://schemas.microsoft.com/office/word/2010/wordprocessingInk" xmlns:wne="http://schemas.microsoft.com/office/word/2006/wordml" xmlns:wps="http://schemas.microsoft.com/office/word/2010/wordprocessingShape" mc:Ignorable="w14 w15 w16se w16cid w16 w16cex w16sdtdh wp14">
+  <w:footnote w:type="separator" w:id="-1">
+    <w:p>
+      <w:pPr>
+        <w:spacing w:after="0" w:line="240" w:lineRule="auto"/>
+      </w:pPr>
+      <w:r>
+        <w:separator/>
+      </w:r>
+    </w:p>
+  </w:footnote>
+  <w:footnote w:type="continuationSeparator" w:id="0">
+    <w:p>
+      <w:pPr>
+        <w:spacing w:after="0" w:line="240" w:lineRule="auto"/>
+      </w:pPr>
+      <w:r>
+        <w:continuationSeparator/>
+      </w:r>
+    </w:p>
+  </w:footnote>
+</w:footnotes>
 </file>
 
 <file path=word/numbering.xml><?xml version="1.0" encoding="utf-8"?>
@@ -8387,6 +8351,101 @@
       <w:color w:val="808080"/>
     </w:rPr>
   </w:style>
+  <w:style w:type="paragraph" w:styleId="NormalWeb">
+    <w:name w:val="Normal (Web)"/>
+    <w:basedOn w:val="Normal"/>
+    <w:uiPriority w:val="99"/>
+    <w:semiHidden/>
+    <w:unhideWhenUsed/>
+    <w:rsid w:val="003413A7"/>
+    <w:pPr>
+      <w:spacing w:before="100" w:beforeAutospacing="1" w:after="100" w:afterAutospacing="1" w:line="240" w:lineRule="auto"/>
+    </w:pPr>
+    <w:rPr>
+      <w:rFonts w:ascii="Times New Roman" w:eastAsiaTheme="minorEastAsia" w:hAnsi="Times New Roman" w:cs="Times New Roman"/>
+      <w:sz w:val="24"/>
+      <w:szCs w:val="24"/>
+      <w:lang w:eastAsia="es-VE"/>
+    </w:rPr>
+  </w:style>
+  <w:style w:type="paragraph" w:styleId="Textonotaalfinal">
+    <w:name w:val="endnote text"/>
+    <w:basedOn w:val="Normal"/>
+    <w:link w:val="TextonotaalfinalCar"/>
+    <w:uiPriority w:val="99"/>
+    <w:semiHidden/>
+    <w:unhideWhenUsed/>
+    <w:rsid w:val="009A3D4D"/>
+    <w:pPr>
+      <w:spacing w:after="0" w:line="240" w:lineRule="auto"/>
+    </w:pPr>
+    <w:rPr>
+      <w:sz w:val="20"/>
+      <w:szCs w:val="20"/>
+    </w:rPr>
+  </w:style>
+  <w:style w:type="character" w:customStyle="1" w:styleId="TextonotaalfinalCar">
+    <w:name w:val="Texto nota al final Car"/>
+    <w:basedOn w:val="Fuentedeprrafopredeter"/>
+    <w:link w:val="Textonotaalfinal"/>
+    <w:uiPriority w:val="99"/>
+    <w:semiHidden/>
+    <w:rsid w:val="009A3D4D"/>
+    <w:rPr>
+      <w:sz w:val="20"/>
+      <w:szCs w:val="20"/>
+    </w:rPr>
+  </w:style>
+  <w:style w:type="character" w:styleId="Refdenotaalfinal">
+    <w:name w:val="endnote reference"/>
+    <w:basedOn w:val="Fuentedeprrafopredeter"/>
+    <w:uiPriority w:val="99"/>
+    <w:semiHidden/>
+    <w:unhideWhenUsed/>
+    <w:rsid w:val="009A3D4D"/>
+    <w:rPr>
+      <w:vertAlign w:val="superscript"/>
+    </w:rPr>
+  </w:style>
+  <w:style w:type="paragraph" w:styleId="Textonotapie">
+    <w:name w:val="footnote text"/>
+    <w:basedOn w:val="Normal"/>
+    <w:link w:val="TextonotapieCar"/>
+    <w:uiPriority w:val="99"/>
+    <w:semiHidden/>
+    <w:unhideWhenUsed/>
+    <w:rsid w:val="009A3D4D"/>
+    <w:pPr>
+      <w:spacing w:after="0" w:line="240" w:lineRule="auto"/>
+    </w:pPr>
+    <w:rPr>
+      <w:sz w:val="20"/>
+      <w:szCs w:val="20"/>
+    </w:rPr>
+  </w:style>
+  <w:style w:type="character" w:customStyle="1" w:styleId="TextonotapieCar">
+    <w:name w:val="Texto nota pie Car"/>
+    <w:basedOn w:val="Fuentedeprrafopredeter"/>
+    <w:link w:val="Textonotapie"/>
+    <w:uiPriority w:val="99"/>
+    <w:semiHidden/>
+    <w:rsid w:val="009A3D4D"/>
+    <w:rPr>
+      <w:sz w:val="20"/>
+      <w:szCs w:val="20"/>
+    </w:rPr>
+  </w:style>
+  <w:style w:type="character" w:styleId="Refdenotaalpie">
+    <w:name w:val="footnote reference"/>
+    <w:basedOn w:val="Fuentedeprrafopredeter"/>
+    <w:uiPriority w:val="99"/>
+    <w:semiHidden/>
+    <w:unhideWhenUsed/>
+    <w:rsid w:val="009A3D4D"/>
+    <w:rPr>
+      <w:vertAlign w:val="superscript"/>
+    </w:rPr>
+  </w:style>
 </w:styles>
 </file>
 
@@ -8683,4 +8742,64 @@
     </a:ext>
   </a:extLst>
 </a:theme>
+</file>
+
+<file path=word/webextensions/taskpanes.xml><?xml version="1.0" encoding="utf-8"?>
+<wetp:taskpanes xmlns:wetp="http://schemas.microsoft.com/office/webextensions/taskpanes/2010/11">
+  <wetp:taskpane dockstate="right" visibility="0" width="350" row="0">
+    <wetp:webextensionref xmlns:r="http://schemas.openxmlformats.org/officeDocument/2006/relationships" r:id="rId1"/>
+  </wetp:taskpane>
+  <wetp:taskpane dockstate="right" visibility="0" width="350" row="1">
+    <wetp:webextensionref xmlns:r="http://schemas.openxmlformats.org/officeDocument/2006/relationships" r:id="rId2"/>
+  </wetp:taskpane>
+  <wetp:taskpane dockstate="right" visibility="0" width="350" row="2">
+    <wetp:webextensionref xmlns:r="http://schemas.openxmlformats.org/officeDocument/2006/relationships" r:id="rId3"/>
+  </wetp:taskpane>
+</wetp:taskpanes>
+</file>
+
+<file path=word/webextensions/webextension1.xml><?xml version="1.0" encoding="utf-8"?>
+<we:webextension xmlns:we="http://schemas.microsoft.com/office/webextensions/webextension/2010/11" id="{7E9B4208-61B2-46F9-8F85-469E9BE62B6B}">
+  <we:reference id="wa104099688" version="1.3.0.0" store="es-ES" storeType="OMEX"/>
+  <we:alternateReferences/>
+  <we:properties/>
+  <we:bindings/>
+  <we:snapshot xmlns:r="http://schemas.openxmlformats.org/officeDocument/2006/relationships"/>
+</we:webextension>
+</file>
+
+<file path=word/webextensions/webextension2.xml><?xml version="1.0" encoding="utf-8"?>
+<we:webextension xmlns:we="http://schemas.microsoft.com/office/webextensions/webextension/2010/11" id="{AC835F7C-3199-4669-8485-D0232049C8AE}">
+  <we:reference id="wa104380121" version="2.0.0.0" store="es-ES" storeType="OMEX"/>
+  <we:alternateReferences>
+    <we:reference id="wa104380121" version="2.0.0.0" store="WA104380121" storeType="OMEX"/>
+  </we:alternateReferences>
+  <we:properties/>
+  <we:bindings/>
+  <we:snapshot xmlns:r="http://schemas.openxmlformats.org/officeDocument/2006/relationships"/>
+</we:webextension>
+</file>
+
+<file path=word/webextensions/webextension3.xml><?xml version="1.0" encoding="utf-8"?>
+<we:webextension xmlns:we="http://schemas.microsoft.com/office/webextensions/webextension/2010/11" id="{F3E146A4-7099-480D-BF8D-E1948924E125}">
+  <we:reference id="wa104382008" version="1.1.0.1" store="es-ES" storeType="OMEX"/>
+  <we:alternateReferences>
+    <we:reference id="wa104382008" version="1.1.0.1" store="WA104382008" storeType="OMEX"/>
+  </we:alternateReferences>
+  <we:properties/>
+  <we:bindings/>
+  <we:snapshot xmlns:r="http://schemas.openxmlformats.org/officeDocument/2006/relationships"/>
+</we:webextension>
+</file>
+
+<file path=customXml/item1.xml><?xml version="1.0" encoding="utf-8"?>
+<b:Sources xmlns:b="http://schemas.openxmlformats.org/officeDocument/2006/bibliography" xmlns="http://schemas.openxmlformats.org/officeDocument/2006/bibliography" SelectedStyle="\APASixthEditionOfficeOnline.xsl" StyleName="APA" Version="6"/>
+</file>
+
+<file path=customXml/itemProps1.xml><?xml version="1.0" encoding="utf-8"?>
+<ds:datastoreItem xmlns:ds="http://schemas.openxmlformats.org/officeDocument/2006/customXml" ds:itemID="{9136C41B-A66C-42AC-BBDB-34F2E893CE07}">
+  <ds:schemaRefs>
+    <ds:schemaRef ds:uri="http://schemas.openxmlformats.org/officeDocument/2006/bibliography"/>
+  </ds:schemaRefs>
+</ds:datastoreItem>
 </file>
--- a/Documento de organización del proyecto CI2611.docx
+++ b/Documento de organización del proyecto CI2611.docx
@@ -101,6 +101,122 @@
           <w:bCs/>
         </w:rPr>
       </w:pPr>
+      <w:r>
+        <w:rPr>
+          <w:rFonts w:ascii="Cambria Math" w:hAnsi="Cambria Math"/>
+          <w:noProof/>
+        </w:rPr>
+        <w:drawing>
+          <wp:anchor distT="0" distB="0" distL="114300" distR="114300" simplePos="0" relativeHeight="251765760" behindDoc="0" locked="0" layoutInCell="1" allowOverlap="1" wp14:anchorId="1C9D9ACA" wp14:editId="2A44FD6A">
+            <wp:simplePos x="0" y="0"/>
+            <wp:positionH relativeFrom="column">
+              <wp:posOffset>2177008</wp:posOffset>
+            </wp:positionH>
+            <wp:positionV relativeFrom="paragraph">
+              <wp:posOffset>189979</wp:posOffset>
+            </wp:positionV>
+            <wp:extent cx="333375" cy="304800"/>
+            <wp:effectExtent l="0" t="0" r="9525" b="0"/>
+            <wp:wrapNone/>
+            <wp:docPr id="32" name="Gráfico 32" descr="Cara de miedo"/>
+            <wp:cNvGraphicFramePr>
+              <a:graphicFrameLocks xmlns:a="http://schemas.openxmlformats.org/drawingml/2006/main" noChangeAspect="1"/>
+            </wp:cNvGraphicFramePr>
+            <a:graphic xmlns:a="http://schemas.openxmlformats.org/drawingml/2006/main">
+              <a:graphicData uri="http://schemas.openxmlformats.org/drawingml/2006/picture">
+                <pic:pic xmlns:pic="http://schemas.openxmlformats.org/drawingml/2006/picture">
+                  <pic:nvPicPr>
+                    <pic:cNvPr id="32" name="Gráfico 32" descr="Cara de miedo"/>
+                    <pic:cNvPicPr/>
+                  </pic:nvPicPr>
+                  <pic:blipFill>
+                    <a:blip r:embed="rId8">
+                      <a:extLst>
+                        <a:ext uri="{28A0092B-C50C-407E-A947-70E740481C1C}">
+                          <a14:useLocalDpi xmlns:a14="http://schemas.microsoft.com/office/drawing/2010/main" val="0"/>
+                        </a:ext>
+                        <a:ext uri="{96DAC541-7B7A-43D3-8B79-37D633B846F1}">
+                          <asvg:svgBlip xmlns:asvg="http://schemas.microsoft.com/office/drawing/2016/SVG/main" r:embed="rId9"/>
+                        </a:ext>
+                      </a:extLst>
+                    </a:blip>
+                    <a:stretch>
+                      <a:fillRect/>
+                    </a:stretch>
+                  </pic:blipFill>
+                  <pic:spPr>
+                    <a:xfrm>
+                      <a:off x="0" y="0"/>
+                      <a:ext cx="333375" cy="304800"/>
+                    </a:xfrm>
+                    <a:prstGeom prst="rect">
+                      <a:avLst/>
+                    </a:prstGeom>
+                  </pic:spPr>
+                </pic:pic>
+              </a:graphicData>
+            </a:graphic>
+          </wp:anchor>
+        </w:drawing>
+      </w:r>
+      <w:r>
+        <w:rPr>
+          <w:rFonts w:ascii="Cambria Math" w:hAnsi="Cambria Math"/>
+          <w:noProof/>
+        </w:rPr>
+        <w:drawing>
+          <wp:anchor distT="0" distB="0" distL="114300" distR="114300" simplePos="0" relativeHeight="251764736" behindDoc="0" locked="0" layoutInCell="1" allowOverlap="1" wp14:anchorId="18133FCB" wp14:editId="356A5C7F">
+            <wp:simplePos x="0" y="0"/>
+            <wp:positionH relativeFrom="column">
+              <wp:posOffset>1982913</wp:posOffset>
+            </wp:positionH>
+            <wp:positionV relativeFrom="paragraph">
+              <wp:posOffset>15639</wp:posOffset>
+            </wp:positionV>
+            <wp:extent cx="590550" cy="666750"/>
+            <wp:effectExtent l="0" t="0" r="0" b="0"/>
+            <wp:wrapNone/>
+            <wp:docPr id="22" name="Gráfico 22" descr="Hombre mayor sin pelo"/>
+            <wp:cNvGraphicFramePr>
+              <a:graphicFrameLocks xmlns:a="http://schemas.openxmlformats.org/drawingml/2006/main" noChangeAspect="1"/>
+            </wp:cNvGraphicFramePr>
+            <a:graphic xmlns:a="http://schemas.openxmlformats.org/drawingml/2006/main">
+              <a:graphicData uri="http://schemas.openxmlformats.org/drawingml/2006/picture">
+                <pic:pic xmlns:pic="http://schemas.openxmlformats.org/drawingml/2006/picture">
+                  <pic:nvPicPr>
+                    <pic:cNvPr id="22" name="Gráfico 22" descr="Hombre mayor sin pelo"/>
+                    <pic:cNvPicPr/>
+                  </pic:nvPicPr>
+                  <pic:blipFill>
+                    <a:blip r:embed="rId10">
+                      <a:extLst>
+                        <a:ext uri="{28A0092B-C50C-407E-A947-70E740481C1C}">
+                          <a14:useLocalDpi xmlns:a14="http://schemas.microsoft.com/office/drawing/2010/main" val="0"/>
+                        </a:ext>
+                        <a:ext uri="{96DAC541-7B7A-43D3-8B79-37D633B846F1}">
+                          <asvg:svgBlip xmlns:asvg="http://schemas.microsoft.com/office/drawing/2016/SVG/main" r:embed="rId11"/>
+                        </a:ext>
+                      </a:extLst>
+                    </a:blip>
+                    <a:stretch>
+                      <a:fillRect/>
+                    </a:stretch>
+                  </pic:blipFill>
+                  <pic:spPr>
+                    <a:xfrm>
+                      <a:off x="0" y="0"/>
+                      <a:ext cx="590550" cy="666750"/>
+                    </a:xfrm>
+                    <a:prstGeom prst="rect">
+                      <a:avLst/>
+                    </a:prstGeom>
+                  </pic:spPr>
+                </pic:pic>
+              </a:graphicData>
+            </a:graphic>
+          </wp:anchor>
+        </w:drawing>
+      </w:r>
     </w:p>
     <w:p>
       <w:pPr>
@@ -111,6 +227,64 @@
           <w:bCs/>
         </w:rPr>
       </w:pPr>
+      <w:r>
+        <w:rPr>
+          <w:rFonts w:ascii="Cambria Math" w:hAnsi="Cambria Math"/>
+          <w:noProof/>
+        </w:rPr>
+        <w:drawing>
+          <wp:anchor distT="0" distB="0" distL="114300" distR="114300" simplePos="0" relativeHeight="251763712" behindDoc="0" locked="0" layoutInCell="1" allowOverlap="1" wp14:anchorId="712DD04A" wp14:editId="32A4F42B">
+            <wp:simplePos x="0" y="0"/>
+            <wp:positionH relativeFrom="column">
+              <wp:posOffset>1356189</wp:posOffset>
+            </wp:positionH>
+            <wp:positionV relativeFrom="paragraph">
+              <wp:posOffset>251217</wp:posOffset>
+            </wp:positionV>
+            <wp:extent cx="1914525" cy="1200150"/>
+            <wp:effectExtent l="0" t="0" r="0" b="0"/>
+            <wp:wrapNone/>
+            <wp:docPr id="11" name="Gráfico 11" descr="Mujer levantando las manos"/>
+            <wp:cNvGraphicFramePr>
+              <a:graphicFrameLocks xmlns:a="http://schemas.openxmlformats.org/drawingml/2006/main" noChangeAspect="1"/>
+            </wp:cNvGraphicFramePr>
+            <a:graphic xmlns:a="http://schemas.openxmlformats.org/drawingml/2006/main">
+              <a:graphicData uri="http://schemas.openxmlformats.org/drawingml/2006/picture">
+                <pic:pic xmlns:pic="http://schemas.openxmlformats.org/drawingml/2006/picture">
+                  <pic:nvPicPr>
+                    <pic:cNvPr id="11" name="Gráfico 11" descr="Mujer levantando las manos"/>
+                    <pic:cNvPicPr/>
+                  </pic:nvPicPr>
+                  <pic:blipFill>
+                    <a:blip r:embed="rId12">
+                      <a:extLst>
+                        <a:ext uri="{28A0092B-C50C-407E-A947-70E740481C1C}">
+                          <a14:useLocalDpi xmlns:a14="http://schemas.microsoft.com/office/drawing/2010/main" val="0"/>
+                        </a:ext>
+                        <a:ext uri="{96DAC541-7B7A-43D3-8B79-37D633B846F1}">
+                          <asvg:svgBlip xmlns:asvg="http://schemas.microsoft.com/office/drawing/2016/SVG/main" r:embed="rId13"/>
+                        </a:ext>
+                      </a:extLst>
+                    </a:blip>
+                    <a:stretch>
+                      <a:fillRect/>
+                    </a:stretch>
+                  </pic:blipFill>
+                  <pic:spPr>
+                    <a:xfrm>
+                      <a:off x="0" y="0"/>
+                      <a:ext cx="1914525" cy="1200150"/>
+                    </a:xfrm>
+                    <a:prstGeom prst="rect">
+                      <a:avLst/>
+                    </a:prstGeom>
+                  </pic:spPr>
+                </pic:pic>
+              </a:graphicData>
+            </a:graphic>
+          </wp:anchor>
+        </w:drawing>
+      </w:r>
     </w:p>
     <w:p>
       <w:pPr>
@@ -179,6 +353,208 @@
           <w:rFonts w:ascii="Cambria Math" w:hAnsi="Cambria Math"/>
           <w:b/>
           <w:bCs/>
+        </w:rPr>
+      </w:pPr>
+    </w:p>
+    <w:p>
+      <w:pPr>
+        <w:pStyle w:val="NormalWeb"/>
+        <w:numPr>
+          <w:ilvl w:val="0"/>
+          <w:numId w:val="6"/>
+        </w:numPr>
+        <w:pBdr>
+          <w:top w:val="single" w:sz="6" w:space="2" w:color="888888"/>
+          <w:left w:val="single" w:sz="6" w:space="2" w:color="888888"/>
+          <w:bottom w:val="single" w:sz="6" w:space="2" w:color="888888"/>
+          <w:right w:val="single" w:sz="6" w:space="2" w:color="888888"/>
+        </w:pBdr>
+        <w:shd w:val="clear" w:color="auto" w:fill="000000"/>
+        <w:tabs>
+          <w:tab w:val="left" w:pos="916"/>
+          <w:tab w:val="left" w:pos="1832"/>
+          <w:tab w:val="left" w:pos="2748"/>
+          <w:tab w:val="left" w:pos="3664"/>
+          <w:tab w:val="left" w:pos="4580"/>
+          <w:tab w:val="left" w:pos="5496"/>
+          <w:tab w:val="left" w:pos="6412"/>
+          <w:tab w:val="left" w:pos="7328"/>
+          <w:tab w:val="left" w:pos="8244"/>
+          <w:tab w:val="left" w:pos="9160"/>
+          <w:tab w:val="left" w:pos="10076"/>
+          <w:tab w:val="left" w:pos="10992"/>
+          <w:tab w:val="left" w:pos="11908"/>
+          <w:tab w:val="left" w:pos="12824"/>
+          <w:tab w:val="left" w:pos="13740"/>
+          <w:tab w:val="left" w:pos="14656"/>
+        </w:tabs>
+        <w:spacing w:before="0" w:beforeAutospacing="0" w:after="0" w:afterAutospacing="0"/>
+        <w:divId w:val="1289045315"/>
+        <w:rPr>
+          <w:rFonts w:ascii="Consolas" w:hAnsi="Consolas" w:cs="Courier New"/>
+          <w:color w:val="FFFFFF"/>
+          <w:sz w:val="17"/>
+          <w:szCs w:val="17"/>
+        </w:rPr>
+      </w:pPr>
+      <w:proofErr w:type="spellStart"/>
+      <w:r>
+        <w:rPr>
+          <w:rFonts w:ascii="Consolas" w:hAnsi="Consolas" w:cs="Courier New"/>
+          <w:color w:val="FFFFFF"/>
+          <w:sz w:val="17"/>
+          <w:szCs w:val="17"/>
+        </w:rPr>
+        <w:t>from</w:t>
+      </w:r>
+      <w:proofErr w:type="spellEnd"/>
+      <w:r>
+        <w:rPr>
+          <w:rFonts w:ascii="Consolas" w:hAnsi="Consolas" w:cs="Courier New"/>
+          <w:color w:val="FFFFFF"/>
+          <w:sz w:val="17"/>
+          <w:szCs w:val="17"/>
+        </w:rPr>
+        <w:t xml:space="preserve"> </w:t>
+      </w:r>
+      <w:proofErr w:type="spellStart"/>
+      <w:r>
+        <w:rPr>
+          <w:rFonts w:ascii="Consolas" w:hAnsi="Consolas" w:cs="Courier New"/>
+          <w:color w:val="FFFFFF"/>
+          <w:sz w:val="17"/>
+          <w:szCs w:val="17"/>
+        </w:rPr>
+        <w:t>typing</w:t>
+      </w:r>
+      <w:proofErr w:type="spellEnd"/>
+      <w:r>
+        <w:rPr>
+          <w:rFonts w:ascii="Consolas" w:hAnsi="Consolas" w:cs="Courier New"/>
+          <w:color w:val="FFFFFF"/>
+          <w:sz w:val="17"/>
+          <w:szCs w:val="17"/>
+        </w:rPr>
+        <w:t xml:space="preserve"> </w:t>
+      </w:r>
+      <w:proofErr w:type="spellStart"/>
+      <w:r>
+        <w:rPr>
+          <w:rFonts w:ascii="Consolas" w:hAnsi="Consolas" w:cs="Courier New"/>
+          <w:color w:val="FFFFFF"/>
+          <w:sz w:val="17"/>
+          <w:szCs w:val="17"/>
+        </w:rPr>
+        <w:t>import</w:t>
+      </w:r>
+      <w:proofErr w:type="spellEnd"/>
+      <w:r>
+        <w:rPr>
+          <w:rFonts w:ascii="Consolas" w:hAnsi="Consolas" w:cs="Courier New"/>
+          <w:color w:val="FFFFFF"/>
+          <w:sz w:val="17"/>
+          <w:szCs w:val="17"/>
+        </w:rPr>
+        <w:t xml:space="preserve"> </w:t>
+      </w:r>
+      <w:proofErr w:type="spellStart"/>
+      <w:r>
+        <w:rPr>
+          <w:rFonts w:ascii="Consolas" w:hAnsi="Consolas" w:cs="Courier New"/>
+          <w:color w:val="FFFFFF"/>
+          <w:sz w:val="17"/>
+          <w:szCs w:val="17"/>
+        </w:rPr>
+        <w:t>List</w:t>
+      </w:r>
+      <w:proofErr w:type="spellEnd"/>
+    </w:p>
+    <w:p>
+      <w:pPr>
+        <w:pStyle w:val="NormalWeb"/>
+        <w:pBdr>
+          <w:top w:val="single" w:sz="6" w:space="2" w:color="888888"/>
+          <w:left w:val="single" w:sz="6" w:space="2" w:color="888888"/>
+          <w:bottom w:val="single" w:sz="6" w:space="2" w:color="888888"/>
+          <w:right w:val="single" w:sz="6" w:space="2" w:color="888888"/>
+        </w:pBdr>
+        <w:shd w:val="clear" w:color="auto" w:fill="000000"/>
+        <w:tabs>
+          <w:tab w:val="left" w:pos="916"/>
+          <w:tab w:val="left" w:pos="1832"/>
+          <w:tab w:val="left" w:pos="2748"/>
+          <w:tab w:val="left" w:pos="3664"/>
+          <w:tab w:val="left" w:pos="4580"/>
+          <w:tab w:val="left" w:pos="5496"/>
+          <w:tab w:val="left" w:pos="6412"/>
+          <w:tab w:val="left" w:pos="7328"/>
+          <w:tab w:val="left" w:pos="8244"/>
+          <w:tab w:val="left" w:pos="9160"/>
+          <w:tab w:val="left" w:pos="10076"/>
+          <w:tab w:val="left" w:pos="10992"/>
+          <w:tab w:val="left" w:pos="11908"/>
+          <w:tab w:val="left" w:pos="12824"/>
+          <w:tab w:val="left" w:pos="13740"/>
+          <w:tab w:val="left" w:pos="14656"/>
+        </w:tabs>
+        <w:spacing w:before="0" w:beforeAutospacing="0" w:after="0" w:afterAutospacing="0"/>
+        <w:divId w:val="1537156961"/>
+        <w:rPr>
+          <w:rFonts w:ascii="Consolas" w:hAnsi="Consolas" w:cs="Courier New"/>
+          <w:color w:val="FFFFFF"/>
+          <w:sz w:val="17"/>
+          <w:szCs w:val="17"/>
+        </w:rPr>
+      </w:pPr>
+      <w:r>
+        <w:rPr>
+          <w:rFonts w:ascii="Consolas" w:hAnsi="Consolas" w:cs="Courier New"/>
+          <w:color w:val="FFFFFF"/>
+          <w:sz w:val="17"/>
+          <w:szCs w:val="17"/>
+        </w:rPr>
+        <w:t> </w:t>
+      </w:r>
+    </w:p>
+    <w:p>
+      <w:pPr>
+        <w:pStyle w:val="NormalWeb"/>
+        <w:numPr>
+          <w:ilvl w:val="0"/>
+          <w:numId w:val="6"/>
+        </w:numPr>
+        <w:pBdr>
+          <w:top w:val="single" w:sz="6" w:space="2" w:color="888888"/>
+          <w:left w:val="single" w:sz="6" w:space="2" w:color="888888"/>
+          <w:bottom w:val="single" w:sz="6" w:space="2" w:color="888888"/>
+          <w:right w:val="single" w:sz="6" w:space="2" w:color="888888"/>
+        </w:pBdr>
+        <w:shd w:val="clear" w:color="auto" w:fill="000000"/>
+        <w:tabs>
+          <w:tab w:val="left" w:pos="916"/>
+          <w:tab w:val="left" w:pos="1832"/>
+          <w:tab w:val="left" w:pos="2748"/>
+          <w:tab w:val="left" w:pos="3664"/>
+          <w:tab w:val="left" w:pos="4580"/>
+          <w:tab w:val="left" w:pos="5496"/>
+          <w:tab w:val="left" w:pos="6412"/>
+          <w:tab w:val="left" w:pos="7328"/>
+          <w:tab w:val="left" w:pos="8244"/>
+          <w:tab w:val="left" w:pos="9160"/>
+          <w:tab w:val="left" w:pos="10076"/>
+          <w:tab w:val="left" w:pos="10992"/>
+          <w:tab w:val="left" w:pos="11908"/>
+          <w:tab w:val="left" w:pos="12824"/>
+          <w:tab w:val="left" w:pos="13740"/>
+          <w:tab w:val="left" w:pos="14656"/>
+        </w:tabs>
+        <w:spacing w:before="0" w:beforeAutospacing="0" w:after="0" w:afterAutospacing="0"/>
+        <w:divId w:val="1289045315"/>
+        <w:rPr>
+          <w:rFonts w:ascii="Consolas" w:hAnsi="Consolas" w:cs="Courier New"/>
+          <w:color w:val="FFFFFF"/>
+          <w:sz w:val="17"/>
+          <w:szCs w:val="17"/>
         </w:rPr>
       </w:pPr>
     </w:p>
@@ -467,7 +843,7 @@
                     </pic:cNvPicPr>
                   </pic:nvPicPr>
                   <pic:blipFill>
-                    <a:blip r:embed="rId8">
+                    <a:blip r:embed="rId14">
                       <a:extLst>
                         <a:ext uri="{28A0092B-C50C-407E-A947-70E740481C1C}">
                           <a14:useLocalDpi xmlns:a14="http://schemas.microsoft.com/office/drawing/2010/main" val="0"/>
@@ -1059,13 +1435,13 @@
                     <pic:cNvPicPr/>
                   </pic:nvPicPr>
                   <pic:blipFill>
-                    <a:blip r:embed="rId9" cstate="print">
+                    <a:blip r:embed="rId15" cstate="print">
                       <a:extLst>
                         <a:ext uri="{28A0092B-C50C-407E-A947-70E740481C1C}">
                           <a14:useLocalDpi xmlns:a14="http://schemas.microsoft.com/office/drawing/2010/main" val="0"/>
                         </a:ext>
                         <a:ext uri="{96DAC541-7B7A-43D3-8B79-37D633B846F1}">
-                          <asvg:svgBlip xmlns:asvg="http://schemas.microsoft.com/office/drawing/2016/SVG/main" r:embed="rId10"/>
+                          <asvg:svgBlip xmlns:asvg="http://schemas.microsoft.com/office/drawing/2016/SVG/main" r:embed="rId16"/>
                         </a:ext>
                       </a:extLst>
                     </a:blip>
@@ -1325,13 +1701,13 @@
                     <pic:cNvPicPr/>
                   </pic:nvPicPr>
                   <pic:blipFill>
-                    <a:blip r:embed="rId11" cstate="print">
+                    <a:blip r:embed="rId17" cstate="print">
                       <a:extLst>
                         <a:ext uri="{28A0092B-C50C-407E-A947-70E740481C1C}">
                           <a14:useLocalDpi xmlns:a14="http://schemas.microsoft.com/office/drawing/2010/main" val="0"/>
                         </a:ext>
                         <a:ext uri="{96DAC541-7B7A-43D3-8B79-37D633B846F1}">
-                          <asvg:svgBlip xmlns:asvg="http://schemas.microsoft.com/office/drawing/2016/SVG/main" r:embed="rId12"/>
+                          <asvg:svgBlip xmlns:asvg="http://schemas.microsoft.com/office/drawing/2016/SVG/main" r:embed="rId18"/>
                         </a:ext>
                       </a:extLst>
                     </a:blip>
@@ -1391,13 +1767,13 @@
                     <pic:cNvPicPr/>
                   </pic:nvPicPr>
                   <pic:blipFill>
-                    <a:blip r:embed="rId13" cstate="print">
+                    <a:blip r:embed="rId19" cstate="print">
                       <a:extLst>
                         <a:ext uri="{28A0092B-C50C-407E-A947-70E740481C1C}">
                           <a14:useLocalDpi xmlns:a14="http://schemas.microsoft.com/office/drawing/2010/main" val="0"/>
                         </a:ext>
                         <a:ext uri="{96DAC541-7B7A-43D3-8B79-37D633B846F1}">
-                          <asvg:svgBlip xmlns:asvg="http://schemas.microsoft.com/office/drawing/2016/SVG/main" r:embed="rId14"/>
+                          <asvg:svgBlip xmlns:asvg="http://schemas.microsoft.com/office/drawing/2016/SVG/main" r:embed="rId20"/>
                         </a:ext>
                       </a:extLst>
                     </a:blip>
@@ -2862,13 +3238,13 @@
                     <pic:cNvPicPr/>
                   </pic:nvPicPr>
                   <pic:blipFill>
-                    <a:blip r:embed="rId11" cstate="print">
+                    <a:blip r:embed="rId17" cstate="print">
                       <a:extLst>
                         <a:ext uri="{28A0092B-C50C-407E-A947-70E740481C1C}">
                           <a14:useLocalDpi xmlns:a14="http://schemas.microsoft.com/office/drawing/2010/main" val="0"/>
                         </a:ext>
                         <a:ext uri="{96DAC541-7B7A-43D3-8B79-37D633B846F1}">
-                          <asvg:svgBlip xmlns:asvg="http://schemas.microsoft.com/office/drawing/2016/SVG/main" r:embed="rId12"/>
+                          <asvg:svgBlip xmlns:asvg="http://schemas.microsoft.com/office/drawing/2016/SVG/main" r:embed="rId18"/>
                         </a:ext>
                       </a:extLst>
                     </a:blip>
@@ -3624,13 +4000,13 @@
                     <pic:cNvPicPr/>
                   </pic:nvPicPr>
                   <pic:blipFill>
-                    <a:blip r:embed="rId11" cstate="print">
+                    <a:blip r:embed="rId17" cstate="print">
                       <a:extLst>
                         <a:ext uri="{28A0092B-C50C-407E-A947-70E740481C1C}">
                           <a14:useLocalDpi xmlns:a14="http://schemas.microsoft.com/office/drawing/2010/main" val="0"/>
                         </a:ext>
                         <a:ext uri="{96DAC541-7B7A-43D3-8B79-37D633B846F1}">
-                          <asvg:svgBlip xmlns:asvg="http://schemas.microsoft.com/office/drawing/2016/SVG/main" r:embed="rId12"/>
+                          <asvg:svgBlip xmlns:asvg="http://schemas.microsoft.com/office/drawing/2016/SVG/main" r:embed="rId18"/>
                         </a:ext>
                       </a:extLst>
                     </a:blip>
@@ -7596,9 +7972,9 @@
     </w:lvl>
   </w:abstractNum>
   <w:abstractNum w:abstractNumId="2" w15:restartNumberingAfterBreak="0">
-    <w:nsid w:val="41650D48"/>
+    <w:nsid w:val="1F525771"/>
     <w:multiLevelType w:val="hybridMultilevel"/>
-    <w:tmpl w:val="201E775A"/>
+    <w:tmpl w:val="FB4A0C3C"/>
     <w:lvl w:ilvl="0" w:tplc="200A000F">
       <w:start w:val="1"/>
       <w:numFmt w:val="decimal"/>
@@ -7685,7 +8061,7 @@
     </w:lvl>
   </w:abstractNum>
   <w:abstractNum w:abstractNumId="3" w15:restartNumberingAfterBreak="0">
-    <w:nsid w:val="51252D48"/>
+    <w:nsid w:val="41650D48"/>
     <w:multiLevelType w:val="hybridMultilevel"/>
     <w:tmpl w:val="201E775A"/>
     <w:lvl w:ilvl="0" w:tplc="200A000F">
@@ -7774,6 +8150,95 @@
     </w:lvl>
   </w:abstractNum>
   <w:abstractNum w:abstractNumId="4" w15:restartNumberingAfterBreak="0">
+    <w:nsid w:val="51252D48"/>
+    <w:multiLevelType w:val="hybridMultilevel"/>
+    <w:tmpl w:val="201E775A"/>
+    <w:lvl w:ilvl="0" w:tplc="200A000F">
+      <w:start w:val="1"/>
+      <w:numFmt w:val="decimal"/>
+      <w:lvlText w:val="%1."/>
+      <w:lvlJc w:val="left"/>
+      <w:pPr>
+        <w:ind w:left="720" w:hanging="360"/>
+      </w:pPr>
+      <w:rPr>
+        <w:rFonts w:hint="default"/>
+      </w:rPr>
+    </w:lvl>
+    <w:lvl w:ilvl="1" w:tplc="200A0019" w:tentative="1">
+      <w:start w:val="1"/>
+      <w:numFmt w:val="lowerLetter"/>
+      <w:lvlText w:val="%2."/>
+      <w:lvlJc w:val="left"/>
+      <w:pPr>
+        <w:ind w:left="1440" w:hanging="360"/>
+      </w:pPr>
+    </w:lvl>
+    <w:lvl w:ilvl="2" w:tplc="200A001B" w:tentative="1">
+      <w:start w:val="1"/>
+      <w:numFmt w:val="lowerRoman"/>
+      <w:lvlText w:val="%3."/>
+      <w:lvlJc w:val="right"/>
+      <w:pPr>
+        <w:ind w:left="2160" w:hanging="180"/>
+      </w:pPr>
+    </w:lvl>
+    <w:lvl w:ilvl="3" w:tplc="200A000F" w:tentative="1">
+      <w:start w:val="1"/>
+      <w:numFmt w:val="decimal"/>
+      <w:lvlText w:val="%4."/>
+      <w:lvlJc w:val="left"/>
+      <w:pPr>
+        <w:ind w:left="2880" w:hanging="360"/>
+      </w:pPr>
+    </w:lvl>
+    <w:lvl w:ilvl="4" w:tplc="200A0019" w:tentative="1">
+      <w:start w:val="1"/>
+      <w:numFmt w:val="lowerLetter"/>
+      <w:lvlText w:val="%5."/>
+      <w:lvlJc w:val="left"/>
+      <w:pPr>
+        <w:ind w:left="3600" w:hanging="360"/>
+      </w:pPr>
+    </w:lvl>
+    <w:lvl w:ilvl="5" w:tplc="200A001B" w:tentative="1">
+      <w:start w:val="1"/>
+      <w:numFmt w:val="lowerRoman"/>
+      <w:lvlText w:val="%6."/>
+      <w:lvlJc w:val="right"/>
+      <w:pPr>
+        <w:ind w:left="4320" w:hanging="180"/>
+      </w:pPr>
+    </w:lvl>
+    <w:lvl w:ilvl="6" w:tplc="200A000F" w:tentative="1">
+      <w:start w:val="1"/>
+      <w:numFmt w:val="decimal"/>
+      <w:lvlText w:val="%7."/>
+      <w:lvlJc w:val="left"/>
+      <w:pPr>
+        <w:ind w:left="5040" w:hanging="360"/>
+      </w:pPr>
+    </w:lvl>
+    <w:lvl w:ilvl="7" w:tplc="200A0019" w:tentative="1">
+      <w:start w:val="1"/>
+      <w:numFmt w:val="lowerLetter"/>
+      <w:lvlText w:val="%8."/>
+      <w:lvlJc w:val="left"/>
+      <w:pPr>
+        <w:ind w:left="5760" w:hanging="360"/>
+      </w:pPr>
+    </w:lvl>
+    <w:lvl w:ilvl="8" w:tplc="200A001B" w:tentative="1">
+      <w:start w:val="1"/>
+      <w:numFmt w:val="lowerRoman"/>
+      <w:lvlText w:val="%9."/>
+      <w:lvlJc w:val="right"/>
+      <w:pPr>
+        <w:ind w:left="6480" w:hanging="180"/>
+      </w:pPr>
+    </w:lvl>
+  </w:abstractNum>
+  <w:abstractNum w:abstractNumId="5" w15:restartNumberingAfterBreak="0">
     <w:nsid w:val="7C0109B5"/>
     <w:multiLevelType w:val="hybridMultilevel"/>
     <w:tmpl w:val="C2C22B7A"/>
@@ -7890,16 +8355,19 @@
     <w:abstractNumId w:val="1"/>
   </w:num>
   <w:num w:numId="2">
+    <w:abstractNumId w:val="4"/>
+  </w:num>
+  <w:num w:numId="3">
     <w:abstractNumId w:val="3"/>
   </w:num>
-  <w:num w:numId="3">
-    <w:abstractNumId w:val="2"/>
-  </w:num>
   <w:num w:numId="4">
-    <w:abstractNumId w:val="4"/>
+    <w:abstractNumId w:val="5"/>
   </w:num>
   <w:num w:numId="5">
     <w:abstractNumId w:val="0"/>
+  </w:num>
+  <w:num w:numId="6">
+    <w:abstractNumId w:val="2"/>
   </w:num>
 </w:numbering>
 </file>
@@ -8752,7 +9220,7 @@
   <wetp:taskpane dockstate="right" visibility="0" width="350" row="1">
     <wetp:webextensionref xmlns:r="http://schemas.openxmlformats.org/officeDocument/2006/relationships" r:id="rId2"/>
   </wetp:taskpane>
-  <wetp:taskpane dockstate="right" visibility="0" width="350" row="2">
+  <wetp:taskpane dockstate="right" visibility="0" width="350" row="1">
     <wetp:webextensionref xmlns:r="http://schemas.openxmlformats.org/officeDocument/2006/relationships" r:id="rId3"/>
   </wetp:taskpane>
 </wetp:taskpanes>

--- a/Documento de organización del proyecto CI2611.docx
+++ b/Documento de organización del proyecto CI2611.docx
@@ -57,21 +57,7 @@
         <w:rPr>
           <w:rFonts w:ascii="Cambria Math" w:hAnsi="Cambria Math"/>
         </w:rPr>
-        <w:t xml:space="preserve">Enero – </w:t>
-      </w:r>
-      <w:proofErr w:type="gramStart"/>
-      <w:r>
-        <w:rPr>
-          <w:rFonts w:ascii="Cambria Math" w:hAnsi="Cambria Math"/>
-        </w:rPr>
-        <w:t>Marzo</w:t>
-      </w:r>
-      <w:proofErr w:type="gramEnd"/>
-      <w:r>
-        <w:rPr>
-          <w:rFonts w:ascii="Cambria Math" w:hAnsi="Cambria Math"/>
-        </w:rPr>
-        <w:t xml:space="preserve"> 2024</w:t>
+        <w:t>Enero – Marzo 2024</w:t>
       </w:r>
     </w:p>
     <w:p>
@@ -107,18 +93,18 @@
           <w:noProof/>
         </w:rPr>
         <w:drawing>
-          <wp:anchor distT="0" distB="0" distL="114300" distR="114300" simplePos="0" relativeHeight="251765760" behindDoc="0" locked="0" layoutInCell="1" allowOverlap="1" wp14:anchorId="1C9D9ACA" wp14:editId="2A44FD6A">
+          <wp:anchor distT="0" distB="0" distL="114300" distR="114300" simplePos="0" relativeHeight="251768832" behindDoc="0" locked="0" layoutInCell="1" allowOverlap="1" wp14:anchorId="67247EE2" wp14:editId="175863CF">
             <wp:simplePos x="0" y="0"/>
             <wp:positionH relativeFrom="column">
-              <wp:posOffset>2177008</wp:posOffset>
+              <wp:posOffset>2157537</wp:posOffset>
             </wp:positionH>
             <wp:positionV relativeFrom="paragraph">
-              <wp:posOffset>189979</wp:posOffset>
+              <wp:posOffset>200360</wp:posOffset>
             </wp:positionV>
-            <wp:extent cx="333375" cy="304800"/>
-            <wp:effectExtent l="0" t="0" r="9525" b="0"/>
+            <wp:extent cx="352425" cy="333375"/>
+            <wp:effectExtent l="0" t="0" r="9525" b="9525"/>
             <wp:wrapNone/>
-            <wp:docPr id="32" name="Gráfico 32" descr="Cara de miedo"/>
+            <wp:docPr id="44" name="Gráfico 44" descr="Una cara sonriente con lágrimas"/>
             <wp:cNvGraphicFramePr>
               <a:graphicFrameLocks xmlns:a="http://schemas.openxmlformats.org/drawingml/2006/main" noChangeAspect="1"/>
             </wp:cNvGraphicFramePr>
@@ -126,7 +112,7 @@
               <a:graphicData uri="http://schemas.openxmlformats.org/drawingml/2006/picture">
                 <pic:pic xmlns:pic="http://schemas.openxmlformats.org/drawingml/2006/picture">
                   <pic:nvPicPr>
-                    <pic:cNvPr id="32" name="Gráfico 32" descr="Cara de miedo"/>
+                    <pic:cNvPr id="44" name="Gráfico 44" descr="Una cara sonriente con lágrimas"/>
                     <pic:cNvPicPr/>
                   </pic:nvPicPr>
                   <pic:blipFill>
@@ -147,7 +133,7 @@
                   <pic:spPr>
                     <a:xfrm>
                       <a:off x="0" y="0"/>
-                      <a:ext cx="333375" cy="304800"/>
+                      <a:ext cx="352425" cy="333375"/>
                     </a:xfrm>
                     <a:prstGeom prst="rect">
                       <a:avLst/>
@@ -165,7 +151,7 @@
           <w:noProof/>
         </w:rPr>
         <w:drawing>
-          <wp:anchor distT="0" distB="0" distL="114300" distR="114300" simplePos="0" relativeHeight="251764736" behindDoc="0" locked="0" layoutInCell="1" allowOverlap="1" wp14:anchorId="18133FCB" wp14:editId="356A5C7F">
+          <wp:anchor distT="0" distB="0" distL="114300" distR="114300" simplePos="0" relativeHeight="251764736" behindDoc="0" locked="0" layoutInCell="1" allowOverlap="1" wp14:anchorId="18133FCB" wp14:editId="7EA83B6E">
             <wp:simplePos x="0" y="0"/>
             <wp:positionH relativeFrom="column">
               <wp:posOffset>1982913</wp:posOffset>
@@ -233,7 +219,7 @@
           <w:noProof/>
         </w:rPr>
         <w:drawing>
-          <wp:anchor distT="0" distB="0" distL="114300" distR="114300" simplePos="0" relativeHeight="251763712" behindDoc="0" locked="0" layoutInCell="1" allowOverlap="1" wp14:anchorId="712DD04A" wp14:editId="32A4F42B">
+          <wp:anchor distT="0" distB="0" distL="114300" distR="114300" simplePos="0" relativeHeight="251763712" behindDoc="0" locked="0" layoutInCell="1" allowOverlap="1" wp14:anchorId="712DD04A" wp14:editId="56A930AD">
             <wp:simplePos x="0" y="0"/>
             <wp:positionH relativeFrom="column">
               <wp:posOffset>1356189</wp:posOffset>
@@ -397,7 +383,6 @@
           <w:szCs w:val="17"/>
         </w:rPr>
       </w:pPr>
-      <w:proofErr w:type="spellStart"/>
       <w:r>
         <w:rPr>
           <w:rFonts w:ascii="Consolas" w:hAnsi="Consolas" w:cs="Courier New"/>
@@ -405,69 +390,8 @@
           <w:sz w:val="17"/>
           <w:szCs w:val="17"/>
         </w:rPr>
-        <w:t>from</w:t>
-      </w:r>
-      <w:proofErr w:type="spellEnd"/>
-      <w:r>
-        <w:rPr>
-          <w:rFonts w:ascii="Consolas" w:hAnsi="Consolas" w:cs="Courier New"/>
-          <w:color w:val="FFFFFF"/>
-          <w:sz w:val="17"/>
-          <w:szCs w:val="17"/>
-        </w:rPr>
-        <w:t xml:space="preserve"> </w:t>
-      </w:r>
-      <w:proofErr w:type="spellStart"/>
-      <w:r>
-        <w:rPr>
-          <w:rFonts w:ascii="Consolas" w:hAnsi="Consolas" w:cs="Courier New"/>
-          <w:color w:val="FFFFFF"/>
-          <w:sz w:val="17"/>
-          <w:szCs w:val="17"/>
-        </w:rPr>
-        <w:t>typing</w:t>
-      </w:r>
-      <w:proofErr w:type="spellEnd"/>
-      <w:r>
-        <w:rPr>
-          <w:rFonts w:ascii="Consolas" w:hAnsi="Consolas" w:cs="Courier New"/>
-          <w:color w:val="FFFFFF"/>
-          <w:sz w:val="17"/>
-          <w:szCs w:val="17"/>
-        </w:rPr>
-        <w:t xml:space="preserve"> </w:t>
-      </w:r>
-      <w:proofErr w:type="spellStart"/>
-      <w:r>
-        <w:rPr>
-          <w:rFonts w:ascii="Consolas" w:hAnsi="Consolas" w:cs="Courier New"/>
-          <w:color w:val="FFFFFF"/>
-          <w:sz w:val="17"/>
-          <w:szCs w:val="17"/>
-        </w:rPr>
-        <w:t>import</w:t>
-      </w:r>
-      <w:proofErr w:type="spellEnd"/>
-      <w:r>
-        <w:rPr>
-          <w:rFonts w:ascii="Consolas" w:hAnsi="Consolas" w:cs="Courier New"/>
-          <w:color w:val="FFFFFF"/>
-          <w:sz w:val="17"/>
-          <w:szCs w:val="17"/>
-        </w:rPr>
-        <w:t xml:space="preserve"> </w:t>
-      </w:r>
-      <w:proofErr w:type="spellStart"/>
-      <w:r>
-        <w:rPr>
-          <w:rFonts w:ascii="Consolas" w:hAnsi="Consolas" w:cs="Courier New"/>
-          <w:color w:val="FFFFFF"/>
-          <w:sz w:val="17"/>
-          <w:szCs w:val="17"/>
-        </w:rPr>
-        <w:t>List</w:t>
-      </w:r>
-      <w:proofErr w:type="spellEnd"/>
+        <w:t>from typing import List</w:t>
+      </w:r>
     </w:p>
     <w:p>
       <w:pPr>
@@ -721,21 +645,7 @@
         <w:rPr>
           <w:rFonts w:ascii="Cambria Math" w:hAnsi="Cambria Math"/>
         </w:rPr>
-        <w:t xml:space="preserve">Estudiantes: David Díaz y Alan </w:t>
-      </w:r>
-      <w:proofErr w:type="spellStart"/>
-      <w:r>
-        <w:rPr>
-          <w:rFonts w:ascii="Cambria Math" w:hAnsi="Cambria Math"/>
-        </w:rPr>
-        <w:t>Argotte</w:t>
-      </w:r>
-      <w:proofErr w:type="spellEnd"/>
-      <w:r>
-        <w:rPr>
-          <w:rFonts w:ascii="Cambria Math" w:hAnsi="Cambria Math"/>
-        </w:rPr>
-        <w:t xml:space="preserve"> </w:t>
+        <w:t xml:space="preserve">Estudiantes: David Díaz y Alan Argotte </w:t>
       </w:r>
     </w:p>
     <w:p>
@@ -2108,18 +2018,8 @@
           <w:b/>
           <w:bCs/>
         </w:rPr>
-        <w:t xml:space="preserve">Menú </w:t>
-      </w:r>
-      <w:proofErr w:type="spellStart"/>
-      <w:r>
-        <w:rPr>
-          <w:rFonts w:ascii="Cambria Math" w:hAnsi="Cambria Math"/>
-          <w:b/>
-          <w:bCs/>
-        </w:rPr>
-        <w:t>pre-juego</w:t>
-      </w:r>
-      <w:proofErr w:type="spellEnd"/>
+        <w:t>Menú pre-juego</w:t>
+      </w:r>
       <w:r>
         <w:rPr>
           <w:rFonts w:ascii="Cambria Math" w:hAnsi="Cambria Math"/>
@@ -5294,35 +5194,17 @@
           <w:rFonts w:ascii="Cambria Math" w:hAnsi="Cambria Math"/>
         </w:rPr>
       </w:pPr>
-      <w:proofErr w:type="spellStart"/>
-      <w:proofErr w:type="gramStart"/>
-      <w:r>
-        <w:rPr>
-          <w:rFonts w:ascii="Cambria Math" w:hAnsi="Cambria Math"/>
-        </w:rPr>
-        <w:t>List</w:t>
-      </w:r>
-      <w:proofErr w:type="spellEnd"/>
-      <w:r>
-        <w:rPr>
-          <w:rFonts w:ascii="Cambria Math" w:hAnsi="Cambria Math"/>
-        </w:rPr>
-        <w:t>[</w:t>
-      </w:r>
-      <w:proofErr w:type="spellStart"/>
-      <w:proofErr w:type="gramEnd"/>
-      <w:r>
-        <w:rPr>
-          <w:rFonts w:ascii="Cambria Math" w:hAnsi="Cambria Math"/>
-        </w:rPr>
-        <w:t>List</w:t>
-      </w:r>
-      <w:proofErr w:type="spellEnd"/>
-      <w:r>
-        <w:rPr>
-          <w:rFonts w:ascii="Cambria Math" w:hAnsi="Cambria Math"/>
-        </w:rPr>
-        <w:t>[</w:t>
+      <w:r>
+        <w:rPr>
+          <w:rFonts w:ascii="Cambria Math" w:hAnsi="Cambria Math"/>
+        </w:rPr>
+        <w:t>List[</w:t>
+      </w:r>
+      <w:r>
+        <w:rPr>
+          <w:rFonts w:ascii="Cambria Math" w:hAnsi="Cambria Math"/>
+        </w:rPr>
+        <w:t>List[</w:t>
       </w:r>
       <w:r>
         <w:rPr>
@@ -5376,16 +5258,8 @@
         <w:rPr>
           <w:rFonts w:ascii="Cambria Math" w:hAnsi="Cambria Math"/>
         </w:rPr>
-        <w:t xml:space="preserve">Lado: </w:t>
-      </w:r>
-      <w:proofErr w:type="spellStart"/>
-      <w:r>
-        <w:rPr>
-          <w:rFonts w:ascii="Cambria Math" w:hAnsi="Cambria Math"/>
-        </w:rPr>
-        <w:t>int</w:t>
-      </w:r>
-      <w:proofErr w:type="spellEnd"/>
+        <w:t>Lado: int</w:t>
+      </w:r>
     </w:p>
     <w:p>
       <w:pPr>
@@ -5402,16 +5276,8 @@
         <w:rPr>
           <w:rFonts w:ascii="Cambria Math" w:hAnsi="Cambria Math"/>
         </w:rPr>
-        <w:t xml:space="preserve">Turno: </w:t>
-      </w:r>
-      <w:proofErr w:type="spellStart"/>
-      <w:r>
-        <w:rPr>
-          <w:rFonts w:ascii="Cambria Math" w:hAnsi="Cambria Math"/>
-        </w:rPr>
-        <w:t>int</w:t>
-      </w:r>
-      <w:proofErr w:type="spellEnd"/>
+        <w:t>Turno: int</w:t>
+      </w:r>
     </w:p>
     <w:p>
       <w:pPr>
@@ -5442,33 +5308,11 @@
           <w:rFonts w:ascii="Cambria Math" w:hAnsi="Cambria Math"/>
         </w:rPr>
       </w:pPr>
-      <w:proofErr w:type="spellStart"/>
-      <w:r>
-        <w:rPr>
-          <w:rFonts w:ascii="Cambria Math" w:hAnsi="Cambria Math"/>
-        </w:rPr>
-        <w:t>Dibujar_</w:t>
-      </w:r>
-      <w:proofErr w:type="gramStart"/>
-      <w:r>
-        <w:rPr>
-          <w:rFonts w:ascii="Cambria Math" w:hAnsi="Cambria Math"/>
-        </w:rPr>
-        <w:t>Tablero</w:t>
-      </w:r>
-      <w:proofErr w:type="spellEnd"/>
-      <w:r>
-        <w:rPr>
-          <w:rFonts w:ascii="Cambria Math" w:hAnsi="Cambria Math"/>
-        </w:rPr>
-        <w:t>(</w:t>
-      </w:r>
-      <w:proofErr w:type="gramEnd"/>
-      <w:r>
-        <w:rPr>
-          <w:rFonts w:ascii="Cambria Math" w:hAnsi="Cambria Math"/>
-        </w:rPr>
-        <w:t>):</w:t>
+      <w:r>
+        <w:rPr>
+          <w:rFonts w:ascii="Cambria Math" w:hAnsi="Cambria Math"/>
+        </w:rPr>
+        <w:t>Dibujar_Tablero():</w:t>
       </w:r>
     </w:p>
     <w:p>
@@ -5482,33 +5326,11 @@
           <w:rFonts w:ascii="Cambria Math" w:hAnsi="Cambria Math"/>
         </w:rPr>
       </w:pPr>
-      <w:proofErr w:type="spellStart"/>
-      <w:r>
-        <w:rPr>
-          <w:rFonts w:ascii="Cambria Math" w:hAnsi="Cambria Math"/>
-        </w:rPr>
-        <w:t>Crear_</w:t>
-      </w:r>
-      <w:proofErr w:type="gramStart"/>
-      <w:r>
-        <w:rPr>
-          <w:rFonts w:ascii="Cambria Math" w:hAnsi="Cambria Math"/>
-        </w:rPr>
-        <w:t>Casilla</w:t>
-      </w:r>
-      <w:proofErr w:type="spellEnd"/>
-      <w:r>
-        <w:rPr>
-          <w:rFonts w:ascii="Cambria Math" w:hAnsi="Cambria Math"/>
-        </w:rPr>
-        <w:t>(</w:t>
-      </w:r>
-      <w:proofErr w:type="gramEnd"/>
-      <w:r>
-        <w:rPr>
-          <w:rFonts w:ascii="Cambria Math" w:hAnsi="Cambria Math"/>
-        </w:rPr>
-        <w:t>):</w:t>
+      <w:r>
+        <w:rPr>
+          <w:rFonts w:ascii="Cambria Math" w:hAnsi="Cambria Math"/>
+        </w:rPr>
+        <w:t>Crear_Casilla():</w:t>
       </w:r>
     </w:p>
     <w:p>
@@ -5522,33 +5344,11 @@
           <w:rFonts w:ascii="Cambria Math" w:hAnsi="Cambria Math"/>
         </w:rPr>
       </w:pPr>
-      <w:proofErr w:type="spellStart"/>
-      <w:r>
-        <w:rPr>
-          <w:rFonts w:ascii="Cambria Math" w:hAnsi="Cambria Math"/>
-        </w:rPr>
-        <w:t>Eliminar_</w:t>
-      </w:r>
-      <w:proofErr w:type="gramStart"/>
-      <w:r>
-        <w:rPr>
-          <w:rFonts w:ascii="Cambria Math" w:hAnsi="Cambria Math"/>
-        </w:rPr>
-        <w:t>Tablero</w:t>
-      </w:r>
-      <w:proofErr w:type="spellEnd"/>
-      <w:r>
-        <w:rPr>
-          <w:rFonts w:ascii="Cambria Math" w:hAnsi="Cambria Math"/>
-        </w:rPr>
-        <w:t>(</w:t>
-      </w:r>
-      <w:proofErr w:type="gramEnd"/>
-      <w:r>
-        <w:rPr>
-          <w:rFonts w:ascii="Cambria Math" w:hAnsi="Cambria Math"/>
-        </w:rPr>
-        <w:t>):</w:t>
+      <w:r>
+        <w:rPr>
+          <w:rFonts w:ascii="Cambria Math" w:hAnsi="Cambria Math"/>
+        </w:rPr>
+        <w:t>Eliminar_Tablero():</w:t>
       </w:r>
     </w:p>
     <w:p>
@@ -5562,33 +5362,11 @@
           <w:rFonts w:ascii="Cambria Math" w:hAnsi="Cambria Math"/>
         </w:rPr>
       </w:pPr>
-      <w:proofErr w:type="spellStart"/>
-      <w:r>
-        <w:rPr>
-          <w:rFonts w:ascii="Cambria Math" w:hAnsi="Cambria Math"/>
-        </w:rPr>
-        <w:t>Ganar_</w:t>
-      </w:r>
-      <w:proofErr w:type="gramStart"/>
-      <w:r>
-        <w:rPr>
-          <w:rFonts w:ascii="Cambria Math" w:hAnsi="Cambria Math"/>
-        </w:rPr>
-        <w:t>Tablero</w:t>
-      </w:r>
-      <w:proofErr w:type="spellEnd"/>
-      <w:r>
-        <w:rPr>
-          <w:rFonts w:ascii="Cambria Math" w:hAnsi="Cambria Math"/>
-        </w:rPr>
-        <w:t>(</w:t>
-      </w:r>
-      <w:proofErr w:type="gramEnd"/>
-      <w:r>
-        <w:rPr>
-          <w:rFonts w:ascii="Cambria Math" w:hAnsi="Cambria Math"/>
-        </w:rPr>
-        <w:t>):</w:t>
+      <w:r>
+        <w:rPr>
+          <w:rFonts w:ascii="Cambria Math" w:hAnsi="Cambria Math"/>
+        </w:rPr>
+        <w:t>Ganar_Tablero():</w:t>
       </w:r>
     </w:p>
     <w:p>
@@ -5602,33 +5380,11 @@
           <w:rFonts w:ascii="Cambria Math" w:hAnsi="Cambria Math"/>
         </w:rPr>
       </w:pPr>
-      <w:proofErr w:type="spellStart"/>
-      <w:r>
-        <w:rPr>
-          <w:rFonts w:ascii="Cambria Math" w:hAnsi="Cambria Math"/>
-        </w:rPr>
-        <w:t>Empatar_</w:t>
-      </w:r>
-      <w:proofErr w:type="gramStart"/>
-      <w:r>
-        <w:rPr>
-          <w:rFonts w:ascii="Cambria Math" w:hAnsi="Cambria Math"/>
-        </w:rPr>
-        <w:t>Tablero</w:t>
-      </w:r>
-      <w:proofErr w:type="spellEnd"/>
-      <w:r>
-        <w:rPr>
-          <w:rFonts w:ascii="Cambria Math" w:hAnsi="Cambria Math"/>
-        </w:rPr>
-        <w:t>(</w:t>
-      </w:r>
-      <w:proofErr w:type="gramEnd"/>
-      <w:r>
-        <w:rPr>
-          <w:rFonts w:ascii="Cambria Math" w:hAnsi="Cambria Math"/>
-        </w:rPr>
-        <w:t>):</w:t>
+      <w:r>
+        <w:rPr>
+          <w:rFonts w:ascii="Cambria Math" w:hAnsi="Cambria Math"/>
+        </w:rPr>
+        <w:t>Empatar_Tablero():</w:t>
       </w:r>
     </w:p>
     <w:p>
@@ -5642,33 +5398,11 @@
           <w:rFonts w:ascii="Cambria Math" w:hAnsi="Cambria Math"/>
         </w:rPr>
       </w:pPr>
-      <w:proofErr w:type="spellStart"/>
-      <w:r>
-        <w:rPr>
-          <w:rFonts w:ascii="Cambria Math" w:hAnsi="Cambria Math"/>
-        </w:rPr>
-        <w:t>Reiniciar_</w:t>
-      </w:r>
-      <w:proofErr w:type="gramStart"/>
-      <w:r>
-        <w:rPr>
-          <w:rFonts w:ascii="Cambria Math" w:hAnsi="Cambria Math"/>
-        </w:rPr>
-        <w:t>Tablero</w:t>
-      </w:r>
-      <w:proofErr w:type="spellEnd"/>
-      <w:r>
-        <w:rPr>
-          <w:rFonts w:ascii="Cambria Math" w:hAnsi="Cambria Math"/>
-        </w:rPr>
-        <w:t>(</w:t>
-      </w:r>
-      <w:proofErr w:type="gramEnd"/>
-      <w:r>
-        <w:rPr>
-          <w:rFonts w:ascii="Cambria Math" w:hAnsi="Cambria Math"/>
-        </w:rPr>
-        <w:t>):</w:t>
+      <w:r>
+        <w:rPr>
+          <w:rFonts w:ascii="Cambria Math" w:hAnsi="Cambria Math"/>
+        </w:rPr>
+        <w:t>Reiniciar_Tablero():</w:t>
       </w:r>
     </w:p>
     <w:p>
@@ -5722,16 +5456,8 @@
         <w:rPr>
           <w:rFonts w:ascii="Cambria Math" w:hAnsi="Cambria Math"/>
         </w:rPr>
-        <w:t xml:space="preserve">Estado: </w:t>
-      </w:r>
-      <w:proofErr w:type="spellStart"/>
-      <w:r>
-        <w:rPr>
-          <w:rFonts w:ascii="Cambria Math" w:hAnsi="Cambria Math"/>
-        </w:rPr>
-        <w:t>int</w:t>
-      </w:r>
-      <w:proofErr w:type="spellEnd"/>
+        <w:t>Estado: int</w:t>
+      </w:r>
     </w:p>
     <w:p>
       <w:pPr>
@@ -5744,49 +5470,17 @@
           <w:rFonts w:ascii="Cambria Math" w:hAnsi="Cambria Math"/>
         </w:rPr>
       </w:pPr>
-      <w:proofErr w:type="spellStart"/>
-      <w:r>
-        <w:rPr>
-          <w:rFonts w:ascii="Cambria Math" w:hAnsi="Cambria Math"/>
-        </w:rPr>
-        <w:t>Posicion</w:t>
-      </w:r>
-      <w:proofErr w:type="spellEnd"/>
-      <w:r>
-        <w:rPr>
-          <w:rFonts w:ascii="Cambria Math" w:hAnsi="Cambria Math"/>
-        </w:rPr>
-        <w:t xml:space="preserve">: </w:t>
-      </w:r>
-      <w:proofErr w:type="spellStart"/>
-      <w:r>
-        <w:rPr>
-          <w:rFonts w:ascii="Cambria Math" w:hAnsi="Cambria Math"/>
-        </w:rPr>
-        <w:t>Tuple</w:t>
-      </w:r>
-      <w:proofErr w:type="spellEnd"/>
-      <w:r>
-        <w:rPr>
-          <w:rFonts w:ascii="Cambria Math" w:hAnsi="Cambria Math"/>
-        </w:rPr>
-        <w:t>[</w:t>
-      </w:r>
-      <w:proofErr w:type="spellStart"/>
-      <w:proofErr w:type="gramStart"/>
-      <w:r>
-        <w:rPr>
-          <w:rFonts w:ascii="Cambria Math" w:hAnsi="Cambria Math"/>
-        </w:rPr>
-        <w:t>int,int</w:t>
-      </w:r>
-      <w:proofErr w:type="spellEnd"/>
-      <w:proofErr w:type="gramEnd"/>
-      <w:r>
-        <w:rPr>
-          <w:rFonts w:ascii="Cambria Math" w:hAnsi="Cambria Math"/>
-        </w:rPr>
-        <w:t>]</w:t>
+      <w:r>
+        <w:rPr>
+          <w:rFonts w:ascii="Cambria Math" w:hAnsi="Cambria Math"/>
+        </w:rPr>
+        <w:t>Posicion: Tuple</w:t>
+      </w:r>
+      <w:r>
+        <w:rPr>
+          <w:rFonts w:ascii="Cambria Math" w:hAnsi="Cambria Math"/>
+        </w:rPr>
+        <w:t>[int,int]</w:t>
       </w:r>
     </w:p>
     <w:p>
@@ -5804,16 +5498,8 @@
         <w:rPr>
           <w:rFonts w:ascii="Cambria Math" w:hAnsi="Cambria Math"/>
         </w:rPr>
-        <w:t xml:space="preserve">Lado: </w:t>
-      </w:r>
-      <w:proofErr w:type="spellStart"/>
-      <w:r>
-        <w:rPr>
-          <w:rFonts w:ascii="Cambria Math" w:hAnsi="Cambria Math"/>
-        </w:rPr>
-        <w:t>int</w:t>
-      </w:r>
-      <w:proofErr w:type="spellEnd"/>
+        <w:t>Lado: int</w:t>
+      </w:r>
     </w:p>
     <w:p>
       <w:pPr>
@@ -5862,33 +5548,11 @@
           <w:rFonts w:ascii="Cambria Math" w:hAnsi="Cambria Math"/>
         </w:rPr>
       </w:pPr>
-      <w:proofErr w:type="spellStart"/>
-      <w:r>
-        <w:rPr>
-          <w:rFonts w:ascii="Cambria Math" w:hAnsi="Cambria Math"/>
-        </w:rPr>
-        <w:t>Dibujar_</w:t>
-      </w:r>
-      <w:proofErr w:type="gramStart"/>
-      <w:r>
-        <w:rPr>
-          <w:rFonts w:ascii="Cambria Math" w:hAnsi="Cambria Math"/>
-        </w:rPr>
-        <w:t>Casilla</w:t>
-      </w:r>
-      <w:proofErr w:type="spellEnd"/>
-      <w:r>
-        <w:rPr>
-          <w:rFonts w:ascii="Cambria Math" w:hAnsi="Cambria Math"/>
-        </w:rPr>
-        <w:t>(</w:t>
-      </w:r>
-      <w:proofErr w:type="gramEnd"/>
-      <w:r>
-        <w:rPr>
-          <w:rFonts w:ascii="Cambria Math" w:hAnsi="Cambria Math"/>
-        </w:rPr>
-        <w:t>):</w:t>
+      <w:r>
+        <w:rPr>
+          <w:rFonts w:ascii="Cambria Math" w:hAnsi="Cambria Math"/>
+        </w:rPr>
+        <w:t>Dibujar_Casilla():</w:t>
       </w:r>
     </w:p>
     <w:p>
@@ -5915,33 +5579,11 @@
           <w:rFonts w:ascii="Cambria Math" w:hAnsi="Cambria Math"/>
         </w:rPr>
       </w:pPr>
-      <w:proofErr w:type="spellStart"/>
-      <w:r>
-        <w:rPr>
-          <w:rFonts w:ascii="Cambria Math" w:hAnsi="Cambria Math"/>
-        </w:rPr>
-        <w:t>Dibujar_</w:t>
-      </w:r>
-      <w:proofErr w:type="gramStart"/>
-      <w:r>
-        <w:rPr>
-          <w:rFonts w:ascii="Cambria Math" w:hAnsi="Cambria Math"/>
-        </w:rPr>
-        <w:t>Casilla</w:t>
-      </w:r>
-      <w:proofErr w:type="spellEnd"/>
-      <w:r>
-        <w:rPr>
-          <w:rFonts w:ascii="Cambria Math" w:hAnsi="Cambria Math"/>
-        </w:rPr>
-        <w:t>(</w:t>
-      </w:r>
-      <w:proofErr w:type="gramEnd"/>
-      <w:r>
-        <w:rPr>
-          <w:rFonts w:ascii="Cambria Math" w:hAnsi="Cambria Math"/>
-        </w:rPr>
-        <w:t>):</w:t>
+      <w:r>
+        <w:rPr>
+          <w:rFonts w:ascii="Cambria Math" w:hAnsi="Cambria Math"/>
+        </w:rPr>
+        <w:t>Dibujar_Casilla():</w:t>
       </w:r>
     </w:p>
     <w:p>
@@ -5955,41 +5597,17 @@
           <w:rFonts w:ascii="Cambria Math" w:hAnsi="Cambria Math"/>
         </w:rPr>
       </w:pPr>
-      <w:proofErr w:type="spellStart"/>
-      <w:r>
-        <w:rPr>
-          <w:rFonts w:ascii="Cambria Math" w:hAnsi="Cambria Math"/>
-        </w:rPr>
-        <w:t>Crear_</w:t>
-      </w:r>
-      <w:proofErr w:type="gramStart"/>
-      <w:r>
-        <w:rPr>
-          <w:rFonts w:ascii="Cambria Math" w:hAnsi="Cambria Math"/>
-        </w:rPr>
-        <w:t>cuadrado</w:t>
-      </w:r>
-      <w:proofErr w:type="spellEnd"/>
-      <w:r>
-        <w:rPr>
-          <w:rFonts w:ascii="Cambria Math" w:hAnsi="Cambria Math"/>
-        </w:rPr>
-        <w:t>(</w:t>
-      </w:r>
-      <w:proofErr w:type="spellStart"/>
-      <w:proofErr w:type="gramEnd"/>
-      <w:r>
-        <w:rPr>
-          <w:rFonts w:ascii="Cambria Math" w:hAnsi="Cambria Math"/>
-        </w:rPr>
-        <w:t>args</w:t>
-      </w:r>
-      <w:proofErr w:type="spellEnd"/>
-      <w:r>
-        <w:rPr>
-          <w:rFonts w:ascii="Cambria Math" w:hAnsi="Cambria Math"/>
-        </w:rPr>
-        <w:t>*, color</w:t>
+      <w:r>
+        <w:rPr>
+          <w:rFonts w:ascii="Cambria Math" w:hAnsi="Cambria Math"/>
+        </w:rPr>
+        <w:t>Crear_cuadrado(</w:t>
+      </w:r>
+      <w:r>
+        <w:rPr>
+          <w:rFonts w:ascii="Cambria Math" w:hAnsi="Cambria Math"/>
+        </w:rPr>
+        <w:t>args*, color</w:t>
       </w:r>
       <w:r>
         <w:rPr>
@@ -6009,19 +5627,11 @@
           <w:rFonts w:ascii="Cambria Math" w:hAnsi="Cambria Math"/>
         </w:rPr>
       </w:pPr>
-      <w:proofErr w:type="spellStart"/>
-      <w:r>
-        <w:rPr>
-          <w:rFonts w:ascii="Cambria Math" w:hAnsi="Cambria Math"/>
-        </w:rPr>
-        <w:t>Crear_Evento</w:t>
-      </w:r>
-      <w:proofErr w:type="spellEnd"/>
-      <w:r>
-        <w:rPr>
-          <w:rFonts w:ascii="Cambria Math" w:hAnsi="Cambria Math"/>
-        </w:rPr>
-        <w:t>(&lt;Botton-1&gt;)</w:t>
+      <w:r>
+        <w:rPr>
+          <w:rFonts w:ascii="Cambria Math" w:hAnsi="Cambria Math"/>
+        </w:rPr>
+        <w:t>Crear_Evento(&lt;Botton-1&gt;)</w:t>
       </w:r>
     </w:p>
     <w:p>
@@ -6035,33 +5645,11 @@
           <w:rFonts w:ascii="Cambria Math" w:hAnsi="Cambria Math"/>
         </w:rPr>
       </w:pPr>
-      <w:proofErr w:type="spellStart"/>
-      <w:r>
-        <w:rPr>
-          <w:rFonts w:ascii="Cambria Math" w:hAnsi="Cambria Math"/>
-        </w:rPr>
-        <w:t>Editar_</w:t>
-      </w:r>
-      <w:proofErr w:type="gramStart"/>
-      <w:r>
-        <w:rPr>
-          <w:rFonts w:ascii="Cambria Math" w:hAnsi="Cambria Math"/>
-        </w:rPr>
-        <w:t>Estado</w:t>
-      </w:r>
-      <w:proofErr w:type="spellEnd"/>
-      <w:r>
-        <w:rPr>
-          <w:rFonts w:ascii="Cambria Math" w:hAnsi="Cambria Math"/>
-        </w:rPr>
-        <w:t>(</w:t>
-      </w:r>
-      <w:proofErr w:type="gramEnd"/>
-      <w:r>
-        <w:rPr>
-          <w:rFonts w:ascii="Cambria Math" w:hAnsi="Cambria Math"/>
-        </w:rPr>
-        <w:t>)</w:t>
+      <w:r>
+        <w:rPr>
+          <w:rFonts w:ascii="Cambria Math" w:hAnsi="Cambria Math"/>
+        </w:rPr>
+        <w:t>Editar_Estado()</w:t>
       </w:r>
     </w:p>
     <w:p>
@@ -6075,33 +5663,11 @@
           <w:rFonts w:ascii="Cambria Math" w:hAnsi="Cambria Math"/>
         </w:rPr>
       </w:pPr>
-      <w:proofErr w:type="spellStart"/>
-      <w:r>
-        <w:rPr>
-          <w:rFonts w:ascii="Cambria Math" w:hAnsi="Cambria Math"/>
-        </w:rPr>
-        <w:t>Editar_</w:t>
-      </w:r>
-      <w:proofErr w:type="gramStart"/>
-      <w:r>
-        <w:rPr>
-          <w:rFonts w:ascii="Cambria Math" w:hAnsi="Cambria Math"/>
-        </w:rPr>
-        <w:t>Estado</w:t>
-      </w:r>
-      <w:proofErr w:type="spellEnd"/>
-      <w:r>
-        <w:rPr>
-          <w:rFonts w:ascii="Cambria Math" w:hAnsi="Cambria Math"/>
-        </w:rPr>
-        <w:t>(</w:t>
-      </w:r>
-      <w:proofErr w:type="gramEnd"/>
-      <w:r>
-        <w:rPr>
-          <w:rFonts w:ascii="Cambria Math" w:hAnsi="Cambria Math"/>
-        </w:rPr>
-        <w:t>):</w:t>
+      <w:r>
+        <w:rPr>
+          <w:rFonts w:ascii="Cambria Math" w:hAnsi="Cambria Math"/>
+        </w:rPr>
+        <w:t>Editar_Estado():</w:t>
       </w:r>
     </w:p>
     <w:p>
@@ -6133,42 +5699,12 @@
           <w:rFonts w:ascii="Cambria Math" w:hAnsi="Cambria Math"/>
         </w:rPr>
       </w:pPr>
-      <w:proofErr w:type="spellStart"/>
-      <w:r>
-        <w:rPr>
-          <w:rFonts w:ascii="Cambria Math" w:hAnsi="Cambria Math"/>
-        </w:rPr>
-        <w:t>Al_</w:t>
-      </w:r>
-      <w:proofErr w:type="gramStart"/>
-      <w:r>
-        <w:rPr>
-          <w:rFonts w:ascii="Cambria Math" w:hAnsi="Cambria Math"/>
-        </w:rPr>
-        <w:t>cambiar</w:t>
-      </w:r>
-      <w:proofErr w:type="spellEnd"/>
-      <w:r>
-        <w:rPr>
-          <w:rFonts w:ascii="Cambria Math" w:hAnsi="Cambria Math"/>
-        </w:rPr>
-        <w:t>(</w:t>
-      </w:r>
-      <w:proofErr w:type="gramEnd"/>
-      <w:r>
-        <w:rPr>
-          <w:rFonts w:ascii="Cambria Math" w:hAnsi="Cambria Math"/>
-        </w:rPr>
-        <w:t xml:space="preserve">) #llama a </w:t>
-      </w:r>
-      <w:proofErr w:type="spellStart"/>
-      <w:r>
-        <w:rPr>
-          <w:rFonts w:ascii="Cambria Math" w:hAnsi="Cambria Math"/>
-        </w:rPr>
-        <w:t>Cambiar_Turno</w:t>
-      </w:r>
-      <w:proofErr w:type="spellEnd"/>
+      <w:r>
+        <w:rPr>
+          <w:rFonts w:ascii="Cambria Math" w:hAnsi="Cambria Math"/>
+        </w:rPr>
+        <w:t>Al_cambiar() #llama a Cambiar_Turno</w:t>
+      </w:r>
     </w:p>
     <w:p>
       <w:pPr>
@@ -6260,21 +5796,7 @@
         <w:rPr>
           <w:rFonts w:ascii="Cambria Math" w:hAnsi="Cambria Math"/>
         </w:rPr>
-        <w:t xml:space="preserve">que contenga las dimensiones esperadas. (Vamos a poder mover el </w:t>
-      </w:r>
-      <w:proofErr w:type="spellStart"/>
-      <w:r>
-        <w:rPr>
-          <w:rFonts w:ascii="Cambria Math" w:hAnsi="Cambria Math"/>
-        </w:rPr>
-        <w:t>canvas</w:t>
-      </w:r>
-      <w:proofErr w:type="spellEnd"/>
-      <w:r>
-        <w:rPr>
-          <w:rFonts w:ascii="Cambria Math" w:hAnsi="Cambria Math"/>
-        </w:rPr>
-        <w:t xml:space="preserve">) </w:t>
+        <w:t xml:space="preserve">que contenga las dimensiones esperadas. (Vamos a poder mover el canvas) </w:t>
       </w:r>
     </w:p>
     <w:p>
@@ -7268,35 +6790,7 @@
         <w:rPr>
           <w:rFonts w:ascii="Cambria Math" w:eastAsiaTheme="minorEastAsia" w:hAnsi="Cambria Math"/>
         </w:rPr>
-        <w:t xml:space="preserve"> por lo menos el método </w:t>
-      </w:r>
-      <w:proofErr w:type="spellStart"/>
-      <w:r>
-        <w:rPr>
-          <w:rFonts w:ascii="Cambria Math" w:eastAsiaTheme="minorEastAsia" w:hAnsi="Cambria Math"/>
-        </w:rPr>
-        <w:t>crear_</w:t>
-      </w:r>
-      <w:proofErr w:type="gramStart"/>
-      <w:r>
-        <w:rPr>
-          <w:rFonts w:ascii="Cambria Math" w:eastAsiaTheme="minorEastAsia" w:hAnsi="Cambria Math"/>
-        </w:rPr>
-        <w:t>casilla</w:t>
-      </w:r>
-      <w:proofErr w:type="spellEnd"/>
-      <w:r>
-        <w:rPr>
-          <w:rFonts w:ascii="Cambria Math" w:eastAsiaTheme="minorEastAsia" w:hAnsi="Cambria Math"/>
-        </w:rPr>
-        <w:t>(</w:t>
-      </w:r>
-      <w:proofErr w:type="gramEnd"/>
-      <w:r>
-        <w:rPr>
-          <w:rFonts w:ascii="Cambria Math" w:eastAsiaTheme="minorEastAsia" w:hAnsi="Cambria Math"/>
-        </w:rPr>
-        <w:t>lienzo, x, y, ancho, alto)</w:t>
+        <w:t xml:space="preserve"> por lo menos el método crear_casilla(lienzo, x, y, ancho, alto)</w:t>
       </w:r>
     </w:p>
     <w:p>
@@ -7350,41 +6844,13 @@
         </w:rPr>
         <w:t xml:space="preserve">Cuando el usuario indique cuántas casillas desea (N), lo que haremos es dividir M sobre N. Eso determinará el ancho de las casillas. Una vez tenemos el ancho, se me ocurre crear las casillas con una función que sea, por ejemplo, </w:t>
       </w:r>
-      <w:proofErr w:type="spellStart"/>
-      <w:r>
-        <w:rPr>
-          <w:rFonts w:ascii="Cambria Math" w:hAnsi="Cambria Math"/>
-          <w:b/>
-          <w:bCs/>
-        </w:rPr>
-        <w:t>generar_</w:t>
-      </w:r>
-      <w:proofErr w:type="gramStart"/>
-      <w:r>
-        <w:rPr>
-          <w:rFonts w:ascii="Cambria Math" w:hAnsi="Cambria Math"/>
-          <w:b/>
-          <w:bCs/>
-        </w:rPr>
-        <w:t>tablero</w:t>
-      </w:r>
-      <w:proofErr w:type="spellEnd"/>
-      <w:r>
-        <w:rPr>
-          <w:rFonts w:ascii="Cambria Math" w:hAnsi="Cambria Math"/>
-          <w:b/>
-          <w:bCs/>
-        </w:rPr>
-        <w:t>(</w:t>
-      </w:r>
-      <w:proofErr w:type="gramEnd"/>
-      <w:r>
-        <w:rPr>
-          <w:rFonts w:ascii="Cambria Math" w:hAnsi="Cambria Math"/>
-          <w:b/>
-          <w:bCs/>
-        </w:rPr>
-        <w:t>).</w:t>
+      <w:r>
+        <w:rPr>
+          <w:rFonts w:ascii="Cambria Math" w:hAnsi="Cambria Math"/>
+          <w:b/>
+          <w:bCs/>
+        </w:rPr>
+        <w:t>generar_tablero().</w:t>
       </w:r>
     </w:p>
     <w:p>

--- a/Documento de organización del proyecto CI2611.docx
+++ b/Documento de organización del proyecto CI2611.docx
@@ -87,122 +87,6 @@
           <w:bCs/>
         </w:rPr>
       </w:pPr>
-      <w:r>
-        <w:rPr>
-          <w:rFonts w:ascii="Cambria Math" w:hAnsi="Cambria Math"/>
-          <w:noProof/>
-        </w:rPr>
-        <w:drawing>
-          <wp:anchor distT="0" distB="0" distL="114300" distR="114300" simplePos="0" relativeHeight="251768832" behindDoc="0" locked="0" layoutInCell="1" allowOverlap="1" wp14:anchorId="67247EE2" wp14:editId="175863CF">
-            <wp:simplePos x="0" y="0"/>
-            <wp:positionH relativeFrom="column">
-              <wp:posOffset>2157537</wp:posOffset>
-            </wp:positionH>
-            <wp:positionV relativeFrom="paragraph">
-              <wp:posOffset>200360</wp:posOffset>
-            </wp:positionV>
-            <wp:extent cx="352425" cy="333375"/>
-            <wp:effectExtent l="0" t="0" r="9525" b="9525"/>
-            <wp:wrapNone/>
-            <wp:docPr id="44" name="Gráfico 44" descr="Una cara sonriente con lágrimas"/>
-            <wp:cNvGraphicFramePr>
-              <a:graphicFrameLocks xmlns:a="http://schemas.openxmlformats.org/drawingml/2006/main" noChangeAspect="1"/>
-            </wp:cNvGraphicFramePr>
-            <a:graphic xmlns:a="http://schemas.openxmlformats.org/drawingml/2006/main">
-              <a:graphicData uri="http://schemas.openxmlformats.org/drawingml/2006/picture">
-                <pic:pic xmlns:pic="http://schemas.openxmlformats.org/drawingml/2006/picture">
-                  <pic:nvPicPr>
-                    <pic:cNvPr id="44" name="Gráfico 44" descr="Una cara sonriente con lágrimas"/>
-                    <pic:cNvPicPr/>
-                  </pic:nvPicPr>
-                  <pic:blipFill>
-                    <a:blip r:embed="rId8">
-                      <a:extLst>
-                        <a:ext uri="{28A0092B-C50C-407E-A947-70E740481C1C}">
-                          <a14:useLocalDpi xmlns:a14="http://schemas.microsoft.com/office/drawing/2010/main" val="0"/>
-                        </a:ext>
-                        <a:ext uri="{96DAC541-7B7A-43D3-8B79-37D633B846F1}">
-                          <asvg:svgBlip xmlns:asvg="http://schemas.microsoft.com/office/drawing/2016/SVG/main" r:embed="rId9"/>
-                        </a:ext>
-                      </a:extLst>
-                    </a:blip>
-                    <a:stretch>
-                      <a:fillRect/>
-                    </a:stretch>
-                  </pic:blipFill>
-                  <pic:spPr>
-                    <a:xfrm>
-                      <a:off x="0" y="0"/>
-                      <a:ext cx="352425" cy="333375"/>
-                    </a:xfrm>
-                    <a:prstGeom prst="rect">
-                      <a:avLst/>
-                    </a:prstGeom>
-                  </pic:spPr>
-                </pic:pic>
-              </a:graphicData>
-            </a:graphic>
-          </wp:anchor>
-        </w:drawing>
-      </w:r>
-      <w:r>
-        <w:rPr>
-          <w:rFonts w:ascii="Cambria Math" w:hAnsi="Cambria Math"/>
-          <w:noProof/>
-        </w:rPr>
-        <w:drawing>
-          <wp:anchor distT="0" distB="0" distL="114300" distR="114300" simplePos="0" relativeHeight="251764736" behindDoc="0" locked="0" layoutInCell="1" allowOverlap="1" wp14:anchorId="18133FCB" wp14:editId="7EA83B6E">
-            <wp:simplePos x="0" y="0"/>
-            <wp:positionH relativeFrom="column">
-              <wp:posOffset>1982913</wp:posOffset>
-            </wp:positionH>
-            <wp:positionV relativeFrom="paragraph">
-              <wp:posOffset>15639</wp:posOffset>
-            </wp:positionV>
-            <wp:extent cx="590550" cy="666750"/>
-            <wp:effectExtent l="0" t="0" r="0" b="0"/>
-            <wp:wrapNone/>
-            <wp:docPr id="22" name="Gráfico 22" descr="Hombre mayor sin pelo"/>
-            <wp:cNvGraphicFramePr>
-              <a:graphicFrameLocks xmlns:a="http://schemas.openxmlformats.org/drawingml/2006/main" noChangeAspect="1"/>
-            </wp:cNvGraphicFramePr>
-            <a:graphic xmlns:a="http://schemas.openxmlformats.org/drawingml/2006/main">
-              <a:graphicData uri="http://schemas.openxmlformats.org/drawingml/2006/picture">
-                <pic:pic xmlns:pic="http://schemas.openxmlformats.org/drawingml/2006/picture">
-                  <pic:nvPicPr>
-                    <pic:cNvPr id="22" name="Gráfico 22" descr="Hombre mayor sin pelo"/>
-                    <pic:cNvPicPr/>
-                  </pic:nvPicPr>
-                  <pic:blipFill>
-                    <a:blip r:embed="rId10">
-                      <a:extLst>
-                        <a:ext uri="{28A0092B-C50C-407E-A947-70E740481C1C}">
-                          <a14:useLocalDpi xmlns:a14="http://schemas.microsoft.com/office/drawing/2010/main" val="0"/>
-                        </a:ext>
-                        <a:ext uri="{96DAC541-7B7A-43D3-8B79-37D633B846F1}">
-                          <asvg:svgBlip xmlns:asvg="http://schemas.microsoft.com/office/drawing/2016/SVG/main" r:embed="rId11"/>
-                        </a:ext>
-                      </a:extLst>
-                    </a:blip>
-                    <a:stretch>
-                      <a:fillRect/>
-                    </a:stretch>
-                  </pic:blipFill>
-                  <pic:spPr>
-                    <a:xfrm>
-                      <a:off x="0" y="0"/>
-                      <a:ext cx="590550" cy="666750"/>
-                    </a:xfrm>
-                    <a:prstGeom prst="rect">
-                      <a:avLst/>
-                    </a:prstGeom>
-                  </pic:spPr>
-                </pic:pic>
-              </a:graphicData>
-            </a:graphic>
-          </wp:anchor>
-        </w:drawing>
-      </w:r>
     </w:p>
     <w:p>
       <w:pPr>
@@ -213,64 +97,6 @@
           <w:bCs/>
         </w:rPr>
       </w:pPr>
-      <w:r>
-        <w:rPr>
-          <w:rFonts w:ascii="Cambria Math" w:hAnsi="Cambria Math"/>
-          <w:noProof/>
-        </w:rPr>
-        <w:drawing>
-          <wp:anchor distT="0" distB="0" distL="114300" distR="114300" simplePos="0" relativeHeight="251763712" behindDoc="0" locked="0" layoutInCell="1" allowOverlap="1" wp14:anchorId="712DD04A" wp14:editId="56A930AD">
-            <wp:simplePos x="0" y="0"/>
-            <wp:positionH relativeFrom="column">
-              <wp:posOffset>1356189</wp:posOffset>
-            </wp:positionH>
-            <wp:positionV relativeFrom="paragraph">
-              <wp:posOffset>251217</wp:posOffset>
-            </wp:positionV>
-            <wp:extent cx="1914525" cy="1200150"/>
-            <wp:effectExtent l="0" t="0" r="0" b="0"/>
-            <wp:wrapNone/>
-            <wp:docPr id="11" name="Gráfico 11" descr="Mujer levantando las manos"/>
-            <wp:cNvGraphicFramePr>
-              <a:graphicFrameLocks xmlns:a="http://schemas.openxmlformats.org/drawingml/2006/main" noChangeAspect="1"/>
-            </wp:cNvGraphicFramePr>
-            <a:graphic xmlns:a="http://schemas.openxmlformats.org/drawingml/2006/main">
-              <a:graphicData uri="http://schemas.openxmlformats.org/drawingml/2006/picture">
-                <pic:pic xmlns:pic="http://schemas.openxmlformats.org/drawingml/2006/picture">
-                  <pic:nvPicPr>
-                    <pic:cNvPr id="11" name="Gráfico 11" descr="Mujer levantando las manos"/>
-                    <pic:cNvPicPr/>
-                  </pic:nvPicPr>
-                  <pic:blipFill>
-                    <a:blip r:embed="rId12">
-                      <a:extLst>
-                        <a:ext uri="{28A0092B-C50C-407E-A947-70E740481C1C}">
-                          <a14:useLocalDpi xmlns:a14="http://schemas.microsoft.com/office/drawing/2010/main" val="0"/>
-                        </a:ext>
-                        <a:ext uri="{96DAC541-7B7A-43D3-8B79-37D633B846F1}">
-                          <asvg:svgBlip xmlns:asvg="http://schemas.microsoft.com/office/drawing/2016/SVG/main" r:embed="rId13"/>
-                        </a:ext>
-                      </a:extLst>
-                    </a:blip>
-                    <a:stretch>
-                      <a:fillRect/>
-                    </a:stretch>
-                  </pic:blipFill>
-                  <pic:spPr>
-                    <a:xfrm>
-                      <a:off x="0" y="0"/>
-                      <a:ext cx="1914525" cy="1200150"/>
-                    </a:xfrm>
-                    <a:prstGeom prst="rect">
-                      <a:avLst/>
-                    </a:prstGeom>
-                  </pic:spPr>
-                </pic:pic>
-              </a:graphicData>
-            </a:graphic>
-          </wp:anchor>
-        </w:drawing>
-      </w:r>
     </w:p>
     <w:p>
       <w:pPr>
@@ -344,146 +170,6 @@
     </w:p>
     <w:p>
       <w:pPr>
-        <w:pStyle w:val="NormalWeb"/>
-        <w:numPr>
-          <w:ilvl w:val="0"/>
-          <w:numId w:val="6"/>
-        </w:numPr>
-        <w:pBdr>
-          <w:top w:val="single" w:sz="6" w:space="2" w:color="888888"/>
-          <w:left w:val="single" w:sz="6" w:space="2" w:color="888888"/>
-          <w:bottom w:val="single" w:sz="6" w:space="2" w:color="888888"/>
-          <w:right w:val="single" w:sz="6" w:space="2" w:color="888888"/>
-        </w:pBdr>
-        <w:shd w:val="clear" w:color="auto" w:fill="000000"/>
-        <w:tabs>
-          <w:tab w:val="left" w:pos="916"/>
-          <w:tab w:val="left" w:pos="1832"/>
-          <w:tab w:val="left" w:pos="2748"/>
-          <w:tab w:val="left" w:pos="3664"/>
-          <w:tab w:val="left" w:pos="4580"/>
-          <w:tab w:val="left" w:pos="5496"/>
-          <w:tab w:val="left" w:pos="6412"/>
-          <w:tab w:val="left" w:pos="7328"/>
-          <w:tab w:val="left" w:pos="8244"/>
-          <w:tab w:val="left" w:pos="9160"/>
-          <w:tab w:val="left" w:pos="10076"/>
-          <w:tab w:val="left" w:pos="10992"/>
-          <w:tab w:val="left" w:pos="11908"/>
-          <w:tab w:val="left" w:pos="12824"/>
-          <w:tab w:val="left" w:pos="13740"/>
-          <w:tab w:val="left" w:pos="14656"/>
-        </w:tabs>
-        <w:spacing w:before="0" w:beforeAutospacing="0" w:after="0" w:afterAutospacing="0"/>
-        <w:divId w:val="1289045315"/>
-        <w:rPr>
-          <w:rFonts w:ascii="Consolas" w:hAnsi="Consolas" w:cs="Courier New"/>
-          <w:color w:val="FFFFFF"/>
-          <w:sz w:val="17"/>
-          <w:szCs w:val="17"/>
-        </w:rPr>
-      </w:pPr>
-      <w:r>
-        <w:rPr>
-          <w:rFonts w:ascii="Consolas" w:hAnsi="Consolas" w:cs="Courier New"/>
-          <w:color w:val="FFFFFF"/>
-          <w:sz w:val="17"/>
-          <w:szCs w:val="17"/>
-        </w:rPr>
-        <w:t>from typing import List</w:t>
-      </w:r>
-    </w:p>
-    <w:p>
-      <w:pPr>
-        <w:pStyle w:val="NormalWeb"/>
-        <w:pBdr>
-          <w:top w:val="single" w:sz="6" w:space="2" w:color="888888"/>
-          <w:left w:val="single" w:sz="6" w:space="2" w:color="888888"/>
-          <w:bottom w:val="single" w:sz="6" w:space="2" w:color="888888"/>
-          <w:right w:val="single" w:sz="6" w:space="2" w:color="888888"/>
-        </w:pBdr>
-        <w:shd w:val="clear" w:color="auto" w:fill="000000"/>
-        <w:tabs>
-          <w:tab w:val="left" w:pos="916"/>
-          <w:tab w:val="left" w:pos="1832"/>
-          <w:tab w:val="left" w:pos="2748"/>
-          <w:tab w:val="left" w:pos="3664"/>
-          <w:tab w:val="left" w:pos="4580"/>
-          <w:tab w:val="left" w:pos="5496"/>
-          <w:tab w:val="left" w:pos="6412"/>
-          <w:tab w:val="left" w:pos="7328"/>
-          <w:tab w:val="left" w:pos="8244"/>
-          <w:tab w:val="left" w:pos="9160"/>
-          <w:tab w:val="left" w:pos="10076"/>
-          <w:tab w:val="left" w:pos="10992"/>
-          <w:tab w:val="left" w:pos="11908"/>
-          <w:tab w:val="left" w:pos="12824"/>
-          <w:tab w:val="left" w:pos="13740"/>
-          <w:tab w:val="left" w:pos="14656"/>
-        </w:tabs>
-        <w:spacing w:before="0" w:beforeAutospacing="0" w:after="0" w:afterAutospacing="0"/>
-        <w:divId w:val="1537156961"/>
-        <w:rPr>
-          <w:rFonts w:ascii="Consolas" w:hAnsi="Consolas" w:cs="Courier New"/>
-          <w:color w:val="FFFFFF"/>
-          <w:sz w:val="17"/>
-          <w:szCs w:val="17"/>
-        </w:rPr>
-      </w:pPr>
-      <w:r>
-        <w:rPr>
-          <w:rFonts w:ascii="Consolas" w:hAnsi="Consolas" w:cs="Courier New"/>
-          <w:color w:val="FFFFFF"/>
-          <w:sz w:val="17"/>
-          <w:szCs w:val="17"/>
-        </w:rPr>
-        <w:t> </w:t>
-      </w:r>
-    </w:p>
-    <w:p>
-      <w:pPr>
-        <w:pStyle w:val="NormalWeb"/>
-        <w:numPr>
-          <w:ilvl w:val="0"/>
-          <w:numId w:val="6"/>
-        </w:numPr>
-        <w:pBdr>
-          <w:top w:val="single" w:sz="6" w:space="2" w:color="888888"/>
-          <w:left w:val="single" w:sz="6" w:space="2" w:color="888888"/>
-          <w:bottom w:val="single" w:sz="6" w:space="2" w:color="888888"/>
-          <w:right w:val="single" w:sz="6" w:space="2" w:color="888888"/>
-        </w:pBdr>
-        <w:shd w:val="clear" w:color="auto" w:fill="000000"/>
-        <w:tabs>
-          <w:tab w:val="left" w:pos="916"/>
-          <w:tab w:val="left" w:pos="1832"/>
-          <w:tab w:val="left" w:pos="2748"/>
-          <w:tab w:val="left" w:pos="3664"/>
-          <w:tab w:val="left" w:pos="4580"/>
-          <w:tab w:val="left" w:pos="5496"/>
-          <w:tab w:val="left" w:pos="6412"/>
-          <w:tab w:val="left" w:pos="7328"/>
-          <w:tab w:val="left" w:pos="8244"/>
-          <w:tab w:val="left" w:pos="9160"/>
-          <w:tab w:val="left" w:pos="10076"/>
-          <w:tab w:val="left" w:pos="10992"/>
-          <w:tab w:val="left" w:pos="11908"/>
-          <w:tab w:val="left" w:pos="12824"/>
-          <w:tab w:val="left" w:pos="13740"/>
-          <w:tab w:val="left" w:pos="14656"/>
-        </w:tabs>
-        <w:spacing w:before="0" w:beforeAutospacing="0" w:after="0" w:afterAutospacing="0"/>
-        <w:divId w:val="1289045315"/>
-        <w:rPr>
-          <w:rFonts w:ascii="Consolas" w:hAnsi="Consolas" w:cs="Courier New"/>
-          <w:color w:val="FFFFFF"/>
-          <w:sz w:val="17"/>
-          <w:szCs w:val="17"/>
-        </w:rPr>
-      </w:pPr>
-    </w:p>
-    <w:p>
-      <w:pPr>
         <w:jc w:val="center"/>
         <w:rPr>
           <w:rFonts w:ascii="Cambria Math" w:hAnsi="Cambria Math"/>
@@ -645,7 +331,21 @@
         <w:rPr>
           <w:rFonts w:ascii="Cambria Math" w:hAnsi="Cambria Math"/>
         </w:rPr>
-        <w:t xml:space="preserve">Estudiantes: David Díaz y Alan Argotte </w:t>
+        <w:t xml:space="preserve">Estudiantes: David Díaz y Alan </w:t>
+      </w:r>
+      <w:proofErr w:type="spellStart"/>
+      <w:r>
+        <w:rPr>
+          <w:rFonts w:ascii="Cambria Math" w:hAnsi="Cambria Math"/>
+        </w:rPr>
+        <w:t>Argotte</w:t>
+      </w:r>
+      <w:proofErr w:type="spellEnd"/>
+      <w:r>
+        <w:rPr>
+          <w:rFonts w:ascii="Cambria Math" w:hAnsi="Cambria Math"/>
+        </w:rPr>
+        <w:t xml:space="preserve"> </w:t>
       </w:r>
     </w:p>
     <w:p>
@@ -753,7 +453,7 @@
                     </pic:cNvPicPr>
                   </pic:nvPicPr>
                   <pic:blipFill>
-                    <a:blip r:embed="rId14">
+                    <a:blip r:embed="rId8">
                       <a:extLst>
                         <a:ext uri="{28A0092B-C50C-407E-A947-70E740481C1C}">
                           <a14:useLocalDpi xmlns:a14="http://schemas.microsoft.com/office/drawing/2010/main" val="0"/>
@@ -1345,13 +1045,13 @@
                     <pic:cNvPicPr/>
                   </pic:nvPicPr>
                   <pic:blipFill>
-                    <a:blip r:embed="rId15" cstate="print">
+                    <a:blip r:embed="rId9" cstate="print">
                       <a:extLst>
                         <a:ext uri="{28A0092B-C50C-407E-A947-70E740481C1C}">
                           <a14:useLocalDpi xmlns:a14="http://schemas.microsoft.com/office/drawing/2010/main" val="0"/>
                         </a:ext>
                         <a:ext uri="{96DAC541-7B7A-43D3-8B79-37D633B846F1}">
-                          <asvg:svgBlip xmlns:asvg="http://schemas.microsoft.com/office/drawing/2016/SVG/main" r:embed="rId16"/>
+                          <asvg:svgBlip xmlns:asvg="http://schemas.microsoft.com/office/drawing/2016/SVG/main" r:embed="rId10"/>
                         </a:ext>
                       </a:extLst>
                     </a:blip>
@@ -1611,13 +1311,13 @@
                     <pic:cNvPicPr/>
                   </pic:nvPicPr>
                   <pic:blipFill>
-                    <a:blip r:embed="rId17" cstate="print">
+                    <a:blip r:embed="rId11" cstate="print">
                       <a:extLst>
                         <a:ext uri="{28A0092B-C50C-407E-A947-70E740481C1C}">
                           <a14:useLocalDpi xmlns:a14="http://schemas.microsoft.com/office/drawing/2010/main" val="0"/>
                         </a:ext>
                         <a:ext uri="{96DAC541-7B7A-43D3-8B79-37D633B846F1}">
-                          <asvg:svgBlip xmlns:asvg="http://schemas.microsoft.com/office/drawing/2016/SVG/main" r:embed="rId18"/>
+                          <asvg:svgBlip xmlns:asvg="http://schemas.microsoft.com/office/drawing/2016/SVG/main" r:embed="rId12"/>
                         </a:ext>
                       </a:extLst>
                     </a:blip>
@@ -1677,13 +1377,13 @@
                     <pic:cNvPicPr/>
                   </pic:nvPicPr>
                   <pic:blipFill>
-                    <a:blip r:embed="rId19" cstate="print">
+                    <a:blip r:embed="rId13" cstate="print">
                       <a:extLst>
                         <a:ext uri="{28A0092B-C50C-407E-A947-70E740481C1C}">
                           <a14:useLocalDpi xmlns:a14="http://schemas.microsoft.com/office/drawing/2010/main" val="0"/>
                         </a:ext>
                         <a:ext uri="{96DAC541-7B7A-43D3-8B79-37D633B846F1}">
-                          <asvg:svgBlip xmlns:asvg="http://schemas.microsoft.com/office/drawing/2016/SVG/main" r:embed="rId20"/>
+                          <asvg:svgBlip xmlns:asvg="http://schemas.microsoft.com/office/drawing/2016/SVG/main" r:embed="rId14"/>
                         </a:ext>
                       </a:extLst>
                     </a:blip>
@@ -1921,6 +1621,97 @@
           <w:bCs/>
         </w:rPr>
       </w:pPr>
+      <w:r>
+        <w:rPr>
+          <w:rFonts w:ascii="Cambria Math" w:hAnsi="Cambria Math"/>
+          <w:b/>
+          <w:bCs/>
+        </w:rPr>
+        <w:drawing>
+          <wp:anchor distT="0" distB="0" distL="114300" distR="114300" simplePos="0" relativeHeight="251777024" behindDoc="0" locked="0" layoutInCell="1" allowOverlap="1" wp14:anchorId="2660B8CA" wp14:editId="1A987B89">
+            <wp:simplePos x="0" y="0"/>
+            <wp:positionH relativeFrom="margin">
+              <wp:posOffset>4467479</wp:posOffset>
+            </wp:positionH>
+            <wp:positionV relativeFrom="paragraph">
+              <wp:posOffset>189484</wp:posOffset>
+            </wp:positionV>
+            <wp:extent cx="2537437" cy="2655067"/>
+            <wp:effectExtent l="0" t="0" r="0" b="0"/>
+            <wp:wrapNone/>
+            <wp:docPr id="50" name="Imagen 50"/>
+            <wp:cNvGraphicFramePr>
+              <a:graphicFrameLocks xmlns:a="http://schemas.openxmlformats.org/drawingml/2006/main" noChangeAspect="1"/>
+            </wp:cNvGraphicFramePr>
+            <a:graphic xmlns:a="http://schemas.openxmlformats.org/drawingml/2006/main">
+              <a:graphicData uri="http://schemas.openxmlformats.org/drawingml/2006/picture">
+                <pic:pic xmlns:pic="http://schemas.openxmlformats.org/drawingml/2006/picture">
+                  <pic:nvPicPr>
+                    <pic:cNvPr id="1" name=""/>
+                    <pic:cNvPicPr/>
+                  </pic:nvPicPr>
+                  <pic:blipFill>
+                    <a:blip r:embed="rId15"/>
+                    <a:stretch>
+                      <a:fillRect/>
+                    </a:stretch>
+                  </pic:blipFill>
+                  <pic:spPr>
+                    <a:xfrm>
+                      <a:off x="0" y="0"/>
+                      <a:ext cx="2537437" cy="2655067"/>
+                    </a:xfrm>
+                    <a:prstGeom prst="rect">
+                      <a:avLst/>
+                    </a:prstGeom>
+                  </pic:spPr>
+                </pic:pic>
+              </a:graphicData>
+            </a:graphic>
+            <wp14:sizeRelH relativeFrom="margin">
+              <wp14:pctWidth>0</wp14:pctWidth>
+            </wp14:sizeRelH>
+            <wp14:sizeRelV relativeFrom="margin">
+              <wp14:pctHeight>0</wp14:pctHeight>
+            </wp14:sizeRelV>
+          </wp:anchor>
+        </w:drawing>
+      </w:r>
+    </w:p>
+    <w:p>
+      <w:pPr>
+        <w:rPr>
+          <w:rFonts w:ascii="Cambria Math" w:hAnsi="Cambria Math"/>
+          <w:b/>
+          <w:bCs/>
+        </w:rPr>
+      </w:pPr>
+      <w:r>
+        <w:rPr>
+          <w:rFonts w:ascii="Cambria Math" w:hAnsi="Cambria Math"/>
+          <w:b/>
+          <w:bCs/>
+        </w:rPr>
+        <w:t xml:space="preserve">Menú </w:t>
+      </w:r>
+      <w:proofErr w:type="spellStart"/>
+      <w:r>
+        <w:rPr>
+          <w:rFonts w:ascii="Cambria Math" w:hAnsi="Cambria Math"/>
+          <w:b/>
+          <w:bCs/>
+        </w:rPr>
+        <w:t>pre-juego</w:t>
+      </w:r>
+      <w:proofErr w:type="spellEnd"/>
+      <w:r>
+        <w:rPr>
+          <w:rFonts w:ascii="Cambria Math" w:hAnsi="Cambria Math"/>
+          <w:b/>
+          <w:bCs/>
+        </w:rPr>
+        <w:t>:</w:t>
+      </w:r>
     </w:p>
     <w:p>
       <w:pPr>
@@ -1940,13 +1731,13 @@
         <mc:AlternateContent>
           <mc:Choice Requires="wps">
             <w:drawing>
-              <wp:anchor distT="0" distB="0" distL="114300" distR="114300" simplePos="0" relativeHeight="251677696" behindDoc="0" locked="0" layoutInCell="1" allowOverlap="1" wp14:anchorId="1E7137F4" wp14:editId="2BE84C6F">
+              <wp:anchor distT="0" distB="0" distL="114300" distR="114300" simplePos="0" relativeHeight="251677696" behindDoc="0" locked="0" layoutInCell="1" allowOverlap="1" wp14:anchorId="1E7137F4" wp14:editId="1CDE971F">
                 <wp:simplePos x="0" y="0"/>
                 <wp:positionH relativeFrom="margin">
-                  <wp:posOffset>1077310</wp:posOffset>
+                  <wp:posOffset>965602</wp:posOffset>
                 </wp:positionH>
                 <wp:positionV relativeFrom="paragraph">
-                  <wp:posOffset>236461</wp:posOffset>
+                  <wp:posOffset>9605</wp:posOffset>
                 </wp:positionV>
                 <wp:extent cx="2818130" cy="1965172"/>
                 <wp:effectExtent l="0" t="0" r="20320" b="16510"/>
@@ -2005,7 +1796,7 @@
           </mc:Choice>
           <mc:Fallback>
             <w:pict>
-              <v:rect w14:anchorId="62DABA1A" id="Rectángulo 10" o:spid="_x0000_s1026" style="position:absolute;margin-left:84.85pt;margin-top:18.6pt;width:221.9pt;height:154.75pt;z-index:251677696;visibility:visible;mso-wrap-style:square;mso-width-percent:0;mso-height-percent:0;mso-wrap-distance-left:9pt;mso-wrap-distance-top:0;mso-wrap-distance-right:9pt;mso-wrap-distance-bottom:0;mso-position-horizontal:absolute;mso-position-horizontal-relative:margin;mso-position-vertical:absolute;mso-position-vertical-relative:text;mso-width-percent:0;mso-height-percent:0;mso-width-relative:margin;mso-height-relative:margin;v-text-anchor:middle" o:gfxdata="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" fillcolor="white [3201]" strokecolor="black [3213]" strokeweight="1pt">
+              <v:rect w14:anchorId="4870D70C" id="Rectángulo 10" o:spid="_x0000_s1026" style="position:absolute;margin-left:76.05pt;margin-top:.75pt;width:221.9pt;height:154.75pt;z-index:251677696;visibility:visible;mso-wrap-style:square;mso-width-percent:0;mso-height-percent:0;mso-wrap-distance-left:9pt;mso-wrap-distance-top:0;mso-wrap-distance-right:9pt;mso-wrap-distance-bottom:0;mso-position-horizontal:absolute;mso-position-horizontal-relative:margin;mso-position-vertical:absolute;mso-position-vertical-relative:text;mso-width-percent:0;mso-height-percent:0;mso-width-relative:margin;mso-height-relative:margin;v-text-anchor:middle" o:gfxdata="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" fillcolor="white [3201]" strokecolor="black [3213]" strokeweight="1pt">
                 <w10:wrap anchorx="margin"/>
               </v:rect>
             </w:pict>
@@ -2017,52 +1808,18 @@
           <w:rFonts w:ascii="Cambria Math" w:hAnsi="Cambria Math"/>
           <w:b/>
           <w:bCs/>
-        </w:rPr>
-        <w:t>Menú pre-juego</w:t>
-      </w:r>
-      <w:r>
-        <w:rPr>
-          <w:rFonts w:ascii="Cambria Math" w:hAnsi="Cambria Math"/>
-          <w:b/>
-          <w:bCs/>
-        </w:rPr>
-        <w:t>:</w:t>
-      </w:r>
-    </w:p>
-    <w:p>
-      <w:pPr>
-        <w:rPr>
-          <w:rFonts w:ascii="Cambria Math" w:hAnsi="Cambria Math"/>
-          <w:b/>
-          <w:bCs/>
-        </w:rPr>
-      </w:pPr>
-    </w:p>
-    <w:p>
-      <w:pPr>
-        <w:rPr>
-          <w:rFonts w:ascii="Cambria Math" w:hAnsi="Cambria Math"/>
-          <w:b/>
-          <w:bCs/>
-        </w:rPr>
-      </w:pPr>
-      <w:r>
-        <w:rPr>
-          <w:rFonts w:ascii="Cambria Math" w:hAnsi="Cambria Math"/>
-          <w:b/>
-          <w:bCs/>
           <w:noProof/>
         </w:rPr>
         <mc:AlternateContent>
           <mc:Choice Requires="wps">
             <w:drawing>
-              <wp:anchor distT="45720" distB="45720" distL="114300" distR="114300" simplePos="0" relativeHeight="251708416" behindDoc="0" locked="0" layoutInCell="1" allowOverlap="1" wp14:anchorId="04764679" wp14:editId="5335F6AE">
+              <wp:anchor distT="45720" distB="45720" distL="114300" distR="114300" simplePos="0" relativeHeight="251708416" behindDoc="0" locked="0" layoutInCell="1" allowOverlap="1" wp14:anchorId="04764679" wp14:editId="08F8235F">
                 <wp:simplePos x="0" y="0"/>
                 <wp:positionH relativeFrom="column">
-                  <wp:posOffset>1350426</wp:posOffset>
+                  <wp:posOffset>1331812</wp:posOffset>
                 </wp:positionH>
                 <wp:positionV relativeFrom="paragraph">
-                  <wp:posOffset>26100</wp:posOffset>
+                  <wp:posOffset>124496</wp:posOffset>
                 </wp:positionV>
                 <wp:extent cx="1481455" cy="286385"/>
                 <wp:effectExtent l="0" t="0" r="0" b="0"/>
@@ -2132,7 +1889,7 @@
           </mc:Choice>
           <mc:Fallback>
             <w:pict>
-              <v:shape w14:anchorId="04764679" id="_x0000_s1030" type="#_x0000_t202" style="position:absolute;margin-left:106.35pt;margin-top:2.05pt;width:116.65pt;height:22.55pt;z-index:251708416;visibility:visible;mso-wrap-style:square;mso-width-percent:0;mso-height-percent:0;mso-wrap-distance-left:9pt;mso-wrap-distance-top:3.6pt;mso-wrap-distance-right:9pt;mso-wrap-distance-bottom:3.6pt;mso-position-horizontal:absolute;mso-position-horizontal-relative:text;mso-position-vertical:absolute;mso-position-vertical-relative:text;mso-width-percent:0;mso-height-percent:0;mso-width-relative:margin;mso-height-relative:margin;v-text-anchor:top" o:gfxdata="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" filled="f" stroked="f">
+              <v:shape w14:anchorId="04764679" id="_x0000_s1030" type="#_x0000_t202" style="position:absolute;margin-left:104.85pt;margin-top:9.8pt;width:116.65pt;height:22.55pt;z-index:251708416;visibility:visible;mso-wrap-style:square;mso-width-percent:0;mso-height-percent:0;mso-wrap-distance-left:9pt;mso-wrap-distance-top:3.6pt;mso-wrap-distance-right:9pt;mso-wrap-distance-bottom:3.6pt;mso-position-horizontal:absolute;mso-position-horizontal-relative:text;mso-position-vertical:absolute;mso-position-vertical-relative:text;mso-width-percent:0;mso-height-percent:0;mso-width-relative:margin;mso-height-relative:margin;v-text-anchor:top" o:gfxdata="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" filled="f" stroked="f">
                 <v:textbox>
                   <w:txbxContent>
                     <w:p>
@@ -2180,13 +1937,174 @@
         <mc:AlternateContent>
           <mc:Choice Requires="wps">
             <w:drawing>
-              <wp:anchor distT="45720" distB="45720" distL="114300" distR="114300" simplePos="0" relativeHeight="251696128" behindDoc="0" locked="0" layoutInCell="1" allowOverlap="1" wp14:anchorId="14F88094" wp14:editId="681F2C2C">
+              <wp:anchor distT="0" distB="0" distL="114300" distR="114300" simplePos="0" relativeHeight="251691008" behindDoc="0" locked="0" layoutInCell="1" allowOverlap="1" wp14:anchorId="75FB6DCA" wp14:editId="61F6934A">
                 <wp:simplePos x="0" y="0"/>
                 <wp:positionH relativeFrom="column">
-                  <wp:posOffset>1603375</wp:posOffset>
+                  <wp:posOffset>1461752</wp:posOffset>
                 </wp:positionH>
                 <wp:positionV relativeFrom="paragraph">
-                  <wp:posOffset>5080</wp:posOffset>
+                  <wp:posOffset>104051</wp:posOffset>
+                </wp:positionV>
+                <wp:extent cx="1800860" cy="1074777"/>
+                <wp:effectExtent l="0" t="0" r="27940" b="11430"/>
+                <wp:wrapNone/>
+                <wp:docPr id="17" name="Rectángulo: esquinas redondeadas 17"/>
+                <wp:cNvGraphicFramePr/>
+                <a:graphic xmlns:a="http://schemas.openxmlformats.org/drawingml/2006/main">
+                  <a:graphicData uri="http://schemas.microsoft.com/office/word/2010/wordprocessingShape">
+                    <wps:wsp>
+                      <wps:cNvSpPr/>
+                      <wps:spPr>
+                        <a:xfrm>
+                          <a:off x="0" y="0"/>
+                          <a:ext cx="1800860" cy="1074777"/>
+                        </a:xfrm>
+                        <a:prstGeom prst="roundRect">
+                          <a:avLst/>
+                        </a:prstGeom>
+                        <a:solidFill>
+                          <a:schemeClr val="bg1"/>
+                        </a:solidFill>
+                        <a:ln>
+                          <a:solidFill>
+                            <a:schemeClr val="tx1"/>
+                          </a:solidFill>
+                        </a:ln>
+                      </wps:spPr>
+                      <wps:style>
+                        <a:lnRef idx="2">
+                          <a:schemeClr val="accent1">
+                            <a:shade val="50000"/>
+                          </a:schemeClr>
+                        </a:lnRef>
+                        <a:fillRef idx="1">
+                          <a:schemeClr val="accent1"/>
+                        </a:fillRef>
+                        <a:effectRef idx="0">
+                          <a:schemeClr val="accent1"/>
+                        </a:effectRef>
+                        <a:fontRef idx="minor">
+                          <a:schemeClr val="lt1"/>
+                        </a:fontRef>
+                      </wps:style>
+                      <wps:bodyPr rot="0" spcFirstLastPara="0" vertOverflow="overflow" horzOverflow="overflow" vert="horz" wrap="square" lIns="91440" tIns="45720" rIns="91440" bIns="45720" numCol="1" spcCol="0" rtlCol="0" fromWordArt="0" anchor="ctr" anchorCtr="0" forceAA="0" compatLnSpc="1">
+                        <a:prstTxWarp prst="textNoShape">
+                          <a:avLst/>
+                        </a:prstTxWarp>
+                        <a:noAutofit/>
+                      </wps:bodyPr>
+                    </wps:wsp>
+                  </a:graphicData>
+                </a:graphic>
+                <wp14:sizeRelH relativeFrom="margin">
+                  <wp14:pctWidth>0</wp14:pctWidth>
+                </wp14:sizeRelH>
+                <wp14:sizeRelV relativeFrom="margin">
+                  <wp14:pctHeight>0</wp14:pctHeight>
+                </wp14:sizeRelV>
+              </wp:anchor>
+            </w:drawing>
+          </mc:Choice>
+          <mc:Fallback>
+            <w:pict>
+              <v:roundrect w14:anchorId="4BBE1E15" id="Rectángulo: esquinas redondeadas 17" o:spid="_x0000_s1026" style="position:absolute;margin-left:115.1pt;margin-top:8.2pt;width:141.8pt;height:84.65pt;z-index:251691008;visibility:visible;mso-wrap-style:square;mso-width-percent:0;mso-height-percent:0;mso-wrap-distance-left:9pt;mso-wrap-distance-top:0;mso-wrap-distance-right:9pt;mso-wrap-distance-bottom:0;mso-position-horizontal:absolute;mso-position-horizontal-relative:text;mso-position-vertical:absolute;mso-position-vertical-relative:text;mso-width-percent:0;mso-height-percent:0;mso-width-relative:margin;mso-height-relative:margin;v-text-anchor:middle" arcsize="10923f" o:gfxdata="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" fillcolor="white [3212]" strokecolor="black [3213]" strokeweight="1pt">
+                <v:stroke joinstyle="miter"/>
+              </v:roundrect>
+            </w:pict>
+          </mc:Fallback>
+        </mc:AlternateContent>
+      </w:r>
+      <w:r>
+        <w:rPr>
+          <w:rFonts w:ascii="Cambria Math" w:hAnsi="Cambria Math"/>
+          <w:b/>
+          <w:bCs/>
+          <w:noProof/>
+        </w:rPr>
+        <mc:AlternateContent>
+          <mc:Choice Requires="wps">
+            <w:drawing>
+              <wp:anchor distT="0" distB="0" distL="114300" distR="114300" simplePos="0" relativeHeight="251692032" behindDoc="0" locked="0" layoutInCell="1" allowOverlap="1" wp14:anchorId="2F3A9936" wp14:editId="4DF1322D">
+                <wp:simplePos x="0" y="0"/>
+                <wp:positionH relativeFrom="column">
+                  <wp:posOffset>1662081</wp:posOffset>
+                </wp:positionH>
+                <wp:positionV relativeFrom="paragraph">
+                  <wp:posOffset>228645</wp:posOffset>
+                </wp:positionV>
+                <wp:extent cx="1446662" cy="163773"/>
+                <wp:effectExtent l="0" t="0" r="20320" b="27305"/>
+                <wp:wrapNone/>
+                <wp:docPr id="18" name="Rectángulo 18"/>
+                <wp:cNvGraphicFramePr/>
+                <a:graphic xmlns:a="http://schemas.openxmlformats.org/drawingml/2006/main">
+                  <a:graphicData uri="http://schemas.microsoft.com/office/word/2010/wordprocessingShape">
+                    <wps:wsp>
+                      <wps:cNvSpPr/>
+                      <wps:spPr>
+                        <a:xfrm>
+                          <a:off x="0" y="0"/>
+                          <a:ext cx="1446662" cy="163773"/>
+                        </a:xfrm>
+                        <a:prstGeom prst="rect">
+                          <a:avLst/>
+                        </a:prstGeom>
+                        <a:ln>
+                          <a:solidFill>
+                            <a:schemeClr val="tx1"/>
+                          </a:solidFill>
+                        </a:ln>
+                      </wps:spPr>
+                      <wps:style>
+                        <a:lnRef idx="2">
+                          <a:schemeClr val="accent6"/>
+                        </a:lnRef>
+                        <a:fillRef idx="1">
+                          <a:schemeClr val="lt1"/>
+                        </a:fillRef>
+                        <a:effectRef idx="0">
+                          <a:schemeClr val="accent6"/>
+                        </a:effectRef>
+                        <a:fontRef idx="minor">
+                          <a:schemeClr val="dk1"/>
+                        </a:fontRef>
+                      </wps:style>
+                      <wps:bodyPr rot="0" spcFirstLastPara="0" vertOverflow="overflow" horzOverflow="overflow" vert="horz" wrap="square" lIns="91440" tIns="45720" rIns="91440" bIns="45720" numCol="1" spcCol="0" rtlCol="0" fromWordArt="0" anchor="ctr" anchorCtr="0" forceAA="0" compatLnSpc="1">
+                        <a:prstTxWarp prst="textNoShape">
+                          <a:avLst/>
+                        </a:prstTxWarp>
+                        <a:noAutofit/>
+                      </wps:bodyPr>
+                    </wps:wsp>
+                  </a:graphicData>
+                </a:graphic>
+              </wp:anchor>
+            </w:drawing>
+          </mc:Choice>
+          <mc:Fallback>
+            <w:pict>
+              <v:rect w14:anchorId="42552D86" id="Rectángulo 18" o:spid="_x0000_s1026" style="position:absolute;margin-left:130.85pt;margin-top:18pt;width:113.9pt;height:12.9pt;z-index:251692032;visibility:visible;mso-wrap-style:square;mso-wrap-distance-left:9pt;mso-wrap-distance-top:0;mso-wrap-distance-right:9pt;mso-wrap-distance-bottom:0;mso-position-horizontal:absolute;mso-position-horizontal-relative:text;mso-position-vertical:absolute;mso-position-vertical-relative:text;v-text-anchor:middle" o:gfxdata="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" fillcolor="white [3201]" strokecolor="black [3213]" strokeweight="1pt"/>
+            </w:pict>
+          </mc:Fallback>
+        </mc:AlternateContent>
+      </w:r>
+      <w:r>
+        <w:rPr>
+          <w:rFonts w:ascii="Cambria Math" w:hAnsi="Cambria Math"/>
+          <w:b/>
+          <w:bCs/>
+          <w:noProof/>
+        </w:rPr>
+        <mc:AlternateContent>
+          <mc:Choice Requires="wps">
+            <w:drawing>
+              <wp:anchor distT="45720" distB="45720" distL="114300" distR="114300" simplePos="0" relativeHeight="251696128" behindDoc="0" locked="0" layoutInCell="1" allowOverlap="1" wp14:anchorId="14F88094" wp14:editId="3BBBD5C5">
+                <wp:simplePos x="0" y="0"/>
+                <wp:positionH relativeFrom="column">
+                  <wp:posOffset>1551285</wp:posOffset>
+                </wp:positionH>
+                <wp:positionV relativeFrom="paragraph">
+                  <wp:posOffset>77148</wp:posOffset>
                 </wp:positionV>
                 <wp:extent cx="1363980" cy="177165"/>
                 <wp:effectExtent l="0" t="0" r="0" b="0"/>
@@ -2264,7 +2182,7 @@
           </mc:Choice>
           <mc:Fallback>
             <w:pict>
-              <v:shape w14:anchorId="14F88094" id="_x0000_s1031" type="#_x0000_t202" style="position:absolute;margin-left:126.25pt;margin-top:.4pt;width:107.4pt;height:13.95pt;z-index:251696128;visibility:visible;mso-wrap-style:square;mso-width-percent:0;mso-height-percent:0;mso-wrap-distance-left:9pt;mso-wrap-distance-top:3.6pt;mso-wrap-distance-right:9pt;mso-wrap-distance-bottom:3.6pt;mso-position-horizontal:absolute;mso-position-horizontal-relative:text;mso-position-vertical:absolute;mso-position-vertical-relative:text;mso-width-percent:0;mso-height-percent:0;mso-width-relative:margin;mso-height-relative:margin;v-text-anchor:top" o:gfxdata="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" filled="f" stroked="f">
+              <v:shape w14:anchorId="14F88094" id="_x0000_s1031" type="#_x0000_t202" style="position:absolute;margin-left:122.15pt;margin-top:6.05pt;width:107.4pt;height:13.95pt;z-index:251696128;visibility:visible;mso-wrap-style:square;mso-width-percent:0;mso-height-percent:0;mso-wrap-distance-left:9pt;mso-wrap-distance-top:3.6pt;mso-wrap-distance-right:9pt;mso-wrap-distance-bottom:3.6pt;mso-position-horizontal:absolute;mso-position-horizontal-relative:text;mso-position-vertical:absolute;mso-position-vertical-relative:text;mso-width-percent:0;mso-height-percent:0;mso-width-relative:margin;mso-height-relative:margin;v-text-anchor:top" o:gfxdata="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" filled="f" stroked="f">
                 <v:textbox>
                   <w:txbxContent>
                     <w:p>
@@ -2301,6 +2219,15 @@
           </mc:Fallback>
         </mc:AlternateContent>
       </w:r>
+    </w:p>
+    <w:p>
+      <w:pPr>
+        <w:rPr>
+          <w:rFonts w:ascii="Cambria Math" w:hAnsi="Cambria Math"/>
+          <w:b/>
+          <w:bCs/>
+        </w:rPr>
+      </w:pPr>
       <w:r>
         <w:rPr>
           <w:rFonts w:ascii="Cambria Math" w:hAnsi="Cambria Math"/>
@@ -2311,183 +2238,13 @@
         <mc:AlternateContent>
           <mc:Choice Requires="wps">
             <w:drawing>
-              <wp:anchor distT="0" distB="0" distL="114300" distR="114300" simplePos="0" relativeHeight="251692032" behindDoc="0" locked="0" layoutInCell="1" allowOverlap="1" wp14:anchorId="2F3A9936" wp14:editId="0EEE7E89">
+              <wp:anchor distT="45720" distB="45720" distL="114300" distR="114300" simplePos="0" relativeHeight="251698176" behindDoc="0" locked="0" layoutInCell="1" allowOverlap="1" wp14:anchorId="0994CF83" wp14:editId="074F6D72">
                 <wp:simplePos x="0" y="0"/>
                 <wp:positionH relativeFrom="column">
-                  <wp:posOffset>1733266</wp:posOffset>
+                  <wp:posOffset>1542236</wp:posOffset>
                 </wp:positionH>
                 <wp:positionV relativeFrom="paragraph">
-                  <wp:posOffset>176217</wp:posOffset>
-                </wp:positionV>
-                <wp:extent cx="1446662" cy="163773"/>
-                <wp:effectExtent l="0" t="0" r="20320" b="27305"/>
-                <wp:wrapNone/>
-                <wp:docPr id="18" name="Rectángulo 18"/>
-                <wp:cNvGraphicFramePr/>
-                <a:graphic xmlns:a="http://schemas.openxmlformats.org/drawingml/2006/main">
-                  <a:graphicData uri="http://schemas.microsoft.com/office/word/2010/wordprocessingShape">
-                    <wps:wsp>
-                      <wps:cNvSpPr/>
-                      <wps:spPr>
-                        <a:xfrm>
-                          <a:off x="0" y="0"/>
-                          <a:ext cx="1446662" cy="163773"/>
-                        </a:xfrm>
-                        <a:prstGeom prst="rect">
-                          <a:avLst/>
-                        </a:prstGeom>
-                        <a:ln>
-                          <a:solidFill>
-                            <a:schemeClr val="tx1"/>
-                          </a:solidFill>
-                        </a:ln>
-                      </wps:spPr>
-                      <wps:style>
-                        <a:lnRef idx="2">
-                          <a:schemeClr val="accent6"/>
-                        </a:lnRef>
-                        <a:fillRef idx="1">
-                          <a:schemeClr val="lt1"/>
-                        </a:fillRef>
-                        <a:effectRef idx="0">
-                          <a:schemeClr val="accent6"/>
-                        </a:effectRef>
-                        <a:fontRef idx="minor">
-                          <a:schemeClr val="dk1"/>
-                        </a:fontRef>
-                      </wps:style>
-                      <wps:bodyPr rot="0" spcFirstLastPara="0" vertOverflow="overflow" horzOverflow="overflow" vert="horz" wrap="square" lIns="91440" tIns="45720" rIns="91440" bIns="45720" numCol="1" spcCol="0" rtlCol="0" fromWordArt="0" anchor="ctr" anchorCtr="0" forceAA="0" compatLnSpc="1">
-                        <a:prstTxWarp prst="textNoShape">
-                          <a:avLst/>
-                        </a:prstTxWarp>
-                        <a:noAutofit/>
-                      </wps:bodyPr>
-                    </wps:wsp>
-                  </a:graphicData>
-                </a:graphic>
-              </wp:anchor>
-            </w:drawing>
-          </mc:Choice>
-          <mc:Fallback>
-            <w:pict>
-              <v:rect w14:anchorId="0B0A5590" id="Rectángulo 18" o:spid="_x0000_s1026" style="position:absolute;margin-left:136.5pt;margin-top:13.9pt;width:113.9pt;height:12.9pt;z-index:251692032;visibility:visible;mso-wrap-style:square;mso-wrap-distance-left:9pt;mso-wrap-distance-top:0;mso-wrap-distance-right:9pt;mso-wrap-distance-bottom:0;mso-position-horizontal:absolute;mso-position-horizontal-relative:text;mso-position-vertical:absolute;mso-position-vertical-relative:text;v-text-anchor:middle" o:gfxdata="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" fillcolor="white [3201]" strokecolor="black [3213]" strokeweight="1pt"/>
-            </w:pict>
-          </mc:Fallback>
-        </mc:AlternateContent>
-      </w:r>
-      <w:r>
-        <w:rPr>
-          <w:rFonts w:ascii="Cambria Math" w:hAnsi="Cambria Math"/>
-          <w:b/>
-          <w:bCs/>
-          <w:noProof/>
-        </w:rPr>
-        <mc:AlternateContent>
-          <mc:Choice Requires="wps">
-            <w:drawing>
-              <wp:anchor distT="0" distB="0" distL="114300" distR="114300" simplePos="0" relativeHeight="251691008" behindDoc="0" locked="0" layoutInCell="1" allowOverlap="1" wp14:anchorId="75FB6DCA" wp14:editId="31CE224A">
-                <wp:simplePos x="0" y="0"/>
-                <wp:positionH relativeFrom="column">
-                  <wp:posOffset>1555845</wp:posOffset>
-                </wp:positionH>
-                <wp:positionV relativeFrom="paragraph">
-                  <wp:posOffset>5620</wp:posOffset>
-                </wp:positionV>
-                <wp:extent cx="1801315" cy="812042"/>
-                <wp:effectExtent l="0" t="0" r="27940" b="26670"/>
-                <wp:wrapNone/>
-                <wp:docPr id="17" name="Rectángulo: esquinas redondeadas 17"/>
-                <wp:cNvGraphicFramePr/>
-                <a:graphic xmlns:a="http://schemas.openxmlformats.org/drawingml/2006/main">
-                  <a:graphicData uri="http://schemas.microsoft.com/office/word/2010/wordprocessingShape">
-                    <wps:wsp>
-                      <wps:cNvSpPr/>
-                      <wps:spPr>
-                        <a:xfrm>
-                          <a:off x="0" y="0"/>
-                          <a:ext cx="1801315" cy="812042"/>
-                        </a:xfrm>
-                        <a:prstGeom prst="roundRect">
-                          <a:avLst/>
-                        </a:prstGeom>
-                        <a:solidFill>
-                          <a:schemeClr val="bg1"/>
-                        </a:solidFill>
-                        <a:ln>
-                          <a:solidFill>
-                            <a:schemeClr val="tx1"/>
-                          </a:solidFill>
-                        </a:ln>
-                      </wps:spPr>
-                      <wps:style>
-                        <a:lnRef idx="2">
-                          <a:schemeClr val="accent1">
-                            <a:shade val="50000"/>
-                          </a:schemeClr>
-                        </a:lnRef>
-                        <a:fillRef idx="1">
-                          <a:schemeClr val="accent1"/>
-                        </a:fillRef>
-                        <a:effectRef idx="0">
-                          <a:schemeClr val="accent1"/>
-                        </a:effectRef>
-                        <a:fontRef idx="minor">
-                          <a:schemeClr val="lt1"/>
-                        </a:fontRef>
-                      </wps:style>
-                      <wps:bodyPr rot="0" spcFirstLastPara="0" vertOverflow="overflow" horzOverflow="overflow" vert="horz" wrap="square" lIns="91440" tIns="45720" rIns="91440" bIns="45720" numCol="1" spcCol="0" rtlCol="0" fromWordArt="0" anchor="ctr" anchorCtr="0" forceAA="0" compatLnSpc="1">
-                        <a:prstTxWarp prst="textNoShape">
-                          <a:avLst/>
-                        </a:prstTxWarp>
-                        <a:noAutofit/>
-                      </wps:bodyPr>
-                    </wps:wsp>
-                  </a:graphicData>
-                </a:graphic>
-                <wp14:sizeRelH relativeFrom="margin">
-                  <wp14:pctWidth>0</wp14:pctWidth>
-                </wp14:sizeRelH>
-                <wp14:sizeRelV relativeFrom="margin">
-                  <wp14:pctHeight>0</wp14:pctHeight>
-                </wp14:sizeRelV>
-              </wp:anchor>
-            </w:drawing>
-          </mc:Choice>
-          <mc:Fallback>
-            <w:pict>
-              <v:roundrect w14:anchorId="6A7FBEB9" id="Rectángulo: esquinas redondeadas 17" o:spid="_x0000_s1026" style="position:absolute;margin-left:122.5pt;margin-top:.45pt;width:141.85pt;height:63.95pt;z-index:251691008;visibility:visible;mso-wrap-style:square;mso-width-percent:0;mso-height-percent:0;mso-wrap-distance-left:9pt;mso-wrap-distance-top:0;mso-wrap-distance-right:9pt;mso-wrap-distance-bottom:0;mso-position-horizontal:absolute;mso-position-horizontal-relative:text;mso-position-vertical:absolute;mso-position-vertical-relative:text;mso-width-percent:0;mso-height-percent:0;mso-width-relative:margin;mso-height-relative:margin;v-text-anchor:middle" arcsize="10923f" o:gfxdata="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" fillcolor="white [3212]" strokecolor="black [3213]" strokeweight="1pt">
-                <v:stroke joinstyle="miter"/>
-              </v:roundrect>
-            </w:pict>
-          </mc:Fallback>
-        </mc:AlternateContent>
-      </w:r>
-    </w:p>
-    <w:p>
-      <w:pPr>
-        <w:rPr>
-          <w:rFonts w:ascii="Cambria Math" w:hAnsi="Cambria Math"/>
-          <w:b/>
-          <w:bCs/>
-        </w:rPr>
-      </w:pPr>
-      <w:r>
-        <w:rPr>
-          <w:rFonts w:ascii="Cambria Math" w:hAnsi="Cambria Math"/>
-          <w:b/>
-          <w:bCs/>
-          <w:noProof/>
-        </w:rPr>
-        <mc:AlternateContent>
-          <mc:Choice Requires="wps">
-            <w:drawing>
-              <wp:anchor distT="45720" distB="45720" distL="114300" distR="114300" simplePos="0" relativeHeight="251698176" behindDoc="0" locked="0" layoutInCell="1" allowOverlap="1" wp14:anchorId="0994CF83" wp14:editId="2D8435C4">
-                <wp:simplePos x="0" y="0"/>
-                <wp:positionH relativeFrom="column">
-                  <wp:posOffset>1632945</wp:posOffset>
-                </wp:positionH>
-                <wp:positionV relativeFrom="paragraph">
-                  <wp:posOffset>104538</wp:posOffset>
+                  <wp:posOffset>137420</wp:posOffset>
                 </wp:positionV>
                 <wp:extent cx="1363980" cy="177165"/>
                 <wp:effectExtent l="0" t="0" r="0" b="0"/>
@@ -2565,7 +2322,7 @@
           </mc:Choice>
           <mc:Fallback>
             <w:pict>
-              <v:shape w14:anchorId="0994CF83" id="_x0000_s1032" type="#_x0000_t202" style="position:absolute;margin-left:128.6pt;margin-top:8.25pt;width:107.4pt;height:13.95pt;z-index:251698176;visibility:visible;mso-wrap-style:square;mso-width-percent:0;mso-height-percent:0;mso-wrap-distance-left:9pt;mso-wrap-distance-top:3.6pt;mso-wrap-distance-right:9pt;mso-wrap-distance-bottom:3.6pt;mso-position-horizontal:absolute;mso-position-horizontal-relative:text;mso-position-vertical:absolute;mso-position-vertical-relative:text;mso-width-percent:0;mso-height-percent:0;mso-width-relative:margin;mso-height-relative:margin;v-text-anchor:top" o:gfxdata="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" filled="f" stroked="f">
+              <v:shape w14:anchorId="0994CF83" id="_x0000_s1032" type="#_x0000_t202" style="position:absolute;margin-left:121.45pt;margin-top:10.8pt;width:107.4pt;height:13.95pt;z-index:251698176;visibility:visible;mso-wrap-style:square;mso-width-percent:0;mso-height-percent:0;mso-wrap-distance-left:9pt;mso-wrap-distance-top:3.6pt;mso-wrap-distance-right:9pt;mso-wrap-distance-bottom:3.6pt;mso-position-horizontal:absolute;mso-position-horizontal-relative:text;mso-position-vertical:absolute;mso-position-vertical-relative:text;mso-width-percent:0;mso-height-percent:0;mso-width-relative:margin;mso-height-relative:margin;v-text-anchor:top" o:gfxdata="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" filled="f" stroked="f">
                 <v:textbox>
                   <w:txbxContent>
                     <w:p>
@@ -2602,6 +2359,15 @@
           </mc:Fallback>
         </mc:AlternateContent>
       </w:r>
+    </w:p>
+    <w:p>
+      <w:pPr>
+        <w:rPr>
+          <w:rFonts w:ascii="Cambria Math" w:hAnsi="Cambria Math"/>
+          <w:b/>
+          <w:bCs/>
+        </w:rPr>
+      </w:pPr>
       <w:r>
         <w:rPr>
           <w:rFonts w:ascii="Cambria Math" w:hAnsi="Cambria Math"/>
@@ -2612,13 +2378,160 @@
         <mc:AlternateContent>
           <mc:Choice Requires="wps">
             <w:drawing>
-              <wp:anchor distT="0" distB="0" distL="114300" distR="114300" simplePos="0" relativeHeight="251694080" behindDoc="0" locked="0" layoutInCell="1" allowOverlap="1" wp14:anchorId="2FCB7304" wp14:editId="2F0515F1">
+              <wp:anchor distT="45720" distB="45720" distL="114300" distR="114300" simplePos="0" relativeHeight="251770880" behindDoc="0" locked="0" layoutInCell="1" allowOverlap="1" wp14:anchorId="79723AEF" wp14:editId="6BE6F96A">
                 <wp:simplePos x="0" y="0"/>
                 <wp:positionH relativeFrom="column">
-                  <wp:posOffset>1742014</wp:posOffset>
+                  <wp:posOffset>1470025</wp:posOffset>
                 </wp:positionH>
                 <wp:positionV relativeFrom="paragraph">
-                  <wp:posOffset>268529</wp:posOffset>
+                  <wp:posOffset>199945</wp:posOffset>
+                </wp:positionV>
+                <wp:extent cx="1522730" cy="177165"/>
+                <wp:effectExtent l="0" t="0" r="0" b="0"/>
+                <wp:wrapSquare wrapText="bothSides"/>
+                <wp:docPr id="32" name="Cuadro de texto 2"/>
+                <wp:cNvGraphicFramePr>
+                  <a:graphicFrameLocks xmlns:a="http://schemas.openxmlformats.org/drawingml/2006/main"/>
+                </wp:cNvGraphicFramePr>
+                <a:graphic xmlns:a="http://schemas.openxmlformats.org/drawingml/2006/main">
+                  <a:graphicData uri="http://schemas.microsoft.com/office/word/2010/wordprocessingShape">
+                    <wps:wsp>
+                      <wps:cNvSpPr txBox="1">
+                        <a:spLocks noChangeArrowheads="1"/>
+                      </wps:cNvSpPr>
+                      <wps:spPr bwMode="auto">
+                        <a:xfrm>
+                          <a:off x="0" y="0"/>
+                          <a:ext cx="1522730" cy="177165"/>
+                        </a:xfrm>
+                        <a:prstGeom prst="rect">
+                          <a:avLst/>
+                        </a:prstGeom>
+                        <a:noFill/>
+                        <a:ln w="9525">
+                          <a:noFill/>
+                          <a:miter lim="800000"/>
+                          <a:headEnd/>
+                          <a:tailEnd/>
+                        </a:ln>
+                      </wps:spPr>
+                      <wps:txbx>
+                        <w:txbxContent>
+                          <w:p>
+                            <w:pPr>
+                              <w:jc w:val="center"/>
+                              <w:rPr>
+                                <w:rFonts w:ascii="Arial Black" w:hAnsi="Arial Black"/>
+                                <w:sz w:val="10"/>
+                                <w:szCs w:val="10"/>
+                              </w:rPr>
+                            </w:pPr>
+                            <w:r>
+                              <w:rPr>
+                                <w:rFonts w:ascii="Arial Black" w:hAnsi="Arial Black"/>
+                                <w:sz w:val="10"/>
+                                <w:szCs w:val="10"/>
+                              </w:rPr>
+                              <w:t xml:space="preserve">Ingrese </w:t>
+                            </w:r>
+                            <w:r>
+                              <w:rPr>
+                                <w:rFonts w:ascii="Arial Black" w:hAnsi="Arial Black"/>
+                                <w:sz w:val="10"/>
+                                <w:szCs w:val="10"/>
+                              </w:rPr>
+                              <w:t>la dimensión del tablero</w:t>
+                            </w:r>
+                            <w:r>
+                              <w:rPr>
+                                <w:rFonts w:ascii="Arial Black" w:hAnsi="Arial Black"/>
+                                <w:sz w:val="10"/>
+                                <w:szCs w:val="10"/>
+                              </w:rPr>
+                              <w:t>:</w:t>
+                            </w:r>
+                          </w:p>
+                        </w:txbxContent>
+                      </wps:txbx>
+                      <wps:bodyPr rot="0" vert="horz" wrap="square" lIns="91440" tIns="45720" rIns="91440" bIns="45720" anchor="t" anchorCtr="0">
+                        <a:noAutofit/>
+                      </wps:bodyPr>
+                    </wps:wsp>
+                  </a:graphicData>
+                </a:graphic>
+                <wp14:sizeRelH relativeFrom="margin">
+                  <wp14:pctWidth>0</wp14:pctWidth>
+                </wp14:sizeRelH>
+                <wp14:sizeRelV relativeFrom="margin">
+                  <wp14:pctHeight>0</wp14:pctHeight>
+                </wp14:sizeRelV>
+              </wp:anchor>
+            </w:drawing>
+          </mc:Choice>
+          <mc:Fallback>
+            <w:pict>
+              <v:shape w14:anchorId="79723AEF" id="_x0000_s1033" type="#_x0000_t202" style="position:absolute;margin-left:115.75pt;margin-top:15.75pt;width:119.9pt;height:13.95pt;z-index:251770880;visibility:visible;mso-wrap-style:square;mso-width-percent:0;mso-height-percent:0;mso-wrap-distance-left:9pt;mso-wrap-distance-top:3.6pt;mso-wrap-distance-right:9pt;mso-wrap-distance-bottom:3.6pt;mso-position-horizontal:absolute;mso-position-horizontal-relative:text;mso-position-vertical:absolute;mso-position-vertical-relative:text;mso-width-percent:0;mso-height-percent:0;mso-width-relative:margin;mso-height-relative:margin;v-text-anchor:top" o:gfxdata="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" filled="f" stroked="f">
+                <v:textbox>
+                  <w:txbxContent>
+                    <w:p>
+                      <w:pPr>
+                        <w:jc w:val="center"/>
+                        <w:rPr>
+                          <w:rFonts w:ascii="Arial Black" w:hAnsi="Arial Black"/>
+                          <w:sz w:val="10"/>
+                          <w:szCs w:val="10"/>
+                        </w:rPr>
+                      </w:pPr>
+                      <w:r>
+                        <w:rPr>
+                          <w:rFonts w:ascii="Arial Black" w:hAnsi="Arial Black"/>
+                          <w:sz w:val="10"/>
+                          <w:szCs w:val="10"/>
+                        </w:rPr>
+                        <w:t xml:space="preserve">Ingrese </w:t>
+                      </w:r>
+                      <w:r>
+                        <w:rPr>
+                          <w:rFonts w:ascii="Arial Black" w:hAnsi="Arial Black"/>
+                          <w:sz w:val="10"/>
+                          <w:szCs w:val="10"/>
+                        </w:rPr>
+                        <w:t>la dimensión del tablero</w:t>
+                      </w:r>
+                      <w:r>
+                        <w:rPr>
+                          <w:rFonts w:ascii="Arial Black" w:hAnsi="Arial Black"/>
+                          <w:sz w:val="10"/>
+                          <w:szCs w:val="10"/>
+                        </w:rPr>
+                        <w:t>:</w:t>
+                      </w:r>
+                    </w:p>
+                  </w:txbxContent>
+                </v:textbox>
+                <w10:wrap type="square"/>
+              </v:shape>
+            </w:pict>
+          </mc:Fallback>
+        </mc:AlternateContent>
+      </w:r>
+      <w:r>
+        <w:rPr>
+          <w:rFonts w:ascii="Cambria Math" w:hAnsi="Cambria Math"/>
+          <w:b/>
+          <w:bCs/>
+          <w:noProof/>
+        </w:rPr>
+        <mc:AlternateContent>
+          <mc:Choice Requires="wps">
+            <w:drawing>
+              <wp:anchor distT="0" distB="0" distL="114300" distR="114300" simplePos="0" relativeHeight="251694080" behindDoc="0" locked="0" layoutInCell="1" allowOverlap="1" wp14:anchorId="2FCB7304" wp14:editId="117EE946">
+                <wp:simplePos x="0" y="0"/>
+                <wp:positionH relativeFrom="column">
+                  <wp:posOffset>1645213</wp:posOffset>
+                </wp:positionH>
+                <wp:positionV relativeFrom="paragraph">
+                  <wp:posOffset>3954</wp:posOffset>
                 </wp:positionV>
                 <wp:extent cx="1446662" cy="163773"/>
                 <wp:effectExtent l="0" t="0" r="20320" b="27305"/>
@@ -2671,7 +2584,7 @@
           </mc:Choice>
           <mc:Fallback>
             <w:pict>
-              <v:rect w14:anchorId="5F35248F" id="Rectángulo 19" o:spid="_x0000_s1026" style="position:absolute;margin-left:137.15pt;margin-top:21.15pt;width:113.9pt;height:12.9pt;z-index:251694080;visibility:visible;mso-wrap-style:square;mso-wrap-distance-left:9pt;mso-wrap-distance-top:0;mso-wrap-distance-right:9pt;mso-wrap-distance-bottom:0;mso-position-horizontal:absolute;mso-position-horizontal-relative:text;mso-position-vertical:absolute;mso-position-vertical-relative:text;v-text-anchor:middle" o:gfxdata="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" fillcolor="white [3201]" strokecolor="black [3213]" strokeweight="1pt"/>
+              <v:rect w14:anchorId="527F1D94" id="Rectángulo 19" o:spid="_x0000_s1026" style="position:absolute;margin-left:129.55pt;margin-top:.3pt;width:113.9pt;height:12.9pt;z-index:251694080;visibility:visible;mso-wrap-style:square;mso-wrap-distance-left:9pt;mso-wrap-distance-top:0;mso-wrap-distance-right:9pt;mso-wrap-distance-bottom:0;mso-position-horizontal:absolute;mso-position-horizontal-relative:text;mso-position-vertical:absolute;mso-position-vertical-relative:text;v-text-anchor:middle" o:gfxdata="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" fillcolor="white [3201]" strokecolor="black [3213]" strokeweight="1pt"/>
             </w:pict>
           </mc:Fallback>
         </mc:AlternateContent>
@@ -2695,13 +2608,211 @@
         <mc:AlternateContent>
           <mc:Choice Requires="wps">
             <w:drawing>
-              <wp:anchor distT="45720" distB="45720" distL="114300" distR="114300" simplePos="0" relativeHeight="251759616" behindDoc="0" locked="0" layoutInCell="1" allowOverlap="1" wp14:anchorId="5F96A980" wp14:editId="0318D206">
+              <wp:anchor distT="0" distB="0" distL="114300" distR="114300" simplePos="0" relativeHeight="251772928" behindDoc="0" locked="0" layoutInCell="1" allowOverlap="1" wp14:anchorId="3120DBD9" wp14:editId="7AC38CC2">
                 <wp:simplePos x="0" y="0"/>
                 <wp:positionH relativeFrom="column">
-                  <wp:posOffset>2970166</wp:posOffset>
+                  <wp:posOffset>1627505</wp:posOffset>
                 </wp:positionH>
                 <wp:positionV relativeFrom="paragraph">
-                  <wp:posOffset>248285</wp:posOffset>
+                  <wp:posOffset>82469</wp:posOffset>
+                </wp:positionV>
+                <wp:extent cx="1446662" cy="163773"/>
+                <wp:effectExtent l="0" t="0" r="20320" b="27305"/>
+                <wp:wrapNone/>
+                <wp:docPr id="37" name="Rectángulo 37"/>
+                <wp:cNvGraphicFramePr/>
+                <a:graphic xmlns:a="http://schemas.openxmlformats.org/drawingml/2006/main">
+                  <a:graphicData uri="http://schemas.microsoft.com/office/word/2010/wordprocessingShape">
+                    <wps:wsp>
+                      <wps:cNvSpPr/>
+                      <wps:spPr>
+                        <a:xfrm>
+                          <a:off x="0" y="0"/>
+                          <a:ext cx="1446662" cy="163773"/>
+                        </a:xfrm>
+                        <a:prstGeom prst="rect">
+                          <a:avLst/>
+                        </a:prstGeom>
+                        <a:ln>
+                          <a:solidFill>
+                            <a:schemeClr val="tx1"/>
+                          </a:solidFill>
+                        </a:ln>
+                      </wps:spPr>
+                      <wps:style>
+                        <a:lnRef idx="2">
+                          <a:schemeClr val="accent6"/>
+                        </a:lnRef>
+                        <a:fillRef idx="1">
+                          <a:schemeClr val="lt1"/>
+                        </a:fillRef>
+                        <a:effectRef idx="0">
+                          <a:schemeClr val="accent6"/>
+                        </a:effectRef>
+                        <a:fontRef idx="minor">
+                          <a:schemeClr val="dk1"/>
+                        </a:fontRef>
+                      </wps:style>
+                      <wps:bodyPr rot="0" spcFirstLastPara="0" vertOverflow="overflow" horzOverflow="overflow" vert="horz" wrap="square" lIns="91440" tIns="45720" rIns="91440" bIns="45720" numCol="1" spcCol="0" rtlCol="0" fromWordArt="0" anchor="ctr" anchorCtr="0" forceAA="0" compatLnSpc="1">
+                        <a:prstTxWarp prst="textNoShape">
+                          <a:avLst/>
+                        </a:prstTxWarp>
+                        <a:noAutofit/>
+                      </wps:bodyPr>
+                    </wps:wsp>
+                  </a:graphicData>
+                </a:graphic>
+              </wp:anchor>
+            </w:drawing>
+          </mc:Choice>
+          <mc:Fallback>
+            <w:pict>
+              <v:rect w14:anchorId="0DC7E419" id="Rectángulo 37" o:spid="_x0000_s1026" style="position:absolute;margin-left:128.15pt;margin-top:6.5pt;width:113.9pt;height:12.9pt;z-index:251772928;visibility:visible;mso-wrap-style:square;mso-wrap-distance-left:9pt;mso-wrap-distance-top:0;mso-wrap-distance-right:9pt;mso-wrap-distance-bottom:0;mso-position-horizontal:absolute;mso-position-horizontal-relative:text;mso-position-vertical:absolute;mso-position-vertical-relative:text;v-text-anchor:middle" o:gfxdata="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" fillcolor="white [3201]" strokecolor="black [3213]" strokeweight="1pt"/>
+            </w:pict>
+          </mc:Fallback>
+        </mc:AlternateContent>
+      </w:r>
+    </w:p>
+    <w:p>
+      <w:pPr>
+        <w:rPr>
+          <w:rFonts w:ascii="Cambria Math" w:hAnsi="Cambria Math"/>
+          <w:b/>
+          <w:bCs/>
+        </w:rPr>
+      </w:pPr>
+      <w:r>
+        <w:rPr>
+          <w:rFonts w:ascii="Cambria Math" w:hAnsi="Cambria Math"/>
+          <w:b/>
+          <w:bCs/>
+          <w:noProof/>
+        </w:rPr>
+        <mc:AlternateContent>
+          <mc:Choice Requires="wps">
+            <w:drawing>
+              <wp:anchor distT="45720" distB="45720" distL="114300" distR="114300" simplePos="0" relativeHeight="251757568" behindDoc="0" locked="0" layoutInCell="1" allowOverlap="1" wp14:anchorId="27D9A54C" wp14:editId="1E011347">
+                <wp:simplePos x="0" y="0"/>
+                <wp:positionH relativeFrom="column">
+                  <wp:posOffset>1259285</wp:posOffset>
+                </wp:positionH>
+                <wp:positionV relativeFrom="paragraph">
+                  <wp:posOffset>54118</wp:posOffset>
+                </wp:positionV>
+                <wp:extent cx="591820" cy="232410"/>
+                <wp:effectExtent l="0" t="0" r="0" b="0"/>
+                <wp:wrapSquare wrapText="bothSides"/>
+                <wp:docPr id="202" name="Cuadro de texto 2"/>
+                <wp:cNvGraphicFramePr>
+                  <a:graphicFrameLocks xmlns:a="http://schemas.openxmlformats.org/drawingml/2006/main"/>
+                </wp:cNvGraphicFramePr>
+                <a:graphic xmlns:a="http://schemas.openxmlformats.org/drawingml/2006/main">
+                  <a:graphicData uri="http://schemas.microsoft.com/office/word/2010/wordprocessingShape">
+                    <wps:wsp>
+                      <wps:cNvSpPr txBox="1">
+                        <a:spLocks noChangeArrowheads="1"/>
+                      </wps:cNvSpPr>
+                      <wps:spPr bwMode="auto">
+                        <a:xfrm>
+                          <a:off x="0" y="0"/>
+                          <a:ext cx="591820" cy="232410"/>
+                        </a:xfrm>
+                        <a:prstGeom prst="rect">
+                          <a:avLst/>
+                        </a:prstGeom>
+                        <a:noFill/>
+                        <a:ln w="9525">
+                          <a:noFill/>
+                          <a:miter lim="800000"/>
+                          <a:headEnd/>
+                          <a:tailEnd/>
+                        </a:ln>
+                      </wps:spPr>
+                      <wps:txbx>
+                        <w:txbxContent>
+                          <w:p>
+                            <w:pPr>
+                              <w:jc w:val="center"/>
+                              <w:rPr>
+                                <w:rFonts w:ascii="Arial Black" w:hAnsi="Arial Black"/>
+                                <w:sz w:val="12"/>
+                                <w:szCs w:val="12"/>
+                              </w:rPr>
+                            </w:pPr>
+                            <w:r>
+                              <w:rPr>
+                                <w:rFonts w:ascii="Arial Black" w:hAnsi="Arial Black"/>
+                                <w:sz w:val="12"/>
+                                <w:szCs w:val="12"/>
+                              </w:rPr>
+                              <w:t>Regresar</w:t>
+                            </w:r>
+                          </w:p>
+                        </w:txbxContent>
+                      </wps:txbx>
+                      <wps:bodyPr rot="0" vert="horz" wrap="square" lIns="91440" tIns="45720" rIns="91440" bIns="45720" anchor="t" anchorCtr="0">
+                        <a:noAutofit/>
+                      </wps:bodyPr>
+                    </wps:wsp>
+                  </a:graphicData>
+                </a:graphic>
+                <wp14:sizeRelH relativeFrom="margin">
+                  <wp14:pctWidth>0</wp14:pctWidth>
+                </wp14:sizeRelH>
+                <wp14:sizeRelV relativeFrom="margin">
+                  <wp14:pctHeight>0</wp14:pctHeight>
+                </wp14:sizeRelV>
+              </wp:anchor>
+            </w:drawing>
+          </mc:Choice>
+          <mc:Fallback>
+            <w:pict>
+              <v:shape w14:anchorId="27D9A54C" id="_x0000_s1034" type="#_x0000_t202" style="position:absolute;margin-left:99.15pt;margin-top:4.25pt;width:46.6pt;height:18.3pt;z-index:251757568;visibility:visible;mso-wrap-style:square;mso-width-percent:0;mso-height-percent:0;mso-wrap-distance-left:9pt;mso-wrap-distance-top:3.6pt;mso-wrap-distance-right:9pt;mso-wrap-distance-bottom:3.6pt;mso-position-horizontal:absolute;mso-position-horizontal-relative:text;mso-position-vertical:absolute;mso-position-vertical-relative:text;mso-width-percent:0;mso-height-percent:0;mso-width-relative:margin;mso-height-relative:margin;v-text-anchor:top" o:gfxdata="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" filled="f" stroked="f">
+                <v:textbox>
+                  <w:txbxContent>
+                    <w:p>
+                      <w:pPr>
+                        <w:jc w:val="center"/>
+                        <w:rPr>
+                          <w:rFonts w:ascii="Arial Black" w:hAnsi="Arial Black"/>
+                          <w:sz w:val="12"/>
+                          <w:szCs w:val="12"/>
+                        </w:rPr>
+                      </w:pPr>
+                      <w:r>
+                        <w:rPr>
+                          <w:rFonts w:ascii="Arial Black" w:hAnsi="Arial Black"/>
+                          <w:sz w:val="12"/>
+                          <w:szCs w:val="12"/>
+                        </w:rPr>
+                        <w:t>Regresar</w:t>
+                      </w:r>
+                    </w:p>
+                  </w:txbxContent>
+                </v:textbox>
+                <w10:wrap type="square"/>
+              </v:shape>
+            </w:pict>
+          </mc:Fallback>
+        </mc:AlternateContent>
+      </w:r>
+      <w:r>
+        <w:rPr>
+          <w:rFonts w:ascii="Cambria Math" w:hAnsi="Cambria Math"/>
+          <w:b/>
+          <w:bCs/>
+          <w:noProof/>
+        </w:rPr>
+        <mc:AlternateContent>
+          <mc:Choice Requires="wps">
+            <w:drawing>
+              <wp:anchor distT="45720" distB="45720" distL="114300" distR="114300" simplePos="0" relativeHeight="251759616" behindDoc="0" locked="0" layoutInCell="1" allowOverlap="1" wp14:anchorId="5F96A980" wp14:editId="4B3C4815">
+                <wp:simplePos x="0" y="0"/>
+                <wp:positionH relativeFrom="column">
+                  <wp:posOffset>2981585</wp:posOffset>
+                </wp:positionH>
+                <wp:positionV relativeFrom="paragraph">
+                  <wp:posOffset>50496</wp:posOffset>
                 </wp:positionV>
                 <wp:extent cx="501650" cy="210820"/>
                 <wp:effectExtent l="0" t="0" r="0" b="0"/>
@@ -2771,7 +2882,7 @@
           </mc:Choice>
           <mc:Fallback>
             <w:pict>
-              <v:shape w14:anchorId="5F96A980" id="_x0000_s1033" type="#_x0000_t202" style="position:absolute;margin-left:233.85pt;margin-top:19.55pt;width:39.5pt;height:16.6pt;z-index:251759616;visibility:visible;mso-wrap-style:square;mso-width-percent:0;mso-height-percent:0;mso-wrap-distance-left:9pt;mso-wrap-distance-top:3.6pt;mso-wrap-distance-right:9pt;mso-wrap-distance-bottom:3.6pt;mso-position-horizontal:absolute;mso-position-horizontal-relative:text;mso-position-vertical:absolute;mso-position-vertical-relative:text;mso-width-percent:0;mso-height-percent:0;mso-width-relative:margin;mso-height-relative:margin;v-text-anchor:top" o:gfxdata="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" filled="f" stroked="f">
+              <v:shape w14:anchorId="5F96A980" id="_x0000_s1035" type="#_x0000_t202" style="position:absolute;margin-left:234.75pt;margin-top:4pt;width:39.5pt;height:16.6pt;z-index:251759616;visibility:visible;mso-wrap-style:square;mso-width-percent:0;mso-height-percent:0;mso-wrap-distance-left:9pt;mso-wrap-distance-top:3.6pt;mso-wrap-distance-right:9pt;mso-wrap-distance-bottom:3.6pt;mso-position-horizontal:absolute;mso-position-horizontal-relative:text;mso-position-vertical:absolute;mso-position-vertical-relative:text;mso-width-percent:0;mso-height-percent:0;mso-width-relative:margin;mso-height-relative:margin;v-text-anchor:top" o:gfxdata="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" filled="f" stroked="f">
                 <v:textbox>
                   <w:txbxContent>
                     <w:p>
@@ -2810,137 +2921,13 @@
         <mc:AlternateContent>
           <mc:Choice Requires="wps">
             <w:drawing>
-              <wp:anchor distT="45720" distB="45720" distL="114300" distR="114300" simplePos="0" relativeHeight="251757568" behindDoc="0" locked="0" layoutInCell="1" allowOverlap="1" wp14:anchorId="27D9A54C" wp14:editId="60B2ACE2">
+              <wp:anchor distT="0" distB="0" distL="114300" distR="114300" simplePos="0" relativeHeight="251755520" behindDoc="0" locked="0" layoutInCell="1" allowOverlap="1" wp14:anchorId="0A747349" wp14:editId="42C6CA81">
                 <wp:simplePos x="0" y="0"/>
                 <wp:positionH relativeFrom="column">
-                  <wp:posOffset>1423549</wp:posOffset>
+                  <wp:posOffset>2987792</wp:posOffset>
                 </wp:positionH>
                 <wp:positionV relativeFrom="paragraph">
-                  <wp:posOffset>252444</wp:posOffset>
-                </wp:positionV>
-                <wp:extent cx="591820" cy="232410"/>
-                <wp:effectExtent l="0" t="0" r="0" b="0"/>
-                <wp:wrapSquare wrapText="bothSides"/>
-                <wp:docPr id="202" name="Cuadro de texto 2"/>
-                <wp:cNvGraphicFramePr>
-                  <a:graphicFrameLocks xmlns:a="http://schemas.openxmlformats.org/drawingml/2006/main"/>
-                </wp:cNvGraphicFramePr>
-                <a:graphic xmlns:a="http://schemas.openxmlformats.org/drawingml/2006/main">
-                  <a:graphicData uri="http://schemas.microsoft.com/office/word/2010/wordprocessingShape">
-                    <wps:wsp>
-                      <wps:cNvSpPr txBox="1">
-                        <a:spLocks noChangeArrowheads="1"/>
-                      </wps:cNvSpPr>
-                      <wps:spPr bwMode="auto">
-                        <a:xfrm>
-                          <a:off x="0" y="0"/>
-                          <a:ext cx="591820" cy="232410"/>
-                        </a:xfrm>
-                        <a:prstGeom prst="rect">
-                          <a:avLst/>
-                        </a:prstGeom>
-                        <a:noFill/>
-                        <a:ln w="9525">
-                          <a:noFill/>
-                          <a:miter lim="800000"/>
-                          <a:headEnd/>
-                          <a:tailEnd/>
-                        </a:ln>
-                      </wps:spPr>
-                      <wps:txbx>
-                        <w:txbxContent>
-                          <w:p>
-                            <w:pPr>
-                              <w:jc w:val="center"/>
-                              <w:rPr>
-                                <w:rFonts w:ascii="Arial Black" w:hAnsi="Arial Black"/>
-                                <w:sz w:val="12"/>
-                                <w:szCs w:val="12"/>
-                              </w:rPr>
-                            </w:pPr>
-                            <w:r>
-                              <w:rPr>
-                                <w:rFonts w:ascii="Arial Black" w:hAnsi="Arial Black"/>
-                                <w:sz w:val="12"/>
-                                <w:szCs w:val="12"/>
-                              </w:rPr>
-                              <w:t>Regresar</w:t>
-                            </w:r>
-                          </w:p>
-                        </w:txbxContent>
-                      </wps:txbx>
-                      <wps:bodyPr rot="0" vert="horz" wrap="square" lIns="91440" tIns="45720" rIns="91440" bIns="45720" anchor="t" anchorCtr="0">
-                        <a:noAutofit/>
-                      </wps:bodyPr>
-                    </wps:wsp>
-                  </a:graphicData>
-                </a:graphic>
-                <wp14:sizeRelH relativeFrom="margin">
-                  <wp14:pctWidth>0</wp14:pctWidth>
-                </wp14:sizeRelH>
-                <wp14:sizeRelV relativeFrom="margin">
-                  <wp14:pctHeight>0</wp14:pctHeight>
-                </wp14:sizeRelV>
-              </wp:anchor>
-            </w:drawing>
-          </mc:Choice>
-          <mc:Fallback>
-            <w:pict>
-              <v:shape w14:anchorId="27D9A54C" id="_x0000_s1034" type="#_x0000_t202" style="position:absolute;margin-left:112.1pt;margin-top:19.9pt;width:46.6pt;height:18.3pt;z-index:251757568;visibility:visible;mso-wrap-style:square;mso-width-percent:0;mso-height-percent:0;mso-wrap-distance-left:9pt;mso-wrap-distance-top:3.6pt;mso-wrap-distance-right:9pt;mso-wrap-distance-bottom:3.6pt;mso-position-horizontal:absolute;mso-position-horizontal-relative:text;mso-position-vertical:absolute;mso-position-vertical-relative:text;mso-width-percent:0;mso-height-percent:0;mso-width-relative:margin;mso-height-relative:margin;v-text-anchor:top" o:gfxdata="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" filled="f" stroked="f">
-                <v:textbox>
-                  <w:txbxContent>
-                    <w:p>
-                      <w:pPr>
-                        <w:jc w:val="center"/>
-                        <w:rPr>
-                          <w:rFonts w:ascii="Arial Black" w:hAnsi="Arial Black"/>
-                          <w:sz w:val="12"/>
-                          <w:szCs w:val="12"/>
-                        </w:rPr>
-                      </w:pPr>
-                      <w:r>
-                        <w:rPr>
-                          <w:rFonts w:ascii="Arial Black" w:hAnsi="Arial Black"/>
-                          <w:sz w:val="12"/>
-                          <w:szCs w:val="12"/>
-                        </w:rPr>
-                        <w:t>Regresar</w:t>
-                      </w:r>
-                    </w:p>
-                  </w:txbxContent>
-                </v:textbox>
-                <w10:wrap type="square"/>
-              </v:shape>
-            </w:pict>
-          </mc:Fallback>
-        </mc:AlternateContent>
-      </w:r>
-    </w:p>
-    <w:p>
-      <w:pPr>
-        <w:rPr>
-          <w:rFonts w:ascii="Cambria Math" w:hAnsi="Cambria Math"/>
-          <w:b/>
-          <w:bCs/>
-        </w:rPr>
-      </w:pPr>
-      <w:r>
-        <w:rPr>
-          <w:rFonts w:ascii="Cambria Math" w:hAnsi="Cambria Math"/>
-          <w:b/>
-          <w:bCs/>
-          <w:noProof/>
-        </w:rPr>
-        <mc:AlternateContent>
-          <mc:Choice Requires="wps">
-            <w:drawing>
-              <wp:anchor distT="0" distB="0" distL="114300" distR="114300" simplePos="0" relativeHeight="251755520" behindDoc="0" locked="0" layoutInCell="1" allowOverlap="1" wp14:anchorId="0A747349" wp14:editId="7310E41E">
-                <wp:simplePos x="0" y="0"/>
-                <wp:positionH relativeFrom="column">
-                  <wp:posOffset>2981681</wp:posOffset>
-                </wp:positionH>
-                <wp:positionV relativeFrom="paragraph">
-                  <wp:posOffset>16099</wp:posOffset>
+                  <wp:posOffset>94902</wp:posOffset>
                 </wp:positionV>
                 <wp:extent cx="470413" cy="126853"/>
                 <wp:effectExtent l="0" t="0" r="25400" b="26035"/>
@@ -3004,7 +2991,7 @@
           </mc:Choice>
           <mc:Fallback>
             <w:pict>
-              <v:roundrect w14:anchorId="06A10585" id="Rectángulo: esquinas redondeadas 201" o:spid="_x0000_s1026" style="position:absolute;margin-left:234.8pt;margin-top:1.25pt;width:37.05pt;height:10pt;z-index:251755520;visibility:visible;mso-wrap-style:square;mso-width-percent:0;mso-height-percent:0;mso-wrap-distance-left:9pt;mso-wrap-distance-top:0;mso-wrap-distance-right:9pt;mso-wrap-distance-bottom:0;mso-position-horizontal:absolute;mso-position-horizontal-relative:text;mso-position-vertical:absolute;mso-position-vertical-relative:text;mso-width-percent:0;mso-height-percent:0;mso-width-relative:margin;mso-height-relative:margin;v-text-anchor:middle" arcsize="10923f" o:gfxdata="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" fillcolor="white [3212]" strokecolor="black [3213]" strokeweight="1pt">
+              <v:roundrect w14:anchorId="4C89BCF0" id="Rectángulo: esquinas redondeadas 201" o:spid="_x0000_s1026" style="position:absolute;margin-left:235.25pt;margin-top:7.45pt;width:37.05pt;height:10pt;z-index:251755520;visibility:visible;mso-wrap-style:square;mso-width-percent:0;mso-height-percent:0;mso-wrap-distance-left:9pt;mso-wrap-distance-top:0;mso-wrap-distance-right:9pt;mso-wrap-distance-bottom:0;mso-position-horizontal:absolute;mso-position-horizontal-relative:text;mso-position-vertical:absolute;mso-position-vertical-relative:text;mso-width-percent:0;mso-height-percent:0;mso-width-relative:margin;mso-height-relative:margin;v-text-anchor:middle" arcsize="10923f" o:gfxdata="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" fillcolor="white [3212]" strokecolor="black [3213]" strokeweight="1pt">
                 <v:stroke joinstyle="miter"/>
               </v:roundrect>
             </w:pict>
@@ -3021,13 +3008,13 @@
         <mc:AlternateContent>
           <mc:Choice Requires="wps">
             <w:drawing>
-              <wp:anchor distT="0" distB="0" distL="114300" distR="114300" simplePos="0" relativeHeight="251752448" behindDoc="0" locked="0" layoutInCell="1" allowOverlap="1" wp14:anchorId="431105A6" wp14:editId="7956EBE8">
+              <wp:anchor distT="0" distB="0" distL="114300" distR="114300" simplePos="0" relativeHeight="251752448" behindDoc="0" locked="0" layoutInCell="1" allowOverlap="1" wp14:anchorId="431105A6" wp14:editId="457A84E8">
                 <wp:simplePos x="0" y="0"/>
                 <wp:positionH relativeFrom="column">
-                  <wp:posOffset>1482597</wp:posOffset>
+                  <wp:posOffset>1321373</wp:posOffset>
                 </wp:positionH>
                 <wp:positionV relativeFrom="paragraph">
-                  <wp:posOffset>17446</wp:posOffset>
+                  <wp:posOffset>98022</wp:posOffset>
                 </wp:positionV>
                 <wp:extent cx="470413" cy="126853"/>
                 <wp:effectExtent l="0" t="0" r="25400" b="26035"/>
@@ -3091,7 +3078,7 @@
           </mc:Choice>
           <mc:Fallback>
             <w:pict>
-              <v:roundrect w14:anchorId="08126609" id="Rectángulo: esquinas redondeadas 199" o:spid="_x0000_s1026" style="position:absolute;margin-left:116.75pt;margin-top:1.35pt;width:37.05pt;height:10pt;z-index:251752448;visibility:visible;mso-wrap-style:square;mso-width-percent:0;mso-height-percent:0;mso-wrap-distance-left:9pt;mso-wrap-distance-top:0;mso-wrap-distance-right:9pt;mso-wrap-distance-bottom:0;mso-position-horizontal:absolute;mso-position-horizontal-relative:text;mso-position-vertical:absolute;mso-position-vertical-relative:text;mso-width-percent:0;mso-height-percent:0;mso-width-relative:margin;mso-height-relative:margin;v-text-anchor:middle" arcsize="10923f" o:gfxdata="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" fillcolor="white [3212]" strokecolor="black [3213]" strokeweight="1pt">
+              <v:roundrect w14:anchorId="7EE72061" id="Rectángulo: esquinas redondeadas 199" o:spid="_x0000_s1026" style="position:absolute;margin-left:104.05pt;margin-top:7.7pt;width:37.05pt;height:10pt;z-index:251752448;visibility:visible;mso-wrap-style:square;mso-width-percent:0;mso-height-percent:0;mso-wrap-distance-left:9pt;mso-wrap-distance-top:0;mso-wrap-distance-right:9pt;mso-wrap-distance-bottom:0;mso-position-horizontal:absolute;mso-position-horizontal-relative:text;mso-position-vertical:absolute;mso-position-vertical-relative:text;mso-width-percent:0;mso-height-percent:0;mso-width-relative:margin;mso-height-relative:margin;v-text-anchor:middle" arcsize="10923f" o:gfxdata="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" fillcolor="white [3212]" strokecolor="black [3213]" strokeweight="1pt">
                 <v:stroke joinstyle="miter"/>
               </v:roundrect>
             </w:pict>
@@ -3115,13 +3102,13 @@
           <w:noProof/>
         </w:rPr>
         <w:drawing>
-          <wp:anchor distT="0" distB="0" distL="114300" distR="114300" simplePos="0" relativeHeight="251710464" behindDoc="0" locked="0" layoutInCell="1" allowOverlap="1" wp14:anchorId="5625B7F2" wp14:editId="00AA3EDB">
+          <wp:anchor distT="0" distB="0" distL="114300" distR="114300" simplePos="0" relativeHeight="251710464" behindDoc="0" locked="0" layoutInCell="1" allowOverlap="1" wp14:anchorId="5625B7F2" wp14:editId="7E2F2659">
             <wp:simplePos x="0" y="0"/>
             <wp:positionH relativeFrom="margin">
-              <wp:posOffset>3688715</wp:posOffset>
+              <wp:posOffset>3542411</wp:posOffset>
             </wp:positionH>
             <wp:positionV relativeFrom="paragraph">
-              <wp:posOffset>27305</wp:posOffset>
+              <wp:posOffset>100457</wp:posOffset>
             </wp:positionV>
             <wp:extent cx="163195" cy="163195"/>
             <wp:effectExtent l="0" t="0" r="8255" b="8255"/>
@@ -3138,13 +3125,13 @@
                     <pic:cNvPicPr/>
                   </pic:nvPicPr>
                   <pic:blipFill>
-                    <a:blip r:embed="rId17" cstate="print">
+                    <a:blip r:embed="rId11" cstate="print">
                       <a:extLst>
                         <a:ext uri="{28A0092B-C50C-407E-A947-70E740481C1C}">
                           <a14:useLocalDpi xmlns:a14="http://schemas.microsoft.com/office/drawing/2010/main" val="0"/>
                         </a:ext>
                         <a:ext uri="{96DAC541-7B7A-43D3-8B79-37D633B846F1}">
-                          <asvg:svgBlip xmlns:asvg="http://schemas.microsoft.com/office/drawing/2016/SVG/main" r:embed="rId18"/>
+                          <asvg:svgBlip xmlns:asvg="http://schemas.microsoft.com/office/drawing/2016/SVG/main" r:embed="rId12"/>
                         </a:ext>
                       </a:extLst>
                     </a:blip>
@@ -3206,6 +3193,62 @@
           <w:b/>
           <w:bCs/>
         </w:rPr>
+        <w:drawing>
+          <wp:anchor distT="0" distB="0" distL="114300" distR="114300" simplePos="0" relativeHeight="251774976" behindDoc="0" locked="0" layoutInCell="1" allowOverlap="1" wp14:anchorId="6B86743A" wp14:editId="01A83609">
+            <wp:simplePos x="0" y="0"/>
+            <wp:positionH relativeFrom="margin">
+              <wp:posOffset>4358640</wp:posOffset>
+            </wp:positionH>
+            <wp:positionV relativeFrom="paragraph">
+              <wp:posOffset>20574</wp:posOffset>
+            </wp:positionV>
+            <wp:extent cx="2738755" cy="2879665"/>
+            <wp:effectExtent l="0" t="0" r="4445" b="0"/>
+            <wp:wrapNone/>
+            <wp:docPr id="38" name="Imagen 38"/>
+            <wp:cNvGraphicFramePr>
+              <a:graphicFrameLocks xmlns:a="http://schemas.openxmlformats.org/drawingml/2006/main" noChangeAspect="1"/>
+            </wp:cNvGraphicFramePr>
+            <a:graphic xmlns:a="http://schemas.openxmlformats.org/drawingml/2006/main">
+              <a:graphicData uri="http://schemas.openxmlformats.org/drawingml/2006/picture">
+                <pic:pic xmlns:pic="http://schemas.openxmlformats.org/drawingml/2006/picture">
+                  <pic:nvPicPr>
+                    <pic:cNvPr id="1" name=""/>
+                    <pic:cNvPicPr/>
+                  </pic:nvPicPr>
+                  <pic:blipFill>
+                    <a:blip r:embed="rId16"/>
+                    <a:stretch>
+                      <a:fillRect/>
+                    </a:stretch>
+                  </pic:blipFill>
+                  <pic:spPr>
+                    <a:xfrm>
+                      <a:off x="0" y="0"/>
+                      <a:ext cx="2738755" cy="2879665"/>
+                    </a:xfrm>
+                    <a:prstGeom prst="rect">
+                      <a:avLst/>
+                    </a:prstGeom>
+                  </pic:spPr>
+                </pic:pic>
+              </a:graphicData>
+            </a:graphic>
+            <wp14:sizeRelH relativeFrom="margin">
+              <wp14:pctWidth>0</wp14:pctWidth>
+            </wp14:sizeRelH>
+            <wp14:sizeRelV relativeFrom="margin">
+              <wp14:pctHeight>0</wp14:pctHeight>
+            </wp14:sizeRelV>
+          </wp:anchor>
+        </w:drawing>
+      </w:r>
+      <w:r>
+        <w:rPr>
+          <w:rFonts w:ascii="Cambria Math" w:hAnsi="Cambria Math"/>
+          <w:b/>
+          <w:bCs/>
+        </w:rPr>
         <w:t>Interfaz de juego:</w:t>
       </w:r>
     </w:p>
@@ -3227,7 +3270,7 @@
         <mc:AlternateContent>
           <mc:Choice Requires="wps">
             <w:drawing>
-              <wp:anchor distT="0" distB="0" distL="114300" distR="114300" simplePos="0" relativeHeight="251740160" behindDoc="0" locked="0" layoutInCell="1" allowOverlap="1" wp14:anchorId="0614FDB6" wp14:editId="123CDD7C">
+              <wp:anchor distT="0" distB="0" distL="114300" distR="114300" simplePos="0" relativeHeight="251740160" behindDoc="0" locked="0" layoutInCell="1" allowOverlap="1" wp14:anchorId="0614FDB6" wp14:editId="6F412306">
                 <wp:simplePos x="0" y="0"/>
                 <wp:positionH relativeFrom="column">
                   <wp:posOffset>1665670</wp:posOffset>
@@ -3289,7 +3332,7 @@
           </mc:Choice>
           <mc:Fallback>
             <w:pict>
-              <v:shape w14:anchorId="59982622" id="Signo de multiplicación 46" o:spid="_x0000_s1026" style="position:absolute;margin-left:131.15pt;margin-top:10.7pt;width:13.25pt;height:11.6pt;z-index:251740160;visibility:visible;mso-wrap-style:square;mso-width-percent:0;mso-height-percent:0;mso-wrap-distance-left:9pt;mso-wrap-distance-top:0;mso-wrap-distance-right:9pt;mso-wrap-distance-bottom:0;mso-position-horizontal:absolute;mso-position-horizontal-relative:text;mso-position-vertical:absolute;mso-position-vertical-relative:text;mso-width-percent:0;mso-height-percent:0;mso-width-relative:margin;mso-height-relative:margin;v-text-anchor:middle" coordsize="168166,147145" o:gfxdata="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" path="m28994,48363l51784,22318,84083,50579,116382,22318r22790,26045l110361,73573r28811,25209l116382,124827,84083,96566,51784,124827,28994,98782,57805,73573,28994,48363xe" fillcolor="black [3200]" strokecolor="black [1600]" strokeweight="1pt">
+              <v:shape w14:anchorId="59000ABB" id="Signo de multiplicación 46" o:spid="_x0000_s1026" style="position:absolute;margin-left:131.15pt;margin-top:10.7pt;width:13.25pt;height:11.6pt;z-index:251740160;visibility:visible;mso-wrap-style:square;mso-width-percent:0;mso-height-percent:0;mso-wrap-distance-left:9pt;mso-wrap-distance-top:0;mso-wrap-distance-right:9pt;mso-wrap-distance-bottom:0;mso-position-horizontal:absolute;mso-position-horizontal-relative:text;mso-position-vertical:absolute;mso-position-vertical-relative:text;mso-width-percent:0;mso-height-percent:0;mso-width-relative:margin;mso-height-relative:margin;v-text-anchor:middle" coordsize="168166,147145" o:gfxdata="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" path="m28994,48363l51784,22318,84083,50579,116382,22318r22790,26045l110361,73573r28811,25209l116382,124827,84083,96566,51784,124827,28994,98782,57805,73573,28994,48363xe" fillcolor="black [3200]" strokecolor="black [1600]" strokeweight="1pt">
                 <v:stroke joinstyle="miter"/>
                 <v:path arrowok="t" o:connecttype="custom" o:connectlocs="28994,48363;51784,22318;84083,50579;116382,22318;139172,48363;110361,73573;139172,98782;116382,124827;84083,96566;51784,124827;28994,98782;57805,73573;28994,48363" o:connectangles="0,0,0,0,0,0,0,0,0,0,0,0,0"/>
               </v:shape>
@@ -3383,7 +3426,7 @@
           </mc:Choice>
           <mc:Fallback>
             <w:pict>
-              <v:shape w14:anchorId="688A66B2" id="_x0000_s1035" type="#_x0000_t202" style="position:absolute;margin-left:83.8pt;margin-top:7.05pt;width:58.75pt;height:22.55pt;z-index:251734016;visibility:visible;mso-wrap-style:square;mso-width-percent:0;mso-height-percent:0;mso-wrap-distance-left:9pt;mso-wrap-distance-top:3.6pt;mso-wrap-distance-right:9pt;mso-wrap-distance-bottom:3.6pt;mso-position-horizontal:absolute;mso-position-horizontal-relative:text;mso-position-vertical:absolute;mso-position-vertical-relative:text;mso-width-percent:0;mso-height-percent:0;mso-width-relative:margin;mso-height-relative:margin;v-text-anchor:top" o:gfxdata="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" filled="f" stroked="f">
+              <v:shape w14:anchorId="688A66B2" id="_x0000_s1036" type="#_x0000_t202" style="position:absolute;margin-left:83.8pt;margin-top:7.05pt;width:58.75pt;height:22.55pt;z-index:251734016;visibility:visible;mso-wrap-style:square;mso-width-percent:0;mso-height-percent:0;mso-wrap-distance-left:9pt;mso-wrap-distance-top:3.6pt;mso-wrap-distance-right:9pt;mso-wrap-distance-bottom:3.6pt;mso-position-horizontal:absolute;mso-position-horizontal-relative:text;mso-position-vertical:absolute;mso-position-vertical-relative:text;mso-width-percent:0;mso-height-percent:0;mso-width-relative:margin;mso-height-relative:margin;v-text-anchor:top" o:gfxdata="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" filled="f" stroked="f">
                 <v:textbox>
                   <w:txbxContent>
                     <w:p>
@@ -3607,7 +3650,7 @@
           </mc:Choice>
           <mc:Fallback>
             <w:pict>
-              <v:shape w14:anchorId="58ACB3F9" id="_x0000_s1036" type="#_x0000_t202" style="position:absolute;margin-left:258.35pt;margin-top:7pt;width:57.1pt;height:22.55pt;z-index:251731968;visibility:visible;mso-wrap-style:square;mso-width-percent:0;mso-height-percent:0;mso-wrap-distance-left:9pt;mso-wrap-distance-top:3.6pt;mso-wrap-distance-right:9pt;mso-wrap-distance-bottom:3.6pt;mso-position-horizontal:absolute;mso-position-horizontal-relative:text;mso-position-vertical:absolute;mso-position-vertical-relative:text;mso-width-percent:0;mso-height-percent:0;mso-width-relative:margin;mso-height-relative:margin;v-text-anchor:top" o:gfxdata="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" filled="f" stroked="f">
+              <v:shape w14:anchorId="58ACB3F9" id="_x0000_s1037" type="#_x0000_t202" style="position:absolute;margin-left:258.35pt;margin-top:7pt;width:57.1pt;height:22.55pt;z-index:251731968;visibility:visible;mso-wrap-style:square;mso-width-percent:0;mso-height-percent:0;mso-wrap-distance-left:9pt;mso-wrap-distance-top:3.6pt;mso-wrap-distance-right:9pt;mso-wrap-distance-bottom:3.6pt;mso-position-horizontal:absolute;mso-position-horizontal-relative:text;mso-position-vertical:absolute;mso-position-vertical-relative:text;mso-width-percent:0;mso-height-percent:0;mso-width-relative:margin;mso-height-relative:margin;v-text-anchor:top" o:gfxdata="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" filled="f" stroked="f">
                 <v:textbox>
                   <w:txbxContent>
                     <w:p>
@@ -3738,7 +3781,7 @@
           </mc:Choice>
           <mc:Fallback>
             <w:pict>
-              <v:shape w14:anchorId="232C3B50" id="_x0000_s1037" type="#_x0000_t202" style="position:absolute;margin-left:255.15pt;margin-top:18.1pt;width:62.85pt;height:22.55pt;z-index:251736064;visibility:visible;mso-wrap-style:square;mso-width-percent:0;mso-height-percent:0;mso-wrap-distance-left:9pt;mso-wrap-distance-top:3.6pt;mso-wrap-distance-right:9pt;mso-wrap-distance-bottom:3.6pt;mso-position-horizontal:absolute;mso-position-horizontal-relative:text;mso-position-vertical:absolute;mso-position-vertical-relative:text;mso-width-percent:0;mso-height-percent:0;mso-width-relative:margin;mso-height-relative:margin;v-text-anchor:top" o:gfxdata="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" filled="f" stroked="f">
+              <v:shape w14:anchorId="232C3B50" id="_x0000_s1038" type="#_x0000_t202" style="position:absolute;margin-left:255.15pt;margin-top:18.1pt;width:62.85pt;height:22.55pt;z-index:251736064;visibility:visible;mso-wrap-style:square;mso-width-percent:0;mso-height-percent:0;mso-wrap-distance-left:9pt;mso-wrap-distance-top:3.6pt;mso-wrap-distance-right:9pt;mso-wrap-distance-bottom:3.6pt;mso-position-horizontal:absolute;mso-position-horizontal-relative:text;mso-position-vertical:absolute;mso-position-vertical-relative:text;mso-width-percent:0;mso-height-percent:0;mso-width-relative:margin;mso-height-relative:margin;v-text-anchor:top" o:gfxdata="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" filled="f" stroked="f">
                 <v:textbox>
                   <w:txbxContent>
                     <w:p>
@@ -3900,13 +3943,13 @@
                     <pic:cNvPicPr/>
                   </pic:nvPicPr>
                   <pic:blipFill>
-                    <a:blip r:embed="rId17" cstate="print">
+                    <a:blip r:embed="rId11" cstate="print">
                       <a:extLst>
                         <a:ext uri="{28A0092B-C50C-407E-A947-70E740481C1C}">
                           <a14:useLocalDpi xmlns:a14="http://schemas.microsoft.com/office/drawing/2010/main" val="0"/>
                         </a:ext>
                         <a:ext uri="{96DAC541-7B7A-43D3-8B79-37D633B846F1}">
-                          <asvg:svgBlip xmlns:asvg="http://schemas.microsoft.com/office/drawing/2016/SVG/main" r:embed="rId18"/>
+                          <asvg:svgBlip xmlns:asvg="http://schemas.microsoft.com/office/drawing/2016/SVG/main" r:embed="rId12"/>
                         </a:ext>
                       </a:extLst>
                     </a:blip>
@@ -4968,7 +5011,7 @@
           </mc:Choice>
           <mc:Fallback>
             <w:pict>
-              <v:shape w14:anchorId="4AB62BA8" id="_x0000_s1038" type="#_x0000_t202" style="position:absolute;margin-left:129.5pt;margin-top:150.2pt;width:147.3pt;height:18.2pt;z-index:251744256;visibility:visible;mso-wrap-style:square;mso-width-percent:0;mso-height-percent:0;mso-wrap-distance-left:9pt;mso-wrap-distance-top:3.6pt;mso-wrap-distance-right:9pt;mso-wrap-distance-bottom:3.6pt;mso-position-horizontal:absolute;mso-position-horizontal-relative:text;mso-position-vertical:absolute;mso-position-vertical-relative:text;mso-width-percent:0;mso-height-percent:0;mso-width-relative:margin;mso-height-relative:margin;v-text-anchor:top" o:gfxdata="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" filled="f" stroked="f">
+              <v:shape w14:anchorId="4AB62BA8" id="_x0000_s1039" type="#_x0000_t202" style="position:absolute;margin-left:129.5pt;margin-top:150.2pt;width:147.3pt;height:18.2pt;z-index:251744256;visibility:visible;mso-wrap-style:square;mso-width-percent:0;mso-height-percent:0;mso-wrap-distance-left:9pt;mso-wrap-distance-top:3.6pt;mso-wrap-distance-right:9pt;mso-wrap-distance-bottom:3.6pt;mso-position-horizontal:absolute;mso-position-horizontal-relative:text;mso-position-vertical:absolute;mso-position-vertical-relative:text;mso-width-percent:0;mso-height-percent:0;mso-width-relative:margin;mso-height-relative:margin;v-text-anchor:top" o:gfxdata="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" filled="f" stroked="f">
                 <v:textbox>
                   <w:txbxContent>
                     <w:p>
@@ -5194,17 +5237,33 @@
           <w:rFonts w:ascii="Cambria Math" w:hAnsi="Cambria Math"/>
         </w:rPr>
       </w:pPr>
-      <w:r>
-        <w:rPr>
-          <w:rFonts w:ascii="Cambria Math" w:hAnsi="Cambria Math"/>
-        </w:rPr>
-        <w:t>List[</w:t>
-      </w:r>
-      <w:r>
-        <w:rPr>
-          <w:rFonts w:ascii="Cambria Math" w:hAnsi="Cambria Math"/>
-        </w:rPr>
-        <w:t>List[</w:t>
+      <w:proofErr w:type="spellStart"/>
+      <w:r>
+        <w:rPr>
+          <w:rFonts w:ascii="Cambria Math" w:hAnsi="Cambria Math"/>
+        </w:rPr>
+        <w:t>List</w:t>
+      </w:r>
+      <w:proofErr w:type="spellEnd"/>
+      <w:r>
+        <w:rPr>
+          <w:rFonts w:ascii="Cambria Math" w:hAnsi="Cambria Math"/>
+        </w:rPr>
+        <w:t>[</w:t>
+      </w:r>
+      <w:proofErr w:type="spellStart"/>
+      <w:r>
+        <w:rPr>
+          <w:rFonts w:ascii="Cambria Math" w:hAnsi="Cambria Math"/>
+        </w:rPr>
+        <w:t>List</w:t>
+      </w:r>
+      <w:proofErr w:type="spellEnd"/>
+      <w:r>
+        <w:rPr>
+          <w:rFonts w:ascii="Cambria Math" w:hAnsi="Cambria Math"/>
+        </w:rPr>
+        <w:t>[</w:t>
       </w:r>
       <w:r>
         <w:rPr>
@@ -5258,8 +5317,16 @@
         <w:rPr>
           <w:rFonts w:ascii="Cambria Math" w:hAnsi="Cambria Math"/>
         </w:rPr>
-        <w:t>Lado: int</w:t>
-      </w:r>
+        <w:t xml:space="preserve">Lado: </w:t>
+      </w:r>
+      <w:proofErr w:type="spellStart"/>
+      <w:r>
+        <w:rPr>
+          <w:rFonts w:ascii="Cambria Math" w:hAnsi="Cambria Math"/>
+        </w:rPr>
+        <w:t>int</w:t>
+      </w:r>
+      <w:proofErr w:type="spellEnd"/>
     </w:p>
     <w:p>
       <w:pPr>
@@ -5276,8 +5343,16 @@
         <w:rPr>
           <w:rFonts w:ascii="Cambria Math" w:hAnsi="Cambria Math"/>
         </w:rPr>
-        <w:t>Turno: int</w:t>
-      </w:r>
+        <w:t xml:space="preserve">Turno: </w:t>
+      </w:r>
+      <w:proofErr w:type="spellStart"/>
+      <w:r>
+        <w:rPr>
+          <w:rFonts w:ascii="Cambria Math" w:hAnsi="Cambria Math"/>
+        </w:rPr>
+        <w:t>int</w:t>
+      </w:r>
+      <w:proofErr w:type="spellEnd"/>
     </w:p>
     <w:p>
       <w:pPr>
@@ -5308,11 +5383,19 @@
           <w:rFonts w:ascii="Cambria Math" w:hAnsi="Cambria Math"/>
         </w:rPr>
       </w:pPr>
-      <w:r>
-        <w:rPr>
-          <w:rFonts w:ascii="Cambria Math" w:hAnsi="Cambria Math"/>
-        </w:rPr>
-        <w:t>Dibujar_Tablero():</w:t>
+      <w:proofErr w:type="spellStart"/>
+      <w:r>
+        <w:rPr>
+          <w:rFonts w:ascii="Cambria Math" w:hAnsi="Cambria Math"/>
+        </w:rPr>
+        <w:t>Dibujar_Tablero</w:t>
+      </w:r>
+      <w:proofErr w:type="spellEnd"/>
+      <w:r>
+        <w:rPr>
+          <w:rFonts w:ascii="Cambria Math" w:hAnsi="Cambria Math"/>
+        </w:rPr>
+        <w:t>():</w:t>
       </w:r>
     </w:p>
     <w:p>
@@ -5326,11 +5409,19 @@
           <w:rFonts w:ascii="Cambria Math" w:hAnsi="Cambria Math"/>
         </w:rPr>
       </w:pPr>
-      <w:r>
-        <w:rPr>
-          <w:rFonts w:ascii="Cambria Math" w:hAnsi="Cambria Math"/>
-        </w:rPr>
-        <w:t>Crear_Casilla():</w:t>
+      <w:proofErr w:type="spellStart"/>
+      <w:r>
+        <w:rPr>
+          <w:rFonts w:ascii="Cambria Math" w:hAnsi="Cambria Math"/>
+        </w:rPr>
+        <w:t>Crear_Casilla</w:t>
+      </w:r>
+      <w:proofErr w:type="spellEnd"/>
+      <w:r>
+        <w:rPr>
+          <w:rFonts w:ascii="Cambria Math" w:hAnsi="Cambria Math"/>
+        </w:rPr>
+        <w:t>():</w:t>
       </w:r>
     </w:p>
     <w:p>
@@ -5344,11 +5435,19 @@
           <w:rFonts w:ascii="Cambria Math" w:hAnsi="Cambria Math"/>
         </w:rPr>
       </w:pPr>
-      <w:r>
-        <w:rPr>
-          <w:rFonts w:ascii="Cambria Math" w:hAnsi="Cambria Math"/>
-        </w:rPr>
-        <w:t>Eliminar_Tablero():</w:t>
+      <w:proofErr w:type="spellStart"/>
+      <w:r>
+        <w:rPr>
+          <w:rFonts w:ascii="Cambria Math" w:hAnsi="Cambria Math"/>
+        </w:rPr>
+        <w:t>Eliminar_Tablero</w:t>
+      </w:r>
+      <w:proofErr w:type="spellEnd"/>
+      <w:r>
+        <w:rPr>
+          <w:rFonts w:ascii="Cambria Math" w:hAnsi="Cambria Math"/>
+        </w:rPr>
+        <w:t>():</w:t>
       </w:r>
     </w:p>
     <w:p>
@@ -5362,11 +5461,19 @@
           <w:rFonts w:ascii="Cambria Math" w:hAnsi="Cambria Math"/>
         </w:rPr>
       </w:pPr>
-      <w:r>
-        <w:rPr>
-          <w:rFonts w:ascii="Cambria Math" w:hAnsi="Cambria Math"/>
-        </w:rPr>
-        <w:t>Ganar_Tablero():</w:t>
+      <w:proofErr w:type="spellStart"/>
+      <w:r>
+        <w:rPr>
+          <w:rFonts w:ascii="Cambria Math" w:hAnsi="Cambria Math"/>
+        </w:rPr>
+        <w:t>Ganar_Tablero</w:t>
+      </w:r>
+      <w:proofErr w:type="spellEnd"/>
+      <w:r>
+        <w:rPr>
+          <w:rFonts w:ascii="Cambria Math" w:hAnsi="Cambria Math"/>
+        </w:rPr>
+        <w:t>():</w:t>
       </w:r>
     </w:p>
     <w:p>
@@ -5380,11 +5487,19 @@
           <w:rFonts w:ascii="Cambria Math" w:hAnsi="Cambria Math"/>
         </w:rPr>
       </w:pPr>
-      <w:r>
-        <w:rPr>
-          <w:rFonts w:ascii="Cambria Math" w:hAnsi="Cambria Math"/>
-        </w:rPr>
-        <w:t>Empatar_Tablero():</w:t>
+      <w:proofErr w:type="spellStart"/>
+      <w:r>
+        <w:rPr>
+          <w:rFonts w:ascii="Cambria Math" w:hAnsi="Cambria Math"/>
+        </w:rPr>
+        <w:t>Empatar_Tablero</w:t>
+      </w:r>
+      <w:proofErr w:type="spellEnd"/>
+      <w:r>
+        <w:rPr>
+          <w:rFonts w:ascii="Cambria Math" w:hAnsi="Cambria Math"/>
+        </w:rPr>
+        <w:t>():</w:t>
       </w:r>
     </w:p>
     <w:p>
@@ -5398,11 +5513,19 @@
           <w:rFonts w:ascii="Cambria Math" w:hAnsi="Cambria Math"/>
         </w:rPr>
       </w:pPr>
-      <w:r>
-        <w:rPr>
-          <w:rFonts w:ascii="Cambria Math" w:hAnsi="Cambria Math"/>
-        </w:rPr>
-        <w:t>Reiniciar_Tablero():</w:t>
+      <w:proofErr w:type="spellStart"/>
+      <w:r>
+        <w:rPr>
+          <w:rFonts w:ascii="Cambria Math" w:hAnsi="Cambria Math"/>
+        </w:rPr>
+        <w:t>Reiniciar_Tablero</w:t>
+      </w:r>
+      <w:proofErr w:type="spellEnd"/>
+      <w:r>
+        <w:rPr>
+          <w:rFonts w:ascii="Cambria Math" w:hAnsi="Cambria Math"/>
+        </w:rPr>
+        <w:t>():</w:t>
       </w:r>
     </w:p>
     <w:p>
@@ -5456,8 +5579,16 @@
         <w:rPr>
           <w:rFonts w:ascii="Cambria Math" w:hAnsi="Cambria Math"/>
         </w:rPr>
-        <w:t>Estado: int</w:t>
-      </w:r>
+        <w:t xml:space="preserve">Estado: </w:t>
+      </w:r>
+      <w:proofErr w:type="spellStart"/>
+      <w:r>
+        <w:rPr>
+          <w:rFonts w:ascii="Cambria Math" w:hAnsi="Cambria Math"/>
+        </w:rPr>
+        <w:t>int</w:t>
+      </w:r>
+      <w:proofErr w:type="spellEnd"/>
     </w:p>
     <w:p>
       <w:pPr>
@@ -5470,17 +5601,47 @@
           <w:rFonts w:ascii="Cambria Math" w:hAnsi="Cambria Math"/>
         </w:rPr>
       </w:pPr>
-      <w:r>
-        <w:rPr>
-          <w:rFonts w:ascii="Cambria Math" w:hAnsi="Cambria Math"/>
-        </w:rPr>
-        <w:t>Posicion: Tuple</w:t>
-      </w:r>
-      <w:r>
-        <w:rPr>
-          <w:rFonts w:ascii="Cambria Math" w:hAnsi="Cambria Math"/>
-        </w:rPr>
-        <w:t>[int,int]</w:t>
+      <w:proofErr w:type="spellStart"/>
+      <w:r>
+        <w:rPr>
+          <w:rFonts w:ascii="Cambria Math" w:hAnsi="Cambria Math"/>
+        </w:rPr>
+        <w:t>Posicion</w:t>
+      </w:r>
+      <w:proofErr w:type="spellEnd"/>
+      <w:r>
+        <w:rPr>
+          <w:rFonts w:ascii="Cambria Math" w:hAnsi="Cambria Math"/>
+        </w:rPr>
+        <w:t xml:space="preserve">: </w:t>
+      </w:r>
+      <w:proofErr w:type="spellStart"/>
+      <w:r>
+        <w:rPr>
+          <w:rFonts w:ascii="Cambria Math" w:hAnsi="Cambria Math"/>
+        </w:rPr>
+        <w:t>Tuple</w:t>
+      </w:r>
+      <w:proofErr w:type="spellEnd"/>
+      <w:r>
+        <w:rPr>
+          <w:rFonts w:ascii="Cambria Math" w:hAnsi="Cambria Math"/>
+        </w:rPr>
+        <w:t>[</w:t>
+      </w:r>
+      <w:proofErr w:type="spellStart"/>
+      <w:r>
+        <w:rPr>
+          <w:rFonts w:ascii="Cambria Math" w:hAnsi="Cambria Math"/>
+        </w:rPr>
+        <w:t>int,int</w:t>
+      </w:r>
+      <w:proofErr w:type="spellEnd"/>
+      <w:r>
+        <w:rPr>
+          <w:rFonts w:ascii="Cambria Math" w:hAnsi="Cambria Math"/>
+        </w:rPr>
+        <w:t>]</w:t>
       </w:r>
     </w:p>
     <w:p>
@@ -5498,8 +5659,16 @@
         <w:rPr>
           <w:rFonts w:ascii="Cambria Math" w:hAnsi="Cambria Math"/>
         </w:rPr>
-        <w:t>Lado: int</w:t>
-      </w:r>
+        <w:t xml:space="preserve">Lado: </w:t>
+      </w:r>
+      <w:proofErr w:type="spellStart"/>
+      <w:r>
+        <w:rPr>
+          <w:rFonts w:ascii="Cambria Math" w:hAnsi="Cambria Math"/>
+        </w:rPr>
+        <w:t>int</w:t>
+      </w:r>
+      <w:proofErr w:type="spellEnd"/>
     </w:p>
     <w:p>
       <w:pPr>
@@ -5548,11 +5717,19 @@
           <w:rFonts w:ascii="Cambria Math" w:hAnsi="Cambria Math"/>
         </w:rPr>
       </w:pPr>
-      <w:r>
-        <w:rPr>
-          <w:rFonts w:ascii="Cambria Math" w:hAnsi="Cambria Math"/>
-        </w:rPr>
-        <w:t>Dibujar_Casilla():</w:t>
+      <w:proofErr w:type="spellStart"/>
+      <w:r>
+        <w:rPr>
+          <w:rFonts w:ascii="Cambria Math" w:hAnsi="Cambria Math"/>
+        </w:rPr>
+        <w:t>Dibujar_Casilla</w:t>
+      </w:r>
+      <w:proofErr w:type="spellEnd"/>
+      <w:r>
+        <w:rPr>
+          <w:rFonts w:ascii="Cambria Math" w:hAnsi="Cambria Math"/>
+        </w:rPr>
+        <w:t>():</w:t>
       </w:r>
     </w:p>
     <w:p>
@@ -5579,11 +5756,19 @@
           <w:rFonts w:ascii="Cambria Math" w:hAnsi="Cambria Math"/>
         </w:rPr>
       </w:pPr>
-      <w:r>
-        <w:rPr>
-          <w:rFonts w:ascii="Cambria Math" w:hAnsi="Cambria Math"/>
-        </w:rPr>
-        <w:t>Dibujar_Casilla():</w:t>
+      <w:proofErr w:type="spellStart"/>
+      <w:r>
+        <w:rPr>
+          <w:rFonts w:ascii="Cambria Math" w:hAnsi="Cambria Math"/>
+        </w:rPr>
+        <w:t>Dibujar_Casilla</w:t>
+      </w:r>
+      <w:proofErr w:type="spellEnd"/>
+      <w:r>
+        <w:rPr>
+          <w:rFonts w:ascii="Cambria Math" w:hAnsi="Cambria Math"/>
+        </w:rPr>
+        <w:t>():</w:t>
       </w:r>
     </w:p>
     <w:p>
@@ -5597,17 +5782,33 @@
           <w:rFonts w:ascii="Cambria Math" w:hAnsi="Cambria Math"/>
         </w:rPr>
       </w:pPr>
-      <w:r>
-        <w:rPr>
-          <w:rFonts w:ascii="Cambria Math" w:hAnsi="Cambria Math"/>
-        </w:rPr>
-        <w:t>Crear_cuadrado(</w:t>
-      </w:r>
-      <w:r>
-        <w:rPr>
-          <w:rFonts w:ascii="Cambria Math" w:hAnsi="Cambria Math"/>
-        </w:rPr>
-        <w:t>args*, color</w:t>
+      <w:proofErr w:type="spellStart"/>
+      <w:r>
+        <w:rPr>
+          <w:rFonts w:ascii="Cambria Math" w:hAnsi="Cambria Math"/>
+        </w:rPr>
+        <w:t>Crear_cuadrado</w:t>
+      </w:r>
+      <w:proofErr w:type="spellEnd"/>
+      <w:r>
+        <w:rPr>
+          <w:rFonts w:ascii="Cambria Math" w:hAnsi="Cambria Math"/>
+        </w:rPr>
+        <w:t>(</w:t>
+      </w:r>
+      <w:proofErr w:type="spellStart"/>
+      <w:r>
+        <w:rPr>
+          <w:rFonts w:ascii="Cambria Math" w:hAnsi="Cambria Math"/>
+        </w:rPr>
+        <w:t>args</w:t>
+      </w:r>
+      <w:proofErr w:type="spellEnd"/>
+      <w:r>
+        <w:rPr>
+          <w:rFonts w:ascii="Cambria Math" w:hAnsi="Cambria Math"/>
+        </w:rPr>
+        <w:t>*, color</w:t>
       </w:r>
       <w:r>
         <w:rPr>
@@ -5627,11 +5828,19 @@
           <w:rFonts w:ascii="Cambria Math" w:hAnsi="Cambria Math"/>
         </w:rPr>
       </w:pPr>
-      <w:r>
-        <w:rPr>
-          <w:rFonts w:ascii="Cambria Math" w:hAnsi="Cambria Math"/>
-        </w:rPr>
-        <w:t>Crear_Evento(&lt;Botton-1&gt;)</w:t>
+      <w:proofErr w:type="spellStart"/>
+      <w:r>
+        <w:rPr>
+          <w:rFonts w:ascii="Cambria Math" w:hAnsi="Cambria Math"/>
+        </w:rPr>
+        <w:t>Crear_Evento</w:t>
+      </w:r>
+      <w:proofErr w:type="spellEnd"/>
+      <w:r>
+        <w:rPr>
+          <w:rFonts w:ascii="Cambria Math" w:hAnsi="Cambria Math"/>
+        </w:rPr>
+        <w:t>(&lt;Botton-1&gt;)</w:t>
       </w:r>
     </w:p>
     <w:p>
@@ -5645,11 +5854,19 @@
           <w:rFonts w:ascii="Cambria Math" w:hAnsi="Cambria Math"/>
         </w:rPr>
       </w:pPr>
-      <w:r>
-        <w:rPr>
-          <w:rFonts w:ascii="Cambria Math" w:hAnsi="Cambria Math"/>
-        </w:rPr>
-        <w:t>Editar_Estado()</w:t>
+      <w:proofErr w:type="spellStart"/>
+      <w:r>
+        <w:rPr>
+          <w:rFonts w:ascii="Cambria Math" w:hAnsi="Cambria Math"/>
+        </w:rPr>
+        <w:t>Editar_Estado</w:t>
+      </w:r>
+      <w:proofErr w:type="spellEnd"/>
+      <w:r>
+        <w:rPr>
+          <w:rFonts w:ascii="Cambria Math" w:hAnsi="Cambria Math"/>
+        </w:rPr>
+        <w:t>()</w:t>
       </w:r>
     </w:p>
     <w:p>
@@ -5663,11 +5880,19 @@
           <w:rFonts w:ascii="Cambria Math" w:hAnsi="Cambria Math"/>
         </w:rPr>
       </w:pPr>
-      <w:r>
-        <w:rPr>
-          <w:rFonts w:ascii="Cambria Math" w:hAnsi="Cambria Math"/>
-        </w:rPr>
-        <w:t>Editar_Estado():</w:t>
+      <w:proofErr w:type="spellStart"/>
+      <w:r>
+        <w:rPr>
+          <w:rFonts w:ascii="Cambria Math" w:hAnsi="Cambria Math"/>
+        </w:rPr>
+        <w:t>Editar_Estado</w:t>
+      </w:r>
+      <w:proofErr w:type="spellEnd"/>
+      <w:r>
+        <w:rPr>
+          <w:rFonts w:ascii="Cambria Math" w:hAnsi="Cambria Math"/>
+        </w:rPr>
+        <w:t>():</w:t>
       </w:r>
     </w:p>
     <w:p>
@@ -5699,12 +5924,28 @@
           <w:rFonts w:ascii="Cambria Math" w:hAnsi="Cambria Math"/>
         </w:rPr>
       </w:pPr>
-      <w:r>
-        <w:rPr>
-          <w:rFonts w:ascii="Cambria Math" w:hAnsi="Cambria Math"/>
-        </w:rPr>
-        <w:t>Al_cambiar() #llama a Cambiar_Turno</w:t>
-      </w:r>
+      <w:proofErr w:type="spellStart"/>
+      <w:r>
+        <w:rPr>
+          <w:rFonts w:ascii="Cambria Math" w:hAnsi="Cambria Math"/>
+        </w:rPr>
+        <w:t>Al_cambiar</w:t>
+      </w:r>
+      <w:proofErr w:type="spellEnd"/>
+      <w:r>
+        <w:rPr>
+          <w:rFonts w:ascii="Cambria Math" w:hAnsi="Cambria Math"/>
+        </w:rPr>
+        <w:t xml:space="preserve">() #llama a </w:t>
+      </w:r>
+      <w:proofErr w:type="spellStart"/>
+      <w:r>
+        <w:rPr>
+          <w:rFonts w:ascii="Cambria Math" w:hAnsi="Cambria Math"/>
+        </w:rPr>
+        <w:t>Cambiar_Turno</w:t>
+      </w:r>
+      <w:proofErr w:type="spellEnd"/>
     </w:p>
     <w:p>
       <w:pPr>
@@ -5796,7 +6037,21 @@
         <w:rPr>
           <w:rFonts w:ascii="Cambria Math" w:hAnsi="Cambria Math"/>
         </w:rPr>
-        <w:t xml:space="preserve">que contenga las dimensiones esperadas. (Vamos a poder mover el canvas) </w:t>
+        <w:t xml:space="preserve">que contenga las dimensiones esperadas. (Vamos a poder mover el </w:t>
+      </w:r>
+      <w:proofErr w:type="spellStart"/>
+      <w:r>
+        <w:rPr>
+          <w:rFonts w:ascii="Cambria Math" w:hAnsi="Cambria Math"/>
+        </w:rPr>
+        <w:t>canvas</w:t>
+      </w:r>
+      <w:proofErr w:type="spellEnd"/>
+      <w:r>
+        <w:rPr>
+          <w:rFonts w:ascii="Cambria Math" w:hAnsi="Cambria Math"/>
+        </w:rPr>
+        <w:t xml:space="preserve">) </w:t>
       </w:r>
     </w:p>
     <w:p>
@@ -6191,7 +6446,7 @@
           </mc:Choice>
           <mc:Fallback>
             <w:pict>
-              <v:shape w14:anchorId="559B2E02" id="_x0000_s1039" type="#_x0000_t202" style="position:absolute;left:0;text-align:left;margin-left:154.15pt;margin-top:5.6pt;width:59.45pt;height:21.05pt;z-index:251664384;visibility:visible;mso-wrap-style:square;mso-width-percent:0;mso-height-percent:0;mso-wrap-distance-left:9pt;mso-wrap-distance-top:3.6pt;mso-wrap-distance-right:9pt;mso-wrap-distance-bottom:3.6pt;mso-position-horizontal:absolute;mso-position-horizontal-relative:text;mso-position-vertical:absolute;mso-position-vertical-relative:text;mso-width-percent:0;mso-height-percent:0;mso-width-relative:margin;mso-height-relative:margin;v-text-anchor:top" o:gfxdata="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" filled="f" stroked="f">
+              <v:shape w14:anchorId="559B2E02" id="_x0000_s1040" type="#_x0000_t202" style="position:absolute;left:0;text-align:left;margin-left:154.15pt;margin-top:5.6pt;width:59.45pt;height:21.05pt;z-index:251664384;visibility:visible;mso-wrap-style:square;mso-width-percent:0;mso-height-percent:0;mso-wrap-distance-left:9pt;mso-wrap-distance-top:3.6pt;mso-wrap-distance-right:9pt;mso-wrap-distance-bottom:3.6pt;mso-position-horizontal:absolute;mso-position-horizontal-relative:text;mso-position-vertical:absolute;mso-position-vertical-relative:text;mso-width-percent:0;mso-height-percent:0;mso-width-relative:margin;mso-height-relative:margin;v-text-anchor:top" o:gfxdata="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" filled="f" stroked="f">
                 <v:textbox>
                   <w:txbxContent>
                     <w:p>
@@ -6645,7 +6900,7 @@
           </mc:Choice>
           <mc:Fallback>
             <w:pict>
-              <v:shape w14:anchorId="7BFC41B4" id="_x0000_s1040" type="#_x0000_t202" style="position:absolute;margin-left:189.35pt;margin-top:1.6pt;width:68.85pt;height:110.6pt;z-index:251660288;visibility:visible;mso-wrap-style:square;mso-width-percent:0;mso-height-percent:200;mso-wrap-distance-left:9pt;mso-wrap-distance-top:3.6pt;mso-wrap-distance-right:9pt;mso-wrap-distance-bottom:3.6pt;mso-position-horizontal:absolute;mso-position-horizontal-relative:text;mso-position-vertical:absolute;mso-position-vertical-relative:text;mso-width-percent:0;mso-height-percent:200;mso-width-relative:margin;mso-height-relative:margin;v-text-anchor:top" o:gfxdata="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" filled="f" stroked="f">
+              <v:shape w14:anchorId="7BFC41B4" id="_x0000_s1041" type="#_x0000_t202" style="position:absolute;margin-left:189.35pt;margin-top:1.6pt;width:68.85pt;height:110.6pt;z-index:251660288;visibility:visible;mso-wrap-style:square;mso-width-percent:0;mso-height-percent:200;mso-wrap-distance-left:9pt;mso-wrap-distance-top:3.6pt;mso-wrap-distance-right:9pt;mso-wrap-distance-bottom:3.6pt;mso-position-horizontal:absolute;mso-position-horizontal-relative:text;mso-position-vertical:absolute;mso-position-vertical-relative:text;mso-width-percent:0;mso-height-percent:200;mso-width-relative:margin;mso-height-relative:margin;v-text-anchor:top" o:gfxdata="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" filled="f" stroked="f">
                 <v:textbox style="mso-fit-shape-to-text:t">
                   <w:txbxContent>
                     <w:p>
@@ -6790,7 +7045,21 @@
         <w:rPr>
           <w:rFonts w:ascii="Cambria Math" w:eastAsiaTheme="minorEastAsia" w:hAnsi="Cambria Math"/>
         </w:rPr>
-        <w:t xml:space="preserve"> por lo menos el método crear_casilla(lienzo, x, y, ancho, alto)</w:t>
+        <w:t xml:space="preserve"> por lo menos el método </w:t>
+      </w:r>
+      <w:proofErr w:type="spellStart"/>
+      <w:r>
+        <w:rPr>
+          <w:rFonts w:ascii="Cambria Math" w:eastAsiaTheme="minorEastAsia" w:hAnsi="Cambria Math"/>
+        </w:rPr>
+        <w:t>crear_casilla</w:t>
+      </w:r>
+      <w:proofErr w:type="spellEnd"/>
+      <w:r>
+        <w:rPr>
+          <w:rFonts w:ascii="Cambria Math" w:eastAsiaTheme="minorEastAsia" w:hAnsi="Cambria Math"/>
+        </w:rPr>
+        <w:t>(lienzo, x, y, ancho, alto)</w:t>
       </w:r>
     </w:p>
     <w:p>
@@ -6844,13 +7113,23 @@
         </w:rPr>
         <w:t xml:space="preserve">Cuando el usuario indique cuántas casillas desea (N), lo que haremos es dividir M sobre N. Eso determinará el ancho de las casillas. Una vez tenemos el ancho, se me ocurre crear las casillas con una función que sea, por ejemplo, </w:t>
       </w:r>
-      <w:r>
-        <w:rPr>
-          <w:rFonts w:ascii="Cambria Math" w:hAnsi="Cambria Math"/>
-          <w:b/>
-          <w:bCs/>
-        </w:rPr>
-        <w:t>generar_tablero().</w:t>
+      <w:proofErr w:type="spellStart"/>
+      <w:r>
+        <w:rPr>
+          <w:rFonts w:ascii="Cambria Math" w:hAnsi="Cambria Math"/>
+          <w:b/>
+          <w:bCs/>
+        </w:rPr>
+        <w:t>generar_tablero</w:t>
+      </w:r>
+      <w:proofErr w:type="spellEnd"/>
+      <w:r>
+        <w:rPr>
+          <w:rFonts w:ascii="Cambria Math" w:hAnsi="Cambria Math"/>
+          <w:b/>
+          <w:bCs/>
+        </w:rPr>
+        <w:t>().</w:t>
       </w:r>
     </w:p>
     <w:p>

--- a/Documento de organización del proyecto CI2611.docx
+++ b/Documento de organización del proyecto CI2611.docx
@@ -1,16 +1,21 @@
 
 <file path=word/document.xml><?xml version="1.0" encoding="utf-8"?>
-<w:document xmlns:wpc="http://schemas.microsoft.com/office/word/2010/wordprocessingCanvas" xmlns:cx="http://schemas.microsoft.com/office/drawing/2014/chartex" xmlns:cx1="http://schemas.microsoft.com/office/drawing/2015/9/8/chartex" xmlns:cx2="http://schemas.microsoft.com/office/drawing/2015/10/21/chartex" xmlns:cx3="http://schemas.microsoft.com/office/drawing/2016/5/9/chartex" xmlns:cx4="http://schemas.microsoft.com/office/drawing/2016/5/10/chartex" xmlns:cx5="http://schemas.microsoft.com/office/drawing/2016/5/11/chartex" xmlns:cx6="http://schemas.microsoft.com/office/drawing/2016/5/12/chartex" xmlns:cx7="http://schemas.microsoft.com/office/drawing/2016/5/13/chartex" xmlns:cx8="http://schemas.microsoft.com/office/drawing/2016/5/14/chartex" xmlns:mc="http://schemas.openxmlformats.org/markup-compatibility/2006" xmlns:aink="http://schemas.microsoft.com/office/drawing/2016/ink" xmlns:am3d="http://schemas.microsoft.com/office/drawing/2017/model3d" xmlns:o="urn:schemas-microsoft-com:office:office" xmlns:r="http://schemas.openxmlformats.org/officeDocument/2006/relationships" xmlns:m="http://schemas.openxmlformats.org/officeDocument/2006/math" xmlns:v="urn:schemas-microsoft-com:vml" xmlns:wp14="http://schemas.microsoft.com/office/word/2010/wordprocessingDrawing" xmlns:wp="http://schemas.openxmlformats.org/drawingml/2006/wordprocessingDrawing" xmlns:w10="urn:schemas-microsoft-com:office:word" xmlns:w="http://schemas.openxmlformats.org/wordprocessingml/2006/main" xmlns:w14="http://schemas.microsoft.com/office/word/2010/wordml" xmlns:w15="http://schemas.microsoft.com/office/word/2012/wordml" xmlns:w16cex="http://schemas.microsoft.com/office/word/2018/wordml/cex" xmlns:w16cid="http://schemas.microsoft.com/office/word/2016/wordml/cid" xmlns:w16="http://schemas.microsoft.com/office/word/2018/wordml" xmlns:w16sdtdh="http://schemas.microsoft.com/office/word/2020/wordml/sdtdatahash" xmlns:w16se="http://schemas.microsoft.com/office/word/2015/wordml/symex" xmlns:wpg="http://schemas.microsoft.com/office/word/2010/wordprocessingGroup" xmlns:wpi="http://schemas.microsoft.com/office/word/2010/wordprocessingInk" xmlns:wne="http://schemas.microsoft.com/office/word/2006/wordml" xmlns:wps="http://schemas.microsoft.com/office/word/2010/wordprocessingShape" mc:Ignorable="w14 w15 w16se w16cid w16 w16cex w16sdtdh wp14">
+<w:document xmlns:wpc="http://schemas.microsoft.com/office/word/2010/wordprocessingCanvas" xmlns:cx="http://schemas.microsoft.com/office/drawing/2014/chartex" xmlns:cx1="http://schemas.microsoft.com/office/drawing/2015/9/8/chartex" xmlns:cx2="http://schemas.microsoft.com/office/drawing/2015/10/21/chartex" xmlns:cx3="http://schemas.microsoft.com/office/drawing/2016/5/9/chartex" xmlns:cx4="http://schemas.microsoft.com/office/drawing/2016/5/10/chartex" xmlns:cx5="http://schemas.microsoft.com/office/drawing/2016/5/11/chartex" xmlns:cx6="http://schemas.microsoft.com/office/drawing/2016/5/12/chartex" xmlns:cx7="http://schemas.microsoft.com/office/drawing/2016/5/13/chartex" xmlns:cx8="http://schemas.microsoft.com/office/drawing/2016/5/14/chartex" xmlns:mc="http://schemas.openxmlformats.org/markup-compatibility/2006" xmlns:aink="http://schemas.microsoft.com/office/drawing/2016/ink" xmlns:am3d="http://schemas.microsoft.com/office/drawing/2017/model3d" xmlns:o="urn:schemas-microsoft-com:office:office" xmlns:oel="http://schemas.microsoft.com/office/2019/extlst" xmlns:r="http://schemas.openxmlformats.org/officeDocument/2006/relationships" xmlns:m="http://schemas.openxmlformats.org/officeDocument/2006/math" xmlns:v="urn:schemas-microsoft-com:vml" xmlns:wp14="http://schemas.microsoft.com/office/word/2010/wordprocessingDrawing" xmlns:wp="http://schemas.openxmlformats.org/drawingml/2006/wordprocessingDrawing" xmlns:w10="urn:schemas-microsoft-com:office:word" xmlns:w="http://schemas.openxmlformats.org/wordprocessingml/2006/main" xmlns:w14="http://schemas.microsoft.com/office/word/2010/wordml" xmlns:w15="http://schemas.microsoft.com/office/word/2012/wordml" xmlns:w16cex="http://schemas.microsoft.com/office/word/2018/wordml/cex" xmlns:w16cid="http://schemas.microsoft.com/office/word/2016/wordml/cid" xmlns:w16="http://schemas.microsoft.com/office/word/2018/wordml" xmlns:w16sdtdh="http://schemas.microsoft.com/office/word/2020/wordml/sdtdatahash" xmlns:w16se="http://schemas.microsoft.com/office/word/2015/wordml/symex" xmlns:wpg="http://schemas.microsoft.com/office/word/2010/wordprocessingGroup" xmlns:wpi="http://schemas.microsoft.com/office/word/2010/wordprocessingInk" xmlns:wne="http://schemas.microsoft.com/office/word/2006/wordml" xmlns:wps="http://schemas.microsoft.com/office/word/2010/wordprocessingShape" mc:Ignorable="w14 w15 w16se w16cid w16 w16cex w16sdtdh wp14">
   <w:body>
     <w:p>
       <w:pPr>
-        <w:rPr>
-          <w:rFonts w:ascii="Cambria Math" w:hAnsi="Cambria Math"/>
-        </w:rPr>
-      </w:pPr>
-      <w:r>
-        <w:rPr>
-          <w:rFonts w:ascii="Cambria Math" w:hAnsi="Cambria Math"/>
+        <w:jc w:val="both"/>
+        <w:rPr>
+          <w:rFonts w:ascii="Times New Roman" w:hAnsi="Times New Roman" w:cs="Times New Roman"/>
+          <w:sz w:val="24"/>
+          <w:szCs w:val="24"/>
+        </w:rPr>
+      </w:pPr>
+      <w:r>
+        <w:rPr>
+          <w:rFonts w:ascii="Times New Roman" w:hAnsi="Times New Roman" w:cs="Times New Roman"/>
+          <w:sz w:val="24"/>
+          <w:szCs w:val="24"/>
         </w:rPr>
         <w:t>Universidad Simón Bolívar</w:t>
       </w:r>
@@ -18,12 +23,16 @@
     <w:p>
       <w:pPr>
         <w:rPr>
-          <w:rFonts w:ascii="Cambria Math" w:hAnsi="Cambria Math"/>
-        </w:rPr>
-      </w:pPr>
-      <w:r>
-        <w:rPr>
-          <w:rFonts w:ascii="Cambria Math" w:hAnsi="Cambria Math"/>
+          <w:rFonts w:ascii="Times New Roman" w:hAnsi="Times New Roman" w:cs="Times New Roman"/>
+          <w:sz w:val="24"/>
+          <w:szCs w:val="24"/>
+        </w:rPr>
+      </w:pPr>
+      <w:r>
+        <w:rPr>
+          <w:rFonts w:ascii="Times New Roman" w:hAnsi="Times New Roman" w:cs="Times New Roman"/>
+          <w:sz w:val="24"/>
+          <w:szCs w:val="24"/>
         </w:rPr>
         <w:t>Departamento de Computación y Tecnología de la Información</w:t>
       </w:r>
@@ -31,60 +40,147 @@
     <w:p>
       <w:pPr>
         <w:rPr>
-          <w:rFonts w:ascii="Cambria Math" w:hAnsi="Cambria Math"/>
-        </w:rPr>
-      </w:pPr>
-      <w:r>
-        <w:rPr>
-          <w:rFonts w:ascii="Cambria Math" w:hAnsi="Cambria Math"/>
+          <w:rFonts w:ascii="Times New Roman" w:hAnsi="Times New Roman" w:cs="Times New Roman"/>
+          <w:sz w:val="24"/>
+          <w:szCs w:val="24"/>
+        </w:rPr>
+      </w:pPr>
+      <w:r>
+        <w:rPr>
+          <w:rFonts w:ascii="Times New Roman" w:hAnsi="Times New Roman" w:cs="Times New Roman"/>
+          <w:sz w:val="24"/>
+          <w:szCs w:val="24"/>
         </w:rPr>
         <w:t>C</w:t>
       </w:r>
       <w:r>
         <w:rPr>
-          <w:rFonts w:ascii="Cambria Math" w:hAnsi="Cambria Math"/>
+          <w:rFonts w:ascii="Times New Roman" w:hAnsi="Times New Roman" w:cs="Times New Roman"/>
+          <w:sz w:val="24"/>
+          <w:szCs w:val="24"/>
         </w:rPr>
         <w:t>I2691 – Laboratorio de Algoritmos y Estructuras I</w:t>
       </w:r>
     </w:p>
     <w:p>
       <w:pPr>
-        <w:rPr>
-          <w:rFonts w:ascii="Cambria Math" w:hAnsi="Cambria Math"/>
-        </w:rPr>
-      </w:pPr>
-      <w:r>
-        <w:rPr>
-          <w:rFonts w:ascii="Cambria Math" w:hAnsi="Cambria Math"/>
+        <w:spacing w:line="360" w:lineRule="auto"/>
+        <w:rPr>
+          <w:rFonts w:ascii="Times New Roman" w:hAnsi="Times New Roman" w:cs="Times New Roman"/>
+          <w:sz w:val="24"/>
+          <w:szCs w:val="24"/>
+        </w:rPr>
+      </w:pPr>
+      <w:r>
+        <w:rPr>
+          <w:rFonts w:ascii="Times New Roman" w:hAnsi="Times New Roman" w:cs="Times New Roman"/>
+          <w:sz w:val="24"/>
+          <w:szCs w:val="24"/>
         </w:rPr>
         <w:t>Enero – Marzo 2024</w:t>
       </w:r>
     </w:p>
     <w:p>
       <w:pPr>
+        <w:spacing w:line="360" w:lineRule="auto"/>
+        <w:rPr>
+          <w:rFonts w:ascii="Times New Roman" w:hAnsi="Times New Roman" w:cs="Times New Roman"/>
+          <w:sz w:val="24"/>
+          <w:szCs w:val="24"/>
+        </w:rPr>
+      </w:pPr>
+    </w:p>
+    <w:p>
+      <w:pPr>
+        <w:spacing w:line="360" w:lineRule="auto"/>
+        <w:rPr>
+          <w:rFonts w:ascii="Times New Roman" w:hAnsi="Times New Roman" w:cs="Times New Roman"/>
+          <w:sz w:val="24"/>
+          <w:szCs w:val="24"/>
+        </w:rPr>
+      </w:pPr>
+    </w:p>
+    <w:p>
+      <w:pPr>
+        <w:spacing w:line="360" w:lineRule="auto"/>
+        <w:rPr>
+          <w:rFonts w:ascii="Times New Roman" w:hAnsi="Times New Roman" w:cs="Times New Roman"/>
+          <w:sz w:val="24"/>
+          <w:szCs w:val="24"/>
+        </w:rPr>
+      </w:pPr>
+    </w:p>
+    <w:p>
+      <w:pPr>
+        <w:spacing w:line="360" w:lineRule="auto"/>
+        <w:rPr>
+          <w:rFonts w:ascii="Times New Roman" w:hAnsi="Times New Roman" w:cs="Times New Roman"/>
+          <w:sz w:val="24"/>
+          <w:szCs w:val="24"/>
+        </w:rPr>
+      </w:pPr>
+    </w:p>
+    <w:p>
+      <w:pPr>
+        <w:spacing w:line="360" w:lineRule="auto"/>
+        <w:rPr>
+          <w:rFonts w:ascii="Times New Roman" w:hAnsi="Times New Roman" w:cs="Times New Roman"/>
+          <w:sz w:val="24"/>
+          <w:szCs w:val="24"/>
+        </w:rPr>
+      </w:pPr>
+    </w:p>
+    <w:p>
+      <w:pPr>
+        <w:spacing w:line="360" w:lineRule="auto"/>
+        <w:rPr>
+          <w:rFonts w:ascii="Times New Roman" w:hAnsi="Times New Roman" w:cs="Times New Roman"/>
+          <w:sz w:val="24"/>
+          <w:szCs w:val="24"/>
+        </w:rPr>
+      </w:pPr>
+    </w:p>
+    <w:p>
+      <w:pPr>
+        <w:spacing w:line="360" w:lineRule="auto"/>
+        <w:rPr>
+          <w:rFonts w:ascii="Times New Roman" w:hAnsi="Times New Roman" w:cs="Times New Roman"/>
+          <w:sz w:val="24"/>
+          <w:szCs w:val="24"/>
+        </w:rPr>
+      </w:pPr>
+    </w:p>
+    <w:p>
+      <w:pPr>
         <w:jc w:val="center"/>
         <w:rPr>
-          <w:rFonts w:ascii="Cambria Math" w:hAnsi="Cambria Math"/>
+          <w:rFonts w:ascii="Times New Roman" w:hAnsi="Times New Roman" w:cs="Times New Roman"/>
           <w:b/>
           <w:bCs/>
-        </w:rPr>
-      </w:pPr>
-      <w:r>
-        <w:rPr>
-          <w:rFonts w:ascii="Cambria Math" w:hAnsi="Cambria Math"/>
+          <w:sz w:val="24"/>
+          <w:szCs w:val="24"/>
+        </w:rPr>
+      </w:pPr>
+      <w:r>
+        <w:rPr>
+          <w:rFonts w:ascii="Times New Roman" w:hAnsi="Times New Roman" w:cs="Times New Roman"/>
           <w:b/>
           <w:bCs/>
+          <w:sz w:val="24"/>
+          <w:szCs w:val="24"/>
         </w:rPr>
         <w:t>N en Raya – 3D</w:t>
       </w:r>
     </w:p>
     <w:p>
       <w:pPr>
-        <w:jc w:val="center"/>
-        <w:rPr>
-          <w:rFonts w:ascii="Cambria Math" w:hAnsi="Cambria Math"/>
+        <w:jc w:val="both"/>
+        <w:rPr>
+          <w:rFonts w:ascii="Times New Roman" w:hAnsi="Times New Roman" w:cs="Times New Roman"/>
           <w:b/>
           <w:bCs/>
+          <w:sz w:val="24"/>
+          <w:szCs w:val="24"/>
         </w:rPr>
       </w:pPr>
     </w:p>
@@ -190,189 +286,7336 @@
     </w:p>
     <w:p>
       <w:pPr>
-        <w:jc w:val="center"/>
-        <w:rPr>
-          <w:rFonts w:ascii="Cambria Math" w:hAnsi="Cambria Math"/>
+        <w:spacing w:line="360" w:lineRule="auto"/>
+        <w:rPr>
+          <w:rFonts w:ascii="Times New Roman" w:hAnsi="Times New Roman" w:cs="Times New Roman"/>
+          <w:sz w:val="24"/>
+          <w:szCs w:val="24"/>
+        </w:rPr>
+      </w:pPr>
+      <w:r>
+        <w:rPr>
+          <w:rFonts w:ascii="Times New Roman" w:hAnsi="Times New Roman" w:cs="Times New Roman"/>
+          <w:sz w:val="24"/>
+          <w:szCs w:val="24"/>
+        </w:rPr>
+        <w:t>P</w:t>
+      </w:r>
+      <w:r>
+        <w:rPr>
+          <w:rFonts w:ascii="Times New Roman" w:hAnsi="Times New Roman" w:cs="Times New Roman"/>
+          <w:sz w:val="24"/>
+          <w:szCs w:val="24"/>
+        </w:rPr>
+        <w:t>rofesor:</w:t>
+      </w:r>
+      <w:r>
+        <w:rPr>
+          <w:rFonts w:ascii="Times New Roman" w:hAnsi="Times New Roman" w:cs="Times New Roman"/>
+          <w:sz w:val="24"/>
+          <w:szCs w:val="24"/>
+        </w:rPr>
+        <w:tab/>
+      </w:r>
+      <w:r>
+        <w:rPr>
+          <w:rFonts w:ascii="Times New Roman" w:hAnsi="Times New Roman" w:cs="Times New Roman"/>
+          <w:sz w:val="24"/>
+          <w:szCs w:val="24"/>
+        </w:rPr>
+        <w:tab/>
+      </w:r>
+      <w:r>
+        <w:rPr>
+          <w:rFonts w:ascii="Times New Roman" w:hAnsi="Times New Roman" w:cs="Times New Roman"/>
+          <w:sz w:val="24"/>
+          <w:szCs w:val="24"/>
+        </w:rPr>
+        <w:tab/>
+      </w:r>
+      <w:r>
+        <w:rPr>
+          <w:rFonts w:ascii="Times New Roman" w:hAnsi="Times New Roman" w:cs="Times New Roman"/>
+          <w:sz w:val="24"/>
+          <w:szCs w:val="24"/>
+        </w:rPr>
+        <w:tab/>
+      </w:r>
+      <w:r>
+        <w:rPr>
+          <w:rFonts w:ascii="Times New Roman" w:hAnsi="Times New Roman" w:cs="Times New Roman"/>
+          <w:sz w:val="24"/>
+          <w:szCs w:val="24"/>
+        </w:rPr>
+        <w:tab/>
+      </w:r>
+      <w:r>
+        <w:rPr>
+          <w:rFonts w:ascii="Times New Roman" w:hAnsi="Times New Roman" w:cs="Times New Roman"/>
+          <w:sz w:val="24"/>
+          <w:szCs w:val="24"/>
+        </w:rPr>
+        <w:tab/>
+      </w:r>
+      <w:r>
+        <w:rPr>
+          <w:rFonts w:ascii="Times New Roman" w:hAnsi="Times New Roman" w:cs="Times New Roman"/>
+          <w:sz w:val="24"/>
+          <w:szCs w:val="24"/>
+        </w:rPr>
+        <w:tab/>
+      </w:r>
+      <w:r>
+        <w:rPr>
+          <w:rFonts w:ascii="Times New Roman" w:hAnsi="Times New Roman" w:cs="Times New Roman"/>
+          <w:sz w:val="24"/>
+          <w:szCs w:val="24"/>
+        </w:rPr>
+        <w:tab/>
+        <w:t>Estudiantes:</w:t>
+      </w:r>
+    </w:p>
+    <w:p>
+      <w:pPr>
+        <w:spacing w:line="360" w:lineRule="auto"/>
+        <w:rPr>
+          <w:rFonts w:ascii="Times New Roman" w:hAnsi="Times New Roman" w:cs="Times New Roman"/>
+          <w:sz w:val="24"/>
+          <w:szCs w:val="24"/>
+        </w:rPr>
+      </w:pPr>
+      <w:r>
+        <w:rPr>
+          <w:rFonts w:ascii="Times New Roman" w:hAnsi="Times New Roman" w:cs="Times New Roman"/>
+          <w:sz w:val="24"/>
+          <w:szCs w:val="24"/>
+        </w:rPr>
+        <w:t>Amin Arriaga</w:t>
+      </w:r>
+      <w:r>
+        <w:rPr>
+          <w:rFonts w:ascii="Times New Roman" w:hAnsi="Times New Roman" w:cs="Times New Roman"/>
+          <w:sz w:val="24"/>
+          <w:szCs w:val="24"/>
+        </w:rPr>
+        <w:t xml:space="preserve"> </w:t>
+      </w:r>
+      <w:r>
+        <w:rPr>
+          <w:rFonts w:ascii="Times New Roman" w:hAnsi="Times New Roman" w:cs="Times New Roman"/>
+          <w:sz w:val="24"/>
+          <w:szCs w:val="24"/>
+        </w:rPr>
+        <w:tab/>
+      </w:r>
+      <w:r>
+        <w:rPr>
+          <w:rFonts w:ascii="Times New Roman" w:hAnsi="Times New Roman" w:cs="Times New Roman"/>
+          <w:sz w:val="24"/>
+          <w:szCs w:val="24"/>
+        </w:rPr>
+        <w:tab/>
+      </w:r>
+      <w:r>
+        <w:rPr>
+          <w:rFonts w:ascii="Times New Roman" w:hAnsi="Times New Roman" w:cs="Times New Roman"/>
+          <w:sz w:val="24"/>
+          <w:szCs w:val="24"/>
+        </w:rPr>
+        <w:tab/>
+      </w:r>
+      <w:r>
+        <w:rPr>
+          <w:rFonts w:ascii="Times New Roman" w:hAnsi="Times New Roman" w:cs="Times New Roman"/>
+          <w:sz w:val="24"/>
+          <w:szCs w:val="24"/>
+        </w:rPr>
+        <w:tab/>
+      </w:r>
+      <w:r>
+        <w:rPr>
+          <w:rFonts w:ascii="Times New Roman" w:hAnsi="Times New Roman" w:cs="Times New Roman"/>
+          <w:sz w:val="24"/>
+          <w:szCs w:val="24"/>
+        </w:rPr>
+        <w:tab/>
+      </w:r>
+      <w:r>
+        <w:rPr>
+          <w:rFonts w:ascii="Times New Roman" w:hAnsi="Times New Roman" w:cs="Times New Roman"/>
+          <w:sz w:val="24"/>
+          <w:szCs w:val="24"/>
+        </w:rPr>
+        <w:tab/>
+      </w:r>
+      <w:r>
+        <w:rPr>
+          <w:rFonts w:ascii="Times New Roman" w:hAnsi="Times New Roman" w:cs="Times New Roman"/>
+          <w:sz w:val="24"/>
+          <w:szCs w:val="24"/>
+        </w:rPr>
+        <w:tab/>
+      </w:r>
+      <w:r>
+        <w:rPr>
+          <w:rFonts w:ascii="Times New Roman" w:hAnsi="Times New Roman" w:cs="Times New Roman"/>
+          <w:sz w:val="24"/>
+          <w:szCs w:val="24"/>
+        </w:rPr>
+        <w:tab/>
+        <w:t>David Díaz</w:t>
+      </w:r>
+      <w:r>
+        <w:rPr>
+          <w:rFonts w:ascii="Times New Roman" w:hAnsi="Times New Roman" w:cs="Times New Roman"/>
+          <w:sz w:val="24"/>
+          <w:szCs w:val="24"/>
+        </w:rPr>
+        <w:t xml:space="preserve"> (20-10019)</w:t>
+      </w:r>
+    </w:p>
+    <w:p>
+      <w:pPr>
+        <w:spacing w:line="360" w:lineRule="auto"/>
+        <w:ind w:left="5664" w:firstLine="708"/>
+        <w:rPr>
+          <w:rFonts w:ascii="Times New Roman" w:hAnsi="Times New Roman" w:cs="Times New Roman"/>
+          <w:sz w:val="24"/>
+          <w:szCs w:val="24"/>
+        </w:rPr>
+      </w:pPr>
+      <w:r>
+        <w:rPr>
+          <w:rFonts w:ascii="Times New Roman" w:hAnsi="Times New Roman" w:cs="Times New Roman"/>
+          <w:sz w:val="24"/>
+          <w:szCs w:val="24"/>
+        </w:rPr>
+        <w:t>Alan Argotte</w:t>
+      </w:r>
+      <w:r>
+        <w:rPr>
+          <w:rFonts w:ascii="Times New Roman" w:hAnsi="Times New Roman" w:cs="Times New Roman"/>
+          <w:sz w:val="24"/>
+          <w:szCs w:val="24"/>
+        </w:rPr>
+        <w:t xml:space="preserve"> (19-10664)</w:t>
+      </w:r>
+    </w:p>
+    <w:p>
+      <w:pPr>
+        <w:spacing w:line="360" w:lineRule="auto"/>
+        <w:jc w:val="both"/>
+        <w:rPr>
+          <w:rFonts w:ascii="Times New Roman" w:hAnsi="Times New Roman" w:cs="Times New Roman"/>
           <w:b/>
           <w:bCs/>
-        </w:rPr>
-      </w:pPr>
-    </w:p>
-    <w:p>
-      <w:pPr>
-        <w:jc w:val="center"/>
-        <w:rPr>
-          <w:rFonts w:ascii="Cambria Math" w:hAnsi="Cambria Math"/>
+          <w:sz w:val="24"/>
+          <w:szCs w:val="24"/>
+        </w:rPr>
+      </w:pPr>
+      <w:r>
+        <w:rPr>
+          <w:rFonts w:ascii="Times New Roman" w:hAnsi="Times New Roman" w:cs="Times New Roman"/>
           <w:b/>
           <w:bCs/>
-        </w:rPr>
-      </w:pPr>
-    </w:p>
-    <w:p>
-      <w:pPr>
-        <w:jc w:val="center"/>
-        <w:rPr>
-          <w:rFonts w:ascii="Cambria Math" w:hAnsi="Cambria Math"/>
+          <w:sz w:val="24"/>
+          <w:szCs w:val="24"/>
+        </w:rPr>
+        <w:lastRenderedPageBreak/>
+        <w:t>Resumen</w:t>
+      </w:r>
+    </w:p>
+    <w:p>
+      <w:pPr>
+        <w:spacing w:line="360" w:lineRule="auto"/>
+        <w:jc w:val="both"/>
+        <w:rPr>
+          <w:rFonts w:ascii="Times New Roman" w:hAnsi="Times New Roman" w:cs="Times New Roman"/>
+          <w:sz w:val="24"/>
+          <w:szCs w:val="24"/>
+        </w:rPr>
+      </w:pPr>
+      <w:r>
+        <w:rPr>
+          <w:rFonts w:ascii="Times New Roman" w:hAnsi="Times New Roman" w:cs="Times New Roman"/>
+          <w:sz w:val="24"/>
+          <w:szCs w:val="24"/>
+        </w:rPr>
+        <w:t xml:space="preserve">El siguiente trabajo pretende </w:t>
+      </w:r>
+      <w:r>
+        <w:rPr>
+          <w:rFonts w:ascii="Times New Roman" w:hAnsi="Times New Roman" w:cs="Times New Roman"/>
+          <w:sz w:val="24"/>
+          <w:szCs w:val="24"/>
+        </w:rPr>
+        <w:t>describir</w:t>
+      </w:r>
+      <w:r>
+        <w:rPr>
+          <w:rFonts w:ascii="Times New Roman" w:hAnsi="Times New Roman" w:cs="Times New Roman"/>
+          <w:sz w:val="24"/>
+          <w:szCs w:val="24"/>
+        </w:rPr>
+        <w:t xml:space="preserve"> el análisis descendente realizado para la </w:t>
+      </w:r>
+      <w:r>
+        <w:rPr>
+          <w:rFonts w:ascii="Times New Roman" w:hAnsi="Times New Roman" w:cs="Times New Roman"/>
+          <w:sz w:val="24"/>
+          <w:szCs w:val="24"/>
+        </w:rPr>
+        <w:t xml:space="preserve">implementación del juego </w:t>
+      </w:r>
+      <w:r>
+        <w:rPr>
+          <w:rFonts w:ascii="Times New Roman" w:hAnsi="Times New Roman" w:cs="Times New Roman"/>
+          <w:i/>
+          <w:iCs/>
+          <w:sz w:val="24"/>
+          <w:szCs w:val="24"/>
+        </w:rPr>
+        <w:t xml:space="preserve">N en Raya 3D </w:t>
+      </w:r>
+      <w:r>
+        <w:rPr>
+          <w:rFonts w:ascii="Times New Roman" w:hAnsi="Times New Roman" w:cs="Times New Roman"/>
+          <w:sz w:val="24"/>
+          <w:szCs w:val="24"/>
+        </w:rPr>
+        <w:t>escrito en Python 3.1</w:t>
+      </w:r>
+      <w:r>
+        <w:rPr>
+          <w:rFonts w:ascii="Times New Roman" w:hAnsi="Times New Roman" w:cs="Times New Roman"/>
+          <w:sz w:val="24"/>
+          <w:szCs w:val="24"/>
+        </w:rPr>
+        <w:t>1.3</w:t>
+      </w:r>
+      <w:r>
+        <w:rPr>
+          <w:rFonts w:ascii="Times New Roman" w:hAnsi="Times New Roman" w:cs="Times New Roman"/>
+          <w:sz w:val="24"/>
+          <w:szCs w:val="24"/>
+        </w:rPr>
+        <w:t xml:space="preserve"> y haciendo uso d</w:t>
+      </w:r>
+      <w:r>
+        <w:rPr>
+          <w:rFonts w:ascii="Times New Roman" w:hAnsi="Times New Roman" w:cs="Times New Roman"/>
+          <w:sz w:val="24"/>
+          <w:szCs w:val="24"/>
+        </w:rPr>
+        <w:t xml:space="preserve">el binding de la biblioteca gráfica Tk en Python, </w:t>
+      </w:r>
+      <w:r>
+        <w:rPr>
+          <w:rFonts w:ascii="Times New Roman" w:hAnsi="Times New Roman" w:cs="Times New Roman"/>
+          <w:sz w:val="24"/>
+          <w:szCs w:val="24"/>
+        </w:rPr>
+        <w:t>Tkinter</w:t>
+      </w:r>
+      <w:r>
+        <w:rPr>
+          <w:rFonts w:ascii="Times New Roman" w:hAnsi="Times New Roman" w:cs="Times New Roman"/>
+          <w:sz w:val="24"/>
+          <w:szCs w:val="24"/>
+        </w:rPr>
+        <w:t xml:space="preserve">. Esta descripción incluye la mención de los subproblemas </w:t>
+      </w:r>
+      <w:r>
+        <w:rPr>
+          <w:rFonts w:ascii="Times New Roman" w:hAnsi="Times New Roman" w:cs="Times New Roman"/>
+          <w:sz w:val="24"/>
+          <w:szCs w:val="24"/>
+        </w:rPr>
+        <w:t xml:space="preserve">que surgen naturalmente </w:t>
+      </w:r>
+      <w:r>
+        <w:rPr>
+          <w:rFonts w:ascii="Times New Roman" w:hAnsi="Times New Roman" w:cs="Times New Roman"/>
+          <w:sz w:val="24"/>
+          <w:szCs w:val="24"/>
+        </w:rPr>
+        <w:t xml:space="preserve">del enfoque aplicado para determinar una solución práctica y simple </w:t>
+      </w:r>
+      <w:r>
+        <w:rPr>
+          <w:rFonts w:ascii="Times New Roman" w:hAnsi="Times New Roman" w:cs="Times New Roman"/>
+          <w:sz w:val="24"/>
+          <w:szCs w:val="24"/>
+        </w:rPr>
+        <w:t>a susodichos problemas</w:t>
+      </w:r>
+      <w:r>
+        <w:rPr>
+          <w:rFonts w:ascii="Times New Roman" w:hAnsi="Times New Roman" w:cs="Times New Roman"/>
+          <w:sz w:val="24"/>
+          <w:szCs w:val="24"/>
+        </w:rPr>
+        <w:t xml:space="preserve"> y</w:t>
+      </w:r>
+      <w:r>
+        <w:rPr>
+          <w:rFonts w:ascii="Times New Roman" w:hAnsi="Times New Roman" w:cs="Times New Roman"/>
+          <w:sz w:val="24"/>
+          <w:szCs w:val="24"/>
+        </w:rPr>
+        <w:t xml:space="preserve"> el análisis de los módulos y clases involucrados en la implementación de estas soluciones</w:t>
+      </w:r>
+      <w:r>
+        <w:rPr>
+          <w:rFonts w:ascii="Times New Roman" w:hAnsi="Times New Roman" w:cs="Times New Roman"/>
+          <w:sz w:val="24"/>
+          <w:szCs w:val="24"/>
+        </w:rPr>
+        <w:t>. También uno planea resaltar las consideraciones operativas del programa acerca de su funcionamento</w:t>
+      </w:r>
+      <w:r>
+        <w:rPr>
+          <w:rFonts w:ascii="Times New Roman" w:hAnsi="Times New Roman" w:cs="Times New Roman"/>
+          <w:sz w:val="24"/>
+          <w:szCs w:val="24"/>
+        </w:rPr>
+        <w:t xml:space="preserve"> y los errores encontrados, los resultados obtenidos y las opiniones de sus creadores sobre la experiencia del desarrollo del proyecto y recomendaciones para los futuros programadores </w:t>
+      </w:r>
+      <w:r>
+        <w:rPr>
+          <w:rFonts w:ascii="Times New Roman" w:hAnsi="Times New Roman" w:cs="Times New Roman"/>
+          <w:sz w:val="24"/>
+          <w:szCs w:val="24"/>
+        </w:rPr>
+        <w:t>que planeen alterar de una u otra forma el juego.</w:t>
+      </w:r>
+    </w:p>
+    <w:p>
+      <w:pPr>
+        <w:rPr>
+          <w:rFonts w:ascii="Times New Roman" w:hAnsi="Times New Roman" w:cs="Times New Roman"/>
+          <w:sz w:val="24"/>
+          <w:szCs w:val="24"/>
+        </w:rPr>
+      </w:pPr>
+      <w:r>
+        <w:rPr>
+          <w:rFonts w:ascii="Times New Roman" w:hAnsi="Times New Roman" w:cs="Times New Roman"/>
+          <w:sz w:val="24"/>
+          <w:szCs w:val="24"/>
+        </w:rPr>
+        <w:br w:type="page"/>
+      </w:r>
+    </w:p>
+    <w:p>
+      <w:pPr>
+        <w:spacing w:line="360" w:lineRule="auto"/>
+        <w:jc w:val="both"/>
+        <w:rPr>
+          <w:rFonts w:ascii="Times New Roman" w:hAnsi="Times New Roman" w:cs="Times New Roman"/>
           <w:b/>
           <w:bCs/>
-        </w:rPr>
-      </w:pPr>
-    </w:p>
-    <w:p>
-      <w:pPr>
-        <w:jc w:val="center"/>
-        <w:rPr>
-          <w:rFonts w:ascii="Cambria Math" w:hAnsi="Cambria Math"/>
+          <w:sz w:val="24"/>
+          <w:szCs w:val="24"/>
+        </w:rPr>
+      </w:pPr>
+      <w:r>
+        <w:rPr>
+          <w:rFonts w:ascii="Times New Roman" w:hAnsi="Times New Roman" w:cs="Times New Roman"/>
           <w:b/>
           <w:bCs/>
-        </w:rPr>
-      </w:pPr>
-    </w:p>
-    <w:p>
-      <w:pPr>
-        <w:jc w:val="center"/>
-        <w:rPr>
-          <w:rFonts w:ascii="Cambria Math" w:hAnsi="Cambria Math"/>
+          <w:sz w:val="24"/>
+          <w:szCs w:val="24"/>
+        </w:rPr>
+        <w:lastRenderedPageBreak/>
+        <w:t xml:space="preserve">Diseño de </w:t>
+      </w:r>
+      <w:r>
+        <w:rPr>
+          <w:rFonts w:ascii="Times New Roman" w:hAnsi="Times New Roman" w:cs="Times New Roman"/>
           <w:b/>
           <w:bCs/>
-        </w:rPr>
-      </w:pPr>
-    </w:p>
-    <w:p>
-      <w:pPr>
-        <w:jc w:val="center"/>
-        <w:rPr>
-          <w:rFonts w:ascii="Cambria Math" w:hAnsi="Cambria Math"/>
+          <w:i/>
+          <w:iCs/>
+          <w:sz w:val="24"/>
+          <w:szCs w:val="24"/>
+        </w:rPr>
+        <w:t>N en Raya 3D</w:t>
+      </w:r>
+      <w:r>
+        <w:rPr>
+          <w:rFonts w:ascii="Times New Roman" w:hAnsi="Times New Roman" w:cs="Times New Roman"/>
           <w:b/>
           <w:bCs/>
-        </w:rPr>
-      </w:pPr>
-    </w:p>
-    <w:p>
-      <w:pPr>
-        <w:jc w:val="center"/>
+          <w:sz w:val="24"/>
+          <w:szCs w:val="24"/>
+        </w:rPr>
+        <w:t>:</w:t>
+      </w:r>
+    </w:p>
+    <w:p>
+      <w:pPr>
+        <w:spacing w:line="360" w:lineRule="auto"/>
+        <w:jc w:val="both"/>
+        <w:rPr>
+          <w:rFonts w:ascii="Times New Roman" w:hAnsi="Times New Roman" w:cs="Times New Roman"/>
+          <w:sz w:val="24"/>
+          <w:szCs w:val="24"/>
+        </w:rPr>
+      </w:pPr>
+      <w:r>
+        <w:rPr>
+          <w:rFonts w:ascii="Times New Roman" w:hAnsi="Times New Roman" w:cs="Times New Roman"/>
+          <w:sz w:val="24"/>
+          <w:szCs w:val="24"/>
+        </w:rPr>
+        <w:t xml:space="preserve">El </w:t>
+      </w:r>
+      <w:r>
+        <w:rPr>
+          <w:rFonts w:ascii="Times New Roman" w:hAnsi="Times New Roman" w:cs="Times New Roman"/>
+          <w:sz w:val="24"/>
+          <w:szCs w:val="24"/>
+          <w:u w:val="single"/>
+        </w:rPr>
+        <w:t>bloque de código 1</w:t>
+      </w:r>
+      <w:r>
+        <w:rPr>
+          <w:rFonts w:ascii="Times New Roman" w:hAnsi="Times New Roman" w:cs="Times New Roman"/>
+          <w:sz w:val="24"/>
+          <w:szCs w:val="24"/>
+        </w:rPr>
+        <w:t xml:space="preserve"> adjunto a continuación describe de forma sucinta </w:t>
+      </w:r>
+      <w:r>
+        <w:rPr>
+          <w:rFonts w:ascii="Times New Roman" w:hAnsi="Times New Roman" w:cs="Times New Roman"/>
+          <w:sz w:val="24"/>
+          <w:szCs w:val="24"/>
+        </w:rPr>
+        <w:t>en CGS el flujo del programa definitivo del juego:</w:t>
+      </w:r>
+    </w:p>
+    <w:p>
+      <w:pPr>
+        <w:spacing w:line="360" w:lineRule="auto"/>
+        <w:jc w:val="both"/>
+        <w:rPr>
+          <w:rFonts w:ascii="Times New Roman" w:hAnsi="Times New Roman" w:cs="Times New Roman"/>
+          <w:sz w:val="24"/>
+          <w:szCs w:val="24"/>
+        </w:rPr>
+      </w:pPr>
+      <w:r>
         <w:rPr>
           <w:rFonts w:ascii="Cambria Math" w:hAnsi="Cambria Math"/>
           <w:b/>
           <w:bCs/>
-        </w:rPr>
-      </w:pPr>
-    </w:p>
-    <w:p>
-      <w:pPr>
-        <w:jc w:val="center"/>
-        <w:rPr>
-          <w:rFonts w:ascii="Cambria Math" w:hAnsi="Cambria Math"/>
+          <w:noProof/>
+        </w:rPr>
+        <mc:AlternateContent>
+          <mc:Choice Requires="wpg">
+            <w:drawing>
+              <wp:anchor distT="0" distB="0" distL="114300" distR="114300" simplePos="0" relativeHeight="251771904" behindDoc="0" locked="0" layoutInCell="1" allowOverlap="1" wp14:anchorId="51EED796" wp14:editId="501112C1">
+                <wp:simplePos x="0" y="0"/>
+                <wp:positionH relativeFrom="margin">
+                  <wp:align>center</wp:align>
+                </wp:positionH>
+                <wp:positionV relativeFrom="paragraph">
+                  <wp:posOffset>80275</wp:posOffset>
+                </wp:positionV>
+                <wp:extent cx="4490085" cy="3814445"/>
+                <wp:effectExtent l="0" t="0" r="24765" b="0"/>
+                <wp:wrapNone/>
+                <wp:docPr id="577914432" name="Grupo 1"/>
+                <wp:cNvGraphicFramePr/>
+                <a:graphic xmlns:a="http://schemas.openxmlformats.org/drawingml/2006/main">
+                  <a:graphicData uri="http://schemas.microsoft.com/office/word/2010/wordprocessingGroup">
+                    <wpg:wgp>
+                      <wpg:cNvGrpSpPr/>
+                      <wpg:grpSpPr>
+                        <a:xfrm>
+                          <a:off x="0" y="0"/>
+                          <a:ext cx="4490085" cy="3814445"/>
+                          <a:chOff x="0" y="0"/>
+                          <a:chExt cx="2354580" cy="446316"/>
+                        </a:xfrm>
+                      </wpg:grpSpPr>
+                      <wps:wsp>
+                        <wps:cNvPr id="1217468318" name="Cuadro de texto 2"/>
+                        <wps:cNvSpPr txBox="1">
+                          <a:spLocks noChangeArrowheads="1"/>
+                        </wps:cNvSpPr>
+                        <wps:spPr bwMode="auto">
+                          <a:xfrm>
+                            <a:off x="0" y="0"/>
+                            <a:ext cx="2354580" cy="386080"/>
+                          </a:xfrm>
+                          <a:prstGeom prst="rect">
+                            <a:avLst/>
+                          </a:prstGeom>
+                          <a:solidFill>
+                            <a:srgbClr val="FFFFFF"/>
+                          </a:solidFill>
+                          <a:ln w="9525">
+                            <a:solidFill>
+                              <a:srgbClr val="000000"/>
+                            </a:solidFill>
+                            <a:miter lim="800000"/>
+                            <a:headEnd/>
+                            <a:tailEnd/>
+                          </a:ln>
+                        </wps:spPr>
+                        <wps:txbx>
+                          <w:txbxContent>
+                            <w:p>
+                              <w:pPr>
+                                <w:rPr>
+                                  <w:rFonts w:eastAsiaTheme="minorEastAsia"/>
+                                </w:rPr>
+                              </w:pPr>
+                              <m:oMathPara>
+                                <m:oMathParaPr>
+                                  <m:jc m:val="left"/>
+                                </m:oMathParaPr>
+                                <m:oMath>
+                                  <m:r>
+                                    <w:rPr>
+                                      <w:rFonts w:ascii="Cambria Math" w:hAnsi="Cambria Math"/>
+                                    </w:rPr>
+                                    <m:t>do True→</m:t>
+                                  </m:r>
+                                </m:oMath>
+                              </m:oMathPara>
+                            </w:p>
+                            <w:p>
+                              <w:pPr>
+                                <w:rPr>
+                                  <w:rFonts w:eastAsiaTheme="minorEastAsia"/>
+                                </w:rPr>
+                              </w:pPr>
+                              <w:r>
+                                <w:rPr>
+                                  <w:rFonts w:eastAsiaTheme="minorEastAsia"/>
+                                </w:rPr>
+                                <w:t xml:space="preserve">     </w:t>
+                              </w:r>
+                              <m:oMath>
+                                <m:r>
+                                  <w:rPr>
+                                    <w:rFonts w:ascii="Cambria Math" w:eastAsiaTheme="minorEastAsia" w:hAnsi="Cambria Math"/>
+                                  </w:rPr>
+                                  <m:t>iniciar</m:t>
+                                </m:r>
+                                <m:r>
+                                  <m:rPr>
+                                    <m:lit/>
+                                  </m:rPr>
+                                  <w:rPr>
+                                    <w:rFonts w:ascii="Cambria Math" w:eastAsiaTheme="minorEastAsia" w:hAnsi="Cambria Math"/>
+                                  </w:rPr>
+                                  <m:t>_</m:t>
+                                </m:r>
+                                <m:r>
+                                  <w:rPr>
+                                    <w:rFonts w:ascii="Cambria Math" w:eastAsiaTheme="minorEastAsia" w:hAnsi="Cambria Math"/>
+                                  </w:rPr>
+                                  <m:t>menu</m:t>
+                                </m:r>
+                                <m:r>
+                                  <m:rPr>
+                                    <m:lit/>
+                                  </m:rPr>
+                                  <w:rPr>
+                                    <w:rFonts w:ascii="Cambria Math" w:eastAsiaTheme="minorEastAsia" w:hAnsi="Cambria Math"/>
+                                  </w:rPr>
+                                  <m:t>_</m:t>
+                                </m:r>
+                                <m:r>
+                                  <w:rPr>
+                                    <w:rFonts w:ascii="Cambria Math" w:eastAsiaTheme="minorEastAsia" w:hAnsi="Cambria Math"/>
+                                  </w:rPr>
+                                  <m:t>principal</m:t>
+                                </m:r>
+                                <m:r>
+                                  <m:rPr>
+                                    <m:lit/>
+                                  </m:rPr>
+                                  <w:rPr>
+                                    <w:rFonts w:ascii="Cambria Math" w:eastAsiaTheme="minorEastAsia" w:hAnsi="Cambria Math"/>
+                                  </w:rPr>
+                                  <m:t>()</m:t>
+                                </m:r>
+                                <m:r>
+                                  <w:rPr>
+                                    <w:rFonts w:ascii="Cambria Math" w:eastAsiaTheme="minorEastAsia" w:hAnsi="Cambria Math"/>
+                                  </w:rPr>
+                                  <m:t>;</m:t>
+                                </m:r>
+                              </m:oMath>
+                            </w:p>
+                            <w:p>
+                              <w:pPr>
+                                <w:rPr>
+                                  <w:rFonts w:eastAsiaTheme="minorEastAsia"/>
+                                </w:rPr>
+                              </w:pPr>
+                              <w:r>
+                                <w:rPr>
+                                  <w:rFonts w:eastAsiaTheme="minorEastAsia"/>
+                                </w:rPr>
+                                <w:t xml:space="preserve">     </w:t>
+                              </w:r>
+                              <m:oMath>
+                                <m:r>
+                                  <w:rPr>
+                                    <w:rFonts w:ascii="Cambria Math" w:eastAsiaTheme="minorEastAsia" w:hAnsi="Cambria Math"/>
+                                  </w:rPr>
+                                  <m:t>if opcion</m:t>
+                                </m:r>
+                                <m:r>
+                                  <m:rPr>
+                                    <m:lit/>
+                                  </m:rPr>
+                                  <w:rPr>
+                                    <w:rFonts w:ascii="Cambria Math" w:eastAsiaTheme="minorEastAsia" w:hAnsi="Cambria Math"/>
+                                  </w:rPr>
+                                  <m:t>_</m:t>
+                                </m:r>
+                                <m:r>
+                                  <w:rPr>
+                                    <w:rFonts w:ascii="Cambria Math" w:eastAsiaTheme="minorEastAsia" w:hAnsi="Cambria Math"/>
+                                  </w:rPr>
+                                  <m:t>salir=True→</m:t>
+                                </m:r>
+                              </m:oMath>
+                            </w:p>
+                            <w:p>
+                              <w:pPr>
+                                <w:rPr>
+                                  <w:rFonts w:eastAsiaTheme="minorEastAsia"/>
+                                </w:rPr>
+                              </w:pPr>
+                              <w:r>
+                                <w:rPr>
+                                  <w:rFonts w:eastAsiaTheme="minorEastAsia"/>
+                                </w:rPr>
+                                <w:t xml:space="preserve">          </w:t>
+                              </w:r>
+                              <m:oMath>
+                                <m:r>
+                                  <w:rPr>
+                                    <w:rFonts w:ascii="Cambria Math" w:eastAsiaTheme="minorEastAsia" w:hAnsi="Cambria Math"/>
+                                  </w:rPr>
+                                  <m:t>break;</m:t>
+                                </m:r>
+                              </m:oMath>
+                            </w:p>
+                            <w:p>
+                              <w:pPr>
+                                <w:rPr>
+                                  <w:rFonts w:eastAsiaTheme="minorEastAsia"/>
+                                </w:rPr>
+                              </w:pPr>
+                              <w:r>
+                                <w:rPr>
+                                  <w:rFonts w:eastAsiaTheme="minorEastAsia"/>
+                                </w:rPr>
+                                <w:t xml:space="preserve">     </w:t>
+                              </w:r>
+                              <m:oMath>
+                                <m:r>
+                                  <m:rPr>
+                                    <m:lit/>
+                                  </m:rPr>
+                                  <w:rPr>
+                                    <w:rFonts w:ascii="Cambria Math" w:eastAsiaTheme="minorEastAsia" w:hAnsi="Cambria Math"/>
+                                  </w:rPr>
+                                  <m:t>[]</m:t>
+                                </m:r>
+                                <m:r>
+                                  <w:rPr>
+                                    <w:rFonts w:ascii="Cambria Math" w:eastAsiaTheme="minorEastAsia" w:hAnsi="Cambria Math"/>
+                                  </w:rPr>
+                                  <m:t xml:space="preserve"> opcion</m:t>
+                                </m:r>
+                                <m:r>
+                                  <m:rPr>
+                                    <m:lit/>
+                                  </m:rPr>
+                                  <w:rPr>
+                                    <w:rFonts w:ascii="Cambria Math" w:eastAsiaTheme="minorEastAsia" w:hAnsi="Cambria Math"/>
+                                  </w:rPr>
+                                  <m:t>_</m:t>
+                                </m:r>
+                                <m:r>
+                                  <w:rPr>
+                                    <w:rFonts w:ascii="Cambria Math" w:eastAsiaTheme="minorEastAsia" w:hAnsi="Cambria Math"/>
+                                  </w:rPr>
+                                  <m:t>del</m:t>
+                                </m:r>
+                                <m:r>
+                                  <m:rPr>
+                                    <m:lit/>
+                                  </m:rPr>
+                                  <w:rPr>
+                                    <w:rFonts w:ascii="Cambria Math" w:eastAsiaTheme="minorEastAsia" w:hAnsi="Cambria Math"/>
+                                  </w:rPr>
+                                  <m:t>_</m:t>
+                                </m:r>
+                                <m:r>
+                                  <w:rPr>
+                                    <w:rFonts w:ascii="Cambria Math" w:eastAsiaTheme="minorEastAsia" w:hAnsi="Cambria Math"/>
+                                  </w:rPr>
+                                  <m:t>usuario=True→</m:t>
+                                </m:r>
+                              </m:oMath>
+                            </w:p>
+                            <w:p>
+                              <w:pPr>
+                                <w:rPr>
+                                  <w:rFonts w:eastAsiaTheme="minorEastAsia"/>
+                                </w:rPr>
+                              </w:pPr>
+                              <w:r>
+                                <w:rPr>
+                                  <w:rFonts w:eastAsiaTheme="minorEastAsia"/>
+                                </w:rPr>
+                                <w:t xml:space="preserve">           </w:t>
+                              </w:r>
+                              <m:oMath>
+                                <m:r>
+                                  <w:rPr>
+                                    <w:rFonts w:ascii="Cambria Math" w:eastAsiaTheme="minorEastAsia" w:hAnsi="Cambria Math"/>
+                                  </w:rPr>
+                                  <m:t>iniciar</m:t>
+                                </m:r>
+                                <m:r>
+                                  <m:rPr>
+                                    <m:lit/>
+                                  </m:rPr>
+                                  <w:rPr>
+                                    <w:rFonts w:ascii="Cambria Math" w:eastAsiaTheme="minorEastAsia" w:hAnsi="Cambria Math"/>
+                                  </w:rPr>
+                                  <m:t>_</m:t>
+                                </m:r>
+                                <m:r>
+                                  <w:rPr>
+                                    <w:rFonts w:ascii="Cambria Math" w:eastAsiaTheme="minorEastAsia" w:hAnsi="Cambria Math"/>
+                                  </w:rPr>
+                                  <m:t>menu</m:t>
+                                </m:r>
+                                <m:r>
+                                  <m:rPr>
+                                    <m:lit/>
+                                  </m:rPr>
+                                  <w:rPr>
+                                    <w:rFonts w:ascii="Cambria Math" w:eastAsiaTheme="minorEastAsia" w:hAnsi="Cambria Math"/>
+                                  </w:rPr>
+                                  <m:t>_</m:t>
+                                </m:r>
+                                <m:r>
+                                  <w:rPr>
+                                    <w:rFonts w:ascii="Cambria Math" w:eastAsiaTheme="minorEastAsia" w:hAnsi="Cambria Math"/>
+                                  </w:rPr>
+                                  <m:t>prejuego</m:t>
+                                </m:r>
+                                <m:r>
+                                  <m:rPr>
+                                    <m:lit/>
+                                  </m:rPr>
+                                  <w:rPr>
+                                    <w:rFonts w:ascii="Cambria Math" w:eastAsiaTheme="minorEastAsia" w:hAnsi="Cambria Math"/>
+                                  </w:rPr>
+                                  <m:t>()</m:t>
+                                </m:r>
+                                <m:r>
+                                  <w:rPr>
+                                    <w:rFonts w:ascii="Cambria Math" w:eastAsiaTheme="minorEastAsia" w:hAnsi="Cambria Math"/>
+                                  </w:rPr>
+                                  <m:t>;</m:t>
+                                </m:r>
+                              </m:oMath>
+                            </w:p>
+                            <w:p>
+                              <w:pPr>
+                                <w:rPr>
+                                  <w:rFonts w:eastAsiaTheme="minorEastAsia"/>
+                                </w:rPr>
+                              </w:pPr>
+                              <w:r>
+                                <w:rPr>
+                                  <w:rFonts w:eastAsiaTheme="minorEastAsia"/>
+                                </w:rPr>
+                                <w:t xml:space="preserve">           </w:t>
+                              </w:r>
+                              <m:oMath>
+                                <m:r>
+                                  <w:rPr>
+                                    <w:rFonts w:ascii="Cambria Math" w:eastAsiaTheme="minorEastAsia" w:hAnsi="Cambria Math"/>
+                                  </w:rPr>
+                                  <m:t>if opcion</m:t>
+                                </m:r>
+                                <m:r>
+                                  <m:rPr>
+                                    <m:lit/>
+                                  </m:rPr>
+                                  <w:rPr>
+                                    <w:rFonts w:ascii="Cambria Math" w:eastAsiaTheme="minorEastAsia" w:hAnsi="Cambria Math"/>
+                                  </w:rPr>
+                                  <m:t>_</m:t>
+                                </m:r>
+                                <m:r>
+                                  <w:rPr>
+                                    <w:rFonts w:ascii="Cambria Math" w:eastAsiaTheme="minorEastAsia" w:hAnsi="Cambria Math"/>
+                                  </w:rPr>
+                                  <m:t>del</m:t>
+                                </m:r>
+                                <m:r>
+                                  <m:rPr>
+                                    <m:lit/>
+                                  </m:rPr>
+                                  <w:rPr>
+                                    <w:rFonts w:ascii="Cambria Math" w:eastAsiaTheme="minorEastAsia" w:hAnsi="Cambria Math"/>
+                                  </w:rPr>
+                                  <m:t>_</m:t>
+                                </m:r>
+                                <m:r>
+                                  <w:rPr>
+                                    <w:rFonts w:ascii="Cambria Math" w:eastAsiaTheme="minorEastAsia" w:hAnsi="Cambria Math"/>
+                                  </w:rPr>
+                                  <m:t>usuario=True→</m:t>
+                                </m:r>
+                              </m:oMath>
+                            </w:p>
+                            <w:p>
+                              <w:pPr>
+                                <w:rPr>
+                                  <w:rFonts w:eastAsiaTheme="minorEastAsia"/>
+                                </w:rPr>
+                              </w:pPr>
+                              <w:r>
+                                <w:rPr>
+                                  <w:rFonts w:eastAsiaTheme="minorEastAsia"/>
+                                </w:rPr>
+                                <w:t xml:space="preserve">               </w:t>
+                              </w:r>
+                              <m:oMath>
+                                <m:r>
+                                  <w:rPr>
+                                    <w:rFonts w:ascii="Cambria Math" w:eastAsiaTheme="minorEastAsia" w:hAnsi="Cambria Math"/>
+                                  </w:rPr>
+                                  <m:t>iniciar</m:t>
+                                </m:r>
+                                <m:r>
+                                  <m:rPr>
+                                    <m:lit/>
+                                  </m:rPr>
+                                  <w:rPr>
+                                    <w:rFonts w:ascii="Cambria Math" w:eastAsiaTheme="minorEastAsia" w:hAnsi="Cambria Math"/>
+                                  </w:rPr>
+                                  <m:t>_</m:t>
+                                </m:r>
+                                <m:r>
+                                  <w:rPr>
+                                    <w:rFonts w:ascii="Cambria Math" w:eastAsiaTheme="minorEastAsia" w:hAnsi="Cambria Math"/>
+                                  </w:rPr>
+                                  <m:t>juego</m:t>
+                                </m:r>
+                                <m:r>
+                                  <m:rPr>
+                                    <m:lit/>
+                                  </m:rPr>
+                                  <w:rPr>
+                                    <w:rFonts w:ascii="Cambria Math" w:eastAsiaTheme="minorEastAsia" w:hAnsi="Cambria Math"/>
+                                  </w:rPr>
+                                  <m:t>()</m:t>
+                                </m:r>
+                                <m:r>
+                                  <w:rPr>
+                                    <w:rFonts w:ascii="Cambria Math" w:eastAsiaTheme="minorEastAsia" w:hAnsi="Cambria Math"/>
+                                  </w:rPr>
+                                  <m:t>;</m:t>
+                                </m:r>
+                              </m:oMath>
+                            </w:p>
+                            <w:p>
+                              <w:pPr>
+                                <w:rPr>
+                                  <w:rFonts w:eastAsiaTheme="minorEastAsia"/>
+                                </w:rPr>
+                              </w:pPr>
+                              <w:r>
+                                <w:rPr>
+                                  <w:rFonts w:eastAsiaTheme="minorEastAsia"/>
+                                </w:rPr>
+                                <w:t xml:space="preserve">         </w:t>
+                              </w:r>
+                              <m:oMath>
+                                <m:r>
+                                  <w:rPr>
+                                    <w:rFonts w:ascii="Cambria Math" w:eastAsiaTheme="minorEastAsia" w:hAnsi="Cambria Math"/>
+                                  </w:rPr>
+                                  <m:t>fi;</m:t>
+                                </m:r>
+                              </m:oMath>
+                            </w:p>
+                            <w:p>
+                              <w:pPr>
+                                <w:rPr>
+                                  <w:rFonts w:eastAsiaTheme="minorEastAsia"/>
+                                </w:rPr>
+                              </w:pPr>
+                              <w:r>
+                                <w:rPr>
+                                  <w:rFonts w:eastAsiaTheme="minorEastAsia"/>
+                                </w:rPr>
+                                <w:t xml:space="preserve">     </w:t>
+                              </w:r>
+                              <m:oMath>
+                                <m:r>
+                                  <w:rPr>
+                                    <w:rFonts w:ascii="Cambria Math" w:eastAsiaTheme="minorEastAsia" w:hAnsi="Cambria Math"/>
+                                  </w:rPr>
+                                  <m:t>fi;</m:t>
+                                </m:r>
+                              </m:oMath>
+                            </w:p>
+                            <w:p>
+                              <m:oMathPara>
+                                <m:oMathParaPr>
+                                  <m:jc m:val="left"/>
+                                </m:oMathParaPr>
+                                <m:oMath>
+                                  <m:r>
+                                    <w:rPr>
+                                      <w:rFonts w:ascii="Cambria Math" w:hAnsi="Cambria Math"/>
+                                    </w:rPr>
+                                    <m:t>od;</m:t>
+                                  </m:r>
+                                </m:oMath>
+                              </m:oMathPara>
+                            </w:p>
+                          </w:txbxContent>
+                        </wps:txbx>
+                        <wps:bodyPr rot="0" vert="horz" wrap="square" lIns="91440" tIns="45720" rIns="91440" bIns="45720" anchor="t" anchorCtr="0">
+                          <a:noAutofit/>
+                        </wps:bodyPr>
+                      </wps:wsp>
+                      <wps:wsp>
+                        <wps:cNvPr id="1457115004" name="Cuadro de texto 1"/>
+                        <wps:cNvSpPr txBox="1"/>
+                        <wps:spPr>
+                          <a:xfrm>
+                            <a:off x="0" y="409434"/>
+                            <a:ext cx="2354580" cy="36882"/>
+                          </a:xfrm>
+                          <a:prstGeom prst="rect">
+                            <a:avLst/>
+                          </a:prstGeom>
+                          <a:solidFill>
+                            <a:prstClr val="white"/>
+                          </a:solidFill>
+                          <a:ln>
+                            <a:noFill/>
+                          </a:ln>
+                        </wps:spPr>
+                        <wps:txbx>
+                          <w:txbxContent>
+                            <w:p>
+                              <w:pPr>
+                                <w:pStyle w:val="Descripcin"/>
+                                <w:rPr>
+                                  <w:rFonts w:ascii="Cambria Math" w:hAnsi="Cambria Math"/>
+                                  <w:b/>
+                                  <w:bCs/>
+                                  <w:noProof/>
+                                </w:rPr>
+                              </w:pPr>
+                              <w:r>
+                                <w:t xml:space="preserve">Bloque de Código </w:t>
+                              </w:r>
+                              <w:r>
+                                <w:fldChar w:fldCharType="begin"/>
+                              </w:r>
+                              <w:r>
+                                <w:instrText xml:space="preserve"> SEQ Bloque_de_Código \* ARABIC </w:instrText>
+                              </w:r>
+                              <w:r>
+                                <w:fldChar w:fldCharType="separate"/>
+                              </w:r>
+                              <w:r>
+                                <w:rPr>
+                                  <w:noProof/>
+                                </w:rPr>
+                                <w:t>1</w:t>
+                              </w:r>
+                              <w:r>
+                                <w:fldChar w:fldCharType="end"/>
+                              </w:r>
+                              <w:r>
+                                <w:t>: Esquema general de solución del juego</w:t>
+                              </w:r>
+                            </w:p>
+                          </w:txbxContent>
+                        </wps:txbx>
+                        <wps:bodyPr rot="0" spcFirstLastPara="0" vertOverflow="overflow" horzOverflow="overflow" vert="horz" wrap="square" lIns="0" tIns="0" rIns="0" bIns="0" numCol="1" spcCol="0" rtlCol="0" fromWordArt="0" anchor="t" anchorCtr="0" forceAA="0" compatLnSpc="1">
+                          <a:prstTxWarp prst="textNoShape">
+                            <a:avLst/>
+                          </a:prstTxWarp>
+                          <a:noAutofit/>
+                        </wps:bodyPr>
+                      </wps:wsp>
+                    </wpg:wgp>
+                  </a:graphicData>
+                </a:graphic>
+                <wp14:sizeRelH relativeFrom="margin">
+                  <wp14:pctWidth>0</wp14:pctWidth>
+                </wp14:sizeRelH>
+                <wp14:sizeRelV relativeFrom="margin">
+                  <wp14:pctHeight>0</wp14:pctHeight>
+                </wp14:sizeRelV>
+              </wp:anchor>
+            </w:drawing>
+          </mc:Choice>
+          <mc:Fallback>
+            <w:pict>
+              <v:group w14:anchorId="51EED796" id="Grupo 1" o:spid="_x0000_s1026" style="position:absolute;left:0;text-align:left;margin-left:0;margin-top:6.3pt;width:353.55pt;height:300.35pt;z-index:251771904;mso-position-horizontal:center;mso-position-horizontal-relative:margin;mso-width-relative:margin;mso-height-relative:margin" coordsize="23545,4463" o:gfxdata="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">
+                <v:shapetype id="_x0000_t202" coordsize="21600,21600" o:spt="202" path="m,l,21600r21600,l21600,xe">
+                  <v:stroke joinstyle="miter"/>
+                  <v:path gradientshapeok="t" o:connecttype="rect"/>
+                </v:shapetype>
+                <v:shape id="_x0000_s1027" type="#_x0000_t202" style="position:absolute;width:23545;height:3860;visibility:visible;mso-wrap-style:square;v-text-anchor:top" o:gfxdata="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">
+                  <v:textbox>
+                    <w:txbxContent>
+                      <w:p>
+                        <w:pPr>
+                          <w:rPr>
+                            <w:rFonts w:eastAsiaTheme="minorEastAsia"/>
+                          </w:rPr>
+                        </w:pPr>
+                        <m:oMathPara>
+                          <m:oMathParaPr>
+                            <m:jc m:val="left"/>
+                          </m:oMathParaPr>
+                          <m:oMath>
+                            <m:r>
+                              <w:rPr>
+                                <w:rFonts w:ascii="Cambria Math" w:hAnsi="Cambria Math"/>
+                              </w:rPr>
+                              <m:t>do True→</m:t>
+                            </m:r>
+                          </m:oMath>
+                        </m:oMathPara>
+                      </w:p>
+                      <w:p>
+                        <w:pPr>
+                          <w:rPr>
+                            <w:rFonts w:eastAsiaTheme="minorEastAsia"/>
+                          </w:rPr>
+                        </w:pPr>
+                        <w:r>
+                          <w:rPr>
+                            <w:rFonts w:eastAsiaTheme="minorEastAsia"/>
+                          </w:rPr>
+                          <w:t xml:space="preserve">     </w:t>
+                        </w:r>
+                        <m:oMath>
+                          <m:r>
+                            <w:rPr>
+                              <w:rFonts w:ascii="Cambria Math" w:eastAsiaTheme="minorEastAsia" w:hAnsi="Cambria Math"/>
+                            </w:rPr>
+                            <m:t>iniciar</m:t>
+                          </m:r>
+                          <m:r>
+                            <m:rPr>
+                              <m:lit/>
+                            </m:rPr>
+                            <w:rPr>
+                              <w:rFonts w:ascii="Cambria Math" w:eastAsiaTheme="minorEastAsia" w:hAnsi="Cambria Math"/>
+                            </w:rPr>
+                            <m:t>_</m:t>
+                          </m:r>
+                          <m:r>
+                            <w:rPr>
+                              <w:rFonts w:ascii="Cambria Math" w:eastAsiaTheme="minorEastAsia" w:hAnsi="Cambria Math"/>
+                            </w:rPr>
+                            <m:t>menu</m:t>
+                          </m:r>
+                          <m:r>
+                            <m:rPr>
+                              <m:lit/>
+                            </m:rPr>
+                            <w:rPr>
+                              <w:rFonts w:ascii="Cambria Math" w:eastAsiaTheme="minorEastAsia" w:hAnsi="Cambria Math"/>
+                            </w:rPr>
+                            <m:t>_</m:t>
+                          </m:r>
+                          <m:r>
+                            <w:rPr>
+                              <w:rFonts w:ascii="Cambria Math" w:eastAsiaTheme="minorEastAsia" w:hAnsi="Cambria Math"/>
+                            </w:rPr>
+                            <m:t>principal</m:t>
+                          </m:r>
+                          <m:r>
+                            <m:rPr>
+                              <m:lit/>
+                            </m:rPr>
+                            <w:rPr>
+                              <w:rFonts w:ascii="Cambria Math" w:eastAsiaTheme="minorEastAsia" w:hAnsi="Cambria Math"/>
+                            </w:rPr>
+                            <m:t>()</m:t>
+                          </m:r>
+                          <m:r>
+                            <w:rPr>
+                              <w:rFonts w:ascii="Cambria Math" w:eastAsiaTheme="minorEastAsia" w:hAnsi="Cambria Math"/>
+                            </w:rPr>
+                            <m:t>;</m:t>
+                          </m:r>
+                        </m:oMath>
+                      </w:p>
+                      <w:p>
+                        <w:pPr>
+                          <w:rPr>
+                            <w:rFonts w:eastAsiaTheme="minorEastAsia"/>
+                          </w:rPr>
+                        </w:pPr>
+                        <w:r>
+                          <w:rPr>
+                            <w:rFonts w:eastAsiaTheme="minorEastAsia"/>
+                          </w:rPr>
+                          <w:t xml:space="preserve">     </w:t>
+                        </w:r>
+                        <m:oMath>
+                          <m:r>
+                            <w:rPr>
+                              <w:rFonts w:ascii="Cambria Math" w:eastAsiaTheme="minorEastAsia" w:hAnsi="Cambria Math"/>
+                            </w:rPr>
+                            <m:t>if opcion</m:t>
+                          </m:r>
+                          <m:r>
+                            <m:rPr>
+                              <m:lit/>
+                            </m:rPr>
+                            <w:rPr>
+                              <w:rFonts w:ascii="Cambria Math" w:eastAsiaTheme="minorEastAsia" w:hAnsi="Cambria Math"/>
+                            </w:rPr>
+                            <m:t>_</m:t>
+                          </m:r>
+                          <m:r>
+                            <w:rPr>
+                              <w:rFonts w:ascii="Cambria Math" w:eastAsiaTheme="minorEastAsia" w:hAnsi="Cambria Math"/>
+                            </w:rPr>
+                            <m:t>salir=True→</m:t>
+                          </m:r>
+                        </m:oMath>
+                      </w:p>
+                      <w:p>
+                        <w:pPr>
+                          <w:rPr>
+                            <w:rFonts w:eastAsiaTheme="minorEastAsia"/>
+                          </w:rPr>
+                        </w:pPr>
+                        <w:r>
+                          <w:rPr>
+                            <w:rFonts w:eastAsiaTheme="minorEastAsia"/>
+                          </w:rPr>
+                          <w:t xml:space="preserve">          </w:t>
+                        </w:r>
+                        <m:oMath>
+                          <m:r>
+                            <w:rPr>
+                              <w:rFonts w:ascii="Cambria Math" w:eastAsiaTheme="minorEastAsia" w:hAnsi="Cambria Math"/>
+                            </w:rPr>
+                            <m:t>break;</m:t>
+                          </m:r>
+                        </m:oMath>
+                      </w:p>
+                      <w:p>
+                        <w:pPr>
+                          <w:rPr>
+                            <w:rFonts w:eastAsiaTheme="minorEastAsia"/>
+                          </w:rPr>
+                        </w:pPr>
+                        <w:r>
+                          <w:rPr>
+                            <w:rFonts w:eastAsiaTheme="minorEastAsia"/>
+                          </w:rPr>
+                          <w:t xml:space="preserve">     </w:t>
+                        </w:r>
+                        <m:oMath>
+                          <m:r>
+                            <m:rPr>
+                              <m:lit/>
+                            </m:rPr>
+                            <w:rPr>
+                              <w:rFonts w:ascii="Cambria Math" w:eastAsiaTheme="minorEastAsia" w:hAnsi="Cambria Math"/>
+                            </w:rPr>
+                            <m:t>[]</m:t>
+                          </m:r>
+                          <m:r>
+                            <w:rPr>
+                              <w:rFonts w:ascii="Cambria Math" w:eastAsiaTheme="minorEastAsia" w:hAnsi="Cambria Math"/>
+                            </w:rPr>
+                            <m:t xml:space="preserve"> opcion</m:t>
+                          </m:r>
+                          <m:r>
+                            <m:rPr>
+                              <m:lit/>
+                            </m:rPr>
+                            <w:rPr>
+                              <w:rFonts w:ascii="Cambria Math" w:eastAsiaTheme="minorEastAsia" w:hAnsi="Cambria Math"/>
+                            </w:rPr>
+                            <m:t>_</m:t>
+                          </m:r>
+                          <m:r>
+                            <w:rPr>
+                              <w:rFonts w:ascii="Cambria Math" w:eastAsiaTheme="minorEastAsia" w:hAnsi="Cambria Math"/>
+                            </w:rPr>
+                            <m:t>del</m:t>
+                          </m:r>
+                          <m:r>
+                            <m:rPr>
+                              <m:lit/>
+                            </m:rPr>
+                            <w:rPr>
+                              <w:rFonts w:ascii="Cambria Math" w:eastAsiaTheme="minorEastAsia" w:hAnsi="Cambria Math"/>
+                            </w:rPr>
+                            <m:t>_</m:t>
+                          </m:r>
+                          <m:r>
+                            <w:rPr>
+                              <w:rFonts w:ascii="Cambria Math" w:eastAsiaTheme="minorEastAsia" w:hAnsi="Cambria Math"/>
+                            </w:rPr>
+                            <m:t>usuario=True→</m:t>
+                          </m:r>
+                        </m:oMath>
+                      </w:p>
+                      <w:p>
+                        <w:pPr>
+                          <w:rPr>
+                            <w:rFonts w:eastAsiaTheme="minorEastAsia"/>
+                          </w:rPr>
+                        </w:pPr>
+                        <w:r>
+                          <w:rPr>
+                            <w:rFonts w:eastAsiaTheme="minorEastAsia"/>
+                          </w:rPr>
+                          <w:t xml:space="preserve">           </w:t>
+                        </w:r>
+                        <m:oMath>
+                          <m:r>
+                            <w:rPr>
+                              <w:rFonts w:ascii="Cambria Math" w:eastAsiaTheme="minorEastAsia" w:hAnsi="Cambria Math"/>
+                            </w:rPr>
+                            <m:t>iniciar</m:t>
+                          </m:r>
+                          <m:r>
+                            <m:rPr>
+                              <m:lit/>
+                            </m:rPr>
+                            <w:rPr>
+                              <w:rFonts w:ascii="Cambria Math" w:eastAsiaTheme="minorEastAsia" w:hAnsi="Cambria Math"/>
+                            </w:rPr>
+                            <m:t>_</m:t>
+                          </m:r>
+                          <m:r>
+                            <w:rPr>
+                              <w:rFonts w:ascii="Cambria Math" w:eastAsiaTheme="minorEastAsia" w:hAnsi="Cambria Math"/>
+                            </w:rPr>
+                            <m:t>menu</m:t>
+                          </m:r>
+                          <m:r>
+                            <m:rPr>
+                              <m:lit/>
+                            </m:rPr>
+                            <w:rPr>
+                              <w:rFonts w:ascii="Cambria Math" w:eastAsiaTheme="minorEastAsia" w:hAnsi="Cambria Math"/>
+                            </w:rPr>
+                            <m:t>_</m:t>
+                          </m:r>
+                          <m:r>
+                            <w:rPr>
+                              <w:rFonts w:ascii="Cambria Math" w:eastAsiaTheme="minorEastAsia" w:hAnsi="Cambria Math"/>
+                            </w:rPr>
+                            <m:t>prejuego</m:t>
+                          </m:r>
+                          <m:r>
+                            <m:rPr>
+                              <m:lit/>
+                            </m:rPr>
+                            <w:rPr>
+                              <w:rFonts w:ascii="Cambria Math" w:eastAsiaTheme="minorEastAsia" w:hAnsi="Cambria Math"/>
+                            </w:rPr>
+                            <m:t>()</m:t>
+                          </m:r>
+                          <m:r>
+                            <w:rPr>
+                              <w:rFonts w:ascii="Cambria Math" w:eastAsiaTheme="minorEastAsia" w:hAnsi="Cambria Math"/>
+                            </w:rPr>
+                            <m:t>;</m:t>
+                          </m:r>
+                        </m:oMath>
+                      </w:p>
+                      <w:p>
+                        <w:pPr>
+                          <w:rPr>
+                            <w:rFonts w:eastAsiaTheme="minorEastAsia"/>
+                          </w:rPr>
+                        </w:pPr>
+                        <w:r>
+                          <w:rPr>
+                            <w:rFonts w:eastAsiaTheme="minorEastAsia"/>
+                          </w:rPr>
+                          <w:t xml:space="preserve">           </w:t>
+                        </w:r>
+                        <m:oMath>
+                          <m:r>
+                            <w:rPr>
+                              <w:rFonts w:ascii="Cambria Math" w:eastAsiaTheme="minorEastAsia" w:hAnsi="Cambria Math"/>
+                            </w:rPr>
+                            <m:t>if opcion</m:t>
+                          </m:r>
+                          <m:r>
+                            <m:rPr>
+                              <m:lit/>
+                            </m:rPr>
+                            <w:rPr>
+                              <w:rFonts w:ascii="Cambria Math" w:eastAsiaTheme="minorEastAsia" w:hAnsi="Cambria Math"/>
+                            </w:rPr>
+                            <m:t>_</m:t>
+                          </m:r>
+                          <m:r>
+                            <w:rPr>
+                              <w:rFonts w:ascii="Cambria Math" w:eastAsiaTheme="minorEastAsia" w:hAnsi="Cambria Math"/>
+                            </w:rPr>
+                            <m:t>del</m:t>
+                          </m:r>
+                          <m:r>
+                            <m:rPr>
+                              <m:lit/>
+                            </m:rPr>
+                            <w:rPr>
+                              <w:rFonts w:ascii="Cambria Math" w:eastAsiaTheme="minorEastAsia" w:hAnsi="Cambria Math"/>
+                            </w:rPr>
+                            <m:t>_</m:t>
+                          </m:r>
+                          <m:r>
+                            <w:rPr>
+                              <w:rFonts w:ascii="Cambria Math" w:eastAsiaTheme="minorEastAsia" w:hAnsi="Cambria Math"/>
+                            </w:rPr>
+                            <m:t>usuario=True→</m:t>
+                          </m:r>
+                        </m:oMath>
+                      </w:p>
+                      <w:p>
+                        <w:pPr>
+                          <w:rPr>
+                            <w:rFonts w:eastAsiaTheme="minorEastAsia"/>
+                          </w:rPr>
+                        </w:pPr>
+                        <w:r>
+                          <w:rPr>
+                            <w:rFonts w:eastAsiaTheme="minorEastAsia"/>
+                          </w:rPr>
+                          <w:t xml:space="preserve">               </w:t>
+                        </w:r>
+                        <m:oMath>
+                          <m:r>
+                            <w:rPr>
+                              <w:rFonts w:ascii="Cambria Math" w:eastAsiaTheme="minorEastAsia" w:hAnsi="Cambria Math"/>
+                            </w:rPr>
+                            <m:t>iniciar</m:t>
+                          </m:r>
+                          <m:r>
+                            <m:rPr>
+                              <m:lit/>
+                            </m:rPr>
+                            <w:rPr>
+                              <w:rFonts w:ascii="Cambria Math" w:eastAsiaTheme="minorEastAsia" w:hAnsi="Cambria Math"/>
+                            </w:rPr>
+                            <m:t>_</m:t>
+                          </m:r>
+                          <m:r>
+                            <w:rPr>
+                              <w:rFonts w:ascii="Cambria Math" w:eastAsiaTheme="minorEastAsia" w:hAnsi="Cambria Math"/>
+                            </w:rPr>
+                            <m:t>juego</m:t>
+                          </m:r>
+                          <m:r>
+                            <m:rPr>
+                              <m:lit/>
+                            </m:rPr>
+                            <w:rPr>
+                              <w:rFonts w:ascii="Cambria Math" w:eastAsiaTheme="minorEastAsia" w:hAnsi="Cambria Math"/>
+                            </w:rPr>
+                            <m:t>()</m:t>
+                          </m:r>
+                          <m:r>
+                            <w:rPr>
+                              <w:rFonts w:ascii="Cambria Math" w:eastAsiaTheme="minorEastAsia" w:hAnsi="Cambria Math"/>
+                            </w:rPr>
+                            <m:t>;</m:t>
+                          </m:r>
+                        </m:oMath>
+                      </w:p>
+                      <w:p>
+                        <w:pPr>
+                          <w:rPr>
+                            <w:rFonts w:eastAsiaTheme="minorEastAsia"/>
+                          </w:rPr>
+                        </w:pPr>
+                        <w:r>
+                          <w:rPr>
+                            <w:rFonts w:eastAsiaTheme="minorEastAsia"/>
+                          </w:rPr>
+                          <w:t xml:space="preserve">         </w:t>
+                        </w:r>
+                        <m:oMath>
+                          <m:r>
+                            <w:rPr>
+                              <w:rFonts w:ascii="Cambria Math" w:eastAsiaTheme="minorEastAsia" w:hAnsi="Cambria Math"/>
+                            </w:rPr>
+                            <m:t>fi;</m:t>
+                          </m:r>
+                        </m:oMath>
+                      </w:p>
+                      <w:p>
+                        <w:pPr>
+                          <w:rPr>
+                            <w:rFonts w:eastAsiaTheme="minorEastAsia"/>
+                          </w:rPr>
+                        </w:pPr>
+                        <w:r>
+                          <w:rPr>
+                            <w:rFonts w:eastAsiaTheme="minorEastAsia"/>
+                          </w:rPr>
+                          <w:t xml:space="preserve">     </w:t>
+                        </w:r>
+                        <m:oMath>
+                          <m:r>
+                            <w:rPr>
+                              <w:rFonts w:ascii="Cambria Math" w:eastAsiaTheme="minorEastAsia" w:hAnsi="Cambria Math"/>
+                            </w:rPr>
+                            <m:t>fi;</m:t>
+                          </m:r>
+                        </m:oMath>
+                      </w:p>
+                      <w:p>
+                        <m:oMathPara>
+                          <m:oMathParaPr>
+                            <m:jc m:val="left"/>
+                          </m:oMathParaPr>
+                          <m:oMath>
+                            <m:r>
+                              <w:rPr>
+                                <w:rFonts w:ascii="Cambria Math" w:hAnsi="Cambria Math"/>
+                              </w:rPr>
+                              <m:t>od;</m:t>
+                            </m:r>
+                          </m:oMath>
+                        </m:oMathPara>
+                      </w:p>
+                    </w:txbxContent>
+                  </v:textbox>
+                </v:shape>
+                <v:shape id="Cuadro de texto 1" o:spid="_x0000_s1028" type="#_x0000_t202" style="position:absolute;top:4094;width:23545;height:369;visibility:visible;mso-wrap-style:square;v-text-anchor:top" o:gfxdata="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" stroked="f">
+                  <v:textbox inset="0,0,0,0">
+                    <w:txbxContent>
+                      <w:p>
+                        <w:pPr>
+                          <w:pStyle w:val="Descripcin"/>
+                          <w:rPr>
+                            <w:rFonts w:ascii="Cambria Math" w:hAnsi="Cambria Math"/>
+                            <w:b/>
+                            <w:bCs/>
+                            <w:noProof/>
+                          </w:rPr>
+                        </w:pPr>
+                        <w:r>
+                          <w:t xml:space="preserve">Bloque de Código </w:t>
+                        </w:r>
+                        <w:r>
+                          <w:fldChar w:fldCharType="begin"/>
+                        </w:r>
+                        <w:r>
+                          <w:instrText xml:space="preserve"> SEQ Bloque_de_Código \* ARABIC </w:instrText>
+                        </w:r>
+                        <w:r>
+                          <w:fldChar w:fldCharType="separate"/>
+                        </w:r>
+                        <w:r>
+                          <w:rPr>
+                            <w:noProof/>
+                          </w:rPr>
+                          <w:t>1</w:t>
+                        </w:r>
+                        <w:r>
+                          <w:fldChar w:fldCharType="end"/>
+                        </w:r>
+                        <w:r>
+                          <w:t>: Esquema general de solución del juego</w:t>
+                        </w:r>
+                      </w:p>
+                    </w:txbxContent>
+                  </v:textbox>
+                </v:shape>
+                <w10:wrap anchorx="margin"/>
+              </v:group>
+            </w:pict>
+          </mc:Fallback>
+        </mc:AlternateContent>
+      </w:r>
+    </w:p>
+    <w:p>
+      <w:pPr>
+        <w:spacing w:line="360" w:lineRule="auto"/>
+        <w:jc w:val="both"/>
+        <w:rPr>
+          <w:rFonts w:ascii="Times New Roman" w:hAnsi="Times New Roman" w:cs="Times New Roman"/>
+          <w:sz w:val="24"/>
+          <w:szCs w:val="24"/>
+        </w:rPr>
+      </w:pPr>
+    </w:p>
+    <w:p>
+      <w:pPr>
+        <w:spacing w:line="360" w:lineRule="auto"/>
+        <w:jc w:val="both"/>
+        <w:rPr>
+          <w:rFonts w:ascii="Times New Roman" w:hAnsi="Times New Roman" w:cs="Times New Roman"/>
+          <w:sz w:val="24"/>
+          <w:szCs w:val="24"/>
+        </w:rPr>
+      </w:pPr>
+    </w:p>
+    <w:p>
+      <w:pPr>
+        <w:spacing w:line="360" w:lineRule="auto"/>
+        <w:jc w:val="both"/>
+        <w:rPr>
+          <w:rFonts w:ascii="Times New Roman" w:hAnsi="Times New Roman" w:cs="Times New Roman"/>
+          <w:sz w:val="24"/>
+          <w:szCs w:val="24"/>
+        </w:rPr>
+      </w:pPr>
+    </w:p>
+    <w:p>
+      <w:pPr>
+        <w:spacing w:line="360" w:lineRule="auto"/>
+        <w:jc w:val="both"/>
+        <w:rPr>
+          <w:rFonts w:ascii="Times New Roman" w:hAnsi="Times New Roman" w:cs="Times New Roman"/>
+          <w:sz w:val="24"/>
+          <w:szCs w:val="24"/>
+        </w:rPr>
+      </w:pPr>
+    </w:p>
+    <w:p>
+      <w:pPr>
+        <w:spacing w:line="360" w:lineRule="auto"/>
+        <w:jc w:val="both"/>
+        <w:rPr>
+          <w:rFonts w:ascii="Times New Roman" w:hAnsi="Times New Roman" w:cs="Times New Roman"/>
+          <w:sz w:val="24"/>
+          <w:szCs w:val="24"/>
+        </w:rPr>
+      </w:pPr>
+    </w:p>
+    <w:p>
+      <w:pPr>
+        <w:spacing w:line="360" w:lineRule="auto"/>
+        <w:jc w:val="both"/>
+        <w:rPr>
+          <w:rFonts w:ascii="Times New Roman" w:hAnsi="Times New Roman" w:cs="Times New Roman"/>
+          <w:sz w:val="24"/>
+          <w:szCs w:val="24"/>
+        </w:rPr>
+      </w:pPr>
+    </w:p>
+    <w:p>
+      <w:pPr>
+        <w:spacing w:line="360" w:lineRule="auto"/>
+        <w:jc w:val="both"/>
+        <w:rPr>
+          <w:rFonts w:ascii="Times New Roman" w:hAnsi="Times New Roman" w:cs="Times New Roman"/>
+          <w:sz w:val="24"/>
+          <w:szCs w:val="24"/>
+        </w:rPr>
+      </w:pPr>
+    </w:p>
+    <w:p>
+      <w:pPr>
+        <w:spacing w:line="360" w:lineRule="auto"/>
+        <w:jc w:val="both"/>
+        <w:rPr>
+          <w:rFonts w:ascii="Times New Roman" w:hAnsi="Times New Roman" w:cs="Times New Roman"/>
+          <w:sz w:val="24"/>
+          <w:szCs w:val="24"/>
+        </w:rPr>
+      </w:pPr>
+    </w:p>
+    <w:p>
+      <w:pPr>
+        <w:spacing w:line="360" w:lineRule="auto"/>
+        <w:jc w:val="both"/>
+        <w:rPr>
+          <w:rFonts w:ascii="Times New Roman" w:hAnsi="Times New Roman" w:cs="Times New Roman"/>
+          <w:sz w:val="24"/>
+          <w:szCs w:val="24"/>
+        </w:rPr>
+      </w:pPr>
+    </w:p>
+    <w:p>
+      <w:pPr>
+        <w:spacing w:line="360" w:lineRule="auto"/>
+        <w:jc w:val="both"/>
+        <w:rPr>
+          <w:rFonts w:ascii="Times New Roman" w:hAnsi="Times New Roman" w:cs="Times New Roman"/>
+          <w:sz w:val="24"/>
+          <w:szCs w:val="24"/>
+        </w:rPr>
+      </w:pPr>
+    </w:p>
+    <w:p>
+      <w:pPr>
+        <w:pStyle w:val="Prrafodelista"/>
+        <w:numPr>
+          <w:ilvl w:val="0"/>
+          <w:numId w:val="7"/>
+        </w:numPr>
+        <w:spacing w:line="360" w:lineRule="auto"/>
+        <w:jc w:val="both"/>
+        <w:rPr>
+          <w:rFonts w:ascii="Times New Roman" w:hAnsi="Times New Roman" w:cs="Times New Roman"/>
+          <w:sz w:val="24"/>
+          <w:szCs w:val="24"/>
+        </w:rPr>
+      </w:pPr>
+      <m:oMath>
+        <m:r>
+          <w:rPr>
+            <w:rFonts w:ascii="Cambria Math" w:hAnsi="Cambria Math" w:cs="Times New Roman"/>
+            <w:sz w:val="24"/>
+            <w:szCs w:val="24"/>
+          </w:rPr>
+          <m:t>iniciar</m:t>
+        </m:r>
+        <m:r>
+          <m:rPr>
+            <m:lit/>
+          </m:rPr>
+          <w:rPr>
+            <w:rFonts w:ascii="Cambria Math" w:hAnsi="Cambria Math" w:cs="Times New Roman"/>
+            <w:sz w:val="24"/>
+            <w:szCs w:val="24"/>
+          </w:rPr>
+          <m:t>_</m:t>
+        </m:r>
+        <m:r>
+          <w:rPr>
+            <w:rFonts w:ascii="Cambria Math" w:hAnsi="Cambria Math" w:cs="Times New Roman"/>
+            <w:sz w:val="24"/>
+            <w:szCs w:val="24"/>
+          </w:rPr>
+          <m:t>menu</m:t>
+        </m:r>
+        <m:r>
+          <m:rPr>
+            <m:lit/>
+          </m:rPr>
+          <w:rPr>
+            <w:rFonts w:ascii="Cambria Math" w:hAnsi="Cambria Math" w:cs="Times New Roman"/>
+            <w:sz w:val="24"/>
+            <w:szCs w:val="24"/>
+          </w:rPr>
+          <m:t>_</m:t>
+        </m:r>
+        <m:r>
+          <w:rPr>
+            <w:rFonts w:ascii="Cambria Math" w:hAnsi="Cambria Math" w:cs="Times New Roman"/>
+            <w:sz w:val="24"/>
+            <w:szCs w:val="24"/>
+          </w:rPr>
+          <m:t>principal()</m:t>
+        </m:r>
+      </m:oMath>
+      <w:r>
+        <w:rPr>
+          <w:rFonts w:ascii="Times New Roman" w:eastAsiaTheme="minorEastAsia" w:hAnsi="Times New Roman" w:cs="Times New Roman"/>
+          <w:sz w:val="24"/>
+          <w:szCs w:val="24"/>
+        </w:rPr>
+        <w:t xml:space="preserve">: inicializa los elementos gráficos </w:t>
+      </w:r>
+      <w:r>
+        <w:rPr>
+          <w:rFonts w:ascii="Times New Roman" w:eastAsiaTheme="minorEastAsia" w:hAnsi="Times New Roman" w:cs="Times New Roman"/>
+          <w:sz w:val="24"/>
+          <w:szCs w:val="24"/>
+        </w:rPr>
+        <w:t>de la Graphical User Interface (GUI) correspondientes al menú principal de un juego (botón iniciar, botón salir) y sus respectivas funciones lógicas</w:t>
+      </w:r>
+      <w:r>
+        <w:rPr>
+          <w:rFonts w:ascii="Times New Roman" w:eastAsiaTheme="minorEastAsia" w:hAnsi="Times New Roman" w:cs="Times New Roman"/>
+          <w:sz w:val="24"/>
+          <w:szCs w:val="24"/>
+        </w:rPr>
+        <w:t>.</w:t>
+      </w:r>
+    </w:p>
+    <w:p>
+      <w:pPr>
+        <w:pStyle w:val="Prrafodelista"/>
+        <w:numPr>
+          <w:ilvl w:val="0"/>
+          <w:numId w:val="7"/>
+        </w:numPr>
+        <w:spacing w:line="360" w:lineRule="auto"/>
+        <w:jc w:val="both"/>
+        <w:rPr>
+          <w:rFonts w:ascii="Times New Roman" w:hAnsi="Times New Roman" w:cs="Times New Roman"/>
+          <w:sz w:val="24"/>
+          <w:szCs w:val="24"/>
+        </w:rPr>
+      </w:pPr>
+      <m:oMath>
+        <m:r>
+          <w:rPr>
+            <w:rFonts w:ascii="Cambria Math" w:hAnsi="Cambria Math" w:cs="Times New Roman"/>
+            <w:sz w:val="24"/>
+            <w:szCs w:val="24"/>
+          </w:rPr>
+          <m:t>iniciar</m:t>
+        </m:r>
+        <m:r>
+          <m:rPr>
+            <m:lit/>
+          </m:rPr>
+          <w:rPr>
+            <w:rFonts w:ascii="Cambria Math" w:hAnsi="Cambria Math" w:cs="Times New Roman"/>
+            <w:sz w:val="24"/>
+            <w:szCs w:val="24"/>
+          </w:rPr>
+          <m:t>_</m:t>
+        </m:r>
+        <m:r>
+          <w:rPr>
+            <w:rFonts w:ascii="Cambria Math" w:hAnsi="Cambria Math" w:cs="Times New Roman"/>
+            <w:sz w:val="24"/>
+            <w:szCs w:val="24"/>
+          </w:rPr>
+          <m:t>menu</m:t>
+        </m:r>
+        <m:r>
+          <m:rPr>
+            <m:lit/>
+          </m:rPr>
+          <w:rPr>
+            <w:rFonts w:ascii="Cambria Math" w:hAnsi="Cambria Math" w:cs="Times New Roman"/>
+            <w:sz w:val="24"/>
+            <w:szCs w:val="24"/>
+          </w:rPr>
+          <m:t>_</m:t>
+        </m:r>
+        <m:r>
+          <w:rPr>
+            <w:rFonts w:ascii="Cambria Math" w:hAnsi="Cambria Math" w:cs="Times New Roman"/>
+            <w:sz w:val="24"/>
+            <w:szCs w:val="24"/>
+          </w:rPr>
+          <m:t>prejuego</m:t>
+        </m:r>
+        <m:r>
+          <m:rPr>
+            <m:lit/>
+          </m:rPr>
+          <w:rPr>
+            <w:rFonts w:ascii="Cambria Math" w:hAnsi="Cambria Math" w:cs="Times New Roman"/>
+            <w:sz w:val="24"/>
+            <w:szCs w:val="24"/>
+          </w:rPr>
+          <m:t>()</m:t>
+        </m:r>
+      </m:oMath>
+      <w:r>
+        <w:rPr>
+          <w:rFonts w:ascii="Times New Roman" w:eastAsiaTheme="minorEastAsia" w:hAnsi="Times New Roman" w:cs="Times New Roman"/>
+          <w:sz w:val="24"/>
+          <w:szCs w:val="24"/>
+        </w:rPr>
+        <w:t>: inicializa los elemen</w:t>
+      </w:r>
+      <w:r>
+        <w:rPr>
+          <w:rFonts w:ascii="Times New Roman" w:eastAsiaTheme="minorEastAsia" w:hAnsi="Times New Roman" w:cs="Times New Roman"/>
+          <w:sz w:val="24"/>
+          <w:szCs w:val="24"/>
+        </w:rPr>
+        <w:t>t</w:t>
+      </w:r>
+      <w:r>
+        <w:rPr>
+          <w:rFonts w:ascii="Times New Roman" w:eastAsiaTheme="minorEastAsia" w:hAnsi="Times New Roman" w:cs="Times New Roman"/>
+          <w:sz w:val="24"/>
+          <w:szCs w:val="24"/>
+        </w:rPr>
+        <w:t xml:space="preserve">os gráficos de la GUI correspondientes al menú prejuego. Es decir, </w:t>
+      </w:r>
+      <w:r>
+        <w:rPr>
+          <w:rFonts w:ascii="Times New Roman" w:eastAsiaTheme="minorEastAsia" w:hAnsi="Times New Roman" w:cs="Times New Roman"/>
+          <w:sz w:val="24"/>
+          <w:szCs w:val="24"/>
+        </w:rPr>
+        <w:t>define los nombres de los jugadores, la dimensión de los tableros de juego y muestra los botones iniciar y regresar al menú principal</w:t>
+      </w:r>
+      <w:r>
+        <w:rPr>
+          <w:rFonts w:ascii="Times New Roman" w:eastAsiaTheme="minorEastAsia" w:hAnsi="Times New Roman" w:cs="Times New Roman"/>
+          <w:sz w:val="24"/>
+          <w:szCs w:val="24"/>
+        </w:rPr>
+        <w:t>.</w:t>
+      </w:r>
+    </w:p>
+    <w:p>
+      <w:pPr>
+        <w:pStyle w:val="Prrafodelista"/>
+        <w:numPr>
+          <w:ilvl w:val="0"/>
+          <w:numId w:val="7"/>
+        </w:numPr>
+        <w:spacing w:line="360" w:lineRule="auto"/>
+        <w:jc w:val="both"/>
+        <w:rPr>
+          <w:rFonts w:ascii="Times New Roman" w:hAnsi="Times New Roman" w:cs="Times New Roman"/>
+          <w:sz w:val="24"/>
+          <w:szCs w:val="24"/>
+        </w:rPr>
+      </w:pPr>
+      <m:oMath>
+        <m:r>
+          <w:rPr>
+            <w:rFonts w:ascii="Cambria Math" w:hAnsi="Cambria Math" w:cs="Times New Roman"/>
+            <w:sz w:val="24"/>
+            <w:szCs w:val="24"/>
+          </w:rPr>
+          <m:t>iniciar</m:t>
+        </m:r>
+        <m:r>
+          <m:rPr>
+            <m:lit/>
+          </m:rPr>
+          <w:rPr>
+            <w:rFonts w:ascii="Cambria Math" w:hAnsi="Cambria Math" w:cs="Times New Roman"/>
+            <w:sz w:val="24"/>
+            <w:szCs w:val="24"/>
+          </w:rPr>
+          <m:t>_</m:t>
+        </m:r>
+        <m:r>
+          <w:rPr>
+            <w:rFonts w:ascii="Cambria Math" w:hAnsi="Cambria Math" w:cs="Times New Roman"/>
+            <w:sz w:val="24"/>
+            <w:szCs w:val="24"/>
+          </w:rPr>
+          <m:t>juego</m:t>
+        </m:r>
+        <m:r>
+          <m:rPr>
+            <m:lit/>
+          </m:rPr>
+          <w:rPr>
+            <w:rFonts w:ascii="Cambria Math" w:hAnsi="Cambria Math" w:cs="Times New Roman"/>
+            <w:sz w:val="24"/>
+            <w:szCs w:val="24"/>
+          </w:rPr>
+          <m:t>()</m:t>
+        </m:r>
+      </m:oMath>
+      <w:r>
+        <w:rPr>
+          <w:rFonts w:ascii="Times New Roman" w:eastAsiaTheme="minorEastAsia" w:hAnsi="Times New Roman" w:cs="Times New Roman"/>
+          <w:sz w:val="24"/>
+          <w:szCs w:val="24"/>
+        </w:rPr>
+        <w:t xml:space="preserve">: inicializa los elementos gráficos de la GUI correspondientes </w:t>
+      </w:r>
+      <w:r>
+        <w:rPr>
+          <w:rFonts w:ascii="Times New Roman" w:eastAsiaTheme="minorEastAsia" w:hAnsi="Times New Roman" w:cs="Times New Roman"/>
+          <w:sz w:val="24"/>
+          <w:szCs w:val="24"/>
+        </w:rPr>
+        <w:t xml:space="preserve">a los tableros de juego, el puntaje de cada jugador, </w:t>
+      </w:r>
+      <w:r>
+        <w:rPr>
+          <w:rFonts w:ascii="Times New Roman" w:eastAsiaTheme="minorEastAsia" w:hAnsi="Times New Roman" w:cs="Times New Roman"/>
+          <w:sz w:val="24"/>
+          <w:szCs w:val="24"/>
+        </w:rPr>
+        <w:t xml:space="preserve">el marcador, las fichas de los jugadores dado un movimiento y despliega los botones </w:t>
+      </w:r>
+      <w:r>
+        <w:rPr>
+          <w:rFonts w:ascii="Times New Roman" w:eastAsiaTheme="minorEastAsia" w:hAnsi="Times New Roman" w:cs="Times New Roman"/>
+          <w:sz w:val="24"/>
+          <w:szCs w:val="24"/>
+        </w:rPr>
+        <w:t>continuar juego y regresar al menú principal.</w:t>
+      </w:r>
+    </w:p>
+    <w:p>
+      <w:pPr>
+        <w:spacing w:line="360" w:lineRule="auto"/>
+        <w:jc w:val="both"/>
+        <w:rPr>
+          <w:rFonts w:ascii="Times New Roman" w:hAnsi="Times New Roman" w:cs="Times New Roman"/>
+          <w:sz w:val="24"/>
+          <w:szCs w:val="24"/>
+        </w:rPr>
+      </w:pPr>
+      <w:r>
+        <w:rPr>
+          <w:rFonts w:ascii="Times New Roman" w:hAnsi="Times New Roman" w:cs="Times New Roman"/>
+          <w:sz w:val="24"/>
+          <w:szCs w:val="24"/>
+        </w:rPr>
+        <w:t xml:space="preserve">La aparente simplicidad de este análisis descedente es severamente opacado por </w:t>
+      </w:r>
+      <w:r>
+        <w:rPr>
+          <w:rFonts w:ascii="Times New Roman" w:hAnsi="Times New Roman" w:cs="Times New Roman"/>
+          <w:sz w:val="24"/>
+          <w:szCs w:val="24"/>
+        </w:rPr>
+        <w:t xml:space="preserve">las necesidades operativas sucitadas durante la implementación del juego. Entre las problemáticas ocurridas, surgían las siguientes preguntas: </w:t>
+      </w:r>
+      <w:r>
+        <w:rPr>
+          <w:rFonts w:ascii="Times New Roman" w:hAnsi="Times New Roman" w:cs="Times New Roman"/>
+          <w:sz w:val="24"/>
+          <w:szCs w:val="24"/>
+        </w:rPr>
+        <w:t xml:space="preserve">¿cómo uno puede alcanzar un diseño modular </w:t>
+      </w:r>
+      <w:r>
+        <w:rPr>
+          <w:rFonts w:ascii="Times New Roman" w:hAnsi="Times New Roman" w:cs="Times New Roman"/>
+          <w:sz w:val="24"/>
+          <w:szCs w:val="24"/>
+        </w:rPr>
+        <w:t>simple</w:t>
+      </w:r>
+      <w:r>
+        <w:rPr>
+          <w:rFonts w:ascii="Times New Roman" w:hAnsi="Times New Roman" w:cs="Times New Roman"/>
+          <w:sz w:val="24"/>
+          <w:szCs w:val="24"/>
+        </w:rPr>
+        <w:t>?</w:t>
+      </w:r>
+      <w:r>
+        <w:rPr>
+          <w:rFonts w:ascii="Times New Roman" w:hAnsi="Times New Roman" w:cs="Times New Roman"/>
+          <w:sz w:val="24"/>
+          <w:szCs w:val="24"/>
+        </w:rPr>
+        <w:t xml:space="preserve"> </w:t>
+      </w:r>
+      <w:r>
+        <w:rPr>
+          <w:rFonts w:ascii="Times New Roman" w:hAnsi="Times New Roman" w:cs="Times New Roman"/>
+          <w:sz w:val="24"/>
+          <w:szCs w:val="24"/>
+        </w:rPr>
+        <w:t>¿</w:t>
+      </w:r>
+      <w:r>
+        <w:rPr>
+          <w:rFonts w:ascii="Times New Roman" w:hAnsi="Times New Roman" w:cs="Times New Roman"/>
+          <w:sz w:val="24"/>
+          <w:szCs w:val="24"/>
+        </w:rPr>
+        <w:t xml:space="preserve">cómo </w:t>
+      </w:r>
+      <w:r>
+        <w:rPr>
+          <w:rFonts w:ascii="Times New Roman" w:hAnsi="Times New Roman" w:cs="Times New Roman"/>
+          <w:sz w:val="24"/>
+          <w:szCs w:val="24"/>
+        </w:rPr>
+        <w:lastRenderedPageBreak/>
+        <w:t xml:space="preserve">podría el juego </w:t>
+      </w:r>
+      <w:r>
+        <w:rPr>
+          <w:rFonts w:ascii="Times New Roman" w:hAnsi="Times New Roman" w:cs="Times New Roman"/>
+          <w:sz w:val="24"/>
+          <w:szCs w:val="24"/>
+        </w:rPr>
+        <w:t xml:space="preserve">inicializarse y procesar la lógica detrás de </w:t>
+      </w:r>
+      <w:r>
+        <w:rPr>
+          <w:rFonts w:ascii="Times New Roman" w:hAnsi="Times New Roman" w:cs="Times New Roman"/>
+          <w:i/>
+          <w:iCs/>
+          <w:sz w:val="24"/>
+          <w:szCs w:val="24"/>
+        </w:rPr>
+        <w:t>N en raya</w:t>
+      </w:r>
+      <w:r>
+        <w:rPr>
+          <w:rFonts w:ascii="Times New Roman" w:hAnsi="Times New Roman" w:cs="Times New Roman"/>
+          <w:sz w:val="24"/>
+          <w:szCs w:val="24"/>
+        </w:rPr>
+        <w:t>?</w:t>
+      </w:r>
+      <w:r>
+        <w:rPr>
+          <w:rFonts w:ascii="Times New Roman" w:hAnsi="Times New Roman" w:cs="Times New Roman"/>
+          <w:sz w:val="24"/>
+          <w:szCs w:val="24"/>
+        </w:rPr>
+        <w:t xml:space="preserve"> El restante de este punto en este informe se dedicará a responder estas preguntas</w:t>
+      </w:r>
+      <w:r>
+        <w:rPr>
+          <w:rFonts w:ascii="Times New Roman" w:hAnsi="Times New Roman" w:cs="Times New Roman"/>
+          <w:sz w:val="24"/>
+          <w:szCs w:val="24"/>
+        </w:rPr>
+        <w:t>.</w:t>
+      </w:r>
+    </w:p>
+    <w:p>
+      <w:pPr>
+        <w:spacing w:line="360" w:lineRule="auto"/>
+        <w:jc w:val="both"/>
+        <w:rPr>
+          <w:rFonts w:ascii="Times New Roman" w:hAnsi="Times New Roman" w:cs="Times New Roman"/>
           <w:b/>
           <w:bCs/>
-        </w:rPr>
-      </w:pPr>
-    </w:p>
-    <w:p>
-      <w:pPr>
-        <w:jc w:val="center"/>
-        <w:rPr>
-          <w:rFonts w:ascii="Cambria Math" w:hAnsi="Cambria Math"/>
+          <w:sz w:val="24"/>
+          <w:szCs w:val="24"/>
+        </w:rPr>
+      </w:pPr>
+      <w:r>
+        <w:rPr>
+          <w:rFonts w:ascii="Times New Roman" w:hAnsi="Times New Roman" w:cs="Times New Roman"/>
           <w:b/>
           <w:bCs/>
-        </w:rPr>
-      </w:pPr>
-    </w:p>
-    <w:p>
-      <w:pPr>
-        <w:jc w:val="center"/>
-        <w:rPr>
-          <w:rFonts w:ascii="Cambria Math" w:hAnsi="Cambria Math"/>
+          <w:sz w:val="24"/>
+          <w:szCs w:val="24"/>
+        </w:rPr>
+        <w:t xml:space="preserve">¿Cómo uno puede alcanzar un diseño modular </w:t>
+      </w:r>
+      <w:r>
+        <w:rPr>
+          <w:rFonts w:ascii="Times New Roman" w:hAnsi="Times New Roman" w:cs="Times New Roman"/>
           <w:b/>
           <w:bCs/>
-        </w:rPr>
-      </w:pPr>
-    </w:p>
-    <w:p>
-      <w:pPr>
-        <w:jc w:val="center"/>
-        <w:rPr>
-          <w:rFonts w:ascii="Cambria Math" w:hAnsi="Cambria Math"/>
+          <w:sz w:val="24"/>
+          <w:szCs w:val="24"/>
+        </w:rPr>
+        <w:t>simple</w:t>
+      </w:r>
+      <w:r>
+        <w:rPr>
+          <w:rFonts w:ascii="Times New Roman" w:hAnsi="Times New Roman" w:cs="Times New Roman"/>
           <w:b/>
           <w:bCs/>
-        </w:rPr>
-      </w:pPr>
-    </w:p>
-    <w:p>
-      <w:pPr>
-        <w:jc w:val="center"/>
-        <w:rPr>
-          <w:rFonts w:ascii="Cambria Math" w:hAnsi="Cambria Math"/>
+          <w:sz w:val="24"/>
+          <w:szCs w:val="24"/>
+        </w:rPr>
+        <w:t>?</w:t>
+      </w:r>
+    </w:p>
+    <w:p>
+      <w:pPr>
+        <w:spacing w:line="360" w:lineRule="auto"/>
+        <w:jc w:val="both"/>
+        <w:rPr>
+          <w:rFonts w:ascii="Times New Roman" w:hAnsi="Times New Roman" w:cs="Times New Roman"/>
+          <w:sz w:val="24"/>
+          <w:szCs w:val="24"/>
+        </w:rPr>
+      </w:pPr>
+      <w:r>
+        <w:rPr>
+          <w:rFonts w:ascii="Times New Roman" w:hAnsi="Times New Roman" w:cs="Times New Roman"/>
+          <w:sz w:val="24"/>
+          <w:szCs w:val="24"/>
+        </w:rPr>
+        <w:t>La cuestión del diseño modular se presentó como un</w:t>
+      </w:r>
+      <w:r>
+        <w:rPr>
+          <w:rFonts w:ascii="Times New Roman" w:hAnsi="Times New Roman" w:cs="Times New Roman"/>
+          <w:sz w:val="24"/>
+          <w:szCs w:val="24"/>
+        </w:rPr>
+        <w:t xml:space="preserve">a solución por sí misma </w:t>
+      </w:r>
+      <w:r>
+        <w:rPr>
+          <w:rFonts w:ascii="Times New Roman" w:hAnsi="Times New Roman" w:cs="Times New Roman"/>
+          <w:sz w:val="24"/>
+          <w:szCs w:val="24"/>
+        </w:rPr>
+        <w:t>debido a las características de Tkinter</w:t>
+      </w:r>
+      <w:r>
+        <w:rPr>
+          <w:rFonts w:ascii="Times New Roman" w:hAnsi="Times New Roman" w:cs="Times New Roman"/>
+          <w:sz w:val="24"/>
+          <w:szCs w:val="24"/>
+        </w:rPr>
+        <w:t>: la ventana principal no se actualizaba adecuadamente con el conjunto de elementos gráficos correspondientes a cada me</w:t>
+      </w:r>
+      <w:r>
+        <w:rPr>
+          <w:rFonts w:ascii="Times New Roman" w:hAnsi="Times New Roman" w:cs="Times New Roman"/>
+          <w:sz w:val="24"/>
+          <w:szCs w:val="24"/>
+        </w:rPr>
+        <w:t>nú y, consecuentemente,</w:t>
+      </w:r>
+      <w:r>
+        <w:rPr>
+          <w:rFonts w:ascii="Times New Roman" w:hAnsi="Times New Roman" w:cs="Times New Roman"/>
+          <w:sz w:val="24"/>
+          <w:szCs w:val="24"/>
+        </w:rPr>
+        <w:t xml:space="preserve"> no podía contenerse en un mismo módulo </w:t>
+      </w:r>
+      <w:r>
+        <w:rPr>
+          <w:rFonts w:ascii="Times New Roman" w:hAnsi="Times New Roman" w:cs="Times New Roman"/>
+          <w:sz w:val="24"/>
+          <w:szCs w:val="24"/>
+        </w:rPr>
+        <w:t xml:space="preserve">su implementación. Por ende, se creó un módulo único que contendría a la ventana principal del juego, generando así las dependencias entre módulos presentes en la </w:t>
+      </w:r>
+      <w:r>
+        <w:rPr>
+          <w:rFonts w:ascii="Times New Roman" w:hAnsi="Times New Roman" w:cs="Times New Roman"/>
+          <w:sz w:val="24"/>
+          <w:szCs w:val="24"/>
+          <w:u w:val="single"/>
+        </w:rPr>
+        <w:t>ilustración 1</w:t>
+      </w:r>
+      <w:r>
+        <w:rPr>
+          <w:rFonts w:ascii="Times New Roman" w:hAnsi="Times New Roman" w:cs="Times New Roman"/>
+          <w:sz w:val="24"/>
+          <w:szCs w:val="24"/>
+        </w:rPr>
+        <w:t>:</w:t>
+      </w:r>
+    </w:p>
+    <w:p>
+      <w:pPr>
+        <w:spacing w:line="360" w:lineRule="auto"/>
+        <w:jc w:val="both"/>
+        <w:rPr>
+          <w:rFonts w:ascii="Times New Roman" w:hAnsi="Times New Roman" w:cs="Times New Roman"/>
+          <w:sz w:val="24"/>
+          <w:szCs w:val="24"/>
+        </w:rPr>
+      </w:pPr>
+      <w:r>
+        <w:rPr>
+          <w:rFonts w:ascii="Times New Roman" w:hAnsi="Times New Roman" w:cs="Times New Roman"/>
+          <w:noProof/>
+          <w:sz w:val="24"/>
+          <w:szCs w:val="24"/>
+        </w:rPr>
+        <mc:AlternateContent>
+          <mc:Choice Requires="wpg">
+            <w:drawing>
+              <wp:anchor distT="0" distB="0" distL="114300" distR="114300" simplePos="0" relativeHeight="251794432" behindDoc="0" locked="0" layoutInCell="1" allowOverlap="1" wp14:anchorId="34403D69" wp14:editId="3A0961B6">
+                <wp:simplePos x="0" y="0"/>
+                <wp:positionH relativeFrom="margin">
+                  <wp:align>right</wp:align>
+                </wp:positionH>
+                <wp:positionV relativeFrom="paragraph">
+                  <wp:posOffset>9525</wp:posOffset>
+                </wp:positionV>
+                <wp:extent cx="5621655" cy="2374265"/>
+                <wp:effectExtent l="0" t="0" r="17145" b="6985"/>
+                <wp:wrapNone/>
+                <wp:docPr id="174488458" name="Grupo 20"/>
+                <wp:cNvGraphicFramePr/>
+                <a:graphic xmlns:a="http://schemas.openxmlformats.org/drawingml/2006/main">
+                  <a:graphicData uri="http://schemas.microsoft.com/office/word/2010/wordprocessingGroup">
+                    <wpg:wgp>
+                      <wpg:cNvGrpSpPr/>
+                      <wpg:grpSpPr>
+                        <a:xfrm>
+                          <a:off x="0" y="0"/>
+                          <a:ext cx="5621655" cy="2374265"/>
+                          <a:chOff x="0" y="0"/>
+                          <a:chExt cx="5621655" cy="2374265"/>
+                        </a:xfrm>
+                      </wpg:grpSpPr>
+                      <wpg:grpSp>
+                        <wpg:cNvPr id="851757992" name="Grupo 2"/>
+                        <wpg:cNvGrpSpPr/>
+                        <wpg:grpSpPr>
+                          <a:xfrm>
+                            <a:off x="0" y="0"/>
+                            <a:ext cx="5621655" cy="2374265"/>
+                            <a:chOff x="-188339" y="0"/>
+                            <a:chExt cx="2542919" cy="464978"/>
+                          </a:xfrm>
+                        </wpg:grpSpPr>
+                        <wps:wsp>
+                          <wps:cNvPr id="86741511" name="Cuadro de texto 2"/>
+                          <wps:cNvSpPr txBox="1">
+                            <a:spLocks noChangeArrowheads="1"/>
+                          </wps:cNvSpPr>
+                          <wps:spPr bwMode="auto">
+                            <a:xfrm>
+                              <a:off x="-188339" y="0"/>
+                              <a:ext cx="2542919" cy="386080"/>
+                            </a:xfrm>
+                            <a:prstGeom prst="rect">
+                              <a:avLst/>
+                            </a:prstGeom>
+                            <a:solidFill>
+                              <a:srgbClr val="FFFFFF"/>
+                            </a:solidFill>
+                            <a:ln w="9525">
+                              <a:solidFill>
+                                <a:srgbClr val="000000"/>
+                              </a:solidFill>
+                              <a:miter lim="800000"/>
+                              <a:headEnd/>
+                              <a:tailEnd/>
+                            </a:ln>
+                          </wps:spPr>
+                          <wps:txbx>
+                            <w:txbxContent>
+                              <w:p/>
+                            </w:txbxContent>
+                          </wps:txbx>
+                          <wps:bodyPr rot="0" vert="horz" wrap="square" lIns="91440" tIns="45720" rIns="91440" bIns="45720" anchor="t" anchorCtr="0">
+                            <a:noAutofit/>
+                          </wps:bodyPr>
+                        </wps:wsp>
+                        <wps:wsp>
+                          <wps:cNvPr id="160952078" name="Cuadro de texto 1"/>
+                          <wps:cNvSpPr txBox="1"/>
+                          <wps:spPr>
+                            <a:xfrm>
+                              <a:off x="-6246" y="401104"/>
+                              <a:ext cx="2354580" cy="63874"/>
+                            </a:xfrm>
+                            <a:prstGeom prst="rect">
+                              <a:avLst/>
+                            </a:prstGeom>
+                            <a:solidFill>
+                              <a:prstClr val="white"/>
+                            </a:solidFill>
+                            <a:ln>
+                              <a:noFill/>
+                            </a:ln>
+                          </wps:spPr>
+                          <wps:txbx>
+                            <w:txbxContent>
+                              <w:p>
+                                <w:pPr>
+                                  <w:pStyle w:val="Descripcin"/>
+                                  <w:rPr>
+                                    <w:rFonts w:ascii="Times New Roman" w:hAnsi="Times New Roman" w:cs="Times New Roman"/>
+                                    <w:noProof/>
+                                    <w:sz w:val="24"/>
+                                    <w:szCs w:val="24"/>
+                                  </w:rPr>
+                                </w:pPr>
+                                <w:r>
+                                  <w:t xml:space="preserve">Ilustración </w:t>
+                                </w:r>
+                                <w:r>
+                                  <w:fldChar w:fldCharType="begin"/>
+                                </w:r>
+                                <w:r>
+                                  <w:instrText xml:space="preserve"> SEQ Ilustración \* ARABIC </w:instrText>
+                                </w:r>
+                                <w:r>
+                                  <w:fldChar w:fldCharType="separate"/>
+                                </w:r>
+                                <w:r>
+                                  <w:rPr>
+                                    <w:noProof/>
+                                  </w:rPr>
+                                  <w:t>1</w:t>
+                                </w:r>
+                                <w:r>
+                                  <w:fldChar w:fldCharType="end"/>
+                                </w:r>
+                                <w:r>
+                                  <w:t>: Depedencia intermodular</w:t>
+                                </w:r>
+                                <w:r>
+                                  <w:t xml:space="preserve"> de la implementación de N en raya 3D</w:t>
+                                </w:r>
+                              </w:p>
+                            </w:txbxContent>
+                          </wps:txbx>
+                          <wps:bodyPr rot="0" spcFirstLastPara="0" vertOverflow="overflow" horzOverflow="overflow" vert="horz" wrap="square" lIns="0" tIns="0" rIns="0" bIns="0" numCol="1" spcCol="0" rtlCol="0" fromWordArt="0" anchor="t" anchorCtr="0" forceAA="0" compatLnSpc="1">
+                            <a:prstTxWarp prst="textNoShape">
+                              <a:avLst/>
+                            </a:prstTxWarp>
+                            <a:noAutofit/>
+                          </wps:bodyPr>
+                        </wps:wsp>
+                      </wpg:grpSp>
+                      <wpg:grpSp>
+                        <wpg:cNvPr id="1265760658" name="Grupo 19"/>
+                        <wpg:cNvGrpSpPr/>
+                        <wpg:grpSpPr>
+                          <a:xfrm>
+                            <a:off x="75063" y="75063"/>
+                            <a:ext cx="5513696" cy="1835624"/>
+                            <a:chOff x="0" y="0"/>
+                            <a:chExt cx="5513696" cy="1835624"/>
+                          </a:xfrm>
+                        </wpg:grpSpPr>
+                        <wps:wsp>
+                          <wps:cNvPr id="2125310878" name="Elipse 3"/>
+                          <wps:cNvSpPr/>
+                          <wps:spPr>
+                            <a:xfrm>
+                              <a:off x="1992573" y="0"/>
+                              <a:ext cx="1725902" cy="532262"/>
+                            </a:xfrm>
+                            <a:prstGeom prst="ellipse">
+                              <a:avLst/>
+                            </a:prstGeom>
+                          </wps:spPr>
+                          <wps:style>
+                            <a:lnRef idx="2">
+                              <a:schemeClr val="accent1">
+                                <a:shade val="15000"/>
+                              </a:schemeClr>
+                            </a:lnRef>
+                            <a:fillRef idx="1">
+                              <a:schemeClr val="accent1"/>
+                            </a:fillRef>
+                            <a:effectRef idx="0">
+                              <a:schemeClr val="accent1"/>
+                            </a:effectRef>
+                            <a:fontRef idx="minor">
+                              <a:schemeClr val="lt1"/>
+                            </a:fontRef>
+                          </wps:style>
+                          <wps:txbx>
+                            <w:txbxContent>
+                              <w:p>
+                                <w:pPr>
+                                  <w:jc w:val="center"/>
+                                </w:pPr>
+                                <m:oMathPara>
+                                  <m:oMath>
+                                    <m:r>
+                                      <w:rPr>
+                                        <w:rFonts w:ascii="Cambria Math" w:hAnsi="Cambria Math"/>
+                                      </w:rPr>
+                                      <m:t>creador</m:t>
+                                    </m:r>
+                                    <m:r>
+                                      <m:rPr>
+                                        <m:lit/>
+                                      </m:rPr>
+                                      <w:rPr>
+                                        <w:rFonts w:ascii="Cambria Math" w:hAnsi="Cambria Math"/>
+                                      </w:rPr>
+                                      <m:t>_</m:t>
+                                    </m:r>
+                                    <m:r>
+                                      <w:rPr>
+                                        <w:rFonts w:ascii="Cambria Math" w:hAnsi="Cambria Math"/>
+                                      </w:rPr>
+                                      <m:t>raíz</m:t>
+                                    </m:r>
+                                  </m:oMath>
+                                </m:oMathPara>
+                              </w:p>
+                            </w:txbxContent>
+                          </wps:txbx>
+                          <wps:bodyPr rot="0" spcFirstLastPara="0" vertOverflow="overflow" horzOverflow="overflow" vert="horz" wrap="square" lIns="91440" tIns="45720" rIns="91440" bIns="45720" numCol="1" spcCol="0" rtlCol="0" fromWordArt="0" anchor="ctr" anchorCtr="0" forceAA="0" compatLnSpc="1">
+                            <a:prstTxWarp prst="textNoShape">
+                              <a:avLst/>
+                            </a:prstTxWarp>
+                            <a:noAutofit/>
+                          </wps:bodyPr>
+                        </wps:wsp>
+                        <wps:wsp>
+                          <wps:cNvPr id="1551418424" name="Elipse 7"/>
+                          <wps:cNvSpPr/>
+                          <wps:spPr>
+                            <a:xfrm>
+                              <a:off x="47767" y="723331"/>
+                              <a:ext cx="1692323" cy="477672"/>
+                            </a:xfrm>
+                            <a:prstGeom prst="ellipse">
+                              <a:avLst/>
+                            </a:prstGeom>
+                          </wps:spPr>
+                          <wps:style>
+                            <a:lnRef idx="2">
+                              <a:schemeClr val="accent1">
+                                <a:shade val="15000"/>
+                              </a:schemeClr>
+                            </a:lnRef>
+                            <a:fillRef idx="1">
+                              <a:schemeClr val="accent1"/>
+                            </a:fillRef>
+                            <a:effectRef idx="0">
+                              <a:schemeClr val="accent1"/>
+                            </a:effectRef>
+                            <a:fontRef idx="minor">
+                              <a:schemeClr val="lt1"/>
+                            </a:fontRef>
+                          </wps:style>
+                          <wps:txbx>
+                            <w:txbxContent>
+                              <w:p>
+                                <w:pPr>
+                                  <w:jc w:val="center"/>
+                                </w:pPr>
+                                <m:oMathPara>
+                                  <m:oMath>
+                                    <m:r>
+                                      <w:rPr>
+                                        <w:rFonts w:ascii="Cambria Math" w:hAnsi="Cambria Math"/>
+                                      </w:rPr>
+                                      <m:t>menu</m:t>
+                                    </m:r>
+                                    <m:r>
+                                      <m:rPr>
+                                        <m:lit/>
+                                      </m:rPr>
+                                      <w:rPr>
+                                        <w:rFonts w:ascii="Cambria Math" w:hAnsi="Cambria Math"/>
+                                      </w:rPr>
+                                      <m:t>_</m:t>
+                                    </m:r>
+                                    <m:r>
+                                      <w:rPr>
+                                        <w:rFonts w:ascii="Cambria Math" w:hAnsi="Cambria Math"/>
+                                      </w:rPr>
+                                      <m:t>principal</m:t>
+                                    </m:r>
+                                  </m:oMath>
+                                </m:oMathPara>
+                              </w:p>
+                            </w:txbxContent>
+                          </wps:txbx>
+                          <wps:bodyPr rot="0" spcFirstLastPara="0" vertOverflow="overflow" horzOverflow="overflow" vert="horz" wrap="square" lIns="91440" tIns="45720" rIns="91440" bIns="45720" numCol="1" spcCol="0" rtlCol="0" fromWordArt="0" anchor="ctr" anchorCtr="0" forceAA="0" compatLnSpc="1">
+                            <a:prstTxWarp prst="textNoShape">
+                              <a:avLst/>
+                            </a:prstTxWarp>
+                            <a:noAutofit/>
+                          </wps:bodyPr>
+                        </wps:wsp>
+                        <wps:wsp>
+                          <wps:cNvPr id="978016761" name="Elipse 7"/>
+                          <wps:cNvSpPr/>
+                          <wps:spPr>
+                            <a:xfrm>
+                              <a:off x="1985749" y="730155"/>
+                              <a:ext cx="1692323" cy="477672"/>
+                            </a:xfrm>
+                            <a:prstGeom prst="ellipse">
+                              <a:avLst/>
+                            </a:prstGeom>
+                          </wps:spPr>
+                          <wps:style>
+                            <a:lnRef idx="2">
+                              <a:schemeClr val="accent1">
+                                <a:shade val="15000"/>
+                              </a:schemeClr>
+                            </a:lnRef>
+                            <a:fillRef idx="1">
+                              <a:schemeClr val="accent1"/>
+                            </a:fillRef>
+                            <a:effectRef idx="0">
+                              <a:schemeClr val="accent1"/>
+                            </a:effectRef>
+                            <a:fontRef idx="minor">
+                              <a:schemeClr val="lt1"/>
+                            </a:fontRef>
+                          </wps:style>
+                          <wps:txbx>
+                            <w:txbxContent>
+                              <w:p>
+                                <w:pPr>
+                                  <w:jc w:val="center"/>
+                                </w:pPr>
+                                <m:oMathPara>
+                                  <m:oMath>
+                                    <m:r>
+                                      <w:rPr>
+                                        <w:rFonts w:ascii="Cambria Math" w:hAnsi="Cambria Math"/>
+                                      </w:rPr>
+                                      <m:t>menu</m:t>
+                                    </m:r>
+                                    <m:r>
+                                      <m:rPr>
+                                        <m:lit/>
+                                      </m:rPr>
+                                      <w:rPr>
+                                        <w:rFonts w:ascii="Cambria Math" w:hAnsi="Cambria Math"/>
+                                      </w:rPr>
+                                      <m:t>_</m:t>
+                                    </m:r>
+                                    <m:r>
+                                      <w:rPr>
+                                        <w:rFonts w:ascii="Cambria Math" w:hAnsi="Cambria Math"/>
+                                      </w:rPr>
+                                      <m:t>prejuego</m:t>
+                                    </m:r>
+                                  </m:oMath>
+                                </m:oMathPara>
+                              </w:p>
+                            </w:txbxContent>
+                          </wps:txbx>
+                          <wps:bodyPr rot="0" spcFirstLastPara="0" vertOverflow="overflow" horzOverflow="overflow" vert="horz" wrap="square" lIns="91440" tIns="45720" rIns="91440" bIns="45720" numCol="1" spcCol="0" rtlCol="0" fromWordArt="0" anchor="ctr" anchorCtr="0" forceAA="0" compatLnSpc="1">
+                            <a:prstTxWarp prst="textNoShape">
+                              <a:avLst/>
+                            </a:prstTxWarp>
+                            <a:noAutofit/>
+                          </wps:bodyPr>
+                        </wps:wsp>
+                        <wps:wsp>
+                          <wps:cNvPr id="1803985423" name="Elipse 7"/>
+                          <wps:cNvSpPr/>
+                          <wps:spPr>
+                            <a:xfrm>
+                              <a:off x="3821373" y="723331"/>
+                              <a:ext cx="1692323" cy="477672"/>
+                            </a:xfrm>
+                            <a:prstGeom prst="ellipse">
+                              <a:avLst/>
+                            </a:prstGeom>
+                          </wps:spPr>
+                          <wps:style>
+                            <a:lnRef idx="2">
+                              <a:schemeClr val="accent1">
+                                <a:shade val="15000"/>
+                              </a:schemeClr>
+                            </a:lnRef>
+                            <a:fillRef idx="1">
+                              <a:schemeClr val="accent1"/>
+                            </a:fillRef>
+                            <a:effectRef idx="0">
+                              <a:schemeClr val="accent1"/>
+                            </a:effectRef>
+                            <a:fontRef idx="minor">
+                              <a:schemeClr val="lt1"/>
+                            </a:fontRef>
+                          </wps:style>
+                          <wps:txbx>
+                            <w:txbxContent>
+                              <w:p>
+                                <w:pPr>
+                                  <w:jc w:val="center"/>
+                                </w:pPr>
+                                <m:oMathPara>
+                                  <m:oMath>
+                                    <m:r>
+                                      <w:rPr>
+                                        <w:rFonts w:ascii="Cambria Math" w:hAnsi="Cambria Math"/>
+                                      </w:rPr>
+                                      <m:t>juego</m:t>
+                                    </m:r>
+                                  </m:oMath>
+                                </m:oMathPara>
+                              </w:p>
+                            </w:txbxContent>
+                          </wps:txbx>
+                          <wps:bodyPr rot="0" spcFirstLastPara="0" vertOverflow="overflow" horzOverflow="overflow" vert="horz" wrap="square" lIns="91440" tIns="45720" rIns="91440" bIns="45720" numCol="1" spcCol="0" rtlCol="0" fromWordArt="0" anchor="ctr" anchorCtr="0" forceAA="0" compatLnSpc="1">
+                            <a:prstTxWarp prst="textNoShape">
+                              <a:avLst/>
+                            </a:prstTxWarp>
+                            <a:noAutofit/>
+                          </wps:bodyPr>
+                        </wps:wsp>
+                        <wps:wsp>
+                          <wps:cNvPr id="611938475" name="Elipse 7"/>
+                          <wps:cNvSpPr/>
+                          <wps:spPr>
+                            <a:xfrm>
+                              <a:off x="2026692" y="1357952"/>
+                              <a:ext cx="1692323" cy="477672"/>
+                            </a:xfrm>
+                            <a:prstGeom prst="ellipse">
+                              <a:avLst/>
+                            </a:prstGeom>
+                          </wps:spPr>
+                          <wps:style>
+                            <a:lnRef idx="2">
+                              <a:schemeClr val="accent1">
+                                <a:shade val="15000"/>
+                              </a:schemeClr>
+                            </a:lnRef>
+                            <a:fillRef idx="1">
+                              <a:schemeClr val="accent1"/>
+                            </a:fillRef>
+                            <a:effectRef idx="0">
+                              <a:schemeClr val="accent1"/>
+                            </a:effectRef>
+                            <a:fontRef idx="minor">
+                              <a:schemeClr val="lt1"/>
+                            </a:fontRef>
+                          </wps:style>
+                          <wps:txbx>
+                            <w:txbxContent>
+                              <w:p>
+                                <w:pPr>
+                                  <w:jc w:val="center"/>
+                                </w:pPr>
+                                <m:oMathPara>
+                                  <m:oMath>
+                                    <m:r>
+                                      <w:rPr>
+                                        <w:rFonts w:ascii="Cambria Math" w:hAnsi="Cambria Math"/>
+                                      </w:rPr>
+                                      <m:t>N_en_raya_3D</m:t>
+                                    </m:r>
+                                  </m:oMath>
+                                </m:oMathPara>
+                              </w:p>
+                            </w:txbxContent>
+                          </wps:txbx>
+                          <wps:bodyPr rot="0" spcFirstLastPara="0" vertOverflow="overflow" horzOverflow="overflow" vert="horz" wrap="square" lIns="91440" tIns="45720" rIns="91440" bIns="45720" numCol="1" spcCol="0" rtlCol="0" fromWordArt="0" anchor="ctr" anchorCtr="0" forceAA="0" compatLnSpc="1">
+                            <a:prstTxWarp prst="textNoShape">
+                              <a:avLst/>
+                            </a:prstTxWarp>
+                            <a:noAutofit/>
+                          </wps:bodyPr>
+                        </wps:wsp>
+                        <wps:wsp>
+                          <wps:cNvPr id="793962663" name="Conector recto de flecha 10"/>
+                          <wps:cNvCnPr/>
+                          <wps:spPr>
+                            <a:xfrm flipH="1">
+                              <a:off x="897909" y="532263"/>
+                              <a:ext cx="1917511" cy="170730"/>
+                            </a:xfrm>
+                            <a:prstGeom prst="straightConnector1">
+                              <a:avLst/>
+                            </a:prstGeom>
+                            <a:ln>
+                              <a:tailEnd type="triangle"/>
+                            </a:ln>
+                          </wps:spPr>
+                          <wps:style>
+                            <a:lnRef idx="1">
+                              <a:schemeClr val="accent1"/>
+                            </a:lnRef>
+                            <a:fillRef idx="0">
+                              <a:schemeClr val="accent1"/>
+                            </a:fillRef>
+                            <a:effectRef idx="0">
+                              <a:schemeClr val="accent1"/>
+                            </a:effectRef>
+                            <a:fontRef idx="minor">
+                              <a:schemeClr val="tx1"/>
+                            </a:fontRef>
+                          </wps:style>
+                          <wps:bodyPr/>
+                        </wps:wsp>
+                        <wps:wsp>
+                          <wps:cNvPr id="235847384" name="Conector recto de flecha 11"/>
+                          <wps:cNvCnPr/>
+                          <wps:spPr>
+                            <a:xfrm>
+                              <a:off x="2818263" y="539087"/>
+                              <a:ext cx="1907151" cy="163356"/>
+                            </a:xfrm>
+                            <a:prstGeom prst="straightConnector1">
+                              <a:avLst/>
+                            </a:prstGeom>
+                            <a:ln>
+                              <a:tailEnd type="triangle"/>
+                            </a:ln>
+                          </wps:spPr>
+                          <wps:style>
+                            <a:lnRef idx="1">
+                              <a:schemeClr val="accent1"/>
+                            </a:lnRef>
+                            <a:fillRef idx="0">
+                              <a:schemeClr val="accent1"/>
+                            </a:fillRef>
+                            <a:effectRef idx="0">
+                              <a:schemeClr val="accent1"/>
+                            </a:effectRef>
+                            <a:fontRef idx="minor">
+                              <a:schemeClr val="tx1"/>
+                            </a:fontRef>
+                          </wps:style>
+                          <wps:bodyPr/>
+                        </wps:wsp>
+                        <wps:wsp>
+                          <wps:cNvPr id="96176132" name="Conector recto de flecha 12"/>
+                          <wps:cNvCnPr/>
+                          <wps:spPr>
+                            <a:xfrm>
+                              <a:off x="2833048" y="545911"/>
+                              <a:ext cx="0" cy="184244"/>
+                            </a:xfrm>
+                            <a:prstGeom prst="straightConnector1">
+                              <a:avLst/>
+                            </a:prstGeom>
+                            <a:ln>
+                              <a:tailEnd type="triangle"/>
+                            </a:ln>
+                          </wps:spPr>
+                          <wps:style>
+                            <a:lnRef idx="1">
+                              <a:schemeClr val="accent1"/>
+                            </a:lnRef>
+                            <a:fillRef idx="0">
+                              <a:schemeClr val="accent1"/>
+                            </a:fillRef>
+                            <a:effectRef idx="0">
+                              <a:schemeClr val="accent1"/>
+                            </a:effectRef>
+                            <a:fontRef idx="minor">
+                              <a:schemeClr val="tx1"/>
+                            </a:fontRef>
+                          </wps:style>
+                          <wps:bodyPr/>
+                        </wps:wsp>
+                        <wps:wsp>
+                          <wps:cNvPr id="1000999139" name="Conector recto de flecha 13"/>
+                          <wps:cNvCnPr/>
+                          <wps:spPr>
+                            <a:xfrm flipH="1" flipV="1">
+                              <a:off x="873457" y="1230858"/>
+                              <a:ext cx="1992573" cy="122829"/>
+                            </a:xfrm>
+                            <a:prstGeom prst="straightConnector1">
+                              <a:avLst/>
+                            </a:prstGeom>
+                            <a:ln>
+                              <a:tailEnd type="triangle"/>
+                            </a:ln>
+                          </wps:spPr>
+                          <wps:style>
+                            <a:lnRef idx="1">
+                              <a:schemeClr val="accent1"/>
+                            </a:lnRef>
+                            <a:fillRef idx="0">
+                              <a:schemeClr val="accent1"/>
+                            </a:fillRef>
+                            <a:effectRef idx="0">
+                              <a:schemeClr val="accent1"/>
+                            </a:effectRef>
+                            <a:fontRef idx="minor">
+                              <a:schemeClr val="tx1"/>
+                            </a:fontRef>
+                          </wps:style>
+                          <wps:bodyPr/>
+                        </wps:wsp>
+                        <wps:wsp>
+                          <wps:cNvPr id="1063930485" name="Conector recto de flecha 14"/>
+                          <wps:cNvCnPr/>
+                          <wps:spPr>
+                            <a:xfrm flipV="1">
+                              <a:off x="2872854" y="1217210"/>
+                              <a:ext cx="1835624" cy="138762"/>
+                            </a:xfrm>
+                            <a:prstGeom prst="straightConnector1">
+                              <a:avLst/>
+                            </a:prstGeom>
+                            <a:ln>
+                              <a:tailEnd type="triangle"/>
+                            </a:ln>
+                          </wps:spPr>
+                          <wps:style>
+                            <a:lnRef idx="1">
+                              <a:schemeClr val="accent1"/>
+                            </a:lnRef>
+                            <a:fillRef idx="0">
+                              <a:schemeClr val="accent1"/>
+                            </a:fillRef>
+                            <a:effectRef idx="0">
+                              <a:schemeClr val="accent1"/>
+                            </a:effectRef>
+                            <a:fontRef idx="minor">
+                              <a:schemeClr val="tx1"/>
+                            </a:fontRef>
+                          </wps:style>
+                          <wps:bodyPr/>
+                        </wps:wsp>
+                        <wps:wsp>
+                          <wps:cNvPr id="1187908894" name="Conector recto de flecha 15"/>
+                          <wps:cNvCnPr/>
+                          <wps:spPr>
+                            <a:xfrm flipH="1" flipV="1">
+                              <a:off x="2853519" y="1198160"/>
+                              <a:ext cx="6824" cy="177573"/>
+                            </a:xfrm>
+                            <a:prstGeom prst="straightConnector1">
+                              <a:avLst/>
+                            </a:prstGeom>
+                            <a:ln>
+                              <a:tailEnd type="triangle"/>
+                            </a:ln>
+                          </wps:spPr>
+                          <wps:style>
+                            <a:lnRef idx="1">
+                              <a:schemeClr val="accent1"/>
+                            </a:lnRef>
+                            <a:fillRef idx="0">
+                              <a:schemeClr val="accent1"/>
+                            </a:fillRef>
+                            <a:effectRef idx="0">
+                              <a:schemeClr val="accent1"/>
+                            </a:effectRef>
+                            <a:fontRef idx="minor">
+                              <a:schemeClr val="tx1"/>
+                            </a:fontRef>
+                          </wps:style>
+                          <wps:bodyPr/>
+                        </wps:wsp>
+                        <wps:wsp>
+                          <wps:cNvPr id="1610698983" name="Forma libre: forma 18"/>
+                          <wps:cNvSpPr/>
+                          <wps:spPr>
+                            <a:xfrm>
+                              <a:off x="0" y="266131"/>
+                              <a:ext cx="2033563" cy="1330657"/>
+                            </a:xfrm>
+                            <a:custGeom>
+                              <a:avLst/>
+                              <a:gdLst>
+                                <a:gd name="connsiteX0" fmla="*/ 1985796 w 2033563"/>
+                                <a:gd name="connsiteY0" fmla="*/ 0 h 1330657"/>
+                                <a:gd name="connsiteX1" fmla="*/ 47 w 2033563"/>
+                                <a:gd name="connsiteY1" fmla="*/ 573206 h 1330657"/>
+                                <a:gd name="connsiteX2" fmla="*/ 2033563 w 2033563"/>
+                                <a:gd name="connsiteY2" fmla="*/ 1330657 h 1330657"/>
+                              </a:gdLst>
+                              <a:ahLst/>
+                              <a:cxnLst>
+                                <a:cxn ang="0">
+                                  <a:pos x="connsiteX0" y="connsiteY0"/>
+                                </a:cxn>
+                                <a:cxn ang="0">
+                                  <a:pos x="connsiteX1" y="connsiteY1"/>
+                                </a:cxn>
+                                <a:cxn ang="0">
+                                  <a:pos x="connsiteX2" y="connsiteY2"/>
+                                </a:cxn>
+                              </a:cxnLst>
+                              <a:rect l="l" t="t" r="r" b="b"/>
+                              <a:pathLst>
+                                <a:path w="2033563" h="1330657">
+                                  <a:moveTo>
+                                    <a:pt x="1985796" y="0"/>
+                                  </a:moveTo>
+                                  <a:cubicBezTo>
+                                    <a:pt x="988941" y="175715"/>
+                                    <a:pt x="-7914" y="351430"/>
+                                    <a:pt x="47" y="573206"/>
+                                  </a:cubicBezTo>
+                                  <a:cubicBezTo>
+                                    <a:pt x="8008" y="794982"/>
+                                    <a:pt x="1020785" y="1062819"/>
+                                    <a:pt x="2033563" y="1330657"/>
+                                  </a:cubicBezTo>
+                                </a:path>
+                              </a:pathLst>
+                            </a:custGeom>
+                            <a:noFill/>
+                          </wps:spPr>
+                          <wps:style>
+                            <a:lnRef idx="2">
+                              <a:schemeClr val="accent1">
+                                <a:shade val="15000"/>
+                              </a:schemeClr>
+                            </a:lnRef>
+                            <a:fillRef idx="1">
+                              <a:schemeClr val="accent1"/>
+                            </a:fillRef>
+                            <a:effectRef idx="0">
+                              <a:schemeClr val="accent1"/>
+                            </a:effectRef>
+                            <a:fontRef idx="minor">
+                              <a:schemeClr val="lt1"/>
+                            </a:fontRef>
+                          </wps:style>
+                          <wps:bodyPr rot="0" spcFirstLastPara="0" vertOverflow="overflow" horzOverflow="overflow" vert="horz" wrap="square" lIns="91440" tIns="45720" rIns="91440" bIns="45720" numCol="1" spcCol="0" rtlCol="0" fromWordArt="0" anchor="ctr" anchorCtr="0" forceAA="0" compatLnSpc="1">
+                            <a:prstTxWarp prst="textNoShape">
+                              <a:avLst/>
+                            </a:prstTxWarp>
+                            <a:noAutofit/>
+                          </wps:bodyPr>
+                        </wps:wsp>
+                      </wpg:grpSp>
+                    </wpg:wgp>
+                  </a:graphicData>
+                </a:graphic>
+              </wp:anchor>
+            </w:drawing>
+          </mc:Choice>
+          <mc:Fallback>
+            <w:pict>
+              <v:group w14:anchorId="34403D69" id="Grupo 20" o:spid="_x0000_s1029" style="position:absolute;left:0;text-align:left;margin-left:391.45pt;margin-top:.75pt;width:442.65pt;height:186.95pt;z-index:251794432;mso-position-horizontal:right;mso-position-horizontal-relative:margin" coordsize="56216,23742" o:gfxdata="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">
+                <v:group id="Grupo 2" o:spid="_x0000_s1030" style="position:absolute;width:56216;height:23742" coordorigin="-1883" coordsize="25429,4649" o:gfxdata="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">
+                  <v:shape id="_x0000_s1031" type="#_x0000_t202" style="position:absolute;left:-1883;width:25428;height:3860;visibility:visible;mso-wrap-style:square;v-text-anchor:top" o:gfxdata="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">
+                    <v:textbox>
+                      <w:txbxContent>
+                        <w:p/>
+                      </w:txbxContent>
+                    </v:textbox>
+                  </v:shape>
+                  <v:shape id="Cuadro de texto 1" o:spid="_x0000_s1032" type="#_x0000_t202" style="position:absolute;left:-62;top:4011;width:23545;height:638;visibility:visible;mso-wrap-style:square;v-text-anchor:top" o:gfxdata="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" stroked="f">
+                    <v:textbox inset="0,0,0,0">
+                      <w:txbxContent>
+                        <w:p>
+                          <w:pPr>
+                            <w:pStyle w:val="Descripcin"/>
+                            <w:rPr>
+                              <w:rFonts w:ascii="Times New Roman" w:hAnsi="Times New Roman" w:cs="Times New Roman"/>
+                              <w:noProof/>
+                              <w:sz w:val="24"/>
+                              <w:szCs w:val="24"/>
+                            </w:rPr>
+                          </w:pPr>
+                          <w:r>
+                            <w:t xml:space="preserve">Ilustración </w:t>
+                          </w:r>
+                          <w:r>
+                            <w:fldChar w:fldCharType="begin"/>
+                          </w:r>
+                          <w:r>
+                            <w:instrText xml:space="preserve"> SEQ Ilustración \* ARABIC </w:instrText>
+                          </w:r>
+                          <w:r>
+                            <w:fldChar w:fldCharType="separate"/>
+                          </w:r>
+                          <w:r>
+                            <w:rPr>
+                              <w:noProof/>
+                            </w:rPr>
+                            <w:t>1</w:t>
+                          </w:r>
+                          <w:r>
+                            <w:fldChar w:fldCharType="end"/>
+                          </w:r>
+                          <w:r>
+                            <w:t>: Depedencia intermodular</w:t>
+                          </w:r>
+                          <w:r>
+                            <w:t xml:space="preserve"> de la implementación de N en raya 3D</w:t>
+                          </w:r>
+                        </w:p>
+                      </w:txbxContent>
+                    </v:textbox>
+                  </v:shape>
+                </v:group>
+                <v:group id="Grupo 19" o:spid="_x0000_s1033" style="position:absolute;left:750;top:750;width:55137;height:18356" coordsize="55136,18356" o:gfxdata="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">
+                  <v:oval id="Elipse 3" o:spid="_x0000_s1034" style="position:absolute;left:19925;width:17259;height:5322;visibility:visible;mso-wrap-style:square;v-text-anchor:middle" o:gfxdata="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" fillcolor="#4472c4 [3204]" strokecolor="#09101d [484]" strokeweight="1pt">
+                    <v:stroke joinstyle="miter"/>
+                    <v:textbox>
+                      <w:txbxContent>
+                        <w:p>
+                          <w:pPr>
+                            <w:jc w:val="center"/>
+                          </w:pPr>
+                          <m:oMathPara>
+                            <m:oMath>
+                              <m:r>
+                                <w:rPr>
+                                  <w:rFonts w:ascii="Cambria Math" w:hAnsi="Cambria Math"/>
+                                </w:rPr>
+                                <m:t>creador</m:t>
+                              </m:r>
+                              <m:r>
+                                <m:rPr>
+                                  <m:lit/>
+                                </m:rPr>
+                                <w:rPr>
+                                  <w:rFonts w:ascii="Cambria Math" w:hAnsi="Cambria Math"/>
+                                </w:rPr>
+                                <m:t>_</m:t>
+                              </m:r>
+                              <m:r>
+                                <w:rPr>
+                                  <w:rFonts w:ascii="Cambria Math" w:hAnsi="Cambria Math"/>
+                                </w:rPr>
+                                <m:t>raíz</m:t>
+                              </m:r>
+                            </m:oMath>
+                          </m:oMathPara>
+                        </w:p>
+                      </w:txbxContent>
+                    </v:textbox>
+                  </v:oval>
+                  <v:oval id="Elipse 7" o:spid="_x0000_s1035" style="position:absolute;left:477;top:7233;width:16923;height:4777;visibility:visible;mso-wrap-style:square;v-text-anchor:middle" o:gfxdata="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" fillcolor="#4472c4 [3204]" strokecolor="#09101d [484]" strokeweight="1pt">
+                    <v:stroke joinstyle="miter"/>
+                    <v:textbox>
+                      <w:txbxContent>
+                        <w:p>
+                          <w:pPr>
+                            <w:jc w:val="center"/>
+                          </w:pPr>
+                          <m:oMathPara>
+                            <m:oMath>
+                              <m:r>
+                                <w:rPr>
+                                  <w:rFonts w:ascii="Cambria Math" w:hAnsi="Cambria Math"/>
+                                </w:rPr>
+                                <m:t>menu</m:t>
+                              </m:r>
+                              <m:r>
+                                <m:rPr>
+                                  <m:lit/>
+                                </m:rPr>
+                                <w:rPr>
+                                  <w:rFonts w:ascii="Cambria Math" w:hAnsi="Cambria Math"/>
+                                </w:rPr>
+                                <m:t>_</m:t>
+                              </m:r>
+                              <m:r>
+                                <w:rPr>
+                                  <w:rFonts w:ascii="Cambria Math" w:hAnsi="Cambria Math"/>
+                                </w:rPr>
+                                <m:t>principal</m:t>
+                              </m:r>
+                            </m:oMath>
+                          </m:oMathPara>
+                        </w:p>
+                      </w:txbxContent>
+                    </v:textbox>
+                  </v:oval>
+                  <v:oval id="Elipse 7" o:spid="_x0000_s1036" style="position:absolute;left:19857;top:7301;width:16923;height:4777;visibility:visible;mso-wrap-style:square;v-text-anchor:middle" o:gfxdata="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" fillcolor="#4472c4 [3204]" strokecolor="#09101d [484]" strokeweight="1pt">
+                    <v:stroke joinstyle="miter"/>
+                    <v:textbox>
+                      <w:txbxContent>
+                        <w:p>
+                          <w:pPr>
+                            <w:jc w:val="center"/>
+                          </w:pPr>
+                          <m:oMathPara>
+                            <m:oMath>
+                              <m:r>
+                                <w:rPr>
+                                  <w:rFonts w:ascii="Cambria Math" w:hAnsi="Cambria Math"/>
+                                </w:rPr>
+                                <m:t>menu</m:t>
+                              </m:r>
+                              <m:r>
+                                <m:rPr>
+                                  <m:lit/>
+                                </m:rPr>
+                                <w:rPr>
+                                  <w:rFonts w:ascii="Cambria Math" w:hAnsi="Cambria Math"/>
+                                </w:rPr>
+                                <m:t>_</m:t>
+                              </m:r>
+                              <m:r>
+                                <w:rPr>
+                                  <w:rFonts w:ascii="Cambria Math" w:hAnsi="Cambria Math"/>
+                                </w:rPr>
+                                <m:t>prejuego</m:t>
+                              </m:r>
+                            </m:oMath>
+                          </m:oMathPara>
+                        </w:p>
+                      </w:txbxContent>
+                    </v:textbox>
+                  </v:oval>
+                  <v:oval id="Elipse 7" o:spid="_x0000_s1037" style="position:absolute;left:38213;top:7233;width:16923;height:4777;visibility:visible;mso-wrap-style:square;v-text-anchor:middle" o:gfxdata="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" fillcolor="#4472c4 [3204]" strokecolor="#09101d [484]" strokeweight="1pt">
+                    <v:stroke joinstyle="miter"/>
+                    <v:textbox>
+                      <w:txbxContent>
+                        <w:p>
+                          <w:pPr>
+                            <w:jc w:val="center"/>
+                          </w:pPr>
+                          <m:oMathPara>
+                            <m:oMath>
+                              <m:r>
+                                <w:rPr>
+                                  <w:rFonts w:ascii="Cambria Math" w:hAnsi="Cambria Math"/>
+                                </w:rPr>
+                                <m:t>juego</m:t>
+                              </m:r>
+                            </m:oMath>
+                          </m:oMathPara>
+                        </w:p>
+                      </w:txbxContent>
+                    </v:textbox>
+                  </v:oval>
+                  <v:oval id="Elipse 7" o:spid="_x0000_s1038" style="position:absolute;left:20266;top:13579;width:16924;height:4777;visibility:visible;mso-wrap-style:square;v-text-anchor:middle" o:gfxdata="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" fillcolor="#4472c4 [3204]" strokecolor="#09101d [484]" strokeweight="1pt">
+                    <v:stroke joinstyle="miter"/>
+                    <v:textbox>
+                      <w:txbxContent>
+                        <w:p>
+                          <w:pPr>
+                            <w:jc w:val="center"/>
+                          </w:pPr>
+                          <m:oMathPara>
+                            <m:oMath>
+                              <m:r>
+                                <w:rPr>
+                                  <w:rFonts w:ascii="Cambria Math" w:hAnsi="Cambria Math"/>
+                                </w:rPr>
+                                <m:t>N_en_raya_3D</m:t>
+                              </m:r>
+                            </m:oMath>
+                          </m:oMathPara>
+                        </w:p>
+                      </w:txbxContent>
+                    </v:textbox>
+                  </v:oval>
+                  <v:shapetype id="_x0000_t32" coordsize="21600,21600" o:spt="32" o:oned="t" path="m,l21600,21600e" filled="f">
+                    <v:path arrowok="t" fillok="f" o:connecttype="none"/>
+                    <o:lock v:ext="edit" shapetype="t"/>
+                  </v:shapetype>
+                  <v:shape id="Conector recto de flecha 10" o:spid="_x0000_s1039" type="#_x0000_t32" style="position:absolute;left:8979;top:5322;width:19175;height:1707;flip:x;visibility:visible;mso-wrap-style:square" o:connectortype="straight" o:gfxdata="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" strokecolor="#4472c4 [3204]" strokeweight=".5pt">
+                    <v:stroke endarrow="block" joinstyle="miter"/>
+                  </v:shape>
+                  <v:shape id="Conector recto de flecha 11" o:spid="_x0000_s1040" type="#_x0000_t32" style="position:absolute;left:28182;top:5390;width:19072;height:1634;visibility:visible;mso-wrap-style:square" o:connectortype="straight" o:gfxdata="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" strokecolor="#4472c4 [3204]" strokeweight=".5pt">
+                    <v:stroke endarrow="block" joinstyle="miter"/>
+                  </v:shape>
+                  <v:shape id="Conector recto de flecha 12" o:spid="_x0000_s1041" type="#_x0000_t32" style="position:absolute;left:28330;top:5459;width:0;height:1842;visibility:visible;mso-wrap-style:square" o:connectortype="straight" o:gfxdata="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" strokecolor="#4472c4 [3204]" strokeweight=".5pt">
+                    <v:stroke endarrow="block" joinstyle="miter"/>
+                  </v:shape>
+                  <v:shape id="Conector recto de flecha 13" o:spid="_x0000_s1042" type="#_x0000_t32" style="position:absolute;left:8734;top:12308;width:19926;height:1228;flip:x y;visibility:visible;mso-wrap-style:square" o:connectortype="straight" o:gfxdata="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" strokecolor="#4472c4 [3204]" strokeweight=".5pt">
+                    <v:stroke endarrow="block" joinstyle="miter"/>
+                  </v:shape>
+                  <v:shape id="Conector recto de flecha 14" o:spid="_x0000_s1043" type="#_x0000_t32" style="position:absolute;left:28728;top:12172;width:18356;height:1387;flip:y;visibility:visible;mso-wrap-style:square" o:connectortype="straight" o:gfxdata="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" strokecolor="#4472c4 [3204]" strokeweight=".5pt">
+                    <v:stroke endarrow="block" joinstyle="miter"/>
+                  </v:shape>
+                  <v:shape id="Conector recto de flecha 15" o:spid="_x0000_s1044" type="#_x0000_t32" style="position:absolute;left:28535;top:11981;width:68;height:1776;flip:x y;visibility:visible;mso-wrap-style:square" o:connectortype="straight" o:gfxdata="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" strokecolor="#4472c4 [3204]" strokeweight=".5pt">
+                    <v:stroke endarrow="block" joinstyle="miter"/>
+                  </v:shape>
+                  <v:shape id="Forma libre: forma 18" o:spid="_x0000_s1045" style="position:absolute;top:2661;width:20335;height:13306;visibility:visible;mso-wrap-style:square;v-text-anchor:middle" coordsize="2033563,1330657" o:gfxdata="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" path="m1985796,c988941,175715,-7914,351430,47,573206v7961,221776,1020738,489613,2033516,757451e" filled="f" strokecolor="#09101d [484]" strokeweight="1pt">
+                    <v:stroke joinstyle="miter"/>
+                    <v:path arrowok="t" o:connecttype="custom" o:connectlocs="1985796,0;47,573206;2033563,1330657" o:connectangles="0,0,0"/>
+                  </v:shape>
+                </v:group>
+                <w10:wrap anchorx="margin"/>
+              </v:group>
+            </w:pict>
+          </mc:Fallback>
+        </mc:AlternateContent>
+      </w:r>
+    </w:p>
+    <w:p>
+      <w:pPr>
+        <w:spacing w:line="360" w:lineRule="auto"/>
+        <w:jc w:val="both"/>
+        <w:rPr>
+          <w:rFonts w:ascii="Times New Roman" w:hAnsi="Times New Roman" w:cs="Times New Roman"/>
+          <w:sz w:val="24"/>
+          <w:szCs w:val="24"/>
+        </w:rPr>
+      </w:pPr>
+    </w:p>
+    <w:p>
+      <w:pPr>
+        <w:spacing w:line="360" w:lineRule="auto"/>
+        <w:jc w:val="both"/>
+        <w:rPr>
+          <w:rFonts w:ascii="Times New Roman" w:hAnsi="Times New Roman" w:cs="Times New Roman"/>
+          <w:sz w:val="24"/>
+          <w:szCs w:val="24"/>
+        </w:rPr>
+      </w:pPr>
+    </w:p>
+    <w:p>
+      <w:pPr>
+        <w:spacing w:line="360" w:lineRule="auto"/>
+        <w:jc w:val="both"/>
+        <w:rPr>
+          <w:rFonts w:ascii="Times New Roman" w:hAnsi="Times New Roman" w:cs="Times New Roman"/>
+          <w:sz w:val="24"/>
+          <w:szCs w:val="24"/>
+        </w:rPr>
+      </w:pPr>
+    </w:p>
+    <w:p>
+      <w:pPr>
+        <w:spacing w:line="360" w:lineRule="auto"/>
+        <w:jc w:val="both"/>
+        <w:rPr>
+          <w:rFonts w:ascii="Times New Roman" w:hAnsi="Times New Roman" w:cs="Times New Roman"/>
+          <w:sz w:val="24"/>
+          <w:szCs w:val="24"/>
+        </w:rPr>
+      </w:pPr>
+    </w:p>
+    <w:p>
+      <w:pPr>
+        <w:spacing w:line="360" w:lineRule="auto"/>
+        <w:jc w:val="both"/>
+        <w:rPr>
+          <w:rFonts w:ascii="Times New Roman" w:hAnsi="Times New Roman" w:cs="Times New Roman"/>
+          <w:sz w:val="24"/>
+          <w:szCs w:val="24"/>
+        </w:rPr>
+      </w:pPr>
+    </w:p>
+    <w:p>
+      <w:pPr>
+        <w:spacing w:line="360" w:lineRule="auto"/>
+        <w:jc w:val="both"/>
+        <w:rPr>
+          <w:rFonts w:ascii="Times New Roman" w:hAnsi="Times New Roman" w:cs="Times New Roman"/>
+          <w:sz w:val="24"/>
+          <w:szCs w:val="24"/>
+        </w:rPr>
+      </w:pPr>
+    </w:p>
+    <w:p>
+      <w:pPr>
+        <w:pStyle w:val="Prrafodelista"/>
+        <w:numPr>
+          <w:ilvl w:val="0"/>
+          <w:numId w:val="8"/>
+        </w:numPr>
+        <w:spacing w:line="360" w:lineRule="auto"/>
+        <w:jc w:val="both"/>
+        <w:rPr>
+          <w:rFonts w:ascii="Times New Roman" w:hAnsi="Times New Roman" w:cs="Times New Roman"/>
+          <w:sz w:val="24"/>
+          <w:szCs w:val="24"/>
+        </w:rPr>
+      </w:pPr>
+      <m:oMath>
+        <m:r>
+          <w:rPr>
+            <w:rFonts w:ascii="Cambria Math" w:hAnsi="Cambria Math" w:cs="Times New Roman"/>
+            <w:sz w:val="24"/>
+            <w:szCs w:val="24"/>
+          </w:rPr>
+          <m:t>creador_raiz</m:t>
+        </m:r>
+      </m:oMath>
+      <w:r>
+        <w:rPr>
+          <w:rFonts w:ascii="Times New Roman" w:eastAsiaTheme="minorEastAsia" w:hAnsi="Times New Roman" w:cs="Times New Roman"/>
+          <w:sz w:val="24"/>
+          <w:szCs w:val="24"/>
+        </w:rPr>
+        <w:t xml:space="preserve">: contiene </w:t>
+      </w:r>
+      <w:r>
+        <w:rPr>
+          <w:rFonts w:ascii="Times New Roman" w:eastAsiaTheme="minorEastAsia" w:hAnsi="Times New Roman" w:cs="Times New Roman"/>
+          <w:sz w:val="24"/>
+          <w:szCs w:val="24"/>
+        </w:rPr>
+        <w:t>las características gráficas constantes de la ventana principal de la GUI del juego.</w:t>
+      </w:r>
+    </w:p>
+    <w:p>
+      <w:pPr>
+        <w:pStyle w:val="Prrafodelista"/>
+        <w:numPr>
+          <w:ilvl w:val="0"/>
+          <w:numId w:val="8"/>
+        </w:numPr>
+        <w:spacing w:line="360" w:lineRule="auto"/>
+        <w:jc w:val="both"/>
+        <w:rPr>
+          <w:rFonts w:ascii="Times New Roman" w:hAnsi="Times New Roman" w:cs="Times New Roman"/>
+          <w:sz w:val="24"/>
+          <w:szCs w:val="24"/>
+        </w:rPr>
+      </w:pPr>
+      <m:oMath>
+        <m:r>
+          <w:rPr>
+            <w:rFonts w:ascii="Cambria Math" w:hAnsi="Cambria Math" w:cs="Times New Roman"/>
+            <w:sz w:val="24"/>
+            <w:szCs w:val="24"/>
+          </w:rPr>
+          <m:t>menu</m:t>
+        </m:r>
+        <m:r>
+          <m:rPr>
+            <m:lit/>
+          </m:rPr>
+          <w:rPr>
+            <w:rFonts w:ascii="Cambria Math" w:hAnsi="Cambria Math" w:cs="Times New Roman"/>
+            <w:sz w:val="24"/>
+            <w:szCs w:val="24"/>
+          </w:rPr>
+          <m:t>_</m:t>
+        </m:r>
+        <m:r>
+          <w:rPr>
+            <w:rFonts w:ascii="Cambria Math" w:hAnsi="Cambria Math" w:cs="Times New Roman"/>
+            <w:sz w:val="24"/>
+            <w:szCs w:val="24"/>
+          </w:rPr>
+          <m:t>principal</m:t>
+        </m:r>
+      </m:oMath>
+      <w:r>
+        <w:rPr>
+          <w:rFonts w:ascii="Times New Roman" w:hAnsi="Times New Roman" w:cs="Times New Roman"/>
+          <w:sz w:val="24"/>
+          <w:szCs w:val="24"/>
+        </w:rPr>
+        <w:t>:</w:t>
+      </w:r>
+      <w:r>
+        <w:rPr>
+          <w:rFonts w:ascii="Times New Roman" w:hAnsi="Times New Roman" w:cs="Times New Roman"/>
+          <w:sz w:val="24"/>
+          <w:szCs w:val="24"/>
+        </w:rPr>
+        <w:t xml:space="preserve"> contiene </w:t>
+      </w:r>
+      <w:r>
+        <w:rPr>
+          <w:rFonts w:ascii="Times New Roman" w:hAnsi="Times New Roman" w:cs="Times New Roman"/>
+          <w:sz w:val="24"/>
+          <w:szCs w:val="24"/>
+        </w:rPr>
+        <w:t>las funciones lógicas y elementos gráficos del menú principal del juego.</w:t>
+      </w:r>
+    </w:p>
+    <w:p>
+      <w:pPr>
+        <w:pStyle w:val="Prrafodelista"/>
+        <w:numPr>
+          <w:ilvl w:val="0"/>
+          <w:numId w:val="8"/>
+        </w:numPr>
+        <w:spacing w:line="360" w:lineRule="auto"/>
+        <w:jc w:val="both"/>
+        <w:rPr>
+          <w:rFonts w:ascii="Times New Roman" w:hAnsi="Times New Roman" w:cs="Times New Roman"/>
+          <w:sz w:val="24"/>
+          <w:szCs w:val="24"/>
+        </w:rPr>
+      </w:pPr>
+      <m:oMath>
+        <m:r>
+          <w:rPr>
+            <w:rFonts w:ascii="Cambria Math" w:hAnsi="Cambria Math" w:cs="Times New Roman"/>
+            <w:sz w:val="24"/>
+            <w:szCs w:val="24"/>
+          </w:rPr>
+          <m:t>menu</m:t>
+        </m:r>
+        <m:r>
+          <m:rPr>
+            <m:lit/>
+          </m:rPr>
+          <w:rPr>
+            <w:rFonts w:ascii="Cambria Math" w:hAnsi="Cambria Math" w:cs="Times New Roman"/>
+            <w:sz w:val="24"/>
+            <w:szCs w:val="24"/>
+          </w:rPr>
+          <m:t>_</m:t>
+        </m:r>
+        <m:r>
+          <w:rPr>
+            <w:rFonts w:ascii="Cambria Math" w:hAnsi="Cambria Math" w:cs="Times New Roman"/>
+            <w:sz w:val="24"/>
+            <w:szCs w:val="24"/>
+          </w:rPr>
+          <m:t>prejuego</m:t>
+        </m:r>
+      </m:oMath>
+      <w:r>
+        <w:rPr>
+          <w:rFonts w:ascii="Times New Roman" w:hAnsi="Times New Roman" w:cs="Times New Roman"/>
+          <w:sz w:val="24"/>
+          <w:szCs w:val="24"/>
+        </w:rPr>
+        <w:t>:</w:t>
+      </w:r>
+      <w:r>
+        <w:rPr>
+          <w:rFonts w:ascii="Times New Roman" w:hAnsi="Times New Roman" w:cs="Times New Roman"/>
+          <w:sz w:val="24"/>
+          <w:szCs w:val="24"/>
+        </w:rPr>
+        <w:t xml:space="preserve"> contiene las funciones lógicas y elementos gráficos del menú prejuego</w:t>
+      </w:r>
+      <w:r>
+        <w:rPr>
+          <w:rFonts w:ascii="Times New Roman" w:hAnsi="Times New Roman" w:cs="Times New Roman"/>
+          <w:sz w:val="24"/>
+          <w:szCs w:val="24"/>
+        </w:rPr>
+        <w:t>.</w:t>
+      </w:r>
+    </w:p>
+    <w:p>
+      <w:pPr>
+        <w:pStyle w:val="Prrafodelista"/>
+        <w:numPr>
+          <w:ilvl w:val="0"/>
+          <w:numId w:val="8"/>
+        </w:numPr>
+        <w:spacing w:line="360" w:lineRule="auto"/>
+        <w:jc w:val="both"/>
+        <w:rPr>
+          <w:rFonts w:ascii="Times New Roman" w:hAnsi="Times New Roman" w:cs="Times New Roman"/>
+          <w:sz w:val="24"/>
+          <w:szCs w:val="24"/>
+        </w:rPr>
+      </w:pPr>
+      <m:oMath>
+        <m:r>
+          <w:rPr>
+            <w:rFonts w:ascii="Cambria Math" w:hAnsi="Cambria Math" w:cs="Times New Roman"/>
+            <w:sz w:val="24"/>
+            <w:szCs w:val="24"/>
+          </w:rPr>
+          <m:t>juego</m:t>
+        </m:r>
+      </m:oMath>
+      <w:r>
+        <w:rPr>
+          <w:rFonts w:ascii="Times New Roman" w:hAnsi="Times New Roman" w:cs="Times New Roman"/>
+          <w:sz w:val="24"/>
+          <w:szCs w:val="24"/>
+        </w:rPr>
+        <w:t>:</w:t>
+      </w:r>
+      <w:r>
+        <w:rPr>
+          <w:rFonts w:ascii="Times New Roman" w:hAnsi="Times New Roman" w:cs="Times New Roman"/>
+          <w:sz w:val="24"/>
+          <w:szCs w:val="24"/>
+        </w:rPr>
+        <w:t xml:space="preserve"> contiene las funciones lógicas y elementos gráficos de </w:t>
+      </w:r>
+      <w:r>
+        <w:rPr>
+          <w:rFonts w:ascii="Times New Roman" w:hAnsi="Times New Roman" w:cs="Times New Roman"/>
+          <w:i/>
+          <w:iCs/>
+          <w:sz w:val="24"/>
+          <w:szCs w:val="24"/>
+        </w:rPr>
+        <w:t>N en Raya 3D</w:t>
+      </w:r>
+      <w:r>
+        <w:rPr>
+          <w:rFonts w:ascii="Times New Roman" w:hAnsi="Times New Roman" w:cs="Times New Roman"/>
+          <w:sz w:val="24"/>
+          <w:szCs w:val="24"/>
+        </w:rPr>
+        <w:t>.</w:t>
+      </w:r>
+    </w:p>
+    <w:p>
+      <w:pPr>
+        <w:pStyle w:val="Prrafodelista"/>
+        <w:numPr>
+          <w:ilvl w:val="0"/>
+          <w:numId w:val="8"/>
+        </w:numPr>
+        <w:spacing w:line="360" w:lineRule="auto"/>
+        <w:jc w:val="both"/>
+        <w:rPr>
+          <w:rFonts w:ascii="Times New Roman" w:hAnsi="Times New Roman" w:cs="Times New Roman"/>
+          <w:sz w:val="24"/>
+          <w:szCs w:val="24"/>
+          <w:lang w:val="es-ES"/>
+        </w:rPr>
+      </w:pPr>
+      <m:oMath>
+        <m:r>
+          <w:rPr>
+            <w:rFonts w:ascii="Cambria Math" w:hAnsi="Cambria Math" w:cs="Times New Roman"/>
+            <w:sz w:val="24"/>
+            <w:szCs w:val="24"/>
+          </w:rPr>
+          <m:t>N</m:t>
+        </m:r>
+        <m:r>
+          <m:rPr>
+            <m:lit/>
+          </m:rPr>
+          <w:rPr>
+            <w:rFonts w:ascii="Cambria Math" w:hAnsi="Cambria Math" w:cs="Times New Roman"/>
+            <w:sz w:val="24"/>
+            <w:szCs w:val="24"/>
+            <w:lang w:val="es-ES"/>
+          </w:rPr>
+          <m:t>_</m:t>
+        </m:r>
+        <m:r>
+          <w:rPr>
+            <w:rFonts w:ascii="Cambria Math" w:hAnsi="Cambria Math" w:cs="Times New Roman"/>
+            <w:sz w:val="24"/>
+            <w:szCs w:val="24"/>
+          </w:rPr>
+          <m:t>en</m:t>
+        </m:r>
+        <m:r>
+          <m:rPr>
+            <m:lit/>
+          </m:rPr>
+          <w:rPr>
+            <w:rFonts w:ascii="Cambria Math" w:hAnsi="Cambria Math" w:cs="Times New Roman"/>
+            <w:sz w:val="24"/>
+            <w:szCs w:val="24"/>
+            <w:lang w:val="es-ES"/>
+          </w:rPr>
+          <m:t>_</m:t>
+        </m:r>
+        <m:r>
+          <w:rPr>
+            <w:rFonts w:ascii="Cambria Math" w:hAnsi="Cambria Math" w:cs="Times New Roman"/>
+            <w:sz w:val="24"/>
+            <w:szCs w:val="24"/>
+          </w:rPr>
+          <m:t>raya</m:t>
+        </m:r>
+        <m:r>
+          <m:rPr>
+            <m:lit/>
+          </m:rPr>
+          <w:rPr>
+            <w:rFonts w:ascii="Cambria Math" w:hAnsi="Cambria Math" w:cs="Times New Roman"/>
+            <w:sz w:val="24"/>
+            <w:szCs w:val="24"/>
+            <w:lang w:val="es-ES"/>
+          </w:rPr>
+          <m:t>_</m:t>
+        </m:r>
+        <m:r>
+          <w:rPr>
+            <w:rFonts w:ascii="Cambria Math" w:hAnsi="Cambria Math" w:cs="Times New Roman"/>
+            <w:sz w:val="24"/>
+            <w:szCs w:val="24"/>
+            <w:lang w:val="es-ES"/>
+          </w:rPr>
+          <m:t>3</m:t>
+        </m:r>
+        <m:r>
+          <w:rPr>
+            <w:rFonts w:ascii="Cambria Math" w:hAnsi="Cambria Math" w:cs="Times New Roman"/>
+            <w:sz w:val="24"/>
+            <w:szCs w:val="24"/>
+          </w:rPr>
+          <m:t>D</m:t>
+        </m:r>
+      </m:oMath>
+      <w:r>
+        <w:rPr>
+          <w:rFonts w:ascii="Times New Roman" w:eastAsiaTheme="minorEastAsia" w:hAnsi="Times New Roman" w:cs="Times New Roman"/>
+          <w:sz w:val="24"/>
+          <w:szCs w:val="24"/>
+          <w:lang w:val="es-ES"/>
+        </w:rPr>
+        <w:t>: contie</w:t>
+      </w:r>
+      <w:r>
+        <w:rPr>
+          <w:rFonts w:ascii="Times New Roman" w:eastAsiaTheme="minorEastAsia" w:hAnsi="Times New Roman" w:cs="Times New Roman"/>
+          <w:sz w:val="24"/>
+          <w:szCs w:val="24"/>
+          <w:lang w:val="es-ES"/>
+        </w:rPr>
+        <w:t>ne el flujo del programa del juego.</w:t>
+      </w:r>
+    </w:p>
+    <w:p>
+      <w:pPr>
+        <w:spacing w:line="360" w:lineRule="auto"/>
+        <w:jc w:val="both"/>
+        <w:rPr>
+          <w:rFonts w:ascii="Times New Roman" w:hAnsi="Times New Roman" w:cs="Times New Roman"/>
           <w:b/>
           <w:bCs/>
-        </w:rPr>
-      </w:pPr>
-    </w:p>
-    <w:p>
-      <w:pPr>
-        <w:rPr>
-          <w:rFonts w:ascii="Cambria Math" w:hAnsi="Cambria Math"/>
-        </w:rPr>
-      </w:pPr>
-      <w:r>
-        <w:rPr>
-          <w:rFonts w:ascii="Cambria Math" w:hAnsi="Cambria Math"/>
-        </w:rPr>
-        <w:t>Profesor: Amin Arriaga</w:t>
-      </w:r>
-    </w:p>
-    <w:p>
-      <w:pPr>
-        <w:rPr>
-          <w:rFonts w:ascii="Cambria Math" w:hAnsi="Cambria Math"/>
-        </w:rPr>
-      </w:pPr>
-      <w:r>
-        <w:rPr>
-          <w:rFonts w:ascii="Cambria Math" w:hAnsi="Cambria Math"/>
-        </w:rPr>
-        <w:t xml:space="preserve">Estudiantes: David Díaz y Alan </w:t>
-      </w:r>
-      <w:proofErr w:type="spellStart"/>
-      <w:r>
-        <w:rPr>
-          <w:rFonts w:ascii="Cambria Math" w:hAnsi="Cambria Math"/>
-        </w:rPr>
-        <w:t>Argotte</w:t>
-      </w:r>
-      <w:proofErr w:type="spellEnd"/>
-      <w:r>
-        <w:rPr>
-          <w:rFonts w:ascii="Cambria Math" w:hAnsi="Cambria Math"/>
-        </w:rPr>
-        <w:t xml:space="preserve"> </w:t>
-      </w:r>
-    </w:p>
-    <w:p>
-      <w:pPr>
-        <w:rPr>
-          <w:rFonts w:ascii="Cambria Math" w:hAnsi="Cambria Math"/>
+          <w:sz w:val="24"/>
+          <w:szCs w:val="24"/>
+          <w:lang w:val="es-ES"/>
+        </w:rPr>
+      </w:pPr>
+      <w:r>
+        <w:rPr>
+          <w:rFonts w:ascii="Times New Roman" w:hAnsi="Times New Roman" w:cs="Times New Roman"/>
           <w:b/>
           <w:bCs/>
-        </w:rPr>
-      </w:pPr>
-      <w:r>
-        <w:rPr>
-          <w:rFonts w:ascii="Cambria Math" w:hAnsi="Cambria Math"/>
+          <w:sz w:val="24"/>
+          <w:szCs w:val="24"/>
+        </w:rPr>
+        <w:t>¿Cómo podría el juego inicializarse y procesar la lógica detrás de N en raya?</w:t>
+      </w:r>
+    </w:p>
+    <w:p>
+      <w:pPr>
+        <w:spacing w:line="360" w:lineRule="auto"/>
+        <w:jc w:val="both"/>
+        <w:rPr>
+          <w:rFonts w:ascii="Times New Roman" w:hAnsi="Times New Roman" w:cs="Times New Roman"/>
+          <w:sz w:val="24"/>
+          <w:szCs w:val="24"/>
+          <w:lang w:val="es-ES"/>
+        </w:rPr>
+      </w:pPr>
+      <w:r>
+        <w:rPr>
+          <w:rFonts w:ascii="Times New Roman" w:hAnsi="Times New Roman" w:cs="Times New Roman"/>
+          <w:sz w:val="24"/>
+          <w:szCs w:val="24"/>
+          <w:lang w:val="es-ES"/>
+        </w:rPr>
+        <w:t xml:space="preserve">Debido a la clara distinción de características intrínsecas </w:t>
+      </w:r>
+      <w:r>
+        <w:rPr>
+          <w:rFonts w:ascii="Times New Roman" w:hAnsi="Times New Roman" w:cs="Times New Roman"/>
+          <w:sz w:val="24"/>
+          <w:szCs w:val="24"/>
+          <w:lang w:val="es-ES"/>
+        </w:rPr>
+        <w:t>de los elementos del juego (uno o más tableros y sus correspondientes casillas)</w:t>
+      </w:r>
+      <w:r>
+        <w:rPr>
+          <w:rFonts w:ascii="Times New Roman" w:hAnsi="Times New Roman" w:cs="Times New Roman"/>
+          <w:sz w:val="24"/>
+          <w:szCs w:val="24"/>
+          <w:lang w:val="es-ES"/>
+        </w:rPr>
+        <w:t xml:space="preserve"> y a la íntima relación entre éstos</w:t>
+      </w:r>
+      <w:r>
+        <w:rPr>
+          <w:rFonts w:ascii="Times New Roman" w:hAnsi="Times New Roman" w:cs="Times New Roman"/>
+          <w:sz w:val="24"/>
+          <w:szCs w:val="24"/>
+          <w:lang w:val="es-ES"/>
+        </w:rPr>
+        <w:t xml:space="preserve">, se crearon las clases </w:t>
+      </w:r>
+      <w:r>
+        <w:rPr>
+          <w:rFonts w:ascii="Times New Roman" w:hAnsi="Times New Roman" w:cs="Times New Roman"/>
+          <w:sz w:val="24"/>
+          <w:szCs w:val="24"/>
+          <w:lang w:val="es-ES"/>
+        </w:rPr>
+        <w:lastRenderedPageBreak/>
+        <w:t xml:space="preserve">`Tablero` y `Casilla`  </w:t>
+      </w:r>
+      <w:r>
+        <w:rPr>
+          <w:rFonts w:ascii="Times New Roman" w:hAnsi="Times New Roman" w:cs="Times New Roman"/>
+          <w:sz w:val="24"/>
+          <w:szCs w:val="24"/>
+          <w:lang w:val="es-ES"/>
+        </w:rPr>
+        <w:t>con sus respectivos atributos</w:t>
+      </w:r>
+      <w:r>
+        <w:rPr>
+          <w:rFonts w:ascii="Times New Roman" w:hAnsi="Times New Roman" w:cs="Times New Roman"/>
+          <w:sz w:val="24"/>
+          <w:szCs w:val="24"/>
+          <w:lang w:val="es-ES"/>
+        </w:rPr>
+        <w:t xml:space="preserve">, </w:t>
+      </w:r>
+      <w:r>
+        <w:rPr>
+          <w:rFonts w:ascii="Times New Roman" w:hAnsi="Times New Roman" w:cs="Times New Roman"/>
+          <w:sz w:val="24"/>
+          <w:szCs w:val="24"/>
+          <w:lang w:val="es-ES"/>
+        </w:rPr>
+        <w:t>métodos</w:t>
+      </w:r>
+      <w:r>
+        <w:rPr>
+          <w:rFonts w:ascii="Times New Roman" w:hAnsi="Times New Roman" w:cs="Times New Roman"/>
+          <w:sz w:val="24"/>
+          <w:szCs w:val="24"/>
+          <w:lang w:val="es-ES"/>
+        </w:rPr>
+        <w:t xml:space="preserve"> y funciones auxiliares</w:t>
+      </w:r>
+      <w:r>
+        <w:rPr>
+          <w:rFonts w:ascii="Times New Roman" w:hAnsi="Times New Roman" w:cs="Times New Roman"/>
+          <w:sz w:val="24"/>
+          <w:szCs w:val="24"/>
+          <w:lang w:val="es-ES"/>
+        </w:rPr>
+        <w:t xml:space="preserve"> </w:t>
+      </w:r>
+      <w:r>
+        <w:rPr>
+          <w:rFonts w:ascii="Times New Roman" w:hAnsi="Times New Roman" w:cs="Times New Roman"/>
+          <w:sz w:val="24"/>
+          <w:szCs w:val="24"/>
+          <w:lang w:val="es-ES"/>
+        </w:rPr>
+        <w:t xml:space="preserve">para reflejar </w:t>
+      </w:r>
+      <w:r>
+        <w:rPr>
+          <w:rFonts w:ascii="Times New Roman" w:hAnsi="Times New Roman" w:cs="Times New Roman"/>
+          <w:sz w:val="24"/>
+          <w:szCs w:val="24"/>
+          <w:lang w:val="es-ES"/>
+        </w:rPr>
+        <w:t>el estado de una partida del juego</w:t>
+      </w:r>
+      <w:r>
+        <w:rPr>
+          <w:rFonts w:ascii="Times New Roman" w:hAnsi="Times New Roman" w:cs="Times New Roman"/>
+          <w:sz w:val="24"/>
+          <w:szCs w:val="24"/>
+          <w:lang w:val="es-ES"/>
+        </w:rPr>
+        <w:t xml:space="preserve"> y sus elementos gráficos. Motivado a que el enfoque de este informe es dedicado </w:t>
+      </w:r>
+      <w:r>
+        <w:rPr>
+          <w:rFonts w:ascii="Times New Roman" w:hAnsi="Times New Roman" w:cs="Times New Roman"/>
+          <w:sz w:val="24"/>
+          <w:szCs w:val="24"/>
+          <w:lang w:val="es-ES"/>
+        </w:rPr>
+        <w:t xml:space="preserve">a la descripción detallada de las estructuras de datos utilizadas, en las siguientes dos ilustraciones </w:t>
+      </w:r>
+      <w:r>
+        <w:rPr>
+          <w:rFonts w:ascii="Times New Roman" w:hAnsi="Times New Roman" w:cs="Times New Roman"/>
+          <w:sz w:val="24"/>
+          <w:szCs w:val="24"/>
+          <w:lang w:val="es-ES"/>
+        </w:rPr>
+        <w:t>puede uno apreciar la implementación abstracta de las clases `Tablero` y `Casilla`:</w:t>
+      </w:r>
+    </w:p>
+    <w:p>
+      <w:pPr>
+        <w:spacing w:line="360" w:lineRule="auto"/>
+        <w:jc w:val="both"/>
+        <w:rPr>
+          <w:rFonts w:ascii="Times New Roman" w:hAnsi="Times New Roman" w:cs="Times New Roman"/>
           <w:b/>
           <w:bCs/>
+          <w:sz w:val="24"/>
+          <w:szCs w:val="24"/>
+          <w:lang w:val="es-ES"/>
+        </w:rPr>
+      </w:pPr>
+      <w:r>
+        <w:rPr>
+          <w:rFonts w:ascii="Times New Roman" w:hAnsi="Times New Roman" w:cs="Times New Roman"/>
+          <w:b/>
+          <w:bCs/>
+          <w:noProof/>
+          <w:sz w:val="24"/>
+          <w:szCs w:val="24"/>
+          <w:lang w:val="es-ES"/>
+        </w:rPr>
+        <mc:AlternateContent>
+          <mc:Choice Requires="wpg">
+            <w:drawing>
+              <wp:anchor distT="0" distB="0" distL="114300" distR="114300" simplePos="0" relativeHeight="251804672" behindDoc="0" locked="0" layoutInCell="1" allowOverlap="1" wp14:anchorId="6630FD18" wp14:editId="49677F8A">
+                <wp:simplePos x="0" y="0"/>
+                <wp:positionH relativeFrom="column">
+                  <wp:posOffset>3090621</wp:posOffset>
+                </wp:positionH>
+                <wp:positionV relativeFrom="paragraph">
+                  <wp:posOffset>206925</wp:posOffset>
+                </wp:positionV>
+                <wp:extent cx="2354580" cy="1815465"/>
+                <wp:effectExtent l="0" t="0" r="26670" b="0"/>
+                <wp:wrapNone/>
+                <wp:docPr id="1785395423" name="Grupo 22"/>
+                <wp:cNvGraphicFramePr/>
+                <a:graphic xmlns:a="http://schemas.openxmlformats.org/drawingml/2006/main">
+                  <a:graphicData uri="http://schemas.microsoft.com/office/word/2010/wordprocessingGroup">
+                    <wpg:wgp>
+                      <wpg:cNvGrpSpPr/>
+                      <wpg:grpSpPr>
+                        <a:xfrm>
+                          <a:off x="0" y="0"/>
+                          <a:ext cx="2354580" cy="1815465"/>
+                          <a:chOff x="0" y="0"/>
+                          <a:chExt cx="2354580" cy="1815465"/>
+                        </a:xfrm>
+                      </wpg:grpSpPr>
+                      <wps:wsp>
+                        <wps:cNvPr id="410371826" name="Cuadro de texto 2"/>
+                        <wps:cNvSpPr txBox="1">
+                          <a:spLocks noChangeArrowheads="1"/>
+                        </wps:cNvSpPr>
+                        <wps:spPr bwMode="auto">
+                          <a:xfrm>
+                            <a:off x="0" y="0"/>
+                            <a:ext cx="2354580" cy="1490345"/>
+                          </a:xfrm>
+                          <a:prstGeom prst="rect">
+                            <a:avLst/>
+                          </a:prstGeom>
+                          <a:solidFill>
+                            <a:srgbClr val="FFFFFF"/>
+                          </a:solidFill>
+                          <a:ln w="9525">
+                            <a:solidFill>
+                              <a:srgbClr val="000000"/>
+                            </a:solidFill>
+                            <a:miter lim="800000"/>
+                            <a:headEnd/>
+                            <a:tailEnd/>
+                          </a:ln>
+                        </wps:spPr>
+                        <wps:txbx>
+                          <w:txbxContent>
+                            <w:sdt>
+                              <w:sdtPr>
+                                <w:id w:val="413901656"/>
+                                <w:temporary/>
+                                <w:showingPlcHdr/>
+                                <w15:appearance w15:val="hidden"/>
+                              </w:sdtPr>
+                              <w:sdtContent>
+                                <w:p>
+                                  <w:r>
+                                    <w:rPr>
+                                      <w:lang w:val="es-ES"/>
+                                    </w:rPr>
+                                    <w:t>[Capte la atención de los lectores mediante una cita importante extraída del documento o utilice este espacio para resaltar un punto clave. Para colocar el cuadro de texto en cualquier lugar de la página, solo tiene que arrastrarlo.]</w:t>
+                                  </w:r>
+                                </w:p>
+                              </w:sdtContent>
+                            </w:sdt>
+                          </w:txbxContent>
+                        </wps:txbx>
+                        <wps:bodyPr rot="0" vert="horz" wrap="square" lIns="91440" tIns="45720" rIns="91440" bIns="45720" anchor="t" anchorCtr="0">
+                          <a:spAutoFit/>
+                        </wps:bodyPr>
+                      </wps:wsp>
+                      <wps:wsp>
+                        <wps:cNvPr id="1747815928" name="Cuadro de texto 1"/>
+                        <wps:cNvSpPr txBox="1"/>
+                        <wps:spPr>
+                          <a:xfrm>
+                            <a:off x="0" y="1548765"/>
+                            <a:ext cx="2354580" cy="266700"/>
+                          </a:xfrm>
+                          <a:prstGeom prst="rect">
+                            <a:avLst/>
+                          </a:prstGeom>
+                          <a:solidFill>
+                            <a:prstClr val="white"/>
+                          </a:solidFill>
+                          <a:ln>
+                            <a:noFill/>
+                          </a:ln>
+                        </wps:spPr>
+                        <wps:txbx>
+                          <w:txbxContent>
+                            <w:p>
+                              <w:pPr>
+                                <w:pStyle w:val="Descripcin"/>
+                                <w:rPr>
+                                  <w:rFonts w:ascii="Times New Roman" w:hAnsi="Times New Roman" w:cs="Times New Roman"/>
+                                  <w:b/>
+                                  <w:bCs/>
+                                  <w:noProof/>
+                                  <w:sz w:val="24"/>
+                                  <w:szCs w:val="24"/>
+                                  <w:lang w:val="es-ES"/>
+                                </w:rPr>
+                              </w:pPr>
+                              <w:r>
+                                <w:t xml:space="preserve">Ilustración </w:t>
+                              </w:r>
+                              <w:r>
+                                <w:fldChar w:fldCharType="begin"/>
+                              </w:r>
+                              <w:r>
+                                <w:instrText xml:space="preserve"> SEQ Ilustración \* ARABIC </w:instrText>
+                              </w:r>
+                              <w:r>
+                                <w:fldChar w:fldCharType="separate"/>
+                              </w:r>
+                              <w:r>
+                                <w:rPr>
+                                  <w:noProof/>
+                                </w:rPr>
+                                <w:t>3</w:t>
+                              </w:r>
+                              <w:r>
+                                <w:fldChar w:fldCharType="end"/>
+                              </w:r>
+                              <w:r>
+                                <w:t>: Implementación de la clase `Casilla`</w:t>
+                              </w:r>
+                            </w:p>
+                          </w:txbxContent>
+                        </wps:txbx>
+                        <wps:bodyPr rot="0" spcFirstLastPara="0" vertOverflow="overflow" horzOverflow="overflow" vert="horz" wrap="square" lIns="0" tIns="0" rIns="0" bIns="0" numCol="1" spcCol="0" rtlCol="0" fromWordArt="0" anchor="t" anchorCtr="0" forceAA="0" compatLnSpc="1">
+                          <a:prstTxWarp prst="textNoShape">
+                            <a:avLst/>
+                          </a:prstTxWarp>
+                          <a:spAutoFit/>
+                        </wps:bodyPr>
+                      </wps:wsp>
+                    </wpg:wgp>
+                  </a:graphicData>
+                </a:graphic>
+              </wp:anchor>
+            </w:drawing>
+          </mc:Choice>
+          <mc:Fallback>
+            <w:pict>
+              <v:group w14:anchorId="6630FD18" id="Grupo 22" o:spid="_x0000_s1046" style="position:absolute;left:0;text-align:left;margin-left:243.35pt;margin-top:16.3pt;width:185.4pt;height:142.95pt;z-index:251804672" coordsize="23545,18154" o:gfxdata="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">
+                <v:shape id="_x0000_s1047" type="#_x0000_t202" style="position:absolute;width:23545;height:14903;visibility:visible;mso-wrap-style:square;v-text-anchor:top" o:gfxdata="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">
+                  <v:textbox style="mso-fit-shape-to-text:t">
+                    <w:txbxContent>
+                      <w:sdt>
+                        <w:sdtPr>
+                          <w:id w:val="413901656"/>
+                          <w:temporary/>
+                          <w:showingPlcHdr/>
+                          <w15:appearance w15:val="hidden"/>
+                        </w:sdtPr>
+                        <w:sdtContent>
+                          <w:p>
+                            <w:r>
+                              <w:rPr>
+                                <w:lang w:val="es-ES"/>
+                              </w:rPr>
+                              <w:t>[Capte la atención de los lectores mediante una cita importante extraída del documento o utilice este espacio para resaltar un punto clave. Para colocar el cuadro de texto en cualquier lugar de la página, solo tiene que arrastrarlo.]</w:t>
+                            </w:r>
+                          </w:p>
+                        </w:sdtContent>
+                      </w:sdt>
+                    </w:txbxContent>
+                  </v:textbox>
+                </v:shape>
+                <v:shape id="Cuadro de texto 1" o:spid="_x0000_s1048" type="#_x0000_t202" style="position:absolute;top:15487;width:23545;height:2667;visibility:visible;mso-wrap-style:square;v-text-anchor:top" o:gfxdata="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" stroked="f">
+                  <v:textbox style="mso-fit-shape-to-text:t" inset="0,0,0,0">
+                    <w:txbxContent>
+                      <w:p>
+                        <w:pPr>
+                          <w:pStyle w:val="Descripcin"/>
+                          <w:rPr>
+                            <w:rFonts w:ascii="Times New Roman" w:hAnsi="Times New Roman" w:cs="Times New Roman"/>
+                            <w:b/>
+                            <w:bCs/>
+                            <w:noProof/>
+                            <w:sz w:val="24"/>
+                            <w:szCs w:val="24"/>
+                            <w:lang w:val="es-ES"/>
+                          </w:rPr>
+                        </w:pPr>
+                        <w:r>
+                          <w:t xml:space="preserve">Ilustración </w:t>
+                        </w:r>
+                        <w:r>
+                          <w:fldChar w:fldCharType="begin"/>
+                        </w:r>
+                        <w:r>
+                          <w:instrText xml:space="preserve"> SEQ Ilustración \* ARABIC </w:instrText>
+                        </w:r>
+                        <w:r>
+                          <w:fldChar w:fldCharType="separate"/>
+                        </w:r>
+                        <w:r>
+                          <w:rPr>
+                            <w:noProof/>
+                          </w:rPr>
+                          <w:t>3</w:t>
+                        </w:r>
+                        <w:r>
+                          <w:fldChar w:fldCharType="end"/>
+                        </w:r>
+                        <w:r>
+                          <w:t>: Implementación de la clase `Casilla`</w:t>
+                        </w:r>
+                      </w:p>
+                    </w:txbxContent>
+                  </v:textbox>
+                </v:shape>
+              </v:group>
+            </w:pict>
+          </mc:Fallback>
+        </mc:AlternateContent>
+      </w:r>
+      <w:r>
+        <w:rPr>
+          <w:rFonts w:ascii="Times New Roman" w:hAnsi="Times New Roman" w:cs="Times New Roman"/>
+          <w:b/>
+          <w:bCs/>
+          <w:noProof/>
+          <w:sz w:val="24"/>
+          <w:szCs w:val="24"/>
+          <w:lang w:val="es-ES"/>
+        </w:rPr>
+        <mc:AlternateContent>
+          <mc:Choice Requires="wpg">
+            <w:drawing>
+              <wp:anchor distT="0" distB="0" distL="114300" distR="114300" simplePos="0" relativeHeight="251799552" behindDoc="0" locked="0" layoutInCell="1" allowOverlap="1" wp14:anchorId="49C663B5" wp14:editId="14F656AA">
+                <wp:simplePos x="0" y="0"/>
+                <wp:positionH relativeFrom="column">
+                  <wp:posOffset>285892</wp:posOffset>
+                </wp:positionH>
+                <wp:positionV relativeFrom="paragraph">
+                  <wp:posOffset>198527</wp:posOffset>
+                </wp:positionV>
+                <wp:extent cx="2354580" cy="1815465"/>
+                <wp:effectExtent l="0" t="0" r="26670" b="0"/>
+                <wp:wrapNone/>
+                <wp:docPr id="283708568" name="Grupo 21"/>
+                <wp:cNvGraphicFramePr/>
+                <a:graphic xmlns:a="http://schemas.openxmlformats.org/drawingml/2006/main">
+                  <a:graphicData uri="http://schemas.microsoft.com/office/word/2010/wordprocessingGroup">
+                    <wpg:wgp>
+                      <wpg:cNvGrpSpPr/>
+                      <wpg:grpSpPr>
+                        <a:xfrm>
+                          <a:off x="0" y="0"/>
+                          <a:ext cx="2354580" cy="1815465"/>
+                          <a:chOff x="0" y="0"/>
+                          <a:chExt cx="2354580" cy="1815465"/>
+                        </a:xfrm>
+                      </wpg:grpSpPr>
+                      <wps:wsp>
+                        <wps:cNvPr id="1760991638" name="Cuadro de texto 2"/>
+                        <wps:cNvSpPr txBox="1">
+                          <a:spLocks noChangeArrowheads="1"/>
+                        </wps:cNvSpPr>
+                        <wps:spPr bwMode="auto">
+                          <a:xfrm>
+                            <a:off x="0" y="0"/>
+                            <a:ext cx="2354580" cy="1490345"/>
+                          </a:xfrm>
+                          <a:prstGeom prst="rect">
+                            <a:avLst/>
+                          </a:prstGeom>
+                          <a:solidFill>
+                            <a:srgbClr val="FFFFFF"/>
+                          </a:solidFill>
+                          <a:ln w="9525">
+                            <a:solidFill>
+                              <a:srgbClr val="000000"/>
+                            </a:solidFill>
+                            <a:miter lim="800000"/>
+                            <a:headEnd/>
+                            <a:tailEnd/>
+                          </a:ln>
+                        </wps:spPr>
+                        <wps:txbx>
+                          <w:txbxContent>
+                            <w:sdt>
+                              <w:sdtPr>
+                                <w:id w:val="568603642"/>
+                                <w:temporary/>
+                                <w:showingPlcHdr/>
+                                <w15:appearance w15:val="hidden"/>
+                              </w:sdtPr>
+                              <w:sdtContent>
+                                <w:p>
+                                  <w:r>
+                                    <w:rPr>
+                                      <w:lang w:val="es-ES"/>
+                                    </w:rPr>
+                                    <w:t>[Capte la atención de los lectores mediante una cita importante extraída del documento o utilice este espacio para resaltar un punto clave. Para colocar el cuadro de texto en cualquier lugar de la página, solo tiene que arrastrarlo.]</w:t>
+                                  </w:r>
+                                </w:p>
+                              </w:sdtContent>
+                            </w:sdt>
+                          </w:txbxContent>
+                        </wps:txbx>
+                        <wps:bodyPr rot="0" vert="horz" wrap="square" lIns="91440" tIns="45720" rIns="91440" bIns="45720" anchor="t" anchorCtr="0">
+                          <a:spAutoFit/>
+                        </wps:bodyPr>
+                      </wps:wsp>
+                      <wps:wsp>
+                        <wps:cNvPr id="71435993" name="Cuadro de texto 1"/>
+                        <wps:cNvSpPr txBox="1"/>
+                        <wps:spPr>
+                          <a:xfrm>
+                            <a:off x="0" y="1548765"/>
+                            <a:ext cx="2354580" cy="266700"/>
+                          </a:xfrm>
+                          <a:prstGeom prst="rect">
+                            <a:avLst/>
+                          </a:prstGeom>
+                          <a:solidFill>
+                            <a:prstClr val="white"/>
+                          </a:solidFill>
+                          <a:ln>
+                            <a:noFill/>
+                          </a:ln>
+                        </wps:spPr>
+                        <wps:txbx>
+                          <w:txbxContent>
+                            <w:p>
+                              <w:pPr>
+                                <w:pStyle w:val="Descripcin"/>
+                                <w:rPr>
+                                  <w:rFonts w:ascii="Times New Roman" w:hAnsi="Times New Roman" w:cs="Times New Roman"/>
+                                  <w:b/>
+                                  <w:bCs/>
+                                  <w:noProof/>
+                                  <w:sz w:val="24"/>
+                                  <w:szCs w:val="24"/>
+                                  <w:lang w:val="es-ES"/>
+                                </w:rPr>
+                              </w:pPr>
+                              <w:r>
+                                <w:t xml:space="preserve">Ilustración </w:t>
+                              </w:r>
+                              <w:r>
+                                <w:fldChar w:fldCharType="begin"/>
+                              </w:r>
+                              <w:r>
+                                <w:instrText xml:space="preserve"> SEQ Ilustración \* ARABIC </w:instrText>
+                              </w:r>
+                              <w:r>
+                                <w:fldChar w:fldCharType="separate"/>
+                              </w:r>
+                              <w:r>
+                                <w:rPr>
+                                  <w:noProof/>
+                                </w:rPr>
+                                <w:t>2</w:t>
+                              </w:r>
+                              <w:r>
+                                <w:fldChar w:fldCharType="end"/>
+                              </w:r>
+                              <w:r>
+                                <w:t>: Implementación de la clase `Tablero`</w:t>
+                              </w:r>
+                            </w:p>
+                          </w:txbxContent>
+                        </wps:txbx>
+                        <wps:bodyPr rot="0" spcFirstLastPara="0" vertOverflow="overflow" horzOverflow="overflow" vert="horz" wrap="square" lIns="0" tIns="0" rIns="0" bIns="0" numCol="1" spcCol="0" rtlCol="0" fromWordArt="0" anchor="t" anchorCtr="0" forceAA="0" compatLnSpc="1">
+                          <a:prstTxWarp prst="textNoShape">
+                            <a:avLst/>
+                          </a:prstTxWarp>
+                          <a:spAutoFit/>
+                        </wps:bodyPr>
+                      </wps:wsp>
+                    </wpg:wgp>
+                  </a:graphicData>
+                </a:graphic>
+              </wp:anchor>
+            </w:drawing>
+          </mc:Choice>
+          <mc:Fallback>
+            <w:pict>
+              <v:group w14:anchorId="49C663B5" id="Grupo 21" o:spid="_x0000_s1049" style="position:absolute;left:0;text-align:left;margin-left:22.5pt;margin-top:15.65pt;width:185.4pt;height:142.95pt;z-index:251799552" coordsize="23545,18154" o:gfxdata="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">
+                <v:shape id="_x0000_s1050" type="#_x0000_t202" style="position:absolute;width:23545;height:14903;visibility:visible;mso-wrap-style:square;v-text-anchor:top" o:gfxdata="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">
+                  <v:textbox style="mso-fit-shape-to-text:t">
+                    <w:txbxContent>
+                      <w:sdt>
+                        <w:sdtPr>
+                          <w:id w:val="568603642"/>
+                          <w:temporary/>
+                          <w:showingPlcHdr/>
+                          <w15:appearance w15:val="hidden"/>
+                        </w:sdtPr>
+                        <w:sdtContent>
+                          <w:p>
+                            <w:r>
+                              <w:rPr>
+                                <w:lang w:val="es-ES"/>
+                              </w:rPr>
+                              <w:t>[Capte la atención de los lectores mediante una cita importante extraída del documento o utilice este espacio para resaltar un punto clave. Para colocar el cuadro de texto en cualquier lugar de la página, solo tiene que arrastrarlo.]</w:t>
+                            </w:r>
+                          </w:p>
+                        </w:sdtContent>
+                      </w:sdt>
+                    </w:txbxContent>
+                  </v:textbox>
+                </v:shape>
+                <v:shape id="Cuadro de texto 1" o:spid="_x0000_s1051" type="#_x0000_t202" style="position:absolute;top:15487;width:23545;height:2667;visibility:visible;mso-wrap-style:square;v-text-anchor:top" o:gfxdata="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" stroked="f">
+                  <v:textbox style="mso-fit-shape-to-text:t" inset="0,0,0,0">
+                    <w:txbxContent>
+                      <w:p>
+                        <w:pPr>
+                          <w:pStyle w:val="Descripcin"/>
+                          <w:rPr>
+                            <w:rFonts w:ascii="Times New Roman" w:hAnsi="Times New Roman" w:cs="Times New Roman"/>
+                            <w:b/>
+                            <w:bCs/>
+                            <w:noProof/>
+                            <w:sz w:val="24"/>
+                            <w:szCs w:val="24"/>
+                            <w:lang w:val="es-ES"/>
+                          </w:rPr>
+                        </w:pPr>
+                        <w:r>
+                          <w:t xml:space="preserve">Ilustración </w:t>
+                        </w:r>
+                        <w:r>
+                          <w:fldChar w:fldCharType="begin"/>
+                        </w:r>
+                        <w:r>
+                          <w:instrText xml:space="preserve"> SEQ Ilustración \* ARABIC </w:instrText>
+                        </w:r>
+                        <w:r>
+                          <w:fldChar w:fldCharType="separate"/>
+                        </w:r>
+                        <w:r>
+                          <w:rPr>
+                            <w:noProof/>
+                          </w:rPr>
+                          <w:t>2</w:t>
+                        </w:r>
+                        <w:r>
+                          <w:fldChar w:fldCharType="end"/>
+                        </w:r>
+                        <w:r>
+                          <w:t>: Implementación de la clase `Tablero`</w:t>
+                        </w:r>
+                      </w:p>
+                    </w:txbxContent>
+                  </v:textbox>
+                </v:shape>
+              </v:group>
+            </w:pict>
+          </mc:Fallback>
+        </mc:AlternateContent>
+      </w:r>
+    </w:p>
+    <w:p>
+      <w:pPr>
+        <w:spacing w:line="360" w:lineRule="auto"/>
+        <w:jc w:val="both"/>
+        <w:rPr>
+          <w:rFonts w:ascii="Times New Roman" w:hAnsi="Times New Roman" w:cs="Times New Roman"/>
+          <w:b/>
+          <w:bCs/>
+          <w:sz w:val="24"/>
+          <w:szCs w:val="24"/>
+          <w:lang w:val="es-ES"/>
+        </w:rPr>
+      </w:pPr>
+    </w:p>
+    <w:p>
+      <w:pPr>
+        <w:spacing w:line="360" w:lineRule="auto"/>
+        <w:jc w:val="both"/>
+        <w:rPr>
+          <w:rFonts w:ascii="Times New Roman" w:hAnsi="Times New Roman" w:cs="Times New Roman"/>
+          <w:b/>
+          <w:bCs/>
+          <w:sz w:val="24"/>
+          <w:szCs w:val="24"/>
+          <w:lang w:val="es-ES"/>
+        </w:rPr>
+      </w:pPr>
+    </w:p>
+    <w:p>
+      <w:pPr>
+        <w:spacing w:line="360" w:lineRule="auto"/>
+        <w:jc w:val="both"/>
+        <w:rPr>
+          <w:rFonts w:ascii="Times New Roman" w:hAnsi="Times New Roman" w:cs="Times New Roman"/>
+          <w:b/>
+          <w:bCs/>
+          <w:sz w:val="24"/>
+          <w:szCs w:val="24"/>
+          <w:lang w:val="es-ES"/>
+        </w:rPr>
+      </w:pPr>
+    </w:p>
+    <w:p>
+      <w:pPr>
+        <w:spacing w:line="360" w:lineRule="auto"/>
+        <w:jc w:val="both"/>
+        <w:rPr>
+          <w:rFonts w:ascii="Times New Roman" w:hAnsi="Times New Roman" w:cs="Times New Roman"/>
+          <w:b/>
+          <w:bCs/>
+          <w:sz w:val="24"/>
+          <w:szCs w:val="24"/>
+          <w:lang w:val="es-ES"/>
+        </w:rPr>
+      </w:pPr>
+    </w:p>
+    <w:p>
+      <w:pPr>
+        <w:spacing w:line="360" w:lineRule="auto"/>
+        <w:jc w:val="both"/>
+        <w:rPr>
+          <w:rFonts w:ascii="Times New Roman" w:hAnsi="Times New Roman" w:cs="Times New Roman"/>
+          <w:b/>
+          <w:bCs/>
+          <w:sz w:val="24"/>
+          <w:szCs w:val="24"/>
+          <w:lang w:val="es-ES"/>
+        </w:rPr>
+      </w:pPr>
+    </w:p>
+    <w:p>
+      <w:pPr>
+        <w:pStyle w:val="Prrafodelista"/>
+        <w:numPr>
+          <w:ilvl w:val="0"/>
+          <w:numId w:val="9"/>
+        </w:numPr>
+        <w:spacing w:line="360" w:lineRule="auto"/>
+        <w:jc w:val="both"/>
+        <w:rPr>
+          <w:rFonts w:ascii="Times New Roman" w:hAnsi="Times New Roman" w:cs="Times New Roman"/>
+          <w:b/>
+          <w:bCs/>
+          <w:sz w:val="24"/>
+          <w:szCs w:val="24"/>
+          <w:lang w:val="es-ES"/>
+        </w:rPr>
+      </w:pPr>
+      <w:r>
+        <w:rPr>
+          <w:rFonts w:ascii="Times New Roman" w:hAnsi="Times New Roman" w:cs="Times New Roman"/>
+          <w:b/>
+          <w:bCs/>
+          <w:sz w:val="24"/>
+          <w:szCs w:val="24"/>
+          <w:lang w:val="es-ES"/>
+        </w:rPr>
+        <w:t xml:space="preserve"> </w:t>
+      </w:r>
+    </w:p>
+    <w:p>
+      <w:pPr>
+        <w:spacing w:line="360" w:lineRule="auto"/>
+        <w:jc w:val="both"/>
+        <w:rPr>
+          <w:rFonts w:ascii="Times New Roman" w:hAnsi="Times New Roman" w:cs="Times New Roman"/>
+          <w:sz w:val="24"/>
+          <w:szCs w:val="24"/>
+          <w:lang w:val="es-ES"/>
+        </w:rPr>
+      </w:pPr>
+      <w:r>
+        <w:rPr>
+          <w:rFonts w:ascii="Times New Roman" w:hAnsi="Times New Roman" w:cs="Times New Roman"/>
+          <w:sz w:val="24"/>
+          <w:szCs w:val="24"/>
+          <w:lang w:val="es-ES"/>
+        </w:rPr>
+        <w:t>Enfocándonos exclusivamente en la experiencia del usuario</w:t>
+      </w:r>
+      <w:r>
+        <w:rPr>
+          <w:rFonts w:ascii="Times New Roman" w:hAnsi="Times New Roman" w:cs="Times New Roman"/>
+          <w:sz w:val="24"/>
+          <w:szCs w:val="24"/>
+          <w:lang w:val="es-ES"/>
+        </w:rPr>
+        <w:t xml:space="preserve"> e ignorando los detalles de la implementación, logramos definir el siguiente flujo de programa para el momento que el juego es inicializado:</w:t>
+      </w:r>
+    </w:p>
+    <w:p>
+      <w:pPr>
+        <w:rPr>
+          <w:rFonts w:ascii="Times New Roman" w:hAnsi="Times New Roman" w:cs="Times New Roman"/>
+          <w:sz w:val="24"/>
+          <w:szCs w:val="24"/>
+          <w:lang w:val="es-ES"/>
+        </w:rPr>
+      </w:pPr>
+      <w:r>
+        <w:rPr>
+          <w:rFonts w:ascii="Times New Roman" w:hAnsi="Times New Roman" w:cs="Times New Roman"/>
+          <w:sz w:val="24"/>
+          <w:szCs w:val="24"/>
+          <w:lang w:val="es-ES"/>
         </w:rPr>
         <w:br w:type="page"/>
       </w:r>
     </w:p>
     <w:p>
       <w:pPr>
+        <w:spacing w:line="360" w:lineRule="auto"/>
+        <w:jc w:val="both"/>
+        <w:rPr>
+          <w:rFonts w:ascii="Times New Roman" w:hAnsi="Times New Roman" w:cs="Times New Roman"/>
+          <w:sz w:val="24"/>
+          <w:szCs w:val="24"/>
+          <w:lang w:val="es-ES"/>
+        </w:rPr>
+      </w:pPr>
+      <w:r>
+        <w:rPr>
+          <w:rFonts w:ascii="Times New Roman" w:hAnsi="Times New Roman" w:cs="Times New Roman"/>
+          <w:noProof/>
+          <w:sz w:val="24"/>
+          <w:szCs w:val="24"/>
+          <w:lang w:val="es-ES"/>
+        </w:rPr>
+        <w:lastRenderedPageBreak/>
+        <mc:AlternateContent>
+          <mc:Choice Requires="wpg">
+            <w:drawing>
+              <wp:anchor distT="0" distB="0" distL="114300" distR="114300" simplePos="0" relativeHeight="251806720" behindDoc="0" locked="0" layoutInCell="1" allowOverlap="1" wp14:anchorId="6A4CC67A" wp14:editId="040337C4">
+                <wp:simplePos x="0" y="0"/>
+                <wp:positionH relativeFrom="margin">
+                  <wp:align>left</wp:align>
+                </wp:positionH>
+                <wp:positionV relativeFrom="paragraph">
+                  <wp:posOffset>0</wp:posOffset>
+                </wp:positionV>
+                <wp:extent cx="5922645" cy="8522970"/>
+                <wp:effectExtent l="0" t="0" r="20955" b="0"/>
+                <wp:wrapSquare wrapText="bothSides"/>
+                <wp:docPr id="1492875831" name="Grupo 23"/>
+                <wp:cNvGraphicFramePr/>
+                <a:graphic xmlns:a="http://schemas.openxmlformats.org/drawingml/2006/main">
+                  <a:graphicData uri="http://schemas.microsoft.com/office/word/2010/wordprocessingGroup">
+                    <wpg:wgp>
+                      <wpg:cNvGrpSpPr/>
+                      <wpg:grpSpPr>
+                        <a:xfrm>
+                          <a:off x="0" y="0"/>
+                          <a:ext cx="5922645" cy="8522970"/>
+                          <a:chOff x="0" y="-1021511"/>
+                          <a:chExt cx="2355214" cy="2976041"/>
+                        </a:xfrm>
+                      </wpg:grpSpPr>
+                      <wps:wsp>
+                        <wps:cNvPr id="1354741237" name="Cuadro de texto 2"/>
+                        <wps:cNvSpPr txBox="1">
+                          <a:spLocks noChangeArrowheads="1"/>
+                        </wps:cNvSpPr>
+                        <wps:spPr bwMode="auto">
+                          <a:xfrm>
+                            <a:off x="0" y="-1021511"/>
+                            <a:ext cx="2355214" cy="2823565"/>
+                          </a:xfrm>
+                          <a:prstGeom prst="rect">
+                            <a:avLst/>
+                          </a:prstGeom>
+                          <a:solidFill>
+                            <a:srgbClr val="FFFFFF"/>
+                          </a:solidFill>
+                          <a:ln w="9525">
+                            <a:solidFill>
+                              <a:srgbClr val="000000"/>
+                            </a:solidFill>
+                            <a:miter lim="800000"/>
+                            <a:headEnd/>
+                            <a:tailEnd/>
+                          </a:ln>
+                        </wps:spPr>
+                        <wps:txbx>
+                          <w:txbxContent>
+                            <w:p>
+                              <w:pPr>
+                                <w:rPr>
+                                  <w:rFonts w:ascii="Cambria Math" w:eastAsiaTheme="minorEastAsia" w:hAnsi="Cambria Math"/>
+                                </w:rPr>
+                              </w:pPr>
+                              <m:oMathPara>
+                                <m:oMathParaPr>
+                                  <m:jc m:val="left"/>
+                                </m:oMathParaPr>
+                                <m:oMath>
+                                  <m:r>
+                                    <w:rPr>
+                                      <w:rFonts w:ascii="Cambria Math" w:eastAsiaTheme="minorEastAsia" w:hAnsi="Cambria Math"/>
+                                    </w:rPr>
+                                    <m:t>iniciar</m:t>
+                                  </m:r>
+                                  <m:r>
+                                    <m:rPr>
+                                      <m:lit/>
+                                    </m:rPr>
+                                    <w:rPr>
+                                      <w:rFonts w:ascii="Cambria Math" w:eastAsiaTheme="minorEastAsia" w:hAnsi="Cambria Math"/>
+                                    </w:rPr>
+                                    <m:t>_</m:t>
+                                  </m:r>
+                                  <m:r>
+                                    <w:rPr>
+                                      <w:rFonts w:ascii="Cambria Math" w:eastAsiaTheme="minorEastAsia" w:hAnsi="Cambria Math"/>
+                                    </w:rPr>
+                                    <m:t>juego</m:t>
+                                  </m:r>
+                                  <m:r>
+                                    <m:rPr>
+                                      <m:lit/>
+                                    </m:rPr>
+                                    <w:rPr>
+                                      <w:rFonts w:ascii="Cambria Math" w:eastAsiaTheme="minorEastAsia" w:hAnsi="Cambria Math"/>
+                                    </w:rPr>
+                                    <m:t>()</m:t>
+                                  </m:r>
+                                  <m:r>
+                                    <w:rPr>
+                                      <w:rFonts w:ascii="Cambria Math" w:eastAsiaTheme="minorEastAsia" w:hAnsi="Cambria Math"/>
+                                    </w:rPr>
+                                    <m:t>:</m:t>
+                                  </m:r>
+                                </m:oMath>
+                              </m:oMathPara>
+                            </w:p>
+                            <w:p>
+                              <w:pPr>
+                                <w:rPr>
+                                  <w:rFonts w:eastAsiaTheme="minorEastAsia"/>
+                                </w:rPr>
+                              </w:pPr>
+                              <m:oMathPara>
+                                <m:oMathParaPr>
+                                  <m:jc m:val="left"/>
+                                </m:oMathParaPr>
+                                <m:oMath>
+                                  <m:r>
+                                    <w:rPr>
+                                      <w:rFonts w:ascii="Cambria Math" w:hAnsi="Cambria Math"/>
+                                    </w:rPr>
+                                    <m:t>[</m:t>
+                                  </m:r>
+                                </m:oMath>
+                              </m:oMathPara>
+                            </w:p>
+                            <w:p>
+                              <w:pPr>
+                                <w:rPr>
+                                  <w:rFonts w:eastAsiaTheme="minorEastAsia"/>
+                                </w:rPr>
+                              </w:pPr>
+                              <w:r>
+                                <w:rPr>
+                                  <w:rFonts w:eastAsiaTheme="minorEastAsia"/>
+                                </w:rPr>
+                                <w:t xml:space="preserve">     </w:t>
+                              </w:r>
+                              <m:oMath>
+                                <m:r>
+                                  <w:rPr>
+                                    <w:rFonts w:ascii="Cambria Math" w:eastAsiaTheme="minorEastAsia" w:hAnsi="Cambria Math"/>
+                                  </w:rPr>
+                                  <m:t>inicializar</m:t>
+                                </m:r>
+                                <m:r>
+                                  <m:rPr>
+                                    <m:lit/>
+                                  </m:rPr>
+                                  <w:rPr>
+                                    <w:rFonts w:ascii="Cambria Math" w:eastAsiaTheme="minorEastAsia" w:hAnsi="Cambria Math"/>
+                                  </w:rPr>
+                                  <m:t>_</m:t>
+                                </m:r>
+                                <m:r>
+                                  <w:rPr>
+                                    <w:rFonts w:ascii="Cambria Math" w:eastAsiaTheme="minorEastAsia" w:hAnsi="Cambria Math"/>
+                                  </w:rPr>
+                                  <m:t>tableros</m:t>
+                                </m:r>
+                                <m:r>
+                                  <m:rPr>
+                                    <m:lit/>
+                                  </m:rPr>
+                                  <w:rPr>
+                                    <w:rFonts w:ascii="Cambria Math" w:eastAsiaTheme="minorEastAsia" w:hAnsi="Cambria Math"/>
+                                  </w:rPr>
+                                  <m:t>()</m:t>
+                                </m:r>
+                                <m:r>
+                                  <w:rPr>
+                                    <w:rFonts w:ascii="Cambria Math" w:eastAsiaTheme="minorEastAsia" w:hAnsi="Cambria Math"/>
+                                  </w:rPr>
+                                  <m:t>;</m:t>
+                                </m:r>
+                              </m:oMath>
+                            </w:p>
+                            <w:p>
+                              <w:pPr>
+                                <w:rPr>
+                                  <w:rFonts w:eastAsiaTheme="minorEastAsia"/>
+                                </w:rPr>
+                              </w:pPr>
+                              <w:r>
+                                <w:rPr>
+                                  <w:rFonts w:eastAsiaTheme="minorEastAsia"/>
+                                </w:rPr>
+                                <w:t xml:space="preserve">     </w:t>
+                              </w:r>
+                              <m:oMath>
+                                <m:r>
+                                  <w:rPr>
+                                    <w:rFonts w:ascii="Cambria Math" w:eastAsiaTheme="minorEastAsia" w:hAnsi="Cambria Math"/>
+                                  </w:rPr>
+                                  <m:t>inicializar</m:t>
+                                </m:r>
+                                <m:r>
+                                  <m:rPr>
+                                    <m:lit/>
+                                  </m:rPr>
+                                  <w:rPr>
+                                    <w:rFonts w:ascii="Cambria Math" w:eastAsiaTheme="minorEastAsia" w:hAnsi="Cambria Math"/>
+                                  </w:rPr>
+                                  <m:t>_</m:t>
+                                </m:r>
+                                <m:r>
+                                  <w:rPr>
+                                    <w:rFonts w:ascii="Cambria Math" w:eastAsiaTheme="minorEastAsia" w:hAnsi="Cambria Math"/>
+                                  </w:rPr>
+                                  <m:t>display</m:t>
+                                </m:r>
+                                <m:r>
+                                  <m:rPr>
+                                    <m:lit/>
+                                  </m:rPr>
+                                  <w:rPr>
+                                    <w:rFonts w:ascii="Cambria Math" w:eastAsiaTheme="minorEastAsia" w:hAnsi="Cambria Math"/>
+                                  </w:rPr>
+                                  <m:t>_</m:t>
+                                </m:r>
+                                <m:r>
+                                  <w:rPr>
+                                    <w:rFonts w:ascii="Cambria Math" w:eastAsiaTheme="minorEastAsia" w:hAnsi="Cambria Math"/>
+                                  </w:rPr>
+                                  <m:t>de</m:t>
+                                </m:r>
+                                <m:r>
+                                  <m:rPr>
+                                    <m:lit/>
+                                  </m:rPr>
+                                  <w:rPr>
+                                    <w:rFonts w:ascii="Cambria Math" w:eastAsiaTheme="minorEastAsia" w:hAnsi="Cambria Math"/>
+                                  </w:rPr>
+                                  <m:t>_</m:t>
+                                </m:r>
+                                <m:r>
+                                  <w:rPr>
+                                    <w:rFonts w:ascii="Cambria Math" w:eastAsiaTheme="minorEastAsia" w:hAnsi="Cambria Math"/>
+                                  </w:rPr>
+                                  <m:t>mensajes</m:t>
+                                </m:r>
+                                <m:r>
+                                  <m:rPr>
+                                    <m:lit/>
+                                  </m:rPr>
+                                  <w:rPr>
+                                    <w:rFonts w:ascii="Cambria Math" w:eastAsiaTheme="minorEastAsia" w:hAnsi="Cambria Math"/>
+                                  </w:rPr>
+                                  <m:t>()</m:t>
+                                </m:r>
+                                <m:r>
+                                  <w:rPr>
+                                    <w:rFonts w:ascii="Cambria Math" w:eastAsiaTheme="minorEastAsia" w:hAnsi="Cambria Math"/>
+                                  </w:rPr>
+                                  <m:t>;</m:t>
+                                </m:r>
+                              </m:oMath>
+                            </w:p>
+                            <w:p>
+                              <w:pPr>
+                                <w:rPr>
+                                  <w:rFonts w:eastAsiaTheme="minorEastAsia"/>
+                                </w:rPr>
+                              </w:pPr>
+                              <w:r>
+                                <w:rPr>
+                                  <w:rFonts w:eastAsiaTheme="minorEastAsia"/>
+                                </w:rPr>
+                                <w:t xml:space="preserve">     </w:t>
+                              </w:r>
+                              <m:oMath>
+                                <m:r>
+                                  <w:rPr>
+                                    <w:rFonts w:ascii="Cambria Math" w:eastAsiaTheme="minorEastAsia" w:hAnsi="Cambria Math"/>
+                                  </w:rPr>
+                                  <m:t>inicializar</m:t>
+                                </m:r>
+                                <m:r>
+                                  <m:rPr>
+                                    <m:lit/>
+                                  </m:rPr>
+                                  <w:rPr>
+                                    <w:rFonts w:ascii="Cambria Math" w:eastAsiaTheme="minorEastAsia" w:hAnsi="Cambria Math"/>
+                                  </w:rPr>
+                                  <m:t>_</m:t>
+                                </m:r>
+                                <m:r>
+                                  <w:rPr>
+                                    <w:rFonts w:ascii="Cambria Math" w:eastAsiaTheme="minorEastAsia" w:hAnsi="Cambria Math"/>
+                                  </w:rPr>
+                                  <m:t>contador</m:t>
+                                </m:r>
+                                <m:r>
+                                  <m:rPr>
+                                    <m:lit/>
+                                  </m:rPr>
+                                  <w:rPr>
+                                    <w:rFonts w:ascii="Cambria Math" w:eastAsiaTheme="minorEastAsia" w:hAnsi="Cambria Math"/>
+                                  </w:rPr>
+                                  <m:t>()</m:t>
+                                </m:r>
+                                <m:r>
+                                  <w:rPr>
+                                    <w:rFonts w:ascii="Cambria Math" w:eastAsiaTheme="minorEastAsia" w:hAnsi="Cambria Math"/>
+                                  </w:rPr>
+                                  <m:t>;</m:t>
+                                </m:r>
+                              </m:oMath>
+                            </w:p>
+                            <w:p>
+                              <w:pPr>
+                                <w:rPr>
+                                  <w:rFonts w:eastAsiaTheme="minorEastAsia"/>
+                                </w:rPr>
+                              </w:pPr>
+                              <w:r>
+                                <w:rPr>
+                                  <w:rFonts w:eastAsiaTheme="minorEastAsia"/>
+                                </w:rPr>
+                                <w:t xml:space="preserve">     </w:t>
+                              </w:r>
+                              <m:oMath>
+                                <m:r>
+                                  <w:rPr>
+                                    <w:rFonts w:ascii="Cambria Math" w:eastAsiaTheme="minorEastAsia" w:hAnsi="Cambria Math"/>
+                                  </w:rPr>
+                                  <m:t>inicializar</m:t>
+                                </m:r>
+                                <m:r>
+                                  <m:rPr>
+                                    <m:lit/>
+                                  </m:rPr>
+                                  <w:rPr>
+                                    <w:rFonts w:ascii="Cambria Math" w:eastAsiaTheme="minorEastAsia" w:hAnsi="Cambria Math"/>
+                                  </w:rPr>
+                                  <m:t>_</m:t>
+                                </m:r>
+                                <m:r>
+                                  <w:rPr>
+                                    <w:rFonts w:ascii="Cambria Math" w:eastAsiaTheme="minorEastAsia" w:hAnsi="Cambria Math"/>
+                                  </w:rPr>
+                                  <m:t>boton</m:t>
+                                </m:r>
+                                <m:r>
+                                  <m:rPr>
+                                    <m:lit/>
+                                  </m:rPr>
+                                  <w:rPr>
+                                    <w:rFonts w:ascii="Cambria Math" w:eastAsiaTheme="minorEastAsia" w:hAnsi="Cambria Math"/>
+                                  </w:rPr>
+                                  <m:t>_</m:t>
+                                </m:r>
+                                <m:r>
+                                  <w:rPr>
+                                    <w:rFonts w:ascii="Cambria Math" w:eastAsiaTheme="minorEastAsia" w:hAnsi="Cambria Math"/>
+                                  </w:rPr>
+                                  <m:t>regresar</m:t>
+                                </m:r>
+                                <m:r>
+                                  <m:rPr>
+                                    <m:lit/>
+                                  </m:rPr>
+                                  <w:rPr>
+                                    <w:rFonts w:ascii="Cambria Math" w:eastAsiaTheme="minorEastAsia" w:hAnsi="Cambria Math"/>
+                                  </w:rPr>
+                                  <m:t>()</m:t>
+                                </m:r>
+                                <m:r>
+                                  <w:rPr>
+                                    <w:rFonts w:ascii="Cambria Math" w:eastAsiaTheme="minorEastAsia" w:hAnsi="Cambria Math"/>
+                                  </w:rPr>
+                                  <m:t>;</m:t>
+                                </m:r>
+                              </m:oMath>
+                            </w:p>
+                            <w:p>
+                              <w:pPr>
+                                <w:rPr>
+                                  <w:rFonts w:eastAsiaTheme="minorEastAsia"/>
+                                </w:rPr>
+                              </w:pPr>
+                              <w:r>
+                                <w:rPr>
+                                  <w:rFonts w:eastAsiaTheme="minorEastAsia"/>
+                                </w:rPr>
+                                <w:t xml:space="preserve">     </w:t>
+                              </w:r>
+                              <m:oMath>
+                                <m:r>
+                                  <w:rPr>
+                                    <w:rFonts w:ascii="Cambria Math" w:eastAsiaTheme="minorEastAsia" w:hAnsi="Cambria Math"/>
+                                  </w:rPr>
+                                  <m:t>do empate=False→</m:t>
+                                </m:r>
+                              </m:oMath>
+                            </w:p>
+                            <w:p>
+                              <w:pPr>
+                                <w:rPr>
+                                  <w:rFonts w:eastAsiaTheme="minorEastAsia"/>
+                                </w:rPr>
+                              </w:pPr>
+                              <w:r>
+                                <w:rPr>
+                                  <w:rFonts w:eastAsiaTheme="minorEastAsia"/>
+                                </w:rPr>
+                                <w:t xml:space="preserve">          </w:t>
+                              </w:r>
+                              <m:oMath>
+                                <m:r>
+                                  <w:rPr>
+                                    <w:rFonts w:ascii="Cambria Math" w:eastAsiaTheme="minorEastAsia" w:hAnsi="Cambria Math"/>
+                                  </w:rPr>
+                                  <m:t>colocar</m:t>
+                                </m:r>
+                                <m:r>
+                                  <m:rPr>
+                                    <m:lit/>
+                                  </m:rPr>
+                                  <w:rPr>
+                                    <w:rFonts w:ascii="Cambria Math" w:eastAsiaTheme="minorEastAsia" w:hAnsi="Cambria Math"/>
+                                  </w:rPr>
+                                  <m:t>_</m:t>
+                                </m:r>
+                                <m:r>
+                                  <w:rPr>
+                                    <w:rFonts w:ascii="Cambria Math" w:eastAsiaTheme="minorEastAsia" w:hAnsi="Cambria Math"/>
+                                  </w:rPr>
+                                  <m:t>ficha</m:t>
+                                </m:r>
+                                <m:r>
+                                  <m:rPr>
+                                    <m:lit/>
+                                  </m:rPr>
+                                  <w:rPr>
+                                    <w:rFonts w:ascii="Cambria Math" w:eastAsiaTheme="minorEastAsia" w:hAnsi="Cambria Math"/>
+                                  </w:rPr>
+                                  <m:t>()</m:t>
+                                </m:r>
+                                <m:r>
+                                  <w:rPr>
+                                    <w:rFonts w:ascii="Cambria Math" w:eastAsiaTheme="minorEastAsia" w:hAnsi="Cambria Math"/>
+                                  </w:rPr>
+                                  <m:t>;</m:t>
+                                </m:r>
+                              </m:oMath>
+                            </w:p>
+                            <w:p>
+                              <w:pPr>
+                                <w:rPr>
+                                  <w:rFonts w:eastAsiaTheme="minorEastAsia"/>
+                                </w:rPr>
+                              </w:pPr>
+                              <w:r>
+                                <w:rPr>
+                                  <w:rFonts w:eastAsiaTheme="minorEastAsia"/>
+                                </w:rPr>
+                                <w:t xml:space="preserve">          </w:t>
+                              </w:r>
+                              <m:oMath>
+                                <m:r>
+                                  <w:rPr>
+                                    <w:rFonts w:ascii="Cambria Math" w:eastAsiaTheme="minorEastAsia" w:hAnsi="Cambria Math"/>
+                                  </w:rPr>
+                                  <m:t>cambia</m:t>
+                                </m:r>
+                                <m:r>
+                                  <m:rPr>
+                                    <m:lit/>
+                                  </m:rPr>
+                                  <w:rPr>
+                                    <w:rFonts w:ascii="Cambria Math" w:eastAsiaTheme="minorEastAsia" w:hAnsi="Cambria Math"/>
+                                  </w:rPr>
+                                  <m:t>_</m:t>
+                                </m:r>
+                                <m:r>
+                                  <w:rPr>
+                                    <w:rFonts w:ascii="Cambria Math" w:eastAsiaTheme="minorEastAsia" w:hAnsi="Cambria Math"/>
+                                  </w:rPr>
+                                  <m:t>turno</m:t>
+                                </m:r>
+                                <m:r>
+                                  <m:rPr>
+                                    <m:lit/>
+                                  </m:rPr>
+                                  <w:rPr>
+                                    <w:rFonts w:ascii="Cambria Math" w:eastAsiaTheme="minorEastAsia" w:hAnsi="Cambria Math"/>
+                                  </w:rPr>
+                                  <m:t>()</m:t>
+                                </m:r>
+                                <m:r>
+                                  <w:rPr>
+                                    <w:rFonts w:ascii="Cambria Math" w:eastAsiaTheme="minorEastAsia" w:hAnsi="Cambria Math"/>
+                                  </w:rPr>
+                                  <m:t>;</m:t>
+                                </m:r>
+                              </m:oMath>
+                            </w:p>
+                            <w:p>
+                              <w:pPr>
+                                <w:rPr>
+                                  <w:rFonts w:eastAsiaTheme="minorEastAsia"/>
+                                </w:rPr>
+                              </w:pPr>
+                              <w:r>
+                                <w:rPr>
+                                  <w:rFonts w:eastAsiaTheme="minorEastAsia"/>
+                                </w:rPr>
+                                <w:t xml:space="preserve">          </w:t>
+                              </w:r>
+                              <m:oMath>
+                                <m:r>
+                                  <w:rPr>
+                                    <w:rFonts w:ascii="Cambria Math" w:eastAsiaTheme="minorEastAsia" w:hAnsi="Cambria Math"/>
+                                  </w:rPr>
+                                  <m:t>procesar</m:t>
+                                </m:r>
+                                <m:r>
+                                  <m:rPr>
+                                    <m:lit/>
+                                  </m:rPr>
+                                  <w:rPr>
+                                    <w:rFonts w:ascii="Cambria Math" w:eastAsiaTheme="minorEastAsia" w:hAnsi="Cambria Math"/>
+                                  </w:rPr>
+                                  <m:t>_</m:t>
+                                </m:r>
+                                <m:r>
+                                  <w:rPr>
+                                    <w:rFonts w:ascii="Cambria Math" w:eastAsiaTheme="minorEastAsia" w:hAnsi="Cambria Math"/>
+                                  </w:rPr>
+                                  <m:t>tableros</m:t>
+                                </m:r>
+                                <m:r>
+                                  <m:rPr>
+                                    <m:lit/>
+                                  </m:rPr>
+                                  <w:rPr>
+                                    <w:rFonts w:ascii="Cambria Math" w:eastAsiaTheme="minorEastAsia" w:hAnsi="Cambria Math"/>
+                                  </w:rPr>
+                                  <m:t>()</m:t>
+                                </m:r>
+                                <m:r>
+                                  <w:rPr>
+                                    <w:rFonts w:ascii="Cambria Math" w:eastAsiaTheme="minorEastAsia" w:hAnsi="Cambria Math"/>
+                                  </w:rPr>
+                                  <m:t>;</m:t>
+                                </m:r>
+                              </m:oMath>
+                            </w:p>
+                            <w:p>
+                              <w:pPr>
+                                <w:rPr>
+                                  <w:rFonts w:eastAsiaTheme="minorEastAsia"/>
+                                </w:rPr>
+                              </w:pPr>
+                              <w:r>
+                                <w:rPr>
+                                  <w:rFonts w:eastAsiaTheme="minorEastAsia"/>
+                                </w:rPr>
+                                <w:t xml:space="preserve">          </w:t>
+                              </w:r>
+                              <m:oMath>
+                                <m:r>
+                                  <w:rPr>
+                                    <w:rFonts w:ascii="Cambria Math" w:eastAsiaTheme="minorEastAsia" w:hAnsi="Cambria Math"/>
+                                  </w:rPr>
+                                  <m:t>if partida</m:t>
+                                </m:r>
+                                <m:r>
+                                  <m:rPr>
+                                    <m:lit/>
+                                  </m:rPr>
+                                  <w:rPr>
+                                    <w:rFonts w:ascii="Cambria Math" w:eastAsiaTheme="minorEastAsia" w:hAnsi="Cambria Math"/>
+                                  </w:rPr>
+                                  <m:t>_</m:t>
+                                </m:r>
+                                <m:r>
+                                  <w:rPr>
+                                    <w:rFonts w:ascii="Cambria Math" w:eastAsiaTheme="minorEastAsia" w:hAnsi="Cambria Math"/>
+                                  </w:rPr>
+                                  <m:t>ganada=True</m:t>
+                                </m:r>
+                                <m:r>
+                                  <w:rPr>
+                                    <w:rFonts w:ascii="Cambria Math" w:eastAsiaTheme="minorEastAsia" w:hAnsi="Cambria Math"/>
+                                  </w:rPr>
+                                  <m:t>∧empate=False</m:t>
+                                </m:r>
+                                <m:r>
+                                  <w:rPr>
+                                    <w:rFonts w:ascii="Cambria Math" w:eastAsiaTheme="minorEastAsia" w:hAnsi="Cambria Math"/>
+                                  </w:rPr>
+                                  <m:t>→</m:t>
+                                </m:r>
+                              </m:oMath>
+                            </w:p>
+                            <w:p>
+                              <w:pPr>
+                                <w:rPr>
+                                  <w:rFonts w:eastAsiaTheme="minorEastAsia"/>
+                                </w:rPr>
+                              </w:pPr>
+                              <w:r>
+                                <w:rPr>
+                                  <w:rFonts w:eastAsiaTheme="minorEastAsia"/>
+                                </w:rPr>
+                                <w:t xml:space="preserve">               </w:t>
+                              </w:r>
+                              <m:oMath>
+                                <m:r>
+                                  <w:rPr>
+                                    <w:rFonts w:ascii="Cambria Math" w:eastAsiaTheme="minorEastAsia" w:hAnsi="Cambria Math"/>
+                                  </w:rPr>
+                                  <m:t>pintar</m:t>
+                                </m:r>
+                                <m:r>
+                                  <m:rPr>
+                                    <m:lit/>
+                                  </m:rPr>
+                                  <w:rPr>
+                                    <w:rFonts w:ascii="Cambria Math" w:eastAsiaTheme="minorEastAsia" w:hAnsi="Cambria Math"/>
+                                  </w:rPr>
+                                  <m:t>_</m:t>
+                                </m:r>
+                                <m:r>
+                                  <w:rPr>
+                                    <w:rFonts w:ascii="Cambria Math" w:eastAsiaTheme="minorEastAsia" w:hAnsi="Cambria Math"/>
+                                  </w:rPr>
+                                  <m:t>tableros</m:t>
+                                </m:r>
+                                <m:r>
+                                  <m:rPr>
+                                    <m:lit/>
+                                  </m:rPr>
+                                  <w:rPr>
+                                    <w:rFonts w:ascii="Cambria Math" w:eastAsiaTheme="minorEastAsia" w:hAnsi="Cambria Math"/>
+                                  </w:rPr>
+                                  <m:t>()</m:t>
+                                </m:r>
+                                <m:r>
+                                  <w:rPr>
+                                    <w:rFonts w:ascii="Cambria Math" w:eastAsiaTheme="minorEastAsia" w:hAnsi="Cambria Math"/>
+                                  </w:rPr>
+                                  <m:t>;</m:t>
+                                </m:r>
+                              </m:oMath>
+                            </w:p>
+                            <w:p>
+                              <w:pPr>
+                                <w:rPr>
+                                  <w:rFonts w:eastAsiaTheme="minorEastAsia"/>
+                                </w:rPr>
+                              </w:pPr>
+                              <w:r>
+                                <w:rPr>
+                                  <w:rFonts w:eastAsiaTheme="minorEastAsia"/>
+                                </w:rPr>
+                                <w:t xml:space="preserve">               </w:t>
+                              </w:r>
+                              <m:oMath>
+                                <m:r>
+                                  <w:rPr>
+                                    <w:rFonts w:ascii="Cambria Math" w:eastAsiaTheme="minorEastAsia" w:hAnsi="Cambria Math"/>
+                                  </w:rPr>
+                                  <m:t>actualizar</m:t>
+                                </m:r>
+                                <m:r>
+                                  <m:rPr>
+                                    <m:lit/>
+                                  </m:rPr>
+                                  <w:rPr>
+                                    <w:rFonts w:ascii="Cambria Math" w:eastAsiaTheme="minorEastAsia" w:hAnsi="Cambria Math"/>
+                                  </w:rPr>
+                                  <m:t>_</m:t>
+                                </m:r>
+                                <m:r>
+                                  <w:rPr>
+                                    <w:rFonts w:ascii="Cambria Math" w:eastAsiaTheme="minorEastAsia" w:hAnsi="Cambria Math"/>
+                                  </w:rPr>
+                                  <m:t>puntuacion</m:t>
+                                </m:r>
+                                <m:r>
+                                  <m:rPr>
+                                    <m:lit/>
+                                  </m:rPr>
+                                  <w:rPr>
+                                    <w:rFonts w:ascii="Cambria Math" w:eastAsiaTheme="minorEastAsia" w:hAnsi="Cambria Math"/>
+                                  </w:rPr>
+                                  <m:t>()</m:t>
+                                </m:r>
+                                <m:r>
+                                  <w:rPr>
+                                    <w:rFonts w:ascii="Cambria Math" w:eastAsiaTheme="minorEastAsia" w:hAnsi="Cambria Math"/>
+                                  </w:rPr>
+                                  <m:t>;</m:t>
+                                </m:r>
+                              </m:oMath>
+                            </w:p>
+                            <w:p>
+                              <w:pPr>
+                                <w:rPr>
+                                  <w:rFonts w:eastAsiaTheme="minorEastAsia"/>
+                                </w:rPr>
+                              </w:pPr>
+                              <w:r>
+                                <w:rPr>
+                                  <w:rFonts w:eastAsiaTheme="minorEastAsia"/>
+                                </w:rPr>
+                                <w:t xml:space="preserve">               </w:t>
+                              </w:r>
+                              <m:oMath>
+                                <m:r>
+                                  <w:rPr>
+                                    <w:rFonts w:ascii="Cambria Math" w:eastAsiaTheme="minorEastAsia" w:hAnsi="Cambria Math"/>
+                                  </w:rPr>
+                                  <m:t>mostrar</m:t>
+                                </m:r>
+                                <m:r>
+                                  <m:rPr>
+                                    <m:lit/>
+                                  </m:rPr>
+                                  <w:rPr>
+                                    <w:rFonts w:ascii="Cambria Math" w:eastAsiaTheme="minorEastAsia" w:hAnsi="Cambria Math"/>
+                                  </w:rPr>
+                                  <m:t>_</m:t>
+                                </m:r>
+                                <m:r>
+                                  <w:rPr>
+                                    <w:rFonts w:ascii="Cambria Math" w:eastAsiaTheme="minorEastAsia" w:hAnsi="Cambria Math"/>
+                                  </w:rPr>
+                                  <m:t>victoria</m:t>
+                                </m:r>
+                                <m:r>
+                                  <m:rPr>
+                                    <m:lit/>
+                                  </m:rPr>
+                                  <w:rPr>
+                                    <w:rFonts w:ascii="Cambria Math" w:eastAsiaTheme="minorEastAsia" w:hAnsi="Cambria Math"/>
+                                  </w:rPr>
+                                  <m:t>()</m:t>
+                                </m:r>
+                                <m:r>
+                                  <w:rPr>
+                                    <w:rFonts w:ascii="Cambria Math" w:eastAsiaTheme="minorEastAsia" w:hAnsi="Cambria Math"/>
+                                  </w:rPr>
+                                  <m:t>;</m:t>
+                                </m:r>
+                              </m:oMath>
+                            </w:p>
+                            <w:p>
+                              <w:pPr>
+                                <w:rPr>
+                                  <w:rFonts w:eastAsiaTheme="minorEastAsia"/>
+                                </w:rPr>
+                              </w:pPr>
+                              <w:r>
+                                <w:rPr>
+                                  <w:rFonts w:eastAsiaTheme="minorEastAsia"/>
+                                </w:rPr>
+                                <w:t xml:space="preserve">              </w:t>
+                              </w:r>
+                              <m:oMath>
+                                <m:r>
+                                  <w:rPr>
+                                    <w:rFonts w:ascii="Cambria Math" w:eastAsiaTheme="minorEastAsia" w:hAnsi="Cambria Math"/>
+                                  </w:rPr>
+                                  <m:t>inicializar</m:t>
+                                </m:r>
+                                <m:r>
+                                  <m:rPr>
+                                    <m:lit/>
+                                  </m:rPr>
+                                  <w:rPr>
+                                    <w:rFonts w:ascii="Cambria Math" w:eastAsiaTheme="minorEastAsia" w:hAnsi="Cambria Math"/>
+                                  </w:rPr>
+                                  <m:t>_</m:t>
+                                </m:r>
+                                <m:r>
+                                  <w:rPr>
+                                    <w:rFonts w:ascii="Cambria Math" w:eastAsiaTheme="minorEastAsia" w:hAnsi="Cambria Math"/>
+                                  </w:rPr>
+                                  <m:t>boton</m:t>
+                                </m:r>
+                                <m:r>
+                                  <m:rPr>
+                                    <m:lit/>
+                                  </m:rPr>
+                                  <w:rPr>
+                                    <w:rFonts w:ascii="Cambria Math" w:eastAsiaTheme="minorEastAsia" w:hAnsi="Cambria Math"/>
+                                  </w:rPr>
+                                  <m:t>_</m:t>
+                                </m:r>
+                                <m:r>
+                                  <w:rPr>
+                                    <w:rFonts w:ascii="Cambria Math" w:eastAsiaTheme="minorEastAsia" w:hAnsi="Cambria Math"/>
+                                  </w:rPr>
+                                  <m:t>continuar</m:t>
+                                </m:r>
+                                <m:r>
+                                  <m:rPr>
+                                    <m:lit/>
+                                  </m:rPr>
+                                  <w:rPr>
+                                    <w:rFonts w:ascii="Cambria Math" w:eastAsiaTheme="minorEastAsia" w:hAnsi="Cambria Math"/>
+                                  </w:rPr>
+                                  <m:t>()</m:t>
+                                </m:r>
+                                <m:r>
+                                  <w:rPr>
+                                    <w:rFonts w:ascii="Cambria Math" w:eastAsiaTheme="minorEastAsia" w:hAnsi="Cambria Math"/>
+                                  </w:rPr>
+                                  <m:t>;</m:t>
+                                </m:r>
+                              </m:oMath>
+                            </w:p>
+                            <w:p>
+                              <w:pPr>
+                                <w:rPr>
+                                  <w:rFonts w:eastAsiaTheme="minorEastAsia"/>
+                                </w:rPr>
+                              </w:pPr>
+                              <w:r>
+                                <w:rPr>
+                                  <w:rFonts w:eastAsiaTheme="minorEastAsia"/>
+                                </w:rPr>
+                                <w:t xml:space="preserve">               </w:t>
+                              </w:r>
+                              <m:oMath>
+                                <m:r>
+                                  <w:rPr>
+                                    <w:rFonts w:ascii="Cambria Math" w:eastAsiaTheme="minorEastAsia" w:hAnsi="Cambria Math"/>
+                                  </w:rPr>
+                                  <m:t>if continuar</m:t>
+                                </m:r>
+                                <m:r>
+                                  <m:rPr>
+                                    <m:lit/>
+                                  </m:rPr>
+                                  <w:rPr>
+                                    <w:rFonts w:ascii="Cambria Math" w:eastAsiaTheme="minorEastAsia" w:hAnsi="Cambria Math"/>
+                                  </w:rPr>
+                                  <m:t>_</m:t>
+                                </m:r>
+                                <m:r>
+                                  <w:rPr>
+                                    <w:rFonts w:ascii="Cambria Math" w:eastAsiaTheme="minorEastAsia" w:hAnsi="Cambria Math"/>
+                                  </w:rPr>
+                                  <m:t>partida=True→</m:t>
+                                </m:r>
+                              </m:oMath>
+                            </w:p>
+                            <w:p>
+                              <w:pPr>
+                                <w:rPr>
+                                  <w:rFonts w:eastAsiaTheme="minorEastAsia"/>
+                                </w:rPr>
+                              </w:pPr>
+                              <w:r>
+                                <w:rPr>
+                                  <w:rFonts w:eastAsiaTheme="minorEastAsia"/>
+                                </w:rPr>
+                                <w:t xml:space="preserve">                    </w:t>
+                              </w:r>
+                              <m:oMath>
+                                <m:r>
+                                  <w:rPr>
+                                    <w:rFonts w:ascii="Cambria Math" w:eastAsiaTheme="minorEastAsia" w:hAnsi="Cambria Math"/>
+                                  </w:rPr>
+                                  <m:t>reiniciar</m:t>
+                                </m:r>
+                                <m:r>
+                                  <m:rPr>
+                                    <m:lit/>
+                                  </m:rPr>
+                                  <w:rPr>
+                                    <w:rFonts w:ascii="Cambria Math" w:eastAsiaTheme="minorEastAsia" w:hAnsi="Cambria Math"/>
+                                  </w:rPr>
+                                  <m:t>_</m:t>
+                                </m:r>
+                                <m:r>
+                                  <w:rPr>
+                                    <w:rFonts w:ascii="Cambria Math" w:eastAsiaTheme="minorEastAsia" w:hAnsi="Cambria Math"/>
+                                  </w:rPr>
+                                  <m:t>tableros</m:t>
+                                </m:r>
+                                <m:r>
+                                  <m:rPr>
+                                    <m:lit/>
+                                  </m:rPr>
+                                  <w:rPr>
+                                    <w:rFonts w:ascii="Cambria Math" w:eastAsiaTheme="minorEastAsia" w:hAnsi="Cambria Math"/>
+                                  </w:rPr>
+                                  <m:t>()</m:t>
+                                </m:r>
+                                <m:r>
+                                  <w:rPr>
+                                    <w:rFonts w:ascii="Cambria Math" w:eastAsiaTheme="minorEastAsia" w:hAnsi="Cambria Math"/>
+                                  </w:rPr>
+                                  <m:t>;</m:t>
+                                </m:r>
+                              </m:oMath>
+                            </w:p>
+                            <w:p>
+                              <w:pPr>
+                                <w:rPr>
+                                  <w:rFonts w:eastAsiaTheme="minorEastAsia"/>
+                                </w:rPr>
+                              </w:pPr>
+                              <w:r>
+                                <w:rPr>
+                                  <w:rFonts w:eastAsiaTheme="minorEastAsia"/>
+                                </w:rPr>
+                                <w:t xml:space="preserve">               </w:t>
+                              </w:r>
+                              <m:oMath>
+                                <m:r>
+                                  <w:rPr>
+                                    <w:rFonts w:ascii="Cambria Math" w:eastAsiaTheme="minorEastAsia" w:hAnsi="Cambria Math"/>
+                                  </w:rPr>
+                                  <m:t>fi</m:t>
+                                </m:r>
+                              </m:oMath>
+                            </w:p>
+                            <w:p>
+                              <w:pPr>
+                                <w:rPr>
+                                  <w:rFonts w:eastAsiaTheme="minorEastAsia"/>
+                                </w:rPr>
+                              </w:pPr>
+                              <w:r>
+                                <w:rPr>
+                                  <w:rFonts w:eastAsiaTheme="minorEastAsia"/>
+                                </w:rPr>
+                                <w:t xml:space="preserve">          </w:t>
+                              </w:r>
+                              <m:oMath>
+                                <m:r>
+                                  <m:rPr>
+                                    <m:lit/>
+                                  </m:rPr>
+                                  <w:rPr>
+                                    <w:rFonts w:ascii="Cambria Math" w:eastAsiaTheme="minorEastAsia" w:hAnsi="Cambria Math"/>
+                                  </w:rPr>
+                                  <m:t>[]</m:t>
+                                </m:r>
+                                <m:r>
+                                  <w:rPr>
+                                    <w:rFonts w:ascii="Cambria Math" w:eastAsiaTheme="minorEastAsia" w:hAnsi="Cambria Math"/>
+                                  </w:rPr>
+                                  <m:t xml:space="preserve"> </m:t>
+                                </m:r>
+                                <m:r>
+                                  <w:rPr>
+                                    <w:rFonts w:ascii="Cambria Math" w:eastAsiaTheme="minorEastAsia" w:hAnsi="Cambria Math"/>
+                                  </w:rPr>
+                                  <m:t>partida</m:t>
+                                </m:r>
+                                <m:r>
+                                  <m:rPr>
+                                    <m:lit/>
+                                  </m:rPr>
+                                  <w:rPr>
+                                    <w:rFonts w:ascii="Cambria Math" w:eastAsiaTheme="minorEastAsia" w:hAnsi="Cambria Math"/>
+                                  </w:rPr>
+                                  <m:t>_</m:t>
+                                </m:r>
+                                <m:r>
+                                  <w:rPr>
+                                    <w:rFonts w:ascii="Cambria Math" w:eastAsiaTheme="minorEastAsia" w:hAnsi="Cambria Math"/>
+                                  </w:rPr>
+                                  <m:t>ganada=False∧</m:t>
+                                </m:r>
+                                <m:r>
+                                  <w:rPr>
+                                    <w:rFonts w:ascii="Cambria Math" w:eastAsiaTheme="minorEastAsia" w:hAnsi="Cambria Math"/>
+                                  </w:rPr>
+                                  <m:t>empate=True→</m:t>
+                                </m:r>
+                              </m:oMath>
+                            </w:p>
+                            <w:p>
+                              <w:pPr>
+                                <w:rPr>
+                                  <w:rFonts w:eastAsiaTheme="minorEastAsia"/>
+                                </w:rPr>
+                              </w:pPr>
+                              <w:r>
+                                <w:rPr>
+                                  <w:rFonts w:eastAsiaTheme="minorEastAsia"/>
+                                </w:rPr>
+                                <w:t xml:space="preserve">              </w:t>
+                              </w:r>
+                              <m:oMath>
+                                <m:r>
+                                  <w:rPr>
+                                    <w:rFonts w:ascii="Cambria Math" w:eastAsiaTheme="minorEastAsia" w:hAnsi="Cambria Math"/>
+                                  </w:rPr>
+                                  <m:t>inicializar</m:t>
+                                </m:r>
+                                <m:r>
+                                  <m:rPr>
+                                    <m:lit/>
+                                  </m:rPr>
+                                  <w:rPr>
+                                    <w:rFonts w:ascii="Cambria Math" w:eastAsiaTheme="minorEastAsia" w:hAnsi="Cambria Math"/>
+                                  </w:rPr>
+                                  <m:t>_</m:t>
+                                </m:r>
+                                <m:r>
+                                  <w:rPr>
+                                    <w:rFonts w:ascii="Cambria Math" w:eastAsiaTheme="minorEastAsia" w:hAnsi="Cambria Math"/>
+                                  </w:rPr>
+                                  <m:t>boton</m:t>
+                                </m:r>
+                                <m:r>
+                                  <m:rPr>
+                                    <m:lit/>
+                                  </m:rPr>
+                                  <w:rPr>
+                                    <w:rFonts w:ascii="Cambria Math" w:eastAsiaTheme="minorEastAsia" w:hAnsi="Cambria Math"/>
+                                  </w:rPr>
+                                  <m:t>_</m:t>
+                                </m:r>
+                                <m:r>
+                                  <w:rPr>
+                                    <w:rFonts w:ascii="Cambria Math" w:eastAsiaTheme="minorEastAsia" w:hAnsi="Cambria Math"/>
+                                  </w:rPr>
+                                  <m:t>continuar</m:t>
+                                </m:r>
+                                <m:r>
+                                  <m:rPr>
+                                    <m:lit/>
+                                  </m:rPr>
+                                  <w:rPr>
+                                    <w:rFonts w:ascii="Cambria Math" w:eastAsiaTheme="minorEastAsia" w:hAnsi="Cambria Math"/>
+                                  </w:rPr>
+                                  <m:t>()</m:t>
+                                </m:r>
+                                <m:r>
+                                  <w:rPr>
+                                    <w:rFonts w:ascii="Cambria Math" w:eastAsiaTheme="minorEastAsia" w:hAnsi="Cambria Math"/>
+                                  </w:rPr>
+                                  <m:t>;</m:t>
+                                </m:r>
+                              </m:oMath>
+                            </w:p>
+                            <w:p>
+                              <w:pPr>
+                                <w:rPr>
+                                  <w:rFonts w:eastAsiaTheme="minorEastAsia"/>
+                                </w:rPr>
+                              </w:pPr>
+                              <w:r>
+                                <w:rPr>
+                                  <w:rFonts w:eastAsiaTheme="minorEastAsia"/>
+                                </w:rPr>
+                                <w:t xml:space="preserve">               </w:t>
+                              </w:r>
+                              <m:oMath>
+                                <m:r>
+                                  <w:rPr>
+                                    <w:rFonts w:ascii="Cambria Math" w:eastAsiaTheme="minorEastAsia" w:hAnsi="Cambria Math"/>
+                                  </w:rPr>
+                                  <m:t>if continuar</m:t>
+                                </m:r>
+                                <m:r>
+                                  <m:rPr>
+                                    <m:lit/>
+                                  </m:rPr>
+                                  <w:rPr>
+                                    <w:rFonts w:ascii="Cambria Math" w:eastAsiaTheme="minorEastAsia" w:hAnsi="Cambria Math"/>
+                                  </w:rPr>
+                                  <m:t>_</m:t>
+                                </m:r>
+                                <m:r>
+                                  <w:rPr>
+                                    <w:rFonts w:ascii="Cambria Math" w:eastAsiaTheme="minorEastAsia" w:hAnsi="Cambria Math"/>
+                                  </w:rPr>
+                                  <m:t>partida=True→</m:t>
+                                </m:r>
+                              </m:oMath>
+                            </w:p>
+                            <w:p>
+                              <w:pPr>
+                                <w:rPr>
+                                  <w:rFonts w:eastAsiaTheme="minorEastAsia"/>
+                                </w:rPr>
+                              </w:pPr>
+                              <w:r>
+                                <w:rPr>
+                                  <w:rFonts w:eastAsiaTheme="minorEastAsia"/>
+                                </w:rPr>
+                                <w:t xml:space="preserve">                    </w:t>
+                              </w:r>
+                              <m:oMath>
+                                <m:r>
+                                  <w:rPr>
+                                    <w:rFonts w:ascii="Cambria Math" w:eastAsiaTheme="minorEastAsia" w:hAnsi="Cambria Math"/>
+                                  </w:rPr>
+                                  <m:t>reiniciar</m:t>
+                                </m:r>
+                                <m:r>
+                                  <m:rPr>
+                                    <m:lit/>
+                                  </m:rPr>
+                                  <w:rPr>
+                                    <w:rFonts w:ascii="Cambria Math" w:eastAsiaTheme="minorEastAsia" w:hAnsi="Cambria Math"/>
+                                  </w:rPr>
+                                  <m:t>_</m:t>
+                                </m:r>
+                                <m:r>
+                                  <w:rPr>
+                                    <w:rFonts w:ascii="Cambria Math" w:eastAsiaTheme="minorEastAsia" w:hAnsi="Cambria Math"/>
+                                  </w:rPr>
+                                  <m:t>tableros</m:t>
+                                </m:r>
+                                <m:r>
+                                  <m:rPr>
+                                    <m:lit/>
+                                  </m:rPr>
+                                  <w:rPr>
+                                    <w:rFonts w:ascii="Cambria Math" w:eastAsiaTheme="minorEastAsia" w:hAnsi="Cambria Math"/>
+                                  </w:rPr>
+                                  <m:t>()</m:t>
+                                </m:r>
+                                <m:r>
+                                  <w:rPr>
+                                    <w:rFonts w:ascii="Cambria Math" w:eastAsiaTheme="minorEastAsia" w:hAnsi="Cambria Math"/>
+                                  </w:rPr>
+                                  <m:t>;</m:t>
+                                </m:r>
+                              </m:oMath>
+                            </w:p>
+                            <w:p>
+                              <w:pPr>
+                                <w:rPr>
+                                  <w:rFonts w:eastAsiaTheme="minorEastAsia"/>
+                                </w:rPr>
+                              </w:pPr>
+                              <w:r>
+                                <w:rPr>
+                                  <w:rFonts w:eastAsiaTheme="minorEastAsia"/>
+                                </w:rPr>
+                                <w:t xml:space="preserve">                    </w:t>
+                              </w:r>
+                              <m:oMath>
+                                <m:r>
+                                  <w:rPr>
+                                    <w:rFonts w:ascii="Cambria Math" w:eastAsiaTheme="minorEastAsia" w:hAnsi="Cambria Math"/>
+                                  </w:rPr>
+                                  <m:t>empate≔False</m:t>
+                                </m:r>
+                                <m:r>
+                                  <w:rPr>
+                                    <w:rFonts w:ascii="Cambria Math" w:eastAsiaTheme="minorEastAsia" w:hAnsi="Cambria Math"/>
+                                  </w:rPr>
+                                  <m:t>;</m:t>
+                                </m:r>
+                              </m:oMath>
+                            </w:p>
+                            <w:p>
+                              <w:pPr>
+                                <w:rPr>
+                                  <w:rFonts w:eastAsiaTheme="minorEastAsia"/>
+                                </w:rPr>
+                              </w:pPr>
+                              <w:r>
+                                <w:rPr>
+                                  <w:rFonts w:eastAsiaTheme="minorEastAsia"/>
+                                </w:rPr>
+                                <w:t xml:space="preserve">               </w:t>
+                              </w:r>
+                              <m:oMath>
+                                <m:r>
+                                  <w:rPr>
+                                    <w:rFonts w:ascii="Cambria Math" w:eastAsiaTheme="minorEastAsia" w:hAnsi="Cambria Math"/>
+                                  </w:rPr>
+                                  <m:t>fi</m:t>
+                                </m:r>
+                              </m:oMath>
+                            </w:p>
+                            <w:p>
+                              <w:pPr>
+                                <w:rPr>
+                                  <w:rFonts w:eastAsiaTheme="minorEastAsia"/>
+                                </w:rPr>
+                              </w:pPr>
+                              <w:r>
+                                <w:rPr>
+                                  <w:rFonts w:eastAsiaTheme="minorEastAsia"/>
+                                </w:rPr>
+                                <w:t xml:space="preserve">          </w:t>
+                              </w:r>
+                              <m:oMath>
+                                <m:r>
+                                  <m:rPr>
+                                    <m:lit/>
+                                  </m:rPr>
+                                  <w:rPr>
+                                    <w:rFonts w:ascii="Cambria Math" w:eastAsiaTheme="minorEastAsia" w:hAnsi="Cambria Math"/>
+                                  </w:rPr>
+                                  <m:t>[]</m:t>
+                                </m:r>
+                                <m:r>
+                                  <w:rPr>
+                                    <w:rFonts w:ascii="Cambria Math" w:eastAsiaTheme="minorEastAsia" w:hAnsi="Cambria Math"/>
+                                  </w:rPr>
+                                  <m:t xml:space="preserve"> regresar=True→</m:t>
+                                </m:r>
+                              </m:oMath>
+                            </w:p>
+                            <w:p>
+                              <w:pPr>
+                                <w:rPr>
+                                  <w:rFonts w:eastAsiaTheme="minorEastAsia"/>
+                                </w:rPr>
+                              </w:pPr>
+                              <w:r>
+                                <w:rPr>
+                                  <w:rFonts w:eastAsiaTheme="minorEastAsia"/>
+                                </w:rPr>
+                                <w:t xml:space="preserve">         </w:t>
+                              </w:r>
+                              <w:r>
+                                <w:rPr>
+                                  <w:rFonts w:eastAsiaTheme="minorEastAsia"/>
+                                </w:rPr>
+                                <w:t xml:space="preserve">               </w:t>
+                              </w:r>
+                              <m:oMath>
+                                <m:r>
+                                  <w:rPr>
+                                    <w:rFonts w:ascii="Cambria Math" w:eastAsiaTheme="minorEastAsia" w:hAnsi="Cambria Math"/>
+                                  </w:rPr>
+                                  <m:t>break;</m:t>
+                                </m:r>
+                              </m:oMath>
+                            </w:p>
+                            <w:p>
+                              <w:pPr>
+                                <w:rPr>
+                                  <w:rFonts w:eastAsiaTheme="minorEastAsia"/>
+                                </w:rPr>
+                              </w:pPr>
+                              <w:r>
+                                <w:rPr>
+                                  <w:rFonts w:eastAsiaTheme="minorEastAsia"/>
+                                </w:rPr>
+                                <w:t xml:space="preserve">          </w:t>
+                              </w:r>
+                              <m:oMath>
+                                <m:r>
+                                  <w:rPr>
+                                    <w:rFonts w:ascii="Cambria Math" w:eastAsiaTheme="minorEastAsia" w:hAnsi="Cambria Math"/>
+                                  </w:rPr>
+                                  <m:t>fi;</m:t>
+                                </m:r>
+                              </m:oMath>
+                            </w:p>
+                            <w:p>
+                              <w:pPr>
+                                <w:rPr>
+                                  <w:rFonts w:eastAsiaTheme="minorEastAsia"/>
+                                </w:rPr>
+                              </w:pPr>
+                              <w:r>
+                                <w:rPr>
+                                  <w:rFonts w:eastAsiaTheme="minorEastAsia"/>
+                                </w:rPr>
+                                <w:t xml:space="preserve">     </w:t>
+                              </w:r>
+                              <m:oMath>
+                                <m:r>
+                                  <w:rPr>
+                                    <w:rFonts w:ascii="Cambria Math" w:eastAsiaTheme="minorEastAsia" w:hAnsi="Cambria Math"/>
+                                  </w:rPr>
+                                  <m:t>od;</m:t>
+                                </m:r>
+                              </m:oMath>
+                            </w:p>
+                            <w:p>
+                              <w:pPr>
+                                <w:rPr>
+                                  <w:rFonts w:eastAsiaTheme="minorEastAsia"/>
+                                </w:rPr>
+                              </w:pPr>
+                              <m:oMathPara>
+                                <m:oMathParaPr>
+                                  <m:jc m:val="left"/>
+                                </m:oMathParaPr>
+                                <m:oMath>
+                                  <m:r>
+                                    <w:rPr>
+                                      <w:rFonts w:ascii="Cambria Math" w:eastAsiaTheme="minorEastAsia" w:hAnsi="Cambria Math"/>
+                                    </w:rPr>
+                                    <m:t>]</m:t>
+                                  </m:r>
+                                </m:oMath>
+                              </m:oMathPara>
+                            </w:p>
+                            <w:p>
+                              <w:pPr>
+                                <w:rPr>
+                                  <w:rFonts w:eastAsiaTheme="minorEastAsia"/>
+                                </w:rPr>
+                              </w:pPr>
+                            </w:p>
+                            <w:p>
+                              <w:pPr>
+                                <w:rPr>
+                                  <w:rFonts w:eastAsiaTheme="minorEastAsia"/>
+                                </w:rPr>
+                              </w:pPr>
+                            </w:p>
+                            <w:p>
+                              <w:pPr>
+                                <w:rPr>
+                                  <w:rFonts w:eastAsiaTheme="minorEastAsia"/>
+                                </w:rPr>
+                              </w:pPr>
+                              <w:r>
+                                <w:rPr>
+                                  <w:rFonts w:eastAsiaTheme="minorEastAsia"/>
+                                </w:rPr>
+                                <w:t xml:space="preserve">     </w:t>
+                              </w:r>
+                              <m:oMath>
+                                <m:r>
+                                  <w:rPr>
+                                    <w:rFonts w:ascii="Cambria Math" w:eastAsiaTheme="minorEastAsia" w:hAnsi="Cambria Math"/>
+                                  </w:rPr>
+                                  <m:t>od;</m:t>
+                                </m:r>
+                              </m:oMath>
+                            </w:p>
+                            <w:p>
+                              <m:oMathPara>
+                                <m:oMathParaPr>
+                                  <m:jc m:val="left"/>
+                                </m:oMathParaPr>
+                                <m:oMath>
+                                  <m:r>
+                                    <w:rPr>
+                                      <w:rFonts w:ascii="Cambria Math" w:hAnsi="Cambria Math"/>
+                                    </w:rPr>
+                                    <m:t>]</m:t>
+                                  </m:r>
+                                </m:oMath>
+                              </m:oMathPara>
+                            </w:p>
+                          </w:txbxContent>
+                        </wps:txbx>
+                        <wps:bodyPr rot="0" vert="horz" wrap="square" lIns="91440" tIns="45720" rIns="91440" bIns="45720" anchor="t" anchorCtr="0">
+                          <a:noAutofit/>
+                        </wps:bodyPr>
+                      </wps:wsp>
+                      <wps:wsp>
+                        <wps:cNvPr id="929140584" name="Cuadro de texto 1"/>
+                        <wps:cNvSpPr txBox="1"/>
+                        <wps:spPr>
+                          <a:xfrm>
+                            <a:off x="0" y="1849440"/>
+                            <a:ext cx="2354580" cy="105090"/>
+                          </a:xfrm>
+                          <a:prstGeom prst="rect">
+                            <a:avLst/>
+                          </a:prstGeom>
+                          <a:solidFill>
+                            <a:prstClr val="white"/>
+                          </a:solidFill>
+                          <a:ln>
+                            <a:noFill/>
+                          </a:ln>
+                        </wps:spPr>
+                        <wps:txbx>
+                          <w:txbxContent>
+                            <w:p>
+                              <w:pPr>
+                                <w:pStyle w:val="Descripcin"/>
+                                <w:rPr>
+                                  <w:rFonts w:ascii="Times New Roman" w:hAnsi="Times New Roman" w:cs="Times New Roman"/>
+                                  <w:noProof/>
+                                  <w:sz w:val="24"/>
+                                  <w:szCs w:val="24"/>
+                                  <w:lang w:val="es-ES"/>
+                                </w:rPr>
+                              </w:pPr>
+                              <w:r>
+                                <w:t xml:space="preserve">Bloque de Código </w:t>
+                              </w:r>
+                              <w:r>
+                                <w:fldChar w:fldCharType="begin"/>
+                              </w:r>
+                              <w:r>
+                                <w:instrText xml:space="preserve"> SEQ Bloque_de_Código \* ARABIC </w:instrText>
+                              </w:r>
+                              <w:r>
+                                <w:fldChar w:fldCharType="separate"/>
+                              </w:r>
+                              <w:r>
+                                <w:rPr>
+                                  <w:noProof/>
+                                </w:rPr>
+                                <w:t>2</w:t>
+                              </w:r>
+                              <w:r>
+                                <w:fldChar w:fldCharType="end"/>
+                              </w:r>
+                              <w:r>
+                                <w:t>:</w:t>
+                              </w:r>
+                              <w:r>
+                                <w:t xml:space="preserve"> Esquema general</w:t>
+                              </w:r>
+                              <w:r>
+                                <w:t xml:space="preserve"> </w:t>
+                              </w:r>
+                              <w:r>
+                                <w:t>del f</w:t>
+                              </w:r>
+                              <w:r>
+                                <w:t>lujo de programa de iniciar_juego()</w:t>
+                              </w:r>
+                            </w:p>
+                          </w:txbxContent>
+                        </wps:txbx>
+                        <wps:bodyPr rot="0" spcFirstLastPara="0" vertOverflow="overflow" horzOverflow="overflow" vert="horz" wrap="square" lIns="0" tIns="0" rIns="0" bIns="0" numCol="1" spcCol="0" rtlCol="0" fromWordArt="0" anchor="t" anchorCtr="0" forceAA="0" compatLnSpc="1">
+                          <a:prstTxWarp prst="textNoShape">
+                            <a:avLst/>
+                          </a:prstTxWarp>
+                          <a:noAutofit/>
+                        </wps:bodyPr>
+                      </wps:wsp>
+                    </wpg:wgp>
+                  </a:graphicData>
+                </a:graphic>
+                <wp14:sizeRelH relativeFrom="margin">
+                  <wp14:pctWidth>0</wp14:pctWidth>
+                </wp14:sizeRelH>
+                <wp14:sizeRelV relativeFrom="margin">
+                  <wp14:pctHeight>0</wp14:pctHeight>
+                </wp14:sizeRelV>
+              </wp:anchor>
+            </w:drawing>
+          </mc:Choice>
+          <mc:Fallback>
+            <w:pict>
+              <v:group w14:anchorId="6A4CC67A" id="Grupo 23" o:spid="_x0000_s1052" style="position:absolute;left:0;text-align:left;margin-left:0;margin-top:0;width:466.35pt;height:671.1pt;z-index:251806720;mso-position-horizontal:left;mso-position-horizontal-relative:margin;mso-width-relative:margin;mso-height-relative:margin" coordorigin=",-10215" coordsize="23552,29760" o:gfxdata="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">
+                <v:shape id="_x0000_s1053" type="#_x0000_t202" style="position:absolute;top:-10215;width:23552;height:28235;visibility:visible;mso-wrap-style:square;v-text-anchor:top" o:gfxdata="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">
+                  <v:textbox>
+                    <w:txbxContent>
+                      <w:p>
+                        <w:pPr>
+                          <w:rPr>
+                            <w:rFonts w:ascii="Cambria Math" w:eastAsiaTheme="minorEastAsia" w:hAnsi="Cambria Math"/>
+                          </w:rPr>
+                        </w:pPr>
+                        <m:oMathPara>
+                          <m:oMathParaPr>
+                            <m:jc m:val="left"/>
+                          </m:oMathParaPr>
+                          <m:oMath>
+                            <m:r>
+                              <w:rPr>
+                                <w:rFonts w:ascii="Cambria Math" w:eastAsiaTheme="minorEastAsia" w:hAnsi="Cambria Math"/>
+                              </w:rPr>
+                              <m:t>iniciar</m:t>
+                            </m:r>
+                            <m:r>
+                              <m:rPr>
+                                <m:lit/>
+                              </m:rPr>
+                              <w:rPr>
+                                <w:rFonts w:ascii="Cambria Math" w:eastAsiaTheme="minorEastAsia" w:hAnsi="Cambria Math"/>
+                              </w:rPr>
+                              <m:t>_</m:t>
+                            </m:r>
+                            <m:r>
+                              <w:rPr>
+                                <w:rFonts w:ascii="Cambria Math" w:eastAsiaTheme="minorEastAsia" w:hAnsi="Cambria Math"/>
+                              </w:rPr>
+                              <m:t>juego</m:t>
+                            </m:r>
+                            <m:r>
+                              <m:rPr>
+                                <m:lit/>
+                              </m:rPr>
+                              <w:rPr>
+                                <w:rFonts w:ascii="Cambria Math" w:eastAsiaTheme="minorEastAsia" w:hAnsi="Cambria Math"/>
+                              </w:rPr>
+                              <m:t>()</m:t>
+                            </m:r>
+                            <m:r>
+                              <w:rPr>
+                                <w:rFonts w:ascii="Cambria Math" w:eastAsiaTheme="minorEastAsia" w:hAnsi="Cambria Math"/>
+                              </w:rPr>
+                              <m:t>:</m:t>
+                            </m:r>
+                          </m:oMath>
+                        </m:oMathPara>
+                      </w:p>
+                      <w:p>
+                        <w:pPr>
+                          <w:rPr>
+                            <w:rFonts w:eastAsiaTheme="minorEastAsia"/>
+                          </w:rPr>
+                        </w:pPr>
+                        <m:oMathPara>
+                          <m:oMathParaPr>
+                            <m:jc m:val="left"/>
+                          </m:oMathParaPr>
+                          <m:oMath>
+                            <m:r>
+                              <w:rPr>
+                                <w:rFonts w:ascii="Cambria Math" w:hAnsi="Cambria Math"/>
+                              </w:rPr>
+                              <m:t>[</m:t>
+                            </m:r>
+                          </m:oMath>
+                        </m:oMathPara>
+                      </w:p>
+                      <w:p>
+                        <w:pPr>
+                          <w:rPr>
+                            <w:rFonts w:eastAsiaTheme="minorEastAsia"/>
+                          </w:rPr>
+                        </w:pPr>
+                        <w:r>
+                          <w:rPr>
+                            <w:rFonts w:eastAsiaTheme="minorEastAsia"/>
+                          </w:rPr>
+                          <w:t xml:space="preserve">     </w:t>
+                        </w:r>
+                        <m:oMath>
+                          <m:r>
+                            <w:rPr>
+                              <w:rFonts w:ascii="Cambria Math" w:eastAsiaTheme="minorEastAsia" w:hAnsi="Cambria Math"/>
+                            </w:rPr>
+                            <m:t>inicializar</m:t>
+                          </m:r>
+                          <m:r>
+                            <m:rPr>
+                              <m:lit/>
+                            </m:rPr>
+                            <w:rPr>
+                              <w:rFonts w:ascii="Cambria Math" w:eastAsiaTheme="minorEastAsia" w:hAnsi="Cambria Math"/>
+                            </w:rPr>
+                            <m:t>_</m:t>
+                          </m:r>
+                          <m:r>
+                            <w:rPr>
+                              <w:rFonts w:ascii="Cambria Math" w:eastAsiaTheme="minorEastAsia" w:hAnsi="Cambria Math"/>
+                            </w:rPr>
+                            <m:t>tableros</m:t>
+                          </m:r>
+                          <m:r>
+                            <m:rPr>
+                              <m:lit/>
+                            </m:rPr>
+                            <w:rPr>
+                              <w:rFonts w:ascii="Cambria Math" w:eastAsiaTheme="minorEastAsia" w:hAnsi="Cambria Math"/>
+                            </w:rPr>
+                            <m:t>()</m:t>
+                          </m:r>
+                          <m:r>
+                            <w:rPr>
+                              <w:rFonts w:ascii="Cambria Math" w:eastAsiaTheme="minorEastAsia" w:hAnsi="Cambria Math"/>
+                            </w:rPr>
+                            <m:t>;</m:t>
+                          </m:r>
+                        </m:oMath>
+                      </w:p>
+                      <w:p>
+                        <w:pPr>
+                          <w:rPr>
+                            <w:rFonts w:eastAsiaTheme="minorEastAsia"/>
+                          </w:rPr>
+                        </w:pPr>
+                        <w:r>
+                          <w:rPr>
+                            <w:rFonts w:eastAsiaTheme="minorEastAsia"/>
+                          </w:rPr>
+                          <w:t xml:space="preserve">     </w:t>
+                        </w:r>
+                        <m:oMath>
+                          <m:r>
+                            <w:rPr>
+                              <w:rFonts w:ascii="Cambria Math" w:eastAsiaTheme="minorEastAsia" w:hAnsi="Cambria Math"/>
+                            </w:rPr>
+                            <m:t>inicializar</m:t>
+                          </m:r>
+                          <m:r>
+                            <m:rPr>
+                              <m:lit/>
+                            </m:rPr>
+                            <w:rPr>
+                              <w:rFonts w:ascii="Cambria Math" w:eastAsiaTheme="minorEastAsia" w:hAnsi="Cambria Math"/>
+                            </w:rPr>
+                            <m:t>_</m:t>
+                          </m:r>
+                          <m:r>
+                            <w:rPr>
+                              <w:rFonts w:ascii="Cambria Math" w:eastAsiaTheme="minorEastAsia" w:hAnsi="Cambria Math"/>
+                            </w:rPr>
+                            <m:t>display</m:t>
+                          </m:r>
+                          <m:r>
+                            <m:rPr>
+                              <m:lit/>
+                            </m:rPr>
+                            <w:rPr>
+                              <w:rFonts w:ascii="Cambria Math" w:eastAsiaTheme="minorEastAsia" w:hAnsi="Cambria Math"/>
+                            </w:rPr>
+                            <m:t>_</m:t>
+                          </m:r>
+                          <m:r>
+                            <w:rPr>
+                              <w:rFonts w:ascii="Cambria Math" w:eastAsiaTheme="minorEastAsia" w:hAnsi="Cambria Math"/>
+                            </w:rPr>
+                            <m:t>de</m:t>
+                          </m:r>
+                          <m:r>
+                            <m:rPr>
+                              <m:lit/>
+                            </m:rPr>
+                            <w:rPr>
+                              <w:rFonts w:ascii="Cambria Math" w:eastAsiaTheme="minorEastAsia" w:hAnsi="Cambria Math"/>
+                            </w:rPr>
+                            <m:t>_</m:t>
+                          </m:r>
+                          <m:r>
+                            <w:rPr>
+                              <w:rFonts w:ascii="Cambria Math" w:eastAsiaTheme="minorEastAsia" w:hAnsi="Cambria Math"/>
+                            </w:rPr>
+                            <m:t>mensajes</m:t>
+                          </m:r>
+                          <m:r>
+                            <m:rPr>
+                              <m:lit/>
+                            </m:rPr>
+                            <w:rPr>
+                              <w:rFonts w:ascii="Cambria Math" w:eastAsiaTheme="minorEastAsia" w:hAnsi="Cambria Math"/>
+                            </w:rPr>
+                            <m:t>()</m:t>
+                          </m:r>
+                          <m:r>
+                            <w:rPr>
+                              <w:rFonts w:ascii="Cambria Math" w:eastAsiaTheme="minorEastAsia" w:hAnsi="Cambria Math"/>
+                            </w:rPr>
+                            <m:t>;</m:t>
+                          </m:r>
+                        </m:oMath>
+                      </w:p>
+                      <w:p>
+                        <w:pPr>
+                          <w:rPr>
+                            <w:rFonts w:eastAsiaTheme="minorEastAsia"/>
+                          </w:rPr>
+                        </w:pPr>
+                        <w:r>
+                          <w:rPr>
+                            <w:rFonts w:eastAsiaTheme="minorEastAsia"/>
+                          </w:rPr>
+                          <w:t xml:space="preserve">     </w:t>
+                        </w:r>
+                        <m:oMath>
+                          <m:r>
+                            <w:rPr>
+                              <w:rFonts w:ascii="Cambria Math" w:eastAsiaTheme="minorEastAsia" w:hAnsi="Cambria Math"/>
+                            </w:rPr>
+                            <m:t>inicializar</m:t>
+                          </m:r>
+                          <m:r>
+                            <m:rPr>
+                              <m:lit/>
+                            </m:rPr>
+                            <w:rPr>
+                              <w:rFonts w:ascii="Cambria Math" w:eastAsiaTheme="minorEastAsia" w:hAnsi="Cambria Math"/>
+                            </w:rPr>
+                            <m:t>_</m:t>
+                          </m:r>
+                          <m:r>
+                            <w:rPr>
+                              <w:rFonts w:ascii="Cambria Math" w:eastAsiaTheme="minorEastAsia" w:hAnsi="Cambria Math"/>
+                            </w:rPr>
+                            <m:t>contador</m:t>
+                          </m:r>
+                          <m:r>
+                            <m:rPr>
+                              <m:lit/>
+                            </m:rPr>
+                            <w:rPr>
+                              <w:rFonts w:ascii="Cambria Math" w:eastAsiaTheme="minorEastAsia" w:hAnsi="Cambria Math"/>
+                            </w:rPr>
+                            <m:t>()</m:t>
+                          </m:r>
+                          <m:r>
+                            <w:rPr>
+                              <w:rFonts w:ascii="Cambria Math" w:eastAsiaTheme="minorEastAsia" w:hAnsi="Cambria Math"/>
+                            </w:rPr>
+                            <m:t>;</m:t>
+                          </m:r>
+                        </m:oMath>
+                      </w:p>
+                      <w:p>
+                        <w:pPr>
+                          <w:rPr>
+                            <w:rFonts w:eastAsiaTheme="minorEastAsia"/>
+                          </w:rPr>
+                        </w:pPr>
+                        <w:r>
+                          <w:rPr>
+                            <w:rFonts w:eastAsiaTheme="minorEastAsia"/>
+                          </w:rPr>
+                          <w:t xml:space="preserve">     </w:t>
+                        </w:r>
+                        <m:oMath>
+                          <m:r>
+                            <w:rPr>
+                              <w:rFonts w:ascii="Cambria Math" w:eastAsiaTheme="minorEastAsia" w:hAnsi="Cambria Math"/>
+                            </w:rPr>
+                            <m:t>inicializar</m:t>
+                          </m:r>
+                          <m:r>
+                            <m:rPr>
+                              <m:lit/>
+                            </m:rPr>
+                            <w:rPr>
+                              <w:rFonts w:ascii="Cambria Math" w:eastAsiaTheme="minorEastAsia" w:hAnsi="Cambria Math"/>
+                            </w:rPr>
+                            <m:t>_</m:t>
+                          </m:r>
+                          <m:r>
+                            <w:rPr>
+                              <w:rFonts w:ascii="Cambria Math" w:eastAsiaTheme="minorEastAsia" w:hAnsi="Cambria Math"/>
+                            </w:rPr>
+                            <m:t>boton</m:t>
+                          </m:r>
+                          <m:r>
+                            <m:rPr>
+                              <m:lit/>
+                            </m:rPr>
+                            <w:rPr>
+                              <w:rFonts w:ascii="Cambria Math" w:eastAsiaTheme="minorEastAsia" w:hAnsi="Cambria Math"/>
+                            </w:rPr>
+                            <m:t>_</m:t>
+                          </m:r>
+                          <m:r>
+                            <w:rPr>
+                              <w:rFonts w:ascii="Cambria Math" w:eastAsiaTheme="minorEastAsia" w:hAnsi="Cambria Math"/>
+                            </w:rPr>
+                            <m:t>regresar</m:t>
+                          </m:r>
+                          <m:r>
+                            <m:rPr>
+                              <m:lit/>
+                            </m:rPr>
+                            <w:rPr>
+                              <w:rFonts w:ascii="Cambria Math" w:eastAsiaTheme="minorEastAsia" w:hAnsi="Cambria Math"/>
+                            </w:rPr>
+                            <m:t>()</m:t>
+                          </m:r>
+                          <m:r>
+                            <w:rPr>
+                              <w:rFonts w:ascii="Cambria Math" w:eastAsiaTheme="minorEastAsia" w:hAnsi="Cambria Math"/>
+                            </w:rPr>
+                            <m:t>;</m:t>
+                          </m:r>
+                        </m:oMath>
+                      </w:p>
+                      <w:p>
+                        <w:pPr>
+                          <w:rPr>
+                            <w:rFonts w:eastAsiaTheme="minorEastAsia"/>
+                          </w:rPr>
+                        </w:pPr>
+                        <w:r>
+                          <w:rPr>
+                            <w:rFonts w:eastAsiaTheme="minorEastAsia"/>
+                          </w:rPr>
+                          <w:t xml:space="preserve">     </w:t>
+                        </w:r>
+                        <m:oMath>
+                          <m:r>
+                            <w:rPr>
+                              <w:rFonts w:ascii="Cambria Math" w:eastAsiaTheme="minorEastAsia" w:hAnsi="Cambria Math"/>
+                            </w:rPr>
+                            <m:t>do empate=False→</m:t>
+                          </m:r>
+                        </m:oMath>
+                      </w:p>
+                      <w:p>
+                        <w:pPr>
+                          <w:rPr>
+                            <w:rFonts w:eastAsiaTheme="minorEastAsia"/>
+                          </w:rPr>
+                        </w:pPr>
+                        <w:r>
+                          <w:rPr>
+                            <w:rFonts w:eastAsiaTheme="minorEastAsia"/>
+                          </w:rPr>
+                          <w:t xml:space="preserve">          </w:t>
+                        </w:r>
+                        <m:oMath>
+                          <m:r>
+                            <w:rPr>
+                              <w:rFonts w:ascii="Cambria Math" w:eastAsiaTheme="minorEastAsia" w:hAnsi="Cambria Math"/>
+                            </w:rPr>
+                            <m:t>colocar</m:t>
+                          </m:r>
+                          <m:r>
+                            <m:rPr>
+                              <m:lit/>
+                            </m:rPr>
+                            <w:rPr>
+                              <w:rFonts w:ascii="Cambria Math" w:eastAsiaTheme="minorEastAsia" w:hAnsi="Cambria Math"/>
+                            </w:rPr>
+                            <m:t>_</m:t>
+                          </m:r>
+                          <m:r>
+                            <w:rPr>
+                              <w:rFonts w:ascii="Cambria Math" w:eastAsiaTheme="minorEastAsia" w:hAnsi="Cambria Math"/>
+                            </w:rPr>
+                            <m:t>ficha</m:t>
+                          </m:r>
+                          <m:r>
+                            <m:rPr>
+                              <m:lit/>
+                            </m:rPr>
+                            <w:rPr>
+                              <w:rFonts w:ascii="Cambria Math" w:eastAsiaTheme="minorEastAsia" w:hAnsi="Cambria Math"/>
+                            </w:rPr>
+                            <m:t>()</m:t>
+                          </m:r>
+                          <m:r>
+                            <w:rPr>
+                              <w:rFonts w:ascii="Cambria Math" w:eastAsiaTheme="minorEastAsia" w:hAnsi="Cambria Math"/>
+                            </w:rPr>
+                            <m:t>;</m:t>
+                          </m:r>
+                        </m:oMath>
+                      </w:p>
+                      <w:p>
+                        <w:pPr>
+                          <w:rPr>
+                            <w:rFonts w:eastAsiaTheme="minorEastAsia"/>
+                          </w:rPr>
+                        </w:pPr>
+                        <w:r>
+                          <w:rPr>
+                            <w:rFonts w:eastAsiaTheme="minorEastAsia"/>
+                          </w:rPr>
+                          <w:t xml:space="preserve">          </w:t>
+                        </w:r>
+                        <m:oMath>
+                          <m:r>
+                            <w:rPr>
+                              <w:rFonts w:ascii="Cambria Math" w:eastAsiaTheme="minorEastAsia" w:hAnsi="Cambria Math"/>
+                            </w:rPr>
+                            <m:t>cambia</m:t>
+                          </m:r>
+                          <m:r>
+                            <m:rPr>
+                              <m:lit/>
+                            </m:rPr>
+                            <w:rPr>
+                              <w:rFonts w:ascii="Cambria Math" w:eastAsiaTheme="minorEastAsia" w:hAnsi="Cambria Math"/>
+                            </w:rPr>
+                            <m:t>_</m:t>
+                          </m:r>
+                          <m:r>
+                            <w:rPr>
+                              <w:rFonts w:ascii="Cambria Math" w:eastAsiaTheme="minorEastAsia" w:hAnsi="Cambria Math"/>
+                            </w:rPr>
+                            <m:t>turno</m:t>
+                          </m:r>
+                          <m:r>
+                            <m:rPr>
+                              <m:lit/>
+                            </m:rPr>
+                            <w:rPr>
+                              <w:rFonts w:ascii="Cambria Math" w:eastAsiaTheme="minorEastAsia" w:hAnsi="Cambria Math"/>
+                            </w:rPr>
+                            <m:t>()</m:t>
+                          </m:r>
+                          <m:r>
+                            <w:rPr>
+                              <w:rFonts w:ascii="Cambria Math" w:eastAsiaTheme="minorEastAsia" w:hAnsi="Cambria Math"/>
+                            </w:rPr>
+                            <m:t>;</m:t>
+                          </m:r>
+                        </m:oMath>
+                      </w:p>
+                      <w:p>
+                        <w:pPr>
+                          <w:rPr>
+                            <w:rFonts w:eastAsiaTheme="minorEastAsia"/>
+                          </w:rPr>
+                        </w:pPr>
+                        <w:r>
+                          <w:rPr>
+                            <w:rFonts w:eastAsiaTheme="minorEastAsia"/>
+                          </w:rPr>
+                          <w:t xml:space="preserve">          </w:t>
+                        </w:r>
+                        <m:oMath>
+                          <m:r>
+                            <w:rPr>
+                              <w:rFonts w:ascii="Cambria Math" w:eastAsiaTheme="minorEastAsia" w:hAnsi="Cambria Math"/>
+                            </w:rPr>
+                            <m:t>procesar</m:t>
+                          </m:r>
+                          <m:r>
+                            <m:rPr>
+                              <m:lit/>
+                            </m:rPr>
+                            <w:rPr>
+                              <w:rFonts w:ascii="Cambria Math" w:eastAsiaTheme="minorEastAsia" w:hAnsi="Cambria Math"/>
+                            </w:rPr>
+                            <m:t>_</m:t>
+                          </m:r>
+                          <m:r>
+                            <w:rPr>
+                              <w:rFonts w:ascii="Cambria Math" w:eastAsiaTheme="minorEastAsia" w:hAnsi="Cambria Math"/>
+                            </w:rPr>
+                            <m:t>tableros</m:t>
+                          </m:r>
+                          <m:r>
+                            <m:rPr>
+                              <m:lit/>
+                            </m:rPr>
+                            <w:rPr>
+                              <w:rFonts w:ascii="Cambria Math" w:eastAsiaTheme="minorEastAsia" w:hAnsi="Cambria Math"/>
+                            </w:rPr>
+                            <m:t>()</m:t>
+                          </m:r>
+                          <m:r>
+                            <w:rPr>
+                              <w:rFonts w:ascii="Cambria Math" w:eastAsiaTheme="minorEastAsia" w:hAnsi="Cambria Math"/>
+                            </w:rPr>
+                            <m:t>;</m:t>
+                          </m:r>
+                        </m:oMath>
+                      </w:p>
+                      <w:p>
+                        <w:pPr>
+                          <w:rPr>
+                            <w:rFonts w:eastAsiaTheme="minorEastAsia"/>
+                          </w:rPr>
+                        </w:pPr>
+                        <w:r>
+                          <w:rPr>
+                            <w:rFonts w:eastAsiaTheme="minorEastAsia"/>
+                          </w:rPr>
+                          <w:t xml:space="preserve">          </w:t>
+                        </w:r>
+                        <m:oMath>
+                          <m:r>
+                            <w:rPr>
+                              <w:rFonts w:ascii="Cambria Math" w:eastAsiaTheme="minorEastAsia" w:hAnsi="Cambria Math"/>
+                            </w:rPr>
+                            <m:t>if partida</m:t>
+                          </m:r>
+                          <m:r>
+                            <m:rPr>
+                              <m:lit/>
+                            </m:rPr>
+                            <w:rPr>
+                              <w:rFonts w:ascii="Cambria Math" w:eastAsiaTheme="minorEastAsia" w:hAnsi="Cambria Math"/>
+                            </w:rPr>
+                            <m:t>_</m:t>
+                          </m:r>
+                          <m:r>
+                            <w:rPr>
+                              <w:rFonts w:ascii="Cambria Math" w:eastAsiaTheme="minorEastAsia" w:hAnsi="Cambria Math"/>
+                            </w:rPr>
+                            <m:t>ganada=True</m:t>
+                          </m:r>
+                          <m:r>
+                            <w:rPr>
+                              <w:rFonts w:ascii="Cambria Math" w:eastAsiaTheme="minorEastAsia" w:hAnsi="Cambria Math"/>
+                            </w:rPr>
+                            <m:t>∧empate=False</m:t>
+                          </m:r>
+                          <m:r>
+                            <w:rPr>
+                              <w:rFonts w:ascii="Cambria Math" w:eastAsiaTheme="minorEastAsia" w:hAnsi="Cambria Math"/>
+                            </w:rPr>
+                            <m:t>→</m:t>
+                          </m:r>
+                        </m:oMath>
+                      </w:p>
+                      <w:p>
+                        <w:pPr>
+                          <w:rPr>
+                            <w:rFonts w:eastAsiaTheme="minorEastAsia"/>
+                          </w:rPr>
+                        </w:pPr>
+                        <w:r>
+                          <w:rPr>
+                            <w:rFonts w:eastAsiaTheme="minorEastAsia"/>
+                          </w:rPr>
+                          <w:t xml:space="preserve">               </w:t>
+                        </w:r>
+                        <m:oMath>
+                          <m:r>
+                            <w:rPr>
+                              <w:rFonts w:ascii="Cambria Math" w:eastAsiaTheme="minorEastAsia" w:hAnsi="Cambria Math"/>
+                            </w:rPr>
+                            <m:t>pintar</m:t>
+                          </m:r>
+                          <m:r>
+                            <m:rPr>
+                              <m:lit/>
+                            </m:rPr>
+                            <w:rPr>
+                              <w:rFonts w:ascii="Cambria Math" w:eastAsiaTheme="minorEastAsia" w:hAnsi="Cambria Math"/>
+                            </w:rPr>
+                            <m:t>_</m:t>
+                          </m:r>
+                          <m:r>
+                            <w:rPr>
+                              <w:rFonts w:ascii="Cambria Math" w:eastAsiaTheme="minorEastAsia" w:hAnsi="Cambria Math"/>
+                            </w:rPr>
+                            <m:t>tableros</m:t>
+                          </m:r>
+                          <m:r>
+                            <m:rPr>
+                              <m:lit/>
+                            </m:rPr>
+                            <w:rPr>
+                              <w:rFonts w:ascii="Cambria Math" w:eastAsiaTheme="minorEastAsia" w:hAnsi="Cambria Math"/>
+                            </w:rPr>
+                            <m:t>()</m:t>
+                          </m:r>
+                          <m:r>
+                            <w:rPr>
+                              <w:rFonts w:ascii="Cambria Math" w:eastAsiaTheme="minorEastAsia" w:hAnsi="Cambria Math"/>
+                            </w:rPr>
+                            <m:t>;</m:t>
+                          </m:r>
+                        </m:oMath>
+                      </w:p>
+                      <w:p>
+                        <w:pPr>
+                          <w:rPr>
+                            <w:rFonts w:eastAsiaTheme="minorEastAsia"/>
+                          </w:rPr>
+                        </w:pPr>
+                        <w:r>
+                          <w:rPr>
+                            <w:rFonts w:eastAsiaTheme="minorEastAsia"/>
+                          </w:rPr>
+                          <w:t xml:space="preserve">               </w:t>
+                        </w:r>
+                        <m:oMath>
+                          <m:r>
+                            <w:rPr>
+                              <w:rFonts w:ascii="Cambria Math" w:eastAsiaTheme="minorEastAsia" w:hAnsi="Cambria Math"/>
+                            </w:rPr>
+                            <m:t>actualizar</m:t>
+                          </m:r>
+                          <m:r>
+                            <m:rPr>
+                              <m:lit/>
+                            </m:rPr>
+                            <w:rPr>
+                              <w:rFonts w:ascii="Cambria Math" w:eastAsiaTheme="minorEastAsia" w:hAnsi="Cambria Math"/>
+                            </w:rPr>
+                            <m:t>_</m:t>
+                          </m:r>
+                          <m:r>
+                            <w:rPr>
+                              <w:rFonts w:ascii="Cambria Math" w:eastAsiaTheme="minorEastAsia" w:hAnsi="Cambria Math"/>
+                            </w:rPr>
+                            <m:t>puntuacion</m:t>
+                          </m:r>
+                          <m:r>
+                            <m:rPr>
+                              <m:lit/>
+                            </m:rPr>
+                            <w:rPr>
+                              <w:rFonts w:ascii="Cambria Math" w:eastAsiaTheme="minorEastAsia" w:hAnsi="Cambria Math"/>
+                            </w:rPr>
+                            <m:t>()</m:t>
+                          </m:r>
+                          <m:r>
+                            <w:rPr>
+                              <w:rFonts w:ascii="Cambria Math" w:eastAsiaTheme="minorEastAsia" w:hAnsi="Cambria Math"/>
+                            </w:rPr>
+                            <m:t>;</m:t>
+                          </m:r>
+                        </m:oMath>
+                      </w:p>
+                      <w:p>
+                        <w:pPr>
+                          <w:rPr>
+                            <w:rFonts w:eastAsiaTheme="minorEastAsia"/>
+                          </w:rPr>
+                        </w:pPr>
+                        <w:r>
+                          <w:rPr>
+                            <w:rFonts w:eastAsiaTheme="minorEastAsia"/>
+                          </w:rPr>
+                          <w:t xml:space="preserve">               </w:t>
+                        </w:r>
+                        <m:oMath>
+                          <m:r>
+                            <w:rPr>
+                              <w:rFonts w:ascii="Cambria Math" w:eastAsiaTheme="minorEastAsia" w:hAnsi="Cambria Math"/>
+                            </w:rPr>
+                            <m:t>mostrar</m:t>
+                          </m:r>
+                          <m:r>
+                            <m:rPr>
+                              <m:lit/>
+                            </m:rPr>
+                            <w:rPr>
+                              <w:rFonts w:ascii="Cambria Math" w:eastAsiaTheme="minorEastAsia" w:hAnsi="Cambria Math"/>
+                            </w:rPr>
+                            <m:t>_</m:t>
+                          </m:r>
+                          <m:r>
+                            <w:rPr>
+                              <w:rFonts w:ascii="Cambria Math" w:eastAsiaTheme="minorEastAsia" w:hAnsi="Cambria Math"/>
+                            </w:rPr>
+                            <m:t>victoria</m:t>
+                          </m:r>
+                          <m:r>
+                            <m:rPr>
+                              <m:lit/>
+                            </m:rPr>
+                            <w:rPr>
+                              <w:rFonts w:ascii="Cambria Math" w:eastAsiaTheme="minorEastAsia" w:hAnsi="Cambria Math"/>
+                            </w:rPr>
+                            <m:t>()</m:t>
+                          </m:r>
+                          <m:r>
+                            <w:rPr>
+                              <w:rFonts w:ascii="Cambria Math" w:eastAsiaTheme="minorEastAsia" w:hAnsi="Cambria Math"/>
+                            </w:rPr>
+                            <m:t>;</m:t>
+                          </m:r>
+                        </m:oMath>
+                      </w:p>
+                      <w:p>
+                        <w:pPr>
+                          <w:rPr>
+                            <w:rFonts w:eastAsiaTheme="minorEastAsia"/>
+                          </w:rPr>
+                        </w:pPr>
+                        <w:r>
+                          <w:rPr>
+                            <w:rFonts w:eastAsiaTheme="minorEastAsia"/>
+                          </w:rPr>
+                          <w:t xml:space="preserve">              </w:t>
+                        </w:r>
+                        <m:oMath>
+                          <m:r>
+                            <w:rPr>
+                              <w:rFonts w:ascii="Cambria Math" w:eastAsiaTheme="minorEastAsia" w:hAnsi="Cambria Math"/>
+                            </w:rPr>
+                            <m:t>inicializar</m:t>
+                          </m:r>
+                          <m:r>
+                            <m:rPr>
+                              <m:lit/>
+                            </m:rPr>
+                            <w:rPr>
+                              <w:rFonts w:ascii="Cambria Math" w:eastAsiaTheme="minorEastAsia" w:hAnsi="Cambria Math"/>
+                            </w:rPr>
+                            <m:t>_</m:t>
+                          </m:r>
+                          <m:r>
+                            <w:rPr>
+                              <w:rFonts w:ascii="Cambria Math" w:eastAsiaTheme="minorEastAsia" w:hAnsi="Cambria Math"/>
+                            </w:rPr>
+                            <m:t>boton</m:t>
+                          </m:r>
+                          <m:r>
+                            <m:rPr>
+                              <m:lit/>
+                            </m:rPr>
+                            <w:rPr>
+                              <w:rFonts w:ascii="Cambria Math" w:eastAsiaTheme="minorEastAsia" w:hAnsi="Cambria Math"/>
+                            </w:rPr>
+                            <m:t>_</m:t>
+                          </m:r>
+                          <m:r>
+                            <w:rPr>
+                              <w:rFonts w:ascii="Cambria Math" w:eastAsiaTheme="minorEastAsia" w:hAnsi="Cambria Math"/>
+                            </w:rPr>
+                            <m:t>continuar</m:t>
+                          </m:r>
+                          <m:r>
+                            <m:rPr>
+                              <m:lit/>
+                            </m:rPr>
+                            <w:rPr>
+                              <w:rFonts w:ascii="Cambria Math" w:eastAsiaTheme="minorEastAsia" w:hAnsi="Cambria Math"/>
+                            </w:rPr>
+                            <m:t>()</m:t>
+                          </m:r>
+                          <m:r>
+                            <w:rPr>
+                              <w:rFonts w:ascii="Cambria Math" w:eastAsiaTheme="minorEastAsia" w:hAnsi="Cambria Math"/>
+                            </w:rPr>
+                            <m:t>;</m:t>
+                          </m:r>
+                        </m:oMath>
+                      </w:p>
+                      <w:p>
+                        <w:pPr>
+                          <w:rPr>
+                            <w:rFonts w:eastAsiaTheme="minorEastAsia"/>
+                          </w:rPr>
+                        </w:pPr>
+                        <w:r>
+                          <w:rPr>
+                            <w:rFonts w:eastAsiaTheme="minorEastAsia"/>
+                          </w:rPr>
+                          <w:t xml:space="preserve">               </w:t>
+                        </w:r>
+                        <m:oMath>
+                          <m:r>
+                            <w:rPr>
+                              <w:rFonts w:ascii="Cambria Math" w:eastAsiaTheme="minorEastAsia" w:hAnsi="Cambria Math"/>
+                            </w:rPr>
+                            <m:t>if continuar</m:t>
+                          </m:r>
+                          <m:r>
+                            <m:rPr>
+                              <m:lit/>
+                            </m:rPr>
+                            <w:rPr>
+                              <w:rFonts w:ascii="Cambria Math" w:eastAsiaTheme="minorEastAsia" w:hAnsi="Cambria Math"/>
+                            </w:rPr>
+                            <m:t>_</m:t>
+                          </m:r>
+                          <m:r>
+                            <w:rPr>
+                              <w:rFonts w:ascii="Cambria Math" w:eastAsiaTheme="minorEastAsia" w:hAnsi="Cambria Math"/>
+                            </w:rPr>
+                            <m:t>partida=True→</m:t>
+                          </m:r>
+                        </m:oMath>
+                      </w:p>
+                      <w:p>
+                        <w:pPr>
+                          <w:rPr>
+                            <w:rFonts w:eastAsiaTheme="minorEastAsia"/>
+                          </w:rPr>
+                        </w:pPr>
+                        <w:r>
+                          <w:rPr>
+                            <w:rFonts w:eastAsiaTheme="minorEastAsia"/>
+                          </w:rPr>
+                          <w:t xml:space="preserve">                    </w:t>
+                        </w:r>
+                        <m:oMath>
+                          <m:r>
+                            <w:rPr>
+                              <w:rFonts w:ascii="Cambria Math" w:eastAsiaTheme="minorEastAsia" w:hAnsi="Cambria Math"/>
+                            </w:rPr>
+                            <m:t>reiniciar</m:t>
+                          </m:r>
+                          <m:r>
+                            <m:rPr>
+                              <m:lit/>
+                            </m:rPr>
+                            <w:rPr>
+                              <w:rFonts w:ascii="Cambria Math" w:eastAsiaTheme="minorEastAsia" w:hAnsi="Cambria Math"/>
+                            </w:rPr>
+                            <m:t>_</m:t>
+                          </m:r>
+                          <m:r>
+                            <w:rPr>
+                              <w:rFonts w:ascii="Cambria Math" w:eastAsiaTheme="minorEastAsia" w:hAnsi="Cambria Math"/>
+                            </w:rPr>
+                            <m:t>tableros</m:t>
+                          </m:r>
+                          <m:r>
+                            <m:rPr>
+                              <m:lit/>
+                            </m:rPr>
+                            <w:rPr>
+                              <w:rFonts w:ascii="Cambria Math" w:eastAsiaTheme="minorEastAsia" w:hAnsi="Cambria Math"/>
+                            </w:rPr>
+                            <m:t>()</m:t>
+                          </m:r>
+                          <m:r>
+                            <w:rPr>
+                              <w:rFonts w:ascii="Cambria Math" w:eastAsiaTheme="minorEastAsia" w:hAnsi="Cambria Math"/>
+                            </w:rPr>
+                            <m:t>;</m:t>
+                          </m:r>
+                        </m:oMath>
+                      </w:p>
+                      <w:p>
+                        <w:pPr>
+                          <w:rPr>
+                            <w:rFonts w:eastAsiaTheme="minorEastAsia"/>
+                          </w:rPr>
+                        </w:pPr>
+                        <w:r>
+                          <w:rPr>
+                            <w:rFonts w:eastAsiaTheme="minorEastAsia"/>
+                          </w:rPr>
+                          <w:t xml:space="preserve">               </w:t>
+                        </w:r>
+                        <m:oMath>
+                          <m:r>
+                            <w:rPr>
+                              <w:rFonts w:ascii="Cambria Math" w:eastAsiaTheme="minorEastAsia" w:hAnsi="Cambria Math"/>
+                            </w:rPr>
+                            <m:t>fi</m:t>
+                          </m:r>
+                        </m:oMath>
+                      </w:p>
+                      <w:p>
+                        <w:pPr>
+                          <w:rPr>
+                            <w:rFonts w:eastAsiaTheme="minorEastAsia"/>
+                          </w:rPr>
+                        </w:pPr>
+                        <w:r>
+                          <w:rPr>
+                            <w:rFonts w:eastAsiaTheme="minorEastAsia"/>
+                          </w:rPr>
+                          <w:t xml:space="preserve">          </w:t>
+                        </w:r>
+                        <m:oMath>
+                          <m:r>
+                            <m:rPr>
+                              <m:lit/>
+                            </m:rPr>
+                            <w:rPr>
+                              <w:rFonts w:ascii="Cambria Math" w:eastAsiaTheme="minorEastAsia" w:hAnsi="Cambria Math"/>
+                            </w:rPr>
+                            <m:t>[]</m:t>
+                          </m:r>
+                          <m:r>
+                            <w:rPr>
+                              <w:rFonts w:ascii="Cambria Math" w:eastAsiaTheme="minorEastAsia" w:hAnsi="Cambria Math"/>
+                            </w:rPr>
+                            <m:t xml:space="preserve"> </m:t>
+                          </m:r>
+                          <m:r>
+                            <w:rPr>
+                              <w:rFonts w:ascii="Cambria Math" w:eastAsiaTheme="minorEastAsia" w:hAnsi="Cambria Math"/>
+                            </w:rPr>
+                            <m:t>partida</m:t>
+                          </m:r>
+                          <m:r>
+                            <m:rPr>
+                              <m:lit/>
+                            </m:rPr>
+                            <w:rPr>
+                              <w:rFonts w:ascii="Cambria Math" w:eastAsiaTheme="minorEastAsia" w:hAnsi="Cambria Math"/>
+                            </w:rPr>
+                            <m:t>_</m:t>
+                          </m:r>
+                          <m:r>
+                            <w:rPr>
+                              <w:rFonts w:ascii="Cambria Math" w:eastAsiaTheme="minorEastAsia" w:hAnsi="Cambria Math"/>
+                            </w:rPr>
+                            <m:t>ganada=False∧</m:t>
+                          </m:r>
+                          <m:r>
+                            <w:rPr>
+                              <w:rFonts w:ascii="Cambria Math" w:eastAsiaTheme="minorEastAsia" w:hAnsi="Cambria Math"/>
+                            </w:rPr>
+                            <m:t>empate=True→</m:t>
+                          </m:r>
+                        </m:oMath>
+                      </w:p>
+                      <w:p>
+                        <w:pPr>
+                          <w:rPr>
+                            <w:rFonts w:eastAsiaTheme="minorEastAsia"/>
+                          </w:rPr>
+                        </w:pPr>
+                        <w:r>
+                          <w:rPr>
+                            <w:rFonts w:eastAsiaTheme="minorEastAsia"/>
+                          </w:rPr>
+                          <w:t xml:space="preserve">              </w:t>
+                        </w:r>
+                        <m:oMath>
+                          <m:r>
+                            <w:rPr>
+                              <w:rFonts w:ascii="Cambria Math" w:eastAsiaTheme="minorEastAsia" w:hAnsi="Cambria Math"/>
+                            </w:rPr>
+                            <m:t>inicializar</m:t>
+                          </m:r>
+                          <m:r>
+                            <m:rPr>
+                              <m:lit/>
+                            </m:rPr>
+                            <w:rPr>
+                              <w:rFonts w:ascii="Cambria Math" w:eastAsiaTheme="minorEastAsia" w:hAnsi="Cambria Math"/>
+                            </w:rPr>
+                            <m:t>_</m:t>
+                          </m:r>
+                          <m:r>
+                            <w:rPr>
+                              <w:rFonts w:ascii="Cambria Math" w:eastAsiaTheme="minorEastAsia" w:hAnsi="Cambria Math"/>
+                            </w:rPr>
+                            <m:t>boton</m:t>
+                          </m:r>
+                          <m:r>
+                            <m:rPr>
+                              <m:lit/>
+                            </m:rPr>
+                            <w:rPr>
+                              <w:rFonts w:ascii="Cambria Math" w:eastAsiaTheme="minorEastAsia" w:hAnsi="Cambria Math"/>
+                            </w:rPr>
+                            <m:t>_</m:t>
+                          </m:r>
+                          <m:r>
+                            <w:rPr>
+                              <w:rFonts w:ascii="Cambria Math" w:eastAsiaTheme="minorEastAsia" w:hAnsi="Cambria Math"/>
+                            </w:rPr>
+                            <m:t>continuar</m:t>
+                          </m:r>
+                          <m:r>
+                            <m:rPr>
+                              <m:lit/>
+                            </m:rPr>
+                            <w:rPr>
+                              <w:rFonts w:ascii="Cambria Math" w:eastAsiaTheme="minorEastAsia" w:hAnsi="Cambria Math"/>
+                            </w:rPr>
+                            <m:t>()</m:t>
+                          </m:r>
+                          <m:r>
+                            <w:rPr>
+                              <w:rFonts w:ascii="Cambria Math" w:eastAsiaTheme="minorEastAsia" w:hAnsi="Cambria Math"/>
+                            </w:rPr>
+                            <m:t>;</m:t>
+                          </m:r>
+                        </m:oMath>
+                      </w:p>
+                      <w:p>
+                        <w:pPr>
+                          <w:rPr>
+                            <w:rFonts w:eastAsiaTheme="minorEastAsia"/>
+                          </w:rPr>
+                        </w:pPr>
+                        <w:r>
+                          <w:rPr>
+                            <w:rFonts w:eastAsiaTheme="minorEastAsia"/>
+                          </w:rPr>
+                          <w:t xml:space="preserve">               </w:t>
+                        </w:r>
+                        <m:oMath>
+                          <m:r>
+                            <w:rPr>
+                              <w:rFonts w:ascii="Cambria Math" w:eastAsiaTheme="minorEastAsia" w:hAnsi="Cambria Math"/>
+                            </w:rPr>
+                            <m:t>if continuar</m:t>
+                          </m:r>
+                          <m:r>
+                            <m:rPr>
+                              <m:lit/>
+                            </m:rPr>
+                            <w:rPr>
+                              <w:rFonts w:ascii="Cambria Math" w:eastAsiaTheme="minorEastAsia" w:hAnsi="Cambria Math"/>
+                            </w:rPr>
+                            <m:t>_</m:t>
+                          </m:r>
+                          <m:r>
+                            <w:rPr>
+                              <w:rFonts w:ascii="Cambria Math" w:eastAsiaTheme="minorEastAsia" w:hAnsi="Cambria Math"/>
+                            </w:rPr>
+                            <m:t>partida=True→</m:t>
+                          </m:r>
+                        </m:oMath>
+                      </w:p>
+                      <w:p>
+                        <w:pPr>
+                          <w:rPr>
+                            <w:rFonts w:eastAsiaTheme="minorEastAsia"/>
+                          </w:rPr>
+                        </w:pPr>
+                        <w:r>
+                          <w:rPr>
+                            <w:rFonts w:eastAsiaTheme="minorEastAsia"/>
+                          </w:rPr>
+                          <w:t xml:space="preserve">                    </w:t>
+                        </w:r>
+                        <m:oMath>
+                          <m:r>
+                            <w:rPr>
+                              <w:rFonts w:ascii="Cambria Math" w:eastAsiaTheme="minorEastAsia" w:hAnsi="Cambria Math"/>
+                            </w:rPr>
+                            <m:t>reiniciar</m:t>
+                          </m:r>
+                          <m:r>
+                            <m:rPr>
+                              <m:lit/>
+                            </m:rPr>
+                            <w:rPr>
+                              <w:rFonts w:ascii="Cambria Math" w:eastAsiaTheme="minorEastAsia" w:hAnsi="Cambria Math"/>
+                            </w:rPr>
+                            <m:t>_</m:t>
+                          </m:r>
+                          <m:r>
+                            <w:rPr>
+                              <w:rFonts w:ascii="Cambria Math" w:eastAsiaTheme="minorEastAsia" w:hAnsi="Cambria Math"/>
+                            </w:rPr>
+                            <m:t>tableros</m:t>
+                          </m:r>
+                          <m:r>
+                            <m:rPr>
+                              <m:lit/>
+                            </m:rPr>
+                            <w:rPr>
+                              <w:rFonts w:ascii="Cambria Math" w:eastAsiaTheme="minorEastAsia" w:hAnsi="Cambria Math"/>
+                            </w:rPr>
+                            <m:t>()</m:t>
+                          </m:r>
+                          <m:r>
+                            <w:rPr>
+                              <w:rFonts w:ascii="Cambria Math" w:eastAsiaTheme="minorEastAsia" w:hAnsi="Cambria Math"/>
+                            </w:rPr>
+                            <m:t>;</m:t>
+                          </m:r>
+                        </m:oMath>
+                      </w:p>
+                      <w:p>
+                        <w:pPr>
+                          <w:rPr>
+                            <w:rFonts w:eastAsiaTheme="minorEastAsia"/>
+                          </w:rPr>
+                        </w:pPr>
+                        <w:r>
+                          <w:rPr>
+                            <w:rFonts w:eastAsiaTheme="minorEastAsia"/>
+                          </w:rPr>
+                          <w:t xml:space="preserve">                    </w:t>
+                        </w:r>
+                        <m:oMath>
+                          <m:r>
+                            <w:rPr>
+                              <w:rFonts w:ascii="Cambria Math" w:eastAsiaTheme="minorEastAsia" w:hAnsi="Cambria Math"/>
+                            </w:rPr>
+                            <m:t>empate≔False</m:t>
+                          </m:r>
+                          <m:r>
+                            <w:rPr>
+                              <w:rFonts w:ascii="Cambria Math" w:eastAsiaTheme="minorEastAsia" w:hAnsi="Cambria Math"/>
+                            </w:rPr>
+                            <m:t>;</m:t>
+                          </m:r>
+                        </m:oMath>
+                      </w:p>
+                      <w:p>
+                        <w:pPr>
+                          <w:rPr>
+                            <w:rFonts w:eastAsiaTheme="minorEastAsia"/>
+                          </w:rPr>
+                        </w:pPr>
+                        <w:r>
+                          <w:rPr>
+                            <w:rFonts w:eastAsiaTheme="minorEastAsia"/>
+                          </w:rPr>
+                          <w:t xml:space="preserve">               </w:t>
+                        </w:r>
+                        <m:oMath>
+                          <m:r>
+                            <w:rPr>
+                              <w:rFonts w:ascii="Cambria Math" w:eastAsiaTheme="minorEastAsia" w:hAnsi="Cambria Math"/>
+                            </w:rPr>
+                            <m:t>fi</m:t>
+                          </m:r>
+                        </m:oMath>
+                      </w:p>
+                      <w:p>
+                        <w:pPr>
+                          <w:rPr>
+                            <w:rFonts w:eastAsiaTheme="minorEastAsia"/>
+                          </w:rPr>
+                        </w:pPr>
+                        <w:r>
+                          <w:rPr>
+                            <w:rFonts w:eastAsiaTheme="minorEastAsia"/>
+                          </w:rPr>
+                          <w:t xml:space="preserve">          </w:t>
+                        </w:r>
+                        <m:oMath>
+                          <m:r>
+                            <m:rPr>
+                              <m:lit/>
+                            </m:rPr>
+                            <w:rPr>
+                              <w:rFonts w:ascii="Cambria Math" w:eastAsiaTheme="minorEastAsia" w:hAnsi="Cambria Math"/>
+                            </w:rPr>
+                            <m:t>[]</m:t>
+                          </m:r>
+                          <m:r>
+                            <w:rPr>
+                              <w:rFonts w:ascii="Cambria Math" w:eastAsiaTheme="minorEastAsia" w:hAnsi="Cambria Math"/>
+                            </w:rPr>
+                            <m:t xml:space="preserve"> regresar=True→</m:t>
+                          </m:r>
+                        </m:oMath>
+                      </w:p>
+                      <w:p>
+                        <w:pPr>
+                          <w:rPr>
+                            <w:rFonts w:eastAsiaTheme="minorEastAsia"/>
+                          </w:rPr>
+                        </w:pPr>
+                        <w:r>
+                          <w:rPr>
+                            <w:rFonts w:eastAsiaTheme="minorEastAsia"/>
+                          </w:rPr>
+                          <w:t xml:space="preserve">         </w:t>
+                        </w:r>
+                        <w:r>
+                          <w:rPr>
+                            <w:rFonts w:eastAsiaTheme="minorEastAsia"/>
+                          </w:rPr>
+                          <w:t xml:space="preserve">               </w:t>
+                        </w:r>
+                        <m:oMath>
+                          <m:r>
+                            <w:rPr>
+                              <w:rFonts w:ascii="Cambria Math" w:eastAsiaTheme="minorEastAsia" w:hAnsi="Cambria Math"/>
+                            </w:rPr>
+                            <m:t>break;</m:t>
+                          </m:r>
+                        </m:oMath>
+                      </w:p>
+                      <w:p>
+                        <w:pPr>
+                          <w:rPr>
+                            <w:rFonts w:eastAsiaTheme="minorEastAsia"/>
+                          </w:rPr>
+                        </w:pPr>
+                        <w:r>
+                          <w:rPr>
+                            <w:rFonts w:eastAsiaTheme="minorEastAsia"/>
+                          </w:rPr>
+                          <w:t xml:space="preserve">          </w:t>
+                        </w:r>
+                        <m:oMath>
+                          <m:r>
+                            <w:rPr>
+                              <w:rFonts w:ascii="Cambria Math" w:eastAsiaTheme="minorEastAsia" w:hAnsi="Cambria Math"/>
+                            </w:rPr>
+                            <m:t>fi;</m:t>
+                          </m:r>
+                        </m:oMath>
+                      </w:p>
+                      <w:p>
+                        <w:pPr>
+                          <w:rPr>
+                            <w:rFonts w:eastAsiaTheme="minorEastAsia"/>
+                          </w:rPr>
+                        </w:pPr>
+                        <w:r>
+                          <w:rPr>
+                            <w:rFonts w:eastAsiaTheme="minorEastAsia"/>
+                          </w:rPr>
+                          <w:t xml:space="preserve">     </w:t>
+                        </w:r>
+                        <m:oMath>
+                          <m:r>
+                            <w:rPr>
+                              <w:rFonts w:ascii="Cambria Math" w:eastAsiaTheme="minorEastAsia" w:hAnsi="Cambria Math"/>
+                            </w:rPr>
+                            <m:t>od;</m:t>
+                          </m:r>
+                        </m:oMath>
+                      </w:p>
+                      <w:p>
+                        <w:pPr>
+                          <w:rPr>
+                            <w:rFonts w:eastAsiaTheme="minorEastAsia"/>
+                          </w:rPr>
+                        </w:pPr>
+                        <m:oMathPara>
+                          <m:oMathParaPr>
+                            <m:jc m:val="left"/>
+                          </m:oMathParaPr>
+                          <m:oMath>
+                            <m:r>
+                              <w:rPr>
+                                <w:rFonts w:ascii="Cambria Math" w:eastAsiaTheme="minorEastAsia" w:hAnsi="Cambria Math"/>
+                              </w:rPr>
+                              <m:t>]</m:t>
+                            </m:r>
+                          </m:oMath>
+                        </m:oMathPara>
+                      </w:p>
+                      <w:p>
+                        <w:pPr>
+                          <w:rPr>
+                            <w:rFonts w:eastAsiaTheme="minorEastAsia"/>
+                          </w:rPr>
+                        </w:pPr>
+                      </w:p>
+                      <w:p>
+                        <w:pPr>
+                          <w:rPr>
+                            <w:rFonts w:eastAsiaTheme="minorEastAsia"/>
+                          </w:rPr>
+                        </w:pPr>
+                      </w:p>
+                      <w:p>
+                        <w:pPr>
+                          <w:rPr>
+                            <w:rFonts w:eastAsiaTheme="minorEastAsia"/>
+                          </w:rPr>
+                        </w:pPr>
+                        <w:r>
+                          <w:rPr>
+                            <w:rFonts w:eastAsiaTheme="minorEastAsia"/>
+                          </w:rPr>
+                          <w:t xml:space="preserve">     </w:t>
+                        </w:r>
+                        <m:oMath>
+                          <m:r>
+                            <w:rPr>
+                              <w:rFonts w:ascii="Cambria Math" w:eastAsiaTheme="minorEastAsia" w:hAnsi="Cambria Math"/>
+                            </w:rPr>
+                            <m:t>od;</m:t>
+                          </m:r>
+                        </m:oMath>
+                      </w:p>
+                      <w:p>
+                        <m:oMathPara>
+                          <m:oMathParaPr>
+                            <m:jc m:val="left"/>
+                          </m:oMathParaPr>
+                          <m:oMath>
+                            <m:r>
+                              <w:rPr>
+                                <w:rFonts w:ascii="Cambria Math" w:hAnsi="Cambria Math"/>
+                              </w:rPr>
+                              <m:t>]</m:t>
+                            </m:r>
+                          </m:oMath>
+                        </m:oMathPara>
+                      </w:p>
+                    </w:txbxContent>
+                  </v:textbox>
+                </v:shape>
+                <v:shape id="Cuadro de texto 1" o:spid="_x0000_s1054" type="#_x0000_t202" style="position:absolute;top:18494;width:23545;height:1051;visibility:visible;mso-wrap-style:square;v-text-anchor:top" o:gfxdata="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" stroked="f">
+                  <v:textbox inset="0,0,0,0">
+                    <w:txbxContent>
+                      <w:p>
+                        <w:pPr>
+                          <w:pStyle w:val="Descripcin"/>
+                          <w:rPr>
+                            <w:rFonts w:ascii="Times New Roman" w:hAnsi="Times New Roman" w:cs="Times New Roman"/>
+                            <w:noProof/>
+                            <w:sz w:val="24"/>
+                            <w:szCs w:val="24"/>
+                            <w:lang w:val="es-ES"/>
+                          </w:rPr>
+                        </w:pPr>
+                        <w:r>
+                          <w:t xml:space="preserve">Bloque de Código </w:t>
+                        </w:r>
+                        <w:r>
+                          <w:fldChar w:fldCharType="begin"/>
+                        </w:r>
+                        <w:r>
+                          <w:instrText xml:space="preserve"> SEQ Bloque_de_Código \* ARABIC </w:instrText>
+                        </w:r>
+                        <w:r>
+                          <w:fldChar w:fldCharType="separate"/>
+                        </w:r>
+                        <w:r>
+                          <w:rPr>
+                            <w:noProof/>
+                          </w:rPr>
+                          <w:t>2</w:t>
+                        </w:r>
+                        <w:r>
+                          <w:fldChar w:fldCharType="end"/>
+                        </w:r>
+                        <w:r>
+                          <w:t>:</w:t>
+                        </w:r>
+                        <w:r>
+                          <w:t xml:space="preserve"> Esquema general</w:t>
+                        </w:r>
+                        <w:r>
+                          <w:t xml:space="preserve"> </w:t>
+                        </w:r>
+                        <w:r>
+                          <w:t>del f</w:t>
+                        </w:r>
+                        <w:r>
+                          <w:t>lujo de programa de iniciar_juego()</w:t>
+                        </w:r>
+                      </w:p>
+                    </w:txbxContent>
+                  </v:textbox>
+                </v:shape>
+                <w10:wrap type="square" anchorx="margin"/>
+              </v:group>
+            </w:pict>
+          </mc:Fallback>
+        </mc:AlternateContent>
+      </w:r>
+    </w:p>
+    <w:p>
+      <w:pPr>
+        <w:spacing w:line="360" w:lineRule="auto"/>
+        <w:jc w:val="both"/>
+        <w:rPr>
+          <w:rFonts w:ascii="Times New Roman" w:hAnsi="Times New Roman" w:cs="Times New Roman"/>
+          <w:sz w:val="24"/>
+          <w:szCs w:val="24"/>
+          <w:lang w:val="es-ES"/>
+        </w:rPr>
+      </w:pPr>
+    </w:p>
+    <w:p>
+      <w:pPr>
+        <w:spacing w:line="360" w:lineRule="auto"/>
+        <w:jc w:val="both"/>
+        <w:rPr>
+          <w:rFonts w:ascii="Times New Roman" w:hAnsi="Times New Roman" w:cs="Times New Roman"/>
+          <w:b/>
+          <w:bCs/>
+          <w:sz w:val="24"/>
+          <w:szCs w:val="24"/>
+          <w:lang w:val="es-ES"/>
+        </w:rPr>
+      </w:pPr>
+    </w:p>
+    <w:p>
+      <w:pPr>
+        <w:spacing w:line="360" w:lineRule="auto"/>
         <w:rPr>
           <w:rFonts w:ascii="Cambria Math" w:hAnsi="Cambria Math"/>
           <w:b/>
           <w:bCs/>
           <w:sz w:val="70"/>
           <w:szCs w:val="70"/>
+          <w:lang w:val="es-ES"/>
         </w:rPr>
       </w:pPr>
       <w:r>
@@ -382,6 +7625,28 @@
           <w:bCs/>
           <w:sz w:val="70"/>
           <w:szCs w:val="70"/>
+          <w:lang w:val="es-ES"/>
+        </w:rPr>
+        <w:br w:type="page"/>
+      </w:r>
+    </w:p>
+    <w:p>
+      <w:pPr>
+        <w:rPr>
+          <w:rFonts w:ascii="Cambria Math" w:hAnsi="Cambria Math"/>
+          <w:b/>
+          <w:bCs/>
+          <w:sz w:val="70"/>
+          <w:szCs w:val="70"/>
+        </w:rPr>
+      </w:pPr>
+      <w:r>
+        <w:rPr>
+          <w:rFonts w:ascii="Cambria Math" w:hAnsi="Cambria Math"/>
+          <w:b/>
+          <w:bCs/>
+          <w:sz w:val="70"/>
+          <w:szCs w:val="70"/>
         </w:rPr>
         <w:lastRenderedPageBreak/>
         <w:t xml:space="preserve">Diseño del proyecto: </w:t>
@@ -428,7 +7693,7 @@
           <w:noProof/>
         </w:rPr>
         <w:drawing>
-          <wp:anchor distT="0" distB="0" distL="114300" distR="114300" simplePos="0" relativeHeight="251762688" behindDoc="0" locked="0" layoutInCell="1" allowOverlap="1" wp14:anchorId="76C6EBA2" wp14:editId="27A29B63">
+          <wp:anchor distT="0" distB="0" distL="114300" distR="114300" simplePos="0" relativeHeight="251755520" behindDoc="0" locked="0" layoutInCell="1" allowOverlap="1" wp14:anchorId="76C6EBA2" wp14:editId="13D5DD52">
             <wp:simplePos x="0" y="0"/>
             <wp:positionH relativeFrom="margin">
               <wp:align>right</wp:align>
@@ -500,7 +7765,7 @@
         <mc:AlternateContent>
           <mc:Choice Requires="wps">
             <w:drawing>
-              <wp:anchor distT="0" distB="0" distL="114300" distR="114300" simplePos="0" relativeHeight="251675648" behindDoc="0" locked="0" layoutInCell="1" allowOverlap="1" wp14:anchorId="3E6E181F" wp14:editId="04EE8517">
+              <wp:anchor distT="0" distB="0" distL="114300" distR="114300" simplePos="0" relativeHeight="251668480" behindDoc="0" locked="0" layoutInCell="1" allowOverlap="1" wp14:anchorId="3E6E181F" wp14:editId="0568D840">
                 <wp:simplePos x="0" y="0"/>
                 <wp:positionH relativeFrom="column">
                   <wp:posOffset>1114746</wp:posOffset>
@@ -565,7 +7830,7 @@
           </mc:Choice>
           <mc:Fallback>
             <w:pict>
-              <v:rect w14:anchorId="67590419" id="Rectángulo 1" o:spid="_x0000_s1026" style="position:absolute;margin-left:87.8pt;margin-top:15.2pt;width:216.55pt;height:157.15pt;z-index:251675648;visibility:visible;mso-wrap-style:square;mso-width-percent:0;mso-height-percent:0;mso-wrap-distance-left:9pt;mso-wrap-distance-top:0;mso-wrap-distance-right:9pt;mso-wrap-distance-bottom:0;mso-position-horizontal:absolute;mso-position-horizontal-relative:text;mso-position-vertical:absolute;mso-position-vertical-relative:text;mso-width-percent:0;mso-height-percent:0;mso-width-relative:margin;mso-height-relative:margin;v-text-anchor:middle" o:gfxdata="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" fillcolor="white [3201]" strokecolor="black [3213]" strokeweight="1pt"/>
+              <v:rect w14:anchorId="4CD2E1D6" id="Rectángulo 1" o:spid="_x0000_s1026" style="position:absolute;margin-left:87.8pt;margin-top:15.2pt;width:216.55pt;height:157.15pt;z-index:251668480;visibility:visible;mso-wrap-style:square;mso-width-percent:0;mso-height-percent:0;mso-wrap-distance-left:9pt;mso-wrap-distance-top:0;mso-wrap-distance-right:9pt;mso-wrap-distance-bottom:0;mso-position-horizontal:absolute;mso-position-horizontal-relative:text;mso-position-vertical:absolute;mso-position-vertical-relative:text;mso-width-percent:0;mso-height-percent:0;mso-width-relative:margin;mso-height-relative:margin;v-text-anchor:middle" o:gfxdata="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" fillcolor="white [3201]" strokecolor="black [3213]" strokeweight="1pt"/>
             </w:pict>
           </mc:Fallback>
         </mc:AlternateContent>
@@ -589,7 +7854,7 @@
         <mc:AlternateContent>
           <mc:Choice Requires="wps">
             <w:drawing>
-              <wp:anchor distT="45720" distB="45720" distL="114300" distR="114300" simplePos="0" relativeHeight="251706368" behindDoc="0" locked="0" layoutInCell="1" allowOverlap="1" wp14:anchorId="57597C51" wp14:editId="7D551C3A">
+              <wp:anchor distT="45720" distB="45720" distL="114300" distR="114300" simplePos="0" relativeHeight="251699200" behindDoc="0" locked="0" layoutInCell="1" allowOverlap="1" wp14:anchorId="57597C51" wp14:editId="2DA808B9">
                 <wp:simplePos x="0" y="0"/>
                 <wp:positionH relativeFrom="column">
                   <wp:posOffset>1435744</wp:posOffset>
@@ -665,11 +7930,7 @@
           </mc:Choice>
           <mc:Fallback>
             <w:pict>
-              <v:shapetype w14:anchorId="57597C51" id="_x0000_t202" coordsize="21600,21600" o:spt="202" path="m,l,21600r21600,l21600,xe">
-                <v:stroke joinstyle="miter"/>
-                <v:path gradientshapeok="t" o:connecttype="rect"/>
-              </v:shapetype>
-              <v:shape id="Cuadro de texto 2" o:spid="_x0000_s1026" type="#_x0000_t202" style="position:absolute;margin-left:113.05pt;margin-top:13.35pt;width:167.8pt;height:33.9pt;z-index:251706368;visibility:visible;mso-wrap-style:square;mso-width-percent:0;mso-height-percent:0;mso-wrap-distance-left:9pt;mso-wrap-distance-top:3.6pt;mso-wrap-distance-right:9pt;mso-wrap-distance-bottom:3.6pt;mso-position-horizontal:absolute;mso-position-horizontal-relative:text;mso-position-vertical:absolute;mso-position-vertical-relative:text;mso-width-percent:0;mso-height-percent:0;mso-width-relative:margin;mso-height-relative:margin;v-text-anchor:top" o:gfxdata="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" filled="f" stroked="f">
+              <v:shape w14:anchorId="57597C51" id="Cuadro de texto 2" o:spid="_x0000_s1055" type="#_x0000_t202" style="position:absolute;margin-left:113.05pt;margin-top:13.35pt;width:167.8pt;height:33.9pt;z-index:251699200;visibility:visible;mso-wrap-style:square;mso-width-percent:0;mso-height-percent:0;mso-wrap-distance-left:9pt;mso-wrap-distance-top:3.6pt;mso-wrap-distance-right:9pt;mso-wrap-distance-bottom:3.6pt;mso-position-horizontal:absolute;mso-position-horizontal-relative:text;mso-position-vertical:absolute;mso-position-vertical-relative:text;mso-width-percent:0;mso-height-percent:0;mso-width-relative:margin;mso-height-relative:margin;v-text-anchor:top" o:gfxdata="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" filled="f" stroked="f">
                 <v:textbox>
                   <w:txbxContent>
                     <w:p>
@@ -726,7 +7987,7 @@
         <mc:AlternateContent>
           <mc:Choice Requires="wps">
             <w:drawing>
-              <wp:anchor distT="45720" distB="45720" distL="114300" distR="114300" simplePos="0" relativeHeight="251686912" behindDoc="0" locked="0" layoutInCell="1" allowOverlap="1" wp14:anchorId="4F4A7532" wp14:editId="36A07719">
+              <wp:anchor distT="45720" distB="45720" distL="114300" distR="114300" simplePos="0" relativeHeight="251679744" behindDoc="0" locked="0" layoutInCell="1" allowOverlap="1" wp14:anchorId="4F4A7532" wp14:editId="499C4F68">
                 <wp:simplePos x="0" y="0"/>
                 <wp:positionH relativeFrom="column">
                   <wp:posOffset>2032000</wp:posOffset>
@@ -798,7 +8059,7 @@
           </mc:Choice>
           <mc:Fallback>
             <w:pict>
-              <v:shape w14:anchorId="4F4A7532" id="_x0000_s1027" type="#_x0000_t202" style="position:absolute;margin-left:160pt;margin-top:21.25pt;width:62.85pt;height:22.55pt;z-index:251686912;visibility:visible;mso-wrap-style:square;mso-width-percent:0;mso-height-percent:0;mso-wrap-distance-left:9pt;mso-wrap-distance-top:3.6pt;mso-wrap-distance-right:9pt;mso-wrap-distance-bottom:3.6pt;mso-position-horizontal:absolute;mso-position-horizontal-relative:text;mso-position-vertical:absolute;mso-position-vertical-relative:text;mso-width-percent:0;mso-height-percent:0;mso-width-relative:margin;mso-height-relative:margin;v-text-anchor:top" o:gfxdata="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" filled="f" stroked="f">
+              <v:shape w14:anchorId="4F4A7532" id="_x0000_s1056" type="#_x0000_t202" style="position:absolute;margin-left:160pt;margin-top:21.25pt;width:62.85pt;height:22.55pt;z-index:251679744;visibility:visible;mso-wrap-style:square;mso-width-percent:0;mso-height-percent:0;mso-wrap-distance-left:9pt;mso-wrap-distance-top:3.6pt;mso-wrap-distance-right:9pt;mso-wrap-distance-bottom:3.6pt;mso-position-horizontal:absolute;mso-position-horizontal-relative:text;mso-position-vertical:absolute;mso-position-vertical-relative:text;mso-width-percent:0;mso-height-percent:0;mso-width-relative:margin;mso-height-relative:margin;v-text-anchor:top" o:gfxdata="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" filled="f" stroked="f">
                 <v:textbox>
                   <w:txbxContent>
                     <w:p>
@@ -833,7 +8094,7 @@
         <mc:AlternateContent>
           <mc:Choice Requires="wps">
             <w:drawing>
-              <wp:anchor distT="0" distB="0" distL="114300" distR="114300" simplePos="0" relativeHeight="251680768" behindDoc="0" locked="0" layoutInCell="1" allowOverlap="1" wp14:anchorId="704F608F" wp14:editId="1102F4CF">
+              <wp:anchor distT="0" distB="0" distL="114300" distR="114300" simplePos="0" relativeHeight="251673600" behindDoc="0" locked="0" layoutInCell="1" allowOverlap="1" wp14:anchorId="704F608F" wp14:editId="104C2824">
                 <wp:simplePos x="0" y="0"/>
                 <wp:positionH relativeFrom="column">
                   <wp:posOffset>1828800</wp:posOffset>
@@ -900,7 +8161,7 @@
           </mc:Choice>
           <mc:Fallback>
             <w:pict>
-              <v:roundrect w14:anchorId="59F22F47" id="Rectángulo: esquinas redondeadas 12" o:spid="_x0000_s1026" style="position:absolute;margin-left:2in;margin-top:21.35pt;width:96.05pt;height:22.65pt;z-index:251680768;visibility:visible;mso-wrap-style:square;mso-width-percent:0;mso-wrap-distance-left:9pt;mso-wrap-distance-top:0;mso-wrap-distance-right:9pt;mso-wrap-distance-bottom:0;mso-position-horizontal:absolute;mso-position-horizontal-relative:text;mso-position-vertical:absolute;mso-position-vertical-relative:text;mso-width-percent:0;mso-width-relative:margin;v-text-anchor:middle" arcsize="10923f" o:gfxdata="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" fillcolor="white [3212]" strokecolor="black [3213]" strokeweight="1pt">
+              <v:roundrect w14:anchorId="79A37046" id="Rectángulo: esquinas redondeadas 12" o:spid="_x0000_s1026" style="position:absolute;margin-left:2in;margin-top:21.35pt;width:96.05pt;height:22.65pt;z-index:251673600;visibility:visible;mso-wrap-style:square;mso-width-percent:0;mso-wrap-distance-left:9pt;mso-wrap-distance-top:0;mso-wrap-distance-right:9pt;mso-wrap-distance-bottom:0;mso-position-horizontal:absolute;mso-position-horizontal-relative:text;mso-position-vertical:absolute;mso-position-vertical-relative:text;mso-width-percent:0;mso-width-relative:margin;v-text-anchor:middle" arcsize="10923f" o:gfxdata="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" fillcolor="white [3212]" strokecolor="black [3213]" strokeweight="1pt">
                 <v:stroke joinstyle="miter"/>
               </v:roundrect>
             </w:pict>
@@ -926,7 +8187,7 @@
         <mc:AlternateContent>
           <mc:Choice Requires="wps">
             <w:drawing>
-              <wp:anchor distT="0" distB="0" distL="114300" distR="114300" simplePos="0" relativeHeight="251703296" behindDoc="0" locked="0" layoutInCell="1" allowOverlap="1" wp14:anchorId="05F06335" wp14:editId="60E816A3">
+              <wp:anchor distT="0" distB="0" distL="114300" distR="114300" simplePos="0" relativeHeight="251696128" behindDoc="0" locked="0" layoutInCell="1" allowOverlap="1" wp14:anchorId="05F06335" wp14:editId="418F6776">
                 <wp:simplePos x="0" y="0"/>
                 <wp:positionH relativeFrom="column">
                   <wp:posOffset>1631164</wp:posOffset>
@@ -988,7 +8249,7 @@
           </mc:Choice>
           <mc:Fallback>
             <w:pict>
-              <v:shapetype w14:anchorId="3182BCD1" id="_x0000_t5" coordsize="21600,21600" o:spt="5" adj="10800" path="m@0,l,21600r21600,xe">
+              <v:shapetype w14:anchorId="4E6F3028" id="_x0000_t5" coordsize="21600,21600" o:spt="5" adj="10800" path="m@0,l,21600r21600,xe">
                 <v:stroke joinstyle="miter"/>
                 <v:formulas>
                   <v:f eqn="val #0"/>
@@ -1000,7 +8261,7 @@
                   <v:h position="#0,topLeft" xrange="0,21600"/>
                 </v:handles>
               </v:shapetype>
-              <v:shape id="Triángulo isósceles 26" o:spid="_x0000_s1026" type="#_x0000_t5" style="position:absolute;margin-left:128.45pt;margin-top:4.9pt;width:12.35pt;height:10.4pt;rotation:90;z-index:251703296;visibility:visible;mso-wrap-style:square;mso-width-percent:0;mso-height-percent:0;mso-wrap-distance-left:9pt;mso-wrap-distance-top:0;mso-wrap-distance-right:9pt;mso-wrap-distance-bottom:0;mso-position-horizontal:absolute;mso-position-horizontal-relative:text;mso-position-vertical:absolute;mso-position-vertical-relative:text;mso-width-percent:0;mso-height-percent:0;mso-width-relative:margin;mso-height-relative:margin;v-text-anchor:middle" o:gfxdata="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" fillcolor="black [3200]" strokecolor="black [1600]" strokeweight="1pt"/>
+              <v:shape id="Triángulo isósceles 26" o:spid="_x0000_s1026" type="#_x0000_t5" style="position:absolute;margin-left:128.45pt;margin-top:4.9pt;width:12.35pt;height:10.4pt;rotation:90;z-index:251696128;visibility:visible;mso-wrap-style:square;mso-width-percent:0;mso-height-percent:0;mso-wrap-distance-left:9pt;mso-wrap-distance-top:0;mso-wrap-distance-right:9pt;mso-wrap-distance-bottom:0;mso-position-horizontal:absolute;mso-position-horizontal-relative:text;mso-position-vertical:absolute;mso-position-vertical-relative:text;mso-width-percent:0;mso-height-percent:0;mso-width-relative:margin;mso-height-relative:margin;v-text-anchor:middle" o:gfxdata="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" fillcolor="black [3200]" strokecolor="black [1600]" strokeweight="1pt"/>
             </w:pict>
           </mc:Fallback>
         </mc:AlternateContent>
@@ -1022,7 +8283,7 @@
           <w:noProof/>
         </w:rPr>
         <w:drawing>
-          <wp:anchor distT="0" distB="0" distL="114300" distR="114300" simplePos="0" relativeHeight="251704320" behindDoc="0" locked="0" layoutInCell="1" allowOverlap="1" wp14:anchorId="6C8EA44F" wp14:editId="6636CF33">
+          <wp:anchor distT="0" distB="0" distL="114300" distR="114300" simplePos="0" relativeHeight="251697152" behindDoc="0" locked="0" layoutInCell="1" allowOverlap="1" wp14:anchorId="6C8EA44F" wp14:editId="3580EA44">
             <wp:simplePos x="0" y="0"/>
             <wp:positionH relativeFrom="margin">
               <wp:posOffset>1553943</wp:posOffset>
@@ -1090,7 +8351,7 @@
         <mc:AlternateContent>
           <mc:Choice Requires="wps">
             <w:drawing>
-              <wp:anchor distT="45720" distB="45720" distL="114300" distR="114300" simplePos="0" relativeHeight="251701248" behindDoc="0" locked="0" layoutInCell="1" allowOverlap="1" wp14:anchorId="5605E3DC" wp14:editId="2CB0F770">
+              <wp:anchor distT="45720" distB="45720" distL="114300" distR="114300" simplePos="0" relativeHeight="251694080" behindDoc="0" locked="0" layoutInCell="1" allowOverlap="1" wp14:anchorId="5605E3DC" wp14:editId="3D569F4B">
                 <wp:simplePos x="0" y="0"/>
                 <wp:positionH relativeFrom="column">
                   <wp:posOffset>1807845</wp:posOffset>
@@ -1162,7 +8423,7 @@
           </mc:Choice>
           <mc:Fallback>
             <w:pict>
-              <v:shape w14:anchorId="5605E3DC" id="_x0000_s1028" type="#_x0000_t202" style="position:absolute;margin-left:142.35pt;margin-top:2.2pt;width:99.4pt;height:22.55pt;z-index:251701248;visibility:visible;mso-wrap-style:square;mso-width-percent:0;mso-height-percent:0;mso-wrap-distance-left:9pt;mso-wrap-distance-top:3.6pt;mso-wrap-distance-right:9pt;mso-wrap-distance-bottom:3.6pt;mso-position-horizontal:absolute;mso-position-horizontal-relative:text;mso-position-vertical:absolute;mso-position-vertical-relative:text;mso-width-percent:0;mso-height-percent:0;mso-width-relative:margin;mso-height-relative:margin;v-text-anchor:top" o:gfxdata="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" filled="f" stroked="f">
+              <v:shape w14:anchorId="5605E3DC" id="_x0000_s1057" type="#_x0000_t202" style="position:absolute;margin-left:142.35pt;margin-top:2.2pt;width:99.4pt;height:22.55pt;z-index:251694080;visibility:visible;mso-wrap-style:square;mso-width-percent:0;mso-height-percent:0;mso-wrap-distance-left:9pt;mso-wrap-distance-top:3.6pt;mso-wrap-distance-right:9pt;mso-wrap-distance-bottom:3.6pt;mso-position-horizontal:absolute;mso-position-horizontal-relative:text;mso-position-vertical:absolute;mso-position-vertical-relative:text;mso-width-percent:0;mso-height-percent:0;mso-width-relative:margin;mso-height-relative:margin;v-text-anchor:top" o:gfxdata="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" filled="f" stroked="f">
                 <v:textbox>
                   <w:txbxContent>
                     <w:p>
@@ -1197,7 +8458,7 @@
         <mc:AlternateContent>
           <mc:Choice Requires="wps">
             <w:drawing>
-              <wp:anchor distT="0" distB="0" distL="114300" distR="114300" simplePos="0" relativeHeight="251682816" behindDoc="0" locked="0" layoutInCell="1" allowOverlap="1" wp14:anchorId="20AB3D51" wp14:editId="5B323165">
+              <wp:anchor distT="0" distB="0" distL="114300" distR="114300" simplePos="0" relativeHeight="251675648" behindDoc="0" locked="0" layoutInCell="1" allowOverlap="1" wp14:anchorId="20AB3D51" wp14:editId="54ACB04A">
                 <wp:simplePos x="0" y="0"/>
                 <wp:positionH relativeFrom="column">
                   <wp:posOffset>1828800</wp:posOffset>
@@ -1264,7 +8525,7 @@
           </mc:Choice>
           <mc:Fallback>
             <w:pict>
-              <v:roundrect w14:anchorId="2AFD5297" id="Rectángulo: esquinas redondeadas 13" o:spid="_x0000_s1026" style="position:absolute;margin-left:2in;margin-top:3.3pt;width:96.05pt;height:22.7pt;z-index:251682816;visibility:visible;mso-wrap-style:square;mso-width-percent:0;mso-wrap-distance-left:9pt;mso-wrap-distance-top:0;mso-wrap-distance-right:9pt;mso-wrap-distance-bottom:0;mso-position-horizontal:absolute;mso-position-horizontal-relative:text;mso-position-vertical:absolute;mso-position-vertical-relative:text;mso-width-percent:0;mso-width-relative:margin;v-text-anchor:middle" arcsize="10923f" o:gfxdata="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" fillcolor="white [3212]" strokecolor="black [3213]" strokeweight="1pt">
+              <v:roundrect w14:anchorId="3400515E" id="Rectángulo: esquinas redondeadas 13" o:spid="_x0000_s1026" style="position:absolute;margin-left:2in;margin-top:3.3pt;width:96.05pt;height:22.7pt;z-index:251675648;visibility:visible;mso-wrap-style:square;mso-width-percent:0;mso-wrap-distance-left:9pt;mso-wrap-distance-top:0;mso-wrap-distance-right:9pt;mso-wrap-distance-bottom:0;mso-position-horizontal:absolute;mso-position-horizontal-relative:text;mso-position-vertical:absolute;mso-position-vertical-relative:text;mso-width-percent:0;mso-width-relative:margin;v-text-anchor:middle" arcsize="10923f" o:gfxdata="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" fillcolor="white [3212]" strokecolor="black [3213]" strokeweight="1pt">
                 <v:stroke joinstyle="miter"/>
               </v:roundrect>
             </w:pict>
@@ -1288,7 +8549,7 @@
           <w:noProof/>
         </w:rPr>
         <w:drawing>
-          <wp:anchor distT="0" distB="0" distL="114300" distR="114300" simplePos="0" relativeHeight="251699200" behindDoc="0" locked="0" layoutInCell="1" allowOverlap="1" wp14:anchorId="7AE75ED4" wp14:editId="47024FE4">
+          <wp:anchor distT="0" distB="0" distL="114300" distR="114300" simplePos="0" relativeHeight="251692032" behindDoc="0" locked="0" layoutInCell="1" allowOverlap="1" wp14:anchorId="7AE75ED4" wp14:editId="59B98600">
             <wp:simplePos x="0" y="0"/>
             <wp:positionH relativeFrom="margin">
               <wp:posOffset>3616512</wp:posOffset>
@@ -1354,7 +8615,7 @@
           <w:noProof/>
         </w:rPr>
         <w:drawing>
-          <wp:anchor distT="0" distB="0" distL="114300" distR="114300" simplePos="0" relativeHeight="251702272" behindDoc="0" locked="0" layoutInCell="1" allowOverlap="1" wp14:anchorId="70E924F4" wp14:editId="5285C0DF">
+          <wp:anchor distT="0" distB="0" distL="114300" distR="114300" simplePos="0" relativeHeight="251695104" behindDoc="0" locked="0" layoutInCell="1" allowOverlap="1" wp14:anchorId="70E924F4" wp14:editId="3F29CC4C">
             <wp:simplePos x="0" y="0"/>
             <wp:positionH relativeFrom="margin">
               <wp:posOffset>1602854</wp:posOffset>
@@ -1422,7 +8683,7 @@
         <mc:AlternateContent>
           <mc:Choice Requires="wps">
             <w:drawing>
-              <wp:anchor distT="45720" distB="45720" distL="114300" distR="114300" simplePos="0" relativeHeight="251688960" behindDoc="0" locked="0" layoutInCell="1" allowOverlap="1" wp14:anchorId="09E738C4" wp14:editId="70451016">
+              <wp:anchor distT="45720" distB="45720" distL="114300" distR="114300" simplePos="0" relativeHeight="251681792" behindDoc="0" locked="0" layoutInCell="1" allowOverlap="1" wp14:anchorId="09E738C4" wp14:editId="0C9F1908">
                 <wp:simplePos x="0" y="0"/>
                 <wp:positionH relativeFrom="column">
                   <wp:posOffset>2041373</wp:posOffset>
@@ -1494,7 +8755,7 @@
           </mc:Choice>
           <mc:Fallback>
             <w:pict>
-              <v:shape w14:anchorId="09E738C4" id="_x0000_s1029" type="#_x0000_t202" style="position:absolute;margin-left:160.75pt;margin-top:5.8pt;width:62.85pt;height:22.55pt;z-index:251688960;visibility:visible;mso-wrap-style:square;mso-width-percent:0;mso-height-percent:0;mso-wrap-distance-left:9pt;mso-wrap-distance-top:3.6pt;mso-wrap-distance-right:9pt;mso-wrap-distance-bottom:3.6pt;mso-position-horizontal:absolute;mso-position-horizontal-relative:text;mso-position-vertical:absolute;mso-position-vertical-relative:text;mso-width-percent:0;mso-height-percent:0;mso-width-relative:margin;mso-height-relative:margin;v-text-anchor:top" o:gfxdata="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" filled="f" stroked="f">
+              <v:shape w14:anchorId="09E738C4" id="_x0000_s1058" type="#_x0000_t202" style="position:absolute;margin-left:160.75pt;margin-top:5.8pt;width:62.85pt;height:22.55pt;z-index:251681792;visibility:visible;mso-wrap-style:square;mso-width-percent:0;mso-height-percent:0;mso-wrap-distance-left:9pt;mso-wrap-distance-top:3.6pt;mso-wrap-distance-right:9pt;mso-wrap-distance-bottom:3.6pt;mso-position-horizontal:absolute;mso-position-horizontal-relative:text;mso-position-vertical:absolute;mso-position-vertical-relative:text;mso-width-percent:0;mso-height-percent:0;mso-width-relative:margin;mso-height-relative:margin;v-text-anchor:top" o:gfxdata="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" filled="f" stroked="f">
                 <v:textbox>
                   <w:txbxContent>
                     <w:p>
@@ -1529,7 +8790,7 @@
         <mc:AlternateContent>
           <mc:Choice Requires="wps">
             <w:drawing>
-              <wp:anchor distT="0" distB="0" distL="114300" distR="114300" simplePos="0" relativeHeight="251684864" behindDoc="0" locked="0" layoutInCell="1" allowOverlap="1" wp14:anchorId="138011A1" wp14:editId="24871D78">
+              <wp:anchor distT="0" distB="0" distL="114300" distR="114300" simplePos="0" relativeHeight="251677696" behindDoc="0" locked="0" layoutInCell="1" allowOverlap="1" wp14:anchorId="138011A1" wp14:editId="7FF3DE19">
                 <wp:simplePos x="0" y="0"/>
                 <wp:positionH relativeFrom="column">
                   <wp:posOffset>1828800</wp:posOffset>
@@ -1596,7 +8857,7 @@
           </mc:Choice>
           <mc:Fallback>
             <w:pict>
-              <v:roundrect w14:anchorId="34EA1FDF" id="Rectángulo: esquinas redondeadas 14" o:spid="_x0000_s1026" style="position:absolute;margin-left:2in;margin-top:6.15pt;width:96.1pt;height:22.65pt;z-index:251684864;visibility:visible;mso-wrap-style:square;mso-width-percent:0;mso-wrap-distance-left:9pt;mso-wrap-distance-top:0;mso-wrap-distance-right:9pt;mso-wrap-distance-bottom:0;mso-position-horizontal:absolute;mso-position-horizontal-relative:text;mso-position-vertical:absolute;mso-position-vertical-relative:text;mso-width-percent:0;mso-width-relative:margin;v-text-anchor:middle" arcsize="10923f" o:gfxdata="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" fillcolor="white [3212]" strokecolor="black [3213]" strokeweight="1pt">
+              <v:roundrect w14:anchorId="419D8909" id="Rectángulo: esquinas redondeadas 14" o:spid="_x0000_s1026" style="position:absolute;margin-left:2in;margin-top:6.15pt;width:96.1pt;height:22.65pt;z-index:251677696;visibility:visible;mso-wrap-style:square;mso-width-percent:0;mso-wrap-distance-left:9pt;mso-wrap-distance-top:0;mso-wrap-distance-right:9pt;mso-wrap-distance-bottom:0;mso-position-horizontal:absolute;mso-position-horizontal-relative:text;mso-position-vertical:absolute;mso-position-vertical-relative:text;mso-width-percent:0;mso-width-relative:margin;v-text-anchor:middle" arcsize="10923f" o:gfxdata="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" fillcolor="white [3212]" strokecolor="black [3213]" strokeweight="1pt">
                 <v:stroke joinstyle="miter"/>
               </v:roundrect>
             </w:pict>
@@ -1626,9 +8887,10 @@
           <w:rFonts w:ascii="Cambria Math" w:hAnsi="Cambria Math"/>
           <w:b/>
           <w:bCs/>
+          <w:noProof/>
         </w:rPr>
         <w:drawing>
-          <wp:anchor distT="0" distB="0" distL="114300" distR="114300" simplePos="0" relativeHeight="251777024" behindDoc="0" locked="0" layoutInCell="1" allowOverlap="1" wp14:anchorId="2660B8CA" wp14:editId="1A987B89">
+          <wp:anchor distT="0" distB="0" distL="114300" distR="114300" simplePos="0" relativeHeight="251769856" behindDoc="0" locked="0" layoutInCell="1" allowOverlap="1" wp14:anchorId="2660B8CA" wp14:editId="4C861CF0">
             <wp:simplePos x="0" y="0"/>
             <wp:positionH relativeFrom="margin">
               <wp:posOffset>4467479</wp:posOffset>
@@ -1692,18 +8954,8 @@
           <w:b/>
           <w:bCs/>
         </w:rPr>
-        <w:t xml:space="preserve">Menú </w:t>
-      </w:r>
-      <w:proofErr w:type="spellStart"/>
-      <w:r>
-        <w:rPr>
-          <w:rFonts w:ascii="Cambria Math" w:hAnsi="Cambria Math"/>
-          <w:b/>
-          <w:bCs/>
-        </w:rPr>
-        <w:t>pre-juego</w:t>
-      </w:r>
-      <w:proofErr w:type="spellEnd"/>
+        <w:t>Menú pre-juego</w:t>
+      </w:r>
       <w:r>
         <w:rPr>
           <w:rFonts w:ascii="Cambria Math" w:hAnsi="Cambria Math"/>
@@ -1731,7 +8983,7 @@
         <mc:AlternateContent>
           <mc:Choice Requires="wps">
             <w:drawing>
-              <wp:anchor distT="0" distB="0" distL="114300" distR="114300" simplePos="0" relativeHeight="251677696" behindDoc="0" locked="0" layoutInCell="1" allowOverlap="1" wp14:anchorId="1E7137F4" wp14:editId="1CDE971F">
+              <wp:anchor distT="0" distB="0" distL="114300" distR="114300" simplePos="0" relativeHeight="251670528" behindDoc="0" locked="0" layoutInCell="1" allowOverlap="1" wp14:anchorId="1E7137F4" wp14:editId="223CC487">
                 <wp:simplePos x="0" y="0"/>
                 <wp:positionH relativeFrom="margin">
                   <wp:posOffset>965602</wp:posOffset>
@@ -1796,7 +9048,7 @@
           </mc:Choice>
           <mc:Fallback>
             <w:pict>
-              <v:rect w14:anchorId="4870D70C" id="Rectángulo 10" o:spid="_x0000_s1026" style="position:absolute;margin-left:76.05pt;margin-top:.75pt;width:221.9pt;height:154.75pt;z-index:251677696;visibility:visible;mso-wrap-style:square;mso-width-percent:0;mso-height-percent:0;mso-wrap-distance-left:9pt;mso-wrap-distance-top:0;mso-wrap-distance-right:9pt;mso-wrap-distance-bottom:0;mso-position-horizontal:absolute;mso-position-horizontal-relative:margin;mso-position-vertical:absolute;mso-position-vertical-relative:text;mso-width-percent:0;mso-height-percent:0;mso-width-relative:margin;mso-height-relative:margin;v-text-anchor:middle" o:gfxdata="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" fillcolor="white [3201]" strokecolor="black [3213]" strokeweight="1pt">
+              <v:rect w14:anchorId="5F2C77EE" id="Rectángulo 10" o:spid="_x0000_s1026" style="position:absolute;margin-left:76.05pt;margin-top:.75pt;width:221.9pt;height:154.75pt;z-index:251670528;visibility:visible;mso-wrap-style:square;mso-width-percent:0;mso-height-percent:0;mso-wrap-distance-left:9pt;mso-wrap-distance-top:0;mso-wrap-distance-right:9pt;mso-wrap-distance-bottom:0;mso-position-horizontal:absolute;mso-position-horizontal-relative:margin;mso-position-vertical:absolute;mso-position-vertical-relative:text;mso-width-percent:0;mso-height-percent:0;mso-width-relative:margin;mso-height-relative:margin;v-text-anchor:middle" o:gfxdata="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" fillcolor="white [3201]" strokecolor="black [3213]" strokeweight="1pt">
                 <w10:wrap anchorx="margin"/>
               </v:rect>
             </w:pict>
@@ -1813,7 +9065,7 @@
         <mc:AlternateContent>
           <mc:Choice Requires="wps">
             <w:drawing>
-              <wp:anchor distT="45720" distB="45720" distL="114300" distR="114300" simplePos="0" relativeHeight="251708416" behindDoc="0" locked="0" layoutInCell="1" allowOverlap="1" wp14:anchorId="04764679" wp14:editId="08F8235F">
+              <wp:anchor distT="45720" distB="45720" distL="114300" distR="114300" simplePos="0" relativeHeight="251701248" behindDoc="0" locked="0" layoutInCell="1" allowOverlap="1" wp14:anchorId="04764679" wp14:editId="226368C4">
                 <wp:simplePos x="0" y="0"/>
                 <wp:positionH relativeFrom="column">
                   <wp:posOffset>1331812</wp:posOffset>
@@ -1889,7 +9141,7 @@
           </mc:Choice>
           <mc:Fallback>
             <w:pict>
-              <v:shape w14:anchorId="04764679" id="_x0000_s1030" type="#_x0000_t202" style="position:absolute;margin-left:104.85pt;margin-top:9.8pt;width:116.65pt;height:22.55pt;z-index:251708416;visibility:visible;mso-wrap-style:square;mso-width-percent:0;mso-height-percent:0;mso-wrap-distance-left:9pt;mso-wrap-distance-top:3.6pt;mso-wrap-distance-right:9pt;mso-wrap-distance-bottom:3.6pt;mso-position-horizontal:absolute;mso-position-horizontal-relative:text;mso-position-vertical:absolute;mso-position-vertical-relative:text;mso-width-percent:0;mso-height-percent:0;mso-width-relative:margin;mso-height-relative:margin;v-text-anchor:top" o:gfxdata="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" filled="f" stroked="f">
+              <v:shape w14:anchorId="04764679" id="_x0000_s1059" type="#_x0000_t202" style="position:absolute;margin-left:104.85pt;margin-top:9.8pt;width:116.65pt;height:22.55pt;z-index:251701248;visibility:visible;mso-wrap-style:square;mso-width-percent:0;mso-height-percent:0;mso-wrap-distance-left:9pt;mso-wrap-distance-top:3.6pt;mso-wrap-distance-right:9pt;mso-wrap-distance-bottom:3.6pt;mso-position-horizontal:absolute;mso-position-horizontal-relative:text;mso-position-vertical:absolute;mso-position-vertical-relative:text;mso-width-percent:0;mso-height-percent:0;mso-width-relative:margin;mso-height-relative:margin;v-text-anchor:top" o:gfxdata="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" filled="f" stroked="f">
                 <v:textbox>
                   <w:txbxContent>
                     <w:p>
@@ -1937,7 +9189,7 @@
         <mc:AlternateContent>
           <mc:Choice Requires="wps">
             <w:drawing>
-              <wp:anchor distT="0" distB="0" distL="114300" distR="114300" simplePos="0" relativeHeight="251691008" behindDoc="0" locked="0" layoutInCell="1" allowOverlap="1" wp14:anchorId="75FB6DCA" wp14:editId="61F6934A">
+              <wp:anchor distT="0" distB="0" distL="114300" distR="114300" simplePos="0" relativeHeight="251683840" behindDoc="0" locked="0" layoutInCell="1" allowOverlap="1" wp14:anchorId="75FB6DCA" wp14:editId="4E900FFD">
                 <wp:simplePos x="0" y="0"/>
                 <wp:positionH relativeFrom="column">
                   <wp:posOffset>1461752</wp:posOffset>
@@ -2007,7 +9259,7 @@
           </mc:Choice>
           <mc:Fallback>
             <w:pict>
-              <v:roundrect w14:anchorId="4BBE1E15" id="Rectángulo: esquinas redondeadas 17" o:spid="_x0000_s1026" style="position:absolute;margin-left:115.1pt;margin-top:8.2pt;width:141.8pt;height:84.65pt;z-index:251691008;visibility:visible;mso-wrap-style:square;mso-width-percent:0;mso-height-percent:0;mso-wrap-distance-left:9pt;mso-wrap-distance-top:0;mso-wrap-distance-right:9pt;mso-wrap-distance-bottom:0;mso-position-horizontal:absolute;mso-position-horizontal-relative:text;mso-position-vertical:absolute;mso-position-vertical-relative:text;mso-width-percent:0;mso-height-percent:0;mso-width-relative:margin;mso-height-relative:margin;v-text-anchor:middle" arcsize="10923f" o:gfxdata="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" fillcolor="white [3212]" strokecolor="black [3213]" strokeweight="1pt">
+              <v:roundrect w14:anchorId="19BED8CA" id="Rectángulo: esquinas redondeadas 17" o:spid="_x0000_s1026" style="position:absolute;margin-left:115.1pt;margin-top:8.2pt;width:141.8pt;height:84.65pt;z-index:251683840;visibility:visible;mso-wrap-style:square;mso-width-percent:0;mso-height-percent:0;mso-wrap-distance-left:9pt;mso-wrap-distance-top:0;mso-wrap-distance-right:9pt;mso-wrap-distance-bottom:0;mso-position-horizontal:absolute;mso-position-horizontal-relative:text;mso-position-vertical:absolute;mso-position-vertical-relative:text;mso-width-percent:0;mso-height-percent:0;mso-width-relative:margin;mso-height-relative:margin;v-text-anchor:middle" arcsize="10923f" o:gfxdata="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" fillcolor="white [3212]" strokecolor="black [3213]" strokeweight="1pt">
                 <v:stroke joinstyle="miter"/>
               </v:roundrect>
             </w:pict>
@@ -2024,7 +9276,7 @@
         <mc:AlternateContent>
           <mc:Choice Requires="wps">
             <w:drawing>
-              <wp:anchor distT="0" distB="0" distL="114300" distR="114300" simplePos="0" relativeHeight="251692032" behindDoc="0" locked="0" layoutInCell="1" allowOverlap="1" wp14:anchorId="2F3A9936" wp14:editId="4DF1322D">
+              <wp:anchor distT="0" distB="0" distL="114300" distR="114300" simplePos="0" relativeHeight="251684864" behindDoc="0" locked="0" layoutInCell="1" allowOverlap="1" wp14:anchorId="2F3A9936" wp14:editId="07C22CB6">
                 <wp:simplePos x="0" y="0"/>
                 <wp:positionH relativeFrom="column">
                   <wp:posOffset>1662081</wp:posOffset>
@@ -2083,7 +9335,7 @@
           </mc:Choice>
           <mc:Fallback>
             <w:pict>
-              <v:rect w14:anchorId="42552D86" id="Rectángulo 18" o:spid="_x0000_s1026" style="position:absolute;margin-left:130.85pt;margin-top:18pt;width:113.9pt;height:12.9pt;z-index:251692032;visibility:visible;mso-wrap-style:square;mso-wrap-distance-left:9pt;mso-wrap-distance-top:0;mso-wrap-distance-right:9pt;mso-wrap-distance-bottom:0;mso-position-horizontal:absolute;mso-position-horizontal-relative:text;mso-position-vertical:absolute;mso-position-vertical-relative:text;v-text-anchor:middle" o:gfxdata="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" fillcolor="white [3201]" strokecolor="black [3213]" strokeweight="1pt"/>
+              <v:rect w14:anchorId="125FB82B" id="Rectángulo 18" o:spid="_x0000_s1026" style="position:absolute;margin-left:130.85pt;margin-top:18pt;width:113.9pt;height:12.9pt;z-index:251684864;visibility:visible;mso-wrap-style:square;mso-wrap-distance-left:9pt;mso-wrap-distance-top:0;mso-wrap-distance-right:9pt;mso-wrap-distance-bottom:0;mso-position-horizontal:absolute;mso-position-horizontal-relative:text;mso-position-vertical:absolute;mso-position-vertical-relative:text;v-text-anchor:middle" o:gfxdata="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" fillcolor="white [3201]" strokecolor="black [3213]" strokeweight="1pt"/>
             </w:pict>
           </mc:Fallback>
         </mc:AlternateContent>
@@ -2098,7 +9350,7 @@
         <mc:AlternateContent>
           <mc:Choice Requires="wps">
             <w:drawing>
-              <wp:anchor distT="45720" distB="45720" distL="114300" distR="114300" simplePos="0" relativeHeight="251696128" behindDoc="0" locked="0" layoutInCell="1" allowOverlap="1" wp14:anchorId="14F88094" wp14:editId="3BBBD5C5">
+              <wp:anchor distT="45720" distB="45720" distL="114300" distR="114300" simplePos="0" relativeHeight="251688960" behindDoc="0" locked="0" layoutInCell="1" allowOverlap="1" wp14:anchorId="14F88094" wp14:editId="3021DC47">
                 <wp:simplePos x="0" y="0"/>
                 <wp:positionH relativeFrom="column">
                   <wp:posOffset>1551285</wp:posOffset>
@@ -2182,7 +9434,7 @@
           </mc:Choice>
           <mc:Fallback>
             <w:pict>
-              <v:shape w14:anchorId="14F88094" id="_x0000_s1031" type="#_x0000_t202" style="position:absolute;margin-left:122.15pt;margin-top:6.05pt;width:107.4pt;height:13.95pt;z-index:251696128;visibility:visible;mso-wrap-style:square;mso-width-percent:0;mso-height-percent:0;mso-wrap-distance-left:9pt;mso-wrap-distance-top:3.6pt;mso-wrap-distance-right:9pt;mso-wrap-distance-bottom:3.6pt;mso-position-horizontal:absolute;mso-position-horizontal-relative:text;mso-position-vertical:absolute;mso-position-vertical-relative:text;mso-width-percent:0;mso-height-percent:0;mso-width-relative:margin;mso-height-relative:margin;v-text-anchor:top" o:gfxdata="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" filled="f" stroked="f">
+              <v:shape w14:anchorId="14F88094" id="_x0000_s1060" type="#_x0000_t202" style="position:absolute;margin-left:122.15pt;margin-top:6.05pt;width:107.4pt;height:13.95pt;z-index:251688960;visibility:visible;mso-wrap-style:square;mso-width-percent:0;mso-height-percent:0;mso-wrap-distance-left:9pt;mso-wrap-distance-top:3.6pt;mso-wrap-distance-right:9pt;mso-wrap-distance-bottom:3.6pt;mso-position-horizontal:absolute;mso-position-horizontal-relative:text;mso-position-vertical:absolute;mso-position-vertical-relative:text;mso-width-percent:0;mso-height-percent:0;mso-width-relative:margin;mso-height-relative:margin;v-text-anchor:top" o:gfxdata="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" filled="f" stroked="f">
                 <v:textbox>
                   <w:txbxContent>
                     <w:p>
@@ -2238,7 +9490,7 @@
         <mc:AlternateContent>
           <mc:Choice Requires="wps">
             <w:drawing>
-              <wp:anchor distT="45720" distB="45720" distL="114300" distR="114300" simplePos="0" relativeHeight="251698176" behindDoc="0" locked="0" layoutInCell="1" allowOverlap="1" wp14:anchorId="0994CF83" wp14:editId="074F6D72">
+              <wp:anchor distT="45720" distB="45720" distL="114300" distR="114300" simplePos="0" relativeHeight="251691008" behindDoc="0" locked="0" layoutInCell="1" allowOverlap="1" wp14:anchorId="0994CF83" wp14:editId="1E0C522F">
                 <wp:simplePos x="0" y="0"/>
                 <wp:positionH relativeFrom="column">
                   <wp:posOffset>1542236</wp:posOffset>
@@ -2322,7 +9574,7 @@
           </mc:Choice>
           <mc:Fallback>
             <w:pict>
-              <v:shape w14:anchorId="0994CF83" id="_x0000_s1032" type="#_x0000_t202" style="position:absolute;margin-left:121.45pt;margin-top:10.8pt;width:107.4pt;height:13.95pt;z-index:251698176;visibility:visible;mso-wrap-style:square;mso-width-percent:0;mso-height-percent:0;mso-wrap-distance-left:9pt;mso-wrap-distance-top:3.6pt;mso-wrap-distance-right:9pt;mso-wrap-distance-bottom:3.6pt;mso-position-horizontal:absolute;mso-position-horizontal-relative:text;mso-position-vertical:absolute;mso-position-vertical-relative:text;mso-width-percent:0;mso-height-percent:0;mso-width-relative:margin;mso-height-relative:margin;v-text-anchor:top" o:gfxdata="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" filled="f" stroked="f">
+              <v:shape w14:anchorId="0994CF83" id="_x0000_s1061" type="#_x0000_t202" style="position:absolute;margin-left:121.45pt;margin-top:10.8pt;width:107.4pt;height:13.95pt;z-index:251691008;visibility:visible;mso-wrap-style:square;mso-width-percent:0;mso-height-percent:0;mso-wrap-distance-left:9pt;mso-wrap-distance-top:3.6pt;mso-wrap-distance-right:9pt;mso-wrap-distance-bottom:3.6pt;mso-position-horizontal:absolute;mso-position-horizontal-relative:text;mso-position-vertical:absolute;mso-position-vertical-relative:text;mso-width-percent:0;mso-height-percent:0;mso-width-relative:margin;mso-height-relative:margin;v-text-anchor:top" o:gfxdata="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" filled="f" stroked="f">
                 <v:textbox>
                   <w:txbxContent>
                     <w:p>
@@ -2378,7 +9630,7 @@
         <mc:AlternateContent>
           <mc:Choice Requires="wps">
             <w:drawing>
-              <wp:anchor distT="45720" distB="45720" distL="114300" distR="114300" simplePos="0" relativeHeight="251770880" behindDoc="0" locked="0" layoutInCell="1" allowOverlap="1" wp14:anchorId="79723AEF" wp14:editId="6BE6F96A">
+              <wp:anchor distT="45720" distB="45720" distL="114300" distR="114300" simplePos="0" relativeHeight="251763712" behindDoc="0" locked="0" layoutInCell="1" allowOverlap="1" wp14:anchorId="79723AEF" wp14:editId="0E984119">
                 <wp:simplePos x="0" y="0"/>
                 <wp:positionH relativeFrom="column">
                   <wp:posOffset>1470025</wp:posOffset>
@@ -2440,15 +9692,7 @@
                                 <w:sz w:val="10"/>
                                 <w:szCs w:val="10"/>
                               </w:rPr>
-                              <w:t>la dimensión del tablero</w:t>
-                            </w:r>
-                            <w:r>
-                              <w:rPr>
-                                <w:rFonts w:ascii="Arial Black" w:hAnsi="Arial Black"/>
-                                <w:sz w:val="10"/>
-                                <w:szCs w:val="10"/>
-                              </w:rPr>
-                              <w:t>:</w:t>
+                              <w:t>la dimensión del tablero:</w:t>
                             </w:r>
                           </w:p>
                         </w:txbxContent>
@@ -2470,7 +9714,7 @@
           </mc:Choice>
           <mc:Fallback>
             <w:pict>
-              <v:shape w14:anchorId="79723AEF" id="_x0000_s1033" type="#_x0000_t202" style="position:absolute;margin-left:115.75pt;margin-top:15.75pt;width:119.9pt;height:13.95pt;z-index:251770880;visibility:visible;mso-wrap-style:square;mso-width-percent:0;mso-height-percent:0;mso-wrap-distance-left:9pt;mso-wrap-distance-top:3.6pt;mso-wrap-distance-right:9pt;mso-wrap-distance-bottom:3.6pt;mso-position-horizontal:absolute;mso-position-horizontal-relative:text;mso-position-vertical:absolute;mso-position-vertical-relative:text;mso-width-percent:0;mso-height-percent:0;mso-width-relative:margin;mso-height-relative:margin;v-text-anchor:top" o:gfxdata="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" filled="f" stroked="f">
+              <v:shape w14:anchorId="79723AEF" id="_x0000_s1062" type="#_x0000_t202" style="position:absolute;margin-left:115.75pt;margin-top:15.75pt;width:119.9pt;height:13.95pt;z-index:251763712;visibility:visible;mso-wrap-style:square;mso-width-percent:0;mso-height-percent:0;mso-wrap-distance-left:9pt;mso-wrap-distance-top:3.6pt;mso-wrap-distance-right:9pt;mso-wrap-distance-bottom:3.6pt;mso-position-horizontal:absolute;mso-position-horizontal-relative:text;mso-position-vertical:absolute;mso-position-vertical-relative:text;mso-width-percent:0;mso-height-percent:0;mso-width-relative:margin;mso-height-relative:margin;v-text-anchor:top" o:gfxdata="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" filled="f" stroked="f">
                 <v:textbox>
                   <w:txbxContent>
                     <w:p>
@@ -2496,15 +9740,7 @@
                           <w:sz w:val="10"/>
                           <w:szCs w:val="10"/>
                         </w:rPr>
-                        <w:t>la dimensión del tablero</w:t>
-                      </w:r>
-                      <w:r>
-                        <w:rPr>
-                          <w:rFonts w:ascii="Arial Black" w:hAnsi="Arial Black"/>
-                          <w:sz w:val="10"/>
-                          <w:szCs w:val="10"/>
-                        </w:rPr>
-                        <w:t>:</w:t>
+                        <w:t>la dimensión del tablero:</w:t>
                       </w:r>
                     </w:p>
                   </w:txbxContent>
@@ -2525,7 +9761,7 @@
         <mc:AlternateContent>
           <mc:Choice Requires="wps">
             <w:drawing>
-              <wp:anchor distT="0" distB="0" distL="114300" distR="114300" simplePos="0" relativeHeight="251694080" behindDoc="0" locked="0" layoutInCell="1" allowOverlap="1" wp14:anchorId="2FCB7304" wp14:editId="117EE946">
+              <wp:anchor distT="0" distB="0" distL="114300" distR="114300" simplePos="0" relativeHeight="251686912" behindDoc="0" locked="0" layoutInCell="1" allowOverlap="1" wp14:anchorId="2FCB7304" wp14:editId="3F3A06C0">
                 <wp:simplePos x="0" y="0"/>
                 <wp:positionH relativeFrom="column">
                   <wp:posOffset>1645213</wp:posOffset>
@@ -2584,7 +9820,7 @@
           </mc:Choice>
           <mc:Fallback>
             <w:pict>
-              <v:rect w14:anchorId="527F1D94" id="Rectángulo 19" o:spid="_x0000_s1026" style="position:absolute;margin-left:129.55pt;margin-top:.3pt;width:113.9pt;height:12.9pt;z-index:251694080;visibility:visible;mso-wrap-style:square;mso-wrap-distance-left:9pt;mso-wrap-distance-top:0;mso-wrap-distance-right:9pt;mso-wrap-distance-bottom:0;mso-position-horizontal:absolute;mso-position-horizontal-relative:text;mso-position-vertical:absolute;mso-position-vertical-relative:text;v-text-anchor:middle" o:gfxdata="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" fillcolor="white [3201]" strokecolor="black [3213]" strokeweight="1pt"/>
+              <v:rect w14:anchorId="117395F9" id="Rectángulo 19" o:spid="_x0000_s1026" style="position:absolute;margin-left:129.55pt;margin-top:.3pt;width:113.9pt;height:12.9pt;z-index:251686912;visibility:visible;mso-wrap-style:square;mso-wrap-distance-left:9pt;mso-wrap-distance-top:0;mso-wrap-distance-right:9pt;mso-wrap-distance-bottom:0;mso-position-horizontal:absolute;mso-position-horizontal-relative:text;mso-position-vertical:absolute;mso-position-vertical-relative:text;v-text-anchor:middle" o:gfxdata="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" fillcolor="white [3201]" strokecolor="black [3213]" strokeweight="1pt"/>
             </w:pict>
           </mc:Fallback>
         </mc:AlternateContent>
@@ -2608,7 +9844,7 @@
         <mc:AlternateContent>
           <mc:Choice Requires="wps">
             <w:drawing>
-              <wp:anchor distT="0" distB="0" distL="114300" distR="114300" simplePos="0" relativeHeight="251772928" behindDoc="0" locked="0" layoutInCell="1" allowOverlap="1" wp14:anchorId="3120DBD9" wp14:editId="7AC38CC2">
+              <wp:anchor distT="0" distB="0" distL="114300" distR="114300" simplePos="0" relativeHeight="251765760" behindDoc="0" locked="0" layoutInCell="1" allowOverlap="1" wp14:anchorId="3120DBD9" wp14:editId="0206194D">
                 <wp:simplePos x="0" y="0"/>
                 <wp:positionH relativeFrom="column">
                   <wp:posOffset>1627505</wp:posOffset>
@@ -2667,7 +9903,7 @@
           </mc:Choice>
           <mc:Fallback>
             <w:pict>
-              <v:rect w14:anchorId="0DC7E419" id="Rectángulo 37" o:spid="_x0000_s1026" style="position:absolute;margin-left:128.15pt;margin-top:6.5pt;width:113.9pt;height:12.9pt;z-index:251772928;visibility:visible;mso-wrap-style:square;mso-wrap-distance-left:9pt;mso-wrap-distance-top:0;mso-wrap-distance-right:9pt;mso-wrap-distance-bottom:0;mso-position-horizontal:absolute;mso-position-horizontal-relative:text;mso-position-vertical:absolute;mso-position-vertical-relative:text;v-text-anchor:middle" o:gfxdata="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" fillcolor="white [3201]" strokecolor="black [3213]" strokeweight="1pt"/>
+              <v:rect w14:anchorId="272924C1" id="Rectángulo 37" o:spid="_x0000_s1026" style="position:absolute;margin-left:128.15pt;margin-top:6.5pt;width:113.9pt;height:12.9pt;z-index:251765760;visibility:visible;mso-wrap-style:square;mso-wrap-distance-left:9pt;mso-wrap-distance-top:0;mso-wrap-distance-right:9pt;mso-wrap-distance-bottom:0;mso-position-horizontal:absolute;mso-position-horizontal-relative:text;mso-position-vertical:absolute;mso-position-vertical-relative:text;v-text-anchor:middle" o:gfxdata="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" fillcolor="white [3201]" strokecolor="black [3213]" strokeweight="1pt"/>
             </w:pict>
           </mc:Fallback>
         </mc:AlternateContent>
@@ -2691,7 +9927,7 @@
         <mc:AlternateContent>
           <mc:Choice Requires="wps">
             <w:drawing>
-              <wp:anchor distT="45720" distB="45720" distL="114300" distR="114300" simplePos="0" relativeHeight="251757568" behindDoc="0" locked="0" layoutInCell="1" allowOverlap="1" wp14:anchorId="27D9A54C" wp14:editId="1E011347">
+              <wp:anchor distT="45720" distB="45720" distL="114300" distR="114300" simplePos="0" relativeHeight="251750400" behindDoc="0" locked="0" layoutInCell="1" allowOverlap="1" wp14:anchorId="27D9A54C" wp14:editId="283AC9DC">
                 <wp:simplePos x="0" y="0"/>
                 <wp:positionH relativeFrom="column">
                   <wp:posOffset>1259285</wp:posOffset>
@@ -2767,7 +10003,7 @@
           </mc:Choice>
           <mc:Fallback>
             <w:pict>
-              <v:shape w14:anchorId="27D9A54C" id="_x0000_s1034" type="#_x0000_t202" style="position:absolute;margin-left:99.15pt;margin-top:4.25pt;width:46.6pt;height:18.3pt;z-index:251757568;visibility:visible;mso-wrap-style:square;mso-width-percent:0;mso-height-percent:0;mso-wrap-distance-left:9pt;mso-wrap-distance-top:3.6pt;mso-wrap-distance-right:9pt;mso-wrap-distance-bottom:3.6pt;mso-position-horizontal:absolute;mso-position-horizontal-relative:text;mso-position-vertical:absolute;mso-position-vertical-relative:text;mso-width-percent:0;mso-height-percent:0;mso-width-relative:margin;mso-height-relative:margin;v-text-anchor:top" o:gfxdata="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" filled="f" stroked="f">
+              <v:shape w14:anchorId="27D9A54C" id="_x0000_s1063" type="#_x0000_t202" style="position:absolute;margin-left:99.15pt;margin-top:4.25pt;width:46.6pt;height:18.3pt;z-index:251750400;visibility:visible;mso-wrap-style:square;mso-width-percent:0;mso-height-percent:0;mso-wrap-distance-left:9pt;mso-wrap-distance-top:3.6pt;mso-wrap-distance-right:9pt;mso-wrap-distance-bottom:3.6pt;mso-position-horizontal:absolute;mso-position-horizontal-relative:text;mso-position-vertical:absolute;mso-position-vertical-relative:text;mso-width-percent:0;mso-height-percent:0;mso-width-relative:margin;mso-height-relative:margin;v-text-anchor:top" o:gfxdata="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" filled="f" stroked="f">
                 <v:textbox>
                   <w:txbxContent>
                     <w:p>
@@ -2806,7 +10042,7 @@
         <mc:AlternateContent>
           <mc:Choice Requires="wps">
             <w:drawing>
-              <wp:anchor distT="45720" distB="45720" distL="114300" distR="114300" simplePos="0" relativeHeight="251759616" behindDoc="0" locked="0" layoutInCell="1" allowOverlap="1" wp14:anchorId="5F96A980" wp14:editId="4B3C4815">
+              <wp:anchor distT="45720" distB="45720" distL="114300" distR="114300" simplePos="0" relativeHeight="251752448" behindDoc="0" locked="0" layoutInCell="1" allowOverlap="1" wp14:anchorId="5F96A980" wp14:editId="725ED542">
                 <wp:simplePos x="0" y="0"/>
                 <wp:positionH relativeFrom="column">
                   <wp:posOffset>2981585</wp:posOffset>
@@ -2882,7 +10118,7 @@
           </mc:Choice>
           <mc:Fallback>
             <w:pict>
-              <v:shape w14:anchorId="5F96A980" id="_x0000_s1035" type="#_x0000_t202" style="position:absolute;margin-left:234.75pt;margin-top:4pt;width:39.5pt;height:16.6pt;z-index:251759616;visibility:visible;mso-wrap-style:square;mso-width-percent:0;mso-height-percent:0;mso-wrap-distance-left:9pt;mso-wrap-distance-top:3.6pt;mso-wrap-distance-right:9pt;mso-wrap-distance-bottom:3.6pt;mso-position-horizontal:absolute;mso-position-horizontal-relative:text;mso-position-vertical:absolute;mso-position-vertical-relative:text;mso-width-percent:0;mso-height-percent:0;mso-width-relative:margin;mso-height-relative:margin;v-text-anchor:top" o:gfxdata="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" filled="f" stroked="f">
+              <v:shape w14:anchorId="5F96A980" id="_x0000_s1064" type="#_x0000_t202" style="position:absolute;margin-left:234.75pt;margin-top:4pt;width:39.5pt;height:16.6pt;z-index:251752448;visibility:visible;mso-wrap-style:square;mso-width-percent:0;mso-height-percent:0;mso-wrap-distance-left:9pt;mso-wrap-distance-top:3.6pt;mso-wrap-distance-right:9pt;mso-wrap-distance-bottom:3.6pt;mso-position-horizontal:absolute;mso-position-horizontal-relative:text;mso-position-vertical:absolute;mso-position-vertical-relative:text;mso-width-percent:0;mso-height-percent:0;mso-width-relative:margin;mso-height-relative:margin;v-text-anchor:top" o:gfxdata="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" filled="f" stroked="f">
                 <v:textbox>
                   <w:txbxContent>
                     <w:p>
@@ -2921,7 +10157,7 @@
         <mc:AlternateContent>
           <mc:Choice Requires="wps">
             <w:drawing>
-              <wp:anchor distT="0" distB="0" distL="114300" distR="114300" simplePos="0" relativeHeight="251755520" behindDoc="0" locked="0" layoutInCell="1" allowOverlap="1" wp14:anchorId="0A747349" wp14:editId="42C6CA81">
+              <wp:anchor distT="0" distB="0" distL="114300" distR="114300" simplePos="0" relativeHeight="251748352" behindDoc="0" locked="0" layoutInCell="1" allowOverlap="1" wp14:anchorId="0A747349" wp14:editId="6EFAD7EE">
                 <wp:simplePos x="0" y="0"/>
                 <wp:positionH relativeFrom="column">
                   <wp:posOffset>2987792</wp:posOffset>
@@ -2991,7 +10227,7 @@
           </mc:Choice>
           <mc:Fallback>
             <w:pict>
-              <v:roundrect w14:anchorId="4C89BCF0" id="Rectángulo: esquinas redondeadas 201" o:spid="_x0000_s1026" style="position:absolute;margin-left:235.25pt;margin-top:7.45pt;width:37.05pt;height:10pt;z-index:251755520;visibility:visible;mso-wrap-style:square;mso-width-percent:0;mso-height-percent:0;mso-wrap-distance-left:9pt;mso-wrap-distance-top:0;mso-wrap-distance-right:9pt;mso-wrap-distance-bottom:0;mso-position-horizontal:absolute;mso-position-horizontal-relative:text;mso-position-vertical:absolute;mso-position-vertical-relative:text;mso-width-percent:0;mso-height-percent:0;mso-width-relative:margin;mso-height-relative:margin;v-text-anchor:middle" arcsize="10923f" o:gfxdata="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" fillcolor="white [3212]" strokecolor="black [3213]" strokeweight="1pt">
+              <v:roundrect w14:anchorId="2813CE93" id="Rectángulo: esquinas redondeadas 201" o:spid="_x0000_s1026" style="position:absolute;margin-left:235.25pt;margin-top:7.45pt;width:37.05pt;height:10pt;z-index:251748352;visibility:visible;mso-wrap-style:square;mso-width-percent:0;mso-height-percent:0;mso-wrap-distance-left:9pt;mso-wrap-distance-top:0;mso-wrap-distance-right:9pt;mso-wrap-distance-bottom:0;mso-position-horizontal:absolute;mso-position-horizontal-relative:text;mso-position-vertical:absolute;mso-position-vertical-relative:text;mso-width-percent:0;mso-height-percent:0;mso-width-relative:margin;mso-height-relative:margin;v-text-anchor:middle" arcsize="10923f" o:gfxdata="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" fillcolor="white [3212]" strokecolor="black [3213]" strokeweight="1pt">
                 <v:stroke joinstyle="miter"/>
               </v:roundrect>
             </w:pict>
@@ -3008,7 +10244,7 @@
         <mc:AlternateContent>
           <mc:Choice Requires="wps">
             <w:drawing>
-              <wp:anchor distT="0" distB="0" distL="114300" distR="114300" simplePos="0" relativeHeight="251752448" behindDoc="0" locked="0" layoutInCell="1" allowOverlap="1" wp14:anchorId="431105A6" wp14:editId="457A84E8">
+              <wp:anchor distT="0" distB="0" distL="114300" distR="114300" simplePos="0" relativeHeight="251745280" behindDoc="0" locked="0" layoutInCell="1" allowOverlap="1" wp14:anchorId="431105A6" wp14:editId="0C3F2F00">
                 <wp:simplePos x="0" y="0"/>
                 <wp:positionH relativeFrom="column">
                   <wp:posOffset>1321373</wp:posOffset>
@@ -3078,7 +10314,7 @@
           </mc:Choice>
           <mc:Fallback>
             <w:pict>
-              <v:roundrect w14:anchorId="7EE72061" id="Rectángulo: esquinas redondeadas 199" o:spid="_x0000_s1026" style="position:absolute;margin-left:104.05pt;margin-top:7.7pt;width:37.05pt;height:10pt;z-index:251752448;visibility:visible;mso-wrap-style:square;mso-width-percent:0;mso-height-percent:0;mso-wrap-distance-left:9pt;mso-wrap-distance-top:0;mso-wrap-distance-right:9pt;mso-wrap-distance-bottom:0;mso-position-horizontal:absolute;mso-position-horizontal-relative:text;mso-position-vertical:absolute;mso-position-vertical-relative:text;mso-width-percent:0;mso-height-percent:0;mso-width-relative:margin;mso-height-relative:margin;v-text-anchor:middle" arcsize="10923f" o:gfxdata="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" fillcolor="white [3212]" strokecolor="black [3213]" strokeweight="1pt">
+              <v:roundrect w14:anchorId="5B1C169E" id="Rectángulo: esquinas redondeadas 199" o:spid="_x0000_s1026" style="position:absolute;margin-left:104.05pt;margin-top:7.7pt;width:37.05pt;height:10pt;z-index:251745280;visibility:visible;mso-wrap-style:square;mso-width-percent:0;mso-height-percent:0;mso-wrap-distance-left:9pt;mso-wrap-distance-top:0;mso-wrap-distance-right:9pt;mso-wrap-distance-bottom:0;mso-position-horizontal:absolute;mso-position-horizontal-relative:text;mso-position-vertical:absolute;mso-position-vertical-relative:text;mso-width-percent:0;mso-height-percent:0;mso-width-relative:margin;mso-height-relative:margin;v-text-anchor:middle" arcsize="10923f" o:gfxdata="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" fillcolor="white [3212]" strokecolor="black [3213]" strokeweight="1pt">
                 <v:stroke joinstyle="miter"/>
               </v:roundrect>
             </w:pict>
@@ -3102,7 +10338,7 @@
           <w:noProof/>
         </w:rPr>
         <w:drawing>
-          <wp:anchor distT="0" distB="0" distL="114300" distR="114300" simplePos="0" relativeHeight="251710464" behindDoc="0" locked="0" layoutInCell="1" allowOverlap="1" wp14:anchorId="5625B7F2" wp14:editId="7E2F2659">
+          <wp:anchor distT="0" distB="0" distL="114300" distR="114300" simplePos="0" relativeHeight="251703296" behindDoc="0" locked="0" layoutInCell="1" allowOverlap="1" wp14:anchorId="5625B7F2" wp14:editId="5AB6EC96">
             <wp:simplePos x="0" y="0"/>
             <wp:positionH relativeFrom="margin">
               <wp:posOffset>3542411</wp:posOffset>
@@ -3192,9 +10428,10 @@
           <w:rFonts w:ascii="Cambria Math" w:hAnsi="Cambria Math"/>
           <w:b/>
           <w:bCs/>
+          <w:noProof/>
         </w:rPr>
         <w:drawing>
-          <wp:anchor distT="0" distB="0" distL="114300" distR="114300" simplePos="0" relativeHeight="251774976" behindDoc="0" locked="0" layoutInCell="1" allowOverlap="1" wp14:anchorId="6B86743A" wp14:editId="01A83609">
+          <wp:anchor distT="0" distB="0" distL="114300" distR="114300" simplePos="0" relativeHeight="251767808" behindDoc="0" locked="0" layoutInCell="1" allowOverlap="1" wp14:anchorId="6B86743A" wp14:editId="3F0561CF">
             <wp:simplePos x="0" y="0"/>
             <wp:positionH relativeFrom="margin">
               <wp:posOffset>4358640</wp:posOffset>
@@ -3270,7 +10507,7 @@
         <mc:AlternateContent>
           <mc:Choice Requires="wps">
             <w:drawing>
-              <wp:anchor distT="0" distB="0" distL="114300" distR="114300" simplePos="0" relativeHeight="251740160" behindDoc="0" locked="0" layoutInCell="1" allowOverlap="1" wp14:anchorId="0614FDB6" wp14:editId="6F412306">
+              <wp:anchor distT="0" distB="0" distL="114300" distR="114300" simplePos="0" relativeHeight="251732992" behindDoc="0" locked="0" layoutInCell="1" allowOverlap="1" wp14:anchorId="0614FDB6" wp14:editId="5D9DF3F4">
                 <wp:simplePos x="0" y="0"/>
                 <wp:positionH relativeFrom="column">
                   <wp:posOffset>1665670</wp:posOffset>
@@ -3332,7 +10569,7 @@
           </mc:Choice>
           <mc:Fallback>
             <w:pict>
-              <v:shape w14:anchorId="59000ABB" id="Signo de multiplicación 46" o:spid="_x0000_s1026" style="position:absolute;margin-left:131.15pt;margin-top:10.7pt;width:13.25pt;height:11.6pt;z-index:251740160;visibility:visible;mso-wrap-style:square;mso-width-percent:0;mso-height-percent:0;mso-wrap-distance-left:9pt;mso-wrap-distance-top:0;mso-wrap-distance-right:9pt;mso-wrap-distance-bottom:0;mso-position-horizontal:absolute;mso-position-horizontal-relative:text;mso-position-vertical:absolute;mso-position-vertical-relative:text;mso-width-percent:0;mso-height-percent:0;mso-width-relative:margin;mso-height-relative:margin;v-text-anchor:middle" coordsize="168166,147145" o:gfxdata="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" path="m28994,48363l51784,22318,84083,50579,116382,22318r22790,26045l110361,73573r28811,25209l116382,124827,84083,96566,51784,124827,28994,98782,57805,73573,28994,48363xe" fillcolor="black [3200]" strokecolor="black [1600]" strokeweight="1pt">
+              <v:shape w14:anchorId="69F46F60" id="Signo de multiplicación 46" o:spid="_x0000_s1026" style="position:absolute;margin-left:131.15pt;margin-top:10.7pt;width:13.25pt;height:11.6pt;z-index:251732992;visibility:visible;mso-wrap-style:square;mso-width-percent:0;mso-height-percent:0;mso-wrap-distance-left:9pt;mso-wrap-distance-top:0;mso-wrap-distance-right:9pt;mso-wrap-distance-bottom:0;mso-position-horizontal:absolute;mso-position-horizontal-relative:text;mso-position-vertical:absolute;mso-position-vertical-relative:text;mso-width-percent:0;mso-height-percent:0;mso-width-relative:margin;mso-height-relative:margin;v-text-anchor:middle" coordsize="168166,147145" o:gfxdata="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" path="m28994,48363l51784,22318,84083,50579,116382,22318r22790,26045l110361,73573r28811,25209l116382,124827,84083,96566,51784,124827,28994,98782,57805,73573,28994,48363xe" fillcolor="black [3200]" strokecolor="black [1600]" strokeweight="1pt">
                 <v:stroke joinstyle="miter"/>
                 <v:path arrowok="t" o:connecttype="custom" o:connectlocs="28994,48363;51784,22318;84083,50579;116382,22318;139172,48363;110361,73573;139172,98782;116382,124827;84083,96566;51784,124827;28994,98782;57805,73573;28994,48363" o:connectangles="0,0,0,0,0,0,0,0,0,0,0,0,0"/>
               </v:shape>
@@ -3350,7 +10587,7 @@
         <mc:AlternateContent>
           <mc:Choice Requires="wps">
             <w:drawing>
-              <wp:anchor distT="45720" distB="45720" distL="114300" distR="114300" simplePos="0" relativeHeight="251734016" behindDoc="0" locked="0" layoutInCell="1" allowOverlap="1" wp14:anchorId="688A66B2" wp14:editId="4409945F">
+              <wp:anchor distT="45720" distB="45720" distL="114300" distR="114300" simplePos="0" relativeHeight="251726848" behindDoc="0" locked="0" layoutInCell="1" allowOverlap="1" wp14:anchorId="688A66B2" wp14:editId="6E81E9F1">
                 <wp:simplePos x="0" y="0"/>
                 <wp:positionH relativeFrom="column">
                   <wp:posOffset>1064260</wp:posOffset>
@@ -3426,7 +10663,7 @@
           </mc:Choice>
           <mc:Fallback>
             <w:pict>
-              <v:shape w14:anchorId="688A66B2" id="_x0000_s1036" type="#_x0000_t202" style="position:absolute;margin-left:83.8pt;margin-top:7.05pt;width:58.75pt;height:22.55pt;z-index:251734016;visibility:visible;mso-wrap-style:square;mso-width-percent:0;mso-height-percent:0;mso-wrap-distance-left:9pt;mso-wrap-distance-top:3.6pt;mso-wrap-distance-right:9pt;mso-wrap-distance-bottom:3.6pt;mso-position-horizontal:absolute;mso-position-horizontal-relative:text;mso-position-vertical:absolute;mso-position-vertical-relative:text;mso-width-percent:0;mso-height-percent:0;mso-width-relative:margin;mso-height-relative:margin;v-text-anchor:top" o:gfxdata="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" filled="f" stroked="f">
+              <v:shape w14:anchorId="688A66B2" id="_x0000_s1065" type="#_x0000_t202" style="position:absolute;margin-left:83.8pt;margin-top:7.05pt;width:58.75pt;height:22.55pt;z-index:251726848;visibility:visible;mso-wrap-style:square;mso-width-percent:0;mso-height-percent:0;mso-wrap-distance-left:9pt;mso-wrap-distance-top:3.6pt;mso-wrap-distance-right:9pt;mso-wrap-distance-bottom:3.6pt;mso-position-horizontal:absolute;mso-position-horizontal-relative:text;mso-position-vertical:absolute;mso-position-vertical-relative:text;mso-width-percent:0;mso-height-percent:0;mso-width-relative:margin;mso-height-relative:margin;v-text-anchor:top" o:gfxdata="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" filled="f" stroked="f">
                 <v:textbox>
                   <w:txbxContent>
                     <w:p>
@@ -3465,7 +10702,7 @@
         <mc:AlternateContent>
           <mc:Choice Requires="wps">
             <w:drawing>
-              <wp:anchor distT="0" distB="0" distL="114300" distR="114300" simplePos="0" relativeHeight="251739136" behindDoc="0" locked="0" layoutInCell="1" allowOverlap="1" wp14:anchorId="01CCD8BD" wp14:editId="3E8DCE70">
+              <wp:anchor distT="0" distB="0" distL="114300" distR="114300" simplePos="0" relativeHeight="251731968" behindDoc="0" locked="0" layoutInCell="1" allowOverlap="1" wp14:anchorId="01CCD8BD" wp14:editId="4626E7F8">
                 <wp:simplePos x="0" y="0"/>
                 <wp:positionH relativeFrom="column">
                   <wp:posOffset>1864010</wp:posOffset>
@@ -3527,7 +10764,7 @@
           </mc:Choice>
           <mc:Fallback>
             <w:pict>
-              <v:shapetype w14:anchorId="0D75BF65" id="_x0000_t23" coordsize="21600,21600" o:spt="23" adj="5400" path="m,10800qy10800,,21600,10800,10800,21600,,10800xm@0,10800qy10800@2@1,10800,10800@0@0,10800xe">
+              <v:shapetype w14:anchorId="40F3F263" id="_x0000_t23" coordsize="21600,21600" o:spt="23" adj="5400" path="m,10800qy10800,,21600,10800,10800,21600,,10800xm@0,10800qy10800@2@1,10800,10800@0@0,10800xe">
                 <v:formulas>
                   <v:f eqn="val #0"/>
                   <v:f eqn="sum width 0 #0"/>
@@ -3541,7 +10778,7 @@
                   <v:h position="#0,center" xrange="0,10800"/>
                 </v:handles>
               </v:shapetype>
-              <v:shape id="Círculo: vacío 45" o:spid="_x0000_s1026" type="#_x0000_t23" style="position:absolute;margin-left:146.75pt;margin-top:12.3pt;width:9.1pt;height:8.15pt;z-index:251739136;visibility:visible;mso-wrap-style:square;mso-width-percent:0;mso-height-percent:0;mso-wrap-distance-left:9pt;mso-wrap-distance-top:0;mso-wrap-distance-right:9pt;mso-wrap-distance-bottom:0;mso-position-horizontal:absolute;mso-position-horizontal-relative:text;mso-position-vertical:absolute;mso-position-vertical-relative:text;mso-width-percent:0;mso-height-percent:0;mso-width-relative:margin;mso-height-relative:margin;v-text-anchor:middle" o:gfxdata="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" adj="4836" fillcolor="black [3200]" strokecolor="black [1600]" strokeweight="1pt">
+              <v:shape id="Círculo: vacío 45" o:spid="_x0000_s1026" type="#_x0000_t23" style="position:absolute;margin-left:146.75pt;margin-top:12.3pt;width:9.1pt;height:8.15pt;z-index:251731968;visibility:visible;mso-wrap-style:square;mso-width-percent:0;mso-height-percent:0;mso-wrap-distance-left:9pt;mso-wrap-distance-top:0;mso-wrap-distance-right:9pt;mso-wrap-distance-bottom:0;mso-position-horizontal:absolute;mso-position-horizontal-relative:text;mso-position-vertical:absolute;mso-position-vertical-relative:text;mso-width-percent:0;mso-height-percent:0;mso-width-relative:margin;mso-height-relative:margin;v-text-anchor:middle" o:gfxdata="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" adj="4836" fillcolor="black [3200]" strokecolor="black [1600]" strokeweight="1pt">
                 <v:stroke joinstyle="miter"/>
               </v:shape>
             </w:pict>
@@ -3558,7 +10795,7 @@
         <mc:AlternateContent>
           <mc:Choice Requires="wps">
             <w:drawing>
-              <wp:anchor distT="45720" distB="45720" distL="114300" distR="114300" simplePos="0" relativeHeight="251731968" behindDoc="0" locked="0" layoutInCell="1" allowOverlap="1" wp14:anchorId="58ACB3F9" wp14:editId="613574EE">
+              <wp:anchor distT="45720" distB="45720" distL="114300" distR="114300" simplePos="0" relativeHeight="251724800" behindDoc="0" locked="0" layoutInCell="1" allowOverlap="1" wp14:anchorId="58ACB3F9" wp14:editId="70405175">
                 <wp:simplePos x="0" y="0"/>
                 <wp:positionH relativeFrom="column">
                   <wp:posOffset>3281329</wp:posOffset>
@@ -3650,7 +10887,7 @@
           </mc:Choice>
           <mc:Fallback>
             <w:pict>
-              <v:shape w14:anchorId="58ACB3F9" id="_x0000_s1037" type="#_x0000_t202" style="position:absolute;margin-left:258.35pt;margin-top:7pt;width:57.1pt;height:22.55pt;z-index:251731968;visibility:visible;mso-wrap-style:square;mso-width-percent:0;mso-height-percent:0;mso-wrap-distance-left:9pt;mso-wrap-distance-top:3.6pt;mso-wrap-distance-right:9pt;mso-wrap-distance-bottom:3.6pt;mso-position-horizontal:absolute;mso-position-horizontal-relative:text;mso-position-vertical:absolute;mso-position-vertical-relative:text;mso-width-percent:0;mso-height-percent:0;mso-width-relative:margin;mso-height-relative:margin;v-text-anchor:top" o:gfxdata="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" filled="f" stroked="f">
+              <v:shape w14:anchorId="58ACB3F9" id="_x0000_s1066" type="#_x0000_t202" style="position:absolute;margin-left:258.35pt;margin-top:7pt;width:57.1pt;height:22.55pt;z-index:251724800;visibility:visible;mso-wrap-style:square;mso-width-percent:0;mso-height-percent:0;mso-wrap-distance-left:9pt;mso-wrap-distance-top:3.6pt;mso-wrap-distance-right:9pt;mso-wrap-distance-bottom:3.6pt;mso-position-horizontal:absolute;mso-position-horizontal-relative:text;mso-position-vertical:absolute;mso-position-vertical-relative:text;mso-width-percent:0;mso-height-percent:0;mso-width-relative:margin;mso-height-relative:margin;v-text-anchor:top" o:gfxdata="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" filled="f" stroked="f">
                 <v:textbox>
                   <w:txbxContent>
                     <w:p>
@@ -3705,7 +10942,7 @@
         <mc:AlternateContent>
           <mc:Choice Requires="wps">
             <w:drawing>
-              <wp:anchor distT="45720" distB="45720" distL="114300" distR="114300" simplePos="0" relativeHeight="251736064" behindDoc="0" locked="0" layoutInCell="1" allowOverlap="1" wp14:anchorId="232C3B50" wp14:editId="5AD3AAEC">
+              <wp:anchor distT="45720" distB="45720" distL="114300" distR="114300" simplePos="0" relativeHeight="251728896" behindDoc="0" locked="0" layoutInCell="1" allowOverlap="1" wp14:anchorId="232C3B50" wp14:editId="08F8A6E2">
                 <wp:simplePos x="0" y="0"/>
                 <wp:positionH relativeFrom="column">
                   <wp:posOffset>3240340</wp:posOffset>
@@ -3781,7 +11018,7 @@
           </mc:Choice>
           <mc:Fallback>
             <w:pict>
-              <v:shape w14:anchorId="232C3B50" id="_x0000_s1038" type="#_x0000_t202" style="position:absolute;margin-left:255.15pt;margin-top:18.1pt;width:62.85pt;height:22.55pt;z-index:251736064;visibility:visible;mso-wrap-style:square;mso-width-percent:0;mso-height-percent:0;mso-wrap-distance-left:9pt;mso-wrap-distance-top:3.6pt;mso-wrap-distance-right:9pt;mso-wrap-distance-bottom:3.6pt;mso-position-horizontal:absolute;mso-position-horizontal-relative:text;mso-position-vertical:absolute;mso-position-vertical-relative:text;mso-width-percent:0;mso-height-percent:0;mso-width-relative:margin;mso-height-relative:margin;v-text-anchor:top" o:gfxdata="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" filled="f" stroked="f">
+              <v:shape w14:anchorId="232C3B50" id="_x0000_s1067" type="#_x0000_t202" style="position:absolute;margin-left:255.15pt;margin-top:18.1pt;width:62.85pt;height:22.55pt;z-index:251728896;visibility:visible;mso-wrap-style:square;mso-width-percent:0;mso-height-percent:0;mso-wrap-distance-left:9pt;mso-wrap-distance-top:3.6pt;mso-wrap-distance-right:9pt;mso-wrap-distance-bottom:3.6pt;mso-position-horizontal:absolute;mso-position-horizontal-relative:text;mso-position-vertical:absolute;mso-position-vertical-relative:text;mso-width-percent:0;mso-height-percent:0;mso-width-relative:margin;mso-height-relative:margin;v-text-anchor:top" o:gfxdata="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" filled="f" stroked="f">
                 <v:textbox>
                   <w:txbxContent>
                     <w:p>
@@ -3820,7 +11057,7 @@
         <mc:AlternateContent>
           <mc:Choice Requires="wps">
             <w:drawing>
-              <wp:anchor distT="0" distB="0" distL="114300" distR="114300" simplePos="0" relativeHeight="251712512" behindDoc="0" locked="0" layoutInCell="1" allowOverlap="1" wp14:anchorId="3A497CC7" wp14:editId="0550FF1F">
+              <wp:anchor distT="0" distB="0" distL="114300" distR="114300" simplePos="0" relativeHeight="251705344" behindDoc="0" locked="0" layoutInCell="1" allowOverlap="1" wp14:anchorId="3A497CC7" wp14:editId="369F17FA">
                 <wp:simplePos x="0" y="0"/>
                 <wp:positionH relativeFrom="margin">
                   <wp:posOffset>1119352</wp:posOffset>
@@ -3888,7 +11125,7 @@
           </mc:Choice>
           <mc:Fallback>
             <w:pict>
-              <v:rect w14:anchorId="26B26A69" id="Rectángulo 31" o:spid="_x0000_s1026" style="position:absolute;margin-left:88.15pt;margin-top:8.3pt;width:230.85pt;height:184.5pt;z-index:251712512;visibility:visible;mso-wrap-style:square;mso-width-percent:0;mso-height-percent:0;mso-wrap-distance-left:9pt;mso-wrap-distance-top:0;mso-wrap-distance-right:9pt;mso-wrap-distance-bottom:0;mso-position-horizontal:absolute;mso-position-horizontal-relative:margin;mso-position-vertical:absolute;mso-position-vertical-relative:text;mso-width-percent:0;mso-height-percent:0;mso-width-relative:margin;mso-height-relative:margin;v-text-anchor:middle" o:gfxdata="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" fillcolor="white [3212]" strokecolor="black [3213]" strokeweight="1pt">
+              <v:rect w14:anchorId="7ACA7D80" id="Rectángulo 31" o:spid="_x0000_s1026" style="position:absolute;margin-left:88.15pt;margin-top:8.3pt;width:230.85pt;height:184.5pt;z-index:251705344;visibility:visible;mso-wrap-style:square;mso-width-percent:0;mso-height-percent:0;mso-wrap-distance-left:9pt;mso-wrap-distance-top:0;mso-wrap-distance-right:9pt;mso-wrap-distance-bottom:0;mso-position-horizontal:absolute;mso-position-horizontal-relative:margin;mso-position-vertical:absolute;mso-position-vertical-relative:text;mso-width-percent:0;mso-height-percent:0;mso-width-relative:margin;mso-height-relative:margin;v-text-anchor:middle" o:gfxdata="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" fillcolor="white [3212]" strokecolor="black [3213]" strokeweight="1pt">
                 <w10:wrap anchorx="margin"/>
               </v:rect>
             </w:pict>
@@ -3920,7 +11157,7 @@
           <w:noProof/>
         </w:rPr>
         <w:drawing>
-          <wp:anchor distT="0" distB="0" distL="114300" distR="114300" simplePos="0" relativeHeight="251761664" behindDoc="0" locked="0" layoutInCell="1" allowOverlap="1" wp14:anchorId="603A64B5" wp14:editId="4A046FBD">
+          <wp:anchor distT="0" distB="0" distL="114300" distR="114300" simplePos="0" relativeHeight="251754496" behindDoc="0" locked="0" layoutInCell="1" allowOverlap="1" wp14:anchorId="603A64B5" wp14:editId="3B284B19">
             <wp:simplePos x="0" y="0"/>
             <wp:positionH relativeFrom="margin">
               <wp:posOffset>3839431</wp:posOffset>
@@ -3988,7 +11225,7 @@
         <mc:AlternateContent>
           <mc:Choice Requires="wpg">
             <w:drawing>
-              <wp:anchor distT="0" distB="0" distL="114300" distR="114300" simplePos="0" relativeHeight="251729920" behindDoc="0" locked="0" layoutInCell="1" allowOverlap="1" wp14:anchorId="517D4983" wp14:editId="56B5E760">
+              <wp:anchor distT="0" distB="0" distL="114300" distR="114300" simplePos="0" relativeHeight="251722752" behindDoc="0" locked="0" layoutInCell="1" allowOverlap="1" wp14:anchorId="517D4983" wp14:editId="1067915D">
                 <wp:simplePos x="0" y="0"/>
                 <wp:positionH relativeFrom="column">
                   <wp:posOffset>1527175</wp:posOffset>
@@ -4279,7 +11516,7 @@
           </mc:Choice>
           <mc:Fallback>
             <w:pict>
-              <v:group w14:anchorId="4E2DB6D4" id="Grupo 49" o:spid="_x0000_s1026" style="position:absolute;margin-left:120.25pt;margin-top:23.6pt;width:105.95pt;height:86.05pt;z-index:251729920;mso-width-relative:margin;mso-height-relative:margin" coordsize="17897,15134" o:gfxdata="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">
+              <v:group w14:anchorId="6AB48425" id="Grupo 49" o:spid="_x0000_s1026" style="position:absolute;margin-left:120.25pt;margin-top:23.6pt;width:105.95pt;height:86.05pt;z-index:251722752;mso-width-relative:margin;mso-height-relative:margin" coordsize="17897,15134" o:gfxdata="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">
                 <v:rect id="Rectángulo 33" o:spid="_x0000_s1027" style="position:absolute;top:105;width:5880;height:15025;visibility:visible;mso-wrap-style:square;v-text-anchor:middle" o:gfxdata="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" fillcolor="white [3212]" strokecolor="black [3213]" strokeweight="1pt"/>
                 <v:rect id="Rectángulo 34" o:spid="_x0000_s1028" style="position:absolute;left:5990;top:105;width:6198;height:15025;visibility:visible;mso-wrap-style:square;v-text-anchor:middle" o:gfxdata="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" fillcolor="white [3212]" strokecolor="black [3213]" strokeweight="1pt"/>
                 <v:rect id="Rectángulo 35" o:spid="_x0000_s1029" style="position:absolute;left:12297;top:105;width:5600;height:15025;visibility:visible;mso-wrap-style:square;v-text-anchor:middle" o:gfxdata="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" fillcolor="white [3212]" strokecolor="black [3213]" strokeweight="1pt"/>
@@ -4301,7 +11538,7 @@
         <mc:AlternateContent>
           <mc:Choice Requires="wpg">
             <w:drawing>
-              <wp:anchor distT="0" distB="0" distL="114300" distR="114300" simplePos="0" relativeHeight="251750400" behindDoc="0" locked="0" layoutInCell="1" allowOverlap="1" wp14:anchorId="677A8DDB" wp14:editId="1C00CBA0">
+              <wp:anchor distT="0" distB="0" distL="114300" distR="114300" simplePos="0" relativeHeight="251743232" behindDoc="0" locked="0" layoutInCell="1" allowOverlap="1" wp14:anchorId="677A8DDB" wp14:editId="12DEE68B">
                 <wp:simplePos x="0" y="0"/>
                 <wp:positionH relativeFrom="column">
                   <wp:posOffset>2404307</wp:posOffset>
@@ -4592,7 +11829,7 @@
           </mc:Choice>
           <mc:Fallback>
             <w:pict>
-              <v:group w14:anchorId="0285200C" id="Grupo 192" o:spid="_x0000_s1026" style="position:absolute;margin-left:189.3pt;margin-top:49.3pt;width:105.95pt;height:86.05pt;z-index:251750400;mso-width-relative:margin;mso-height-relative:margin" coordsize="17897,15134" o:gfxdata="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">
+              <v:group w14:anchorId="02B5C17A" id="Grupo 192" o:spid="_x0000_s1026" style="position:absolute;margin-left:189.3pt;margin-top:49.3pt;width:105.95pt;height:86.05pt;z-index:251743232;mso-width-relative:margin;mso-height-relative:margin" coordsize="17897,15134" o:gfxdata="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">
                 <v:rect id="Rectángulo 193" o:spid="_x0000_s1027" style="position:absolute;top:105;width:5880;height:15025;visibility:visible;mso-wrap-style:square;v-text-anchor:middle" o:gfxdata="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" fillcolor="white [3212]" strokecolor="black [3213]" strokeweight="1pt"/>
                 <v:rect id="Rectángulo 194" o:spid="_x0000_s1028" style="position:absolute;left:5990;top:105;width:6198;height:15025;visibility:visible;mso-wrap-style:square;v-text-anchor:middle" o:gfxdata="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" fillcolor="white [3212]" strokecolor="black [3213]" strokeweight="1pt"/>
                 <v:rect id="Rectángulo 195" o:spid="_x0000_s1029" style="position:absolute;left:12297;top:105;width:5600;height:15025;visibility:visible;mso-wrap-style:square;v-text-anchor:middle" o:gfxdata="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" fillcolor="white [3212]" strokecolor="black [3213]" strokeweight="1pt"/>
@@ -4614,7 +11851,7 @@
         <mc:AlternateContent>
           <mc:Choice Requires="wpg">
             <w:drawing>
-              <wp:anchor distT="0" distB="0" distL="114300" distR="114300" simplePos="0" relativeHeight="251748352" behindDoc="0" locked="0" layoutInCell="1" allowOverlap="1" wp14:anchorId="2FBFA114" wp14:editId="60EBAE2F">
+              <wp:anchor distT="0" distB="0" distL="114300" distR="114300" simplePos="0" relativeHeight="251741184" behindDoc="0" locked="0" layoutInCell="1" allowOverlap="1" wp14:anchorId="2FBFA114" wp14:editId="0CE39BDB">
                 <wp:simplePos x="0" y="0"/>
                 <wp:positionH relativeFrom="column">
                   <wp:posOffset>1901606</wp:posOffset>
@@ -4905,7 +12142,7 @@
           </mc:Choice>
           <mc:Fallback>
             <w:pict>
-              <v:group w14:anchorId="4D5FC935" id="Grupo 57" o:spid="_x0000_s1026" style="position:absolute;margin-left:149.75pt;margin-top:34.95pt;width:105.95pt;height:86.05pt;z-index:251748352;mso-width-relative:margin;mso-height-relative:margin" coordsize="17897,15134" o:gfxdata="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">
+              <v:group w14:anchorId="7CF249EB" id="Grupo 57" o:spid="_x0000_s1026" style="position:absolute;margin-left:149.75pt;margin-top:34.95pt;width:105.95pt;height:86.05pt;z-index:251741184;mso-width-relative:margin;mso-height-relative:margin" coordsize="17897,15134" o:gfxdata="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">
                 <v:rect id="Rectángulo 58" o:spid="_x0000_s1027" style="position:absolute;top:105;width:5880;height:15025;visibility:visible;mso-wrap-style:square;v-text-anchor:middle" o:gfxdata="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" fillcolor="white [3212]" strokecolor="black [3213]" strokeweight="1pt"/>
                 <v:rect id="Rectángulo 59" o:spid="_x0000_s1028" style="position:absolute;left:5990;top:105;width:6198;height:15025;visibility:visible;mso-wrap-style:square;v-text-anchor:middle" o:gfxdata="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" fillcolor="white [3212]" strokecolor="black [3213]" strokeweight="1pt"/>
                 <v:rect id="Rectángulo 60" o:spid="_x0000_s1029" style="position:absolute;left:12297;top:105;width:5600;height:15025;visibility:visible;mso-wrap-style:square;v-text-anchor:middle" o:gfxdata="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" fillcolor="white [3212]" strokecolor="black [3213]" strokeweight="1pt"/>
@@ -4927,7 +12164,7 @@
         <mc:AlternateContent>
           <mc:Choice Requires="wps">
             <w:drawing>
-              <wp:anchor distT="45720" distB="45720" distL="114300" distR="114300" simplePos="0" relativeHeight="251744256" behindDoc="0" locked="0" layoutInCell="1" allowOverlap="1" wp14:anchorId="4AB62BA8" wp14:editId="3EB1A434">
+              <wp:anchor distT="45720" distB="45720" distL="114300" distR="114300" simplePos="0" relativeHeight="251737088" behindDoc="0" locked="0" layoutInCell="1" allowOverlap="1" wp14:anchorId="4AB62BA8" wp14:editId="3BFA5034">
                 <wp:simplePos x="0" y="0"/>
                 <wp:positionH relativeFrom="column">
                   <wp:posOffset>1644694</wp:posOffset>
@@ -5011,7 +12248,7 @@
           </mc:Choice>
           <mc:Fallback>
             <w:pict>
-              <v:shape w14:anchorId="4AB62BA8" id="_x0000_s1039" type="#_x0000_t202" style="position:absolute;margin-left:129.5pt;margin-top:150.2pt;width:147.3pt;height:18.2pt;z-index:251744256;visibility:visible;mso-wrap-style:square;mso-width-percent:0;mso-height-percent:0;mso-wrap-distance-left:9pt;mso-wrap-distance-top:3.6pt;mso-wrap-distance-right:9pt;mso-wrap-distance-bottom:3.6pt;mso-position-horizontal:absolute;mso-position-horizontal-relative:text;mso-position-vertical:absolute;mso-position-vertical-relative:text;mso-width-percent:0;mso-height-percent:0;mso-width-relative:margin;mso-height-relative:margin;v-text-anchor:top" o:gfxdata="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" filled="f" stroked="f">
+              <v:shape w14:anchorId="4AB62BA8" id="_x0000_s1068" type="#_x0000_t202" style="position:absolute;margin-left:129.5pt;margin-top:150.2pt;width:147.3pt;height:18.2pt;z-index:251737088;visibility:visible;mso-wrap-style:square;mso-width-percent:0;mso-height-percent:0;mso-wrap-distance-left:9pt;mso-wrap-distance-top:3.6pt;mso-wrap-distance-right:9pt;mso-wrap-distance-bottom:3.6pt;mso-position-horizontal:absolute;mso-position-horizontal-relative:text;mso-position-vertical:absolute;mso-position-vertical-relative:text;mso-width-percent:0;mso-height-percent:0;mso-width-relative:margin;mso-height-relative:margin;v-text-anchor:top" o:gfxdata="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" filled="f" stroked="f">
                 <v:textbox>
                   <w:txbxContent>
                     <w:p>
@@ -5058,7 +12295,7 @@
         <mc:AlternateContent>
           <mc:Choice Requires="wps">
             <w:drawing>
-              <wp:anchor distT="0" distB="0" distL="114300" distR="114300" simplePos="0" relativeHeight="251742208" behindDoc="0" locked="0" layoutInCell="1" allowOverlap="1" wp14:anchorId="6C7B90CE" wp14:editId="3E86D937">
+              <wp:anchor distT="0" distB="0" distL="114300" distR="114300" simplePos="0" relativeHeight="251735040" behindDoc="0" locked="0" layoutInCell="1" allowOverlap="1" wp14:anchorId="6C7B90CE" wp14:editId="0FA4AFD6">
                 <wp:simplePos x="0" y="0"/>
                 <wp:positionH relativeFrom="column">
                   <wp:posOffset>1644825</wp:posOffset>
@@ -5128,7 +12365,7 @@
           </mc:Choice>
           <mc:Fallback>
             <w:pict>
-              <v:roundrect w14:anchorId="7DCEA93A" id="Rectángulo: esquinas redondeadas 47" o:spid="_x0000_s1026" style="position:absolute;margin-left:129.5pt;margin-top:149.35pt;width:2in;height:16.45pt;z-index:251742208;visibility:visible;mso-wrap-style:square;mso-width-percent:0;mso-height-percent:0;mso-wrap-distance-left:9pt;mso-wrap-distance-top:0;mso-wrap-distance-right:9pt;mso-wrap-distance-bottom:0;mso-position-horizontal:absolute;mso-position-horizontal-relative:text;mso-position-vertical:absolute;mso-position-vertical-relative:text;mso-width-percent:0;mso-height-percent:0;mso-width-relative:margin;mso-height-relative:margin;v-text-anchor:middle" arcsize="10923f" o:gfxdata="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" fillcolor="white [3212]" strokecolor="black [3213]" strokeweight="1pt">
+              <v:roundrect w14:anchorId="0048DC52" id="Rectángulo: esquinas redondeadas 47" o:spid="_x0000_s1026" style="position:absolute;margin-left:129.5pt;margin-top:149.35pt;width:2in;height:16.45pt;z-index:251735040;visibility:visible;mso-wrap-style:square;mso-width-percent:0;mso-height-percent:0;mso-wrap-distance-left:9pt;mso-wrap-distance-top:0;mso-wrap-distance-right:9pt;mso-wrap-distance-bottom:0;mso-position-horizontal:absolute;mso-position-horizontal-relative:text;mso-position-vertical:absolute;mso-position-vertical-relative:text;mso-width-percent:0;mso-height-percent:0;mso-width-relative:margin;mso-height-relative:margin;v-text-anchor:middle" arcsize="10923f" o:gfxdata="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" fillcolor="white [3212]" strokecolor="black [3213]" strokeweight="1pt">
                 <v:stroke joinstyle="miter"/>
               </v:roundrect>
             </w:pict>
@@ -5237,33 +12474,17 @@
           <w:rFonts w:ascii="Cambria Math" w:hAnsi="Cambria Math"/>
         </w:rPr>
       </w:pPr>
-      <w:proofErr w:type="spellStart"/>
-      <w:r>
-        <w:rPr>
-          <w:rFonts w:ascii="Cambria Math" w:hAnsi="Cambria Math"/>
-        </w:rPr>
-        <w:t>List</w:t>
-      </w:r>
-      <w:proofErr w:type="spellEnd"/>
-      <w:r>
-        <w:rPr>
-          <w:rFonts w:ascii="Cambria Math" w:hAnsi="Cambria Math"/>
-        </w:rPr>
-        <w:t>[</w:t>
-      </w:r>
-      <w:proofErr w:type="spellStart"/>
-      <w:r>
-        <w:rPr>
-          <w:rFonts w:ascii="Cambria Math" w:hAnsi="Cambria Math"/>
-        </w:rPr>
-        <w:t>List</w:t>
-      </w:r>
-      <w:proofErr w:type="spellEnd"/>
-      <w:r>
-        <w:rPr>
-          <w:rFonts w:ascii="Cambria Math" w:hAnsi="Cambria Math"/>
-        </w:rPr>
-        <w:t>[</w:t>
+      <w:r>
+        <w:rPr>
+          <w:rFonts w:ascii="Cambria Math" w:hAnsi="Cambria Math"/>
+        </w:rPr>
+        <w:t>List[</w:t>
+      </w:r>
+      <w:r>
+        <w:rPr>
+          <w:rFonts w:ascii="Cambria Math" w:hAnsi="Cambria Math"/>
+        </w:rPr>
+        <w:t>List[</w:t>
       </w:r>
       <w:r>
         <w:rPr>
@@ -5317,16 +12538,8 @@
         <w:rPr>
           <w:rFonts w:ascii="Cambria Math" w:hAnsi="Cambria Math"/>
         </w:rPr>
-        <w:t xml:space="preserve">Lado: </w:t>
-      </w:r>
-      <w:proofErr w:type="spellStart"/>
-      <w:r>
-        <w:rPr>
-          <w:rFonts w:ascii="Cambria Math" w:hAnsi="Cambria Math"/>
-        </w:rPr>
-        <w:t>int</w:t>
-      </w:r>
-      <w:proofErr w:type="spellEnd"/>
+        <w:t>Lado: int</w:t>
+      </w:r>
     </w:p>
     <w:p>
       <w:pPr>
@@ -5343,16 +12556,8 @@
         <w:rPr>
           <w:rFonts w:ascii="Cambria Math" w:hAnsi="Cambria Math"/>
         </w:rPr>
-        <w:t xml:space="preserve">Turno: </w:t>
-      </w:r>
-      <w:proofErr w:type="spellStart"/>
-      <w:r>
-        <w:rPr>
-          <w:rFonts w:ascii="Cambria Math" w:hAnsi="Cambria Math"/>
-        </w:rPr>
-        <w:t>int</w:t>
-      </w:r>
-      <w:proofErr w:type="spellEnd"/>
+        <w:t>Turno: int</w:t>
+      </w:r>
     </w:p>
     <w:p>
       <w:pPr>
@@ -5383,19 +12588,11 @@
           <w:rFonts w:ascii="Cambria Math" w:hAnsi="Cambria Math"/>
         </w:rPr>
       </w:pPr>
-      <w:proofErr w:type="spellStart"/>
-      <w:r>
-        <w:rPr>
-          <w:rFonts w:ascii="Cambria Math" w:hAnsi="Cambria Math"/>
-        </w:rPr>
-        <w:t>Dibujar_Tablero</w:t>
-      </w:r>
-      <w:proofErr w:type="spellEnd"/>
-      <w:r>
-        <w:rPr>
-          <w:rFonts w:ascii="Cambria Math" w:hAnsi="Cambria Math"/>
-        </w:rPr>
-        <w:t>():</w:t>
+      <w:r>
+        <w:rPr>
+          <w:rFonts w:ascii="Cambria Math" w:hAnsi="Cambria Math"/>
+        </w:rPr>
+        <w:t>Dibujar_Tablero():</w:t>
       </w:r>
     </w:p>
     <w:p>
@@ -5409,19 +12606,11 @@
           <w:rFonts w:ascii="Cambria Math" w:hAnsi="Cambria Math"/>
         </w:rPr>
       </w:pPr>
-      <w:proofErr w:type="spellStart"/>
-      <w:r>
-        <w:rPr>
-          <w:rFonts w:ascii="Cambria Math" w:hAnsi="Cambria Math"/>
-        </w:rPr>
-        <w:t>Crear_Casilla</w:t>
-      </w:r>
-      <w:proofErr w:type="spellEnd"/>
-      <w:r>
-        <w:rPr>
-          <w:rFonts w:ascii="Cambria Math" w:hAnsi="Cambria Math"/>
-        </w:rPr>
-        <w:t>():</w:t>
+      <w:r>
+        <w:rPr>
+          <w:rFonts w:ascii="Cambria Math" w:hAnsi="Cambria Math"/>
+        </w:rPr>
+        <w:t>Crear_Casilla():</w:t>
       </w:r>
     </w:p>
     <w:p>
@@ -5435,19 +12624,11 @@
           <w:rFonts w:ascii="Cambria Math" w:hAnsi="Cambria Math"/>
         </w:rPr>
       </w:pPr>
-      <w:proofErr w:type="spellStart"/>
-      <w:r>
-        <w:rPr>
-          <w:rFonts w:ascii="Cambria Math" w:hAnsi="Cambria Math"/>
-        </w:rPr>
-        <w:t>Eliminar_Tablero</w:t>
-      </w:r>
-      <w:proofErr w:type="spellEnd"/>
-      <w:r>
-        <w:rPr>
-          <w:rFonts w:ascii="Cambria Math" w:hAnsi="Cambria Math"/>
-        </w:rPr>
-        <w:t>():</w:t>
+      <w:r>
+        <w:rPr>
+          <w:rFonts w:ascii="Cambria Math" w:hAnsi="Cambria Math"/>
+        </w:rPr>
+        <w:t>Eliminar_Tablero():</w:t>
       </w:r>
     </w:p>
     <w:p>
@@ -5461,19 +12642,11 @@
           <w:rFonts w:ascii="Cambria Math" w:hAnsi="Cambria Math"/>
         </w:rPr>
       </w:pPr>
-      <w:proofErr w:type="spellStart"/>
-      <w:r>
-        <w:rPr>
-          <w:rFonts w:ascii="Cambria Math" w:hAnsi="Cambria Math"/>
-        </w:rPr>
-        <w:t>Ganar_Tablero</w:t>
-      </w:r>
-      <w:proofErr w:type="spellEnd"/>
-      <w:r>
-        <w:rPr>
-          <w:rFonts w:ascii="Cambria Math" w:hAnsi="Cambria Math"/>
-        </w:rPr>
-        <w:t>():</w:t>
+      <w:r>
+        <w:rPr>
+          <w:rFonts w:ascii="Cambria Math" w:hAnsi="Cambria Math"/>
+        </w:rPr>
+        <w:t>Ganar_Tablero():</w:t>
       </w:r>
     </w:p>
     <w:p>
@@ -5487,19 +12660,11 @@
           <w:rFonts w:ascii="Cambria Math" w:hAnsi="Cambria Math"/>
         </w:rPr>
       </w:pPr>
-      <w:proofErr w:type="spellStart"/>
-      <w:r>
-        <w:rPr>
-          <w:rFonts w:ascii="Cambria Math" w:hAnsi="Cambria Math"/>
-        </w:rPr>
-        <w:t>Empatar_Tablero</w:t>
-      </w:r>
-      <w:proofErr w:type="spellEnd"/>
-      <w:r>
-        <w:rPr>
-          <w:rFonts w:ascii="Cambria Math" w:hAnsi="Cambria Math"/>
-        </w:rPr>
-        <w:t>():</w:t>
+      <w:r>
+        <w:rPr>
+          <w:rFonts w:ascii="Cambria Math" w:hAnsi="Cambria Math"/>
+        </w:rPr>
+        <w:t>Empatar_Tablero():</w:t>
       </w:r>
     </w:p>
     <w:p>
@@ -5513,19 +12678,11 @@
           <w:rFonts w:ascii="Cambria Math" w:hAnsi="Cambria Math"/>
         </w:rPr>
       </w:pPr>
-      <w:proofErr w:type="spellStart"/>
-      <w:r>
-        <w:rPr>
-          <w:rFonts w:ascii="Cambria Math" w:hAnsi="Cambria Math"/>
-        </w:rPr>
-        <w:t>Reiniciar_Tablero</w:t>
-      </w:r>
-      <w:proofErr w:type="spellEnd"/>
-      <w:r>
-        <w:rPr>
-          <w:rFonts w:ascii="Cambria Math" w:hAnsi="Cambria Math"/>
-        </w:rPr>
-        <w:t>():</w:t>
+      <w:r>
+        <w:rPr>
+          <w:rFonts w:ascii="Cambria Math" w:hAnsi="Cambria Math"/>
+        </w:rPr>
+        <w:t>Reiniciar_Tablero():</w:t>
       </w:r>
     </w:p>
     <w:p>
@@ -5579,16 +12736,8 @@
         <w:rPr>
           <w:rFonts w:ascii="Cambria Math" w:hAnsi="Cambria Math"/>
         </w:rPr>
-        <w:t xml:space="preserve">Estado: </w:t>
-      </w:r>
-      <w:proofErr w:type="spellStart"/>
-      <w:r>
-        <w:rPr>
-          <w:rFonts w:ascii="Cambria Math" w:hAnsi="Cambria Math"/>
-        </w:rPr>
-        <w:t>int</w:t>
-      </w:r>
-      <w:proofErr w:type="spellEnd"/>
+        <w:t>Estado: int</w:t>
+      </w:r>
     </w:p>
     <w:p>
       <w:pPr>
@@ -5601,47 +12750,17 @@
           <w:rFonts w:ascii="Cambria Math" w:hAnsi="Cambria Math"/>
         </w:rPr>
       </w:pPr>
-      <w:proofErr w:type="spellStart"/>
-      <w:r>
-        <w:rPr>
-          <w:rFonts w:ascii="Cambria Math" w:hAnsi="Cambria Math"/>
-        </w:rPr>
-        <w:t>Posicion</w:t>
-      </w:r>
-      <w:proofErr w:type="spellEnd"/>
-      <w:r>
-        <w:rPr>
-          <w:rFonts w:ascii="Cambria Math" w:hAnsi="Cambria Math"/>
-        </w:rPr>
-        <w:t xml:space="preserve">: </w:t>
-      </w:r>
-      <w:proofErr w:type="spellStart"/>
-      <w:r>
-        <w:rPr>
-          <w:rFonts w:ascii="Cambria Math" w:hAnsi="Cambria Math"/>
-        </w:rPr>
-        <w:t>Tuple</w:t>
-      </w:r>
-      <w:proofErr w:type="spellEnd"/>
-      <w:r>
-        <w:rPr>
-          <w:rFonts w:ascii="Cambria Math" w:hAnsi="Cambria Math"/>
-        </w:rPr>
-        <w:t>[</w:t>
-      </w:r>
-      <w:proofErr w:type="spellStart"/>
-      <w:r>
-        <w:rPr>
-          <w:rFonts w:ascii="Cambria Math" w:hAnsi="Cambria Math"/>
-        </w:rPr>
-        <w:t>int,int</w:t>
-      </w:r>
-      <w:proofErr w:type="spellEnd"/>
-      <w:r>
-        <w:rPr>
-          <w:rFonts w:ascii="Cambria Math" w:hAnsi="Cambria Math"/>
-        </w:rPr>
-        <w:t>]</w:t>
+      <w:r>
+        <w:rPr>
+          <w:rFonts w:ascii="Cambria Math" w:hAnsi="Cambria Math"/>
+        </w:rPr>
+        <w:t>Posicion: Tuple</w:t>
+      </w:r>
+      <w:r>
+        <w:rPr>
+          <w:rFonts w:ascii="Cambria Math" w:hAnsi="Cambria Math"/>
+        </w:rPr>
+        <w:t>[int,int]</w:t>
       </w:r>
     </w:p>
     <w:p>
@@ -5659,16 +12778,8 @@
         <w:rPr>
           <w:rFonts w:ascii="Cambria Math" w:hAnsi="Cambria Math"/>
         </w:rPr>
-        <w:t xml:space="preserve">Lado: </w:t>
-      </w:r>
-      <w:proofErr w:type="spellStart"/>
-      <w:r>
-        <w:rPr>
-          <w:rFonts w:ascii="Cambria Math" w:hAnsi="Cambria Math"/>
-        </w:rPr>
-        <w:t>int</w:t>
-      </w:r>
-      <w:proofErr w:type="spellEnd"/>
+        <w:t>Lado: int</w:t>
+      </w:r>
     </w:p>
     <w:p>
       <w:pPr>
@@ -5717,19 +12828,11 @@
           <w:rFonts w:ascii="Cambria Math" w:hAnsi="Cambria Math"/>
         </w:rPr>
       </w:pPr>
-      <w:proofErr w:type="spellStart"/>
-      <w:r>
-        <w:rPr>
-          <w:rFonts w:ascii="Cambria Math" w:hAnsi="Cambria Math"/>
-        </w:rPr>
-        <w:t>Dibujar_Casilla</w:t>
-      </w:r>
-      <w:proofErr w:type="spellEnd"/>
-      <w:r>
-        <w:rPr>
-          <w:rFonts w:ascii="Cambria Math" w:hAnsi="Cambria Math"/>
-        </w:rPr>
-        <w:t>():</w:t>
+      <w:r>
+        <w:rPr>
+          <w:rFonts w:ascii="Cambria Math" w:hAnsi="Cambria Math"/>
+        </w:rPr>
+        <w:t>Dibujar_Casilla():</w:t>
       </w:r>
     </w:p>
     <w:p>
@@ -5756,19 +12859,11 @@
           <w:rFonts w:ascii="Cambria Math" w:hAnsi="Cambria Math"/>
         </w:rPr>
       </w:pPr>
-      <w:proofErr w:type="spellStart"/>
-      <w:r>
-        <w:rPr>
-          <w:rFonts w:ascii="Cambria Math" w:hAnsi="Cambria Math"/>
-        </w:rPr>
-        <w:t>Dibujar_Casilla</w:t>
-      </w:r>
-      <w:proofErr w:type="spellEnd"/>
-      <w:r>
-        <w:rPr>
-          <w:rFonts w:ascii="Cambria Math" w:hAnsi="Cambria Math"/>
-        </w:rPr>
-        <w:t>():</w:t>
+      <w:r>
+        <w:rPr>
+          <w:rFonts w:ascii="Cambria Math" w:hAnsi="Cambria Math"/>
+        </w:rPr>
+        <w:t>Dibujar_Casilla():</w:t>
       </w:r>
     </w:p>
     <w:p>
@@ -5782,33 +12877,17 @@
           <w:rFonts w:ascii="Cambria Math" w:hAnsi="Cambria Math"/>
         </w:rPr>
       </w:pPr>
-      <w:proofErr w:type="spellStart"/>
-      <w:r>
-        <w:rPr>
-          <w:rFonts w:ascii="Cambria Math" w:hAnsi="Cambria Math"/>
-        </w:rPr>
-        <w:t>Crear_cuadrado</w:t>
-      </w:r>
-      <w:proofErr w:type="spellEnd"/>
-      <w:r>
-        <w:rPr>
-          <w:rFonts w:ascii="Cambria Math" w:hAnsi="Cambria Math"/>
-        </w:rPr>
-        <w:t>(</w:t>
-      </w:r>
-      <w:proofErr w:type="spellStart"/>
-      <w:r>
-        <w:rPr>
-          <w:rFonts w:ascii="Cambria Math" w:hAnsi="Cambria Math"/>
-        </w:rPr>
-        <w:t>args</w:t>
-      </w:r>
-      <w:proofErr w:type="spellEnd"/>
-      <w:r>
-        <w:rPr>
-          <w:rFonts w:ascii="Cambria Math" w:hAnsi="Cambria Math"/>
-        </w:rPr>
-        <w:t>*, color</w:t>
+      <w:r>
+        <w:rPr>
+          <w:rFonts w:ascii="Cambria Math" w:hAnsi="Cambria Math"/>
+        </w:rPr>
+        <w:t>Crear_cuadrado(</w:t>
+      </w:r>
+      <w:r>
+        <w:rPr>
+          <w:rFonts w:ascii="Cambria Math" w:hAnsi="Cambria Math"/>
+        </w:rPr>
+        <w:t>args*, color</w:t>
       </w:r>
       <w:r>
         <w:rPr>
@@ -5828,19 +12907,11 @@
           <w:rFonts w:ascii="Cambria Math" w:hAnsi="Cambria Math"/>
         </w:rPr>
       </w:pPr>
-      <w:proofErr w:type="spellStart"/>
-      <w:r>
-        <w:rPr>
-          <w:rFonts w:ascii="Cambria Math" w:hAnsi="Cambria Math"/>
-        </w:rPr>
-        <w:t>Crear_Evento</w:t>
-      </w:r>
-      <w:proofErr w:type="spellEnd"/>
-      <w:r>
-        <w:rPr>
-          <w:rFonts w:ascii="Cambria Math" w:hAnsi="Cambria Math"/>
-        </w:rPr>
-        <w:t>(&lt;Botton-1&gt;)</w:t>
+      <w:r>
+        <w:rPr>
+          <w:rFonts w:ascii="Cambria Math" w:hAnsi="Cambria Math"/>
+        </w:rPr>
+        <w:t>Crear_Evento(&lt;Botton-1&gt;)</w:t>
       </w:r>
     </w:p>
     <w:p>
@@ -5854,19 +12925,11 @@
           <w:rFonts w:ascii="Cambria Math" w:hAnsi="Cambria Math"/>
         </w:rPr>
       </w:pPr>
-      <w:proofErr w:type="spellStart"/>
-      <w:r>
-        <w:rPr>
-          <w:rFonts w:ascii="Cambria Math" w:hAnsi="Cambria Math"/>
-        </w:rPr>
-        <w:t>Editar_Estado</w:t>
-      </w:r>
-      <w:proofErr w:type="spellEnd"/>
-      <w:r>
-        <w:rPr>
-          <w:rFonts w:ascii="Cambria Math" w:hAnsi="Cambria Math"/>
-        </w:rPr>
-        <w:t>()</w:t>
+      <w:r>
+        <w:rPr>
+          <w:rFonts w:ascii="Cambria Math" w:hAnsi="Cambria Math"/>
+        </w:rPr>
+        <w:t>Editar_Estado()</w:t>
       </w:r>
     </w:p>
     <w:p>
@@ -5880,19 +12943,11 @@
           <w:rFonts w:ascii="Cambria Math" w:hAnsi="Cambria Math"/>
         </w:rPr>
       </w:pPr>
-      <w:proofErr w:type="spellStart"/>
-      <w:r>
-        <w:rPr>
-          <w:rFonts w:ascii="Cambria Math" w:hAnsi="Cambria Math"/>
-        </w:rPr>
-        <w:t>Editar_Estado</w:t>
-      </w:r>
-      <w:proofErr w:type="spellEnd"/>
-      <w:r>
-        <w:rPr>
-          <w:rFonts w:ascii="Cambria Math" w:hAnsi="Cambria Math"/>
-        </w:rPr>
-        <w:t>():</w:t>
+      <w:r>
+        <w:rPr>
+          <w:rFonts w:ascii="Cambria Math" w:hAnsi="Cambria Math"/>
+        </w:rPr>
+        <w:t>Editar_Estado():</w:t>
       </w:r>
     </w:p>
     <w:p>
@@ -5924,28 +12979,12 @@
           <w:rFonts w:ascii="Cambria Math" w:hAnsi="Cambria Math"/>
         </w:rPr>
       </w:pPr>
-      <w:proofErr w:type="spellStart"/>
-      <w:r>
-        <w:rPr>
-          <w:rFonts w:ascii="Cambria Math" w:hAnsi="Cambria Math"/>
-        </w:rPr>
-        <w:t>Al_cambiar</w:t>
-      </w:r>
-      <w:proofErr w:type="spellEnd"/>
-      <w:r>
-        <w:rPr>
-          <w:rFonts w:ascii="Cambria Math" w:hAnsi="Cambria Math"/>
-        </w:rPr>
-        <w:t xml:space="preserve">() #llama a </w:t>
-      </w:r>
-      <w:proofErr w:type="spellStart"/>
-      <w:r>
-        <w:rPr>
-          <w:rFonts w:ascii="Cambria Math" w:hAnsi="Cambria Math"/>
-        </w:rPr>
-        <w:t>Cambiar_Turno</w:t>
-      </w:r>
-      <w:proofErr w:type="spellEnd"/>
+      <w:r>
+        <w:rPr>
+          <w:rFonts w:ascii="Cambria Math" w:hAnsi="Cambria Math"/>
+        </w:rPr>
+        <w:t>Al_cambiar() #llama a Cambiar_Turno</w:t>
+      </w:r>
     </w:p>
     <w:p>
       <w:pPr>
@@ -6037,21 +13076,7 @@
         <w:rPr>
           <w:rFonts w:ascii="Cambria Math" w:hAnsi="Cambria Math"/>
         </w:rPr>
-        <w:t xml:space="preserve">que contenga las dimensiones esperadas. (Vamos a poder mover el </w:t>
-      </w:r>
-      <w:proofErr w:type="spellStart"/>
-      <w:r>
-        <w:rPr>
-          <w:rFonts w:ascii="Cambria Math" w:hAnsi="Cambria Math"/>
-        </w:rPr>
-        <w:t>canvas</w:t>
-      </w:r>
-      <w:proofErr w:type="spellEnd"/>
-      <w:r>
-        <w:rPr>
-          <w:rFonts w:ascii="Cambria Math" w:hAnsi="Cambria Math"/>
-        </w:rPr>
-        <w:t xml:space="preserve">) </w:t>
+        <w:t xml:space="preserve">que contenga las dimensiones esperadas. (Vamos a poder mover el canvas) </w:t>
       </w:r>
     </w:p>
     <w:p>
@@ -6127,7 +13152,7 @@
         <mc:AlternateContent>
           <mc:Choice Requires="wps">
             <w:drawing>
-              <wp:anchor distT="0" distB="0" distL="114300" distR="114300" simplePos="0" relativeHeight="251658240" behindDoc="0" locked="0" layoutInCell="1" allowOverlap="1" wp14:anchorId="73DD71A1" wp14:editId="3A387604">
+              <wp:anchor distT="0" distB="0" distL="114300" distR="114300" simplePos="0" relativeHeight="251651072" behindDoc="0" locked="0" layoutInCell="1" allowOverlap="1" wp14:anchorId="73DD71A1" wp14:editId="53105363">
                 <wp:simplePos x="0" y="0"/>
                 <wp:positionH relativeFrom="column">
                   <wp:posOffset>2047462</wp:posOffset>
@@ -6192,7 +13217,7 @@
           </mc:Choice>
           <mc:Fallback>
             <w:pict>
-              <v:rect w14:anchorId="592D4B13" id="Rectángulo 2" o:spid="_x0000_s1026" style="position:absolute;margin-left:161.2pt;margin-top:.9pt;width:129.1pt;height:101.7pt;z-index:251658240;visibility:visible;mso-wrap-style:square;mso-width-percent:0;mso-wrap-distance-left:9pt;mso-wrap-distance-top:0;mso-wrap-distance-right:9pt;mso-wrap-distance-bottom:0;mso-position-horizontal:absolute;mso-position-horizontal-relative:text;mso-position-vertical:absolute;mso-position-vertical-relative:text;mso-width-percent:0;mso-width-relative:margin;v-text-anchor:middle" o:gfxdata="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" filled="f" strokecolor="red" strokeweight="1pt"/>
+              <v:rect w14:anchorId="23BE3DD5" id="Rectángulo 2" o:spid="_x0000_s1026" style="position:absolute;margin-left:161.2pt;margin-top:.9pt;width:129.1pt;height:101.7pt;z-index:251651072;visibility:visible;mso-wrap-style:square;mso-width-percent:0;mso-wrap-distance-left:9pt;mso-wrap-distance-top:0;mso-wrap-distance-right:9pt;mso-wrap-distance-bottom:0;mso-position-horizontal:absolute;mso-position-horizontal-relative:text;mso-position-vertical:absolute;mso-position-vertical-relative:text;mso-width-percent:0;mso-width-relative:margin;v-text-anchor:middle" o:gfxdata="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" filled="f" strokecolor="red" strokeweight="1pt"/>
             </w:pict>
           </mc:Fallback>
         </mc:AlternateContent>
@@ -6205,7 +13230,7 @@
         <mc:AlternateContent>
           <mc:Choice Requires="wps">
             <w:drawing>
-              <wp:anchor distT="0" distB="0" distL="114300" distR="114300" simplePos="0" relativeHeight="251668480" behindDoc="0" locked="0" layoutInCell="1" allowOverlap="1" wp14:anchorId="4E90F272" wp14:editId="23144D2C">
+              <wp:anchor distT="0" distB="0" distL="114300" distR="114300" simplePos="0" relativeHeight="251661312" behindDoc="0" locked="0" layoutInCell="1" allowOverlap="1" wp14:anchorId="4E90F272" wp14:editId="16017A71">
                 <wp:simplePos x="0" y="0"/>
                 <wp:positionH relativeFrom="margin">
                   <wp:align>center</wp:align>
@@ -6273,7 +13298,7 @@
           </mc:Choice>
           <mc:Fallback>
             <w:pict>
-              <v:rect w14:anchorId="1AEF265A" id="Rectángulo 6" o:spid="_x0000_s1026" style="position:absolute;margin-left:0;margin-top:1.15pt;width:43pt;height:31.3pt;z-index:251668480;visibility:visible;mso-wrap-style:square;mso-width-percent:0;mso-height-percent:0;mso-wrap-distance-left:9pt;mso-wrap-distance-top:0;mso-wrap-distance-right:9pt;mso-wrap-distance-bottom:0;mso-position-horizontal:center;mso-position-horizontal-relative:margin;mso-position-vertical:absolute;mso-position-vertical-relative:text;mso-width-percent:0;mso-height-percent:0;mso-width-relative:margin;mso-height-relative:margin;v-text-anchor:middle" o:gfxdata="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" filled="f" strokecolor="#00b0f0" strokeweight="1pt">
+              <v:rect w14:anchorId="4951F25F" id="Rectángulo 6" o:spid="_x0000_s1026" style="position:absolute;margin-left:0;margin-top:1.15pt;width:43pt;height:31.3pt;z-index:251661312;visibility:visible;mso-wrap-style:square;mso-width-percent:0;mso-height-percent:0;mso-wrap-distance-left:9pt;mso-wrap-distance-top:0;mso-wrap-distance-right:9pt;mso-wrap-distance-bottom:0;mso-position-horizontal:center;mso-position-horizontal-relative:margin;mso-position-vertical:absolute;mso-position-vertical-relative:text;mso-width-percent:0;mso-height-percent:0;mso-width-relative:margin;mso-height-relative:margin;v-text-anchor:middle" o:gfxdata="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" filled="f" strokecolor="#00b0f0" strokeweight="1pt">
                 <w10:wrap anchorx="margin"/>
               </v:rect>
             </w:pict>
@@ -6288,7 +13313,7 @@
         <mc:AlternateContent>
           <mc:Choice Requires="wps">
             <w:drawing>
-              <wp:anchor distT="0" distB="0" distL="114300" distR="114300" simplePos="0" relativeHeight="251666432" behindDoc="0" locked="0" layoutInCell="1" allowOverlap="1" wp14:anchorId="695A5D37" wp14:editId="5CE16308">
+              <wp:anchor distT="0" distB="0" distL="114300" distR="114300" simplePos="0" relativeHeight="251659264" behindDoc="0" locked="0" layoutInCell="1" allowOverlap="1" wp14:anchorId="695A5D37" wp14:editId="6955A756">
                 <wp:simplePos x="0" y="0"/>
                 <wp:positionH relativeFrom="column">
                   <wp:posOffset>2596653</wp:posOffset>
@@ -6356,7 +13381,7 @@
           </mc:Choice>
           <mc:Fallback>
             <w:pict>
-              <v:rect w14:anchorId="15661B8F" id="Rectángulo 5" o:spid="_x0000_s1026" style="position:absolute;margin-left:204.45pt;margin-top:1.15pt;width:43pt;height:31.3pt;z-index:251666432;visibility:visible;mso-wrap-style:square;mso-width-percent:0;mso-height-percent:0;mso-wrap-distance-left:9pt;mso-wrap-distance-top:0;mso-wrap-distance-right:9pt;mso-wrap-distance-bottom:0;mso-position-horizontal:absolute;mso-position-horizontal-relative:text;mso-position-vertical:absolute;mso-position-vertical-relative:text;mso-width-percent:0;mso-height-percent:0;mso-width-relative:margin;mso-height-relative:margin;v-text-anchor:middle" o:gfxdata="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" filled="f" strokecolor="#00b0f0" strokeweight="1pt"/>
+              <v:rect w14:anchorId="0894619D" id="Rectángulo 5" o:spid="_x0000_s1026" style="position:absolute;margin-left:204.45pt;margin-top:1.15pt;width:43pt;height:31.3pt;z-index:251659264;visibility:visible;mso-wrap-style:square;mso-width-percent:0;mso-height-percent:0;mso-wrap-distance-left:9pt;mso-wrap-distance-top:0;mso-wrap-distance-right:9pt;mso-wrap-distance-bottom:0;mso-position-horizontal:absolute;mso-position-horizontal-relative:text;mso-position-vertical:absolute;mso-position-vertical-relative:text;mso-width-percent:0;mso-height-percent:0;mso-width-relative:margin;mso-height-relative:margin;v-text-anchor:middle" o:gfxdata="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" filled="f" strokecolor="#00b0f0" strokeweight="1pt"/>
             </w:pict>
           </mc:Fallback>
         </mc:AlternateContent>
@@ -6369,7 +13394,7 @@
         <mc:AlternateContent>
           <mc:Choice Requires="wps">
             <w:drawing>
-              <wp:anchor distT="45720" distB="45720" distL="114300" distR="114300" simplePos="0" relativeHeight="251664384" behindDoc="0" locked="0" layoutInCell="1" allowOverlap="1" wp14:anchorId="559B2E02" wp14:editId="4DA0FFC6">
+              <wp:anchor distT="45720" distB="45720" distL="114300" distR="114300" simplePos="0" relativeHeight="251657216" behindDoc="0" locked="0" layoutInCell="1" allowOverlap="1" wp14:anchorId="559B2E02" wp14:editId="2EB17802">
                 <wp:simplePos x="0" y="0"/>
                 <wp:positionH relativeFrom="column">
                   <wp:posOffset>1957705</wp:posOffset>
@@ -6446,7 +13471,7 @@
           </mc:Choice>
           <mc:Fallback>
             <w:pict>
-              <v:shape w14:anchorId="559B2E02" id="_x0000_s1040" type="#_x0000_t202" style="position:absolute;left:0;text-align:left;margin-left:154.15pt;margin-top:5.6pt;width:59.45pt;height:21.05pt;z-index:251664384;visibility:visible;mso-wrap-style:square;mso-width-percent:0;mso-height-percent:0;mso-wrap-distance-left:9pt;mso-wrap-distance-top:3.6pt;mso-wrap-distance-right:9pt;mso-wrap-distance-bottom:3.6pt;mso-position-horizontal:absolute;mso-position-horizontal-relative:text;mso-position-vertical:absolute;mso-position-vertical-relative:text;mso-width-percent:0;mso-height-percent:0;mso-width-relative:margin;mso-height-relative:margin;v-text-anchor:top" o:gfxdata="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" filled="f" stroked="f">
+              <v:shape w14:anchorId="559B2E02" id="_x0000_s1069" type="#_x0000_t202" style="position:absolute;left:0;text-align:left;margin-left:154.15pt;margin-top:5.6pt;width:59.45pt;height:21.05pt;z-index:251657216;visibility:visible;mso-wrap-style:square;mso-width-percent:0;mso-height-percent:0;mso-wrap-distance-left:9pt;mso-wrap-distance-top:3.6pt;mso-wrap-distance-right:9pt;mso-wrap-distance-bottom:3.6pt;mso-position-horizontal:absolute;mso-position-horizontal-relative:text;mso-position-vertical:absolute;mso-position-vertical-relative:text;mso-width-percent:0;mso-height-percent:0;mso-width-relative:margin;mso-height-relative:margin;v-text-anchor:top" o:gfxdata="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" filled="f" stroked="f">
                 <v:textbox>
                   <w:txbxContent>
                     <w:p>
@@ -6483,7 +13508,7 @@
         <mc:AlternateContent>
           <mc:Choice Requires="wps">
             <w:drawing>
-              <wp:anchor distT="0" distB="0" distL="114300" distR="114300" simplePos="0" relativeHeight="251662336" behindDoc="0" locked="0" layoutInCell="1" allowOverlap="1" wp14:anchorId="3C5E5F94" wp14:editId="34812EEA">
+              <wp:anchor distT="0" distB="0" distL="114300" distR="114300" simplePos="0" relativeHeight="251655168" behindDoc="0" locked="0" layoutInCell="1" allowOverlap="1" wp14:anchorId="3C5E5F94" wp14:editId="41F35284">
                 <wp:simplePos x="0" y="0"/>
                 <wp:positionH relativeFrom="column">
                   <wp:posOffset>2046854</wp:posOffset>
@@ -6551,7 +13576,7 @@
           </mc:Choice>
           <mc:Fallback>
             <w:pict>
-              <v:rect w14:anchorId="413483B3" id="Rectángulo 3" o:spid="_x0000_s1026" style="position:absolute;margin-left:161.15pt;margin-top:.9pt;width:43pt;height:31.3pt;z-index:251662336;visibility:visible;mso-wrap-style:square;mso-width-percent:0;mso-height-percent:0;mso-wrap-distance-left:9pt;mso-wrap-distance-top:0;mso-wrap-distance-right:9pt;mso-wrap-distance-bottom:0;mso-position-horizontal:absolute;mso-position-horizontal-relative:text;mso-position-vertical:absolute;mso-position-vertical-relative:text;mso-width-percent:0;mso-height-percent:0;mso-width-relative:margin;mso-height-relative:margin;v-text-anchor:middle" o:gfxdata="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" filled="f" strokecolor="#00b0f0" strokeweight="1pt"/>
+              <v:rect w14:anchorId="6B7C7AFC" id="Rectángulo 3" o:spid="_x0000_s1026" style="position:absolute;margin-left:161.15pt;margin-top:.9pt;width:43pt;height:31.3pt;z-index:251655168;visibility:visible;mso-wrap-style:square;mso-width-percent:0;mso-height-percent:0;mso-wrap-distance-left:9pt;mso-wrap-distance-top:0;mso-wrap-distance-right:9pt;mso-wrap-distance-bottom:0;mso-position-horizontal:absolute;mso-position-horizontal-relative:text;mso-position-vertical:absolute;mso-position-vertical-relative:text;mso-width-percent:0;mso-height-percent:0;mso-width-relative:margin;mso-height-relative:margin;v-text-anchor:middle" o:gfxdata="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" filled="f" strokecolor="#00b0f0" strokeweight="1pt"/>
             </w:pict>
           </mc:Fallback>
         </mc:AlternateContent>
@@ -6578,7 +13603,7 @@
         <mc:AlternateContent>
           <mc:Choice Requires="wps">
             <w:drawing>
-              <wp:anchor distT="0" distB="0" distL="114300" distR="114300" simplePos="0" relativeHeight="251674624" behindDoc="0" locked="0" layoutInCell="1" allowOverlap="1" wp14:anchorId="6773A3EE" wp14:editId="5AF194A2">
+              <wp:anchor distT="0" distB="0" distL="114300" distR="114300" simplePos="0" relativeHeight="251667456" behindDoc="0" locked="0" layoutInCell="1" allowOverlap="1" wp14:anchorId="6773A3EE" wp14:editId="4ADC6DB0">
                 <wp:simplePos x="0" y="0"/>
                 <wp:positionH relativeFrom="margin">
                   <wp:align>center</wp:align>
@@ -6646,7 +13671,7 @@
           </mc:Choice>
           <mc:Fallback>
             <w:pict>
-              <v:rect w14:anchorId="03526432" id="Rectángulo 9" o:spid="_x0000_s1026" style="position:absolute;margin-left:0;margin-top:28.4pt;width:43pt;height:31.3pt;z-index:251674624;visibility:visible;mso-wrap-style:square;mso-width-percent:0;mso-height-percent:0;mso-wrap-distance-left:9pt;mso-wrap-distance-top:0;mso-wrap-distance-right:9pt;mso-wrap-distance-bottom:0;mso-position-horizontal:center;mso-position-horizontal-relative:margin;mso-position-vertical:absolute;mso-position-vertical-relative:text;mso-width-percent:0;mso-height-percent:0;mso-width-relative:margin;mso-height-relative:margin;v-text-anchor:middle" o:gfxdata="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" filled="f" strokecolor="#00b0f0" strokeweight="1pt">
+              <v:rect w14:anchorId="5810FB70" id="Rectángulo 9" o:spid="_x0000_s1026" style="position:absolute;margin-left:0;margin-top:28.4pt;width:43pt;height:31.3pt;z-index:251667456;visibility:visible;mso-wrap-style:square;mso-width-percent:0;mso-height-percent:0;mso-wrap-distance-left:9pt;mso-wrap-distance-top:0;mso-wrap-distance-right:9pt;mso-wrap-distance-bottom:0;mso-position-horizontal:center;mso-position-horizontal-relative:margin;mso-position-vertical:absolute;mso-position-vertical-relative:text;mso-width-percent:0;mso-height-percent:0;mso-width-relative:margin;mso-height-relative:margin;v-text-anchor:middle" o:gfxdata="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" filled="f" strokecolor="#00b0f0" strokeweight="1pt">
                 <w10:wrap anchorx="margin"/>
               </v:rect>
             </w:pict>
@@ -6661,7 +13686,7 @@
         <mc:AlternateContent>
           <mc:Choice Requires="wps">
             <w:drawing>
-              <wp:anchor distT="0" distB="0" distL="114300" distR="114300" simplePos="0" relativeHeight="251672576" behindDoc="0" locked="0" layoutInCell="1" allowOverlap="1" wp14:anchorId="529982C1" wp14:editId="00DFEB97">
+              <wp:anchor distT="0" distB="0" distL="114300" distR="114300" simplePos="0" relativeHeight="251665408" behindDoc="0" locked="0" layoutInCell="1" allowOverlap="1" wp14:anchorId="529982C1" wp14:editId="40D51D93">
                 <wp:simplePos x="0" y="0"/>
                 <wp:positionH relativeFrom="column">
                   <wp:posOffset>2597757</wp:posOffset>
@@ -6729,7 +13754,7 @@
           </mc:Choice>
           <mc:Fallback>
             <w:pict>
-              <v:rect w14:anchorId="661D9886" id="Rectángulo 8" o:spid="_x0000_s1026" style="position:absolute;margin-left:204.55pt;margin-top:28.5pt;width:43pt;height:31.3pt;z-index:251672576;visibility:visible;mso-wrap-style:square;mso-width-percent:0;mso-height-percent:0;mso-wrap-distance-left:9pt;mso-wrap-distance-top:0;mso-wrap-distance-right:9pt;mso-wrap-distance-bottom:0;mso-position-horizontal:absolute;mso-position-horizontal-relative:text;mso-position-vertical:absolute;mso-position-vertical-relative:text;mso-width-percent:0;mso-height-percent:0;mso-width-relative:margin;mso-height-relative:margin;v-text-anchor:middle" o:gfxdata="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" filled="f" strokecolor="#00b0f0" strokeweight="1pt"/>
+              <v:rect w14:anchorId="35A8B4E4" id="Rectángulo 8" o:spid="_x0000_s1026" style="position:absolute;margin-left:204.55pt;margin-top:28.5pt;width:43pt;height:31.3pt;z-index:251665408;visibility:visible;mso-wrap-style:square;mso-width-percent:0;mso-height-percent:0;mso-wrap-distance-left:9pt;mso-wrap-distance-top:0;mso-wrap-distance-right:9pt;mso-wrap-distance-bottom:0;mso-position-horizontal:absolute;mso-position-horizontal-relative:text;mso-position-vertical:absolute;mso-position-vertical-relative:text;mso-width-percent:0;mso-height-percent:0;mso-width-relative:margin;mso-height-relative:margin;v-text-anchor:middle" o:gfxdata="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" filled="f" strokecolor="#00b0f0" strokeweight="1pt"/>
             </w:pict>
           </mc:Fallback>
         </mc:AlternateContent>
@@ -6742,7 +13767,7 @@
         <mc:AlternateContent>
           <mc:Choice Requires="wps">
             <w:drawing>
-              <wp:anchor distT="0" distB="0" distL="114300" distR="114300" simplePos="0" relativeHeight="251670528" behindDoc="0" locked="0" layoutInCell="1" allowOverlap="1" wp14:anchorId="1606CB49" wp14:editId="295DA014">
+              <wp:anchor distT="0" distB="0" distL="114300" distR="114300" simplePos="0" relativeHeight="251663360" behindDoc="0" locked="0" layoutInCell="1" allowOverlap="1" wp14:anchorId="1606CB49" wp14:editId="51C2FF9D">
                 <wp:simplePos x="0" y="0"/>
                 <wp:positionH relativeFrom="column">
                   <wp:posOffset>2051188</wp:posOffset>
@@ -6810,7 +13835,7 @@
           </mc:Choice>
           <mc:Fallback>
             <w:pict>
-              <v:rect w14:anchorId="318F5DB8" id="Rectángulo 7" o:spid="_x0000_s1026" style="position:absolute;margin-left:161.5pt;margin-top:28.55pt;width:43pt;height:31.3pt;z-index:251670528;visibility:visible;mso-wrap-style:square;mso-width-percent:0;mso-height-percent:0;mso-wrap-distance-left:9pt;mso-wrap-distance-top:0;mso-wrap-distance-right:9pt;mso-wrap-distance-bottom:0;mso-position-horizontal:absolute;mso-position-horizontal-relative:text;mso-position-vertical:absolute;mso-position-vertical-relative:text;mso-width-percent:0;mso-height-percent:0;mso-width-relative:margin;mso-height-relative:margin;v-text-anchor:middle" o:gfxdata="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" filled="f" strokecolor="#00b0f0" strokeweight="1pt"/>
+              <v:rect w14:anchorId="620C7E52" id="Rectángulo 7" o:spid="_x0000_s1026" style="position:absolute;margin-left:161.5pt;margin-top:28.55pt;width:43pt;height:31.3pt;z-index:251663360;visibility:visible;mso-wrap-style:square;mso-width-percent:0;mso-height-percent:0;mso-wrap-distance-left:9pt;mso-wrap-distance-top:0;mso-wrap-distance-right:9pt;mso-wrap-distance-bottom:0;mso-position-horizontal:absolute;mso-position-horizontal-relative:text;mso-position-vertical:absolute;mso-position-vertical-relative:text;mso-width-percent:0;mso-height-percent:0;mso-width-relative:margin;mso-height-relative:margin;v-text-anchor:middle" o:gfxdata="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" filled="f" strokecolor="#00b0f0" strokeweight="1pt"/>
             </w:pict>
           </mc:Fallback>
         </mc:AlternateContent>
@@ -6823,7 +13848,7 @@
         <mc:AlternateContent>
           <mc:Choice Requires="wps">
             <w:drawing>
-              <wp:anchor distT="45720" distB="45720" distL="114300" distR="114300" simplePos="0" relativeHeight="251660288" behindDoc="0" locked="0" layoutInCell="1" allowOverlap="1" wp14:anchorId="7BFC41B4" wp14:editId="07D2D6CB">
+              <wp:anchor distT="45720" distB="45720" distL="114300" distR="114300" simplePos="0" relativeHeight="251653120" behindDoc="0" locked="0" layoutInCell="1" allowOverlap="1" wp14:anchorId="7BFC41B4" wp14:editId="345BD47B">
                 <wp:simplePos x="0" y="0"/>
                 <wp:positionH relativeFrom="column">
                   <wp:posOffset>2404745</wp:posOffset>
@@ -6900,7 +13925,7 @@
           </mc:Choice>
           <mc:Fallback>
             <w:pict>
-              <v:shape w14:anchorId="7BFC41B4" id="_x0000_s1041" type="#_x0000_t202" style="position:absolute;margin-left:189.35pt;margin-top:1.6pt;width:68.85pt;height:110.6pt;z-index:251660288;visibility:visible;mso-wrap-style:square;mso-width-percent:0;mso-height-percent:200;mso-wrap-distance-left:9pt;mso-wrap-distance-top:3.6pt;mso-wrap-distance-right:9pt;mso-wrap-distance-bottom:3.6pt;mso-position-horizontal:absolute;mso-position-horizontal-relative:text;mso-position-vertical:absolute;mso-position-vertical-relative:text;mso-width-percent:0;mso-height-percent:200;mso-width-relative:margin;mso-height-relative:margin;v-text-anchor:top" o:gfxdata="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" filled="f" stroked="f">
+              <v:shape w14:anchorId="7BFC41B4" id="_x0000_s1070" type="#_x0000_t202" style="position:absolute;margin-left:189.35pt;margin-top:1.6pt;width:68.85pt;height:110.6pt;z-index:251653120;visibility:visible;mso-wrap-style:square;mso-width-percent:0;mso-height-percent:200;mso-wrap-distance-left:9pt;mso-wrap-distance-top:3.6pt;mso-wrap-distance-right:9pt;mso-wrap-distance-bottom:3.6pt;mso-position-horizontal:absolute;mso-position-horizontal-relative:text;mso-position-vertical:absolute;mso-position-vertical-relative:text;mso-width-percent:0;mso-height-percent:200;mso-width-relative:margin;mso-height-relative:margin;v-text-anchor:top" o:gfxdata="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" filled="f" stroked="f">
                 <v:textbox style="mso-fit-shape-to-text:t">
                   <w:txbxContent>
                     <w:p>
@@ -7045,21 +14070,7 @@
         <w:rPr>
           <w:rFonts w:ascii="Cambria Math" w:eastAsiaTheme="minorEastAsia" w:hAnsi="Cambria Math"/>
         </w:rPr>
-        <w:t xml:space="preserve"> por lo menos el método </w:t>
-      </w:r>
-      <w:proofErr w:type="spellStart"/>
-      <w:r>
-        <w:rPr>
-          <w:rFonts w:ascii="Cambria Math" w:eastAsiaTheme="minorEastAsia" w:hAnsi="Cambria Math"/>
-        </w:rPr>
-        <w:t>crear_casilla</w:t>
-      </w:r>
-      <w:proofErr w:type="spellEnd"/>
-      <w:r>
-        <w:rPr>
-          <w:rFonts w:ascii="Cambria Math" w:eastAsiaTheme="minorEastAsia" w:hAnsi="Cambria Math"/>
-        </w:rPr>
-        <w:t>(lienzo, x, y, ancho, alto)</w:t>
+        <w:t xml:space="preserve"> por lo menos el método crear_casilla(lienzo, x, y, ancho, alto)</w:t>
       </w:r>
     </w:p>
     <w:p>
@@ -7113,23 +14124,13 @@
         </w:rPr>
         <w:t xml:space="preserve">Cuando el usuario indique cuántas casillas desea (N), lo que haremos es dividir M sobre N. Eso determinará el ancho de las casillas. Una vez tenemos el ancho, se me ocurre crear las casillas con una función que sea, por ejemplo, </w:t>
       </w:r>
-      <w:proofErr w:type="spellStart"/>
       <w:r>
         <w:rPr>
           <w:rFonts w:ascii="Cambria Math" w:hAnsi="Cambria Math"/>
           <w:b/>
           <w:bCs/>
         </w:rPr>
-        <w:t>generar_tablero</w:t>
-      </w:r>
-      <w:proofErr w:type="spellEnd"/>
-      <w:r>
-        <w:rPr>
-          <w:rFonts w:ascii="Cambria Math" w:hAnsi="Cambria Math"/>
-          <w:b/>
-          <w:bCs/>
-        </w:rPr>
-        <w:t>().</w:t>
+        <w:t>generar_tablero().</w:t>
       </w:r>
     </w:p>
     <w:p>
@@ -7452,10 +14453,27 @@
         </m:f>
       </m:oMath>
     </w:p>
+    <w:p>
+      <w:pPr>
+        <w:rPr>
+          <w:rFonts w:ascii="Cambria Math" w:eastAsiaTheme="minorEastAsia" w:hAnsi="Cambria Math"/>
+        </w:rPr>
+      </w:pPr>
+    </w:p>
+    <w:p>
+      <w:pPr>
+        <w:rPr>
+          <w:rFonts w:ascii="Cambria Math" w:eastAsiaTheme="minorEastAsia" w:hAnsi="Cambria Math"/>
+        </w:rPr>
+      </w:pPr>
+    </w:p>
     <w:sectPr>
+      <w:footerReference w:type="default" r:id="rId17"/>
       <w:pgSz w:w="12240" w:h="15840"/>
-      <w:pgMar w:top="720" w:right="720" w:bottom="720" w:left="720" w:header="708" w:footer="708" w:gutter="0"/>
+      <w:pgMar w:top="1440" w:right="1440" w:bottom="1440" w:left="1440" w:header="709" w:footer="709" w:gutter="0"/>
+      <w:pgNumType w:start="0"/>
       <w:cols w:space="708"/>
+      <w:titlePg/>
       <w:docGrid w:linePitch="360"/>
     </w:sectPr>
   </w:body>
@@ -7463,7 +14481,7 @@
 </file>
 
 <file path=word/endnotes.xml><?xml version="1.0" encoding="utf-8"?>
-<w:endnotes xmlns:wpc="http://schemas.microsoft.com/office/word/2010/wordprocessingCanvas" xmlns:cx="http://schemas.microsoft.com/office/drawing/2014/chartex" xmlns:cx1="http://schemas.microsoft.com/office/drawing/2015/9/8/chartex" xmlns:cx2="http://schemas.microsoft.com/office/drawing/2015/10/21/chartex" xmlns:cx3="http://schemas.microsoft.com/office/drawing/2016/5/9/chartex" xmlns:cx4="http://schemas.microsoft.com/office/drawing/2016/5/10/chartex" xmlns:cx5="http://schemas.microsoft.com/office/drawing/2016/5/11/chartex" xmlns:cx6="http://schemas.microsoft.com/office/drawing/2016/5/12/chartex" xmlns:cx7="http://schemas.microsoft.com/office/drawing/2016/5/13/chartex" xmlns:cx8="http://schemas.microsoft.com/office/drawing/2016/5/14/chartex" xmlns:mc="http://schemas.openxmlformats.org/markup-compatibility/2006" xmlns:aink="http://schemas.microsoft.com/office/drawing/2016/ink" xmlns:am3d="http://schemas.microsoft.com/office/drawing/2017/model3d" xmlns:o="urn:schemas-microsoft-com:office:office" xmlns:r="http://schemas.openxmlformats.org/officeDocument/2006/relationships" xmlns:m="http://schemas.openxmlformats.org/officeDocument/2006/math" xmlns:v="urn:schemas-microsoft-com:vml" xmlns:wp14="http://schemas.microsoft.com/office/word/2010/wordprocessingDrawing" xmlns:wp="http://schemas.openxmlformats.org/drawingml/2006/wordprocessingDrawing" xmlns:w10="urn:schemas-microsoft-com:office:word" xmlns:w="http://schemas.openxmlformats.org/wordprocessingml/2006/main" xmlns:w14="http://schemas.microsoft.com/office/word/2010/wordml" xmlns:w15="http://schemas.microsoft.com/office/word/2012/wordml" xmlns:w16cex="http://schemas.microsoft.com/office/word/2018/wordml/cex" xmlns:w16cid="http://schemas.microsoft.com/office/word/2016/wordml/cid" xmlns:w16="http://schemas.microsoft.com/office/word/2018/wordml" xmlns:w16sdtdh="http://schemas.microsoft.com/office/word/2020/wordml/sdtdatahash" xmlns:w16se="http://schemas.microsoft.com/office/word/2015/wordml/symex" xmlns:wpg="http://schemas.microsoft.com/office/word/2010/wordprocessingGroup" xmlns:wpi="http://schemas.microsoft.com/office/word/2010/wordprocessingInk" xmlns:wne="http://schemas.microsoft.com/office/word/2006/wordml" xmlns:wps="http://schemas.microsoft.com/office/word/2010/wordprocessingShape" mc:Ignorable="w14 w15 w16se w16cid w16 w16cex w16sdtdh wp14">
+<w:endnotes xmlns:wpc="http://schemas.microsoft.com/office/word/2010/wordprocessingCanvas" xmlns:cx="http://schemas.microsoft.com/office/drawing/2014/chartex" xmlns:cx1="http://schemas.microsoft.com/office/drawing/2015/9/8/chartex" xmlns:cx2="http://schemas.microsoft.com/office/drawing/2015/10/21/chartex" xmlns:cx3="http://schemas.microsoft.com/office/drawing/2016/5/9/chartex" xmlns:cx4="http://schemas.microsoft.com/office/drawing/2016/5/10/chartex" xmlns:cx5="http://schemas.microsoft.com/office/drawing/2016/5/11/chartex" xmlns:cx6="http://schemas.microsoft.com/office/drawing/2016/5/12/chartex" xmlns:cx7="http://schemas.microsoft.com/office/drawing/2016/5/13/chartex" xmlns:cx8="http://schemas.microsoft.com/office/drawing/2016/5/14/chartex" xmlns:mc="http://schemas.openxmlformats.org/markup-compatibility/2006" xmlns:aink="http://schemas.microsoft.com/office/drawing/2016/ink" xmlns:am3d="http://schemas.microsoft.com/office/drawing/2017/model3d" xmlns:o="urn:schemas-microsoft-com:office:office" xmlns:oel="http://schemas.microsoft.com/office/2019/extlst" xmlns:r="http://schemas.openxmlformats.org/officeDocument/2006/relationships" xmlns:m="http://schemas.openxmlformats.org/officeDocument/2006/math" xmlns:v="urn:schemas-microsoft-com:vml" xmlns:wp14="http://schemas.microsoft.com/office/word/2010/wordprocessingDrawing" xmlns:wp="http://schemas.openxmlformats.org/drawingml/2006/wordprocessingDrawing" xmlns:w10="urn:schemas-microsoft-com:office:word" xmlns:w="http://schemas.openxmlformats.org/wordprocessingml/2006/main" xmlns:w14="http://schemas.microsoft.com/office/word/2010/wordml" xmlns:w15="http://schemas.microsoft.com/office/word/2012/wordml" xmlns:w16cex="http://schemas.microsoft.com/office/word/2018/wordml/cex" xmlns:w16cid="http://schemas.microsoft.com/office/word/2016/wordml/cid" xmlns:w16="http://schemas.microsoft.com/office/word/2018/wordml" xmlns:w16sdtdh="http://schemas.microsoft.com/office/word/2020/wordml/sdtdatahash" xmlns:w16se="http://schemas.microsoft.com/office/word/2015/wordml/symex" xmlns:wpg="http://schemas.microsoft.com/office/word/2010/wordprocessingGroup" xmlns:wpi="http://schemas.microsoft.com/office/word/2010/wordprocessingInk" xmlns:wne="http://schemas.microsoft.com/office/word/2006/wordml" xmlns:wps="http://schemas.microsoft.com/office/word/2010/wordprocessingShape" mc:Ignorable="w14 w15 w16se w16cid w16 w16cex w16sdtdh wp14">
   <w:endnote w:type="separator" w:id="-1">
     <w:p>
       <w:pPr>
@@ -7487,8 +14505,53 @@
 </w:endnotes>
 </file>
 
+<file path=word/footer1.xml><?xml version="1.0" encoding="utf-8"?>
+<w:ftr xmlns:wpc="http://schemas.microsoft.com/office/word/2010/wordprocessingCanvas" xmlns:cx="http://schemas.microsoft.com/office/drawing/2014/chartex" xmlns:cx1="http://schemas.microsoft.com/office/drawing/2015/9/8/chartex" xmlns:cx2="http://schemas.microsoft.com/office/drawing/2015/10/21/chartex" xmlns:cx3="http://schemas.microsoft.com/office/drawing/2016/5/9/chartex" xmlns:cx4="http://schemas.microsoft.com/office/drawing/2016/5/10/chartex" xmlns:cx5="http://schemas.microsoft.com/office/drawing/2016/5/11/chartex" xmlns:cx6="http://schemas.microsoft.com/office/drawing/2016/5/12/chartex" xmlns:cx7="http://schemas.microsoft.com/office/drawing/2016/5/13/chartex" xmlns:cx8="http://schemas.microsoft.com/office/drawing/2016/5/14/chartex" xmlns:mc="http://schemas.openxmlformats.org/markup-compatibility/2006" xmlns:aink="http://schemas.microsoft.com/office/drawing/2016/ink" xmlns:am3d="http://schemas.microsoft.com/office/drawing/2017/model3d" xmlns:o="urn:schemas-microsoft-com:office:office" xmlns:oel="http://schemas.microsoft.com/office/2019/extlst" xmlns:r="http://schemas.openxmlformats.org/officeDocument/2006/relationships" xmlns:m="http://schemas.openxmlformats.org/officeDocument/2006/math" xmlns:v="urn:schemas-microsoft-com:vml" xmlns:wp14="http://schemas.microsoft.com/office/word/2010/wordprocessingDrawing" xmlns:wp="http://schemas.openxmlformats.org/drawingml/2006/wordprocessingDrawing" xmlns:w10="urn:schemas-microsoft-com:office:word" xmlns:w="http://schemas.openxmlformats.org/wordprocessingml/2006/main" xmlns:w14="http://schemas.microsoft.com/office/word/2010/wordml" xmlns:w15="http://schemas.microsoft.com/office/word/2012/wordml" xmlns:w16cex="http://schemas.microsoft.com/office/word/2018/wordml/cex" xmlns:w16cid="http://schemas.microsoft.com/office/word/2016/wordml/cid" xmlns:w16="http://schemas.microsoft.com/office/word/2018/wordml" xmlns:w16sdtdh="http://schemas.microsoft.com/office/word/2020/wordml/sdtdatahash" xmlns:w16se="http://schemas.microsoft.com/office/word/2015/wordml/symex" xmlns:wpg="http://schemas.microsoft.com/office/word/2010/wordprocessingGroup" xmlns:wpi="http://schemas.microsoft.com/office/word/2010/wordprocessingInk" xmlns:wne="http://schemas.microsoft.com/office/word/2006/wordml" xmlns:wps="http://schemas.microsoft.com/office/word/2010/wordprocessingShape" mc:Ignorable="w14 w15 w16se w16cid w16 w16cex w16sdtdh wp14">
+  <w:sdt>
+    <w:sdtPr>
+      <w:id w:val="921847162"/>
+      <w:docPartObj>
+        <w:docPartGallery w:val="Page Numbers (Bottom of Page)"/>
+        <w:docPartUnique/>
+      </w:docPartObj>
+    </w:sdtPr>
+    <w:sdtContent>
+      <w:p>
+        <w:pPr>
+          <w:pStyle w:val="Piedepgina"/>
+          <w:jc w:val="center"/>
+        </w:pPr>
+        <w:r>
+          <w:fldChar w:fldCharType="begin"/>
+        </w:r>
+        <w:r>
+          <w:instrText>PAGE   \* MERGEFORMAT</w:instrText>
+        </w:r>
+        <w:r>
+          <w:fldChar w:fldCharType="separate"/>
+        </w:r>
+        <w:r>
+          <w:rPr>
+            <w:lang w:val="es-ES"/>
+          </w:rPr>
+          <w:t>2</w:t>
+        </w:r>
+        <w:r>
+          <w:fldChar w:fldCharType="end"/>
+        </w:r>
+      </w:p>
+    </w:sdtContent>
+  </w:sdt>
+  <w:p>
+    <w:pPr>
+      <w:pStyle w:val="Piedepgina"/>
+    </w:pPr>
+  </w:p>
+</w:ftr>
+</file>
+
 <file path=word/footnotes.xml><?xml version="1.0" encoding="utf-8"?>
-<w:footnotes xmlns:wpc="http://schemas.microsoft.com/office/word/2010/wordprocessingCanvas" xmlns:cx="http://schemas.microsoft.com/office/drawing/2014/chartex" xmlns:cx1="http://schemas.microsoft.com/office/drawing/2015/9/8/chartex" xmlns:cx2="http://schemas.microsoft.com/office/drawing/2015/10/21/chartex" xmlns:cx3="http://schemas.microsoft.com/office/drawing/2016/5/9/chartex" xmlns:cx4="http://schemas.microsoft.com/office/drawing/2016/5/10/chartex" xmlns:cx5="http://schemas.microsoft.com/office/drawing/2016/5/11/chartex" xmlns:cx6="http://schemas.microsoft.com/office/drawing/2016/5/12/chartex" xmlns:cx7="http://schemas.microsoft.com/office/drawing/2016/5/13/chartex" xmlns:cx8="http://schemas.microsoft.com/office/drawing/2016/5/14/chartex" xmlns:mc="http://schemas.openxmlformats.org/markup-compatibility/2006" xmlns:aink="http://schemas.microsoft.com/office/drawing/2016/ink" xmlns:am3d="http://schemas.microsoft.com/office/drawing/2017/model3d" xmlns:o="urn:schemas-microsoft-com:office:office" xmlns:r="http://schemas.openxmlformats.org/officeDocument/2006/relationships" xmlns:m="http://schemas.openxmlformats.org/officeDocument/2006/math" xmlns:v="urn:schemas-microsoft-com:vml" xmlns:wp14="http://schemas.microsoft.com/office/word/2010/wordprocessingDrawing" xmlns:wp="http://schemas.openxmlformats.org/drawingml/2006/wordprocessingDrawing" xmlns:w10="urn:schemas-microsoft-com:office:word" xmlns:w="http://schemas.openxmlformats.org/wordprocessingml/2006/main" xmlns:w14="http://schemas.microsoft.com/office/word/2010/wordml" xmlns:w15="http://schemas.microsoft.com/office/word/2012/wordml" xmlns:w16cex="http://schemas.microsoft.com/office/word/2018/wordml/cex" xmlns:w16cid="http://schemas.microsoft.com/office/word/2016/wordml/cid" xmlns:w16="http://schemas.microsoft.com/office/word/2018/wordml" xmlns:w16sdtdh="http://schemas.microsoft.com/office/word/2020/wordml/sdtdatahash" xmlns:w16se="http://schemas.microsoft.com/office/word/2015/wordml/symex" xmlns:wpg="http://schemas.microsoft.com/office/word/2010/wordprocessingGroup" xmlns:wpi="http://schemas.microsoft.com/office/word/2010/wordprocessingInk" xmlns:wne="http://schemas.microsoft.com/office/word/2006/wordml" xmlns:wps="http://schemas.microsoft.com/office/word/2010/wordprocessingShape" mc:Ignorable="w14 w15 w16se w16cid w16 w16cex w16sdtdh wp14">
+<w:footnotes xmlns:wpc="http://schemas.microsoft.com/office/word/2010/wordprocessingCanvas" xmlns:cx="http://schemas.microsoft.com/office/drawing/2014/chartex" xmlns:cx1="http://schemas.microsoft.com/office/drawing/2015/9/8/chartex" xmlns:cx2="http://schemas.microsoft.com/office/drawing/2015/10/21/chartex" xmlns:cx3="http://schemas.microsoft.com/office/drawing/2016/5/9/chartex" xmlns:cx4="http://schemas.microsoft.com/office/drawing/2016/5/10/chartex" xmlns:cx5="http://schemas.microsoft.com/office/drawing/2016/5/11/chartex" xmlns:cx6="http://schemas.microsoft.com/office/drawing/2016/5/12/chartex" xmlns:cx7="http://schemas.microsoft.com/office/drawing/2016/5/13/chartex" xmlns:cx8="http://schemas.microsoft.com/office/drawing/2016/5/14/chartex" xmlns:mc="http://schemas.openxmlformats.org/markup-compatibility/2006" xmlns:aink="http://schemas.microsoft.com/office/drawing/2016/ink" xmlns:am3d="http://schemas.microsoft.com/office/drawing/2017/model3d" xmlns:o="urn:schemas-microsoft-com:office:office" xmlns:oel="http://schemas.microsoft.com/office/2019/extlst" xmlns:r="http://schemas.openxmlformats.org/officeDocument/2006/relationships" xmlns:m="http://schemas.openxmlformats.org/officeDocument/2006/math" xmlns:v="urn:schemas-microsoft-com:vml" xmlns:wp14="http://schemas.microsoft.com/office/word/2010/wordprocessingDrawing" xmlns:wp="http://schemas.openxmlformats.org/drawingml/2006/wordprocessingDrawing" xmlns:w10="urn:schemas-microsoft-com:office:word" xmlns:w="http://schemas.openxmlformats.org/wordprocessingml/2006/main" xmlns:w14="http://schemas.microsoft.com/office/word/2010/wordml" xmlns:w15="http://schemas.microsoft.com/office/word/2012/wordml" xmlns:w16cex="http://schemas.microsoft.com/office/word/2018/wordml/cex" xmlns:w16cid="http://schemas.microsoft.com/office/word/2016/wordml/cid" xmlns:w16="http://schemas.microsoft.com/office/word/2018/wordml" xmlns:w16sdtdh="http://schemas.microsoft.com/office/word/2020/wordml/sdtdatahash" xmlns:w16se="http://schemas.microsoft.com/office/word/2015/wordml/symex" xmlns:wpg="http://schemas.microsoft.com/office/word/2010/wordprocessingGroup" xmlns:wpi="http://schemas.microsoft.com/office/word/2010/wordprocessingInk" xmlns:wne="http://schemas.microsoft.com/office/word/2006/wordml" xmlns:wps="http://schemas.microsoft.com/office/word/2010/wordprocessingShape" mc:Ignorable="w14 w15 w16se w16cid w16 w16cex w16sdtdh wp14">
   <w:footnote w:type="separator" w:id="-1">
     <w:p>
       <w:pPr>
@@ -7513,8 +14576,121 @@
 </file>
 
 <file path=word/numbering.xml><?xml version="1.0" encoding="utf-8"?>
-<w:numbering xmlns:wpc="http://schemas.microsoft.com/office/word/2010/wordprocessingCanvas" xmlns:cx="http://schemas.microsoft.com/office/drawing/2014/chartex" xmlns:cx1="http://schemas.microsoft.com/office/drawing/2015/9/8/chartex" xmlns:cx2="http://schemas.microsoft.com/office/drawing/2015/10/21/chartex" xmlns:cx3="http://schemas.microsoft.com/office/drawing/2016/5/9/chartex" xmlns:cx4="http://schemas.microsoft.com/office/drawing/2016/5/10/chartex" xmlns:cx5="http://schemas.microsoft.com/office/drawing/2016/5/11/chartex" xmlns:cx6="http://schemas.microsoft.com/office/drawing/2016/5/12/chartex" xmlns:cx7="http://schemas.microsoft.com/office/drawing/2016/5/13/chartex" xmlns:cx8="http://schemas.microsoft.com/office/drawing/2016/5/14/chartex" xmlns:mc="http://schemas.openxmlformats.org/markup-compatibility/2006" xmlns:aink="http://schemas.microsoft.com/office/drawing/2016/ink" xmlns:am3d="http://schemas.microsoft.com/office/drawing/2017/model3d" xmlns:o="urn:schemas-microsoft-com:office:office" xmlns:r="http://schemas.openxmlformats.org/officeDocument/2006/relationships" xmlns:m="http://schemas.openxmlformats.org/officeDocument/2006/math" xmlns:v="urn:schemas-microsoft-com:vml" xmlns:wp14="http://schemas.microsoft.com/office/word/2010/wordprocessingDrawing" xmlns:wp="http://schemas.openxmlformats.org/drawingml/2006/wordprocessingDrawing" xmlns:w10="urn:schemas-microsoft-com:office:word" xmlns:w="http://schemas.openxmlformats.org/wordprocessingml/2006/main" xmlns:w14="http://schemas.microsoft.com/office/word/2010/wordml" xmlns:w15="http://schemas.microsoft.com/office/word/2012/wordml" xmlns:w16cex="http://schemas.microsoft.com/office/word/2018/wordml/cex" xmlns:w16cid="http://schemas.microsoft.com/office/word/2016/wordml/cid" xmlns:w16="http://schemas.microsoft.com/office/word/2018/wordml" xmlns:w16sdtdh="http://schemas.microsoft.com/office/word/2020/wordml/sdtdatahash" xmlns:w16se="http://schemas.microsoft.com/office/word/2015/wordml/symex" xmlns:wpg="http://schemas.microsoft.com/office/word/2010/wordprocessingGroup" xmlns:wpi="http://schemas.microsoft.com/office/word/2010/wordprocessingInk" xmlns:wne="http://schemas.microsoft.com/office/word/2006/wordml" xmlns:wps="http://schemas.microsoft.com/office/word/2010/wordprocessingShape" mc:Ignorable="w14 w15 w16se w16cid w16 w16cex w16sdtdh wp14">
+<w:numbering xmlns:wpc="http://schemas.microsoft.com/office/word/2010/wordprocessingCanvas" xmlns:cx="http://schemas.microsoft.com/office/drawing/2014/chartex" xmlns:cx1="http://schemas.microsoft.com/office/drawing/2015/9/8/chartex" xmlns:cx2="http://schemas.microsoft.com/office/drawing/2015/10/21/chartex" xmlns:cx3="http://schemas.microsoft.com/office/drawing/2016/5/9/chartex" xmlns:cx4="http://schemas.microsoft.com/office/drawing/2016/5/10/chartex" xmlns:cx5="http://schemas.microsoft.com/office/drawing/2016/5/11/chartex" xmlns:cx6="http://schemas.microsoft.com/office/drawing/2016/5/12/chartex" xmlns:cx7="http://schemas.microsoft.com/office/drawing/2016/5/13/chartex" xmlns:cx8="http://schemas.microsoft.com/office/drawing/2016/5/14/chartex" xmlns:mc="http://schemas.openxmlformats.org/markup-compatibility/2006" xmlns:aink="http://schemas.microsoft.com/office/drawing/2016/ink" xmlns:am3d="http://schemas.microsoft.com/office/drawing/2017/model3d" xmlns:o="urn:schemas-microsoft-com:office:office" xmlns:oel="http://schemas.microsoft.com/office/2019/extlst" xmlns:r="http://schemas.openxmlformats.org/officeDocument/2006/relationships" xmlns:m="http://schemas.openxmlformats.org/officeDocument/2006/math" xmlns:v="urn:schemas-microsoft-com:vml" xmlns:wp14="http://schemas.microsoft.com/office/word/2010/wordprocessingDrawing" xmlns:wp="http://schemas.openxmlformats.org/drawingml/2006/wordprocessingDrawing" xmlns:w10="urn:schemas-microsoft-com:office:word" xmlns:w="http://schemas.openxmlformats.org/wordprocessingml/2006/main" xmlns:w14="http://schemas.microsoft.com/office/word/2010/wordml" xmlns:w15="http://schemas.microsoft.com/office/word/2012/wordml" xmlns:w16cex="http://schemas.microsoft.com/office/word/2018/wordml/cex" xmlns:w16cid="http://schemas.microsoft.com/office/word/2016/wordml/cid" xmlns:w16="http://schemas.microsoft.com/office/word/2018/wordml" xmlns:w16sdtdh="http://schemas.microsoft.com/office/word/2020/wordml/sdtdatahash" xmlns:w16se="http://schemas.microsoft.com/office/word/2015/wordml/symex" xmlns:wpg="http://schemas.microsoft.com/office/word/2010/wordprocessingGroup" xmlns:wpi="http://schemas.microsoft.com/office/word/2010/wordprocessingInk" xmlns:wne="http://schemas.microsoft.com/office/word/2006/wordml" xmlns:wps="http://schemas.microsoft.com/office/word/2010/wordprocessingShape" mc:Ignorable="w14 w15 w16se w16cid w16 w16cex w16sdtdh wp14">
   <w:abstractNum w:abstractNumId="0" w15:restartNumberingAfterBreak="0">
+    <w:nsid w:val="04915DBC"/>
+    <w:multiLevelType w:val="hybridMultilevel"/>
+    <w:tmpl w:val="83D4DBBE"/>
+    <w:lvl w:ilvl="0" w:tplc="04090001">
+      <w:start w:val="1"/>
+      <w:numFmt w:val="bullet"/>
+      <w:lvlText w:val=""/>
+      <w:lvlJc w:val="left"/>
+      <w:pPr>
+        <w:ind w:left="720" w:hanging="360"/>
+      </w:pPr>
+      <w:rPr>
+        <w:rFonts w:ascii="Symbol" w:hAnsi="Symbol" w:hint="default"/>
+      </w:rPr>
+    </w:lvl>
+    <w:lvl w:ilvl="1" w:tplc="04090003" w:tentative="1">
+      <w:start w:val="1"/>
+      <w:numFmt w:val="bullet"/>
+      <w:lvlText w:val="o"/>
+      <w:lvlJc w:val="left"/>
+      <w:pPr>
+        <w:ind w:left="1440" w:hanging="360"/>
+      </w:pPr>
+      <w:rPr>
+        <w:rFonts w:ascii="Courier New" w:hAnsi="Courier New" w:cs="Courier New" w:hint="default"/>
+      </w:rPr>
+    </w:lvl>
+    <w:lvl w:ilvl="2" w:tplc="04090005" w:tentative="1">
+      <w:start w:val="1"/>
+      <w:numFmt w:val="bullet"/>
+      <w:lvlText w:val=""/>
+      <w:lvlJc w:val="left"/>
+      <w:pPr>
+        <w:ind w:left="2160" w:hanging="360"/>
+      </w:pPr>
+      <w:rPr>
+        <w:rFonts w:ascii="Wingdings" w:hAnsi="Wingdings" w:hint="default"/>
+      </w:rPr>
+    </w:lvl>
+    <w:lvl w:ilvl="3" w:tplc="04090001" w:tentative="1">
+      <w:start w:val="1"/>
+      <w:numFmt w:val="bullet"/>
+      <w:lvlText w:val=""/>
+      <w:lvlJc w:val="left"/>
+      <w:pPr>
+        <w:ind w:left="2880" w:hanging="360"/>
+      </w:pPr>
+      <w:rPr>
+        <w:rFonts w:ascii="Symbol" w:hAnsi="Symbol" w:hint="default"/>
+      </w:rPr>
+    </w:lvl>
+    <w:lvl w:ilvl="4" w:tplc="04090003" w:tentative="1">
+      <w:start w:val="1"/>
+      <w:numFmt w:val="bullet"/>
+      <w:lvlText w:val="o"/>
+      <w:lvlJc w:val="left"/>
+      <w:pPr>
+        <w:ind w:left="3600" w:hanging="360"/>
+      </w:pPr>
+      <w:rPr>
+        <w:rFonts w:ascii="Courier New" w:hAnsi="Courier New" w:cs="Courier New" w:hint="default"/>
+      </w:rPr>
+    </w:lvl>
+    <w:lvl w:ilvl="5" w:tplc="04090005" w:tentative="1">
+      <w:start w:val="1"/>
+      <w:numFmt w:val="bullet"/>
+      <w:lvlText w:val=""/>
+      <w:lvlJc w:val="left"/>
+      <w:pPr>
+        <w:ind w:left="4320" w:hanging="360"/>
+      </w:pPr>
+      <w:rPr>
+        <w:rFonts w:ascii="Wingdings" w:hAnsi="Wingdings" w:hint="default"/>
+      </w:rPr>
+    </w:lvl>
+    <w:lvl w:ilvl="6" w:tplc="04090001" w:tentative="1">
+      <w:start w:val="1"/>
+      <w:numFmt w:val="bullet"/>
+      <w:lvlText w:val=""/>
+      <w:lvlJc w:val="left"/>
+      <w:pPr>
+        <w:ind w:left="5040" w:hanging="360"/>
+      </w:pPr>
+      <w:rPr>
+        <w:rFonts w:ascii="Symbol" w:hAnsi="Symbol" w:hint="default"/>
+      </w:rPr>
+    </w:lvl>
+    <w:lvl w:ilvl="7" w:tplc="04090003" w:tentative="1">
+      <w:start w:val="1"/>
+      <w:numFmt w:val="bullet"/>
+      <w:lvlText w:val="o"/>
+      <w:lvlJc w:val="left"/>
+      <w:pPr>
+        <w:ind w:left="5760" w:hanging="360"/>
+      </w:pPr>
+      <w:rPr>
+        <w:rFonts w:ascii="Courier New" w:hAnsi="Courier New" w:cs="Courier New" w:hint="default"/>
+      </w:rPr>
+    </w:lvl>
+    <w:lvl w:ilvl="8" w:tplc="04090005" w:tentative="1">
+      <w:start w:val="1"/>
+      <w:numFmt w:val="bullet"/>
+      <w:lvlText w:val=""/>
+      <w:lvlJc w:val="left"/>
+      <w:pPr>
+        <w:ind w:left="6480" w:hanging="360"/>
+      </w:pPr>
+      <w:rPr>
+        <w:rFonts w:ascii="Wingdings" w:hAnsi="Wingdings" w:hint="default"/>
+      </w:rPr>
+    </w:lvl>
+  </w:abstractNum>
+  <w:abstractNum w:abstractNumId="1" w15:restartNumberingAfterBreak="0">
     <w:nsid w:val="14F76935"/>
     <w:multiLevelType w:val="hybridMultilevel"/>
     <w:tmpl w:val="85800102"/>
@@ -7627,7 +14803,7 @@
       </w:rPr>
     </w:lvl>
   </w:abstractNum>
-  <w:abstractNum w:abstractNumId="1" w15:restartNumberingAfterBreak="0">
+  <w:abstractNum w:abstractNumId="2" w15:restartNumberingAfterBreak="0">
     <w:nsid w:val="1C965E59"/>
     <w:multiLevelType w:val="hybridMultilevel"/>
     <w:tmpl w:val="94AC1504"/>
@@ -7716,7 +14892,7 @@
       </w:pPr>
     </w:lvl>
   </w:abstractNum>
-  <w:abstractNum w:abstractNumId="2" w15:restartNumberingAfterBreak="0">
+  <w:abstractNum w:abstractNumId="3" w15:restartNumberingAfterBreak="0">
     <w:nsid w:val="1F525771"/>
     <w:multiLevelType w:val="hybridMultilevel"/>
     <w:tmpl w:val="FB4A0C3C"/>
@@ -7805,7 +14981,7 @@
       </w:pPr>
     </w:lvl>
   </w:abstractNum>
-  <w:abstractNum w:abstractNumId="3" w15:restartNumberingAfterBreak="0">
+  <w:abstractNum w:abstractNumId="4" w15:restartNumberingAfterBreak="0">
     <w:nsid w:val="41650D48"/>
     <w:multiLevelType w:val="hybridMultilevel"/>
     <w:tmpl w:val="201E775A"/>
@@ -7894,7 +15070,7 @@
       </w:pPr>
     </w:lvl>
   </w:abstractNum>
-  <w:abstractNum w:abstractNumId="4" w15:restartNumberingAfterBreak="0">
+  <w:abstractNum w:abstractNumId="5" w15:restartNumberingAfterBreak="0">
     <w:nsid w:val="51252D48"/>
     <w:multiLevelType w:val="hybridMultilevel"/>
     <w:tmpl w:val="201E775A"/>
@@ -7983,7 +15159,120 @@
       </w:pPr>
     </w:lvl>
   </w:abstractNum>
-  <w:abstractNum w:abstractNumId="5" w15:restartNumberingAfterBreak="0">
+  <w:abstractNum w:abstractNumId="6" w15:restartNumberingAfterBreak="0">
+    <w:nsid w:val="6C7508C5"/>
+    <w:multiLevelType w:val="hybridMultilevel"/>
+    <w:tmpl w:val="387EAD20"/>
+    <w:lvl w:ilvl="0" w:tplc="04090001">
+      <w:start w:val="1"/>
+      <w:numFmt w:val="bullet"/>
+      <w:lvlText w:val=""/>
+      <w:lvlJc w:val="left"/>
+      <w:pPr>
+        <w:ind w:left="720" w:hanging="360"/>
+      </w:pPr>
+      <w:rPr>
+        <w:rFonts w:ascii="Symbol" w:hAnsi="Symbol" w:hint="default"/>
+      </w:rPr>
+    </w:lvl>
+    <w:lvl w:ilvl="1" w:tplc="04090003" w:tentative="1">
+      <w:start w:val="1"/>
+      <w:numFmt w:val="bullet"/>
+      <w:lvlText w:val="o"/>
+      <w:lvlJc w:val="left"/>
+      <w:pPr>
+        <w:ind w:left="1440" w:hanging="360"/>
+      </w:pPr>
+      <w:rPr>
+        <w:rFonts w:ascii="Courier New" w:hAnsi="Courier New" w:cs="Courier New" w:hint="default"/>
+      </w:rPr>
+    </w:lvl>
+    <w:lvl w:ilvl="2" w:tplc="04090005" w:tentative="1">
+      <w:start w:val="1"/>
+      <w:numFmt w:val="bullet"/>
+      <w:lvlText w:val=""/>
+      <w:lvlJc w:val="left"/>
+      <w:pPr>
+        <w:ind w:left="2160" w:hanging="360"/>
+      </w:pPr>
+      <w:rPr>
+        <w:rFonts w:ascii="Wingdings" w:hAnsi="Wingdings" w:hint="default"/>
+      </w:rPr>
+    </w:lvl>
+    <w:lvl w:ilvl="3" w:tplc="04090001" w:tentative="1">
+      <w:start w:val="1"/>
+      <w:numFmt w:val="bullet"/>
+      <w:lvlText w:val=""/>
+      <w:lvlJc w:val="left"/>
+      <w:pPr>
+        <w:ind w:left="2880" w:hanging="360"/>
+      </w:pPr>
+      <w:rPr>
+        <w:rFonts w:ascii="Symbol" w:hAnsi="Symbol" w:hint="default"/>
+      </w:rPr>
+    </w:lvl>
+    <w:lvl w:ilvl="4" w:tplc="04090003" w:tentative="1">
+      <w:start w:val="1"/>
+      <w:numFmt w:val="bullet"/>
+      <w:lvlText w:val="o"/>
+      <w:lvlJc w:val="left"/>
+      <w:pPr>
+        <w:ind w:left="3600" w:hanging="360"/>
+      </w:pPr>
+      <w:rPr>
+        <w:rFonts w:ascii="Courier New" w:hAnsi="Courier New" w:cs="Courier New" w:hint="default"/>
+      </w:rPr>
+    </w:lvl>
+    <w:lvl w:ilvl="5" w:tplc="04090005" w:tentative="1">
+      <w:start w:val="1"/>
+      <w:numFmt w:val="bullet"/>
+      <w:lvlText w:val=""/>
+      <w:lvlJc w:val="left"/>
+      <w:pPr>
+        <w:ind w:left="4320" w:hanging="360"/>
+      </w:pPr>
+      <w:rPr>
+        <w:rFonts w:ascii="Wingdings" w:hAnsi="Wingdings" w:hint="default"/>
+      </w:rPr>
+    </w:lvl>
+    <w:lvl w:ilvl="6" w:tplc="04090001" w:tentative="1">
+      <w:start w:val="1"/>
+      <w:numFmt w:val="bullet"/>
+      <w:lvlText w:val=""/>
+      <w:lvlJc w:val="left"/>
+      <w:pPr>
+        <w:ind w:left="5040" w:hanging="360"/>
+      </w:pPr>
+      <w:rPr>
+        <w:rFonts w:ascii="Symbol" w:hAnsi="Symbol" w:hint="default"/>
+      </w:rPr>
+    </w:lvl>
+    <w:lvl w:ilvl="7" w:tplc="04090003" w:tentative="1">
+      <w:start w:val="1"/>
+      <w:numFmt w:val="bullet"/>
+      <w:lvlText w:val="o"/>
+      <w:lvlJc w:val="left"/>
+      <w:pPr>
+        <w:ind w:left="5760" w:hanging="360"/>
+      </w:pPr>
+      <w:rPr>
+        <w:rFonts w:ascii="Courier New" w:hAnsi="Courier New" w:cs="Courier New" w:hint="default"/>
+      </w:rPr>
+    </w:lvl>
+    <w:lvl w:ilvl="8" w:tplc="04090005" w:tentative="1">
+      <w:start w:val="1"/>
+      <w:numFmt w:val="bullet"/>
+      <w:lvlText w:val=""/>
+      <w:lvlJc w:val="left"/>
+      <w:pPr>
+        <w:ind w:left="6480" w:hanging="360"/>
+      </w:pPr>
+      <w:rPr>
+        <w:rFonts w:ascii="Wingdings" w:hAnsi="Wingdings" w:hint="default"/>
+      </w:rPr>
+    </w:lvl>
+  </w:abstractNum>
+  <w:abstractNum w:abstractNumId="7" w15:restartNumberingAfterBreak="0">
     <w:nsid w:val="7C0109B5"/>
     <w:multiLevelType w:val="hybridMultilevel"/>
     <w:tmpl w:val="C2C22B7A"/>
@@ -8096,23 +15385,145 @@
       </w:rPr>
     </w:lvl>
   </w:abstractNum>
-  <w:num w:numId="1">
+  <w:abstractNum w:abstractNumId="8" w15:restartNumberingAfterBreak="0">
+    <w:nsid w:val="7D2B22EE"/>
+    <w:multiLevelType w:val="hybridMultilevel"/>
+    <w:tmpl w:val="7908C6A0"/>
+    <w:lvl w:ilvl="0" w:tplc="04090001">
+      <w:start w:val="1"/>
+      <w:numFmt w:val="bullet"/>
+      <w:lvlText w:val=""/>
+      <w:lvlJc w:val="left"/>
+      <w:pPr>
+        <w:ind w:left="720" w:hanging="360"/>
+      </w:pPr>
+      <w:rPr>
+        <w:rFonts w:ascii="Symbol" w:hAnsi="Symbol" w:hint="default"/>
+      </w:rPr>
+    </w:lvl>
+    <w:lvl w:ilvl="1" w:tplc="04090003" w:tentative="1">
+      <w:start w:val="1"/>
+      <w:numFmt w:val="bullet"/>
+      <w:lvlText w:val="o"/>
+      <w:lvlJc w:val="left"/>
+      <w:pPr>
+        <w:ind w:left="1440" w:hanging="360"/>
+      </w:pPr>
+      <w:rPr>
+        <w:rFonts w:ascii="Courier New" w:hAnsi="Courier New" w:cs="Courier New" w:hint="default"/>
+      </w:rPr>
+    </w:lvl>
+    <w:lvl w:ilvl="2" w:tplc="04090005" w:tentative="1">
+      <w:start w:val="1"/>
+      <w:numFmt w:val="bullet"/>
+      <w:lvlText w:val=""/>
+      <w:lvlJc w:val="left"/>
+      <w:pPr>
+        <w:ind w:left="2160" w:hanging="360"/>
+      </w:pPr>
+      <w:rPr>
+        <w:rFonts w:ascii="Wingdings" w:hAnsi="Wingdings" w:hint="default"/>
+      </w:rPr>
+    </w:lvl>
+    <w:lvl w:ilvl="3" w:tplc="04090001" w:tentative="1">
+      <w:start w:val="1"/>
+      <w:numFmt w:val="bullet"/>
+      <w:lvlText w:val=""/>
+      <w:lvlJc w:val="left"/>
+      <w:pPr>
+        <w:ind w:left="2880" w:hanging="360"/>
+      </w:pPr>
+      <w:rPr>
+        <w:rFonts w:ascii="Symbol" w:hAnsi="Symbol" w:hint="default"/>
+      </w:rPr>
+    </w:lvl>
+    <w:lvl w:ilvl="4" w:tplc="04090003" w:tentative="1">
+      <w:start w:val="1"/>
+      <w:numFmt w:val="bullet"/>
+      <w:lvlText w:val="o"/>
+      <w:lvlJc w:val="left"/>
+      <w:pPr>
+        <w:ind w:left="3600" w:hanging="360"/>
+      </w:pPr>
+      <w:rPr>
+        <w:rFonts w:ascii="Courier New" w:hAnsi="Courier New" w:cs="Courier New" w:hint="default"/>
+      </w:rPr>
+    </w:lvl>
+    <w:lvl w:ilvl="5" w:tplc="04090005" w:tentative="1">
+      <w:start w:val="1"/>
+      <w:numFmt w:val="bullet"/>
+      <w:lvlText w:val=""/>
+      <w:lvlJc w:val="left"/>
+      <w:pPr>
+        <w:ind w:left="4320" w:hanging="360"/>
+      </w:pPr>
+      <w:rPr>
+        <w:rFonts w:ascii="Wingdings" w:hAnsi="Wingdings" w:hint="default"/>
+      </w:rPr>
+    </w:lvl>
+    <w:lvl w:ilvl="6" w:tplc="04090001" w:tentative="1">
+      <w:start w:val="1"/>
+      <w:numFmt w:val="bullet"/>
+      <w:lvlText w:val=""/>
+      <w:lvlJc w:val="left"/>
+      <w:pPr>
+        <w:ind w:left="5040" w:hanging="360"/>
+      </w:pPr>
+      <w:rPr>
+        <w:rFonts w:ascii="Symbol" w:hAnsi="Symbol" w:hint="default"/>
+      </w:rPr>
+    </w:lvl>
+    <w:lvl w:ilvl="7" w:tplc="04090003" w:tentative="1">
+      <w:start w:val="1"/>
+      <w:numFmt w:val="bullet"/>
+      <w:lvlText w:val="o"/>
+      <w:lvlJc w:val="left"/>
+      <w:pPr>
+        <w:ind w:left="5760" w:hanging="360"/>
+      </w:pPr>
+      <w:rPr>
+        <w:rFonts w:ascii="Courier New" w:hAnsi="Courier New" w:cs="Courier New" w:hint="default"/>
+      </w:rPr>
+    </w:lvl>
+    <w:lvl w:ilvl="8" w:tplc="04090005" w:tentative="1">
+      <w:start w:val="1"/>
+      <w:numFmt w:val="bullet"/>
+      <w:lvlText w:val=""/>
+      <w:lvlJc w:val="left"/>
+      <w:pPr>
+        <w:ind w:left="6480" w:hanging="360"/>
+      </w:pPr>
+      <w:rPr>
+        <w:rFonts w:ascii="Wingdings" w:hAnsi="Wingdings" w:hint="default"/>
+      </w:rPr>
+    </w:lvl>
+  </w:abstractNum>
+  <w:num w:numId="1" w16cid:durableId="1846823047">
+    <w:abstractNumId w:val="2"/>
+  </w:num>
+  <w:num w:numId="2" w16cid:durableId="1123618055">
+    <w:abstractNumId w:val="5"/>
+  </w:num>
+  <w:num w:numId="3" w16cid:durableId="419565096">
+    <w:abstractNumId w:val="4"/>
+  </w:num>
+  <w:num w:numId="4" w16cid:durableId="630214989">
+    <w:abstractNumId w:val="7"/>
+  </w:num>
+  <w:num w:numId="5" w16cid:durableId="486283035">
     <w:abstractNumId w:val="1"/>
   </w:num>
-  <w:num w:numId="2">
-    <w:abstractNumId w:val="4"/>
-  </w:num>
-  <w:num w:numId="3">
+  <w:num w:numId="6" w16cid:durableId="656692305">
     <w:abstractNumId w:val="3"/>
   </w:num>
-  <w:num w:numId="4">
-    <w:abstractNumId w:val="5"/>
+  <w:num w:numId="7" w16cid:durableId="1038287167">
+    <w:abstractNumId w:val="6"/>
   </w:num>
-  <w:num w:numId="5">
+  <w:num w:numId="8" w16cid:durableId="26875878">
+    <w:abstractNumId w:val="8"/>
+  </w:num>
+  <w:num w:numId="9" w16cid:durableId="785126460">
     <w:abstractNumId w:val="0"/>
-  </w:num>
-  <w:num w:numId="6">
-    <w:abstractNumId w:val="2"/>
   </w:num>
 </w:numbering>
 </file>
@@ -8659,6 +16070,69 @@
       <w:vertAlign w:val="superscript"/>
     </w:rPr>
   </w:style>
+  <w:style w:type="paragraph" w:styleId="Encabezado">
+    <w:name w:val="header"/>
+    <w:basedOn w:val="Normal"/>
+    <w:link w:val="EncabezadoCar"/>
+    <w:uiPriority w:val="99"/>
+    <w:unhideWhenUsed/>
+    <w:rsid w:val="006F5989"/>
+    <w:pPr>
+      <w:tabs>
+        <w:tab w:val="center" w:pos="4419"/>
+        <w:tab w:val="right" w:pos="8838"/>
+      </w:tabs>
+      <w:spacing w:after="0" w:line="240" w:lineRule="auto"/>
+    </w:pPr>
+  </w:style>
+  <w:style w:type="character" w:customStyle="1" w:styleId="EncabezadoCar">
+    <w:name w:val="Encabezado Car"/>
+    <w:basedOn w:val="Fuentedeprrafopredeter"/>
+    <w:link w:val="Encabezado"/>
+    <w:uiPriority w:val="99"/>
+    <w:rsid w:val="006F5989"/>
+  </w:style>
+  <w:style w:type="paragraph" w:styleId="Piedepgina">
+    <w:name w:val="footer"/>
+    <w:basedOn w:val="Normal"/>
+    <w:link w:val="PiedepginaCar"/>
+    <w:uiPriority w:val="99"/>
+    <w:unhideWhenUsed/>
+    <w:rsid w:val="006F5989"/>
+    <w:pPr>
+      <w:tabs>
+        <w:tab w:val="center" w:pos="4419"/>
+        <w:tab w:val="right" w:pos="8838"/>
+      </w:tabs>
+      <w:spacing w:after="0" w:line="240" w:lineRule="auto"/>
+    </w:pPr>
+  </w:style>
+  <w:style w:type="character" w:customStyle="1" w:styleId="PiedepginaCar">
+    <w:name w:val="Pie de página Car"/>
+    <w:basedOn w:val="Fuentedeprrafopredeter"/>
+    <w:link w:val="Piedepgina"/>
+    <w:uiPriority w:val="99"/>
+    <w:rsid w:val="006F5989"/>
+  </w:style>
+  <w:style w:type="paragraph" w:styleId="Descripcin">
+    <w:name w:val="caption"/>
+    <w:basedOn w:val="Normal"/>
+    <w:next w:val="Normal"/>
+    <w:uiPriority w:val="35"/>
+    <w:unhideWhenUsed/>
+    <w:qFormat/>
+    <w:rsid w:val="00891321"/>
+    <w:pPr>
+      <w:spacing w:after="200" w:line="240" w:lineRule="auto"/>
+    </w:pPr>
+    <w:rPr>
+      <w:i/>
+      <w:iCs/>
+      <w:color w:val="44546A" w:themeColor="text2"/>
+      <w:sz w:val="18"/>
+      <w:szCs w:val="18"/>
+    </w:rPr>
+  </w:style>
 </w:styles>
 </file>
 

--- a/Documento de organización del proyecto CI2611.docx
+++ b/Documento de organización del proyecto CI2611.docx
@@ -728,7 +728,27 @@
           <w:szCs w:val="24"/>
         </w:rPr>
         <w:lastRenderedPageBreak/>
-        <w:t xml:space="preserve">Diseño de </w:t>
+        <w:t>Diseño</w:t>
+      </w:r>
+      <w:r>
+        <w:rPr>
+          <w:rFonts w:ascii="Times New Roman" w:hAnsi="Times New Roman" w:cs="Times New Roman"/>
+          <w:b/>
+          <w:bCs/>
+          <w:sz w:val="24"/>
+          <w:szCs w:val="24"/>
+        </w:rPr>
+        <w:t xml:space="preserve"> Descendente</w:t>
+      </w:r>
+      <w:r>
+        <w:rPr>
+          <w:rFonts w:ascii="Times New Roman" w:hAnsi="Times New Roman" w:cs="Times New Roman"/>
+          <w:b/>
+          <w:bCs/>
+          <w:sz w:val="24"/>
+          <w:szCs w:val="24"/>
+        </w:rPr>
+        <w:t xml:space="preserve"> de </w:t>
       </w:r>
       <w:r>
         <w:rPr>
@@ -774,9 +794,10 @@
       <w:r>
         <w:rPr>
           <w:rFonts w:ascii="Times New Roman" w:hAnsi="Times New Roman" w:cs="Times New Roman"/>
-          <w:sz w:val="24"/>
-          <w:szCs w:val="24"/>
-          <w:u w:val="single"/>
+          <w:b/>
+          <w:bCs/>
+          <w:sz w:val="24"/>
+          <w:szCs w:val="24"/>
         </w:rPr>
         <w:t>bloque de código 1</w:t>
       </w:r>
@@ -817,7 +838,7 @@
         <mc:AlternateContent>
           <mc:Choice Requires="wpg">
             <w:drawing>
-              <wp:anchor distT="0" distB="0" distL="114300" distR="114300" simplePos="0" relativeHeight="251771904" behindDoc="0" locked="0" layoutInCell="1" allowOverlap="1" wp14:anchorId="51EED796" wp14:editId="501112C1">
+              <wp:anchor distT="0" distB="0" distL="114300" distR="114300" simplePos="0" relativeHeight="251770880" behindDoc="0" locked="0" layoutInCell="1" allowOverlap="1" wp14:anchorId="51EED796" wp14:editId="557DF5D5">
                 <wp:simplePos x="0" y="0"/>
                 <wp:positionH relativeFrom="margin">
                   <wp:align>center</wp:align>
@@ -1381,7 +1402,7 @@
           </mc:Choice>
           <mc:Fallback>
             <w:pict>
-              <v:group w14:anchorId="51EED796" id="Grupo 1" o:spid="_x0000_s1026" style="position:absolute;left:0;text-align:left;margin-left:0;margin-top:6.3pt;width:353.55pt;height:300.35pt;z-index:251771904;mso-position-horizontal:center;mso-position-horizontal-relative:margin;mso-width-relative:margin;mso-height-relative:margin" coordsize="23545,4463" o:gfxdata="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">
+              <v:group w14:anchorId="51EED796" id="Grupo 1" o:spid="_x0000_s1026" style="position:absolute;left:0;text-align:left;margin-left:0;margin-top:6.3pt;width:353.55pt;height:300.35pt;z-index:251770880;mso-position-horizontal:center;mso-position-horizontal-relative:margin;mso-width-relative:margin;mso-height-relative:margin" coordsize="23545,4463" o:gfxdata="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">
                 <v:shapetype id="_x0000_t202" coordsize="21600,21600" o:spt="202" path="m,l,21600r21600,l21600,xe">
                   <v:stroke joinstyle="miter"/>
                   <v:path gradientshapeok="t" o:connecttype="rect"/>
@@ -2272,93 +2293,21 @@
     <w:p>
       <w:pPr>
         <w:spacing w:line="360" w:lineRule="auto"/>
+        <w:ind w:left="360"/>
         <w:jc w:val="both"/>
         <w:rPr>
+          <w:rFonts w:ascii="Times New Roman" w:eastAsiaTheme="minorEastAsia" w:hAnsi="Times New Roman" w:cs="Times New Roman"/>
+          <w:sz w:val="24"/>
+          <w:szCs w:val="24"/>
+        </w:rPr>
+      </w:pPr>
+      <w:r>
+        <w:rPr>
           <w:rFonts w:ascii="Times New Roman" w:hAnsi="Times New Roman" w:cs="Times New Roman"/>
           <w:sz w:val="24"/>
           <w:szCs w:val="24"/>
         </w:rPr>
-      </w:pPr>
-      <w:r>
-        <w:rPr>
-          <w:rFonts w:ascii="Times New Roman" w:hAnsi="Times New Roman" w:cs="Times New Roman"/>
-          <w:sz w:val="24"/>
-          <w:szCs w:val="24"/>
-        </w:rPr>
-        <w:t xml:space="preserve">La aparente simplicidad de este análisis descedente es severamente opacado por </w:t>
-      </w:r>
-      <w:r>
-        <w:rPr>
-          <w:rFonts w:ascii="Times New Roman" w:hAnsi="Times New Roman" w:cs="Times New Roman"/>
-          <w:sz w:val="24"/>
-          <w:szCs w:val="24"/>
-        </w:rPr>
-        <w:t xml:space="preserve">las necesidades operativas sucitadas durante la implementación del juego. Entre las problemáticas ocurridas, surgían las siguientes preguntas: </w:t>
-      </w:r>
-      <w:r>
-        <w:rPr>
-          <w:rFonts w:ascii="Times New Roman" w:hAnsi="Times New Roman" w:cs="Times New Roman"/>
-          <w:sz w:val="24"/>
-          <w:szCs w:val="24"/>
-        </w:rPr>
-        <w:t xml:space="preserve">¿cómo uno puede alcanzar un diseño modular </w:t>
-      </w:r>
-      <w:r>
-        <w:rPr>
-          <w:rFonts w:ascii="Times New Roman" w:hAnsi="Times New Roman" w:cs="Times New Roman"/>
-          <w:sz w:val="24"/>
-          <w:szCs w:val="24"/>
-        </w:rPr>
-        <w:t>simple</w:t>
-      </w:r>
-      <w:r>
-        <w:rPr>
-          <w:rFonts w:ascii="Times New Roman" w:hAnsi="Times New Roman" w:cs="Times New Roman"/>
-          <w:sz w:val="24"/>
-          <w:szCs w:val="24"/>
-        </w:rPr>
-        <w:t>?</w:t>
-      </w:r>
-      <w:r>
-        <w:rPr>
-          <w:rFonts w:ascii="Times New Roman" w:hAnsi="Times New Roman" w:cs="Times New Roman"/>
-          <w:sz w:val="24"/>
-          <w:szCs w:val="24"/>
-        </w:rPr>
-        <w:t xml:space="preserve"> </w:t>
-      </w:r>
-      <w:r>
-        <w:rPr>
-          <w:rFonts w:ascii="Times New Roman" w:hAnsi="Times New Roman" w:cs="Times New Roman"/>
-          <w:sz w:val="24"/>
-          <w:szCs w:val="24"/>
-        </w:rPr>
-        <w:t>¿</w:t>
-      </w:r>
-      <w:r>
-        <w:rPr>
-          <w:rFonts w:ascii="Times New Roman" w:hAnsi="Times New Roman" w:cs="Times New Roman"/>
-          <w:sz w:val="24"/>
-          <w:szCs w:val="24"/>
-        </w:rPr>
-        <w:t xml:space="preserve">cómo </w:t>
-      </w:r>
-      <w:r>
-        <w:rPr>
-          <w:rFonts w:ascii="Times New Roman" w:hAnsi="Times New Roman" w:cs="Times New Roman"/>
-          <w:sz w:val="24"/>
-          <w:szCs w:val="24"/>
-        </w:rPr>
-        <w:lastRenderedPageBreak/>
-        <w:t xml:space="preserve">podría el juego </w:t>
-      </w:r>
-      <w:r>
-        <w:rPr>
-          <w:rFonts w:ascii="Times New Roman" w:hAnsi="Times New Roman" w:cs="Times New Roman"/>
-          <w:sz w:val="24"/>
-          <w:szCs w:val="24"/>
-        </w:rPr>
-        <w:t xml:space="preserve">inicializarse y procesar la lógica detrás de </w:t>
+        <w:t xml:space="preserve">A continuación, en </w:t>
       </w:r>
       <w:r>
         <w:rPr>
@@ -2368,7 +2317,7 @@
           <w:sz w:val="24"/>
           <w:szCs w:val="24"/>
         </w:rPr>
-        <w:t>N en raya</w:t>
+        <w:t>bloque de código 2</w:t>
       </w:r>
       <w:r>
         <w:rPr>
@@ -2376,15 +2325,17 @@
           <w:sz w:val="24"/>
           <w:szCs w:val="24"/>
         </w:rPr>
-        <w:t>?</w:t>
+        <w:t xml:space="preserve"> y </w:t>
       </w:r>
       <w:r>
         <w:rPr>
           <w:rFonts w:ascii="Times New Roman" w:hAnsi="Times New Roman" w:cs="Times New Roman"/>
-          <w:sz w:val="24"/>
-          <w:szCs w:val="24"/>
-        </w:rPr>
-        <w:t xml:space="preserve"> El restante de este punto en este informe se dedicará a responder estas preguntas</w:t>
+          <w:i/>
+          <w:iCs/>
+          <w:sz w:val="24"/>
+          <w:szCs w:val="24"/>
+        </w:rPr>
+        <w:t>bloque de código 3</w:t>
       </w:r>
       <w:r>
         <w:rPr>
@@ -2392,1214 +2343,16 @@
           <w:sz w:val="24"/>
           <w:szCs w:val="24"/>
         </w:rPr>
-        <w:t>.</w:t>
-      </w:r>
-    </w:p>
-    <w:p>
-      <w:pPr>
-        <w:spacing w:line="360" w:lineRule="auto"/>
-        <w:jc w:val="both"/>
+        <w:t xml:space="preserve"> d</w:t>
+      </w:r>
+      <w:r>
         <w:rPr>
           <w:rFonts w:ascii="Times New Roman" w:hAnsi="Times New Roman" w:cs="Times New Roman"/>
-          <w:b/>
-          <w:bCs/>
-          <w:sz w:val="24"/>
-          <w:szCs w:val="24"/>
-        </w:rPr>
-      </w:pPr>
-      <w:r>
-        <w:rPr>
-          <w:rFonts w:ascii="Times New Roman" w:hAnsi="Times New Roman" w:cs="Times New Roman"/>
-          <w:b/>
-          <w:bCs/>
-          <w:sz w:val="24"/>
-          <w:szCs w:val="24"/>
-        </w:rPr>
-        <w:t xml:space="preserve">¿Cómo uno puede alcanzar un diseño modular </w:t>
-      </w:r>
-      <w:r>
-        <w:rPr>
-          <w:rFonts w:ascii="Times New Roman" w:hAnsi="Times New Roman" w:cs="Times New Roman"/>
-          <w:b/>
-          <w:bCs/>
-          <w:sz w:val="24"/>
-          <w:szCs w:val="24"/>
-        </w:rPr>
-        <w:t>simple</w:t>
-      </w:r>
-      <w:r>
-        <w:rPr>
-          <w:rFonts w:ascii="Times New Roman" w:hAnsi="Times New Roman" w:cs="Times New Roman"/>
-          <w:b/>
-          <w:bCs/>
-          <w:sz w:val="24"/>
-          <w:szCs w:val="24"/>
-        </w:rPr>
-        <w:t>?</w:t>
-      </w:r>
-    </w:p>
-    <w:p>
-      <w:pPr>
-        <w:spacing w:line="360" w:lineRule="auto"/>
-        <w:jc w:val="both"/>
-        <w:rPr>
-          <w:rFonts w:ascii="Times New Roman" w:hAnsi="Times New Roman" w:cs="Times New Roman"/>
-          <w:sz w:val="24"/>
-          <w:szCs w:val="24"/>
-        </w:rPr>
-      </w:pPr>
-      <w:r>
-        <w:rPr>
-          <w:rFonts w:ascii="Times New Roman" w:hAnsi="Times New Roman" w:cs="Times New Roman"/>
-          <w:sz w:val="24"/>
-          <w:szCs w:val="24"/>
-        </w:rPr>
-        <w:t>La cuestión del diseño modular se presentó como un</w:t>
-      </w:r>
-      <w:r>
-        <w:rPr>
-          <w:rFonts w:ascii="Times New Roman" w:hAnsi="Times New Roman" w:cs="Times New Roman"/>
-          <w:sz w:val="24"/>
-          <w:szCs w:val="24"/>
-        </w:rPr>
-        <w:t xml:space="preserve">a solución por sí misma </w:t>
-      </w:r>
-      <w:r>
-        <w:rPr>
-          <w:rFonts w:ascii="Times New Roman" w:hAnsi="Times New Roman" w:cs="Times New Roman"/>
-          <w:sz w:val="24"/>
-          <w:szCs w:val="24"/>
-        </w:rPr>
-        <w:t>debido a las características de Tkinter</w:t>
-      </w:r>
-      <w:r>
-        <w:rPr>
-          <w:rFonts w:ascii="Times New Roman" w:hAnsi="Times New Roman" w:cs="Times New Roman"/>
-          <w:sz w:val="24"/>
-          <w:szCs w:val="24"/>
-        </w:rPr>
-        <w:t>: la ventana principal no se actualizaba adecuadamente con el conjunto de elementos gráficos correspondientes a cada me</w:t>
-      </w:r>
-      <w:r>
-        <w:rPr>
-          <w:rFonts w:ascii="Times New Roman" w:hAnsi="Times New Roman" w:cs="Times New Roman"/>
-          <w:sz w:val="24"/>
-          <w:szCs w:val="24"/>
-        </w:rPr>
-        <w:t>nú y, consecuentemente,</w:t>
-      </w:r>
-      <w:r>
-        <w:rPr>
-          <w:rFonts w:ascii="Times New Roman" w:hAnsi="Times New Roman" w:cs="Times New Roman"/>
-          <w:sz w:val="24"/>
-          <w:szCs w:val="24"/>
-        </w:rPr>
-        <w:t xml:space="preserve"> no podía contenerse en un mismo módulo </w:t>
-      </w:r>
-      <w:r>
-        <w:rPr>
-          <w:rFonts w:ascii="Times New Roman" w:hAnsi="Times New Roman" w:cs="Times New Roman"/>
-          <w:sz w:val="24"/>
-          <w:szCs w:val="24"/>
-        </w:rPr>
-        <w:t xml:space="preserve">su implementación. Por ende, se creó un módulo único que contendría a la ventana principal del juego, generando así las dependencias entre módulos presentes en la </w:t>
-      </w:r>
-      <w:r>
-        <w:rPr>
-          <w:rFonts w:ascii="Times New Roman" w:hAnsi="Times New Roman" w:cs="Times New Roman"/>
-          <w:sz w:val="24"/>
-          <w:szCs w:val="24"/>
-          <w:u w:val="single"/>
-        </w:rPr>
-        <w:t>ilustración 1</w:t>
-      </w:r>
-      <w:r>
-        <w:rPr>
-          <w:rFonts w:ascii="Times New Roman" w:hAnsi="Times New Roman" w:cs="Times New Roman"/>
-          <w:sz w:val="24"/>
-          <w:szCs w:val="24"/>
-        </w:rPr>
-        <w:t>:</w:t>
-      </w:r>
-    </w:p>
-    <w:p>
-      <w:pPr>
-        <w:spacing w:line="360" w:lineRule="auto"/>
-        <w:jc w:val="both"/>
-        <w:rPr>
-          <w:rFonts w:ascii="Times New Roman" w:hAnsi="Times New Roman" w:cs="Times New Roman"/>
-          <w:sz w:val="24"/>
-          <w:szCs w:val="24"/>
-        </w:rPr>
-      </w:pPr>
-      <w:r>
-        <w:rPr>
-          <w:rFonts w:ascii="Times New Roman" w:hAnsi="Times New Roman" w:cs="Times New Roman"/>
-          <w:noProof/>
-          <w:sz w:val="24"/>
-          <w:szCs w:val="24"/>
-        </w:rPr>
-        <mc:AlternateContent>
-          <mc:Choice Requires="wpg">
-            <w:drawing>
-              <wp:anchor distT="0" distB="0" distL="114300" distR="114300" simplePos="0" relativeHeight="251794432" behindDoc="0" locked="0" layoutInCell="1" allowOverlap="1" wp14:anchorId="34403D69" wp14:editId="3A0961B6">
-                <wp:simplePos x="0" y="0"/>
-                <wp:positionH relativeFrom="margin">
-                  <wp:align>right</wp:align>
-                </wp:positionH>
-                <wp:positionV relativeFrom="paragraph">
-                  <wp:posOffset>9525</wp:posOffset>
-                </wp:positionV>
-                <wp:extent cx="5621655" cy="2374265"/>
-                <wp:effectExtent l="0" t="0" r="17145" b="6985"/>
-                <wp:wrapNone/>
-                <wp:docPr id="174488458" name="Grupo 20"/>
-                <wp:cNvGraphicFramePr/>
-                <a:graphic xmlns:a="http://schemas.openxmlformats.org/drawingml/2006/main">
-                  <a:graphicData uri="http://schemas.microsoft.com/office/word/2010/wordprocessingGroup">
-                    <wpg:wgp>
-                      <wpg:cNvGrpSpPr/>
-                      <wpg:grpSpPr>
-                        <a:xfrm>
-                          <a:off x="0" y="0"/>
-                          <a:ext cx="5621655" cy="2374265"/>
-                          <a:chOff x="0" y="0"/>
-                          <a:chExt cx="5621655" cy="2374265"/>
-                        </a:xfrm>
-                      </wpg:grpSpPr>
-                      <wpg:grpSp>
-                        <wpg:cNvPr id="851757992" name="Grupo 2"/>
-                        <wpg:cNvGrpSpPr/>
-                        <wpg:grpSpPr>
-                          <a:xfrm>
-                            <a:off x="0" y="0"/>
-                            <a:ext cx="5621655" cy="2374265"/>
-                            <a:chOff x="-188339" y="0"/>
-                            <a:chExt cx="2542919" cy="464978"/>
-                          </a:xfrm>
-                        </wpg:grpSpPr>
-                        <wps:wsp>
-                          <wps:cNvPr id="86741511" name="Cuadro de texto 2"/>
-                          <wps:cNvSpPr txBox="1">
-                            <a:spLocks noChangeArrowheads="1"/>
-                          </wps:cNvSpPr>
-                          <wps:spPr bwMode="auto">
-                            <a:xfrm>
-                              <a:off x="-188339" y="0"/>
-                              <a:ext cx="2542919" cy="386080"/>
-                            </a:xfrm>
-                            <a:prstGeom prst="rect">
-                              <a:avLst/>
-                            </a:prstGeom>
-                            <a:solidFill>
-                              <a:srgbClr val="FFFFFF"/>
-                            </a:solidFill>
-                            <a:ln w="9525">
-                              <a:solidFill>
-                                <a:srgbClr val="000000"/>
-                              </a:solidFill>
-                              <a:miter lim="800000"/>
-                              <a:headEnd/>
-                              <a:tailEnd/>
-                            </a:ln>
-                          </wps:spPr>
-                          <wps:txbx>
-                            <w:txbxContent>
-                              <w:p/>
-                            </w:txbxContent>
-                          </wps:txbx>
-                          <wps:bodyPr rot="0" vert="horz" wrap="square" lIns="91440" tIns="45720" rIns="91440" bIns="45720" anchor="t" anchorCtr="0">
-                            <a:noAutofit/>
-                          </wps:bodyPr>
-                        </wps:wsp>
-                        <wps:wsp>
-                          <wps:cNvPr id="160952078" name="Cuadro de texto 1"/>
-                          <wps:cNvSpPr txBox="1"/>
-                          <wps:spPr>
-                            <a:xfrm>
-                              <a:off x="-6246" y="401104"/>
-                              <a:ext cx="2354580" cy="63874"/>
-                            </a:xfrm>
-                            <a:prstGeom prst="rect">
-                              <a:avLst/>
-                            </a:prstGeom>
-                            <a:solidFill>
-                              <a:prstClr val="white"/>
-                            </a:solidFill>
-                            <a:ln>
-                              <a:noFill/>
-                            </a:ln>
-                          </wps:spPr>
-                          <wps:txbx>
-                            <w:txbxContent>
-                              <w:p>
-                                <w:pPr>
-                                  <w:pStyle w:val="Descripcin"/>
-                                  <w:rPr>
-                                    <w:rFonts w:ascii="Times New Roman" w:hAnsi="Times New Roman" w:cs="Times New Roman"/>
-                                    <w:noProof/>
-                                    <w:sz w:val="24"/>
-                                    <w:szCs w:val="24"/>
-                                  </w:rPr>
-                                </w:pPr>
-                                <w:r>
-                                  <w:t xml:space="preserve">Ilustración </w:t>
-                                </w:r>
-                                <w:r>
-                                  <w:fldChar w:fldCharType="begin"/>
-                                </w:r>
-                                <w:r>
-                                  <w:instrText xml:space="preserve"> SEQ Ilustración \* ARABIC </w:instrText>
-                                </w:r>
-                                <w:r>
-                                  <w:fldChar w:fldCharType="separate"/>
-                                </w:r>
-                                <w:r>
-                                  <w:rPr>
-                                    <w:noProof/>
-                                  </w:rPr>
-                                  <w:t>1</w:t>
-                                </w:r>
-                                <w:r>
-                                  <w:fldChar w:fldCharType="end"/>
-                                </w:r>
-                                <w:r>
-                                  <w:t>: Depedencia intermodular</w:t>
-                                </w:r>
-                                <w:r>
-                                  <w:t xml:space="preserve"> de la implementación de N en raya 3D</w:t>
-                                </w:r>
-                              </w:p>
-                            </w:txbxContent>
-                          </wps:txbx>
-                          <wps:bodyPr rot="0" spcFirstLastPara="0" vertOverflow="overflow" horzOverflow="overflow" vert="horz" wrap="square" lIns="0" tIns="0" rIns="0" bIns="0" numCol="1" spcCol="0" rtlCol="0" fromWordArt="0" anchor="t" anchorCtr="0" forceAA="0" compatLnSpc="1">
-                            <a:prstTxWarp prst="textNoShape">
-                              <a:avLst/>
-                            </a:prstTxWarp>
-                            <a:noAutofit/>
-                          </wps:bodyPr>
-                        </wps:wsp>
-                      </wpg:grpSp>
-                      <wpg:grpSp>
-                        <wpg:cNvPr id="1265760658" name="Grupo 19"/>
-                        <wpg:cNvGrpSpPr/>
-                        <wpg:grpSpPr>
-                          <a:xfrm>
-                            <a:off x="75063" y="75063"/>
-                            <a:ext cx="5513696" cy="1835624"/>
-                            <a:chOff x="0" y="0"/>
-                            <a:chExt cx="5513696" cy="1835624"/>
-                          </a:xfrm>
-                        </wpg:grpSpPr>
-                        <wps:wsp>
-                          <wps:cNvPr id="2125310878" name="Elipse 3"/>
-                          <wps:cNvSpPr/>
-                          <wps:spPr>
-                            <a:xfrm>
-                              <a:off x="1992573" y="0"/>
-                              <a:ext cx="1725902" cy="532262"/>
-                            </a:xfrm>
-                            <a:prstGeom prst="ellipse">
-                              <a:avLst/>
-                            </a:prstGeom>
-                          </wps:spPr>
-                          <wps:style>
-                            <a:lnRef idx="2">
-                              <a:schemeClr val="accent1">
-                                <a:shade val="15000"/>
-                              </a:schemeClr>
-                            </a:lnRef>
-                            <a:fillRef idx="1">
-                              <a:schemeClr val="accent1"/>
-                            </a:fillRef>
-                            <a:effectRef idx="0">
-                              <a:schemeClr val="accent1"/>
-                            </a:effectRef>
-                            <a:fontRef idx="minor">
-                              <a:schemeClr val="lt1"/>
-                            </a:fontRef>
-                          </wps:style>
-                          <wps:txbx>
-                            <w:txbxContent>
-                              <w:p>
-                                <w:pPr>
-                                  <w:jc w:val="center"/>
-                                </w:pPr>
-                                <m:oMathPara>
-                                  <m:oMath>
-                                    <m:r>
-                                      <w:rPr>
-                                        <w:rFonts w:ascii="Cambria Math" w:hAnsi="Cambria Math"/>
-                                      </w:rPr>
-                                      <m:t>creador</m:t>
-                                    </m:r>
-                                    <m:r>
-                                      <m:rPr>
-                                        <m:lit/>
-                                      </m:rPr>
-                                      <w:rPr>
-                                        <w:rFonts w:ascii="Cambria Math" w:hAnsi="Cambria Math"/>
-                                      </w:rPr>
-                                      <m:t>_</m:t>
-                                    </m:r>
-                                    <m:r>
-                                      <w:rPr>
-                                        <w:rFonts w:ascii="Cambria Math" w:hAnsi="Cambria Math"/>
-                                      </w:rPr>
-                                      <m:t>raíz</m:t>
-                                    </m:r>
-                                  </m:oMath>
-                                </m:oMathPara>
-                              </w:p>
-                            </w:txbxContent>
-                          </wps:txbx>
-                          <wps:bodyPr rot="0" spcFirstLastPara="0" vertOverflow="overflow" horzOverflow="overflow" vert="horz" wrap="square" lIns="91440" tIns="45720" rIns="91440" bIns="45720" numCol="1" spcCol="0" rtlCol="0" fromWordArt="0" anchor="ctr" anchorCtr="0" forceAA="0" compatLnSpc="1">
-                            <a:prstTxWarp prst="textNoShape">
-                              <a:avLst/>
-                            </a:prstTxWarp>
-                            <a:noAutofit/>
-                          </wps:bodyPr>
-                        </wps:wsp>
-                        <wps:wsp>
-                          <wps:cNvPr id="1551418424" name="Elipse 7"/>
-                          <wps:cNvSpPr/>
-                          <wps:spPr>
-                            <a:xfrm>
-                              <a:off x="47767" y="723331"/>
-                              <a:ext cx="1692323" cy="477672"/>
-                            </a:xfrm>
-                            <a:prstGeom prst="ellipse">
-                              <a:avLst/>
-                            </a:prstGeom>
-                          </wps:spPr>
-                          <wps:style>
-                            <a:lnRef idx="2">
-                              <a:schemeClr val="accent1">
-                                <a:shade val="15000"/>
-                              </a:schemeClr>
-                            </a:lnRef>
-                            <a:fillRef idx="1">
-                              <a:schemeClr val="accent1"/>
-                            </a:fillRef>
-                            <a:effectRef idx="0">
-                              <a:schemeClr val="accent1"/>
-                            </a:effectRef>
-                            <a:fontRef idx="minor">
-                              <a:schemeClr val="lt1"/>
-                            </a:fontRef>
-                          </wps:style>
-                          <wps:txbx>
-                            <w:txbxContent>
-                              <w:p>
-                                <w:pPr>
-                                  <w:jc w:val="center"/>
-                                </w:pPr>
-                                <m:oMathPara>
-                                  <m:oMath>
-                                    <m:r>
-                                      <w:rPr>
-                                        <w:rFonts w:ascii="Cambria Math" w:hAnsi="Cambria Math"/>
-                                      </w:rPr>
-                                      <m:t>menu</m:t>
-                                    </m:r>
-                                    <m:r>
-                                      <m:rPr>
-                                        <m:lit/>
-                                      </m:rPr>
-                                      <w:rPr>
-                                        <w:rFonts w:ascii="Cambria Math" w:hAnsi="Cambria Math"/>
-                                      </w:rPr>
-                                      <m:t>_</m:t>
-                                    </m:r>
-                                    <m:r>
-                                      <w:rPr>
-                                        <w:rFonts w:ascii="Cambria Math" w:hAnsi="Cambria Math"/>
-                                      </w:rPr>
-                                      <m:t>principal</m:t>
-                                    </m:r>
-                                  </m:oMath>
-                                </m:oMathPara>
-                              </w:p>
-                            </w:txbxContent>
-                          </wps:txbx>
-                          <wps:bodyPr rot="0" spcFirstLastPara="0" vertOverflow="overflow" horzOverflow="overflow" vert="horz" wrap="square" lIns="91440" tIns="45720" rIns="91440" bIns="45720" numCol="1" spcCol="0" rtlCol="0" fromWordArt="0" anchor="ctr" anchorCtr="0" forceAA="0" compatLnSpc="1">
-                            <a:prstTxWarp prst="textNoShape">
-                              <a:avLst/>
-                            </a:prstTxWarp>
-                            <a:noAutofit/>
-                          </wps:bodyPr>
-                        </wps:wsp>
-                        <wps:wsp>
-                          <wps:cNvPr id="978016761" name="Elipse 7"/>
-                          <wps:cNvSpPr/>
-                          <wps:spPr>
-                            <a:xfrm>
-                              <a:off x="1985749" y="730155"/>
-                              <a:ext cx="1692323" cy="477672"/>
-                            </a:xfrm>
-                            <a:prstGeom prst="ellipse">
-                              <a:avLst/>
-                            </a:prstGeom>
-                          </wps:spPr>
-                          <wps:style>
-                            <a:lnRef idx="2">
-                              <a:schemeClr val="accent1">
-                                <a:shade val="15000"/>
-                              </a:schemeClr>
-                            </a:lnRef>
-                            <a:fillRef idx="1">
-                              <a:schemeClr val="accent1"/>
-                            </a:fillRef>
-                            <a:effectRef idx="0">
-                              <a:schemeClr val="accent1"/>
-                            </a:effectRef>
-                            <a:fontRef idx="minor">
-                              <a:schemeClr val="lt1"/>
-                            </a:fontRef>
-                          </wps:style>
-                          <wps:txbx>
-                            <w:txbxContent>
-                              <w:p>
-                                <w:pPr>
-                                  <w:jc w:val="center"/>
-                                </w:pPr>
-                                <m:oMathPara>
-                                  <m:oMath>
-                                    <m:r>
-                                      <w:rPr>
-                                        <w:rFonts w:ascii="Cambria Math" w:hAnsi="Cambria Math"/>
-                                      </w:rPr>
-                                      <m:t>menu</m:t>
-                                    </m:r>
-                                    <m:r>
-                                      <m:rPr>
-                                        <m:lit/>
-                                      </m:rPr>
-                                      <w:rPr>
-                                        <w:rFonts w:ascii="Cambria Math" w:hAnsi="Cambria Math"/>
-                                      </w:rPr>
-                                      <m:t>_</m:t>
-                                    </m:r>
-                                    <m:r>
-                                      <w:rPr>
-                                        <w:rFonts w:ascii="Cambria Math" w:hAnsi="Cambria Math"/>
-                                      </w:rPr>
-                                      <m:t>prejuego</m:t>
-                                    </m:r>
-                                  </m:oMath>
-                                </m:oMathPara>
-                              </w:p>
-                            </w:txbxContent>
-                          </wps:txbx>
-                          <wps:bodyPr rot="0" spcFirstLastPara="0" vertOverflow="overflow" horzOverflow="overflow" vert="horz" wrap="square" lIns="91440" tIns="45720" rIns="91440" bIns="45720" numCol="1" spcCol="0" rtlCol="0" fromWordArt="0" anchor="ctr" anchorCtr="0" forceAA="0" compatLnSpc="1">
-                            <a:prstTxWarp prst="textNoShape">
-                              <a:avLst/>
-                            </a:prstTxWarp>
-                            <a:noAutofit/>
-                          </wps:bodyPr>
-                        </wps:wsp>
-                        <wps:wsp>
-                          <wps:cNvPr id="1803985423" name="Elipse 7"/>
-                          <wps:cNvSpPr/>
-                          <wps:spPr>
-                            <a:xfrm>
-                              <a:off x="3821373" y="723331"/>
-                              <a:ext cx="1692323" cy="477672"/>
-                            </a:xfrm>
-                            <a:prstGeom prst="ellipse">
-                              <a:avLst/>
-                            </a:prstGeom>
-                          </wps:spPr>
-                          <wps:style>
-                            <a:lnRef idx="2">
-                              <a:schemeClr val="accent1">
-                                <a:shade val="15000"/>
-                              </a:schemeClr>
-                            </a:lnRef>
-                            <a:fillRef idx="1">
-                              <a:schemeClr val="accent1"/>
-                            </a:fillRef>
-                            <a:effectRef idx="0">
-                              <a:schemeClr val="accent1"/>
-                            </a:effectRef>
-                            <a:fontRef idx="minor">
-                              <a:schemeClr val="lt1"/>
-                            </a:fontRef>
-                          </wps:style>
-                          <wps:txbx>
-                            <w:txbxContent>
-                              <w:p>
-                                <w:pPr>
-                                  <w:jc w:val="center"/>
-                                </w:pPr>
-                                <m:oMathPara>
-                                  <m:oMath>
-                                    <m:r>
-                                      <w:rPr>
-                                        <w:rFonts w:ascii="Cambria Math" w:hAnsi="Cambria Math"/>
-                                      </w:rPr>
-                                      <m:t>juego</m:t>
-                                    </m:r>
-                                  </m:oMath>
-                                </m:oMathPara>
-                              </w:p>
-                            </w:txbxContent>
-                          </wps:txbx>
-                          <wps:bodyPr rot="0" spcFirstLastPara="0" vertOverflow="overflow" horzOverflow="overflow" vert="horz" wrap="square" lIns="91440" tIns="45720" rIns="91440" bIns="45720" numCol="1" spcCol="0" rtlCol="0" fromWordArt="0" anchor="ctr" anchorCtr="0" forceAA="0" compatLnSpc="1">
-                            <a:prstTxWarp prst="textNoShape">
-                              <a:avLst/>
-                            </a:prstTxWarp>
-                            <a:noAutofit/>
-                          </wps:bodyPr>
-                        </wps:wsp>
-                        <wps:wsp>
-                          <wps:cNvPr id="611938475" name="Elipse 7"/>
-                          <wps:cNvSpPr/>
-                          <wps:spPr>
-                            <a:xfrm>
-                              <a:off x="2026692" y="1357952"/>
-                              <a:ext cx="1692323" cy="477672"/>
-                            </a:xfrm>
-                            <a:prstGeom prst="ellipse">
-                              <a:avLst/>
-                            </a:prstGeom>
-                          </wps:spPr>
-                          <wps:style>
-                            <a:lnRef idx="2">
-                              <a:schemeClr val="accent1">
-                                <a:shade val="15000"/>
-                              </a:schemeClr>
-                            </a:lnRef>
-                            <a:fillRef idx="1">
-                              <a:schemeClr val="accent1"/>
-                            </a:fillRef>
-                            <a:effectRef idx="0">
-                              <a:schemeClr val="accent1"/>
-                            </a:effectRef>
-                            <a:fontRef idx="minor">
-                              <a:schemeClr val="lt1"/>
-                            </a:fontRef>
-                          </wps:style>
-                          <wps:txbx>
-                            <w:txbxContent>
-                              <w:p>
-                                <w:pPr>
-                                  <w:jc w:val="center"/>
-                                </w:pPr>
-                                <m:oMathPara>
-                                  <m:oMath>
-                                    <m:r>
-                                      <w:rPr>
-                                        <w:rFonts w:ascii="Cambria Math" w:hAnsi="Cambria Math"/>
-                                      </w:rPr>
-                                      <m:t>N_en_raya_3D</m:t>
-                                    </m:r>
-                                  </m:oMath>
-                                </m:oMathPara>
-                              </w:p>
-                            </w:txbxContent>
-                          </wps:txbx>
-                          <wps:bodyPr rot="0" spcFirstLastPara="0" vertOverflow="overflow" horzOverflow="overflow" vert="horz" wrap="square" lIns="91440" tIns="45720" rIns="91440" bIns="45720" numCol="1" spcCol="0" rtlCol="0" fromWordArt="0" anchor="ctr" anchorCtr="0" forceAA="0" compatLnSpc="1">
-                            <a:prstTxWarp prst="textNoShape">
-                              <a:avLst/>
-                            </a:prstTxWarp>
-                            <a:noAutofit/>
-                          </wps:bodyPr>
-                        </wps:wsp>
-                        <wps:wsp>
-                          <wps:cNvPr id="793962663" name="Conector recto de flecha 10"/>
-                          <wps:cNvCnPr/>
-                          <wps:spPr>
-                            <a:xfrm flipH="1">
-                              <a:off x="897909" y="532263"/>
-                              <a:ext cx="1917511" cy="170730"/>
-                            </a:xfrm>
-                            <a:prstGeom prst="straightConnector1">
-                              <a:avLst/>
-                            </a:prstGeom>
-                            <a:ln>
-                              <a:tailEnd type="triangle"/>
-                            </a:ln>
-                          </wps:spPr>
-                          <wps:style>
-                            <a:lnRef idx="1">
-                              <a:schemeClr val="accent1"/>
-                            </a:lnRef>
-                            <a:fillRef idx="0">
-                              <a:schemeClr val="accent1"/>
-                            </a:fillRef>
-                            <a:effectRef idx="0">
-                              <a:schemeClr val="accent1"/>
-                            </a:effectRef>
-                            <a:fontRef idx="minor">
-                              <a:schemeClr val="tx1"/>
-                            </a:fontRef>
-                          </wps:style>
-                          <wps:bodyPr/>
-                        </wps:wsp>
-                        <wps:wsp>
-                          <wps:cNvPr id="235847384" name="Conector recto de flecha 11"/>
-                          <wps:cNvCnPr/>
-                          <wps:spPr>
-                            <a:xfrm>
-                              <a:off x="2818263" y="539087"/>
-                              <a:ext cx="1907151" cy="163356"/>
-                            </a:xfrm>
-                            <a:prstGeom prst="straightConnector1">
-                              <a:avLst/>
-                            </a:prstGeom>
-                            <a:ln>
-                              <a:tailEnd type="triangle"/>
-                            </a:ln>
-                          </wps:spPr>
-                          <wps:style>
-                            <a:lnRef idx="1">
-                              <a:schemeClr val="accent1"/>
-                            </a:lnRef>
-                            <a:fillRef idx="0">
-                              <a:schemeClr val="accent1"/>
-                            </a:fillRef>
-                            <a:effectRef idx="0">
-                              <a:schemeClr val="accent1"/>
-                            </a:effectRef>
-                            <a:fontRef idx="minor">
-                              <a:schemeClr val="tx1"/>
-                            </a:fontRef>
-                          </wps:style>
-                          <wps:bodyPr/>
-                        </wps:wsp>
-                        <wps:wsp>
-                          <wps:cNvPr id="96176132" name="Conector recto de flecha 12"/>
-                          <wps:cNvCnPr/>
-                          <wps:spPr>
-                            <a:xfrm>
-                              <a:off x="2833048" y="545911"/>
-                              <a:ext cx="0" cy="184244"/>
-                            </a:xfrm>
-                            <a:prstGeom prst="straightConnector1">
-                              <a:avLst/>
-                            </a:prstGeom>
-                            <a:ln>
-                              <a:tailEnd type="triangle"/>
-                            </a:ln>
-                          </wps:spPr>
-                          <wps:style>
-                            <a:lnRef idx="1">
-                              <a:schemeClr val="accent1"/>
-                            </a:lnRef>
-                            <a:fillRef idx="0">
-                              <a:schemeClr val="accent1"/>
-                            </a:fillRef>
-                            <a:effectRef idx="0">
-                              <a:schemeClr val="accent1"/>
-                            </a:effectRef>
-                            <a:fontRef idx="minor">
-                              <a:schemeClr val="tx1"/>
-                            </a:fontRef>
-                          </wps:style>
-                          <wps:bodyPr/>
-                        </wps:wsp>
-                        <wps:wsp>
-                          <wps:cNvPr id="1000999139" name="Conector recto de flecha 13"/>
-                          <wps:cNvCnPr/>
-                          <wps:spPr>
-                            <a:xfrm flipH="1" flipV="1">
-                              <a:off x="873457" y="1230858"/>
-                              <a:ext cx="1992573" cy="122829"/>
-                            </a:xfrm>
-                            <a:prstGeom prst="straightConnector1">
-                              <a:avLst/>
-                            </a:prstGeom>
-                            <a:ln>
-                              <a:tailEnd type="triangle"/>
-                            </a:ln>
-                          </wps:spPr>
-                          <wps:style>
-                            <a:lnRef idx="1">
-                              <a:schemeClr val="accent1"/>
-                            </a:lnRef>
-                            <a:fillRef idx="0">
-                              <a:schemeClr val="accent1"/>
-                            </a:fillRef>
-                            <a:effectRef idx="0">
-                              <a:schemeClr val="accent1"/>
-                            </a:effectRef>
-                            <a:fontRef idx="minor">
-                              <a:schemeClr val="tx1"/>
-                            </a:fontRef>
-                          </wps:style>
-                          <wps:bodyPr/>
-                        </wps:wsp>
-                        <wps:wsp>
-                          <wps:cNvPr id="1063930485" name="Conector recto de flecha 14"/>
-                          <wps:cNvCnPr/>
-                          <wps:spPr>
-                            <a:xfrm flipV="1">
-                              <a:off x="2872854" y="1217210"/>
-                              <a:ext cx="1835624" cy="138762"/>
-                            </a:xfrm>
-                            <a:prstGeom prst="straightConnector1">
-                              <a:avLst/>
-                            </a:prstGeom>
-                            <a:ln>
-                              <a:tailEnd type="triangle"/>
-                            </a:ln>
-                          </wps:spPr>
-                          <wps:style>
-                            <a:lnRef idx="1">
-                              <a:schemeClr val="accent1"/>
-                            </a:lnRef>
-                            <a:fillRef idx="0">
-                              <a:schemeClr val="accent1"/>
-                            </a:fillRef>
-                            <a:effectRef idx="0">
-                              <a:schemeClr val="accent1"/>
-                            </a:effectRef>
-                            <a:fontRef idx="minor">
-                              <a:schemeClr val="tx1"/>
-                            </a:fontRef>
-                          </wps:style>
-                          <wps:bodyPr/>
-                        </wps:wsp>
-                        <wps:wsp>
-                          <wps:cNvPr id="1187908894" name="Conector recto de flecha 15"/>
-                          <wps:cNvCnPr/>
-                          <wps:spPr>
-                            <a:xfrm flipH="1" flipV="1">
-                              <a:off x="2853519" y="1198160"/>
-                              <a:ext cx="6824" cy="177573"/>
-                            </a:xfrm>
-                            <a:prstGeom prst="straightConnector1">
-                              <a:avLst/>
-                            </a:prstGeom>
-                            <a:ln>
-                              <a:tailEnd type="triangle"/>
-                            </a:ln>
-                          </wps:spPr>
-                          <wps:style>
-                            <a:lnRef idx="1">
-                              <a:schemeClr val="accent1"/>
-                            </a:lnRef>
-                            <a:fillRef idx="0">
-                              <a:schemeClr val="accent1"/>
-                            </a:fillRef>
-                            <a:effectRef idx="0">
-                              <a:schemeClr val="accent1"/>
-                            </a:effectRef>
-                            <a:fontRef idx="minor">
-                              <a:schemeClr val="tx1"/>
-                            </a:fontRef>
-                          </wps:style>
-                          <wps:bodyPr/>
-                        </wps:wsp>
-                        <wps:wsp>
-                          <wps:cNvPr id="1610698983" name="Forma libre: forma 18"/>
-                          <wps:cNvSpPr/>
-                          <wps:spPr>
-                            <a:xfrm>
-                              <a:off x="0" y="266131"/>
-                              <a:ext cx="2033563" cy="1330657"/>
-                            </a:xfrm>
-                            <a:custGeom>
-                              <a:avLst/>
-                              <a:gdLst>
-                                <a:gd name="connsiteX0" fmla="*/ 1985796 w 2033563"/>
-                                <a:gd name="connsiteY0" fmla="*/ 0 h 1330657"/>
-                                <a:gd name="connsiteX1" fmla="*/ 47 w 2033563"/>
-                                <a:gd name="connsiteY1" fmla="*/ 573206 h 1330657"/>
-                                <a:gd name="connsiteX2" fmla="*/ 2033563 w 2033563"/>
-                                <a:gd name="connsiteY2" fmla="*/ 1330657 h 1330657"/>
-                              </a:gdLst>
-                              <a:ahLst/>
-                              <a:cxnLst>
-                                <a:cxn ang="0">
-                                  <a:pos x="connsiteX0" y="connsiteY0"/>
-                                </a:cxn>
-                                <a:cxn ang="0">
-                                  <a:pos x="connsiteX1" y="connsiteY1"/>
-                                </a:cxn>
-                                <a:cxn ang="0">
-                                  <a:pos x="connsiteX2" y="connsiteY2"/>
-                                </a:cxn>
-                              </a:cxnLst>
-                              <a:rect l="l" t="t" r="r" b="b"/>
-                              <a:pathLst>
-                                <a:path w="2033563" h="1330657">
-                                  <a:moveTo>
-                                    <a:pt x="1985796" y="0"/>
-                                  </a:moveTo>
-                                  <a:cubicBezTo>
-                                    <a:pt x="988941" y="175715"/>
-                                    <a:pt x="-7914" y="351430"/>
-                                    <a:pt x="47" y="573206"/>
-                                  </a:cubicBezTo>
-                                  <a:cubicBezTo>
-                                    <a:pt x="8008" y="794982"/>
-                                    <a:pt x="1020785" y="1062819"/>
-                                    <a:pt x="2033563" y="1330657"/>
-                                  </a:cubicBezTo>
-                                </a:path>
-                              </a:pathLst>
-                            </a:custGeom>
-                            <a:noFill/>
-                          </wps:spPr>
-                          <wps:style>
-                            <a:lnRef idx="2">
-                              <a:schemeClr val="accent1">
-                                <a:shade val="15000"/>
-                              </a:schemeClr>
-                            </a:lnRef>
-                            <a:fillRef idx="1">
-                              <a:schemeClr val="accent1"/>
-                            </a:fillRef>
-                            <a:effectRef idx="0">
-                              <a:schemeClr val="accent1"/>
-                            </a:effectRef>
-                            <a:fontRef idx="minor">
-                              <a:schemeClr val="lt1"/>
-                            </a:fontRef>
-                          </wps:style>
-                          <wps:bodyPr rot="0" spcFirstLastPara="0" vertOverflow="overflow" horzOverflow="overflow" vert="horz" wrap="square" lIns="91440" tIns="45720" rIns="91440" bIns="45720" numCol="1" spcCol="0" rtlCol="0" fromWordArt="0" anchor="ctr" anchorCtr="0" forceAA="0" compatLnSpc="1">
-                            <a:prstTxWarp prst="textNoShape">
-                              <a:avLst/>
-                            </a:prstTxWarp>
-                            <a:noAutofit/>
-                          </wps:bodyPr>
-                        </wps:wsp>
-                      </wpg:grpSp>
-                    </wpg:wgp>
-                  </a:graphicData>
-                </a:graphic>
-              </wp:anchor>
-            </w:drawing>
-          </mc:Choice>
-          <mc:Fallback>
-            <w:pict>
-              <v:group w14:anchorId="34403D69" id="Grupo 20" o:spid="_x0000_s1029" style="position:absolute;left:0;text-align:left;margin-left:391.45pt;margin-top:.75pt;width:442.65pt;height:186.95pt;z-index:251794432;mso-position-horizontal:right;mso-position-horizontal-relative:margin" coordsize="56216,23742" o:gfxdata="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">
-                <v:group id="Grupo 2" o:spid="_x0000_s1030" style="position:absolute;width:56216;height:23742" coordorigin="-1883" coordsize="25429,4649" o:gfxdata="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">
-                  <v:shape id="_x0000_s1031" type="#_x0000_t202" style="position:absolute;left:-1883;width:25428;height:3860;visibility:visible;mso-wrap-style:square;v-text-anchor:top" o:gfxdata="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">
-                    <v:textbox>
-                      <w:txbxContent>
-                        <w:p/>
-                      </w:txbxContent>
-                    </v:textbox>
-                  </v:shape>
-                  <v:shape id="Cuadro de texto 1" o:spid="_x0000_s1032" type="#_x0000_t202" style="position:absolute;left:-62;top:4011;width:23545;height:638;visibility:visible;mso-wrap-style:square;v-text-anchor:top" o:gfxdata="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" stroked="f">
-                    <v:textbox inset="0,0,0,0">
-                      <w:txbxContent>
-                        <w:p>
-                          <w:pPr>
-                            <w:pStyle w:val="Descripcin"/>
-                            <w:rPr>
-                              <w:rFonts w:ascii="Times New Roman" w:hAnsi="Times New Roman" w:cs="Times New Roman"/>
-                              <w:noProof/>
-                              <w:sz w:val="24"/>
-                              <w:szCs w:val="24"/>
-                            </w:rPr>
-                          </w:pPr>
-                          <w:r>
-                            <w:t xml:space="preserve">Ilustración </w:t>
-                          </w:r>
-                          <w:r>
-                            <w:fldChar w:fldCharType="begin"/>
-                          </w:r>
-                          <w:r>
-                            <w:instrText xml:space="preserve"> SEQ Ilustración \* ARABIC </w:instrText>
-                          </w:r>
-                          <w:r>
-                            <w:fldChar w:fldCharType="separate"/>
-                          </w:r>
-                          <w:r>
-                            <w:rPr>
-                              <w:noProof/>
-                            </w:rPr>
-                            <w:t>1</w:t>
-                          </w:r>
-                          <w:r>
-                            <w:fldChar w:fldCharType="end"/>
-                          </w:r>
-                          <w:r>
-                            <w:t>: Depedencia intermodular</w:t>
-                          </w:r>
-                          <w:r>
-                            <w:t xml:space="preserve"> de la implementación de N en raya 3D</w:t>
-                          </w:r>
-                        </w:p>
-                      </w:txbxContent>
-                    </v:textbox>
-                  </v:shape>
-                </v:group>
-                <v:group id="Grupo 19" o:spid="_x0000_s1033" style="position:absolute;left:750;top:750;width:55137;height:18356" coordsize="55136,18356" o:gfxdata="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">
-                  <v:oval id="Elipse 3" o:spid="_x0000_s1034" style="position:absolute;left:19925;width:17259;height:5322;visibility:visible;mso-wrap-style:square;v-text-anchor:middle" o:gfxdata="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" fillcolor="#4472c4 [3204]" strokecolor="#09101d [484]" strokeweight="1pt">
-                    <v:stroke joinstyle="miter"/>
-                    <v:textbox>
-                      <w:txbxContent>
-                        <w:p>
-                          <w:pPr>
-                            <w:jc w:val="center"/>
-                          </w:pPr>
-                          <m:oMathPara>
-                            <m:oMath>
-                              <m:r>
-                                <w:rPr>
-                                  <w:rFonts w:ascii="Cambria Math" w:hAnsi="Cambria Math"/>
-                                </w:rPr>
-                                <m:t>creador</m:t>
-                              </m:r>
-                              <m:r>
-                                <m:rPr>
-                                  <m:lit/>
-                                </m:rPr>
-                                <w:rPr>
-                                  <w:rFonts w:ascii="Cambria Math" w:hAnsi="Cambria Math"/>
-                                </w:rPr>
-                                <m:t>_</m:t>
-                              </m:r>
-                              <m:r>
-                                <w:rPr>
-                                  <w:rFonts w:ascii="Cambria Math" w:hAnsi="Cambria Math"/>
-                                </w:rPr>
-                                <m:t>raíz</m:t>
-                              </m:r>
-                            </m:oMath>
-                          </m:oMathPara>
-                        </w:p>
-                      </w:txbxContent>
-                    </v:textbox>
-                  </v:oval>
-                  <v:oval id="Elipse 7" o:spid="_x0000_s1035" style="position:absolute;left:477;top:7233;width:16923;height:4777;visibility:visible;mso-wrap-style:square;v-text-anchor:middle" o:gfxdata="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" fillcolor="#4472c4 [3204]" strokecolor="#09101d [484]" strokeweight="1pt">
-                    <v:stroke joinstyle="miter"/>
-                    <v:textbox>
-                      <w:txbxContent>
-                        <w:p>
-                          <w:pPr>
-                            <w:jc w:val="center"/>
-                          </w:pPr>
-                          <m:oMathPara>
-                            <m:oMath>
-                              <m:r>
-                                <w:rPr>
-                                  <w:rFonts w:ascii="Cambria Math" w:hAnsi="Cambria Math"/>
-                                </w:rPr>
-                                <m:t>menu</m:t>
-                              </m:r>
-                              <m:r>
-                                <m:rPr>
-                                  <m:lit/>
-                                </m:rPr>
-                                <w:rPr>
-                                  <w:rFonts w:ascii="Cambria Math" w:hAnsi="Cambria Math"/>
-                                </w:rPr>
-                                <m:t>_</m:t>
-                              </m:r>
-                              <m:r>
-                                <w:rPr>
-                                  <w:rFonts w:ascii="Cambria Math" w:hAnsi="Cambria Math"/>
-                                </w:rPr>
-                                <m:t>principal</m:t>
-                              </m:r>
-                            </m:oMath>
-                          </m:oMathPara>
-                        </w:p>
-                      </w:txbxContent>
-                    </v:textbox>
-                  </v:oval>
-                  <v:oval id="Elipse 7" o:spid="_x0000_s1036" style="position:absolute;left:19857;top:7301;width:16923;height:4777;visibility:visible;mso-wrap-style:square;v-text-anchor:middle" o:gfxdata="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" fillcolor="#4472c4 [3204]" strokecolor="#09101d [484]" strokeweight="1pt">
-                    <v:stroke joinstyle="miter"/>
-                    <v:textbox>
-                      <w:txbxContent>
-                        <w:p>
-                          <w:pPr>
-                            <w:jc w:val="center"/>
-                          </w:pPr>
-                          <m:oMathPara>
-                            <m:oMath>
-                              <m:r>
-                                <w:rPr>
-                                  <w:rFonts w:ascii="Cambria Math" w:hAnsi="Cambria Math"/>
-                                </w:rPr>
-                                <m:t>menu</m:t>
-                              </m:r>
-                              <m:r>
-                                <m:rPr>
-                                  <m:lit/>
-                                </m:rPr>
-                                <w:rPr>
-                                  <w:rFonts w:ascii="Cambria Math" w:hAnsi="Cambria Math"/>
-                                </w:rPr>
-                                <m:t>_</m:t>
-                              </m:r>
-                              <m:r>
-                                <w:rPr>
-                                  <w:rFonts w:ascii="Cambria Math" w:hAnsi="Cambria Math"/>
-                                </w:rPr>
-                                <m:t>prejuego</m:t>
-                              </m:r>
-                            </m:oMath>
-                          </m:oMathPara>
-                        </w:p>
-                      </w:txbxContent>
-                    </v:textbox>
-                  </v:oval>
-                  <v:oval id="Elipse 7" o:spid="_x0000_s1037" style="position:absolute;left:38213;top:7233;width:16923;height:4777;visibility:visible;mso-wrap-style:square;v-text-anchor:middle" o:gfxdata="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" fillcolor="#4472c4 [3204]" strokecolor="#09101d [484]" strokeweight="1pt">
-                    <v:stroke joinstyle="miter"/>
-                    <v:textbox>
-                      <w:txbxContent>
-                        <w:p>
-                          <w:pPr>
-                            <w:jc w:val="center"/>
-                          </w:pPr>
-                          <m:oMathPara>
-                            <m:oMath>
-                              <m:r>
-                                <w:rPr>
-                                  <w:rFonts w:ascii="Cambria Math" w:hAnsi="Cambria Math"/>
-                                </w:rPr>
-                                <m:t>juego</m:t>
-                              </m:r>
-                            </m:oMath>
-                          </m:oMathPara>
-                        </w:p>
-                      </w:txbxContent>
-                    </v:textbox>
-                  </v:oval>
-                  <v:oval id="Elipse 7" o:spid="_x0000_s1038" style="position:absolute;left:20266;top:13579;width:16924;height:4777;visibility:visible;mso-wrap-style:square;v-text-anchor:middle" o:gfxdata="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" fillcolor="#4472c4 [3204]" strokecolor="#09101d [484]" strokeweight="1pt">
-                    <v:stroke joinstyle="miter"/>
-                    <v:textbox>
-                      <w:txbxContent>
-                        <w:p>
-                          <w:pPr>
-                            <w:jc w:val="center"/>
-                          </w:pPr>
-                          <m:oMathPara>
-                            <m:oMath>
-                              <m:r>
-                                <w:rPr>
-                                  <w:rFonts w:ascii="Cambria Math" w:hAnsi="Cambria Math"/>
-                                </w:rPr>
-                                <m:t>N_en_raya_3D</m:t>
-                              </m:r>
-                            </m:oMath>
-                          </m:oMathPara>
-                        </w:p>
-                      </w:txbxContent>
-                    </v:textbox>
-                  </v:oval>
-                  <v:shapetype id="_x0000_t32" coordsize="21600,21600" o:spt="32" o:oned="t" path="m,l21600,21600e" filled="f">
-                    <v:path arrowok="t" fillok="f" o:connecttype="none"/>
-                    <o:lock v:ext="edit" shapetype="t"/>
-                  </v:shapetype>
-                  <v:shape id="Conector recto de flecha 10" o:spid="_x0000_s1039" type="#_x0000_t32" style="position:absolute;left:8979;top:5322;width:19175;height:1707;flip:x;visibility:visible;mso-wrap-style:square" o:connectortype="straight" o:gfxdata="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" strokecolor="#4472c4 [3204]" strokeweight=".5pt">
-                    <v:stroke endarrow="block" joinstyle="miter"/>
-                  </v:shape>
-                  <v:shape id="Conector recto de flecha 11" o:spid="_x0000_s1040" type="#_x0000_t32" style="position:absolute;left:28182;top:5390;width:19072;height:1634;visibility:visible;mso-wrap-style:square" o:connectortype="straight" o:gfxdata="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" strokecolor="#4472c4 [3204]" strokeweight=".5pt">
-                    <v:stroke endarrow="block" joinstyle="miter"/>
-                  </v:shape>
-                  <v:shape id="Conector recto de flecha 12" o:spid="_x0000_s1041" type="#_x0000_t32" style="position:absolute;left:28330;top:5459;width:0;height:1842;visibility:visible;mso-wrap-style:square" o:connectortype="straight" o:gfxdata="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" strokecolor="#4472c4 [3204]" strokeweight=".5pt">
-                    <v:stroke endarrow="block" joinstyle="miter"/>
-                  </v:shape>
-                  <v:shape id="Conector recto de flecha 13" o:spid="_x0000_s1042" type="#_x0000_t32" style="position:absolute;left:8734;top:12308;width:19926;height:1228;flip:x y;visibility:visible;mso-wrap-style:square" o:connectortype="straight" o:gfxdata="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" strokecolor="#4472c4 [3204]" strokeweight=".5pt">
-                    <v:stroke endarrow="block" joinstyle="miter"/>
-                  </v:shape>
-                  <v:shape id="Conector recto de flecha 14" o:spid="_x0000_s1043" type="#_x0000_t32" style="position:absolute;left:28728;top:12172;width:18356;height:1387;flip:y;visibility:visible;mso-wrap-style:square" o:connectortype="straight" o:gfxdata="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" strokecolor="#4472c4 [3204]" strokeweight=".5pt">
-                    <v:stroke endarrow="block" joinstyle="miter"/>
-                  </v:shape>
-                  <v:shape id="Conector recto de flecha 15" o:spid="_x0000_s1044" type="#_x0000_t32" style="position:absolute;left:28535;top:11981;width:68;height:1776;flip:x y;visibility:visible;mso-wrap-style:square" o:connectortype="straight" o:gfxdata="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" strokecolor="#4472c4 [3204]" strokeweight=".5pt">
-                    <v:stroke endarrow="block" joinstyle="miter"/>
-                  </v:shape>
-                  <v:shape id="Forma libre: forma 18" o:spid="_x0000_s1045" style="position:absolute;top:2661;width:20335;height:13306;visibility:visible;mso-wrap-style:square;v-text-anchor:middle" coordsize="2033563,1330657" o:gfxdata="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" path="m1985796,c988941,175715,-7914,351430,47,573206v7961,221776,1020738,489613,2033516,757451e" filled="f" strokecolor="#09101d [484]" strokeweight="1pt">
-                    <v:stroke joinstyle="miter"/>
-                    <v:path arrowok="t" o:connecttype="custom" o:connectlocs="1985796,0;47,573206;2033563,1330657" o:connectangles="0,0,0"/>
-                  </v:shape>
-                </v:group>
-                <w10:wrap anchorx="margin"/>
-              </v:group>
-            </w:pict>
-          </mc:Fallback>
-        </mc:AlternateContent>
-      </w:r>
-    </w:p>
-    <w:p>
-      <w:pPr>
-        <w:spacing w:line="360" w:lineRule="auto"/>
-        <w:jc w:val="both"/>
-        <w:rPr>
-          <w:rFonts w:ascii="Times New Roman" w:hAnsi="Times New Roman" w:cs="Times New Roman"/>
-          <w:sz w:val="24"/>
-          <w:szCs w:val="24"/>
-        </w:rPr>
-      </w:pPr>
-    </w:p>
-    <w:p>
-      <w:pPr>
-        <w:spacing w:line="360" w:lineRule="auto"/>
-        <w:jc w:val="both"/>
-        <w:rPr>
-          <w:rFonts w:ascii="Times New Roman" w:hAnsi="Times New Roman" w:cs="Times New Roman"/>
-          <w:sz w:val="24"/>
-          <w:szCs w:val="24"/>
-        </w:rPr>
-      </w:pPr>
-    </w:p>
-    <w:p>
-      <w:pPr>
-        <w:spacing w:line="360" w:lineRule="auto"/>
-        <w:jc w:val="both"/>
-        <w:rPr>
-          <w:rFonts w:ascii="Times New Roman" w:hAnsi="Times New Roman" w:cs="Times New Roman"/>
-          <w:sz w:val="24"/>
-          <w:szCs w:val="24"/>
-        </w:rPr>
-      </w:pPr>
-    </w:p>
-    <w:p>
-      <w:pPr>
-        <w:spacing w:line="360" w:lineRule="auto"/>
-        <w:jc w:val="both"/>
-        <w:rPr>
-          <w:rFonts w:ascii="Times New Roman" w:hAnsi="Times New Roman" w:cs="Times New Roman"/>
-          <w:sz w:val="24"/>
-          <w:szCs w:val="24"/>
-        </w:rPr>
-      </w:pPr>
-    </w:p>
-    <w:p>
-      <w:pPr>
-        <w:spacing w:line="360" w:lineRule="auto"/>
-        <w:jc w:val="both"/>
-        <w:rPr>
-          <w:rFonts w:ascii="Times New Roman" w:hAnsi="Times New Roman" w:cs="Times New Roman"/>
-          <w:sz w:val="24"/>
-          <w:szCs w:val="24"/>
-        </w:rPr>
-      </w:pPr>
-    </w:p>
-    <w:p>
-      <w:pPr>
-        <w:spacing w:line="360" w:lineRule="auto"/>
-        <w:jc w:val="both"/>
-        <w:rPr>
-          <w:rFonts w:ascii="Times New Roman" w:hAnsi="Times New Roman" w:cs="Times New Roman"/>
-          <w:sz w:val="24"/>
-          <w:szCs w:val="24"/>
-        </w:rPr>
-      </w:pPr>
-    </w:p>
-    <w:p>
-      <w:pPr>
-        <w:pStyle w:val="Prrafodelista"/>
-        <w:numPr>
-          <w:ilvl w:val="0"/>
-          <w:numId w:val="8"/>
-        </w:numPr>
-        <w:spacing w:line="360" w:lineRule="auto"/>
-        <w:jc w:val="both"/>
-        <w:rPr>
-          <w:rFonts w:ascii="Times New Roman" w:hAnsi="Times New Roman" w:cs="Times New Roman"/>
-          <w:sz w:val="24"/>
-          <w:szCs w:val="24"/>
-        </w:rPr>
-      </w:pPr>
+          <w:sz w:val="24"/>
+          <w:szCs w:val="24"/>
+        </w:rPr>
+        <w:t xml:space="preserve">efinimos el diseño descendente de las funciones </w:t>
+      </w:r>
       <m:oMath>
         <m:r>
           <w:rPr>
@@ -3607,49 +2360,7 @@
             <w:sz w:val="24"/>
             <w:szCs w:val="24"/>
           </w:rPr>
-          <m:t>creador_raiz</m:t>
-        </m:r>
-      </m:oMath>
-      <w:r>
-        <w:rPr>
-          <w:rFonts w:ascii="Times New Roman" w:eastAsiaTheme="minorEastAsia" w:hAnsi="Times New Roman" w:cs="Times New Roman"/>
-          <w:sz w:val="24"/>
-          <w:szCs w:val="24"/>
-        </w:rPr>
-        <w:t xml:space="preserve">: contiene </w:t>
-      </w:r>
-      <w:r>
-        <w:rPr>
-          <w:rFonts w:ascii="Times New Roman" w:eastAsiaTheme="minorEastAsia" w:hAnsi="Times New Roman" w:cs="Times New Roman"/>
-          <w:sz w:val="24"/>
-          <w:szCs w:val="24"/>
-        </w:rPr>
-        <w:t>las características gráficas constantes de la ventana principal de la GUI del juego.</w:t>
-      </w:r>
-    </w:p>
-    <w:p>
-      <w:pPr>
-        <w:pStyle w:val="Prrafodelista"/>
-        <w:numPr>
-          <w:ilvl w:val="0"/>
-          <w:numId w:val="8"/>
-        </w:numPr>
-        <w:spacing w:line="360" w:lineRule="auto"/>
-        <w:jc w:val="both"/>
-        <w:rPr>
-          <w:rFonts w:ascii="Times New Roman" w:hAnsi="Times New Roman" w:cs="Times New Roman"/>
-          <w:sz w:val="24"/>
-          <w:szCs w:val="24"/>
-        </w:rPr>
-      </w:pPr>
-      <m:oMath>
-        <m:r>
-          <w:rPr>
-            <w:rFonts w:ascii="Cambria Math" w:hAnsi="Cambria Math" w:cs="Times New Roman"/>
-            <w:sz w:val="24"/>
-            <w:szCs w:val="24"/>
-          </w:rPr>
-          <m:t>menu</m:t>
+          <m:t>iniciar</m:t>
         </m:r>
         <m:r>
           <m:rPr>
@@ -3662,56 +2373,6 @@
           </w:rPr>
           <m:t>_</m:t>
         </m:r>
-        <m:r>
-          <w:rPr>
-            <w:rFonts w:ascii="Cambria Math" w:hAnsi="Cambria Math" w:cs="Times New Roman"/>
-            <w:sz w:val="24"/>
-            <w:szCs w:val="24"/>
-          </w:rPr>
-          <m:t>principal</m:t>
-        </m:r>
-      </m:oMath>
-      <w:r>
-        <w:rPr>
-          <w:rFonts w:ascii="Times New Roman" w:hAnsi="Times New Roman" w:cs="Times New Roman"/>
-          <w:sz w:val="24"/>
-          <w:szCs w:val="24"/>
-        </w:rPr>
-        <w:t>:</w:t>
-      </w:r>
-      <w:r>
-        <w:rPr>
-          <w:rFonts w:ascii="Times New Roman" w:hAnsi="Times New Roman" w:cs="Times New Roman"/>
-          <w:sz w:val="24"/>
-          <w:szCs w:val="24"/>
-        </w:rPr>
-        <w:t xml:space="preserve"> contiene </w:t>
-      </w:r>
-      <w:r>
-        <w:rPr>
-          <w:rFonts w:ascii="Times New Roman" w:hAnsi="Times New Roman" w:cs="Times New Roman"/>
-          <w:sz w:val="24"/>
-          <w:szCs w:val="24"/>
-        </w:rPr>
-        <w:t>las funciones lógicas y elementos gráficos del menú principal del juego.</w:t>
-      </w:r>
-    </w:p>
-    <w:p>
-      <w:pPr>
-        <w:pStyle w:val="Prrafodelista"/>
-        <w:numPr>
-          <w:ilvl w:val="0"/>
-          <w:numId w:val="8"/>
-        </w:numPr>
-        <w:spacing w:line="360" w:lineRule="auto"/>
-        <w:jc w:val="both"/>
-        <w:rPr>
-          <w:rFonts w:ascii="Times New Roman" w:hAnsi="Times New Roman" w:cs="Times New Roman"/>
-          <w:sz w:val="24"/>
-          <w:szCs w:val="24"/>
-        </w:rPr>
-      </w:pPr>
-      <m:oMath>
         <m:r>
           <w:rPr>
             <w:rFonts w:ascii="Cambria Math" w:hAnsi="Cambria Math" w:cs="Times New Roman"/>
@@ -3739,47 +2400,26 @@
           </w:rPr>
           <m:t>prejuego</m:t>
         </m:r>
+        <m:r>
+          <m:rPr>
+            <m:lit/>
+          </m:rPr>
+          <w:rPr>
+            <w:rFonts w:ascii="Cambria Math" w:hAnsi="Cambria Math" w:cs="Times New Roman"/>
+            <w:sz w:val="24"/>
+            <w:szCs w:val="24"/>
+          </w:rPr>
+          <m:t>()</m:t>
+        </m:r>
       </m:oMath>
       <w:r>
         <w:rPr>
-          <w:rFonts w:ascii="Times New Roman" w:hAnsi="Times New Roman" w:cs="Times New Roman"/>
-          <w:sz w:val="24"/>
-          <w:szCs w:val="24"/>
-        </w:rPr>
-        <w:t>:</w:t>
-      </w:r>
-      <w:r>
-        <w:rPr>
-          <w:rFonts w:ascii="Times New Roman" w:hAnsi="Times New Roman" w:cs="Times New Roman"/>
-          <w:sz w:val="24"/>
-          <w:szCs w:val="24"/>
-        </w:rPr>
-        <w:t xml:space="preserve"> contiene las funciones lógicas y elementos gráficos del menú prejuego</w:t>
-      </w:r>
-      <w:r>
-        <w:rPr>
-          <w:rFonts w:ascii="Times New Roman" w:hAnsi="Times New Roman" w:cs="Times New Roman"/>
-          <w:sz w:val="24"/>
-          <w:szCs w:val="24"/>
-        </w:rPr>
-        <w:t>.</w:t>
-      </w:r>
-    </w:p>
-    <w:p>
-      <w:pPr>
-        <w:pStyle w:val="Prrafodelista"/>
-        <w:numPr>
-          <w:ilvl w:val="0"/>
-          <w:numId w:val="8"/>
-        </w:numPr>
-        <w:spacing w:line="360" w:lineRule="auto"/>
-        <w:jc w:val="both"/>
-        <w:rPr>
-          <w:rFonts w:ascii="Times New Roman" w:hAnsi="Times New Roman" w:cs="Times New Roman"/>
-          <w:sz w:val="24"/>
-          <w:szCs w:val="24"/>
-        </w:rPr>
-      </w:pPr>
+          <w:rFonts w:ascii="Times New Roman" w:eastAsiaTheme="minorEastAsia" w:hAnsi="Times New Roman" w:cs="Times New Roman"/>
+          <w:sz w:val="24"/>
+          <w:szCs w:val="24"/>
+        </w:rPr>
+        <w:t xml:space="preserve"> e </w:t>
+      </w:r>
       <m:oMath>
         <m:r>
           <w:rPr>
@@ -3787,68 +2427,7 @@
             <w:sz w:val="24"/>
             <w:szCs w:val="24"/>
           </w:rPr>
-          <m:t>juego</m:t>
-        </m:r>
-      </m:oMath>
-      <w:r>
-        <w:rPr>
-          <w:rFonts w:ascii="Times New Roman" w:hAnsi="Times New Roman" w:cs="Times New Roman"/>
-          <w:sz w:val="24"/>
-          <w:szCs w:val="24"/>
-        </w:rPr>
-        <w:t>:</w:t>
-      </w:r>
-      <w:r>
-        <w:rPr>
-          <w:rFonts w:ascii="Times New Roman" w:hAnsi="Times New Roman" w:cs="Times New Roman"/>
-          <w:sz w:val="24"/>
-          <w:szCs w:val="24"/>
-        </w:rPr>
-        <w:t xml:space="preserve"> contiene las funciones lógicas y elementos gráficos de </w:t>
-      </w:r>
-      <w:r>
-        <w:rPr>
-          <w:rFonts w:ascii="Times New Roman" w:hAnsi="Times New Roman" w:cs="Times New Roman"/>
-          <w:i/>
-          <w:iCs/>
-          <w:sz w:val="24"/>
-          <w:szCs w:val="24"/>
-        </w:rPr>
-        <w:t>N en Raya 3D</w:t>
-      </w:r>
-      <w:r>
-        <w:rPr>
-          <w:rFonts w:ascii="Times New Roman" w:hAnsi="Times New Roman" w:cs="Times New Roman"/>
-          <w:sz w:val="24"/>
-          <w:szCs w:val="24"/>
-        </w:rPr>
-        <w:t>.</w:t>
-      </w:r>
-    </w:p>
-    <w:p>
-      <w:pPr>
-        <w:pStyle w:val="Prrafodelista"/>
-        <w:numPr>
-          <w:ilvl w:val="0"/>
-          <w:numId w:val="8"/>
-        </w:numPr>
-        <w:spacing w:line="360" w:lineRule="auto"/>
-        <w:jc w:val="both"/>
-        <w:rPr>
-          <w:rFonts w:ascii="Times New Roman" w:hAnsi="Times New Roman" w:cs="Times New Roman"/>
-          <w:sz w:val="24"/>
-          <w:szCs w:val="24"/>
-          <w:lang w:val="es-ES"/>
-        </w:rPr>
-      </w:pPr>
-      <m:oMath>
-        <m:r>
-          <w:rPr>
-            <w:rFonts w:ascii="Cambria Math" w:hAnsi="Cambria Math" w:cs="Times New Roman"/>
-            <w:sz w:val="24"/>
-            <w:szCs w:val="24"/>
-          </w:rPr>
-          <m:t>N</m:t>
+          <m:t>iniciar</m:t>
         </m:r>
         <m:r>
           <m:rPr>
@@ -3858,7 +2437,6 @@
             <w:rFonts w:ascii="Cambria Math" w:hAnsi="Cambria Math" w:cs="Times New Roman"/>
             <w:sz w:val="24"/>
             <w:szCs w:val="24"/>
-            <w:lang w:val="es-ES"/>
           </w:rPr>
           <m:t>_</m:t>
         </m:r>
@@ -3868,7 +2446,7 @@
             <w:sz w:val="24"/>
             <w:szCs w:val="24"/>
           </w:rPr>
-          <m:t>en</m:t>
+          <m:t>juego</m:t>
         </m:r>
         <m:r>
           <m:rPr>
@@ -3878,277 +2456,92 @@
             <w:rFonts w:ascii="Cambria Math" w:hAnsi="Cambria Math" w:cs="Times New Roman"/>
             <w:sz w:val="24"/>
             <w:szCs w:val="24"/>
-            <w:lang w:val="es-ES"/>
           </w:rPr>
-          <m:t>_</m:t>
+          <m:t>()</m:t>
         </m:r>
+      </m:oMath>
+      <w:r>
+        <w:rPr>
+          <w:rFonts w:ascii="Times New Roman" w:eastAsiaTheme="minorEastAsia" w:hAnsi="Times New Roman" w:cs="Times New Roman"/>
+          <w:sz w:val="24"/>
+          <w:szCs w:val="24"/>
+        </w:rPr>
+        <w:t>, respectivamente:</w:t>
+      </w:r>
+    </w:p>
+    <w:p>
+      <w:pPr>
+        <w:pStyle w:val="Prrafodelista"/>
+        <w:numPr>
+          <w:ilvl w:val="0"/>
+          <w:numId w:val="12"/>
+        </w:numPr>
+        <w:spacing w:line="360" w:lineRule="auto"/>
+        <w:rPr>
+          <w:rFonts w:ascii="Times New Roman" w:hAnsi="Times New Roman" w:cs="Times New Roman"/>
+          <w:sz w:val="24"/>
+          <w:szCs w:val="24"/>
+        </w:rPr>
+      </w:pPr>
+      <m:oMath>
         <m:r>
           <w:rPr>
-            <w:rFonts w:ascii="Cambria Math" w:hAnsi="Cambria Math" w:cs="Times New Roman"/>
-            <w:sz w:val="24"/>
-            <w:szCs w:val="24"/>
+            <w:rFonts w:ascii="Cambria Math" w:eastAsiaTheme="minorEastAsia" w:hAnsi="Cambria Math"/>
           </w:rPr>
-          <m:t>raya</m:t>
+          <w:lastRenderedPageBreak/>
+          <m:t>inicializa</m:t>
         </m:r>
         <m:r>
           <m:rPr>
             <m:lit/>
           </m:rPr>
           <w:rPr>
-            <w:rFonts w:ascii="Cambria Math" w:hAnsi="Cambria Math" w:cs="Times New Roman"/>
-            <w:sz w:val="24"/>
-            <w:szCs w:val="24"/>
-            <w:lang w:val="es-ES"/>
+            <w:rFonts w:ascii="Cambria Math" w:eastAsiaTheme="minorEastAsia" w:hAnsi="Cambria Math"/>
           </w:rPr>
           <m:t>_</m:t>
         </m:r>
         <m:r>
           <w:rPr>
-            <w:rFonts w:ascii="Cambria Math" w:hAnsi="Cambria Math" w:cs="Times New Roman"/>
-            <w:sz w:val="24"/>
-            <w:szCs w:val="24"/>
-            <w:lang w:val="es-ES"/>
+            <w:rFonts w:ascii="Cambria Math" w:eastAsiaTheme="minorEastAsia" w:hAnsi="Cambria Math"/>
           </w:rPr>
-          <m:t>3</m:t>
+          <m:t>elementos</m:t>
+        </m:r>
+        <m:r>
+          <m:rPr>
+            <m:lit/>
+          </m:rPr>
+          <w:rPr>
+            <w:rFonts w:ascii="Cambria Math" w:eastAsiaTheme="minorEastAsia" w:hAnsi="Cambria Math"/>
+          </w:rPr>
+          <m:t>_</m:t>
         </m:r>
         <m:r>
           <w:rPr>
-            <w:rFonts w:ascii="Cambria Math" w:hAnsi="Cambria Math" w:cs="Times New Roman"/>
-            <w:sz w:val="24"/>
-            <w:szCs w:val="24"/>
+            <w:rFonts w:ascii="Cambria Math" w:eastAsiaTheme="minorEastAsia" w:hAnsi="Cambria Math"/>
           </w:rPr>
-          <m:t>D</m:t>
+          <m:t>gráficos</m:t>
         </m:r>
       </m:oMath>
       <w:r>
         <w:rPr>
-          <w:rFonts w:ascii="Times New Roman" w:eastAsiaTheme="minorEastAsia" w:hAnsi="Times New Roman" w:cs="Times New Roman"/>
-          <w:sz w:val="24"/>
-          <w:szCs w:val="24"/>
-          <w:lang w:val="es-ES"/>
-        </w:rPr>
-        <w:t>: contie</w:t>
-      </w:r>
-      <w:r>
-        <w:rPr>
-          <w:rFonts w:ascii="Times New Roman" w:eastAsiaTheme="minorEastAsia" w:hAnsi="Times New Roman" w:cs="Times New Roman"/>
-          <w:sz w:val="24"/>
-          <w:szCs w:val="24"/>
-          <w:lang w:val="es-ES"/>
-        </w:rPr>
-        <w:t>ne el flujo del programa del juego.</w:t>
-      </w:r>
-    </w:p>
-    <w:p>
-      <w:pPr>
-        <w:spacing w:line="360" w:lineRule="auto"/>
-        <w:jc w:val="both"/>
-        <w:rPr>
-          <w:rFonts w:ascii="Times New Roman" w:hAnsi="Times New Roman" w:cs="Times New Roman"/>
-          <w:b/>
-          <w:bCs/>
-          <w:sz w:val="24"/>
-          <w:szCs w:val="24"/>
-          <w:lang w:val="es-ES"/>
-        </w:rPr>
-      </w:pPr>
-      <w:r>
-        <w:rPr>
-          <w:rFonts w:ascii="Times New Roman" w:hAnsi="Times New Roman" w:cs="Times New Roman"/>
-          <w:b/>
-          <w:bCs/>
-          <w:sz w:val="24"/>
-          <w:szCs w:val="24"/>
-        </w:rPr>
-        <w:t>¿Cómo podría el juego inicializarse y procesar la lógica detrás de N en raya?</w:t>
-      </w:r>
-    </w:p>
-    <w:p>
-      <w:pPr>
-        <w:spacing w:line="360" w:lineRule="auto"/>
-        <w:jc w:val="both"/>
-        <w:rPr>
-          <w:rFonts w:ascii="Times New Roman" w:hAnsi="Times New Roman" w:cs="Times New Roman"/>
-          <w:sz w:val="24"/>
-          <w:szCs w:val="24"/>
-          <w:lang w:val="es-ES"/>
-        </w:rPr>
-      </w:pPr>
-      <w:r>
-        <w:rPr>
-          <w:rFonts w:ascii="Times New Roman" w:hAnsi="Times New Roman" w:cs="Times New Roman"/>
-          <w:sz w:val="24"/>
-          <w:szCs w:val="24"/>
-          <w:lang w:val="es-ES"/>
-        </w:rPr>
-        <w:t xml:space="preserve">Debido a la clara distinción de características intrínsecas </w:t>
-      </w:r>
-      <w:r>
-        <w:rPr>
-          <w:rFonts w:ascii="Times New Roman" w:hAnsi="Times New Roman" w:cs="Times New Roman"/>
-          <w:sz w:val="24"/>
-          <w:szCs w:val="24"/>
-          <w:lang w:val="es-ES"/>
-        </w:rPr>
-        <w:t>de los elementos del juego (uno o más tableros y sus correspondientes casillas)</w:t>
-      </w:r>
-      <w:r>
-        <w:rPr>
-          <w:rFonts w:ascii="Times New Roman" w:hAnsi="Times New Roman" w:cs="Times New Roman"/>
-          <w:sz w:val="24"/>
-          <w:szCs w:val="24"/>
-          <w:lang w:val="es-ES"/>
-        </w:rPr>
-        <w:t xml:space="preserve"> y a la íntima relación entre éstos</w:t>
-      </w:r>
-      <w:r>
-        <w:rPr>
-          <w:rFonts w:ascii="Times New Roman" w:hAnsi="Times New Roman" w:cs="Times New Roman"/>
-          <w:sz w:val="24"/>
-          <w:szCs w:val="24"/>
-          <w:lang w:val="es-ES"/>
-        </w:rPr>
-        <w:t xml:space="preserve">, se crearon las clases </w:t>
-      </w:r>
-      <w:r>
-        <w:rPr>
-          <w:rFonts w:ascii="Times New Roman" w:hAnsi="Times New Roman" w:cs="Times New Roman"/>
-          <w:sz w:val="24"/>
-          <w:szCs w:val="24"/>
-          <w:lang w:val="es-ES"/>
-        </w:rPr>
-        <w:lastRenderedPageBreak/>
-        <w:t xml:space="preserve">`Tablero` y `Casilla`  </w:t>
-      </w:r>
-      <w:r>
-        <w:rPr>
-          <w:rFonts w:ascii="Times New Roman" w:hAnsi="Times New Roman" w:cs="Times New Roman"/>
-          <w:sz w:val="24"/>
-          <w:szCs w:val="24"/>
-          <w:lang w:val="es-ES"/>
-        </w:rPr>
-        <w:t>con sus respectivos atributos</w:t>
-      </w:r>
-      <w:r>
-        <w:rPr>
-          <w:rFonts w:ascii="Times New Roman" w:hAnsi="Times New Roman" w:cs="Times New Roman"/>
-          <w:sz w:val="24"/>
-          <w:szCs w:val="24"/>
-          <w:lang w:val="es-ES"/>
-        </w:rPr>
-        <w:t xml:space="preserve">, </w:t>
-      </w:r>
-      <w:r>
-        <w:rPr>
-          <w:rFonts w:ascii="Times New Roman" w:hAnsi="Times New Roman" w:cs="Times New Roman"/>
-          <w:sz w:val="24"/>
-          <w:szCs w:val="24"/>
-          <w:lang w:val="es-ES"/>
-        </w:rPr>
-        <w:t>métodos</w:t>
-      </w:r>
-      <w:r>
-        <w:rPr>
-          <w:rFonts w:ascii="Times New Roman" w:hAnsi="Times New Roman" w:cs="Times New Roman"/>
-          <w:sz w:val="24"/>
-          <w:szCs w:val="24"/>
-          <w:lang w:val="es-ES"/>
-        </w:rPr>
-        <w:t xml:space="preserve"> y funciones auxiliares</w:t>
-      </w:r>
-      <w:r>
-        <w:rPr>
-          <w:rFonts w:ascii="Times New Roman" w:hAnsi="Times New Roman" w:cs="Times New Roman"/>
-          <w:sz w:val="24"/>
-          <w:szCs w:val="24"/>
-          <w:lang w:val="es-ES"/>
-        </w:rPr>
-        <w:t xml:space="preserve"> </w:t>
-      </w:r>
-      <w:r>
-        <w:rPr>
-          <w:rFonts w:ascii="Times New Roman" w:hAnsi="Times New Roman" w:cs="Times New Roman"/>
-          <w:sz w:val="24"/>
-          <w:szCs w:val="24"/>
-          <w:lang w:val="es-ES"/>
-        </w:rPr>
-        <w:t xml:space="preserve">para reflejar </w:t>
-      </w:r>
-      <w:r>
-        <w:rPr>
-          <w:rFonts w:ascii="Times New Roman" w:hAnsi="Times New Roman" w:cs="Times New Roman"/>
-          <w:sz w:val="24"/>
-          <w:szCs w:val="24"/>
-          <w:lang w:val="es-ES"/>
-        </w:rPr>
-        <w:t>el estado de una partida del juego</w:t>
-      </w:r>
-      <w:r>
-        <w:rPr>
-          <w:rFonts w:ascii="Times New Roman" w:hAnsi="Times New Roman" w:cs="Times New Roman"/>
-          <w:sz w:val="24"/>
-          <w:szCs w:val="24"/>
-          <w:lang w:val="es-ES"/>
-        </w:rPr>
-        <w:t xml:space="preserve"> y sus elementos gráficos. Motivado a que el enfoque de este informe es dedicado </w:t>
-      </w:r>
-      <w:r>
-        <w:rPr>
-          <w:rFonts w:ascii="Times New Roman" w:hAnsi="Times New Roman" w:cs="Times New Roman"/>
-          <w:sz w:val="24"/>
-          <w:szCs w:val="24"/>
-          <w:lang w:val="es-ES"/>
-        </w:rPr>
-        <w:t xml:space="preserve">a la descripción detallada de las estructuras de datos utilizadas, en las siguientes dos ilustraciones </w:t>
-      </w:r>
-      <w:r>
-        <w:rPr>
-          <w:rFonts w:ascii="Times New Roman" w:hAnsi="Times New Roman" w:cs="Times New Roman"/>
-          <w:sz w:val="24"/>
-          <w:szCs w:val="24"/>
-          <w:lang w:val="es-ES"/>
-        </w:rPr>
-        <w:t>puede uno apreciar la implementación abstracta de las clases `Tablero` y `Casilla`:</w:t>
-      </w:r>
-    </w:p>
-    <w:p>
-      <w:pPr>
-        <w:spacing w:line="360" w:lineRule="auto"/>
-        <w:jc w:val="both"/>
-        <w:rPr>
-          <w:rFonts w:ascii="Times New Roman" w:hAnsi="Times New Roman" w:cs="Times New Roman"/>
-          <w:b/>
-          <w:bCs/>
-          <w:sz w:val="24"/>
-          <w:szCs w:val="24"/>
-          <w:lang w:val="es-ES"/>
-        </w:rPr>
-      </w:pPr>
-      <w:r>
-        <w:rPr>
-          <w:rFonts w:ascii="Times New Roman" w:hAnsi="Times New Roman" w:cs="Times New Roman"/>
-          <w:b/>
-          <w:bCs/>
           <w:noProof/>
-          <w:sz w:val="24"/>
-          <w:szCs w:val="24"/>
           <w:lang w:val="es-ES"/>
         </w:rPr>
         <mc:AlternateContent>
           <mc:Choice Requires="wpg">
             <w:drawing>
-              <wp:anchor distT="0" distB="0" distL="114300" distR="114300" simplePos="0" relativeHeight="251804672" behindDoc="0" locked="0" layoutInCell="1" allowOverlap="1" wp14:anchorId="6630FD18" wp14:editId="49677F8A">
+              <wp:anchor distT="0" distB="0" distL="114300" distR="114300" simplePos="0" relativeHeight="251807744" behindDoc="0" locked="0" layoutInCell="1" allowOverlap="1" wp14:anchorId="7CEC9E73" wp14:editId="40859551">
                 <wp:simplePos x="0" y="0"/>
-                <wp:positionH relativeFrom="column">
-                  <wp:posOffset>3090621</wp:posOffset>
+                <wp:positionH relativeFrom="margin">
+                  <wp:align>right</wp:align>
                 </wp:positionH>
                 <wp:positionV relativeFrom="paragraph">
-                  <wp:posOffset>206925</wp:posOffset>
+                  <wp:posOffset>324</wp:posOffset>
                 </wp:positionV>
-                <wp:extent cx="2354580" cy="1815465"/>
-                <wp:effectExtent l="0" t="0" r="26670" b="0"/>
-                <wp:wrapNone/>
-                <wp:docPr id="1785395423" name="Grupo 22"/>
+                <wp:extent cx="5915660" cy="2562225"/>
+                <wp:effectExtent l="0" t="0" r="27940" b="9525"/>
+                <wp:wrapSquare wrapText="bothSides"/>
+                <wp:docPr id="488188489" name="Grupo 1"/>
                 <wp:cNvGraphicFramePr/>
                 <a:graphic xmlns:a="http://schemas.openxmlformats.org/drawingml/2006/main">
                   <a:graphicData uri="http://schemas.microsoft.com/office/word/2010/wordprocessingGroup">
@@ -4157,20 +2550,20 @@
                       <wpg:grpSpPr>
                         <a:xfrm>
                           <a:off x="0" y="0"/>
-                          <a:ext cx="2354580" cy="1815465"/>
-                          <a:chOff x="0" y="0"/>
-                          <a:chExt cx="2354580" cy="1815465"/>
+                          <a:ext cx="5915660" cy="2562447"/>
+                          <a:chOff x="0" y="-1"/>
+                          <a:chExt cx="2354580" cy="1946910"/>
                         </a:xfrm>
                       </wpg:grpSpPr>
                       <wps:wsp>
-                        <wps:cNvPr id="410371826" name="Cuadro de texto 2"/>
+                        <wps:cNvPr id="1679253339" name="Cuadro de texto 2"/>
                         <wps:cNvSpPr txBox="1">
                           <a:spLocks noChangeArrowheads="1"/>
                         </wps:cNvSpPr>
                         <wps:spPr bwMode="auto">
                           <a:xfrm>
-                            <a:off x="0" y="0"/>
-                            <a:ext cx="2354580" cy="1490345"/>
+                            <a:off x="0" y="-1"/>
+                            <a:ext cx="2354580" cy="1728791"/>
                           </a:xfrm>
                           <a:prstGeom prst="rect">
                             <a:avLst/>
@@ -4189,37 +2582,262 @@
                         </wps:spPr>
                         <wps:txbx>
                           <w:txbxContent>
-                            <w:sdt>
-                              <w:sdtPr>
-                                <w:id w:val="413901656"/>
-                                <w:temporary/>
-                                <w:showingPlcHdr/>
-                                <w15:appearance w15:val="hidden"/>
-                              </w:sdtPr>
-                              <w:sdtContent>
-                                <w:p>
-                                  <w:r>
+                            <w:p>
+                              <w:pPr>
+                                <w:rPr>
+                                  <w:rFonts w:ascii="Cambria Math" w:eastAsiaTheme="minorEastAsia" w:hAnsi="Cambria Math"/>
+                                </w:rPr>
+                              </w:pPr>
+                              <m:oMathPara>
+                                <m:oMathParaPr>
+                                  <m:jc m:val="left"/>
+                                </m:oMathParaPr>
+                                <m:oMath>
+                                  <m:r>
                                     <w:rPr>
-                                      <w:lang w:val="es-ES"/>
+                                      <w:rFonts w:ascii="Cambria Math" w:hAnsi="Cambria Math"/>
                                     </w:rPr>
-                                    <w:t>[Capte la atención de los lectores mediante una cita importante extraída del documento o utilice este espacio para resaltar un punto clave. Para colocar el cuadro de texto en cualquier lugar de la página, solo tiene que arrastrarlo.]</w:t>
-                                  </w:r>
-                                </w:p>
-                              </w:sdtContent>
-                            </w:sdt>
+                                    <m:t>iniciar</m:t>
+                                  </m:r>
+                                  <m:r>
+                                    <m:rPr>
+                                      <m:lit/>
+                                    </m:rPr>
+                                    <w:rPr>
+                                      <w:rFonts w:ascii="Cambria Math" w:hAnsi="Cambria Math"/>
+                                    </w:rPr>
+                                    <m:t>_</m:t>
+                                  </m:r>
+                                  <m:r>
+                                    <w:rPr>
+                                      <w:rFonts w:ascii="Cambria Math" w:hAnsi="Cambria Math"/>
+                                    </w:rPr>
+                                    <m:t>menu</m:t>
+                                  </m:r>
+                                  <m:r>
+                                    <m:rPr>
+                                      <m:lit/>
+                                    </m:rPr>
+                                    <w:rPr>
+                                      <w:rFonts w:ascii="Cambria Math" w:hAnsi="Cambria Math"/>
+                                    </w:rPr>
+                                    <m:t>_</m:t>
+                                  </m:r>
+                                  <m:r>
+                                    <w:rPr>
+                                      <w:rFonts w:ascii="Cambria Math" w:hAnsi="Cambria Math"/>
+                                    </w:rPr>
+                                    <m:t>principal</m:t>
+                                  </m:r>
+                                </m:oMath>
+                              </m:oMathPara>
+                            </w:p>
+                            <w:p>
+                              <w:pPr>
+                                <w:rPr>
+                                  <w:rFonts w:ascii="Cambria Math" w:eastAsiaTheme="minorEastAsia" w:hAnsi="Cambria Math"/>
+                                </w:rPr>
+                              </w:pPr>
+                              <m:oMathPara>
+                                <m:oMathParaPr>
+                                  <m:jc m:val="left"/>
+                                </m:oMathParaPr>
+                                <m:oMath>
+                                  <m:r>
+                                    <w:rPr>
+                                      <w:rFonts w:ascii="Cambria Math" w:eastAsiaTheme="minorEastAsia" w:hAnsi="Cambria Math"/>
+                                    </w:rPr>
+                                    <m:t>[</m:t>
+                                  </m:r>
+                                </m:oMath>
+                              </m:oMathPara>
+                            </w:p>
+                            <w:p>
+                              <w:pPr>
+                                <w:rPr>
+                                  <w:rFonts w:ascii="Cambria Math" w:eastAsiaTheme="minorEastAsia" w:hAnsi="Cambria Math"/>
+                                </w:rPr>
+                              </w:pPr>
+                              <w:r>
+                                <w:rPr>
+                                  <w:rFonts w:ascii="Cambria Math" w:eastAsiaTheme="minorEastAsia" w:hAnsi="Cambria Math"/>
+                                </w:rPr>
+                                <w:t xml:space="preserve">     </w:t>
+                              </w:r>
+                              <m:oMath>
+                                <m:r>
+                                  <w:rPr>
+                                    <w:rFonts w:ascii="Cambria Math" w:eastAsiaTheme="minorEastAsia" w:hAnsi="Cambria Math"/>
+                                  </w:rPr>
+                                  <m:t>inicializa</m:t>
+                                </m:r>
+                                <m:r>
+                                  <m:rPr>
+                                    <m:lit/>
+                                  </m:rPr>
+                                  <w:rPr>
+                                    <w:rFonts w:ascii="Cambria Math" w:eastAsiaTheme="minorEastAsia" w:hAnsi="Cambria Math"/>
+                                  </w:rPr>
+                                  <m:t>_</m:t>
+                                </m:r>
+                                <m:r>
+                                  <w:rPr>
+                                    <w:rFonts w:ascii="Cambria Math" w:eastAsiaTheme="minorEastAsia" w:hAnsi="Cambria Math"/>
+                                  </w:rPr>
+                                  <m:t>elementos</m:t>
+                                </m:r>
+                                <m:r>
+                                  <m:rPr>
+                                    <m:lit/>
+                                  </m:rPr>
+                                  <w:rPr>
+                                    <w:rFonts w:ascii="Cambria Math" w:eastAsiaTheme="minorEastAsia" w:hAnsi="Cambria Math"/>
+                                  </w:rPr>
+                                  <m:t>_</m:t>
+                                </m:r>
+                                <m:r>
+                                  <w:rPr>
+                                    <w:rFonts w:ascii="Cambria Math" w:eastAsiaTheme="minorEastAsia" w:hAnsi="Cambria Math"/>
+                                  </w:rPr>
+                                  <m:t>gráficos;</m:t>
+                                </m:r>
+                              </m:oMath>
+                            </w:p>
+                            <w:p>
+                              <w:pPr>
+                                <w:rPr>
+                                  <w:rFonts w:ascii="Cambria Math" w:eastAsiaTheme="minorEastAsia" w:hAnsi="Cambria Math"/>
+                                </w:rPr>
+                              </w:pPr>
+                              <w:r>
+                                <w:rPr>
+                                  <w:rFonts w:ascii="Cambria Math" w:eastAsiaTheme="minorEastAsia" w:hAnsi="Cambria Math"/>
+                                </w:rPr>
+                                <w:t xml:space="preserve">     </w:t>
+                              </w:r>
+                              <m:oMath>
+                                <m:r>
+                                  <w:rPr>
+                                    <w:rFonts w:ascii="Cambria Math" w:eastAsiaTheme="minorEastAsia" w:hAnsi="Cambria Math"/>
+                                  </w:rPr>
+                                  <m:t>inicializa</m:t>
+                                </m:r>
+                                <m:r>
+                                  <m:rPr>
+                                    <m:lit/>
+                                  </m:rPr>
+                                  <w:rPr>
+                                    <w:rFonts w:ascii="Cambria Math" w:eastAsiaTheme="minorEastAsia" w:hAnsi="Cambria Math"/>
+                                  </w:rPr>
+                                  <m:t>_</m:t>
+                                </m:r>
+                                <m:r>
+                                  <w:rPr>
+                                    <w:rFonts w:ascii="Cambria Math" w:eastAsiaTheme="minorEastAsia" w:hAnsi="Cambria Math"/>
+                                  </w:rPr>
+                                  <m:t>boton</m:t>
+                                </m:r>
+                                <m:r>
+                                  <m:rPr>
+                                    <m:lit/>
+                                  </m:rPr>
+                                  <w:rPr>
+                                    <w:rFonts w:ascii="Cambria Math" w:eastAsiaTheme="minorEastAsia" w:hAnsi="Cambria Math"/>
+                                  </w:rPr>
+                                  <m:t>_</m:t>
+                                </m:r>
+                                <m:r>
+                                  <w:rPr>
+                                    <w:rFonts w:ascii="Cambria Math" w:eastAsiaTheme="minorEastAsia" w:hAnsi="Cambria Math"/>
+                                  </w:rPr>
+                                  <m:t>jugar;</m:t>
+                                </m:r>
+                              </m:oMath>
+                            </w:p>
+                            <w:p>
+                              <w:pPr>
+                                <w:rPr>
+                                  <w:rFonts w:ascii="Cambria Math" w:eastAsiaTheme="minorEastAsia" w:hAnsi="Cambria Math"/>
+                                </w:rPr>
+                              </w:pPr>
+                              <w:r>
+                                <w:rPr>
+                                  <w:rFonts w:ascii="Cambria Math" w:eastAsiaTheme="minorEastAsia" w:hAnsi="Cambria Math"/>
+                                </w:rPr>
+                                <w:t xml:space="preserve">     </w:t>
+                              </w:r>
+                              <m:oMath>
+                                <m:r>
+                                  <w:rPr>
+                                    <w:rFonts w:ascii="Cambria Math" w:eastAsiaTheme="minorEastAsia" w:hAnsi="Cambria Math"/>
+                                  </w:rPr>
+                                  <m:t>inicializa</m:t>
+                                </m:r>
+                                <m:r>
+                                  <m:rPr>
+                                    <m:lit/>
+                                  </m:rPr>
+                                  <w:rPr>
+                                    <w:rFonts w:ascii="Cambria Math" w:eastAsiaTheme="minorEastAsia" w:hAnsi="Cambria Math"/>
+                                  </w:rPr>
+                                  <m:t>_</m:t>
+                                </m:r>
+                                <m:r>
+                                  <w:rPr>
+                                    <w:rFonts w:ascii="Cambria Math" w:eastAsiaTheme="minorEastAsia" w:hAnsi="Cambria Math"/>
+                                  </w:rPr>
+                                  <m:t>boton</m:t>
+                                </m:r>
+                                <m:r>
+                                  <m:rPr>
+                                    <m:lit/>
+                                  </m:rPr>
+                                  <w:rPr>
+                                    <w:rFonts w:ascii="Cambria Math" w:eastAsiaTheme="minorEastAsia" w:hAnsi="Cambria Math"/>
+                                  </w:rPr>
+                                  <m:t>_</m:t>
+                                </m:r>
+                                <m:r>
+                                  <w:rPr>
+                                    <w:rFonts w:ascii="Cambria Math" w:eastAsiaTheme="minorEastAsia" w:hAnsi="Cambria Math"/>
+                                  </w:rPr>
+                                  <m:t>salir;</m:t>
+                                </m:r>
+                              </m:oMath>
+                            </w:p>
+                            <w:p>
+                              <w:pPr>
+                                <w:rPr>
+                                  <w:rFonts w:ascii="Cambria Math" w:eastAsiaTheme="minorEastAsia" w:hAnsi="Cambria Math"/>
+                                </w:rPr>
+                              </w:pPr>
+                              <m:oMathPara>
+                                <m:oMathParaPr>
+                                  <m:jc m:val="left"/>
+                                </m:oMathParaPr>
+                                <m:oMath>
+                                  <m:r>
+                                    <w:rPr>
+                                      <w:rFonts w:ascii="Cambria Math" w:eastAsiaTheme="minorEastAsia" w:hAnsi="Cambria Math"/>
+                                    </w:rPr>
+                                    <m:t>]</m:t>
+                                  </m:r>
+                                </m:oMath>
+                              </m:oMathPara>
+                            </w:p>
                           </w:txbxContent>
                         </wps:txbx>
                         <wps:bodyPr rot="0" vert="horz" wrap="square" lIns="91440" tIns="45720" rIns="91440" bIns="45720" anchor="t" anchorCtr="0">
-                          <a:spAutoFit/>
+                          <a:noAutofit/>
                         </wps:bodyPr>
                       </wps:wsp>
                       <wps:wsp>
-                        <wps:cNvPr id="1747815928" name="Cuadro de texto 1"/>
+                        <wps:cNvPr id="2073135595" name="Cuadro de texto 1"/>
                         <wps:cNvSpPr txBox="1"/>
                         <wps:spPr>
                           <a:xfrm>
-                            <a:off x="0" y="1548765"/>
-                            <a:ext cx="2354580" cy="266700"/>
+                            <a:off x="0" y="1793418"/>
+                            <a:ext cx="2354580" cy="153491"/>
                           </a:xfrm>
                           <a:prstGeom prst="rect">
                             <a:avLst/>
@@ -4238,8 +2856,6 @@
                                 <w:pStyle w:val="Descripcin"/>
                                 <w:rPr>
                                   <w:rFonts w:ascii="Times New Roman" w:hAnsi="Times New Roman" w:cs="Times New Roman"/>
-                                  <w:b/>
-                                  <w:bCs/>
                                   <w:noProof/>
                                   <w:sz w:val="24"/>
                                   <w:szCs w:val="24"/>
@@ -4247,13 +2863,13 @@
                                 </w:rPr>
                               </w:pPr>
                               <w:r>
-                                <w:t xml:space="preserve">Ilustración </w:t>
+                                <w:t xml:space="preserve">Bloque de Código </w:t>
                               </w:r>
                               <w:r>
                                 <w:fldChar w:fldCharType="begin"/>
                               </w:r>
                               <w:r>
-                                <w:instrText xml:space="preserve"> SEQ Ilustración \* ARABIC </w:instrText>
+                                <w:instrText xml:space="preserve"> SEQ Bloque_de_Código \* ARABIC </w:instrText>
                               </w:r>
                               <w:r>
                                 <w:fldChar w:fldCharType="separate"/>
@@ -4262,13 +2878,13 @@
                                 <w:rPr>
                                   <w:noProof/>
                                 </w:rPr>
-                                <w:t>3</w:t>
+                                <w:t>2</w:t>
                               </w:r>
                               <w:r>
                                 <w:fldChar w:fldCharType="end"/>
                               </w:r>
                               <w:r>
-                                <w:t>: Implementación de la clase `Casilla`</w:t>
+                                <w:t>: Diseño descendente de iniciar_menu_principal()</w:t>
                               </w:r>
                             </w:p>
                           </w:txbxContent>
@@ -4277,52 +2893,281 @@
                           <a:prstTxWarp prst="textNoShape">
                             <a:avLst/>
                           </a:prstTxWarp>
-                          <a:spAutoFit/>
+                          <a:noAutofit/>
                         </wps:bodyPr>
                       </wps:wsp>
                     </wpg:wgp>
                   </a:graphicData>
                 </a:graphic>
+                <wp14:sizeRelH relativeFrom="margin">
+                  <wp14:pctWidth>0</wp14:pctWidth>
+                </wp14:sizeRelH>
+                <wp14:sizeRelV relativeFrom="margin">
+                  <wp14:pctHeight>0</wp14:pctHeight>
+                </wp14:sizeRelV>
               </wp:anchor>
             </w:drawing>
           </mc:Choice>
           <mc:Fallback>
             <w:pict>
-              <v:group w14:anchorId="6630FD18" id="Grupo 22" o:spid="_x0000_s1046" style="position:absolute;left:0;text-align:left;margin-left:243.35pt;margin-top:16.3pt;width:185.4pt;height:142.95pt;z-index:251804672" coordsize="23545,18154" o:gfxdata="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">
-                <v:shape id="_x0000_s1047" type="#_x0000_t202" style="position:absolute;width:23545;height:14903;visibility:visible;mso-wrap-style:square;v-text-anchor:top" o:gfxdata="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">
-                  <v:textbox style="mso-fit-shape-to-text:t">
+              <v:group w14:anchorId="7CEC9E73" id="_x0000_s1029" style="position:absolute;left:0;text-align:left;margin-left:414.6pt;margin-top:.05pt;width:465.8pt;height:201.75pt;z-index:251807744;mso-position-horizontal:right;mso-position-horizontal-relative:margin;mso-width-relative:margin;mso-height-relative:margin" coordorigin="" coordsize="23545,19469" o:gfxdata="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">
+                <v:shape id="_x0000_s1030" type="#_x0000_t202" style="position:absolute;width:23545;height:17287;visibility:visible;mso-wrap-style:square;v-text-anchor:top" o:gfxdata="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">
+                  <v:textbox>
                     <w:txbxContent>
-                      <w:sdt>
-                        <w:sdtPr>
-                          <w:id w:val="413901656"/>
-                          <w:temporary/>
-                          <w:showingPlcHdr/>
-                          <w15:appearance w15:val="hidden"/>
-                        </w:sdtPr>
-                        <w:sdtContent>
-                          <w:p>
-                            <w:r>
+                      <w:p>
+                        <w:pPr>
+                          <w:rPr>
+                            <w:rFonts w:ascii="Cambria Math" w:eastAsiaTheme="minorEastAsia" w:hAnsi="Cambria Math"/>
+                          </w:rPr>
+                        </w:pPr>
+                        <m:oMathPara>
+                          <m:oMathParaPr>
+                            <m:jc m:val="left"/>
+                          </m:oMathParaPr>
+                          <m:oMath>
+                            <m:r>
                               <w:rPr>
-                                <w:lang w:val="es-ES"/>
+                                <w:rFonts w:ascii="Cambria Math" w:hAnsi="Cambria Math"/>
                               </w:rPr>
-                              <w:t>[Capte la atención de los lectores mediante una cita importante extraída del documento o utilice este espacio para resaltar un punto clave. Para colocar el cuadro de texto en cualquier lugar de la página, solo tiene que arrastrarlo.]</w:t>
-                            </w:r>
-                          </w:p>
-                        </w:sdtContent>
-                      </w:sdt>
+                              <m:t>iniciar</m:t>
+                            </m:r>
+                            <m:r>
+                              <m:rPr>
+                                <m:lit/>
+                              </m:rPr>
+                              <w:rPr>
+                                <w:rFonts w:ascii="Cambria Math" w:hAnsi="Cambria Math"/>
+                              </w:rPr>
+                              <m:t>_</m:t>
+                            </m:r>
+                            <m:r>
+                              <w:rPr>
+                                <w:rFonts w:ascii="Cambria Math" w:hAnsi="Cambria Math"/>
+                              </w:rPr>
+                              <m:t>menu</m:t>
+                            </m:r>
+                            <m:r>
+                              <m:rPr>
+                                <m:lit/>
+                              </m:rPr>
+                              <w:rPr>
+                                <w:rFonts w:ascii="Cambria Math" w:hAnsi="Cambria Math"/>
+                              </w:rPr>
+                              <m:t>_</m:t>
+                            </m:r>
+                            <m:r>
+                              <w:rPr>
+                                <w:rFonts w:ascii="Cambria Math" w:hAnsi="Cambria Math"/>
+                              </w:rPr>
+                              <m:t>principal</m:t>
+                            </m:r>
+                          </m:oMath>
+                        </m:oMathPara>
+                      </w:p>
+                      <w:p>
+                        <w:pPr>
+                          <w:rPr>
+                            <w:rFonts w:ascii="Cambria Math" w:eastAsiaTheme="minorEastAsia" w:hAnsi="Cambria Math"/>
+                          </w:rPr>
+                        </w:pPr>
+                        <m:oMathPara>
+                          <m:oMathParaPr>
+                            <m:jc m:val="left"/>
+                          </m:oMathParaPr>
+                          <m:oMath>
+                            <m:r>
+                              <w:rPr>
+                                <w:rFonts w:ascii="Cambria Math" w:eastAsiaTheme="minorEastAsia" w:hAnsi="Cambria Math"/>
+                              </w:rPr>
+                              <m:t>[</m:t>
+                            </m:r>
+                          </m:oMath>
+                        </m:oMathPara>
+                      </w:p>
+                      <w:p>
+                        <w:pPr>
+                          <w:rPr>
+                            <w:rFonts w:ascii="Cambria Math" w:eastAsiaTheme="minorEastAsia" w:hAnsi="Cambria Math"/>
+                          </w:rPr>
+                        </w:pPr>
+                        <w:r>
+                          <w:rPr>
+                            <w:rFonts w:ascii="Cambria Math" w:eastAsiaTheme="minorEastAsia" w:hAnsi="Cambria Math"/>
+                          </w:rPr>
+                          <w:t xml:space="preserve">     </w:t>
+                        </w:r>
+                        <m:oMath>
+                          <m:r>
+                            <w:rPr>
+                              <w:rFonts w:ascii="Cambria Math" w:eastAsiaTheme="minorEastAsia" w:hAnsi="Cambria Math"/>
+                            </w:rPr>
+                            <m:t>inicializa</m:t>
+                          </m:r>
+                          <m:r>
+                            <m:rPr>
+                              <m:lit/>
+                            </m:rPr>
+                            <w:rPr>
+                              <w:rFonts w:ascii="Cambria Math" w:eastAsiaTheme="minorEastAsia" w:hAnsi="Cambria Math"/>
+                            </w:rPr>
+                            <m:t>_</m:t>
+                          </m:r>
+                          <m:r>
+                            <w:rPr>
+                              <w:rFonts w:ascii="Cambria Math" w:eastAsiaTheme="minorEastAsia" w:hAnsi="Cambria Math"/>
+                            </w:rPr>
+                            <m:t>elementos</m:t>
+                          </m:r>
+                          <m:r>
+                            <m:rPr>
+                              <m:lit/>
+                            </m:rPr>
+                            <w:rPr>
+                              <w:rFonts w:ascii="Cambria Math" w:eastAsiaTheme="minorEastAsia" w:hAnsi="Cambria Math"/>
+                            </w:rPr>
+                            <m:t>_</m:t>
+                          </m:r>
+                          <m:r>
+                            <w:rPr>
+                              <w:rFonts w:ascii="Cambria Math" w:eastAsiaTheme="minorEastAsia" w:hAnsi="Cambria Math"/>
+                            </w:rPr>
+                            <m:t>gráficos;</m:t>
+                          </m:r>
+                        </m:oMath>
+                      </w:p>
+                      <w:p>
+                        <w:pPr>
+                          <w:rPr>
+                            <w:rFonts w:ascii="Cambria Math" w:eastAsiaTheme="minorEastAsia" w:hAnsi="Cambria Math"/>
+                          </w:rPr>
+                        </w:pPr>
+                        <w:r>
+                          <w:rPr>
+                            <w:rFonts w:ascii="Cambria Math" w:eastAsiaTheme="minorEastAsia" w:hAnsi="Cambria Math"/>
+                          </w:rPr>
+                          <w:t xml:space="preserve">     </w:t>
+                        </w:r>
+                        <m:oMath>
+                          <m:r>
+                            <w:rPr>
+                              <w:rFonts w:ascii="Cambria Math" w:eastAsiaTheme="minorEastAsia" w:hAnsi="Cambria Math"/>
+                            </w:rPr>
+                            <m:t>inicializa</m:t>
+                          </m:r>
+                          <m:r>
+                            <m:rPr>
+                              <m:lit/>
+                            </m:rPr>
+                            <w:rPr>
+                              <w:rFonts w:ascii="Cambria Math" w:eastAsiaTheme="minorEastAsia" w:hAnsi="Cambria Math"/>
+                            </w:rPr>
+                            <m:t>_</m:t>
+                          </m:r>
+                          <m:r>
+                            <w:rPr>
+                              <w:rFonts w:ascii="Cambria Math" w:eastAsiaTheme="minorEastAsia" w:hAnsi="Cambria Math"/>
+                            </w:rPr>
+                            <m:t>boton</m:t>
+                          </m:r>
+                          <m:r>
+                            <m:rPr>
+                              <m:lit/>
+                            </m:rPr>
+                            <w:rPr>
+                              <w:rFonts w:ascii="Cambria Math" w:eastAsiaTheme="minorEastAsia" w:hAnsi="Cambria Math"/>
+                            </w:rPr>
+                            <m:t>_</m:t>
+                          </m:r>
+                          <m:r>
+                            <w:rPr>
+                              <w:rFonts w:ascii="Cambria Math" w:eastAsiaTheme="minorEastAsia" w:hAnsi="Cambria Math"/>
+                            </w:rPr>
+                            <m:t>jugar;</m:t>
+                          </m:r>
+                        </m:oMath>
+                      </w:p>
+                      <w:p>
+                        <w:pPr>
+                          <w:rPr>
+                            <w:rFonts w:ascii="Cambria Math" w:eastAsiaTheme="minorEastAsia" w:hAnsi="Cambria Math"/>
+                          </w:rPr>
+                        </w:pPr>
+                        <w:r>
+                          <w:rPr>
+                            <w:rFonts w:ascii="Cambria Math" w:eastAsiaTheme="minorEastAsia" w:hAnsi="Cambria Math"/>
+                          </w:rPr>
+                          <w:t xml:space="preserve">     </w:t>
+                        </w:r>
+                        <m:oMath>
+                          <m:r>
+                            <w:rPr>
+                              <w:rFonts w:ascii="Cambria Math" w:eastAsiaTheme="minorEastAsia" w:hAnsi="Cambria Math"/>
+                            </w:rPr>
+                            <m:t>inicializa</m:t>
+                          </m:r>
+                          <m:r>
+                            <m:rPr>
+                              <m:lit/>
+                            </m:rPr>
+                            <w:rPr>
+                              <w:rFonts w:ascii="Cambria Math" w:eastAsiaTheme="minorEastAsia" w:hAnsi="Cambria Math"/>
+                            </w:rPr>
+                            <m:t>_</m:t>
+                          </m:r>
+                          <m:r>
+                            <w:rPr>
+                              <w:rFonts w:ascii="Cambria Math" w:eastAsiaTheme="minorEastAsia" w:hAnsi="Cambria Math"/>
+                            </w:rPr>
+                            <m:t>boton</m:t>
+                          </m:r>
+                          <m:r>
+                            <m:rPr>
+                              <m:lit/>
+                            </m:rPr>
+                            <w:rPr>
+                              <w:rFonts w:ascii="Cambria Math" w:eastAsiaTheme="minorEastAsia" w:hAnsi="Cambria Math"/>
+                            </w:rPr>
+                            <m:t>_</m:t>
+                          </m:r>
+                          <m:r>
+                            <w:rPr>
+                              <w:rFonts w:ascii="Cambria Math" w:eastAsiaTheme="minorEastAsia" w:hAnsi="Cambria Math"/>
+                            </w:rPr>
+                            <m:t>salir;</m:t>
+                          </m:r>
+                        </m:oMath>
+                      </w:p>
+                      <w:p>
+                        <w:pPr>
+                          <w:rPr>
+                            <w:rFonts w:ascii="Cambria Math" w:eastAsiaTheme="minorEastAsia" w:hAnsi="Cambria Math"/>
+                          </w:rPr>
+                        </w:pPr>
+                        <m:oMathPara>
+                          <m:oMathParaPr>
+                            <m:jc m:val="left"/>
+                          </m:oMathParaPr>
+                          <m:oMath>
+                            <m:r>
+                              <w:rPr>
+                                <w:rFonts w:ascii="Cambria Math" w:eastAsiaTheme="minorEastAsia" w:hAnsi="Cambria Math"/>
+                              </w:rPr>
+                              <m:t>]</m:t>
+                            </m:r>
+                          </m:oMath>
+                        </m:oMathPara>
+                      </w:p>
                     </w:txbxContent>
                   </v:textbox>
                 </v:shape>
-                <v:shape id="Cuadro de texto 1" o:spid="_x0000_s1048" type="#_x0000_t202" style="position:absolute;top:15487;width:23545;height:2667;visibility:visible;mso-wrap-style:square;v-text-anchor:top" o:gfxdata="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" stroked="f">
-                  <v:textbox style="mso-fit-shape-to-text:t" inset="0,0,0,0">
+                <v:shape id="Cuadro de texto 1" o:spid="_x0000_s1031" type="#_x0000_t202" style="position:absolute;top:17934;width:23545;height:1535;visibility:visible;mso-wrap-style:square;v-text-anchor:top" o:gfxdata="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" stroked="f">
+                  <v:textbox inset="0,0,0,0">
                     <w:txbxContent>
                       <w:p>
                         <w:pPr>
                           <w:pStyle w:val="Descripcin"/>
                           <w:rPr>
                             <w:rFonts w:ascii="Times New Roman" w:hAnsi="Times New Roman" w:cs="Times New Roman"/>
-                            <w:b/>
-                            <w:bCs/>
                             <w:noProof/>
                             <w:sz w:val="24"/>
                             <w:szCs w:val="24"/>
@@ -4330,13 +3175,13 @@
                           </w:rPr>
                         </w:pPr>
                         <w:r>
-                          <w:t xml:space="preserve">Ilustración </w:t>
+                          <w:t xml:space="preserve">Bloque de Código </w:t>
                         </w:r>
                         <w:r>
                           <w:fldChar w:fldCharType="begin"/>
                         </w:r>
                         <w:r>
-                          <w:instrText xml:space="preserve"> SEQ Ilustración \* ARABIC </w:instrText>
+                          <w:instrText xml:space="preserve"> SEQ Bloque_de_Código \* ARABIC </w:instrText>
                         </w:r>
                         <w:r>
                           <w:fldChar w:fldCharType="separate"/>
@@ -4345,18 +3190,19 @@
                           <w:rPr>
                             <w:noProof/>
                           </w:rPr>
-                          <w:t>3</w:t>
+                          <w:t>2</w:t>
                         </w:r>
                         <w:r>
                           <w:fldChar w:fldCharType="end"/>
                         </w:r>
                         <w:r>
-                          <w:t>: Implementación de la clase `Casilla`</w:t>
+                          <w:t>: Diseño descendente de iniciar_menu_principal()</w:t>
                         </w:r>
                       </w:p>
                     </w:txbxContent>
                   </v:textbox>
                 </v:shape>
+                <w10:wrap type="square" anchorx="margin"/>
               </v:group>
             </w:pict>
           </mc:Fallback>
@@ -4365,28 +3211,289 @@
       <w:r>
         <w:rPr>
           <w:rFonts w:ascii="Times New Roman" w:hAnsi="Times New Roman" w:cs="Times New Roman"/>
-          <w:b/>
-          <w:bCs/>
           <w:noProof/>
           <w:sz w:val="24"/>
           <w:szCs w:val="24"/>
+          <w:lang w:val="es-ES"/>
+        </w:rPr>
+        <w:t xml:space="preserve">: determina la posición </w:t>
+      </w:r>
+      <w:r>
+        <w:rPr>
+          <w:rFonts w:ascii="Times New Roman" w:hAnsi="Times New Roman" w:cs="Times New Roman"/>
+          <w:noProof/>
+          <w:sz w:val="24"/>
+          <w:szCs w:val="24"/>
+          <w:lang w:val="es-ES"/>
+        </w:rPr>
+        <w:t>y aspecto de los botones con funciones lógicas del programa</w:t>
+      </w:r>
+      <w:r>
+        <w:rPr>
+          <w:rFonts w:ascii="Times New Roman" w:hAnsi="Times New Roman" w:cs="Times New Roman"/>
+          <w:noProof/>
+          <w:sz w:val="24"/>
+          <w:szCs w:val="24"/>
+          <w:lang w:val="es-ES"/>
+        </w:rPr>
+        <w:t xml:space="preserve"> y </w:t>
+      </w:r>
+      <w:r>
+        <w:rPr>
+          <w:rFonts w:ascii="Times New Roman" w:hAnsi="Times New Roman" w:cs="Times New Roman"/>
+          <w:noProof/>
+          <w:sz w:val="24"/>
+          <w:szCs w:val="24"/>
+          <w:lang w:val="es-ES"/>
+        </w:rPr>
+        <w:t>el fondo de pantalla de la GUI</w:t>
+      </w:r>
+      <w:r>
+        <w:rPr>
+          <w:rFonts w:ascii="Times New Roman" w:hAnsi="Times New Roman" w:cs="Times New Roman"/>
+          <w:noProof/>
+          <w:sz w:val="24"/>
+          <w:szCs w:val="24"/>
+          <w:lang w:val="es-ES"/>
+        </w:rPr>
+        <w:t>.</w:t>
+      </w:r>
+    </w:p>
+    <w:p>
+      <w:pPr>
+        <w:pStyle w:val="Prrafodelista"/>
+        <w:numPr>
+          <w:ilvl w:val="0"/>
+          <w:numId w:val="12"/>
+        </w:numPr>
+        <w:spacing w:line="360" w:lineRule="auto"/>
+        <w:jc w:val="both"/>
+        <w:rPr>
+          <w:rFonts w:ascii="Times New Roman" w:hAnsi="Times New Roman" w:cs="Times New Roman"/>
+          <w:sz w:val="24"/>
+          <w:szCs w:val="24"/>
+        </w:rPr>
+      </w:pPr>
+      <m:oMath>
+        <m:r>
+          <w:rPr>
+            <w:rFonts w:ascii="Cambria Math" w:hAnsi="Cambria Math" w:cs="Times New Roman"/>
+            <w:sz w:val="24"/>
+            <w:szCs w:val="24"/>
+          </w:rPr>
+          <m:t>inicializa</m:t>
+        </m:r>
+        <m:r>
+          <m:rPr>
+            <m:lit/>
+          </m:rPr>
+          <w:rPr>
+            <w:rFonts w:ascii="Cambria Math" w:hAnsi="Cambria Math" w:cs="Times New Roman"/>
+            <w:sz w:val="24"/>
+            <w:szCs w:val="24"/>
+          </w:rPr>
+          <m:t>_</m:t>
+        </m:r>
+        <m:r>
+          <w:rPr>
+            <w:rFonts w:ascii="Cambria Math" w:hAnsi="Cambria Math" w:cs="Times New Roman"/>
+            <w:sz w:val="24"/>
+            <w:szCs w:val="24"/>
+          </w:rPr>
+          <m:t>boton</m:t>
+        </m:r>
+        <m:r>
+          <m:rPr>
+            <m:lit/>
+          </m:rPr>
+          <w:rPr>
+            <w:rFonts w:ascii="Cambria Math" w:hAnsi="Cambria Math" w:cs="Times New Roman"/>
+            <w:sz w:val="24"/>
+            <w:szCs w:val="24"/>
+          </w:rPr>
+          <m:t>_</m:t>
+        </m:r>
+        <m:r>
+          <w:rPr>
+            <w:rFonts w:ascii="Cambria Math" w:hAnsi="Cambria Math" w:cs="Times New Roman"/>
+            <w:sz w:val="24"/>
+            <w:szCs w:val="24"/>
+          </w:rPr>
+          <m:t>jugar:</m:t>
+        </m:r>
+      </m:oMath>
+      <w:r>
+        <w:rPr>
+          <w:rFonts w:ascii="Times New Roman" w:eastAsiaTheme="minorEastAsia" w:hAnsi="Times New Roman" w:cs="Times New Roman"/>
+          <w:sz w:val="24"/>
+          <w:szCs w:val="24"/>
+        </w:rPr>
+        <w:t xml:space="preserve"> </w:t>
+      </w:r>
+      <w:r>
+        <w:rPr>
+          <w:rFonts w:ascii="Times New Roman" w:eastAsiaTheme="minorEastAsia" w:hAnsi="Times New Roman" w:cs="Times New Roman"/>
+          <w:sz w:val="24"/>
+          <w:szCs w:val="24"/>
+        </w:rPr>
+        <w:t>activa la función lógica del botón jugar en la GUI. Permite que el usuario entre al menú prejuego y siga con el flujo del programa</w:t>
+      </w:r>
+    </w:p>
+    <w:p>
+      <w:pPr>
+        <w:pStyle w:val="Prrafodelista"/>
+        <w:numPr>
+          <w:ilvl w:val="0"/>
+          <w:numId w:val="12"/>
+        </w:numPr>
+        <w:spacing w:line="360" w:lineRule="auto"/>
+        <w:jc w:val="both"/>
+        <w:rPr>
+          <w:rFonts w:ascii="Times New Roman" w:hAnsi="Times New Roman" w:cs="Times New Roman"/>
+          <w:sz w:val="24"/>
+          <w:szCs w:val="24"/>
+        </w:rPr>
+      </w:pPr>
+      <m:oMath>
+        <m:r>
+          <w:rPr>
+            <w:rFonts w:ascii="Cambria Math" w:hAnsi="Cambria Math" w:cs="Times New Roman"/>
+            <w:sz w:val="24"/>
+            <w:szCs w:val="24"/>
+          </w:rPr>
+          <m:t>inicializa</m:t>
+        </m:r>
+        <m:r>
+          <m:rPr>
+            <m:lit/>
+          </m:rPr>
+          <w:rPr>
+            <w:rFonts w:ascii="Cambria Math" w:hAnsi="Cambria Math" w:cs="Times New Roman"/>
+            <w:sz w:val="24"/>
+            <w:szCs w:val="24"/>
+          </w:rPr>
+          <m:t>_</m:t>
+        </m:r>
+        <m:r>
+          <w:rPr>
+            <w:rFonts w:ascii="Cambria Math" w:hAnsi="Cambria Math" w:cs="Times New Roman"/>
+            <w:sz w:val="24"/>
+            <w:szCs w:val="24"/>
+          </w:rPr>
+          <m:t>boton</m:t>
+        </m:r>
+        <m:r>
+          <m:rPr>
+            <m:lit/>
+          </m:rPr>
+          <w:rPr>
+            <w:rFonts w:ascii="Cambria Math" w:hAnsi="Cambria Math" w:cs="Times New Roman"/>
+            <w:sz w:val="24"/>
+            <w:szCs w:val="24"/>
+          </w:rPr>
+          <m:t>_</m:t>
+        </m:r>
+        <m:r>
+          <w:rPr>
+            <w:rFonts w:ascii="Cambria Math" w:hAnsi="Cambria Math" w:cs="Times New Roman"/>
+            <w:sz w:val="24"/>
+            <w:szCs w:val="24"/>
+          </w:rPr>
+          <m:t>salir</m:t>
+        </m:r>
+      </m:oMath>
+      <w:r>
+        <w:rPr>
+          <w:rFonts w:ascii="Times New Roman" w:eastAsiaTheme="minorEastAsia" w:hAnsi="Times New Roman" w:cs="Times New Roman"/>
+          <w:sz w:val="24"/>
+          <w:szCs w:val="24"/>
+        </w:rPr>
+        <w:t>: activa la función lógica del botón salir en la GUI. Sale del constructor iteración del flujo del programa y lo termina</w:t>
+      </w:r>
+      <w:r>
+        <w:rPr>
+          <w:rFonts w:ascii="Times New Roman" w:eastAsiaTheme="minorEastAsia" w:hAnsi="Times New Roman" w:cs="Times New Roman"/>
+          <w:sz w:val="24"/>
+          <w:szCs w:val="24"/>
+        </w:rPr>
+        <w:t xml:space="preserve"> cambiando el estado de </w:t>
+      </w:r>
+      <w:r>
+        <w:rPr>
+          <w:rFonts w:ascii="Times New Roman" w:eastAsiaTheme="minorEastAsia" w:hAnsi="Times New Roman" w:cs="Times New Roman"/>
+          <w:sz w:val="24"/>
+          <w:szCs w:val="24"/>
+        </w:rPr>
+        <w:t xml:space="preserve">la variable global </w:t>
+      </w:r>
+      <m:oMath>
+        <m:r>
+          <w:rPr>
+            <w:rFonts w:ascii="Cambria Math" w:eastAsiaTheme="minorEastAsia" w:hAnsi="Cambria Math" w:cs="Times New Roman"/>
+            <w:sz w:val="24"/>
+            <w:szCs w:val="24"/>
+          </w:rPr>
+          <m:t>opcion</m:t>
+        </m:r>
+        <m:r>
+          <m:rPr>
+            <m:lit/>
+          </m:rPr>
+          <w:rPr>
+            <w:rFonts w:ascii="Cambria Math" w:eastAsiaTheme="minorEastAsia" w:hAnsi="Cambria Math" w:cs="Times New Roman"/>
+            <w:sz w:val="24"/>
+            <w:szCs w:val="24"/>
+          </w:rPr>
+          <m:t>_</m:t>
+        </m:r>
+        <m:r>
+          <w:rPr>
+            <w:rFonts w:ascii="Cambria Math" w:eastAsiaTheme="minorEastAsia" w:hAnsi="Cambria Math" w:cs="Times New Roman"/>
+            <w:sz w:val="24"/>
+            <w:szCs w:val="24"/>
+          </w:rPr>
+          <m:t>salir</m:t>
+        </m:r>
+      </m:oMath>
+      <w:r>
+        <w:rPr>
+          <w:rFonts w:ascii="Times New Roman" w:eastAsiaTheme="minorEastAsia" w:hAnsi="Times New Roman" w:cs="Times New Roman"/>
+          <w:sz w:val="24"/>
+          <w:szCs w:val="24"/>
+        </w:rPr>
+        <w:t>.</w:t>
+      </w:r>
+    </w:p>
+    <w:p>
+      <w:pPr>
+        <w:spacing w:line="360" w:lineRule="auto"/>
+        <w:jc w:val="both"/>
+        <w:rPr>
+          <w:rFonts w:ascii="Times New Roman" w:hAnsi="Times New Roman" w:cs="Times New Roman"/>
+          <w:sz w:val="24"/>
+          <w:szCs w:val="24"/>
+        </w:rPr>
+      </w:pPr>
+      <w:r>
+        <w:rPr>
+          <w:noProof/>
           <w:lang w:val="es-ES"/>
         </w:rPr>
         <mc:AlternateContent>
           <mc:Choice Requires="wpg">
             <w:drawing>
-              <wp:anchor distT="0" distB="0" distL="114300" distR="114300" simplePos="0" relativeHeight="251799552" behindDoc="0" locked="0" layoutInCell="1" allowOverlap="1" wp14:anchorId="49C663B5" wp14:editId="14F656AA">
+              <wp:anchor distT="0" distB="0" distL="114300" distR="114300" simplePos="0" relativeHeight="251809792" behindDoc="0" locked="0" layoutInCell="1" allowOverlap="1" wp14:anchorId="6D11FC76" wp14:editId="417BD4CE">
                 <wp:simplePos x="0" y="0"/>
-                <wp:positionH relativeFrom="column">
-                  <wp:posOffset>285892</wp:posOffset>
+                <wp:positionH relativeFrom="margin">
+                  <wp:align>right</wp:align>
                 </wp:positionH>
                 <wp:positionV relativeFrom="paragraph">
-                  <wp:posOffset>198527</wp:posOffset>
+                  <wp:posOffset>15240</wp:posOffset>
                 </wp:positionV>
-                <wp:extent cx="2354580" cy="1815465"/>
-                <wp:effectExtent l="0" t="0" r="26670" b="0"/>
+                <wp:extent cx="5915660" cy="2998381"/>
+                <wp:effectExtent l="0" t="0" r="27940" b="0"/>
                 <wp:wrapNone/>
-                <wp:docPr id="283708568" name="Grupo 21"/>
+                <wp:docPr id="750052455" name="Grupo 1"/>
                 <wp:cNvGraphicFramePr/>
                 <a:graphic xmlns:a="http://schemas.openxmlformats.org/drawingml/2006/main">
                   <a:graphicData uri="http://schemas.microsoft.com/office/word/2010/wordprocessingGroup">
@@ -4395,20 +3502,20 @@
                       <wpg:grpSpPr>
                         <a:xfrm>
                           <a:off x="0" y="0"/>
-                          <a:ext cx="2354580" cy="1815465"/>
-                          <a:chOff x="0" y="0"/>
-                          <a:chExt cx="2354580" cy="1815465"/>
+                          <a:ext cx="5915660" cy="2998381"/>
+                          <a:chOff x="0" y="-1"/>
+                          <a:chExt cx="2354580" cy="1946910"/>
                         </a:xfrm>
                       </wpg:grpSpPr>
                       <wps:wsp>
-                        <wps:cNvPr id="1760991638" name="Cuadro de texto 2"/>
+                        <wps:cNvPr id="437689349" name="Cuadro de texto 2"/>
                         <wps:cNvSpPr txBox="1">
                           <a:spLocks noChangeArrowheads="1"/>
                         </wps:cNvSpPr>
                         <wps:spPr bwMode="auto">
                           <a:xfrm>
-                            <a:off x="0" y="0"/>
-                            <a:ext cx="2354580" cy="1490345"/>
+                            <a:off x="0" y="-1"/>
+                            <a:ext cx="2354580" cy="1728791"/>
                           </a:xfrm>
                           <a:prstGeom prst="rect">
                             <a:avLst/>
@@ -4427,37 +3534,413 @@
                         </wps:spPr>
                         <wps:txbx>
                           <w:txbxContent>
-                            <w:sdt>
-                              <w:sdtPr>
-                                <w:id w:val="568603642"/>
-                                <w:temporary/>
-                                <w:showingPlcHdr/>
-                                <w15:appearance w15:val="hidden"/>
-                              </w:sdtPr>
-                              <w:sdtContent>
-                                <w:p>
-                                  <w:r>
+                            <w:p>
+                              <w:pPr>
+                                <w:rPr>
+                                  <w:rFonts w:eastAsiaTheme="minorEastAsia"/>
+                                </w:rPr>
+                              </w:pPr>
+                              <m:oMathPara>
+                                <m:oMathParaPr>
+                                  <m:jc m:val="left"/>
+                                </m:oMathParaPr>
+                                <m:oMath>
+                                  <m:r>
                                     <w:rPr>
-                                      <w:lang w:val="es-ES"/>
+                                      <w:rFonts w:ascii="Cambria Math" w:hAnsi="Cambria Math"/>
                                     </w:rPr>
-                                    <w:t>[Capte la atención de los lectores mediante una cita importante extraída del documento o utilice este espacio para resaltar un punto clave. Para colocar el cuadro de texto en cualquier lugar de la página, solo tiene que arrastrarlo.]</w:t>
-                                  </w:r>
-                                </w:p>
-                              </w:sdtContent>
-                            </w:sdt>
+                                    <m:t>iniciar</m:t>
+                                  </m:r>
+                                  <m:r>
+                                    <m:rPr>
+                                      <m:lit/>
+                                    </m:rPr>
+                                    <w:rPr>
+                                      <w:rFonts w:ascii="Cambria Math" w:hAnsi="Cambria Math"/>
+                                    </w:rPr>
+                                    <m:t>_</m:t>
+                                  </m:r>
+                                  <m:r>
+                                    <w:rPr>
+                                      <w:rFonts w:ascii="Cambria Math" w:hAnsi="Cambria Math"/>
+                                    </w:rPr>
+                                    <m:t>menu</m:t>
+                                  </m:r>
+                                  <m:r>
+                                    <m:rPr>
+                                      <m:lit/>
+                                    </m:rPr>
+                                    <w:rPr>
+                                      <w:rFonts w:ascii="Cambria Math" w:hAnsi="Cambria Math"/>
+                                    </w:rPr>
+                                    <m:t>_</m:t>
+                                  </m:r>
+                                  <m:r>
+                                    <w:rPr>
+                                      <w:rFonts w:ascii="Cambria Math" w:hAnsi="Cambria Math"/>
+                                    </w:rPr>
+                                    <m:t>prejuego</m:t>
+                                  </m:r>
+                                </m:oMath>
+                              </m:oMathPara>
+                            </w:p>
+                            <w:p>
+                              <w:pPr>
+                                <w:rPr>
+                                  <w:rFonts w:eastAsiaTheme="minorEastAsia"/>
+                                </w:rPr>
+                              </w:pPr>
+                              <m:oMathPara>
+                                <m:oMathParaPr>
+                                  <m:jc m:val="left"/>
+                                </m:oMathParaPr>
+                                <m:oMath>
+                                  <m:r>
+                                    <w:rPr>
+                                      <w:rFonts w:ascii="Cambria Math" w:hAnsi="Cambria Math"/>
+                                    </w:rPr>
+                                    <m:t>[</m:t>
+                                  </m:r>
+                                </m:oMath>
+                              </m:oMathPara>
+                            </w:p>
+                            <w:p>
+                              <w:pPr>
+                                <w:rPr>
+                                  <w:rFonts w:eastAsiaTheme="minorEastAsia"/>
+                                </w:rPr>
+                              </w:pPr>
+                              <w:r>
+                                <w:rPr>
+                                  <w:rFonts w:eastAsiaTheme="minorEastAsia"/>
+                                </w:rPr>
+                                <w:t xml:space="preserve">     </w:t>
+                              </w:r>
+                              <m:oMath>
+                                <m:r>
+                                  <w:rPr>
+                                    <w:rFonts w:ascii="Cambria Math" w:eastAsiaTheme="minorEastAsia" w:hAnsi="Cambria Math"/>
+                                  </w:rPr>
+                                  <m:t>inicializa</m:t>
+                                </m:r>
+                                <m:r>
+                                  <m:rPr>
+                                    <m:lit/>
+                                  </m:rPr>
+                                  <w:rPr>
+                                    <w:rFonts w:ascii="Cambria Math" w:eastAsiaTheme="minorEastAsia" w:hAnsi="Cambria Math"/>
+                                  </w:rPr>
+                                  <m:t>_</m:t>
+                                </m:r>
+                                <m:r>
+                                  <w:rPr>
+                                    <w:rFonts w:ascii="Cambria Math" w:eastAsiaTheme="minorEastAsia" w:hAnsi="Cambria Math"/>
+                                  </w:rPr>
+                                  <m:t>elementos</m:t>
+                                </m:r>
+                                <m:r>
+                                  <m:rPr>
+                                    <m:lit/>
+                                  </m:rPr>
+                                  <w:rPr>
+                                    <w:rFonts w:ascii="Cambria Math" w:eastAsiaTheme="minorEastAsia" w:hAnsi="Cambria Math"/>
+                                  </w:rPr>
+                                  <m:t>_</m:t>
+                                </m:r>
+                                <m:r>
+                                  <w:rPr>
+                                    <w:rFonts w:ascii="Cambria Math" w:eastAsiaTheme="minorEastAsia" w:hAnsi="Cambria Math"/>
+                                  </w:rPr>
+                                  <m:t>graficos;</m:t>
+                                </m:r>
+                              </m:oMath>
+                            </w:p>
+                            <w:p>
+                              <w:pPr>
+                                <w:rPr>
+                                  <w:rFonts w:eastAsiaTheme="minorEastAsia"/>
+                                </w:rPr>
+                              </w:pPr>
+                              <w:r>
+                                <w:rPr>
+                                  <w:rFonts w:eastAsiaTheme="minorEastAsia"/>
+                                </w:rPr>
+                                <w:t xml:space="preserve">     </w:t>
+                              </w:r>
+                              <m:oMath>
+                                <m:r>
+                                  <w:rPr>
+                                    <w:rFonts w:ascii="Cambria Math" w:eastAsiaTheme="minorEastAsia" w:hAnsi="Cambria Math"/>
+                                  </w:rPr>
+                                  <m:t>inicializa</m:t>
+                                </m:r>
+                                <m:r>
+                                  <m:rPr>
+                                    <m:lit/>
+                                  </m:rPr>
+                                  <w:rPr>
+                                    <w:rFonts w:ascii="Cambria Math" w:eastAsiaTheme="minorEastAsia" w:hAnsi="Cambria Math"/>
+                                  </w:rPr>
+                                  <m:t>_</m:t>
+                                </m:r>
+                                <m:r>
+                                  <w:rPr>
+                                    <w:rFonts w:ascii="Cambria Math" w:eastAsiaTheme="minorEastAsia" w:hAnsi="Cambria Math"/>
+                                  </w:rPr>
+                                  <m:t>boton</m:t>
+                                </m:r>
+                                <m:r>
+                                  <m:rPr>
+                                    <m:lit/>
+                                  </m:rPr>
+                                  <w:rPr>
+                                    <w:rFonts w:ascii="Cambria Math" w:eastAsiaTheme="minorEastAsia" w:hAnsi="Cambria Math"/>
+                                  </w:rPr>
+                                  <m:t>_</m:t>
+                                </m:r>
+                                <m:r>
+                                  <w:rPr>
+                                    <w:rFonts w:ascii="Cambria Math" w:eastAsiaTheme="minorEastAsia" w:hAnsi="Cambria Math"/>
+                                  </w:rPr>
+                                  <m:t>regresar;</m:t>
+                                </m:r>
+                              </m:oMath>
+                            </w:p>
+                            <w:p>
+                              <w:pPr>
+                                <w:rPr>
+                                  <w:rFonts w:eastAsiaTheme="minorEastAsia"/>
+                                </w:rPr>
+                              </w:pPr>
+                              <w:r>
+                                <w:rPr>
+                                  <w:rFonts w:eastAsiaTheme="minorEastAsia"/>
+                                </w:rPr>
+                                <w:t xml:space="preserve">     </w:t>
+                              </w:r>
+                              <m:oMath>
+                                <m:r>
+                                  <w:rPr>
+                                    <w:rFonts w:ascii="Cambria Math" w:eastAsiaTheme="minorEastAsia" w:hAnsi="Cambria Math"/>
+                                  </w:rPr>
+                                  <m:t>inicializa</m:t>
+                                </m:r>
+                                <m:r>
+                                  <m:rPr>
+                                    <m:lit/>
+                                  </m:rPr>
+                                  <w:rPr>
+                                    <w:rFonts w:ascii="Cambria Math" w:eastAsiaTheme="minorEastAsia" w:hAnsi="Cambria Math"/>
+                                  </w:rPr>
+                                  <m:t>_</m:t>
+                                </m:r>
+                                <m:r>
+                                  <w:rPr>
+                                    <w:rFonts w:ascii="Cambria Math" w:eastAsiaTheme="minorEastAsia" w:hAnsi="Cambria Math"/>
+                                  </w:rPr>
+                                  <m:t>boton</m:t>
+                                </m:r>
+                                <m:r>
+                                  <m:rPr>
+                                    <m:lit/>
+                                  </m:rPr>
+                                  <w:rPr>
+                                    <w:rFonts w:ascii="Cambria Math" w:eastAsiaTheme="minorEastAsia" w:hAnsi="Cambria Math"/>
+                                  </w:rPr>
+                                  <m:t>_</m:t>
+                                </m:r>
+                                <m:r>
+                                  <w:rPr>
+                                    <w:rFonts w:ascii="Cambria Math" w:eastAsiaTheme="minorEastAsia" w:hAnsi="Cambria Math"/>
+                                  </w:rPr>
+                                  <m:t>iniciar;</m:t>
+                                </m:r>
+                              </m:oMath>
+                            </w:p>
+                            <w:p>
+                              <w:pPr>
+                                <w:rPr>
+                                  <w:rFonts w:eastAsiaTheme="minorEastAsia"/>
+                                </w:rPr>
+                              </w:pPr>
+                              <w:r>
+                                <w:rPr>
+                                  <w:rFonts w:eastAsiaTheme="minorEastAsia"/>
+                                </w:rPr>
+                                <w:t xml:space="preserve">     </w:t>
+                              </w:r>
+                              <m:oMath>
+                                <m:r>
+                                  <w:rPr>
+                                    <w:rFonts w:ascii="Cambria Math" w:eastAsiaTheme="minorEastAsia" w:hAnsi="Cambria Math"/>
+                                  </w:rPr>
+                                  <m:t>pedir</m:t>
+                                </m:r>
+                                <m:r>
+                                  <m:rPr>
+                                    <m:lit/>
+                                  </m:rPr>
+                                  <w:rPr>
+                                    <w:rFonts w:ascii="Cambria Math" w:eastAsiaTheme="minorEastAsia" w:hAnsi="Cambria Math"/>
+                                  </w:rPr>
+                                  <m:t>_</m:t>
+                                </m:r>
+                                <m:r>
+                                  <w:rPr>
+                                    <w:rFonts w:ascii="Cambria Math" w:eastAsiaTheme="minorEastAsia" w:hAnsi="Cambria Math"/>
+                                  </w:rPr>
+                                  <m:t>nombre</m:t>
+                                </m:r>
+                                <m:r>
+                                  <m:rPr>
+                                    <m:lit/>
+                                  </m:rPr>
+                                  <w:rPr>
+                                    <w:rFonts w:ascii="Cambria Math" w:eastAsiaTheme="minorEastAsia" w:hAnsi="Cambria Math"/>
+                                  </w:rPr>
+                                  <m:t>_</m:t>
+                                </m:r>
+                                <m:r>
+                                  <w:rPr>
+                                    <w:rFonts w:ascii="Cambria Math" w:eastAsiaTheme="minorEastAsia" w:hAnsi="Cambria Math"/>
+                                  </w:rPr>
+                                  <m:t>jugador1;</m:t>
+                                </m:r>
+                              </m:oMath>
+                            </w:p>
+                            <w:p>
+                              <w:pPr>
+                                <w:rPr>
+                                  <w:rFonts w:eastAsiaTheme="minorEastAsia"/>
+                                </w:rPr>
+                              </w:pPr>
+                              <w:r>
+                                <w:rPr>
+                                  <w:rFonts w:eastAsiaTheme="minorEastAsia"/>
+                                </w:rPr>
+                                <w:t xml:space="preserve">     </w:t>
+                              </w:r>
+                              <m:oMath>
+                                <m:r>
+                                  <w:rPr>
+                                    <w:rFonts w:ascii="Cambria Math" w:eastAsiaTheme="minorEastAsia" w:hAnsi="Cambria Math"/>
+                                  </w:rPr>
+                                  <m:t>pedir</m:t>
+                                </m:r>
+                                <m:r>
+                                  <m:rPr>
+                                    <m:lit/>
+                                  </m:rPr>
+                                  <w:rPr>
+                                    <w:rFonts w:ascii="Cambria Math" w:eastAsiaTheme="minorEastAsia" w:hAnsi="Cambria Math"/>
+                                  </w:rPr>
+                                  <m:t>_</m:t>
+                                </m:r>
+                                <m:r>
+                                  <w:rPr>
+                                    <w:rFonts w:ascii="Cambria Math" w:eastAsiaTheme="minorEastAsia" w:hAnsi="Cambria Math"/>
+                                  </w:rPr>
+                                  <m:t>nombre</m:t>
+                                </m:r>
+                                <m:r>
+                                  <m:rPr>
+                                    <m:lit/>
+                                  </m:rPr>
+                                  <w:rPr>
+                                    <w:rFonts w:ascii="Cambria Math" w:eastAsiaTheme="minorEastAsia" w:hAnsi="Cambria Math"/>
+                                  </w:rPr>
+                                  <m:t>_</m:t>
+                                </m:r>
+                                <m:r>
+                                  <w:rPr>
+                                    <w:rFonts w:ascii="Cambria Math" w:eastAsiaTheme="minorEastAsia" w:hAnsi="Cambria Math"/>
+                                  </w:rPr>
+                                  <m:t>jugador</m:t>
+                                </m:r>
+                                <m:r>
+                                  <w:rPr>
+                                    <w:rFonts w:ascii="Cambria Math" w:eastAsiaTheme="minorEastAsia" w:hAnsi="Cambria Math"/>
+                                  </w:rPr>
+                                  <m:t>2</m:t>
+                                </m:r>
+                                <m:r>
+                                  <w:rPr>
+                                    <w:rFonts w:ascii="Cambria Math" w:eastAsiaTheme="minorEastAsia" w:hAnsi="Cambria Math"/>
+                                  </w:rPr>
+                                  <m:t>;</m:t>
+                                </m:r>
+                              </m:oMath>
+                            </w:p>
+                            <w:p>
+                              <w:pPr>
+                                <w:rPr>
+                                  <w:rFonts w:eastAsiaTheme="minorEastAsia"/>
+                                </w:rPr>
+                              </w:pPr>
+                              <w:r>
+                                <w:rPr>
+                                  <w:rFonts w:eastAsiaTheme="minorEastAsia"/>
+                                </w:rPr>
+                                <w:t xml:space="preserve">     </w:t>
+                              </w:r>
+                              <m:oMath>
+                                <m:r>
+                                  <w:rPr>
+                                    <w:rFonts w:ascii="Cambria Math" w:eastAsiaTheme="minorEastAsia" w:hAnsi="Cambria Math"/>
+                                  </w:rPr>
+                                  <m:t>pedir</m:t>
+                                </m:r>
+                                <m:r>
+                                  <m:rPr>
+                                    <m:lit/>
+                                  </m:rPr>
+                                  <w:rPr>
+                                    <w:rFonts w:ascii="Cambria Math" w:eastAsiaTheme="minorEastAsia" w:hAnsi="Cambria Math"/>
+                                  </w:rPr>
+                                  <m:t>_</m:t>
+                                </m:r>
+                                <m:r>
+                                  <w:rPr>
+                                    <w:rFonts w:ascii="Cambria Math" w:eastAsiaTheme="minorEastAsia" w:hAnsi="Cambria Math"/>
+                                  </w:rPr>
+                                  <m:t>dimension</m:t>
+                                </m:r>
+                                <m:r>
+                                  <w:rPr>
+                                    <w:rFonts w:ascii="Cambria Math" w:eastAsiaTheme="minorEastAsia" w:hAnsi="Cambria Math"/>
+                                  </w:rPr>
+                                  <m:t>;</m:t>
+                                </m:r>
+                              </m:oMath>
+                            </w:p>
+                            <w:p>
+                              <m:oMathPara>
+                                <m:oMathParaPr>
+                                  <m:jc m:val="left"/>
+                                </m:oMathParaPr>
+                                <m:oMath>
+                                  <m:r>
+                                    <w:rPr>
+                                      <w:rFonts w:ascii="Cambria Math" w:hAnsi="Cambria Math"/>
+                                    </w:rPr>
+                                    <m:t>]</m:t>
+                                  </m:r>
+                                </m:oMath>
+                              </m:oMathPara>
+                            </w:p>
                           </w:txbxContent>
                         </wps:txbx>
                         <wps:bodyPr rot="0" vert="horz" wrap="square" lIns="91440" tIns="45720" rIns="91440" bIns="45720" anchor="t" anchorCtr="0">
-                          <a:spAutoFit/>
+                          <a:noAutofit/>
                         </wps:bodyPr>
                       </wps:wsp>
                       <wps:wsp>
-                        <wps:cNvPr id="71435993" name="Cuadro de texto 1"/>
+                        <wps:cNvPr id="1158998278" name="Cuadro de texto 1"/>
                         <wps:cNvSpPr txBox="1"/>
                         <wps:spPr>
                           <a:xfrm>
-                            <a:off x="0" y="1548765"/>
-                            <a:ext cx="2354580" cy="266700"/>
+                            <a:off x="0" y="1793418"/>
+                            <a:ext cx="2354580" cy="153491"/>
                           </a:xfrm>
                           <a:prstGeom prst="rect">
                             <a:avLst/>
@@ -4476,8 +3959,6 @@
                                 <w:pStyle w:val="Descripcin"/>
                                 <w:rPr>
                                   <w:rFonts w:ascii="Times New Roman" w:hAnsi="Times New Roman" w:cs="Times New Roman"/>
-                                  <w:b/>
-                                  <w:bCs/>
                                   <w:noProof/>
                                   <w:sz w:val="24"/>
                                   <w:szCs w:val="24"/>
@@ -4485,28 +3966,19 @@
                                 </w:rPr>
                               </w:pPr>
                               <w:r>
-                                <w:t xml:space="preserve">Ilustración </w:t>
+                                <w:t xml:space="preserve">Bloque de Código </w:t>
                               </w:r>
                               <w:r>
-                                <w:fldChar w:fldCharType="begin"/>
+                                <w:t>3</w:t>
                               </w:r>
                               <w:r>
-                                <w:instrText xml:space="preserve"> SEQ Ilustración \* ARABIC </w:instrText>
+                                <w:t>: Diseño descendente de iniciar_menu_</w:t>
                               </w:r>
                               <w:r>
-                                <w:fldChar w:fldCharType="separate"/>
+                                <w:t>prejuego</w:t>
                               </w:r>
                               <w:r>
-                                <w:rPr>
-                                  <w:noProof/>
-                                </w:rPr>
-                                <w:t>2</w:t>
-                              </w:r>
-                              <w:r>
-                                <w:fldChar w:fldCharType="end"/>
-                              </w:r>
-                              <w:r>
-                                <w:t>: Implementación de la clase `Tablero`</w:t>
+                                <w:t>()</w:t>
                               </w:r>
                             </w:p>
                           </w:txbxContent>
@@ -4515,52 +3987,432 @@
                           <a:prstTxWarp prst="textNoShape">
                             <a:avLst/>
                           </a:prstTxWarp>
-                          <a:spAutoFit/>
+                          <a:noAutofit/>
                         </wps:bodyPr>
                       </wps:wsp>
                     </wpg:wgp>
                   </a:graphicData>
                 </a:graphic>
+                <wp14:sizeRelH relativeFrom="margin">
+                  <wp14:pctWidth>0</wp14:pctWidth>
+                </wp14:sizeRelH>
+                <wp14:sizeRelV relativeFrom="margin">
+                  <wp14:pctHeight>0</wp14:pctHeight>
+                </wp14:sizeRelV>
               </wp:anchor>
             </w:drawing>
           </mc:Choice>
           <mc:Fallback>
             <w:pict>
-              <v:group w14:anchorId="49C663B5" id="Grupo 21" o:spid="_x0000_s1049" style="position:absolute;left:0;text-align:left;margin-left:22.5pt;margin-top:15.65pt;width:185.4pt;height:142.95pt;z-index:251799552" coordsize="23545,18154" o:gfxdata="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">
-                <v:shape id="_x0000_s1050" type="#_x0000_t202" style="position:absolute;width:23545;height:14903;visibility:visible;mso-wrap-style:square;v-text-anchor:top" o:gfxdata="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">
-                  <v:textbox style="mso-fit-shape-to-text:t">
+              <v:group w14:anchorId="6D11FC76" id="_x0000_s1032" style="position:absolute;left:0;text-align:left;margin-left:414.6pt;margin-top:1.2pt;width:465.8pt;height:236.1pt;z-index:251809792;mso-position-horizontal:right;mso-position-horizontal-relative:margin;mso-width-relative:margin;mso-height-relative:margin" coordorigin="" coordsize="23545,19469" o:gfxdata="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">
+                <v:shape id="_x0000_s1033" type="#_x0000_t202" style="position:absolute;width:23545;height:17287;visibility:visible;mso-wrap-style:square;v-text-anchor:top" o:gfxdata="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">
+                  <v:textbox>
                     <w:txbxContent>
-                      <w:sdt>
-                        <w:sdtPr>
-                          <w:id w:val="568603642"/>
-                          <w:temporary/>
-                          <w:showingPlcHdr/>
-                          <w15:appearance w15:val="hidden"/>
-                        </w:sdtPr>
-                        <w:sdtContent>
-                          <w:p>
-                            <w:r>
+                      <w:p>
+                        <w:pPr>
+                          <w:rPr>
+                            <w:rFonts w:eastAsiaTheme="minorEastAsia"/>
+                          </w:rPr>
+                        </w:pPr>
+                        <m:oMathPara>
+                          <m:oMathParaPr>
+                            <m:jc m:val="left"/>
+                          </m:oMathParaPr>
+                          <m:oMath>
+                            <m:r>
                               <w:rPr>
-                                <w:lang w:val="es-ES"/>
+                                <w:rFonts w:ascii="Cambria Math" w:hAnsi="Cambria Math"/>
                               </w:rPr>
-                              <w:t>[Capte la atención de los lectores mediante una cita importante extraída del documento o utilice este espacio para resaltar un punto clave. Para colocar el cuadro de texto en cualquier lugar de la página, solo tiene que arrastrarlo.]</w:t>
-                            </w:r>
-                          </w:p>
-                        </w:sdtContent>
-                      </w:sdt>
+                              <m:t>iniciar</m:t>
+                            </m:r>
+                            <m:r>
+                              <m:rPr>
+                                <m:lit/>
+                              </m:rPr>
+                              <w:rPr>
+                                <w:rFonts w:ascii="Cambria Math" w:hAnsi="Cambria Math"/>
+                              </w:rPr>
+                              <m:t>_</m:t>
+                            </m:r>
+                            <m:r>
+                              <w:rPr>
+                                <w:rFonts w:ascii="Cambria Math" w:hAnsi="Cambria Math"/>
+                              </w:rPr>
+                              <m:t>menu</m:t>
+                            </m:r>
+                            <m:r>
+                              <m:rPr>
+                                <m:lit/>
+                              </m:rPr>
+                              <w:rPr>
+                                <w:rFonts w:ascii="Cambria Math" w:hAnsi="Cambria Math"/>
+                              </w:rPr>
+                              <m:t>_</m:t>
+                            </m:r>
+                            <m:r>
+                              <w:rPr>
+                                <w:rFonts w:ascii="Cambria Math" w:hAnsi="Cambria Math"/>
+                              </w:rPr>
+                              <m:t>prejuego</m:t>
+                            </m:r>
+                          </m:oMath>
+                        </m:oMathPara>
+                      </w:p>
+                      <w:p>
+                        <w:pPr>
+                          <w:rPr>
+                            <w:rFonts w:eastAsiaTheme="minorEastAsia"/>
+                          </w:rPr>
+                        </w:pPr>
+                        <m:oMathPara>
+                          <m:oMathParaPr>
+                            <m:jc m:val="left"/>
+                          </m:oMathParaPr>
+                          <m:oMath>
+                            <m:r>
+                              <w:rPr>
+                                <w:rFonts w:ascii="Cambria Math" w:hAnsi="Cambria Math"/>
+                              </w:rPr>
+                              <m:t>[</m:t>
+                            </m:r>
+                          </m:oMath>
+                        </m:oMathPara>
+                      </w:p>
+                      <w:p>
+                        <w:pPr>
+                          <w:rPr>
+                            <w:rFonts w:eastAsiaTheme="minorEastAsia"/>
+                          </w:rPr>
+                        </w:pPr>
+                        <w:r>
+                          <w:rPr>
+                            <w:rFonts w:eastAsiaTheme="minorEastAsia"/>
+                          </w:rPr>
+                          <w:t xml:space="preserve">     </w:t>
+                        </w:r>
+                        <m:oMath>
+                          <m:r>
+                            <w:rPr>
+                              <w:rFonts w:ascii="Cambria Math" w:eastAsiaTheme="minorEastAsia" w:hAnsi="Cambria Math"/>
+                            </w:rPr>
+                            <m:t>inicializa</m:t>
+                          </m:r>
+                          <m:r>
+                            <m:rPr>
+                              <m:lit/>
+                            </m:rPr>
+                            <w:rPr>
+                              <w:rFonts w:ascii="Cambria Math" w:eastAsiaTheme="minorEastAsia" w:hAnsi="Cambria Math"/>
+                            </w:rPr>
+                            <m:t>_</m:t>
+                          </m:r>
+                          <m:r>
+                            <w:rPr>
+                              <w:rFonts w:ascii="Cambria Math" w:eastAsiaTheme="minorEastAsia" w:hAnsi="Cambria Math"/>
+                            </w:rPr>
+                            <m:t>elementos</m:t>
+                          </m:r>
+                          <m:r>
+                            <m:rPr>
+                              <m:lit/>
+                            </m:rPr>
+                            <w:rPr>
+                              <w:rFonts w:ascii="Cambria Math" w:eastAsiaTheme="minorEastAsia" w:hAnsi="Cambria Math"/>
+                            </w:rPr>
+                            <m:t>_</m:t>
+                          </m:r>
+                          <m:r>
+                            <w:rPr>
+                              <w:rFonts w:ascii="Cambria Math" w:eastAsiaTheme="minorEastAsia" w:hAnsi="Cambria Math"/>
+                            </w:rPr>
+                            <m:t>graficos;</m:t>
+                          </m:r>
+                        </m:oMath>
+                      </w:p>
+                      <w:p>
+                        <w:pPr>
+                          <w:rPr>
+                            <w:rFonts w:eastAsiaTheme="minorEastAsia"/>
+                          </w:rPr>
+                        </w:pPr>
+                        <w:r>
+                          <w:rPr>
+                            <w:rFonts w:eastAsiaTheme="minorEastAsia"/>
+                          </w:rPr>
+                          <w:t xml:space="preserve">     </w:t>
+                        </w:r>
+                        <m:oMath>
+                          <m:r>
+                            <w:rPr>
+                              <w:rFonts w:ascii="Cambria Math" w:eastAsiaTheme="minorEastAsia" w:hAnsi="Cambria Math"/>
+                            </w:rPr>
+                            <m:t>inicializa</m:t>
+                          </m:r>
+                          <m:r>
+                            <m:rPr>
+                              <m:lit/>
+                            </m:rPr>
+                            <w:rPr>
+                              <w:rFonts w:ascii="Cambria Math" w:eastAsiaTheme="minorEastAsia" w:hAnsi="Cambria Math"/>
+                            </w:rPr>
+                            <m:t>_</m:t>
+                          </m:r>
+                          <m:r>
+                            <w:rPr>
+                              <w:rFonts w:ascii="Cambria Math" w:eastAsiaTheme="minorEastAsia" w:hAnsi="Cambria Math"/>
+                            </w:rPr>
+                            <m:t>boton</m:t>
+                          </m:r>
+                          <m:r>
+                            <m:rPr>
+                              <m:lit/>
+                            </m:rPr>
+                            <w:rPr>
+                              <w:rFonts w:ascii="Cambria Math" w:eastAsiaTheme="minorEastAsia" w:hAnsi="Cambria Math"/>
+                            </w:rPr>
+                            <m:t>_</m:t>
+                          </m:r>
+                          <m:r>
+                            <w:rPr>
+                              <w:rFonts w:ascii="Cambria Math" w:eastAsiaTheme="minorEastAsia" w:hAnsi="Cambria Math"/>
+                            </w:rPr>
+                            <m:t>regresar;</m:t>
+                          </m:r>
+                        </m:oMath>
+                      </w:p>
+                      <w:p>
+                        <w:pPr>
+                          <w:rPr>
+                            <w:rFonts w:eastAsiaTheme="minorEastAsia"/>
+                          </w:rPr>
+                        </w:pPr>
+                        <w:r>
+                          <w:rPr>
+                            <w:rFonts w:eastAsiaTheme="minorEastAsia"/>
+                          </w:rPr>
+                          <w:t xml:space="preserve">     </w:t>
+                        </w:r>
+                        <m:oMath>
+                          <m:r>
+                            <w:rPr>
+                              <w:rFonts w:ascii="Cambria Math" w:eastAsiaTheme="minorEastAsia" w:hAnsi="Cambria Math"/>
+                            </w:rPr>
+                            <m:t>inicializa</m:t>
+                          </m:r>
+                          <m:r>
+                            <m:rPr>
+                              <m:lit/>
+                            </m:rPr>
+                            <w:rPr>
+                              <w:rFonts w:ascii="Cambria Math" w:eastAsiaTheme="minorEastAsia" w:hAnsi="Cambria Math"/>
+                            </w:rPr>
+                            <m:t>_</m:t>
+                          </m:r>
+                          <m:r>
+                            <w:rPr>
+                              <w:rFonts w:ascii="Cambria Math" w:eastAsiaTheme="minorEastAsia" w:hAnsi="Cambria Math"/>
+                            </w:rPr>
+                            <m:t>boton</m:t>
+                          </m:r>
+                          <m:r>
+                            <m:rPr>
+                              <m:lit/>
+                            </m:rPr>
+                            <w:rPr>
+                              <w:rFonts w:ascii="Cambria Math" w:eastAsiaTheme="minorEastAsia" w:hAnsi="Cambria Math"/>
+                            </w:rPr>
+                            <m:t>_</m:t>
+                          </m:r>
+                          <m:r>
+                            <w:rPr>
+                              <w:rFonts w:ascii="Cambria Math" w:eastAsiaTheme="minorEastAsia" w:hAnsi="Cambria Math"/>
+                            </w:rPr>
+                            <m:t>iniciar;</m:t>
+                          </m:r>
+                        </m:oMath>
+                      </w:p>
+                      <w:p>
+                        <w:pPr>
+                          <w:rPr>
+                            <w:rFonts w:eastAsiaTheme="minorEastAsia"/>
+                          </w:rPr>
+                        </w:pPr>
+                        <w:r>
+                          <w:rPr>
+                            <w:rFonts w:eastAsiaTheme="minorEastAsia"/>
+                          </w:rPr>
+                          <w:t xml:space="preserve">     </w:t>
+                        </w:r>
+                        <m:oMath>
+                          <m:r>
+                            <w:rPr>
+                              <w:rFonts w:ascii="Cambria Math" w:eastAsiaTheme="minorEastAsia" w:hAnsi="Cambria Math"/>
+                            </w:rPr>
+                            <m:t>pedir</m:t>
+                          </m:r>
+                          <m:r>
+                            <m:rPr>
+                              <m:lit/>
+                            </m:rPr>
+                            <w:rPr>
+                              <w:rFonts w:ascii="Cambria Math" w:eastAsiaTheme="minorEastAsia" w:hAnsi="Cambria Math"/>
+                            </w:rPr>
+                            <m:t>_</m:t>
+                          </m:r>
+                          <m:r>
+                            <w:rPr>
+                              <w:rFonts w:ascii="Cambria Math" w:eastAsiaTheme="minorEastAsia" w:hAnsi="Cambria Math"/>
+                            </w:rPr>
+                            <m:t>nombre</m:t>
+                          </m:r>
+                          <m:r>
+                            <m:rPr>
+                              <m:lit/>
+                            </m:rPr>
+                            <w:rPr>
+                              <w:rFonts w:ascii="Cambria Math" w:eastAsiaTheme="minorEastAsia" w:hAnsi="Cambria Math"/>
+                            </w:rPr>
+                            <m:t>_</m:t>
+                          </m:r>
+                          <m:r>
+                            <w:rPr>
+                              <w:rFonts w:ascii="Cambria Math" w:eastAsiaTheme="minorEastAsia" w:hAnsi="Cambria Math"/>
+                            </w:rPr>
+                            <m:t>jugador1;</m:t>
+                          </m:r>
+                        </m:oMath>
+                      </w:p>
+                      <w:p>
+                        <w:pPr>
+                          <w:rPr>
+                            <w:rFonts w:eastAsiaTheme="minorEastAsia"/>
+                          </w:rPr>
+                        </w:pPr>
+                        <w:r>
+                          <w:rPr>
+                            <w:rFonts w:eastAsiaTheme="minorEastAsia"/>
+                          </w:rPr>
+                          <w:t xml:space="preserve">     </w:t>
+                        </w:r>
+                        <m:oMath>
+                          <m:r>
+                            <w:rPr>
+                              <w:rFonts w:ascii="Cambria Math" w:eastAsiaTheme="minorEastAsia" w:hAnsi="Cambria Math"/>
+                            </w:rPr>
+                            <m:t>pedir</m:t>
+                          </m:r>
+                          <m:r>
+                            <m:rPr>
+                              <m:lit/>
+                            </m:rPr>
+                            <w:rPr>
+                              <w:rFonts w:ascii="Cambria Math" w:eastAsiaTheme="minorEastAsia" w:hAnsi="Cambria Math"/>
+                            </w:rPr>
+                            <m:t>_</m:t>
+                          </m:r>
+                          <m:r>
+                            <w:rPr>
+                              <w:rFonts w:ascii="Cambria Math" w:eastAsiaTheme="minorEastAsia" w:hAnsi="Cambria Math"/>
+                            </w:rPr>
+                            <m:t>nombre</m:t>
+                          </m:r>
+                          <m:r>
+                            <m:rPr>
+                              <m:lit/>
+                            </m:rPr>
+                            <w:rPr>
+                              <w:rFonts w:ascii="Cambria Math" w:eastAsiaTheme="minorEastAsia" w:hAnsi="Cambria Math"/>
+                            </w:rPr>
+                            <m:t>_</m:t>
+                          </m:r>
+                          <m:r>
+                            <w:rPr>
+                              <w:rFonts w:ascii="Cambria Math" w:eastAsiaTheme="minorEastAsia" w:hAnsi="Cambria Math"/>
+                            </w:rPr>
+                            <m:t>jugador</m:t>
+                          </m:r>
+                          <m:r>
+                            <w:rPr>
+                              <w:rFonts w:ascii="Cambria Math" w:eastAsiaTheme="minorEastAsia" w:hAnsi="Cambria Math"/>
+                            </w:rPr>
+                            <m:t>2</m:t>
+                          </m:r>
+                          <m:r>
+                            <w:rPr>
+                              <w:rFonts w:ascii="Cambria Math" w:eastAsiaTheme="minorEastAsia" w:hAnsi="Cambria Math"/>
+                            </w:rPr>
+                            <m:t>;</m:t>
+                          </m:r>
+                        </m:oMath>
+                      </w:p>
+                      <w:p>
+                        <w:pPr>
+                          <w:rPr>
+                            <w:rFonts w:eastAsiaTheme="minorEastAsia"/>
+                          </w:rPr>
+                        </w:pPr>
+                        <w:r>
+                          <w:rPr>
+                            <w:rFonts w:eastAsiaTheme="minorEastAsia"/>
+                          </w:rPr>
+                          <w:t xml:space="preserve">     </w:t>
+                        </w:r>
+                        <m:oMath>
+                          <m:r>
+                            <w:rPr>
+                              <w:rFonts w:ascii="Cambria Math" w:eastAsiaTheme="minorEastAsia" w:hAnsi="Cambria Math"/>
+                            </w:rPr>
+                            <m:t>pedir</m:t>
+                          </m:r>
+                          <m:r>
+                            <m:rPr>
+                              <m:lit/>
+                            </m:rPr>
+                            <w:rPr>
+                              <w:rFonts w:ascii="Cambria Math" w:eastAsiaTheme="minorEastAsia" w:hAnsi="Cambria Math"/>
+                            </w:rPr>
+                            <m:t>_</m:t>
+                          </m:r>
+                          <m:r>
+                            <w:rPr>
+                              <w:rFonts w:ascii="Cambria Math" w:eastAsiaTheme="minorEastAsia" w:hAnsi="Cambria Math"/>
+                            </w:rPr>
+                            <m:t>dimension</m:t>
+                          </m:r>
+                          <m:r>
+                            <w:rPr>
+                              <w:rFonts w:ascii="Cambria Math" w:eastAsiaTheme="minorEastAsia" w:hAnsi="Cambria Math"/>
+                            </w:rPr>
+                            <m:t>;</m:t>
+                          </m:r>
+                        </m:oMath>
+                      </w:p>
+                      <w:p>
+                        <m:oMathPara>
+                          <m:oMathParaPr>
+                            <m:jc m:val="left"/>
+                          </m:oMathParaPr>
+                          <m:oMath>
+                            <m:r>
+                              <w:rPr>
+                                <w:rFonts w:ascii="Cambria Math" w:hAnsi="Cambria Math"/>
+                              </w:rPr>
+                              <m:t>]</m:t>
+                            </m:r>
+                          </m:oMath>
+                        </m:oMathPara>
+                      </w:p>
                     </w:txbxContent>
                   </v:textbox>
                 </v:shape>
-                <v:shape id="Cuadro de texto 1" o:spid="_x0000_s1051" type="#_x0000_t202" style="position:absolute;top:15487;width:23545;height:2667;visibility:visible;mso-wrap-style:square;v-text-anchor:top" o:gfxdata="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" stroked="f">
-                  <v:textbox style="mso-fit-shape-to-text:t" inset="0,0,0,0">
+                <v:shape id="Cuadro de texto 1" o:spid="_x0000_s1034" type="#_x0000_t202" style="position:absolute;top:17934;width:23545;height:1535;visibility:visible;mso-wrap-style:square;v-text-anchor:top" o:gfxdata="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" stroked="f">
+                  <v:textbox inset="0,0,0,0">
                     <w:txbxContent>
                       <w:p>
                         <w:pPr>
                           <w:pStyle w:val="Descripcin"/>
                           <w:rPr>
                             <w:rFonts w:ascii="Times New Roman" w:hAnsi="Times New Roman" w:cs="Times New Roman"/>
-                            <w:b/>
-                            <w:bCs/>
                             <w:noProof/>
                             <w:sz w:val="24"/>
                             <w:szCs w:val="24"/>
@@ -4568,33 +4420,25 @@
                           </w:rPr>
                         </w:pPr>
                         <w:r>
-                          <w:t xml:space="preserve">Ilustración </w:t>
+                          <w:t xml:space="preserve">Bloque de Código </w:t>
                         </w:r>
                         <w:r>
-                          <w:fldChar w:fldCharType="begin"/>
+                          <w:t>3</w:t>
                         </w:r>
                         <w:r>
-                          <w:instrText xml:space="preserve"> SEQ Ilustración \* ARABIC </w:instrText>
+                          <w:t>: Diseño descendente de iniciar_menu_</w:t>
                         </w:r>
                         <w:r>
-                          <w:fldChar w:fldCharType="separate"/>
+                          <w:t>prejuego</w:t>
                         </w:r>
                         <w:r>
-                          <w:rPr>
-                            <w:noProof/>
-                          </w:rPr>
-                          <w:t>2</w:t>
-                        </w:r>
-                        <w:r>
-                          <w:fldChar w:fldCharType="end"/>
-                        </w:r>
-                        <w:r>
-                          <w:t>: Implementación de la clase `Tablero`</w:t>
+                          <w:t>()</w:t>
                         </w:r>
                       </w:p>
                     </w:txbxContent>
                   </v:textbox>
                 </v:shape>
+                <w10:wrap anchorx="margin"/>
               </v:group>
             </w:pict>
           </mc:Fallback>
@@ -4607,11 +4451,8 @@
         <w:jc w:val="both"/>
         <w:rPr>
           <w:rFonts w:ascii="Times New Roman" w:hAnsi="Times New Roman" w:cs="Times New Roman"/>
-          <w:b/>
-          <w:bCs/>
-          <w:sz w:val="24"/>
-          <w:szCs w:val="24"/>
-          <w:lang w:val="es-ES"/>
+          <w:sz w:val="24"/>
+          <w:szCs w:val="24"/>
         </w:rPr>
       </w:pPr>
     </w:p>
@@ -4621,11 +4462,8 @@
         <w:jc w:val="both"/>
         <w:rPr>
           <w:rFonts w:ascii="Times New Roman" w:hAnsi="Times New Roman" w:cs="Times New Roman"/>
-          <w:b/>
-          <w:bCs/>
-          <w:sz w:val="24"/>
-          <w:szCs w:val="24"/>
-          <w:lang w:val="es-ES"/>
+          <w:sz w:val="24"/>
+          <w:szCs w:val="24"/>
         </w:rPr>
       </w:pPr>
     </w:p>
@@ -4635,11 +4473,8 @@
         <w:jc w:val="both"/>
         <w:rPr>
           <w:rFonts w:ascii="Times New Roman" w:hAnsi="Times New Roman" w:cs="Times New Roman"/>
-          <w:b/>
-          <w:bCs/>
-          <w:sz w:val="24"/>
-          <w:szCs w:val="24"/>
-          <w:lang w:val="es-ES"/>
+          <w:sz w:val="24"/>
+          <w:szCs w:val="24"/>
         </w:rPr>
       </w:pPr>
     </w:p>
@@ -4649,11 +4484,8 @@
         <w:jc w:val="both"/>
         <w:rPr>
           <w:rFonts w:ascii="Times New Roman" w:hAnsi="Times New Roman" w:cs="Times New Roman"/>
-          <w:b/>
-          <w:bCs/>
-          <w:sz w:val="24"/>
-          <w:szCs w:val="24"/>
-          <w:lang w:val="es-ES"/>
+          <w:sz w:val="24"/>
+          <w:szCs w:val="24"/>
         </w:rPr>
       </w:pPr>
     </w:p>
@@ -4663,11 +4495,43 @@
         <w:jc w:val="both"/>
         <w:rPr>
           <w:rFonts w:ascii="Times New Roman" w:hAnsi="Times New Roman" w:cs="Times New Roman"/>
-          <w:b/>
-          <w:bCs/>
-          <w:sz w:val="24"/>
-          <w:szCs w:val="24"/>
-          <w:lang w:val="es-ES"/>
+          <w:sz w:val="24"/>
+          <w:szCs w:val="24"/>
+        </w:rPr>
+      </w:pPr>
+    </w:p>
+    <w:p>
+      <w:pPr>
+        <w:spacing w:line="360" w:lineRule="auto"/>
+        <w:jc w:val="both"/>
+        <w:rPr>
+          <w:rFonts w:ascii="Times New Roman" w:hAnsi="Times New Roman" w:cs="Times New Roman"/>
+          <w:sz w:val="24"/>
+          <w:szCs w:val="24"/>
+        </w:rPr>
+      </w:pPr>
+    </w:p>
+    <w:p>
+      <w:pPr>
+        <w:pStyle w:val="Prrafodelista"/>
+        <w:spacing w:line="360" w:lineRule="auto"/>
+        <w:jc w:val="both"/>
+        <w:rPr>
+          <w:rFonts w:ascii="Times New Roman" w:hAnsi="Times New Roman" w:cs="Times New Roman"/>
+          <w:sz w:val="24"/>
+          <w:szCs w:val="24"/>
+        </w:rPr>
+      </w:pPr>
+    </w:p>
+    <w:p>
+      <w:pPr>
+        <w:pStyle w:val="Prrafodelista"/>
+        <w:spacing w:line="360" w:lineRule="auto"/>
+        <w:jc w:val="both"/>
+        <w:rPr>
+          <w:rFonts w:ascii="Times New Roman" w:hAnsi="Times New Roman" w:cs="Times New Roman"/>
+          <w:sz w:val="24"/>
+          <w:szCs w:val="24"/>
         </w:rPr>
       </w:pPr>
     </w:p>
@@ -4676,39 +4540,552 @@
         <w:pStyle w:val="Prrafodelista"/>
         <w:numPr>
           <w:ilvl w:val="0"/>
-          <w:numId w:val="9"/>
+          <w:numId w:val="11"/>
         </w:numPr>
         <w:spacing w:line="360" w:lineRule="auto"/>
         <w:jc w:val="both"/>
         <w:rPr>
           <w:rFonts w:ascii="Times New Roman" w:hAnsi="Times New Roman" w:cs="Times New Roman"/>
-          <w:b/>
-          <w:bCs/>
-          <w:sz w:val="24"/>
-          <w:szCs w:val="24"/>
-          <w:lang w:val="es-ES"/>
-        </w:rPr>
-      </w:pPr>
-      <w:r>
-        <w:rPr>
-          <w:rFonts w:ascii="Times New Roman" w:hAnsi="Times New Roman" w:cs="Times New Roman"/>
-          <w:b/>
-          <w:bCs/>
-          <w:sz w:val="24"/>
-          <w:szCs w:val="24"/>
-          <w:lang w:val="es-ES"/>
+          <w:sz w:val="24"/>
+          <w:szCs w:val="24"/>
+        </w:rPr>
+      </w:pPr>
+      <m:oMath>
+        <m:r>
+          <w:rPr>
+            <w:rFonts w:ascii="Cambria Math" w:eastAsiaTheme="minorEastAsia" w:hAnsi="Cambria Math"/>
+          </w:rPr>
+          <w:lastRenderedPageBreak/>
+          <m:t>inicializa</m:t>
+        </m:r>
+        <m:r>
+          <m:rPr>
+            <m:lit/>
+          </m:rPr>
+          <w:rPr>
+            <w:rFonts w:ascii="Cambria Math" w:eastAsiaTheme="minorEastAsia" w:hAnsi="Cambria Math"/>
+          </w:rPr>
+          <m:t>_</m:t>
+        </m:r>
+        <m:r>
+          <w:rPr>
+            <w:rFonts w:ascii="Cambria Math" w:eastAsiaTheme="minorEastAsia" w:hAnsi="Cambria Math"/>
+          </w:rPr>
+          <m:t>elementos</m:t>
+        </m:r>
+        <m:r>
+          <m:rPr>
+            <m:lit/>
+          </m:rPr>
+          <w:rPr>
+            <w:rFonts w:ascii="Cambria Math" w:eastAsiaTheme="minorEastAsia" w:hAnsi="Cambria Math"/>
+          </w:rPr>
+          <m:t>_</m:t>
+        </m:r>
+        <m:r>
+          <w:rPr>
+            <w:rFonts w:ascii="Cambria Math" w:eastAsiaTheme="minorEastAsia" w:hAnsi="Cambria Math"/>
+          </w:rPr>
+          <m:t>graficos</m:t>
+        </m:r>
+      </m:oMath>
+      <w:r>
+        <w:rPr>
+          <w:rFonts w:ascii="Times New Roman" w:eastAsiaTheme="minorEastAsia" w:hAnsi="Times New Roman" w:cs="Times New Roman"/>
+        </w:rPr>
+        <w:t xml:space="preserve">: </w:t>
+      </w:r>
+      <w:r>
+        <w:rPr>
+          <w:rFonts w:ascii="Times New Roman" w:eastAsiaTheme="minorEastAsia" w:hAnsi="Times New Roman" w:cs="Times New Roman"/>
+        </w:rPr>
+        <w:t>determina la posición y aspecto de los botones</w:t>
+      </w:r>
+      <w:r>
+        <w:rPr>
+          <w:rFonts w:ascii="Times New Roman" w:eastAsiaTheme="minorEastAsia" w:hAnsi="Times New Roman" w:cs="Times New Roman"/>
         </w:rPr>
         <w:t xml:space="preserve"> </w:t>
+      </w:r>
+      <w:r>
+        <w:rPr>
+          <w:rFonts w:ascii="Times New Roman" w:eastAsiaTheme="minorEastAsia" w:hAnsi="Times New Roman" w:cs="Times New Roman"/>
+          <w:i/>
+          <w:iCs/>
+        </w:rPr>
+        <w:t xml:space="preserve">regresar </w:t>
+      </w:r>
+      <w:r>
+        <w:rPr>
+          <w:rFonts w:ascii="Times New Roman" w:eastAsiaTheme="minorEastAsia" w:hAnsi="Times New Roman" w:cs="Times New Roman"/>
+        </w:rPr>
+        <w:t xml:space="preserve">e </w:t>
+      </w:r>
+      <w:r>
+        <w:rPr>
+          <w:rFonts w:ascii="Times New Roman" w:eastAsiaTheme="minorEastAsia" w:hAnsi="Times New Roman" w:cs="Times New Roman"/>
+          <w:i/>
+          <w:iCs/>
+        </w:rPr>
+        <w:t>iniciar</w:t>
+      </w:r>
+      <w:r>
+        <w:rPr>
+          <w:rFonts w:ascii="Times New Roman" w:eastAsiaTheme="minorEastAsia" w:hAnsi="Times New Roman" w:cs="Times New Roman"/>
+        </w:rPr>
+        <w:t>, el fondo del menú prejuego</w:t>
+      </w:r>
+      <w:r>
+        <w:rPr>
+          <w:rFonts w:ascii="Times New Roman" w:eastAsiaTheme="minorEastAsia" w:hAnsi="Times New Roman" w:cs="Times New Roman"/>
+        </w:rPr>
+        <w:t xml:space="preserve"> y los </w:t>
+      </w:r>
+      <w:r>
+        <w:rPr>
+          <w:rFonts w:ascii="Times New Roman" w:eastAsiaTheme="minorEastAsia" w:hAnsi="Times New Roman" w:cs="Times New Roman"/>
+          <w:i/>
+          <w:iCs/>
+        </w:rPr>
+        <w:t>entries</w:t>
+      </w:r>
+      <w:r>
+        <w:rPr>
+          <w:rFonts w:ascii="Times New Roman" w:eastAsiaTheme="minorEastAsia" w:hAnsi="Times New Roman" w:cs="Times New Roman"/>
+        </w:rPr>
+        <w:t xml:space="preserve"> para el nombre del jugador 1, jugador 2 y la dimensión del tablero de juego.</w:t>
       </w:r>
     </w:p>
     <w:p>
       <w:pPr>
+        <w:pStyle w:val="Prrafodelista"/>
+        <w:numPr>
+          <w:ilvl w:val="0"/>
+          <w:numId w:val="11"/>
+        </w:numPr>
         <w:spacing w:line="360" w:lineRule="auto"/>
         <w:jc w:val="both"/>
         <w:rPr>
           <w:rFonts w:ascii="Times New Roman" w:hAnsi="Times New Roman" w:cs="Times New Roman"/>
           <w:sz w:val="24"/>
           <w:szCs w:val="24"/>
+        </w:rPr>
+      </w:pPr>
+      <w:r>
+        <w:rPr>
+          <w:rFonts w:ascii="Times New Roman" w:eastAsiaTheme="minorEastAsia" w:hAnsi="Times New Roman" w:cs="Times New Roman"/>
+        </w:rPr>
+        <w:t xml:space="preserve"> </w:t>
+      </w:r>
+      <m:oMath>
+        <m:r>
+          <w:rPr>
+            <w:rFonts w:ascii="Cambria Math" w:eastAsiaTheme="minorEastAsia" w:hAnsi="Cambria Math"/>
+          </w:rPr>
+          <m:t>inicializa</m:t>
+        </m:r>
+        <m:r>
+          <m:rPr>
+            <m:lit/>
+          </m:rPr>
+          <w:rPr>
+            <w:rFonts w:ascii="Cambria Math" w:eastAsiaTheme="minorEastAsia" w:hAnsi="Cambria Math"/>
+          </w:rPr>
+          <m:t>_</m:t>
+        </m:r>
+        <m:r>
+          <w:rPr>
+            <w:rFonts w:ascii="Cambria Math" w:eastAsiaTheme="minorEastAsia" w:hAnsi="Cambria Math"/>
+          </w:rPr>
+          <m:t>boton</m:t>
+        </m:r>
+        <m:r>
+          <m:rPr>
+            <m:lit/>
+          </m:rPr>
+          <w:rPr>
+            <w:rFonts w:ascii="Cambria Math" w:eastAsiaTheme="minorEastAsia" w:hAnsi="Cambria Math"/>
+          </w:rPr>
+          <m:t>_</m:t>
+        </m:r>
+        <m:r>
+          <w:rPr>
+            <w:rFonts w:ascii="Cambria Math" w:eastAsiaTheme="minorEastAsia" w:hAnsi="Cambria Math"/>
+          </w:rPr>
+          <m:t>regresar</m:t>
+        </m:r>
+      </m:oMath>
+      <w:r>
+        <w:rPr>
+          <w:rFonts w:ascii="Times New Roman" w:eastAsiaTheme="minorEastAsia" w:hAnsi="Times New Roman" w:cs="Times New Roman"/>
+        </w:rPr>
+        <w:t xml:space="preserve">: </w:t>
+      </w:r>
+      <w:r>
+        <w:rPr>
+          <w:rFonts w:ascii="Times New Roman" w:eastAsiaTheme="minorEastAsia" w:hAnsi="Times New Roman" w:cs="Times New Roman"/>
+        </w:rPr>
+        <w:t>define la función lógica del botón regresar. Actualiza el aspecto de la GUI y la cambia al menú principal.</w:t>
+      </w:r>
+    </w:p>
+    <w:p>
+      <w:pPr>
+        <w:pStyle w:val="Prrafodelista"/>
+        <w:numPr>
+          <w:ilvl w:val="0"/>
+          <w:numId w:val="11"/>
+        </w:numPr>
+        <w:spacing w:line="360" w:lineRule="auto"/>
+        <w:jc w:val="both"/>
+        <w:rPr>
+          <w:rFonts w:ascii="Times New Roman" w:hAnsi="Times New Roman" w:cs="Times New Roman"/>
+          <w:sz w:val="24"/>
+          <w:szCs w:val="24"/>
+        </w:rPr>
+      </w:pPr>
+      <m:oMath>
+        <m:r>
+          <w:rPr>
+            <w:rFonts w:ascii="Cambria Math" w:eastAsiaTheme="minorEastAsia" w:hAnsi="Cambria Math"/>
+          </w:rPr>
+          <m:t>inicializa</m:t>
+        </m:r>
+        <m:r>
+          <m:rPr>
+            <m:lit/>
+          </m:rPr>
+          <w:rPr>
+            <w:rFonts w:ascii="Cambria Math" w:eastAsiaTheme="minorEastAsia" w:hAnsi="Cambria Math"/>
+          </w:rPr>
+          <m:t>_</m:t>
+        </m:r>
+        <m:r>
+          <w:rPr>
+            <w:rFonts w:ascii="Cambria Math" w:eastAsiaTheme="minorEastAsia" w:hAnsi="Cambria Math"/>
+          </w:rPr>
+          <m:t>boton</m:t>
+        </m:r>
+        <m:r>
+          <m:rPr>
+            <m:lit/>
+          </m:rPr>
+          <w:rPr>
+            <w:rFonts w:ascii="Cambria Math" w:eastAsiaTheme="minorEastAsia" w:hAnsi="Cambria Math"/>
+          </w:rPr>
+          <m:t>_</m:t>
+        </m:r>
+        <m:r>
+          <w:rPr>
+            <w:rFonts w:ascii="Cambria Math" w:eastAsiaTheme="minorEastAsia" w:hAnsi="Cambria Math"/>
+          </w:rPr>
+          <m:t>iniciar</m:t>
+        </m:r>
+      </m:oMath>
+      <w:r>
+        <w:rPr>
+          <w:rFonts w:ascii="Times New Roman" w:eastAsiaTheme="minorEastAsia" w:hAnsi="Times New Roman" w:cs="Times New Roman"/>
+        </w:rPr>
+        <w:t>: define la función lógica del botón iniciar. Inicializa el juego si y solo si se introducen nombres válidos para jugador 1, jugador 2 y una dimensión adecuada para inicializar los tableros.</w:t>
+      </w:r>
+    </w:p>
+    <w:p>
+      <w:pPr>
+        <w:pStyle w:val="Prrafodelista"/>
+        <w:numPr>
+          <w:ilvl w:val="0"/>
+          <w:numId w:val="11"/>
+        </w:numPr>
+        <w:spacing w:line="360" w:lineRule="auto"/>
+        <w:jc w:val="both"/>
+        <w:rPr>
+          <w:rFonts w:ascii="Times New Roman" w:hAnsi="Times New Roman" w:cs="Times New Roman"/>
+          <w:sz w:val="24"/>
+          <w:szCs w:val="24"/>
+        </w:rPr>
+      </w:pPr>
+      <m:oMath>
+        <m:r>
+          <w:rPr>
+            <w:rFonts w:ascii="Cambria Math" w:eastAsiaTheme="minorEastAsia" w:hAnsi="Cambria Math"/>
+          </w:rPr>
+          <m:t>pedir</m:t>
+        </m:r>
+        <m:r>
+          <m:rPr>
+            <m:lit/>
+          </m:rPr>
+          <w:rPr>
+            <w:rFonts w:ascii="Cambria Math" w:eastAsiaTheme="minorEastAsia" w:hAnsi="Cambria Math"/>
+          </w:rPr>
+          <m:t>_</m:t>
+        </m:r>
+        <m:r>
+          <w:rPr>
+            <w:rFonts w:ascii="Cambria Math" w:eastAsiaTheme="minorEastAsia" w:hAnsi="Cambria Math"/>
+          </w:rPr>
+          <m:t>nombre</m:t>
+        </m:r>
+        <m:r>
+          <m:rPr>
+            <m:lit/>
+          </m:rPr>
+          <w:rPr>
+            <w:rFonts w:ascii="Cambria Math" w:eastAsiaTheme="minorEastAsia" w:hAnsi="Cambria Math"/>
+          </w:rPr>
+          <m:t>_</m:t>
+        </m:r>
+        <m:r>
+          <w:rPr>
+            <w:rFonts w:ascii="Cambria Math" w:eastAsiaTheme="minorEastAsia" w:hAnsi="Cambria Math"/>
+          </w:rPr>
+          <m:t>jugador1</m:t>
+        </m:r>
+      </m:oMath>
+      <w:r>
+        <w:rPr>
+          <w:rFonts w:ascii="Times New Roman" w:eastAsiaTheme="minorEastAsia" w:hAnsi="Times New Roman" w:cs="Times New Roman"/>
+        </w:rPr>
+        <w:t>: solicita al usuario del programa un nombre válido para el jugador 1.</w:t>
+      </w:r>
+    </w:p>
+    <w:p>
+      <w:pPr>
+        <w:pStyle w:val="Prrafodelista"/>
+        <w:numPr>
+          <w:ilvl w:val="0"/>
+          <w:numId w:val="11"/>
+        </w:numPr>
+        <w:spacing w:line="360" w:lineRule="auto"/>
+        <w:jc w:val="both"/>
+        <w:rPr>
+          <w:rFonts w:ascii="Times New Roman" w:hAnsi="Times New Roman" w:cs="Times New Roman"/>
+          <w:sz w:val="24"/>
+          <w:szCs w:val="24"/>
+        </w:rPr>
+      </w:pPr>
+      <m:oMath>
+        <m:r>
+          <w:rPr>
+            <w:rFonts w:ascii="Cambria Math" w:eastAsiaTheme="minorEastAsia" w:hAnsi="Cambria Math"/>
+          </w:rPr>
+          <m:t>pedir</m:t>
+        </m:r>
+        <m:r>
+          <m:rPr>
+            <m:lit/>
+          </m:rPr>
+          <w:rPr>
+            <w:rFonts w:ascii="Cambria Math" w:eastAsiaTheme="minorEastAsia" w:hAnsi="Cambria Math"/>
+          </w:rPr>
+          <m:t>_</m:t>
+        </m:r>
+        <m:r>
+          <w:rPr>
+            <w:rFonts w:ascii="Cambria Math" w:eastAsiaTheme="minorEastAsia" w:hAnsi="Cambria Math"/>
+          </w:rPr>
+          <m:t>nombre</m:t>
+        </m:r>
+        <m:r>
+          <m:rPr>
+            <m:lit/>
+          </m:rPr>
+          <w:rPr>
+            <w:rFonts w:ascii="Cambria Math" w:eastAsiaTheme="minorEastAsia" w:hAnsi="Cambria Math"/>
+          </w:rPr>
+          <m:t>_</m:t>
+        </m:r>
+        <m:r>
+          <w:rPr>
+            <w:rFonts w:ascii="Cambria Math" w:eastAsiaTheme="minorEastAsia" w:hAnsi="Cambria Math"/>
+          </w:rPr>
+          <m:t>jugador</m:t>
+        </m:r>
+        <m:r>
+          <w:rPr>
+            <w:rFonts w:ascii="Cambria Math" w:eastAsiaTheme="minorEastAsia" w:hAnsi="Cambria Math"/>
+          </w:rPr>
+          <m:t>2</m:t>
+        </m:r>
+      </m:oMath>
+      <w:r>
+        <w:rPr>
+          <w:rFonts w:ascii="Times New Roman" w:eastAsiaTheme="minorEastAsia" w:hAnsi="Times New Roman" w:cs="Times New Roman"/>
+        </w:rPr>
+        <w:t>: solicita al usario del programa un nombre válido para el jugador 2.</w:t>
+      </w:r>
+    </w:p>
+    <w:p>
+      <w:pPr>
+        <w:pStyle w:val="Prrafodelista"/>
+        <w:numPr>
+          <w:ilvl w:val="0"/>
+          <w:numId w:val="11"/>
+        </w:numPr>
+        <w:spacing w:line="360" w:lineRule="auto"/>
+        <w:jc w:val="both"/>
+        <w:rPr>
+          <w:rFonts w:ascii="Times New Roman" w:hAnsi="Times New Roman" w:cs="Times New Roman"/>
+          <w:sz w:val="24"/>
+          <w:szCs w:val="24"/>
+        </w:rPr>
+      </w:pPr>
+      <m:oMath>
+        <m:r>
+          <w:rPr>
+            <w:rFonts w:ascii="Cambria Math" w:eastAsiaTheme="minorEastAsia" w:hAnsi="Cambria Math"/>
+          </w:rPr>
+          <m:t>pedir</m:t>
+        </m:r>
+        <m:r>
+          <m:rPr>
+            <m:lit/>
+          </m:rPr>
+          <w:rPr>
+            <w:rFonts w:ascii="Cambria Math" w:eastAsiaTheme="minorEastAsia" w:hAnsi="Cambria Math"/>
+          </w:rPr>
+          <m:t>_</m:t>
+        </m:r>
+        <m:r>
+          <w:rPr>
+            <w:rFonts w:ascii="Cambria Math" w:eastAsiaTheme="minorEastAsia" w:hAnsi="Cambria Math"/>
+          </w:rPr>
+          <m:t>dimensión:</m:t>
+        </m:r>
+      </m:oMath>
+      <w:r>
+        <w:rPr>
+          <w:rFonts w:ascii="Times New Roman" w:eastAsiaTheme="minorEastAsia" w:hAnsi="Times New Roman" w:cs="Times New Roman"/>
+        </w:rPr>
+        <w:t xml:space="preserve"> solicita al usuario del programa un entero positivo mayor o igual que 3 para inicializar los tableros del juego.</w:t>
+      </w:r>
+    </w:p>
+    <w:p>
+      <w:pPr>
+        <w:spacing w:line="360" w:lineRule="auto"/>
+        <w:ind w:firstLine="360"/>
+        <w:jc w:val="both"/>
+        <w:rPr>
+          <w:rFonts w:ascii="Times New Roman" w:hAnsi="Times New Roman" w:cs="Times New Roman"/>
+          <w:sz w:val="24"/>
+          <w:szCs w:val="24"/>
+        </w:rPr>
+      </w:pPr>
+      <w:r>
+        <w:rPr>
+          <w:rFonts w:ascii="Times New Roman" w:hAnsi="Times New Roman" w:cs="Times New Roman"/>
+          <w:sz w:val="24"/>
+          <w:szCs w:val="24"/>
+        </w:rPr>
+        <w:t xml:space="preserve">La aparente simplicidad de este análisis descedente es severamente opacado por </w:t>
+      </w:r>
+      <w:r>
+        <w:rPr>
+          <w:rFonts w:ascii="Times New Roman" w:hAnsi="Times New Roman" w:cs="Times New Roman"/>
+          <w:sz w:val="24"/>
+          <w:szCs w:val="24"/>
+        </w:rPr>
+        <w:t xml:space="preserve">las necesidades operativas sucitadas durante la implementación del juego. Entre las problemáticas ocurridas, surgían las siguientes preguntas: </w:t>
+      </w:r>
+      <w:r>
+        <w:rPr>
+          <w:rFonts w:ascii="Times New Roman" w:hAnsi="Times New Roman" w:cs="Times New Roman"/>
+          <w:sz w:val="24"/>
+          <w:szCs w:val="24"/>
+        </w:rPr>
+        <w:t xml:space="preserve">¿cómo uno puede alcanzar un diseño modular </w:t>
+      </w:r>
+      <w:r>
+        <w:rPr>
+          <w:rFonts w:ascii="Times New Roman" w:hAnsi="Times New Roman" w:cs="Times New Roman"/>
+          <w:sz w:val="24"/>
+          <w:szCs w:val="24"/>
+        </w:rPr>
+        <w:t>simple</w:t>
+      </w:r>
+      <w:r>
+        <w:rPr>
+          <w:rFonts w:ascii="Times New Roman" w:hAnsi="Times New Roman" w:cs="Times New Roman"/>
+          <w:sz w:val="24"/>
+          <w:szCs w:val="24"/>
+        </w:rPr>
+        <w:t>?</w:t>
+      </w:r>
+      <w:r>
+        <w:rPr>
+          <w:rFonts w:ascii="Times New Roman" w:hAnsi="Times New Roman" w:cs="Times New Roman"/>
+          <w:sz w:val="24"/>
+          <w:szCs w:val="24"/>
+        </w:rPr>
+        <w:t xml:space="preserve"> </w:t>
+      </w:r>
+      <w:r>
+        <w:rPr>
+          <w:rFonts w:ascii="Times New Roman" w:hAnsi="Times New Roman" w:cs="Times New Roman"/>
+          <w:sz w:val="24"/>
+          <w:szCs w:val="24"/>
+        </w:rPr>
+        <w:t>¿</w:t>
+      </w:r>
+      <w:r>
+        <w:rPr>
+          <w:rFonts w:ascii="Times New Roman" w:hAnsi="Times New Roman" w:cs="Times New Roman"/>
+          <w:sz w:val="24"/>
+          <w:szCs w:val="24"/>
+        </w:rPr>
+        <w:t xml:space="preserve">cómo podría el juego </w:t>
+      </w:r>
+      <w:r>
+        <w:rPr>
+          <w:rFonts w:ascii="Times New Roman" w:hAnsi="Times New Roman" w:cs="Times New Roman"/>
+          <w:sz w:val="24"/>
+          <w:szCs w:val="24"/>
+        </w:rPr>
+        <w:t xml:space="preserve">inicializarse y procesar la lógica detrás de </w:t>
+      </w:r>
+      <w:r>
+        <w:rPr>
+          <w:rFonts w:ascii="Times New Roman" w:hAnsi="Times New Roman" w:cs="Times New Roman"/>
+          <w:i/>
+          <w:iCs/>
+          <w:sz w:val="24"/>
+          <w:szCs w:val="24"/>
+        </w:rPr>
+        <w:t>N en raya</w:t>
+      </w:r>
+      <w:r>
+        <w:rPr>
+          <w:rFonts w:ascii="Times New Roman" w:hAnsi="Times New Roman" w:cs="Times New Roman"/>
+          <w:sz w:val="24"/>
+          <w:szCs w:val="24"/>
+        </w:rPr>
+        <w:t>?</w:t>
+      </w:r>
+      <w:r>
+        <w:rPr>
+          <w:rFonts w:ascii="Times New Roman" w:hAnsi="Times New Roman" w:cs="Times New Roman"/>
+          <w:sz w:val="24"/>
+          <w:szCs w:val="24"/>
+        </w:rPr>
+        <w:t xml:space="preserve"> El restante de este punto en este informe se dedicará a responder estas preguntas</w:t>
+      </w:r>
+      <w:r>
+        <w:rPr>
+          <w:rFonts w:ascii="Times New Roman" w:hAnsi="Times New Roman" w:cs="Times New Roman"/>
+          <w:sz w:val="24"/>
+          <w:szCs w:val="24"/>
+        </w:rPr>
+        <w:t>.</w:t>
+      </w:r>
+    </w:p>
+    <w:p>
+      <w:pPr>
+        <w:spacing w:line="360" w:lineRule="auto"/>
+        <w:ind w:firstLine="360"/>
+        <w:jc w:val="both"/>
+        <w:rPr>
+          <w:rFonts w:ascii="Times New Roman" w:hAnsi="Times New Roman" w:cs="Times New Roman"/>
+          <w:sz w:val="24"/>
+          <w:szCs w:val="24"/>
           <w:lang w:val="es-ES"/>
         </w:rPr>
       </w:pPr>
@@ -4719,16 +5096,7 @@
           <w:szCs w:val="24"/>
           <w:lang w:val="es-ES"/>
         </w:rPr>
-        <w:t>Enfocándonos exclusivamente en la experiencia del usuario</w:t>
-      </w:r>
-      <w:r>
-        <w:rPr>
-          <w:rFonts w:ascii="Times New Roman" w:hAnsi="Times New Roman" w:cs="Times New Roman"/>
-          <w:sz w:val="24"/>
-          <w:szCs w:val="24"/>
-          <w:lang w:val="es-ES"/>
-        </w:rPr>
-        <w:t xml:space="preserve"> e ignorando los detalles de la implementación, logramos definir el siguiente flujo de programa para el momento que el juego es inicializado:</w:t>
+        <w:t>Debido a la clara distinción de características intrínsecas de los elementos del juego (uno o más tableros y sus correspondientes casillas) y a la íntima relación entre éstos, se crearon las clases `Tablero` y `Casilla`  con sus respectivos atributos, métodos y funciones auxiliares para reflejar el estado de una partida del juego y sus elementos gráficos. Motivado a que el enfoque de este informe es dedicado a la descripción detallada de las estructuras de datos utilizadas, en el apartado ‘Estructuras de Datos’ puede uno apreciar la implementación abstracta de las clases `Tablero` y `Casilla`. Sin embargo, enfocándonos exclusivamente en la experiencia del usuario, logramos definir el siguiente flujo de programa para el momento que el juego es inicializado. Aunque se ha de hacer especial énfasis que este flujo es solo posible a partir de las llamadas a los métodos entre las clases `Tablero` y `Casilla` que se modifican entre sí:</w:t>
       </w:r>
     </w:p>
     <w:p>
@@ -4773,7 +5141,7 @@
         <mc:AlternateContent>
           <mc:Choice Requires="wpg">
             <w:drawing>
-              <wp:anchor distT="0" distB="0" distL="114300" distR="114300" simplePos="0" relativeHeight="251806720" behindDoc="0" locked="0" layoutInCell="1" allowOverlap="1" wp14:anchorId="6A4CC67A" wp14:editId="040337C4">
+              <wp:anchor distT="0" distB="0" distL="114300" distR="114300" simplePos="0" relativeHeight="251811840" behindDoc="0" locked="0" layoutInCell="1" allowOverlap="1" wp14:anchorId="076059A7" wp14:editId="165C06C1">
                 <wp:simplePos x="0" y="0"/>
                 <wp:positionH relativeFrom="margin">
                   <wp:align>left</wp:align>
@@ -5161,7 +5529,7 @@
                                   <w:rPr>
                                     <w:rFonts w:ascii="Cambria Math" w:eastAsiaTheme="minorEastAsia" w:hAnsi="Cambria Math"/>
                                   </w:rPr>
-                                  <m:t>do empate=False→</m:t>
+                                  <m:t>do True→</m:t>
                                 </m:r>
                               </m:oMath>
                             </w:p>
@@ -5350,19 +5718,7 @@
                                   <w:rPr>
                                     <w:rFonts w:ascii="Cambria Math" w:eastAsiaTheme="minorEastAsia" w:hAnsi="Cambria Math"/>
                                   </w:rPr>
-                                  <m:t>ganada=True</m:t>
-                                </m:r>
-                                <m:r>
-                                  <w:rPr>
-                                    <w:rFonts w:ascii="Cambria Math" w:eastAsiaTheme="minorEastAsia" w:hAnsi="Cambria Math"/>
-                                  </w:rPr>
-                                  <m:t>∧empate=False</m:t>
-                                </m:r>
-                                <m:r>
-                                  <w:rPr>
-                                    <w:rFonts w:ascii="Cambria Math" w:eastAsiaTheme="minorEastAsia" w:hAnsi="Cambria Math"/>
-                                  </w:rPr>
-                                  <m:t>→</m:t>
+                                  <m:t>ganada=True→</m:t>
                                 </m:r>
                               </m:oMath>
                             </w:p>
@@ -5719,13 +6075,7 @@
                                   <w:rPr>
                                     <w:rFonts w:ascii="Cambria Math" w:eastAsiaTheme="minorEastAsia" w:hAnsi="Cambria Math"/>
                                   </w:rPr>
-                                  <m:t xml:space="preserve"> </m:t>
-                                </m:r>
-                                <m:r>
-                                  <w:rPr>
-                                    <w:rFonts w:ascii="Cambria Math" w:eastAsiaTheme="minorEastAsia" w:hAnsi="Cambria Math"/>
-                                  </w:rPr>
-                                  <m:t>partida</m:t>
+                                  <m:t xml:space="preserve"> partida</m:t>
                                 </m:r>
                                 <m:r>
                                   <m:rPr>
@@ -5740,13 +6090,7 @@
                                   <w:rPr>
                                     <w:rFonts w:ascii="Cambria Math" w:eastAsiaTheme="minorEastAsia" w:hAnsi="Cambria Math"/>
                                   </w:rPr>
-                                  <m:t>ganada=False∧</m:t>
-                                </m:r>
-                                <m:r>
-                                  <w:rPr>
-                                    <w:rFonts w:ascii="Cambria Math" w:eastAsiaTheme="minorEastAsia" w:hAnsi="Cambria Math"/>
-                                  </w:rPr>
-                                  <m:t>empate=True→</m:t>
+                                  <m:t>ganada=False→</m:t>
                                 </m:r>
                               </m:oMath>
                             </w:p>
@@ -5913,33 +6257,6 @@
                                 <w:rPr>
                                   <w:rFonts w:eastAsiaTheme="minorEastAsia"/>
                                 </w:rPr>
-                                <w:t xml:space="preserve">                    </w:t>
-                              </w:r>
-                              <m:oMath>
-                                <m:r>
-                                  <w:rPr>
-                                    <w:rFonts w:ascii="Cambria Math" w:eastAsiaTheme="minorEastAsia" w:hAnsi="Cambria Math"/>
-                                  </w:rPr>
-                                  <m:t>empate≔False</m:t>
-                                </m:r>
-                                <m:r>
-                                  <w:rPr>
-                                    <w:rFonts w:ascii="Cambria Math" w:eastAsiaTheme="minorEastAsia" w:hAnsi="Cambria Math"/>
-                                  </w:rPr>
-                                  <m:t>;</m:t>
-                                </m:r>
-                              </m:oMath>
-                            </w:p>
-                            <w:p>
-                              <w:pPr>
-                                <w:rPr>
-                                  <w:rFonts w:eastAsiaTheme="minorEastAsia"/>
-                                </w:rPr>
-                              </w:pPr>
-                              <w:r>
-                                <w:rPr>
-                                  <w:rFonts w:eastAsiaTheme="minorEastAsia"/>
-                                </w:rPr>
                                 <w:t xml:space="preserve">               </w:t>
                               </w:r>
                               <m:oMath>
@@ -5991,13 +6308,7 @@
                                 <w:rPr>
                                   <w:rFonts w:eastAsiaTheme="minorEastAsia"/>
                                 </w:rPr>
-                                <w:t xml:space="preserve">         </w:t>
-                              </w:r>
-                              <w:r>
-                                <w:rPr>
-                                  <w:rFonts w:eastAsiaTheme="minorEastAsia"/>
-                                </w:rPr>
-                                <w:t xml:space="preserve">               </w:t>
+                                <w:t xml:space="preserve">                        </w:t>
                               </w:r>
                               <m:oMath>
                                 <m:r>
@@ -6173,25 +6484,13 @@
                                 <w:rPr>
                                   <w:noProof/>
                                 </w:rPr>
-                                <w:t>2</w:t>
+                                <w:t>3</w:t>
                               </w:r>
                               <w:r>
                                 <w:fldChar w:fldCharType="end"/>
                               </w:r>
                               <w:r>
-                                <w:t>:</w:t>
-                              </w:r>
-                              <w:r>
-                                <w:t xml:space="preserve"> Esquema general</w:t>
-                              </w:r>
-                              <w:r>
-                                <w:t xml:space="preserve"> </w:t>
-                              </w:r>
-                              <w:r>
-                                <w:t>del f</w:t>
-                              </w:r>
-                              <w:r>
-                                <w:t>lujo de programa de iniciar_juego()</w:t>
+                                <w:t>: Esquema general del flujo de programa de iniciar_juego()</w:t>
                               </w:r>
                             </w:p>
                           </w:txbxContent>
@@ -6217,8 +6516,8 @@
           </mc:Choice>
           <mc:Fallback>
             <w:pict>
-              <v:group w14:anchorId="6A4CC67A" id="Grupo 23" o:spid="_x0000_s1052" style="position:absolute;left:0;text-align:left;margin-left:0;margin-top:0;width:466.35pt;height:671.1pt;z-index:251806720;mso-position-horizontal:left;mso-position-horizontal-relative:margin;mso-width-relative:margin;mso-height-relative:margin" coordorigin=",-10215" coordsize="23552,29760" o:gfxdata="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">
-                <v:shape id="_x0000_s1053" type="#_x0000_t202" style="position:absolute;top:-10215;width:23552;height:28235;visibility:visible;mso-wrap-style:square;v-text-anchor:top" o:gfxdata="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">
+              <v:group w14:anchorId="076059A7" id="Grupo 23" o:spid="_x0000_s1035" style="position:absolute;left:0;text-align:left;margin-left:0;margin-top:0;width:466.35pt;height:671.1pt;z-index:251811840;mso-position-horizontal:left;mso-position-horizontal-relative:margin;mso-width-relative:margin;mso-height-relative:margin" coordorigin=",-10215" coordsize="23552,29760" o:gfxdata="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">
+                <v:shape id="_x0000_s1036" type="#_x0000_t202" style="position:absolute;top:-10215;width:23552;height:28235;visibility:visible;mso-wrap-style:square;v-text-anchor:top" o:gfxdata="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">
                   <v:textbox>
                     <w:txbxContent>
                       <w:p>
@@ -6557,7 +6856,7 @@
                             <w:rPr>
                               <w:rFonts w:ascii="Cambria Math" w:eastAsiaTheme="minorEastAsia" w:hAnsi="Cambria Math"/>
                             </w:rPr>
-                            <m:t>do empate=False→</m:t>
+                            <m:t>do True→</m:t>
                           </m:r>
                         </m:oMath>
                       </w:p>
@@ -6746,19 +7045,7 @@
                             <w:rPr>
                               <w:rFonts w:ascii="Cambria Math" w:eastAsiaTheme="minorEastAsia" w:hAnsi="Cambria Math"/>
                             </w:rPr>
-                            <m:t>ganada=True</m:t>
-                          </m:r>
-                          <m:r>
-                            <w:rPr>
-                              <w:rFonts w:ascii="Cambria Math" w:eastAsiaTheme="minorEastAsia" w:hAnsi="Cambria Math"/>
-                            </w:rPr>
-                            <m:t>∧empate=False</m:t>
-                          </m:r>
-                          <m:r>
-                            <w:rPr>
-                              <w:rFonts w:ascii="Cambria Math" w:eastAsiaTheme="minorEastAsia" w:hAnsi="Cambria Math"/>
-                            </w:rPr>
-                            <m:t>→</m:t>
+                            <m:t>ganada=True→</m:t>
                           </m:r>
                         </m:oMath>
                       </w:p>
@@ -7115,13 +7402,7 @@
                             <w:rPr>
                               <w:rFonts w:ascii="Cambria Math" w:eastAsiaTheme="minorEastAsia" w:hAnsi="Cambria Math"/>
                             </w:rPr>
-                            <m:t xml:space="preserve"> </m:t>
-                          </m:r>
-                          <m:r>
-                            <w:rPr>
-                              <w:rFonts w:ascii="Cambria Math" w:eastAsiaTheme="minorEastAsia" w:hAnsi="Cambria Math"/>
-                            </w:rPr>
-                            <m:t>partida</m:t>
+                            <m:t xml:space="preserve"> partida</m:t>
                           </m:r>
                           <m:r>
                             <m:rPr>
@@ -7136,13 +7417,7 @@
                             <w:rPr>
                               <w:rFonts w:ascii="Cambria Math" w:eastAsiaTheme="minorEastAsia" w:hAnsi="Cambria Math"/>
                             </w:rPr>
-                            <m:t>ganada=False∧</m:t>
-                          </m:r>
-                          <m:r>
-                            <w:rPr>
-                              <w:rFonts w:ascii="Cambria Math" w:eastAsiaTheme="minorEastAsia" w:hAnsi="Cambria Math"/>
-                            </w:rPr>
-                            <m:t>empate=True→</m:t>
+                            <m:t>ganada=False→</m:t>
                           </m:r>
                         </m:oMath>
                       </w:p>
@@ -7309,33 +7584,6 @@
                           <w:rPr>
                             <w:rFonts w:eastAsiaTheme="minorEastAsia"/>
                           </w:rPr>
-                          <w:t xml:space="preserve">                    </w:t>
-                        </w:r>
-                        <m:oMath>
-                          <m:r>
-                            <w:rPr>
-                              <w:rFonts w:ascii="Cambria Math" w:eastAsiaTheme="minorEastAsia" w:hAnsi="Cambria Math"/>
-                            </w:rPr>
-                            <m:t>empate≔False</m:t>
-                          </m:r>
-                          <m:r>
-                            <w:rPr>
-                              <w:rFonts w:ascii="Cambria Math" w:eastAsiaTheme="minorEastAsia" w:hAnsi="Cambria Math"/>
-                            </w:rPr>
-                            <m:t>;</m:t>
-                          </m:r>
-                        </m:oMath>
-                      </w:p>
-                      <w:p>
-                        <w:pPr>
-                          <w:rPr>
-                            <w:rFonts w:eastAsiaTheme="minorEastAsia"/>
-                          </w:rPr>
-                        </w:pPr>
-                        <w:r>
-                          <w:rPr>
-                            <w:rFonts w:eastAsiaTheme="minorEastAsia"/>
-                          </w:rPr>
                           <w:t xml:space="preserve">               </w:t>
                         </w:r>
                         <m:oMath>
@@ -7387,13 +7635,7 @@
                           <w:rPr>
                             <w:rFonts w:eastAsiaTheme="minorEastAsia"/>
                           </w:rPr>
-                          <w:t xml:space="preserve">         </w:t>
-                        </w:r>
-                        <w:r>
-                          <w:rPr>
-                            <w:rFonts w:eastAsiaTheme="minorEastAsia"/>
-                          </w:rPr>
-                          <w:t xml:space="preserve">               </w:t>
+                          <w:t xml:space="preserve">                        </w:t>
                         </w:r>
                         <m:oMath>
                           <m:r>
@@ -7519,7 +7761,7 @@
                     </w:txbxContent>
                   </v:textbox>
                 </v:shape>
-                <v:shape id="Cuadro de texto 1" o:spid="_x0000_s1054" type="#_x0000_t202" style="position:absolute;top:18494;width:23545;height:1051;visibility:visible;mso-wrap-style:square;v-text-anchor:top" o:gfxdata="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" stroked="f">
+                <v:shape id="Cuadro de texto 1" o:spid="_x0000_s1037" type="#_x0000_t202" style="position:absolute;top:18494;width:23545;height:1051;visibility:visible;mso-wrap-style:square;v-text-anchor:top" o:gfxdata="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" stroked="f">
                   <v:textbox inset="0,0,0,0">
                     <w:txbxContent>
                       <w:p>
@@ -7549,25 +7791,13 @@
                           <w:rPr>
                             <w:noProof/>
                           </w:rPr>
-                          <w:t>2</w:t>
+                          <w:t>3</w:t>
                         </w:r>
                         <w:r>
                           <w:fldChar w:fldCharType="end"/>
                         </w:r>
                         <w:r>
-                          <w:t>:</w:t>
-                        </w:r>
-                        <w:r>
-                          <w:t xml:space="preserve"> Esquema general</w:t>
-                        </w:r>
-                        <w:r>
-                          <w:t xml:space="preserve"> </w:t>
-                        </w:r>
-                        <w:r>
-                          <w:t>del f</w:t>
-                        </w:r>
-                        <w:r>
-                          <w:t>lujo de programa de iniciar_juego()</w:t>
+                          <w:t>: Esquema general del flujo de programa de iniciar_juego()</w:t>
                         </w:r>
                       </w:p>
                     </w:txbxContent>
@@ -7582,6 +7812,11 @@
     </w:p>
     <w:p>
       <w:pPr>
+        <w:pStyle w:val="Prrafodelista"/>
+        <w:numPr>
+          <w:ilvl w:val="0"/>
+          <w:numId w:val="13"/>
+        </w:numPr>
         <w:spacing w:line="360" w:lineRule="auto"/>
         <w:jc w:val="both"/>
         <w:rPr>
@@ -7591,20 +7826,848 @@
           <w:lang w:val="es-ES"/>
         </w:rPr>
       </w:pPr>
+      <m:oMath>
+        <m:r>
+          <w:rPr>
+            <w:rFonts w:ascii="Cambria Math" w:hAnsi="Cambria Math" w:cs="Times New Roman"/>
+            <w:sz w:val="24"/>
+            <w:szCs w:val="24"/>
+            <w:lang w:val="es-ES"/>
+          </w:rPr>
+          <w:lastRenderedPageBreak/>
+          <m:t>inicializar</m:t>
+        </m:r>
+        <m:r>
+          <m:rPr>
+            <m:lit/>
+          </m:rPr>
+          <w:rPr>
+            <w:rFonts w:ascii="Cambria Math" w:hAnsi="Cambria Math" w:cs="Times New Roman"/>
+            <w:sz w:val="24"/>
+            <w:szCs w:val="24"/>
+            <w:lang w:val="es-ES"/>
+          </w:rPr>
+          <m:t>_</m:t>
+        </m:r>
+        <m:r>
+          <w:rPr>
+            <w:rFonts w:ascii="Cambria Math" w:hAnsi="Cambria Math" w:cs="Times New Roman"/>
+            <w:sz w:val="24"/>
+            <w:szCs w:val="24"/>
+            <w:lang w:val="es-ES"/>
+          </w:rPr>
+          <m:t>tableros:</m:t>
+        </m:r>
+      </m:oMath>
+      <w:r>
+        <w:rPr>
+          <w:rFonts w:ascii="Times New Roman" w:eastAsiaTheme="minorEastAsia" w:hAnsi="Times New Roman" w:cs="Times New Roman"/>
+          <w:sz w:val="24"/>
+          <w:szCs w:val="24"/>
+          <w:lang w:val="es-ES"/>
+        </w:rPr>
+        <w:t xml:space="preserve"> dada la dimensión </w:t>
+      </w:r>
+      <m:oMath>
+        <m:r>
+          <w:rPr>
+            <w:rFonts w:ascii="Cambria Math" w:eastAsiaTheme="minorEastAsia" w:hAnsi="Cambria Math" w:cs="Times New Roman"/>
+            <w:sz w:val="24"/>
+            <w:szCs w:val="24"/>
+            <w:lang w:val="es-ES"/>
+          </w:rPr>
+          <m:t>n</m:t>
+        </m:r>
+      </m:oMath>
+      <w:r>
+        <w:rPr>
+          <w:rFonts w:ascii="Times New Roman" w:eastAsiaTheme="minorEastAsia" w:hAnsi="Times New Roman" w:cs="Times New Roman"/>
+          <w:sz w:val="24"/>
+          <w:szCs w:val="24"/>
+          <w:lang w:val="es-ES"/>
+        </w:rPr>
+        <w:t xml:space="preserve"> ingresada por el usuario del programa, define </w:t>
+      </w:r>
+      <m:oMath>
+        <m:r>
+          <w:rPr>
+            <w:rFonts w:ascii="Cambria Math" w:eastAsiaTheme="minorEastAsia" w:hAnsi="Cambria Math" w:cs="Times New Roman"/>
+            <w:sz w:val="24"/>
+            <w:szCs w:val="24"/>
+            <w:lang w:val="es-ES"/>
+          </w:rPr>
+          <m:t>n</m:t>
+        </m:r>
+      </m:oMath>
+      <w:r>
+        <w:rPr>
+          <w:rFonts w:ascii="Times New Roman" w:eastAsiaTheme="minorEastAsia" w:hAnsi="Times New Roman" w:cs="Times New Roman"/>
+          <w:sz w:val="24"/>
+          <w:szCs w:val="24"/>
+          <w:lang w:val="es-ES"/>
+        </w:rPr>
+        <w:t xml:space="preserve"> objetos de tipo `Tablero` y los introduce en una variable global que es una lista de tipo `Tablero`. </w:t>
+      </w:r>
     </w:p>
     <w:p>
       <w:pPr>
+        <w:pStyle w:val="Prrafodelista"/>
+        <w:numPr>
+          <w:ilvl w:val="0"/>
+          <w:numId w:val="13"/>
+        </w:numPr>
         <w:spacing w:line="360" w:lineRule="auto"/>
         <w:jc w:val="both"/>
         <w:rPr>
           <w:rFonts w:ascii="Times New Roman" w:hAnsi="Times New Roman" w:cs="Times New Roman"/>
-          <w:b/>
-          <w:bCs/>
-          <w:sz w:val="24"/>
-          <w:szCs w:val="24"/>
+          <w:sz w:val="28"/>
+          <w:szCs w:val="28"/>
           <w:lang w:val="es-ES"/>
         </w:rPr>
       </w:pPr>
+      <m:oMath>
+        <m:r>
+          <w:rPr>
+            <w:rFonts w:ascii="Cambria Math" w:eastAsiaTheme="minorEastAsia" w:hAnsi="Cambria Math" w:cs="Times New Roman"/>
+            <w:sz w:val="24"/>
+            <w:szCs w:val="24"/>
+          </w:rPr>
+          <m:t>inicializar</m:t>
+        </m:r>
+        <m:r>
+          <m:rPr>
+            <m:lit/>
+          </m:rPr>
+          <w:rPr>
+            <w:rFonts w:ascii="Cambria Math" w:eastAsiaTheme="minorEastAsia" w:hAnsi="Cambria Math" w:cs="Times New Roman"/>
+            <w:sz w:val="24"/>
+            <w:szCs w:val="24"/>
+          </w:rPr>
+          <m:t>_</m:t>
+        </m:r>
+        <m:r>
+          <w:rPr>
+            <w:rFonts w:ascii="Cambria Math" w:eastAsiaTheme="minorEastAsia" w:hAnsi="Cambria Math" w:cs="Times New Roman"/>
+            <w:sz w:val="24"/>
+            <w:szCs w:val="24"/>
+          </w:rPr>
+          <m:t>display</m:t>
+        </m:r>
+        <m:r>
+          <m:rPr>
+            <m:lit/>
+          </m:rPr>
+          <w:rPr>
+            <w:rFonts w:ascii="Cambria Math" w:eastAsiaTheme="minorEastAsia" w:hAnsi="Cambria Math" w:cs="Times New Roman"/>
+            <w:sz w:val="24"/>
+            <w:szCs w:val="24"/>
+          </w:rPr>
+          <m:t>_</m:t>
+        </m:r>
+        <m:r>
+          <w:rPr>
+            <w:rFonts w:ascii="Cambria Math" w:eastAsiaTheme="minorEastAsia" w:hAnsi="Cambria Math" w:cs="Times New Roman"/>
+            <w:sz w:val="24"/>
+            <w:szCs w:val="24"/>
+          </w:rPr>
+          <m:t>de</m:t>
+        </m:r>
+        <m:r>
+          <m:rPr>
+            <m:lit/>
+          </m:rPr>
+          <w:rPr>
+            <w:rFonts w:ascii="Cambria Math" w:eastAsiaTheme="minorEastAsia" w:hAnsi="Cambria Math" w:cs="Times New Roman"/>
+            <w:sz w:val="24"/>
+            <w:szCs w:val="24"/>
+          </w:rPr>
+          <m:t>_</m:t>
+        </m:r>
+        <m:r>
+          <w:rPr>
+            <w:rFonts w:ascii="Cambria Math" w:eastAsiaTheme="minorEastAsia" w:hAnsi="Cambria Math" w:cs="Times New Roman"/>
+            <w:sz w:val="24"/>
+            <w:szCs w:val="24"/>
+          </w:rPr>
+          <m:t>mensajes</m:t>
+        </m:r>
+      </m:oMath>
+      <w:r>
+        <w:rPr>
+          <w:rFonts w:ascii="Times New Roman" w:eastAsiaTheme="minorEastAsia" w:hAnsi="Times New Roman" w:cs="Times New Roman"/>
+          <w:sz w:val="24"/>
+          <w:szCs w:val="24"/>
+        </w:rPr>
+        <w:t>:</w:t>
+      </w:r>
+      <w:r>
+        <w:rPr>
+          <w:rFonts w:ascii="Times New Roman" w:eastAsiaTheme="minorEastAsia" w:hAnsi="Times New Roman" w:cs="Times New Roman"/>
+          <w:sz w:val="24"/>
+          <w:szCs w:val="24"/>
+        </w:rPr>
+        <w:t xml:space="preserve"> determina la posición y aspecto de un display de mensajes en la parte inferior de una cuadrícula que muestra los tableros de juego. Indica cuando un jugador haya ganado el tablero o se haya llegado a un empate.</w:t>
+      </w:r>
+    </w:p>
+    <w:p>
+      <w:pPr>
+        <w:pStyle w:val="Prrafodelista"/>
+        <w:numPr>
+          <w:ilvl w:val="0"/>
+          <w:numId w:val="13"/>
+        </w:numPr>
+        <w:spacing w:line="360" w:lineRule="auto"/>
+        <w:jc w:val="both"/>
+        <w:rPr>
+          <w:rFonts w:ascii="Times New Roman" w:hAnsi="Times New Roman" w:cs="Times New Roman"/>
+          <w:sz w:val="24"/>
+          <w:szCs w:val="24"/>
+          <w:lang w:val="es-ES"/>
+        </w:rPr>
+      </w:pPr>
+      <m:oMath>
+        <m:r>
+          <w:rPr>
+            <w:rFonts w:ascii="Cambria Math" w:hAnsi="Cambria Math" w:cs="Times New Roman"/>
+            <w:sz w:val="24"/>
+            <w:szCs w:val="24"/>
+            <w:lang w:val="es-ES"/>
+          </w:rPr>
+          <m:t>inicializar</m:t>
+        </m:r>
+        <m:r>
+          <m:rPr>
+            <m:lit/>
+          </m:rPr>
+          <w:rPr>
+            <w:rFonts w:ascii="Cambria Math" w:hAnsi="Cambria Math" w:cs="Times New Roman"/>
+            <w:sz w:val="24"/>
+            <w:szCs w:val="24"/>
+            <w:lang w:val="es-ES"/>
+          </w:rPr>
+          <m:t>_</m:t>
+        </m:r>
+        <m:r>
+          <w:rPr>
+            <w:rFonts w:ascii="Cambria Math" w:hAnsi="Cambria Math" w:cs="Times New Roman"/>
+            <w:sz w:val="24"/>
+            <w:szCs w:val="24"/>
+            <w:lang w:val="es-ES"/>
+          </w:rPr>
+          <m:t>contador</m:t>
+        </m:r>
+      </m:oMath>
+      <w:r>
+        <w:rPr>
+          <w:rFonts w:ascii="Times New Roman" w:eastAsiaTheme="minorEastAsia" w:hAnsi="Times New Roman" w:cs="Times New Roman"/>
+          <w:sz w:val="24"/>
+          <w:szCs w:val="24"/>
+          <w:lang w:val="es-ES"/>
+        </w:rPr>
+        <w:t>: determina la posición y aspecto de un display que muestra el puntaje alcanzado por el jugador 1 y el jugador 2 junto a la ficha que cada uno utiliza. Por defecto, al jugador 1 le corresponden las cruces; al jugador 2, los círculos.</w:t>
+      </w:r>
+    </w:p>
+    <w:p>
+      <w:pPr>
+        <w:pStyle w:val="Prrafodelista"/>
+        <w:numPr>
+          <w:ilvl w:val="0"/>
+          <w:numId w:val="13"/>
+        </w:numPr>
+        <w:spacing w:line="360" w:lineRule="auto"/>
+        <w:jc w:val="both"/>
+        <w:rPr>
+          <w:rFonts w:ascii="Times New Roman" w:hAnsi="Times New Roman" w:cs="Times New Roman"/>
+          <w:sz w:val="24"/>
+          <w:szCs w:val="24"/>
+          <w:lang w:val="es-ES"/>
+        </w:rPr>
+      </w:pPr>
+      <m:oMath>
+        <m:r>
+          <w:rPr>
+            <w:rFonts w:ascii="Cambria Math" w:hAnsi="Cambria Math" w:cs="Times New Roman"/>
+            <w:sz w:val="24"/>
+            <w:szCs w:val="24"/>
+            <w:lang w:val="es-ES"/>
+          </w:rPr>
+          <m:t>inicializar</m:t>
+        </m:r>
+        <m:r>
+          <m:rPr>
+            <m:lit/>
+          </m:rPr>
+          <w:rPr>
+            <w:rFonts w:ascii="Cambria Math" w:hAnsi="Cambria Math" w:cs="Times New Roman"/>
+            <w:sz w:val="24"/>
+            <w:szCs w:val="24"/>
+            <w:lang w:val="es-ES"/>
+          </w:rPr>
+          <m:t>_</m:t>
+        </m:r>
+        <m:r>
+          <w:rPr>
+            <w:rFonts w:ascii="Cambria Math" w:hAnsi="Cambria Math" w:cs="Times New Roman"/>
+            <w:sz w:val="24"/>
+            <w:szCs w:val="24"/>
+            <w:lang w:val="es-ES"/>
+          </w:rPr>
+          <m:t>boton</m:t>
+        </m:r>
+        <m:r>
+          <m:rPr>
+            <m:lit/>
+          </m:rPr>
+          <w:rPr>
+            <w:rFonts w:ascii="Cambria Math" w:hAnsi="Cambria Math" w:cs="Times New Roman"/>
+            <w:sz w:val="24"/>
+            <w:szCs w:val="24"/>
+            <w:lang w:val="es-ES"/>
+          </w:rPr>
+          <m:t>_</m:t>
+        </m:r>
+        <m:r>
+          <w:rPr>
+            <w:rFonts w:ascii="Cambria Math" w:hAnsi="Cambria Math" w:cs="Times New Roman"/>
+            <w:sz w:val="24"/>
+            <w:szCs w:val="24"/>
+            <w:lang w:val="es-ES"/>
+          </w:rPr>
+          <m:t>regresar</m:t>
+        </m:r>
+      </m:oMath>
+      <w:r>
+        <w:rPr>
+          <w:rFonts w:ascii="Times New Roman" w:eastAsiaTheme="minorEastAsia" w:hAnsi="Times New Roman" w:cs="Times New Roman"/>
+          <w:sz w:val="24"/>
+          <w:szCs w:val="24"/>
+          <w:lang w:val="es-ES"/>
+        </w:rPr>
+        <w:t>: determina la posición, aspecto y función lógica del botón regresar durante la partida de juego. Elimina los elementos gráficos inicializados en el juego y el estado de la partida para regresar al menú principal. Hace esto cambiando el estado de una variagle global llamada `regresar`.</w:t>
+      </w:r>
+    </w:p>
+    <w:p>
+      <w:pPr>
+        <w:pStyle w:val="Prrafodelista"/>
+        <w:numPr>
+          <w:ilvl w:val="0"/>
+          <w:numId w:val="13"/>
+        </w:numPr>
+        <w:spacing w:line="360" w:lineRule="auto"/>
+        <w:jc w:val="both"/>
+        <w:rPr>
+          <w:rFonts w:ascii="Times New Roman" w:hAnsi="Times New Roman" w:cs="Times New Roman"/>
+          <w:sz w:val="24"/>
+          <w:szCs w:val="24"/>
+          <w:lang w:val="es-ES"/>
+        </w:rPr>
+      </w:pPr>
+      <m:oMath>
+        <m:r>
+          <w:rPr>
+            <w:rFonts w:ascii="Cambria Math" w:hAnsi="Cambria Math" w:cs="Times New Roman"/>
+            <w:sz w:val="24"/>
+            <w:szCs w:val="24"/>
+            <w:lang w:val="es-ES"/>
+          </w:rPr>
+          <m:t>colocar</m:t>
+        </m:r>
+        <m:r>
+          <m:rPr>
+            <m:lit/>
+          </m:rPr>
+          <w:rPr>
+            <w:rFonts w:ascii="Cambria Math" w:hAnsi="Cambria Math" w:cs="Times New Roman"/>
+            <w:sz w:val="24"/>
+            <w:szCs w:val="24"/>
+            <w:lang w:val="es-ES"/>
+          </w:rPr>
+          <m:t>_</m:t>
+        </m:r>
+        <m:r>
+          <w:rPr>
+            <w:rFonts w:ascii="Cambria Math" w:hAnsi="Cambria Math" w:cs="Times New Roman"/>
+            <w:sz w:val="24"/>
+            <w:szCs w:val="24"/>
+            <w:lang w:val="es-ES"/>
+          </w:rPr>
+          <m:t>ficha</m:t>
+        </m:r>
+      </m:oMath>
+      <w:r>
+        <w:rPr>
+          <w:rFonts w:ascii="Times New Roman" w:eastAsiaTheme="minorEastAsia" w:hAnsi="Times New Roman" w:cs="Times New Roman"/>
+          <w:sz w:val="24"/>
+          <w:szCs w:val="24"/>
+          <w:lang w:val="es-ES"/>
+        </w:rPr>
+        <w:t>: cambia el estado lógico y gráfico de la casilla seleccionada por el jugador 1 o el jugador 2 en uno de los tableros.</w:t>
+      </w:r>
+    </w:p>
+    <w:p>
+      <w:pPr>
+        <w:pStyle w:val="Prrafodelista"/>
+        <w:numPr>
+          <w:ilvl w:val="0"/>
+          <w:numId w:val="13"/>
+        </w:numPr>
+        <w:spacing w:line="360" w:lineRule="auto"/>
+        <w:jc w:val="both"/>
+        <w:rPr>
+          <w:rFonts w:ascii="Times New Roman" w:hAnsi="Times New Roman" w:cs="Times New Roman"/>
+          <w:sz w:val="24"/>
+          <w:szCs w:val="24"/>
+          <w:lang w:val="es-ES"/>
+        </w:rPr>
+      </w:pPr>
+      <m:oMath>
+        <m:r>
+          <w:rPr>
+            <w:rFonts w:ascii="Cambria Math" w:hAnsi="Cambria Math" w:cs="Times New Roman"/>
+            <w:sz w:val="24"/>
+            <w:szCs w:val="24"/>
+            <w:lang w:val="es-ES"/>
+          </w:rPr>
+          <m:t>cambia</m:t>
+        </m:r>
+        <m:r>
+          <m:rPr>
+            <m:lit/>
+          </m:rPr>
+          <w:rPr>
+            <w:rFonts w:ascii="Cambria Math" w:hAnsi="Cambria Math" w:cs="Times New Roman"/>
+            <w:sz w:val="24"/>
+            <w:szCs w:val="24"/>
+            <w:lang w:val="es-ES"/>
+          </w:rPr>
+          <m:t>_</m:t>
+        </m:r>
+        <m:r>
+          <w:rPr>
+            <w:rFonts w:ascii="Cambria Math" w:hAnsi="Cambria Math" w:cs="Times New Roman"/>
+            <w:sz w:val="24"/>
+            <w:szCs w:val="24"/>
+            <w:lang w:val="es-ES"/>
+          </w:rPr>
+          <m:t>turno:</m:t>
+        </m:r>
+      </m:oMath>
+      <w:r>
+        <w:rPr>
+          <w:rFonts w:ascii="Times New Roman" w:eastAsiaTheme="minorEastAsia" w:hAnsi="Times New Roman" w:cs="Times New Roman"/>
+          <w:sz w:val="24"/>
+          <w:szCs w:val="24"/>
+          <w:lang w:val="es-ES"/>
+        </w:rPr>
+        <w:t xml:space="preserve"> cambia el estado de la variable global llamada `turno` la cual determina si el siguiente cambio en el estado gráfico de la casilla seleccionada por el jugador corresponde al jugador 1 o al jugador 2. Es decir, decide si en la casilla debe ser dibujada una cruz o un círculo.</w:t>
+      </w:r>
+    </w:p>
+    <w:p>
+      <w:pPr>
+        <w:pStyle w:val="Prrafodelista"/>
+        <w:numPr>
+          <w:ilvl w:val="0"/>
+          <w:numId w:val="13"/>
+        </w:numPr>
+        <w:spacing w:line="360" w:lineRule="auto"/>
+        <w:jc w:val="both"/>
+        <w:rPr>
+          <w:rFonts w:ascii="Times New Roman" w:hAnsi="Times New Roman" w:cs="Times New Roman"/>
+          <w:sz w:val="24"/>
+          <w:szCs w:val="24"/>
+          <w:lang w:val="es-ES"/>
+        </w:rPr>
+      </w:pPr>
+      <m:oMath>
+        <m:r>
+          <w:rPr>
+            <w:rFonts w:ascii="Cambria Math" w:hAnsi="Cambria Math" w:cs="Times New Roman"/>
+            <w:sz w:val="24"/>
+            <w:szCs w:val="24"/>
+            <w:lang w:val="es-ES"/>
+          </w:rPr>
+          <m:t>procesar</m:t>
+        </m:r>
+        <m:r>
+          <m:rPr>
+            <m:lit/>
+          </m:rPr>
+          <w:rPr>
+            <w:rFonts w:ascii="Cambria Math" w:hAnsi="Cambria Math" w:cs="Times New Roman"/>
+            <w:sz w:val="24"/>
+            <w:szCs w:val="24"/>
+            <w:lang w:val="es-ES"/>
+          </w:rPr>
+          <m:t>_</m:t>
+        </m:r>
+        <m:r>
+          <w:rPr>
+            <w:rFonts w:ascii="Cambria Math" w:hAnsi="Cambria Math" w:cs="Times New Roman"/>
+            <w:sz w:val="24"/>
+            <w:szCs w:val="24"/>
+            <w:lang w:val="es-ES"/>
+          </w:rPr>
+          <m:t>tableros</m:t>
+        </m:r>
+      </m:oMath>
+      <w:r>
+        <w:rPr>
+          <w:rFonts w:ascii="Times New Roman" w:eastAsiaTheme="minorEastAsia" w:hAnsi="Times New Roman" w:cs="Times New Roman"/>
+          <w:sz w:val="24"/>
+          <w:szCs w:val="24"/>
+          <w:lang w:val="es-ES"/>
+        </w:rPr>
+        <w:t>: por cada cambio en el estado de una casilla realizado por un jugador, el tablero es procesado para identificar un patrón de victoria como viene definido en las especificaciones del programa o si se empató la partida. En caso de que uno de los jugadores haya creado un patrón de victoria o un patrón de empate, cambia el estado de una variable global llamada `partida_ganada` o no.</w:t>
+      </w:r>
+    </w:p>
+    <w:p>
+      <w:pPr>
+        <w:pStyle w:val="Prrafodelista"/>
+        <w:numPr>
+          <w:ilvl w:val="0"/>
+          <w:numId w:val="13"/>
+        </w:numPr>
+        <w:spacing w:line="360" w:lineRule="auto"/>
+        <w:jc w:val="both"/>
+        <w:rPr>
+          <w:rFonts w:ascii="Times New Roman" w:hAnsi="Times New Roman" w:cs="Times New Roman"/>
+          <w:sz w:val="24"/>
+          <w:szCs w:val="24"/>
+          <w:lang w:val="es-ES"/>
+        </w:rPr>
+      </w:pPr>
+      <m:oMath>
+        <m:r>
+          <w:rPr>
+            <w:rFonts w:ascii="Cambria Math" w:hAnsi="Cambria Math" w:cs="Times New Roman"/>
+            <w:sz w:val="24"/>
+            <w:szCs w:val="24"/>
+            <w:lang w:val="es-ES"/>
+          </w:rPr>
+          <m:t>pintar</m:t>
+        </m:r>
+        <m:r>
+          <m:rPr>
+            <m:lit/>
+          </m:rPr>
+          <w:rPr>
